--- a/Referencias/Proj 1.docx
+++ b/Referencias/Proj 1.docx
@@ -2349,7 +2349,7 @@
       </w:pPr>
       <w:r>
         <w:drawing>
-          <wp:inline wp14:editId="6038E2C3" wp14:anchorId="0E288182">
+          <wp:inline wp14:editId="105FF07C" wp14:anchorId="0E288182">
             <wp:extent cx="4086225" cy="781050"/>
             <wp:effectExtent l="0" t="0" r="0" b="0"/>
             <wp:docPr id="1355115493" name="" title=""/>
@@ -2364,7 +2364,7 @@
                     <pic:cNvPicPr/>
                   </pic:nvPicPr>
                   <pic:blipFill>
-                    <a:blip r:embed="R16a55b324d9f486f">
+                    <a:blip r:embed="R053c106426ac4d26">
                       <a:extLst>
                         <a:ext xmlns:a="http://schemas.openxmlformats.org/drawingml/2006/main" uri="{28A0092B-C50C-407E-A947-70E740481C1C}">
                           <a14:useLocalDpi val="0"/>
@@ -2516,7 +2516,7 @@
       </w:pPr>
       <w:r>
         <w:drawing>
-          <wp:inline wp14:editId="0ABA15F0" wp14:anchorId="7F668ED5">
+          <wp:inline wp14:editId="28176033" wp14:anchorId="7F668ED5">
             <wp:extent cx="4572000" cy="1190625"/>
             <wp:effectExtent l="0" t="0" r="0" b="0"/>
             <wp:docPr id="1058323141" name="" title=""/>
@@ -2531,7 +2531,7 @@
                     <pic:cNvPicPr/>
                   </pic:nvPicPr>
                   <pic:blipFill>
-                    <a:blip r:embed="R95d2d776c5154166">
+                    <a:blip r:embed="R08e67570f1d14770">
                       <a:extLst>
                         <a:ext xmlns:a="http://schemas.openxmlformats.org/drawingml/2006/main" uri="{28A0092B-C50C-407E-A947-70E740481C1C}">
                           <a14:useLocalDpi val="0"/>
@@ -2721,7 +2721,7 @@
       </w:pPr>
       <w:r>
         <w:drawing>
-          <wp:inline wp14:editId="3CE87AEF" wp14:anchorId="6CAB68B8">
+          <wp:inline wp14:editId="340EE4BD" wp14:anchorId="6CAB68B8">
             <wp:extent cx="4524375" cy="1200150"/>
             <wp:effectExtent l="0" t="0" r="0" b="0"/>
             <wp:docPr id="2073286928" name="" title=""/>
@@ -2736,7 +2736,7 @@
                     <pic:cNvPicPr/>
                   </pic:nvPicPr>
                   <pic:blipFill>
-                    <a:blip r:embed="Re119dc844e7c4bf8">
+                    <a:blip r:embed="Re6bf9dd3dadd40cf">
                       <a:extLst>
                         <a:ext xmlns:a="http://schemas.openxmlformats.org/drawingml/2006/main" uri="{28A0092B-C50C-407E-A947-70E740481C1C}">
                           <a14:useLocalDpi val="0"/>
@@ -2814,6 +2814,7 @@
         <w:pStyle w:val="normal"/>
         <w:spacing w:before="0" w:after="3" w:line="343" w:lineRule="auto"/>
         <w:ind w:left="340" w:right="3"/>
+        <w:jc w:val="left"/>
         <w:rPr>
           <w:rFonts w:ascii="Calibri" w:hAnsi="Calibri" w:eastAsia="Calibri" w:cs="Calibri"/>
           <w:color w:val="000000" w:themeColor="accent6" w:themeTint="FF" w:themeShade="FF"/>
@@ -2821,17 +2822,109 @@
           <w:szCs w:val="22"/>
         </w:rPr>
       </w:pPr>
+      <w:r>
+        <w:rPr>
+          <w:rFonts w:ascii="Calibri" w:hAnsi="Calibri" w:eastAsia="Calibri" w:cs="Calibri"/>
+          <w:color w:val="000000" w:themeColor="accent6" w:themeTint="FF" w:themeShade="FF"/>
+          <w:sz w:val="22"/>
+          <w:szCs w:val="22"/>
+        </w:rPr>
+        <w:t xml:space="preserve">Foi feito a transformação de dados (com </w:t>
+      </w:r>
+      <w:r>
+        <w:rPr>
+          <w:rFonts w:ascii="Calibri" w:hAnsi="Calibri" w:eastAsia="Calibri" w:cs="Calibri"/>
+          <w:color w:val="000000" w:themeColor="accent6" w:themeTint="FF" w:themeShade="FF"/>
+          <w:sz w:val="22"/>
+          <w:szCs w:val="22"/>
+        </w:rPr>
+        <w:t>normalization</w:t>
+      </w:r>
+      <w:r>
+        <w:rPr>
+          <w:rFonts w:ascii="Calibri" w:hAnsi="Calibri" w:eastAsia="Calibri" w:cs="Calibri"/>
+          <w:color w:val="000000" w:themeColor="accent6" w:themeTint="FF" w:themeShade="FF"/>
+          <w:sz w:val="22"/>
+          <w:szCs w:val="22"/>
+        </w:rPr>
+        <w:t xml:space="preserve">) que alinha os valores dos dados a </w:t>
+      </w:r>
+      <w:r>
+        <w:tab/>
+      </w:r>
+      <w:r>
+        <w:rPr>
+          <w:rFonts w:ascii="Calibri" w:hAnsi="Calibri" w:eastAsia="Calibri" w:cs="Calibri"/>
+          <w:color w:val="000000" w:themeColor="accent6" w:themeTint="FF" w:themeShade="FF"/>
+          <w:sz w:val="22"/>
+          <w:szCs w:val="22"/>
+        </w:rPr>
+        <w:t xml:space="preserve">      uma escola comum, utilizado o </w:t>
+      </w:r>
+      <w:r>
+        <w:rPr>
+          <w:rFonts w:ascii="Calibri" w:hAnsi="Calibri" w:eastAsia="Calibri" w:cs="Calibri"/>
+          <w:color w:val="000000" w:themeColor="accent6" w:themeTint="FF" w:themeShade="FF"/>
+          <w:sz w:val="22"/>
+          <w:szCs w:val="22"/>
+        </w:rPr>
+        <w:t>rescaling</w:t>
+      </w:r>
+      <w:r>
+        <w:rPr>
+          <w:rFonts w:ascii="Calibri" w:hAnsi="Calibri" w:eastAsia="Calibri" w:cs="Calibri"/>
+          <w:color w:val="000000" w:themeColor="accent6" w:themeTint="FF" w:themeShade="FF"/>
+          <w:sz w:val="22"/>
+          <w:szCs w:val="22"/>
+        </w:rPr>
+        <w:t xml:space="preserve"> para reduzindo a escala (pixels) das imagens de      </w:t>
+      </w:r>
+      <w:r>
+        <w:tab/>
+      </w:r>
+      <w:r>
+        <w:rPr>
+          <w:rFonts w:ascii="Calibri" w:hAnsi="Calibri" w:eastAsia="Calibri" w:cs="Calibri"/>
+          <w:color w:val="000000" w:themeColor="accent6" w:themeTint="FF" w:themeShade="FF"/>
+          <w:sz w:val="22"/>
+          <w:szCs w:val="22"/>
+        </w:rPr>
+        <w:t xml:space="preserve">         0-255 para 0-1. Como será passado uma sequencial de camadas para a rede neural será </w:t>
+      </w:r>
+      <w:r>
+        <w:tab/>
+      </w:r>
+      <w:r>
+        <w:rPr>
+          <w:rFonts w:ascii="Calibri" w:hAnsi="Calibri" w:eastAsia="Calibri" w:cs="Calibri"/>
+          <w:color w:val="000000" w:themeColor="accent6" w:themeTint="FF" w:themeShade="FF"/>
+          <w:sz w:val="22"/>
+          <w:szCs w:val="22"/>
+        </w:rPr>
+        <w:t xml:space="preserve">      utilizado o </w:t>
+      </w:r>
+      <w:r>
+        <w:rPr>
+          <w:rFonts w:ascii="Calibri" w:hAnsi="Calibri" w:eastAsia="Calibri" w:cs="Calibri"/>
+          <w:color w:val="000000" w:themeColor="accent6" w:themeTint="FF" w:themeShade="FF"/>
+          <w:sz w:val="22"/>
+          <w:szCs w:val="22"/>
+        </w:rPr>
+        <w:t>Sequential</w:t>
+      </w:r>
     </w:p>
     <w:p>
       <w:pPr>
         <w:pStyle w:val="normal"/>
         <w:spacing w:before="0" w:after="3" w:line="343" w:lineRule="auto"/>
-        <w:ind w:left="340" w:right="3" w:firstLine="0"/>
-      </w:pPr>
-      <w:r>
-        <w:rPr/>
-        <w:t xml:space="preserve"> de entrada, girando algumas imagens em 40°, deslocando algumas imagens aleatórias em 20% na horizontal e vertical e adicionando imagens aleatórias com o zoom aumentando em 20% e com o zoom reduzido em 20%; e</w:t>
-      </w:r>
+        <w:ind w:left="340" w:right="3"/>
+        <w:rPr>
+          <w:rFonts w:ascii="Calibri" w:hAnsi="Calibri" w:eastAsia="Calibri" w:cs="Calibri"/>
+          <w:color w:val="000000" w:themeColor="accent6" w:themeTint="FF" w:themeShade="FF"/>
+          <w:sz w:val="22"/>
+          <w:szCs w:val="22"/>
+        </w:rPr>
+      </w:pPr>
     </w:p>
     <w:p>
       <w:pPr>
@@ -2939,7 +3032,7 @@
       </w:pPr>
       <w:r>
         <w:drawing>
-          <wp:inline wp14:editId="03A81760" wp14:anchorId="06A12C0F">
+          <wp:inline wp14:editId="23C325A3" wp14:anchorId="06A12C0F">
             <wp:extent cx="4572000" cy="1219200"/>
             <wp:effectExtent l="0" t="0" r="0" b="0"/>
             <wp:docPr id="90495397" name="" title=""/>
@@ -2954,7 +3047,7 @@
                     <pic:cNvPicPr/>
                   </pic:nvPicPr>
                   <pic:blipFill>
-                    <a:blip r:embed="R4e8f28f73d9746f5">
+                    <a:blip r:embed="Ra4137230d1d54de1">
                       <a:extLst>
                         <a:ext xmlns:a="http://schemas.openxmlformats.org/drawingml/2006/main" uri="{28A0092B-C50C-407E-A947-70E740481C1C}">
                           <a14:useLocalDpi val="0"/>

--- a/Referencias/Proj 1.docx
+++ b/Referencias/Proj 1.docx
@@ -2349,7 +2349,7 @@
       </w:pPr>
       <w:r>
         <w:drawing>
-          <wp:inline wp14:editId="105FF07C" wp14:anchorId="0E288182">
+          <wp:inline wp14:editId="36CB7625" wp14:anchorId="0E288182">
             <wp:extent cx="4086225" cy="781050"/>
             <wp:effectExtent l="0" t="0" r="0" b="0"/>
             <wp:docPr id="1355115493" name="" title=""/>
@@ -2364,7 +2364,7 @@
                     <pic:cNvPicPr/>
                   </pic:nvPicPr>
                   <pic:blipFill>
-                    <a:blip r:embed="R053c106426ac4d26">
+                    <a:blip r:embed="Rd8f9c4fc0f4849cb">
                       <a:extLst>
                         <a:ext xmlns:a="http://schemas.openxmlformats.org/drawingml/2006/main" uri="{28A0092B-C50C-407E-A947-70E740481C1C}">
                           <a14:useLocalDpi val="0"/>
@@ -2516,7 +2516,7 @@
       </w:pPr>
       <w:r>
         <w:drawing>
-          <wp:inline wp14:editId="28176033" wp14:anchorId="7F668ED5">
+          <wp:inline wp14:editId="62693D7B" wp14:anchorId="7F668ED5">
             <wp:extent cx="4572000" cy="1190625"/>
             <wp:effectExtent l="0" t="0" r="0" b="0"/>
             <wp:docPr id="1058323141" name="" title=""/>
@@ -2531,7 +2531,7 @@
                     <pic:cNvPicPr/>
                   </pic:nvPicPr>
                   <pic:blipFill>
-                    <a:blip r:embed="R08e67570f1d14770">
+                    <a:blip r:embed="R968c45aafd814116">
                       <a:extLst>
                         <a:ext xmlns:a="http://schemas.openxmlformats.org/drawingml/2006/main" uri="{28A0092B-C50C-407E-A947-70E740481C1C}">
                           <a14:useLocalDpi val="0"/>
@@ -2703,7 +2703,19 @@
       </w:pPr>
       <w:r>
         <w:rPr/>
-        <w:t>Pré-processamento e embaralhamento das imagens;</w:t>
+        <w:t>Pré-pro</w:t>
+      </w:r>
+      <w:r>
+        <w:rPr/>
+        <w:t>cessamento</w:t>
+      </w:r>
+      <w:r>
+        <w:rPr/>
+        <w:t xml:space="preserve"> e emba</w:t>
+      </w:r>
+      <w:r>
+        <w:rPr/>
+        <w:t>ralhamento das imagens;</w:t>
       </w:r>
     </w:p>
     <w:p>
@@ -2721,7 +2733,7 @@
       </w:pPr>
       <w:r>
         <w:drawing>
-          <wp:inline wp14:editId="340EE4BD" wp14:anchorId="6CAB68B8">
+          <wp:inline wp14:editId="449D10E2" wp14:anchorId="6CAB68B8">
             <wp:extent cx="4524375" cy="1200150"/>
             <wp:effectExtent l="0" t="0" r="0" b="0"/>
             <wp:docPr id="2073286928" name="" title=""/>
@@ -2736,7 +2748,7 @@
                     <pic:cNvPicPr/>
                   </pic:nvPicPr>
                   <pic:blipFill>
-                    <a:blip r:embed="Re6bf9dd3dadd40cf">
+                    <a:blip r:embed="Rbc09664335ab4e5d">
                       <a:extLst>
                         <a:ext xmlns:a="http://schemas.openxmlformats.org/drawingml/2006/main" uri="{28A0092B-C50C-407E-A947-70E740481C1C}">
                           <a14:useLocalDpi val="0"/>
@@ -2912,6 +2924,144 @@
         </w:rPr>
         <w:t>Sequential</w:t>
       </w:r>
+      <w:r>
+        <w:rPr>
+          <w:rFonts w:ascii="Calibri" w:hAnsi="Calibri" w:eastAsia="Calibri" w:cs="Calibri"/>
+          <w:color w:val="000000" w:themeColor="accent6" w:themeTint="FF" w:themeShade="FF"/>
+          <w:sz w:val="22"/>
+          <w:szCs w:val="22"/>
+        </w:rPr>
+        <w:t xml:space="preserve">. Também serão adicionadas algumas imagens no </w:t>
+      </w:r>
+      <w:r>
+        <w:rPr>
+          <w:rFonts w:ascii="Calibri" w:hAnsi="Calibri" w:eastAsia="Calibri" w:cs="Calibri"/>
+          <w:color w:val="000000" w:themeColor="accent6" w:themeTint="FF" w:themeShade="FF"/>
+          <w:sz w:val="22"/>
+          <w:szCs w:val="22"/>
+        </w:rPr>
+        <w:t>pré</w:t>
+      </w:r>
+      <w:r>
+        <w:rPr>
+          <w:rFonts w:ascii="Calibri" w:hAnsi="Calibri" w:eastAsia="Calibri" w:cs="Calibri"/>
+          <w:color w:val="000000" w:themeColor="accent6" w:themeTint="FF" w:themeShade="FF"/>
+          <w:sz w:val="22"/>
+          <w:szCs w:val="22"/>
+        </w:rPr>
+        <w:t xml:space="preserve">-           </w:t>
+      </w:r>
+      <w:r>
+        <w:tab/>
+      </w:r>
+      <w:r>
+        <w:tab/>
+      </w:r>
+      <w:r>
+        <w:rPr>
+          <w:rFonts w:ascii="Calibri" w:hAnsi="Calibri" w:eastAsia="Calibri" w:cs="Calibri"/>
+          <w:color w:val="000000" w:themeColor="accent6" w:themeTint="FF" w:themeShade="FF"/>
+          <w:sz w:val="22"/>
+          <w:szCs w:val="22"/>
+        </w:rPr>
+        <w:t xml:space="preserve">          </w:t>
+      </w:r>
+      <w:r>
+        <w:tab/>
+      </w:r>
+      <w:r>
+        <w:rPr>
+          <w:rFonts w:ascii="Calibri" w:hAnsi="Calibri" w:eastAsia="Calibri" w:cs="Calibri"/>
+          <w:color w:val="000000" w:themeColor="accent6" w:themeTint="FF" w:themeShade="FF"/>
+          <w:sz w:val="22"/>
+          <w:szCs w:val="22"/>
+        </w:rPr>
+        <w:t xml:space="preserve">         processamento, pois pode ser que as imagens separadas para o treinamento não sejam o    </w:t>
+      </w:r>
+      <w:r>
+        <w:tab/>
+      </w:r>
+      <w:r>
+        <w:rPr>
+          <w:rFonts w:ascii="Calibri" w:hAnsi="Calibri" w:eastAsia="Calibri" w:cs="Calibri"/>
+          <w:color w:val="000000" w:themeColor="accent6" w:themeTint="FF" w:themeShade="FF"/>
+          <w:sz w:val="22"/>
+          <w:szCs w:val="22"/>
+        </w:rPr>
+        <w:t xml:space="preserve">  suficiente, logo será necessário “criar” imagens para o mesmo, sendo adicionadas              </w:t>
+      </w:r>
+      <w:r>
+        <w:tab/>
+      </w:r>
+      <w:r>
+        <w:rPr>
+          <w:rFonts w:ascii="Calibri" w:hAnsi="Calibri" w:eastAsia="Calibri" w:cs="Calibri"/>
+          <w:color w:val="000000" w:themeColor="accent6" w:themeTint="FF" w:themeShade="FF"/>
+          <w:sz w:val="22"/>
+          <w:szCs w:val="22"/>
+        </w:rPr>
+        <w:t xml:space="preserve">              </w:t>
+      </w:r>
+      <w:r>
+        <w:tab/>
+      </w:r>
+      <w:r>
+        <w:rPr>
+          <w:rFonts w:ascii="Calibri" w:hAnsi="Calibri" w:eastAsia="Calibri" w:cs="Calibri"/>
+          <w:color w:val="000000" w:themeColor="accent6" w:themeTint="FF" w:themeShade="FF"/>
+          <w:sz w:val="22"/>
+          <w:szCs w:val="22"/>
+        </w:rPr>
+        <w:t xml:space="preserve">             algumas </w:t>
+      </w:r>
+      <w:r>
+        <w:tab/>
+      </w:r>
+      <w:r>
+        <w:rPr>
+          <w:rFonts w:ascii="Calibri" w:hAnsi="Calibri" w:eastAsia="Calibri" w:cs="Calibri"/>
+          <w:color w:val="000000" w:themeColor="accent6" w:themeTint="FF" w:themeShade="FF"/>
+          <w:sz w:val="22"/>
+          <w:szCs w:val="22"/>
+        </w:rPr>
+        <w:t xml:space="preserve">imagens aleatórias com algumas modificações como: girando 40°, deslocando      </w:t>
+      </w:r>
+      <w:r>
+        <w:tab/>
+      </w:r>
+      <w:r>
+        <w:rPr>
+          <w:rFonts w:ascii="Calibri" w:hAnsi="Calibri" w:eastAsia="Calibri" w:cs="Calibri"/>
+          <w:color w:val="000000" w:themeColor="accent6" w:themeTint="FF" w:themeShade="FF"/>
+          <w:sz w:val="22"/>
+          <w:szCs w:val="22"/>
+        </w:rPr>
+        <w:t xml:space="preserve">             20% das </w:t>
+      </w:r>
+      <w:r>
+        <w:tab/>
+      </w:r>
+      <w:r>
+        <w:rPr>
+          <w:rFonts w:ascii="Calibri" w:hAnsi="Calibri" w:eastAsia="Calibri" w:cs="Calibri"/>
+          <w:color w:val="000000" w:themeColor="accent6" w:themeTint="FF" w:themeShade="FF"/>
+          <w:sz w:val="22"/>
+          <w:szCs w:val="22"/>
+        </w:rPr>
+        <w:t xml:space="preserve">imagens no horizontal e vertical, aumentando o zoom em 20% e com o zoom     </w:t>
+      </w:r>
+      <w:r>
+        <w:tab/>
+      </w:r>
+      <w:r>
+        <w:rPr>
+          <w:rFonts w:ascii="Calibri" w:hAnsi="Calibri" w:eastAsia="Calibri" w:cs="Calibri"/>
+          <w:color w:val="000000" w:themeColor="accent6" w:themeTint="FF" w:themeShade="FF"/>
+          <w:sz w:val="22"/>
+          <w:szCs w:val="22"/>
+        </w:rPr>
+        <w:t xml:space="preserve">    reduzido em 20%  e girando as imagens horizontalmente. </w:t>
+      </w:r>
     </w:p>
     <w:p>
       <w:pPr>
@@ -3032,7 +3182,7 @@
       </w:pPr>
       <w:r>
         <w:drawing>
-          <wp:inline wp14:editId="23C325A3" wp14:anchorId="06A12C0F">
+          <wp:inline wp14:editId="31411E21" wp14:anchorId="06A12C0F">
             <wp:extent cx="4572000" cy="1219200"/>
             <wp:effectExtent l="0" t="0" r="0" b="0"/>
             <wp:docPr id="90495397" name="" title=""/>
@@ -3047,7 +3197,7 @@
                     <pic:cNvPicPr/>
                   </pic:nvPicPr>
                   <pic:blipFill>
-                    <a:blip r:embed="Ra4137230d1d54de1">
+                    <a:blip r:embed="R74295abddf8e4740">
                       <a:extLst>
                         <a:ext xmlns:a="http://schemas.openxmlformats.org/drawingml/2006/main" uri="{28A0092B-C50C-407E-A947-70E740481C1C}">
                           <a14:useLocalDpi val="0"/>

--- a/Referencias/Proj 1.docx
+++ b/Referencias/Proj 1.docx
@@ -2275,50 +2275,10 @@
       </w:pPr>
       <w:r>
         <w:rPr/>
-        <w:t xml:space="preserve">Tratando-se de qualquer modelo de </w:t>
-      </w:r>
-      <w:r>
-        <w:rPr/>
-        <w:t>machine</w:t>
-      </w:r>
-      <w:r>
-        <w:rPr/>
-        <w:t xml:space="preserve"> </w:t>
-      </w:r>
-      <w:r>
-        <w:rPr/>
-        <w:t>learning</w:t>
-      </w:r>
-      <w:r>
-        <w:rPr/>
-        <w:t xml:space="preserve"> ou </w:t>
-      </w:r>
-      <w:r>
-        <w:rPr/>
-        <w:t>deep</w:t>
-      </w:r>
-      <w:r>
-        <w:rPr/>
-        <w:t xml:space="preserve"> </w:t>
-      </w:r>
-      <w:r>
-        <w:rPr/>
-        <w:t>learning</w:t>
-      </w:r>
-      <w:r>
-        <w:rPr/>
-        <w:t xml:space="preserve"> uma das partes mais importantes no treinamento de qualquer modelo é a parte do pré-processamento dos dados de </w:t>
-      </w:r>
-      <w:r>
-        <w:rPr/>
-        <w:t>entrada. Sendo</w:t>
-      </w:r>
-      <w:r>
-        <w:rPr/>
-        <w:t xml:space="preserve"> eles:</w:t>
-      </w:r>
-    </w:p>
-    <w:p xmlns:wp14="http://schemas.microsoft.com/office/word/2010/wordml" wp14:textId="4DDEF7D0">
+        <w:t>Tratando-se de qualquer modelo de machine learning ou deep learning uma das partes mais importantes no treinamento de qualquer modelo é a parte do pré-processamento dos dados de entrada. Sendo alguns pontos importantes para o mesmo:</w:t>
+      </w:r>
+    </w:p>
+    <w:p xmlns:wp14="http://schemas.microsoft.com/office/word/2010/wordml" wp14:textId="1F6973A0">
       <w:pPr>
         <w:pStyle w:val="normal"/>
         <w:numPr>
@@ -2331,7 +2291,7 @@
       </w:pPr>
       <w:r>
         <w:rPr/>
-        <w:t>Escolha de um conjunto de imagens já com os rótulos;</w:t>
+        <w:t>Escolha de um conjunto de imagens já com os rótulos e configuração do tamanho;</w:t>
       </w:r>
     </w:p>
     <w:p>
@@ -2340,19 +2300,13 @@
         <w:spacing w:before="0" w:after="95" w:line="259" w:lineRule="auto"/>
         <w:ind w:right="3"/>
         <w:jc w:val="center"/>
-        <w:rPr>
-          <w:rFonts w:ascii="Calibri" w:hAnsi="Calibri" w:eastAsia="Calibri" w:cs="Calibri"/>
-          <w:color w:val="000000" w:themeColor="accent6" w:themeTint="FF" w:themeShade="FF"/>
-          <w:sz w:val="22"/>
-          <w:szCs w:val="22"/>
-        </w:rPr>
       </w:pPr>
       <w:r>
         <w:drawing>
-          <wp:inline wp14:editId="36CB7625" wp14:anchorId="0E288182">
-            <wp:extent cx="4086225" cy="781050"/>
+          <wp:inline wp14:editId="4052D34F" wp14:anchorId="0B1CA0B9">
+            <wp:extent cx="5353050" cy="783821"/>
             <wp:effectExtent l="0" t="0" r="0" b="0"/>
-            <wp:docPr id="1355115493" name="" title=""/>
+            <wp:docPr id="1110115913" name="" title=""/>
             <wp:cNvGraphicFramePr>
               <a:graphicFrameLocks noChangeAspect="1"/>
             </wp:cNvGraphicFramePr>
@@ -2364,7 +2318,7 @@
                     <pic:cNvPicPr/>
                   </pic:nvPicPr>
                   <pic:blipFill>
-                    <a:blip r:embed="Rd8f9c4fc0f4849cb">
+                    <a:blip r:embed="Radd669183a964097">
                       <a:extLst>
                         <a:ext xmlns:a="http://schemas.openxmlformats.org/drawingml/2006/main" uri="{28A0092B-C50C-407E-A947-70E740481C1C}">
                           <a14:useLocalDpi val="0"/>
@@ -2378,7 +2332,7 @@
                   <pic:spPr>
                     <a:xfrm>
                       <a:off x="0" y="0"/>
-                      <a:ext cx="4086225" cy="781050"/>
+                      <a:ext cx="5353050" cy="783821"/>
                     </a:xfrm>
                     <a:prstGeom prst="rect">
                       <a:avLst/>
@@ -2411,7 +2365,7 @@
           <w:sz w:val="22"/>
           <w:szCs w:val="22"/>
         </w:rPr>
-        <w:t>Figura 1: Rótulo das imagens</w:t>
+        <w:t>Figura 1: Rótulo das imagens e configuração dos pixels</w:t>
       </w:r>
     </w:p>
     <w:p>
@@ -2516,7 +2470,7 @@
       </w:pPr>
       <w:r>
         <w:drawing>
-          <wp:inline wp14:editId="62693D7B" wp14:anchorId="7F668ED5">
+          <wp:inline wp14:editId="41B2C9C4" wp14:anchorId="7F668ED5">
             <wp:extent cx="4572000" cy="1190625"/>
             <wp:effectExtent l="0" t="0" r="0" b="0"/>
             <wp:docPr id="1058323141" name="" title=""/>
@@ -2531,7 +2485,7 @@
                     <pic:cNvPicPr/>
                   </pic:nvPicPr>
                   <pic:blipFill>
-                    <a:blip r:embed="R968c45aafd814116">
+                    <a:blip r:embed="R36576c2c732d489c">
                       <a:extLst>
                         <a:ext xmlns:a="http://schemas.openxmlformats.org/drawingml/2006/main" uri="{28A0092B-C50C-407E-A947-70E740481C1C}">
                           <a14:useLocalDpi val="0"/>
@@ -2620,14 +2574,21 @@
       </w:r>
       <w:r>
         <w:rPr/>
-        <w:t xml:space="preserve">      que a função for chamada será composta pelas imagens, o tamanho das imagens serão </w:t>
+        <w:t xml:space="preserve">      que a função for chamada será composta pelas mesmas imagens, o tamanho das imagens    </w:t>
       </w:r>
       <w:r>
         <w:tab/>
       </w:r>
       <w:r>
         <w:rPr/>
-        <w:t xml:space="preserve">      260x260 e o número de amostras processadas antes do modelo ser atualizado será 1. </w:t>
+        <w:t xml:space="preserve">          serão 260x260 e o número de amostras processadas antes do modelo ser atualizado será </w:t>
+      </w:r>
+      <w:r>
+        <w:tab/>
+      </w:r>
+      <w:r>
+        <w:rPr/>
+        <w:t xml:space="preserve">1. </w:t>
       </w:r>
     </w:p>
     <w:p>
@@ -2703,19 +2664,7 @@
       </w:pPr>
       <w:r>
         <w:rPr/>
-        <w:t>Pré-pro</w:t>
-      </w:r>
-      <w:r>
-        <w:rPr/>
-        <w:t>cessamento</w:t>
-      </w:r>
-      <w:r>
-        <w:rPr/>
-        <w:t xml:space="preserve"> e emba</w:t>
-      </w:r>
-      <w:r>
-        <w:rPr/>
-        <w:t>ralhamento das imagens;</w:t>
+        <w:t>Pré-processamento e “criando” das imagens;</w:t>
       </w:r>
     </w:p>
     <w:p>
@@ -2733,7 +2682,7 @@
       </w:pPr>
       <w:r>
         <w:drawing>
-          <wp:inline wp14:editId="449D10E2" wp14:anchorId="6CAB68B8">
+          <wp:inline wp14:editId="2FE4DEB1" wp14:anchorId="6CAB68B8">
             <wp:extent cx="4524375" cy="1200150"/>
             <wp:effectExtent l="0" t="0" r="0" b="0"/>
             <wp:docPr id="2073286928" name="" title=""/>
@@ -2748,7 +2697,7 @@
                     <pic:cNvPicPr/>
                   </pic:nvPicPr>
                   <pic:blipFill>
-                    <a:blip r:embed="Rbc09664335ab4e5d">
+                    <a:blip r:embed="R240bddc3c4914703">
                       <a:extLst>
                         <a:ext xmlns:a="http://schemas.openxmlformats.org/drawingml/2006/main" uri="{28A0092B-C50C-407E-A947-70E740481C1C}">
                           <a14:useLocalDpi val="0"/>
@@ -2795,7 +2744,7 @@
           <w:sz w:val="22"/>
           <w:szCs w:val="22"/>
         </w:rPr>
-        <w:t xml:space="preserve">Figura 3: Adicionando e embaralhando as imagens </w:t>
+        <w:t xml:space="preserve">Figura 3: Adicionando e “criando” as imagens </w:t>
       </w:r>
     </w:p>
     <w:p>
@@ -2871,7 +2820,7 @@
           <w:sz w:val="22"/>
           <w:szCs w:val="22"/>
         </w:rPr>
-        <w:t xml:space="preserve">      uma escola comum, utilizado o </w:t>
+        <w:t xml:space="preserve">      uma escola comum, utili</w:t>
       </w:r>
       <w:r>
         <w:rPr>
@@ -2880,7 +2829,7 @@
           <w:sz w:val="22"/>
           <w:szCs w:val="22"/>
         </w:rPr>
-        <w:t>rescaling</w:t>
+        <w:t xml:space="preserve">zado o </w:t>
       </w:r>
       <w:r>
         <w:rPr>
@@ -2889,10 +2838,7 @@
           <w:sz w:val="22"/>
           <w:szCs w:val="22"/>
         </w:rPr>
-        <w:t xml:space="preserve"> para reduzindo a escala (pixels) das imagens de      </w:t>
-      </w:r>
-      <w:r>
-        <w:tab/>
+        <w:t>re</w:t>
       </w:r>
       <w:r>
         <w:rPr>
@@ -2901,10 +2847,7 @@
           <w:sz w:val="22"/>
           <w:szCs w:val="22"/>
         </w:rPr>
-        <w:t xml:space="preserve">         0-255 para 0-1. Como será passado uma sequencial de camadas para a rede neural será </w:t>
-      </w:r>
-      <w:r>
-        <w:tab/>
+        <w:t>scaling</w:t>
       </w:r>
       <w:r>
         <w:rPr>
@@ -2913,7 +2856,10 @@
           <w:sz w:val="22"/>
           <w:szCs w:val="22"/>
         </w:rPr>
-        <w:t xml:space="preserve">      utilizado o </w:t>
+        <w:t xml:space="preserve"> para reduzindo a escala (pixels) das imagens de      </w:t>
+      </w:r>
+      <w:r>
+        <w:tab/>
       </w:r>
       <w:r>
         <w:rPr>
@@ -2922,7 +2868,10 @@
           <w:sz w:val="22"/>
           <w:szCs w:val="22"/>
         </w:rPr>
-        <w:t>Sequential</w:t>
+        <w:t xml:space="preserve">         0-255 para 0-1. Como será passado uma sequencial de camadas para a rede neural será </w:t>
+      </w:r>
+      <w:r>
+        <w:tab/>
       </w:r>
       <w:r>
         <w:rPr>
@@ -2931,7 +2880,7 @@
           <w:sz w:val="22"/>
           <w:szCs w:val="22"/>
         </w:rPr>
-        <w:t xml:space="preserve">. Também serão adicionadas algumas imagens no </w:t>
+        <w:t xml:space="preserve">      utili</w:t>
       </w:r>
       <w:r>
         <w:rPr>
@@ -2940,7 +2889,7 @@
           <w:sz w:val="22"/>
           <w:szCs w:val="22"/>
         </w:rPr>
-        <w:t>pré</w:t>
+        <w:t xml:space="preserve">zado o </w:t>
       </w:r>
       <w:r>
         <w:rPr>
@@ -2949,13 +2898,7 @@
           <w:sz w:val="22"/>
           <w:szCs w:val="22"/>
         </w:rPr>
-        <w:t xml:space="preserve">-           </w:t>
-      </w:r>
-      <w:r>
-        <w:tab/>
-      </w:r>
-      <w:r>
-        <w:tab/>
+        <w:t>Seq</w:t>
       </w:r>
       <w:r>
         <w:rPr>
@@ -2964,10 +2907,7 @@
           <w:sz w:val="22"/>
           <w:szCs w:val="22"/>
         </w:rPr>
-        <w:t xml:space="preserve">          </w:t>
-      </w:r>
-      <w:r>
-        <w:tab/>
+        <w:t>uential</w:t>
       </w:r>
       <w:r>
         <w:rPr>
@@ -2976,10 +2916,7 @@
           <w:sz w:val="22"/>
           <w:szCs w:val="22"/>
         </w:rPr>
-        <w:t xml:space="preserve">         processamento, pois pode ser que as imagens separadas para o treinamento não sejam o    </w:t>
-      </w:r>
-      <w:r>
-        <w:tab/>
+        <w:t>. Também serão adicionadas algumas imag</w:t>
       </w:r>
       <w:r>
         <w:rPr>
@@ -2988,10 +2925,7 @@
           <w:sz w:val="22"/>
           <w:szCs w:val="22"/>
         </w:rPr>
-        <w:t xml:space="preserve">  suficiente, logo será necessário “criar” imagens para o mesmo, sendo adicionadas              </w:t>
-      </w:r>
-      <w:r>
-        <w:tab/>
+        <w:t>ens</w:t>
       </w:r>
       <w:r>
         <w:rPr>
@@ -3000,10 +2934,7 @@
           <w:sz w:val="22"/>
           <w:szCs w:val="22"/>
         </w:rPr>
-        <w:t xml:space="preserve">              </w:t>
-      </w:r>
-      <w:r>
-        <w:tab/>
+        <w:t xml:space="preserve"> no </w:t>
       </w:r>
       <w:r>
         <w:rPr>
@@ -3012,10 +2943,7 @@
           <w:sz w:val="22"/>
           <w:szCs w:val="22"/>
         </w:rPr>
-        <w:t xml:space="preserve">             algumas </w:t>
-      </w:r>
-      <w:r>
-        <w:tab/>
+        <w:t>pré</w:t>
       </w:r>
       <w:r>
         <w:rPr>
@@ -3024,7 +2952,10 @@
           <w:sz w:val="22"/>
           <w:szCs w:val="22"/>
         </w:rPr>
-        <w:t xml:space="preserve">imagens aleatórias com algumas modificações como: girando 40°, deslocando      </w:t>
+        <w:t xml:space="preserve">-           </w:t>
+      </w:r>
+      <w:r>
+        <w:tab/>
       </w:r>
       <w:r>
         <w:tab/>
@@ -3036,7 +2967,7 @@
           <w:sz w:val="22"/>
           <w:szCs w:val="22"/>
         </w:rPr>
-        <w:t xml:space="preserve">             20% das </w:t>
+        <w:t xml:space="preserve">          </w:t>
       </w:r>
       <w:r>
         <w:tab/>
@@ -3048,7 +2979,7 @@
           <w:sz w:val="22"/>
           <w:szCs w:val="22"/>
         </w:rPr>
-        <w:t xml:space="preserve">imagens no horizontal e vertical, aumentando o zoom em 20% e com o zoom     </w:t>
+        <w:t xml:space="preserve">         processamento, pois pode ser que as imagens separadas para o treinamento não sejam o    </w:t>
       </w:r>
       <w:r>
         <w:tab/>
@@ -3060,79 +2991,87 @@
           <w:sz w:val="22"/>
           <w:szCs w:val="22"/>
         </w:rPr>
-        <w:t xml:space="preserve">    reduzido em 20%  e girando as imagens horizontalmente. </w:t>
-      </w:r>
-    </w:p>
-    <w:p>
-      <w:pPr>
-        <w:pStyle w:val="normal"/>
-        <w:spacing w:before="0" w:after="3" w:line="343" w:lineRule="auto"/>
-        <w:ind w:left="340" w:right="3"/>
+        <w:t xml:space="preserve">  suficiente, logo será necessário “criar” imagens para o mesmo, sendo adicionadas              </w:t>
+      </w:r>
+      <w:r>
+        <w:tab/>
+      </w:r>
+      <w:r>
         <w:rPr>
           <w:rFonts w:ascii="Calibri" w:hAnsi="Calibri" w:eastAsia="Calibri" w:cs="Calibri"/>
           <w:color w:val="000000" w:themeColor="accent6" w:themeTint="FF" w:themeShade="FF"/>
           <w:sz w:val="22"/>
           <w:szCs w:val="22"/>
         </w:rPr>
-      </w:pPr>
-    </w:p>
-    <w:p>
-      <w:pPr>
-        <w:pStyle w:val="normal"/>
-        <w:spacing w:before="0" w:after="3" w:line="343" w:lineRule="auto"/>
-        <w:ind w:right="3"/>
+        <w:t xml:space="preserve">              </w:t>
+      </w:r>
+      <w:r>
+        <w:tab/>
+      </w:r>
+      <w:r>
         <w:rPr>
           <w:rFonts w:ascii="Calibri" w:hAnsi="Calibri" w:eastAsia="Calibri" w:cs="Calibri"/>
           <w:color w:val="000000" w:themeColor="accent6" w:themeTint="FF" w:themeShade="FF"/>
           <w:sz w:val="22"/>
           <w:szCs w:val="22"/>
         </w:rPr>
-      </w:pPr>
-    </w:p>
-    <w:p>
-      <w:pPr>
-        <w:pStyle w:val="normal"/>
-        <w:spacing w:before="0" w:after="3" w:line="343" w:lineRule="auto"/>
-        <w:ind w:right="3"/>
+        <w:t xml:space="preserve">             algumas </w:t>
+      </w:r>
+      <w:r>
+        <w:tab/>
+      </w:r>
+      <w:r>
         <w:rPr>
           <w:rFonts w:ascii="Calibri" w:hAnsi="Calibri" w:eastAsia="Calibri" w:cs="Calibri"/>
           <w:color w:val="000000" w:themeColor="accent6" w:themeTint="FF" w:themeShade="FF"/>
           <w:sz w:val="22"/>
           <w:szCs w:val="22"/>
         </w:rPr>
-      </w:pPr>
-    </w:p>
-    <w:p>
-      <w:pPr>
-        <w:pStyle w:val="normal"/>
-        <w:spacing w:before="0" w:after="3" w:line="343" w:lineRule="auto"/>
-        <w:ind w:right="3"/>
+        <w:t xml:space="preserve">imagens aleatórias com algumas modificações como: girando 40°, deslocando      </w:t>
+      </w:r>
+      <w:r>
+        <w:tab/>
+      </w:r>
+      <w:r>
         <w:rPr>
           <w:rFonts w:ascii="Calibri" w:hAnsi="Calibri" w:eastAsia="Calibri" w:cs="Calibri"/>
           <w:color w:val="000000" w:themeColor="accent6" w:themeTint="FF" w:themeShade="FF"/>
           <w:sz w:val="22"/>
           <w:szCs w:val="22"/>
         </w:rPr>
-      </w:pPr>
-    </w:p>
-    <w:p>
-      <w:pPr>
-        <w:pStyle w:val="normal"/>
-        <w:spacing w:before="0" w:after="3" w:line="343" w:lineRule="auto"/>
-        <w:ind w:right="3"/>
+        <w:t xml:space="preserve">             20% das </w:t>
+      </w:r>
+      <w:r>
+        <w:tab/>
+      </w:r>
+      <w:r>
         <w:rPr>
           <w:rFonts w:ascii="Calibri" w:hAnsi="Calibri" w:eastAsia="Calibri" w:cs="Calibri"/>
           <w:color w:val="000000" w:themeColor="accent6" w:themeTint="FF" w:themeShade="FF"/>
           <w:sz w:val="22"/>
           <w:szCs w:val="22"/>
         </w:rPr>
-      </w:pPr>
+        <w:t xml:space="preserve">imagens no horizontal e vertical, aumentando o zoom em 20% e com o zoom     </w:t>
+      </w:r>
+      <w:r>
+        <w:tab/>
+      </w:r>
+      <w:r>
+        <w:rPr>
+          <w:rFonts w:ascii="Calibri" w:hAnsi="Calibri" w:eastAsia="Calibri" w:cs="Calibri"/>
+          <w:color w:val="000000" w:themeColor="accent6" w:themeTint="FF" w:themeShade="FF"/>
+          <w:sz w:val="22"/>
+          <w:szCs w:val="22"/>
+        </w:rPr>
+        <w:t xml:space="preserve">    reduzido em 20%  e girando as imagens horizontalmente. </w:t>
+      </w:r>
     </w:p>
     <w:p>
       <w:pPr>
         <w:pStyle w:val="normal"/>
         <w:spacing w:before="0" w:after="3" w:line="343" w:lineRule="auto"/>
-        <w:ind w:right="3"/>
+        <w:ind w:left="340" w:right="3"/>
+        <w:jc w:val="left"/>
         <w:rPr>
           <w:rFonts w:ascii="Calibri" w:hAnsi="Calibri" w:eastAsia="Calibri" w:cs="Calibri"/>
           <w:color w:val="000000" w:themeColor="accent6" w:themeTint="FF" w:themeShade="FF"/>
@@ -3182,7 +3121,7 @@
       </w:pPr>
       <w:r>
         <w:drawing>
-          <wp:inline wp14:editId="31411E21" wp14:anchorId="06A12C0F">
+          <wp:inline wp14:editId="1C2E7D7E" wp14:anchorId="06A12C0F">
             <wp:extent cx="4572000" cy="1219200"/>
             <wp:effectExtent l="0" t="0" r="0" b="0"/>
             <wp:docPr id="90495397" name="" title=""/>
@@ -3197,7 +3136,7 @@
                     <pic:cNvPicPr/>
                   </pic:nvPicPr>
                   <pic:blipFill>
-                    <a:blip r:embed="R74295abddf8e4740">
+                    <a:blip r:embed="Rf7e884065cb14208">
                       <a:extLst>
                         <a:ext xmlns:a="http://schemas.openxmlformats.org/drawingml/2006/main" uri="{28A0092B-C50C-407E-A947-70E740481C1C}">
                           <a14:useLocalDpi val="0"/>
@@ -3267,20 +3206,47 @@
           <w:sz w:val="22"/>
           <w:szCs w:val="22"/>
         </w:rPr>
-        <w:t>Fonte: Criado pelo autor</w:t>
-      </w:r>
-    </w:p>
-    <w:p>
-      <w:pPr>
-        <w:pStyle w:val="normal"/>
-        <w:spacing w:before="0" w:after="3" w:line="343" w:lineRule="auto"/>
-        <w:ind w:left="340" w:right="3"/>
+        <w:t xml:space="preserve">Fonte: Criado </w:t>
+      </w:r>
+      <w:r>
         <w:rPr>
           <w:rFonts w:ascii="Calibri" w:hAnsi="Calibri" w:eastAsia="Calibri" w:cs="Calibri"/>
           <w:color w:val="000000" w:themeColor="accent6" w:themeTint="FF" w:themeShade="FF"/>
           <w:sz w:val="22"/>
           <w:szCs w:val="22"/>
         </w:rPr>
+        <w:t>pelo</w:t>
+      </w:r>
+      <w:r>
+        <w:rPr>
+          <w:rFonts w:ascii="Calibri" w:hAnsi="Calibri" w:eastAsia="Calibri" w:cs="Calibri"/>
+          <w:color w:val="000000" w:themeColor="accent6" w:themeTint="FF" w:themeShade="FF"/>
+          <w:sz w:val="22"/>
+          <w:szCs w:val="22"/>
+        </w:rPr>
+        <w:t xml:space="preserve"> </w:t>
+      </w:r>
+      <w:r>
+        <w:rPr>
+          <w:rFonts w:ascii="Calibri" w:hAnsi="Calibri" w:eastAsia="Calibri" w:cs="Calibri"/>
+          <w:color w:val="000000" w:themeColor="accent6" w:themeTint="FF" w:themeShade="FF"/>
+          <w:sz w:val="22"/>
+          <w:szCs w:val="22"/>
+        </w:rPr>
+        <w:t>Autor</w:t>
+      </w:r>
+    </w:p>
+    <w:p>
+      <w:pPr>
+        <w:pStyle w:val="normal"/>
+        <w:spacing w:before="0" w:after="3" w:line="343" w:lineRule="auto"/>
+        <w:ind w:left="340" w:right="3"/>
+        <w:rPr>
+          <w:rFonts w:ascii="Calibri" w:hAnsi="Calibri" w:eastAsia="Calibri" w:cs="Calibri"/>
+          <w:color w:val="000000" w:themeColor="accent6" w:themeTint="FF" w:themeShade="FF"/>
+          <w:sz w:val="22"/>
+          <w:szCs w:val="22"/>
+        </w:rPr>
       </w:pPr>
     </w:p>
     <w:p xmlns:wp14="http://schemas.microsoft.com/office/word/2010/wordml" wp14:textId="77777777">
@@ -3305,7 +3271,7 @@
         <w:t xml:space="preserve">Para o embaralhamento das imagens utilizou-se a função “train_test_split” do pacote “Scikit-Learn”. Essa função é bastante empregada para dividir um conjunto de dados em dois subconjuntos distintos: um conjunto de treinamento e um conjunto de teste. Essa divisão é essencial para avaliar o desempenho do modelo de forma realista e evitar problemas de “overfitting”. Ao chamar esta função, deve ser fornecido como parâmetro da mesma as variáveis independentes, “X”, e os rótulos, “y”. O resultado são quatro conjuntos de dados, dois de variáveis independentes, “X_train” e “X_test”, e dois de rótulos, “y_train” e “y_test”. Outro parâmetro importante desta função é o “random_state”. Este parâmetro é opicional e recebe como entrada números inteiros. Ele nada mais é que um valor de semente aleatória que permite a repetição exata das divisões em treino e teste caso seja necessário rodar novamente o programa.</w:t>
       </w:r>
     </w:p>
-    <w:p xmlns:wp14="http://schemas.microsoft.com/office/word/2010/wordml" wp14:textId="77777777">
+    <w:p xmlns:wp14="http://schemas.microsoft.com/office/word/2010/wordml" wp14:textId="1D2DAD17">
       <w:pPr>
         <w:pStyle w:val="normal"/>
         <w:spacing w:before="0" w:after="122" w:line="343" w:lineRule="auto"/>
@@ -3313,4601 +3279,415 @@
       </w:pPr>
       <w:r>
         <w:rPr/>
-        <w:t xml:space="preserve">Para a realização do redimensionamento e transformação do tipo do objeto foi desenvolvido um “pipeline”. Um “pipeline” é um tipo de objeto que realiza as transformações requeridas num dado de entrada de forma a abstrair a complexidade dessas transformações no corpo do código principal. Ou seja, no corpo principal do código, só é vista uma “caixa preta” onde se insere uma imagem e recebe-se um tensor de dimensões predefinidas. A Figura 5 apresenta a abstração gerada no corpo do código principal devido à criação do “pipeline” “SimpleDatasetLoader”. Observe que para se realizar as transformações utilizando o “SimpleDatasetLoader” basta utilizar o método “load” deste objeto.</w:t>
-      </w:r>
-    </w:p>
-    <w:p xmlns:wp14="http://schemas.microsoft.com/office/word/2010/wordml" wp14:textId="77777777">
-      <w:pPr>
-        <w:spacing w:before="0" w:after="134" w:line="259" w:lineRule="auto"/>
-        <w:ind w:left="798" w:right="0" w:firstLine="0"/>
-        <w:jc w:val="left"/>
-      </w:pPr>
-      <w:r>
-        <w:drawing>
-          <wp:inline xmlns:wp14="http://schemas.microsoft.com/office/word/2010/wordprocessingDrawing" distT="0" distB="0" distL="0" distR="0" wp14:anchorId="243ECB5C" wp14:editId="7777777">
-            <wp:extent cx="4744085" cy="1379220"/>
-            <wp:effectExtent l="0" t="0" r="0" b="0"/>
-            <wp:docPr id="391" name="Picture 391"/>
-            <wp:cNvGraphicFramePr/>
-            <a:graphic>
-              <a:graphicData uri="http://schemas.openxmlformats.org/drawingml/2006/picture">
-                <pic:pic xmlns:pic="http://schemas.openxmlformats.org/drawingml/2006/picture">
-                  <pic:nvPicPr>
-                    <pic:cNvPr id="391" name="Picture 391"/>
-                    <pic:cNvPicPr/>
-                  </pic:nvPicPr>
-                  <pic:blipFill>
-                    <a:blip r:embed="rId8"/>
-                    <a:stretch>
-                      <a:fillRect/>
-                    </a:stretch>
-                  </pic:blipFill>
-                  <pic:spPr>
-                    <a:xfrm>
-                      <a:off x="0" y="0"/>
-                      <a:ext cx="4744085" cy="1379220"/>
-                    </a:xfrm>
-                    <a:prstGeom prst="rect">
-                      <a:avLst/>
-                    </a:prstGeom>
-                  </pic:spPr>
-                </pic:pic>
-              </a:graphicData>
-            </a:graphic>
-          </wp:inline>
-        </w:drawing>
-      </w:r>
-    </w:p>
-    <w:p xmlns:wp14="http://schemas.microsoft.com/office/word/2010/wordml" wp14:textId="77777777">
-      <w:pPr>
-        <w:pStyle w:val="normal"/>
-        <w:spacing w:before="0" w:after="3" w:line="259" w:lineRule="auto"/>
-        <w:ind w:left="-15" w:right="3" w:firstLine="0"/>
-      </w:pPr>
-      <w:r>
-        <w:rPr/>
-        <w:t xml:space="preserve">Figura 5: preprocessadores “aap” e “iap” e “pipeline” “sdl”</w:t>
-      </w:r>
-    </w:p>
-    <w:p xmlns:wp14="http://schemas.microsoft.com/office/word/2010/wordml" wp14:textId="77777777">
-      <w:pPr>
-        <w:pStyle w:val="normal"/>
-        <w:spacing w:before="0" w:after="88" w:line="259" w:lineRule="auto"/>
-        <w:ind w:left="-15" w:right="3" w:firstLine="0"/>
-      </w:pPr>
-      <w:r>
-        <w:rPr/>
-        <w:t xml:space="preserve">Fonte: Dados originais da pesquisa</w:t>
-      </w:r>
-    </w:p>
-    <w:p xmlns:wp14="http://schemas.microsoft.com/office/word/2010/wordml" wp14:textId="77777777">
-      <w:pPr>
-        <w:pStyle w:val="normal"/>
-        <w:spacing w:before="0" w:after="3" w:line="343" w:lineRule="auto"/>
-        <w:ind w:left="-15" w:right="3"/>
-      </w:pPr>
-      <w:r>
-        <w:rPr/>
-        <w:t xml:space="preserve">Segundo Rosebrock (2017), de forma geral, quando se aplica “deep learning” para Visão Computacional, é bom que se tenha dentre 1000 a 5000 imagens por classe na fase de treinamento. Quando isso não acontece utiliza-se uma técnica chamada “data augmentation”. Esta técnica foi utilizada neste trabalho. Ela consiste na geração de imagens modificadas a partir de uma imagem original. </w:t>
-      </w:r>
-    </w:p>
-    <w:p xmlns:wp14="http://schemas.microsoft.com/office/word/2010/wordml" wp14:textId="77777777">
-      <w:pPr>
-        <w:pStyle w:val="normal"/>
-        <w:spacing w:before="0" w:after="3" w:line="343" w:lineRule="auto"/>
-        <w:ind w:left="-15" w:right="3"/>
-      </w:pPr>
-      <w:r>
-        <w:rPr/>
-        <w:t xml:space="preserve">A Figura 6 é um exemplo do processo de “data augmentation”. Observe a imagem original a esquerda e as imagens “aumentadas” a direita. Os “datasets” utilizados neste trabalho (carros, drones, navios e aviões) possuem por volta de 800 imagens exemplos em </w:t>
-      </w:r>
-      <w:r>
-        <w:rPr/>
-        <w:t xml:space="preserve">cada classe na fase de treinamento, por esta razão foi realizado o processo de “data augmentation”.</w:t>
-      </w:r>
-    </w:p>
-    <w:p xmlns:wp14="http://schemas.microsoft.com/office/word/2010/wordml" wp14:textId="77777777">
-      <w:pPr>
-        <w:spacing w:before="0" w:after="135" w:line="259" w:lineRule="auto"/>
-        <w:ind w:left="1431" w:right="0" w:firstLine="0"/>
-        <w:jc w:val="left"/>
-      </w:pPr>
-      <w:r>
-        <w:drawing>
-          <wp:inline xmlns:wp14="http://schemas.microsoft.com/office/word/2010/wordprocessingDrawing" distT="0" distB="0" distL="0" distR="0" wp14:anchorId="25A74BA5" wp14:editId="7777777">
-            <wp:extent cx="3939540" cy="1649095"/>
-            <wp:effectExtent l="0" t="0" r="0" b="0"/>
-            <wp:docPr id="424" name="Picture 424"/>
-            <wp:cNvGraphicFramePr/>
-            <a:graphic>
-              <a:graphicData uri="http://schemas.openxmlformats.org/drawingml/2006/picture">
-                <pic:pic xmlns:pic="http://schemas.openxmlformats.org/drawingml/2006/picture">
-                  <pic:nvPicPr>
-                    <pic:cNvPr id="424" name="Picture 424"/>
-                    <pic:cNvPicPr/>
-                  </pic:nvPicPr>
-                  <pic:blipFill>
-                    <a:blip r:embed="rId9"/>
-                    <a:stretch>
-                      <a:fillRect/>
-                    </a:stretch>
-                  </pic:blipFill>
-                  <pic:spPr>
-                    <a:xfrm>
-                      <a:off x="0" y="0"/>
-                      <a:ext cx="3939540" cy="1649095"/>
-                    </a:xfrm>
-                    <a:prstGeom prst="rect">
-                      <a:avLst/>
-                    </a:prstGeom>
-                  </pic:spPr>
-                </pic:pic>
-              </a:graphicData>
-            </a:graphic>
-          </wp:inline>
-        </w:drawing>
-      </w:r>
-    </w:p>
-    <w:p xmlns:wp14="http://schemas.microsoft.com/office/word/2010/wordml" wp14:textId="77777777">
-      <w:pPr>
-        <w:pStyle w:val="normal"/>
-        <w:spacing w:before="0" w:after="3" w:line="259" w:lineRule="auto"/>
-        <w:ind w:left="-15" w:right="3" w:firstLine="0"/>
-      </w:pPr>
-      <w:r>
-        <w:rPr/>
-        <w:t xml:space="preserve">Figura 6: exemplo de “data augmentation”</w:t>
-      </w:r>
-    </w:p>
-    <w:p xmlns:wp14="http://schemas.microsoft.com/office/word/2010/wordml" wp14:textId="77777777">
-      <w:pPr>
-        <w:pStyle w:val="normal"/>
-        <w:spacing w:before="0" w:after="391" w:line="343" w:lineRule="auto"/>
-        <w:ind w:left="-15" w:right="3" w:firstLine="0"/>
-      </w:pPr>
-      <w:r>
-        <w:rPr/>
-        <w:t xml:space="preserve">Fonte: Raj (2018)</w:t>
-      </w:r>
-    </w:p>
-    <w:p xmlns:wp14="http://schemas.microsoft.com/office/word/2010/wordml" wp14:textId="77777777">
-      <w:pPr>
-        <w:pStyle w:val="heading2"/>
-        <w:spacing w:before="0" w:after="462" w:line="265" w:lineRule="auto"/>
-        <w:ind w:left="703"/>
-      </w:pPr>
-      <w:r>
-        <w:rPr/>
-        <w:t xml:space="preserve">YOLO</w:t>
-      </w:r>
-    </w:p>
-    <w:p xmlns:wp14="http://schemas.microsoft.com/office/word/2010/wordml" wp14:textId="77777777">
-      <w:pPr>
-        <w:pStyle w:val="normal"/>
-        <w:spacing w:before="0" w:after="122" w:line="343" w:lineRule="auto"/>
-        <w:ind w:left="-15" w:right="3"/>
-      </w:pPr>
-      <w:r>
-        <w:rPr/>
-        <w:t xml:space="preserve">Fazer um navio é um projeto complexo. Quando se diz “complexo” se quer dizer que as atividades do projeto não são consecutivas, ou seja, atividades anteriores e posteriores, ao serem alteradas, influenciam uma nas outras. Uma forma de resolver um projeto complexo é através de uma espiral de projeto. A cada volta nesta espiral, há um maior detalhamento de cada uma das etapas. Após muitas voltas na espiral, chega-se próximo da solução ótima do projeto complexo, ou seja, a solução onde alterações em uma atividade não geram mudanças significativas em outras atividades. A Figura 7 apresenta um modelo de espiral de projeto utilizada em projetos de navios.</w:t>
-      </w:r>
-    </w:p>
-    <w:p xmlns:wp14="http://schemas.microsoft.com/office/word/2010/wordml" wp14:textId="77777777">
-      <w:pPr>
-        <w:spacing w:before="0" w:after="135" w:line="259" w:lineRule="auto"/>
-        <w:ind w:left="2082" w:right="0" w:firstLine="0"/>
-        <w:jc w:val="left"/>
-      </w:pPr>
-      <w:r>
-        <w:drawing>
-          <wp:inline xmlns:wp14="http://schemas.microsoft.com/office/word/2010/wordprocessingDrawing" distT="0" distB="0" distL="0" distR="0" wp14:anchorId="588FB4CD" wp14:editId="7777777">
-            <wp:extent cx="3113405" cy="2402205"/>
-            <wp:effectExtent l="0" t="0" r="0" b="0"/>
-            <wp:docPr id="422" name="Picture 422"/>
-            <wp:cNvGraphicFramePr/>
-            <a:graphic>
-              <a:graphicData uri="http://schemas.openxmlformats.org/drawingml/2006/picture">
-                <pic:pic xmlns:pic="http://schemas.openxmlformats.org/drawingml/2006/picture">
-                  <pic:nvPicPr>
-                    <pic:cNvPr id="422" name="Picture 422"/>
-                    <pic:cNvPicPr/>
-                  </pic:nvPicPr>
-                  <pic:blipFill>
-                    <a:blip r:embed="rId10"/>
-                    <a:stretch>
-                      <a:fillRect/>
-                    </a:stretch>
-                  </pic:blipFill>
-                  <pic:spPr>
-                    <a:xfrm>
-                      <a:off x="0" y="0"/>
-                      <a:ext cx="3113405" cy="2402205"/>
-                    </a:xfrm>
-                    <a:prstGeom prst="rect">
-                      <a:avLst/>
-                    </a:prstGeom>
-                  </pic:spPr>
-                </pic:pic>
-              </a:graphicData>
-            </a:graphic>
-          </wp:inline>
-        </w:drawing>
-      </w:r>
-    </w:p>
-    <w:p xmlns:wp14="http://schemas.microsoft.com/office/word/2010/wordml" wp14:textId="77777777">
-      <w:pPr>
-        <w:pStyle w:val="normal"/>
-        <w:spacing w:before="0" w:after="3" w:line="259" w:lineRule="auto"/>
-        <w:ind w:left="-15" w:right="3" w:firstLine="0"/>
-      </w:pPr>
-      <w:r>
-        <w:rPr/>
-        <w:t xml:space="preserve">Figura 7: Espiral de projeto</w:t>
-      </w:r>
-    </w:p>
-    <w:p xmlns:wp14="http://schemas.microsoft.com/office/word/2010/wordml" wp14:textId="77777777">
-      <w:pPr>
-        <w:pStyle w:val="normal"/>
-        <w:spacing w:before="0" w:after="90" w:line="259" w:lineRule="auto"/>
-        <w:ind w:left="-15" w:right="3" w:firstLine="0"/>
-      </w:pPr>
-      <w:r>
-        <w:rPr/>
-        <w:t xml:space="preserve">Fonte: Lamb (2003)</w:t>
-      </w:r>
-    </w:p>
-    <w:p xmlns:wp14="http://schemas.microsoft.com/office/word/2010/wordml" wp14:textId="77777777">
-      <w:pPr>
-        <w:pStyle w:val="normal"/>
-        <w:spacing w:before="0" w:after="3" w:line="343" w:lineRule="auto"/>
-        <w:ind w:left="-15" w:right="3"/>
-      </w:pPr>
-      <w:r>
-        <w:rPr/>
-        <w:t xml:space="preserve">Por que se falar em navios quando o objetivo deste trabalho é o projeto de uma rede neural convolucional para a identificação de objetos? Pois a aplicação da YOLO (através do </w:t>
-      </w:r>
-      <w:r>
-        <w:rPr/>
-        <w:t xml:space="preserve">“framework</w:t>
-      </w:r>
-      <w:r>
-        <w:rPr/>
-        <w:t xml:space="preserve">” “</w:t>
-      </w:r>
-      <w:r>
-        <w:rPr/>
-        <w:t xml:space="preserve">Darknet”) foi como uma primeira volta na espiral de projeto com a finalidade de se conhecer o caminho que seria percorrido.</w:t>
-      </w:r>
-    </w:p>
-    <w:p xmlns:wp14="http://schemas.microsoft.com/office/word/2010/wordml" wp14:textId="77777777">
-      <w:pPr>
-        <w:pStyle w:val="normal"/>
-        <w:spacing w:before="0" w:after="123" w:line="343" w:lineRule="auto"/>
-        <w:ind w:left="-15" w:right="3"/>
-      </w:pPr>
-      <w:r>
-        <w:rPr/>
-        <w:t xml:space="preserve">Inicialmente, ressalta-se que diferentemente das outras redes neurais utilizadas, durante a implementação da YOLO, através da “Darknet”, não foi escrito nenhum código</w:t>
-      </w:r>
-      <w:r>
-        <w:rPr/>
-        <w:t xml:space="preserve">. </w:t>
-      </w:r>
-      <w:r>
-        <w:rPr/>
-        <w:t xml:space="preserve">Bastou a mera configuração de alguns parâmetros e arquivos deste “framework”. A Figura 8 apresenta a arquitetura da YOLO.</w:t>
-      </w:r>
-    </w:p>
-    <w:p xmlns:wp14="http://schemas.microsoft.com/office/word/2010/wordml" wp14:textId="77777777">
-      <w:pPr>
-        <w:spacing w:before="0" w:after="135" w:line="259" w:lineRule="auto"/>
-        <w:ind w:left="1115" w:right="0" w:firstLine="0"/>
-        <w:jc w:val="left"/>
-      </w:pPr>
-      <w:r>
-        <w:drawing>
-          <wp:inline xmlns:wp14="http://schemas.microsoft.com/office/word/2010/wordprocessingDrawing" distT="0" distB="0" distL="0" distR="0" wp14:anchorId="7051F1C0" wp14:editId="7777777">
-            <wp:extent cx="4340860" cy="1794510"/>
-            <wp:effectExtent l="0" t="0" r="0" b="0"/>
-            <wp:docPr id="476" name="Picture 476"/>
-            <wp:cNvGraphicFramePr/>
-            <a:graphic>
-              <a:graphicData uri="http://schemas.openxmlformats.org/drawingml/2006/picture">
-                <pic:pic xmlns:pic="http://schemas.openxmlformats.org/drawingml/2006/picture">
-                  <pic:nvPicPr>
-                    <pic:cNvPr id="476" name="Picture 476"/>
-                    <pic:cNvPicPr/>
-                  </pic:nvPicPr>
-                  <pic:blipFill>
-                    <a:blip r:embed="rId11"/>
-                    <a:stretch>
-                      <a:fillRect/>
-                    </a:stretch>
-                  </pic:blipFill>
-                  <pic:spPr>
-                    <a:xfrm>
-                      <a:off x="0" y="0"/>
-                      <a:ext cx="4340860" cy="1794510"/>
-                    </a:xfrm>
-                    <a:prstGeom prst="rect">
-                      <a:avLst/>
-                    </a:prstGeom>
-                  </pic:spPr>
-                </pic:pic>
-              </a:graphicData>
-            </a:graphic>
-          </wp:inline>
-        </w:drawing>
-      </w:r>
-    </w:p>
-    <w:p xmlns:wp14="http://schemas.microsoft.com/office/word/2010/wordml" wp14:textId="77777777">
-      <w:pPr>
-        <w:pStyle w:val="normal"/>
-        <w:spacing w:before="0" w:after="3" w:line="259" w:lineRule="auto"/>
-        <w:ind w:left="-15" w:right="3" w:firstLine="0"/>
-      </w:pPr>
-      <w:r>
-        <w:rPr/>
-        <w:t xml:space="preserve">Figura 8: Arquitetura da YOLO</w:t>
-      </w:r>
-    </w:p>
-    <w:p xmlns:wp14="http://schemas.microsoft.com/office/word/2010/wordml" wp14:textId="77777777">
-      <w:pPr>
-        <w:pStyle w:val="normal"/>
-        <w:spacing w:before="0" w:after="90" w:line="259" w:lineRule="auto"/>
-        <w:ind w:left="-15" w:right="3" w:firstLine="0"/>
-      </w:pPr>
-      <w:r>
-        <w:rPr/>
-        <w:t xml:space="preserve">Fonte: Redmon, Divvala, Girshick e Farhadi (2015)</w:t>
-      </w:r>
-    </w:p>
-    <w:p xmlns:wp14="http://schemas.microsoft.com/office/word/2010/wordml" wp14:textId="77777777">
-      <w:pPr>
-        <w:pStyle w:val="normal"/>
-        <w:spacing w:before="0" w:after="3" w:line="343" w:lineRule="auto"/>
-        <w:ind w:left="-15" w:right="3"/>
-      </w:pPr>
-      <w:r>
-        <w:rPr/>
-        <w:t xml:space="preserve">As principais alterações realizadas nesta arquitetura visavam a capacitação da mesma de identificar apenas uma classe de objetos. Ressalta-se que na aplicação deste “framework” utilizou-se apenas o banco de dados de imagens de drones.</w:t>
-      </w:r>
-    </w:p>
-    <w:p xmlns:wp14="http://schemas.microsoft.com/office/word/2010/wordml" wp14:textId="77777777">
-      <w:pPr>
-        <w:pStyle w:val="normal"/>
-        <w:spacing w:before="0" w:after="3" w:line="343" w:lineRule="auto"/>
-        <w:ind w:left="-15" w:right="3"/>
-      </w:pPr>
-      <w:r>
-        <w:rPr/>
-        <w:t xml:space="preserve">A YOLO foi pré-treinada no banco de dados de imagens PASCAL VOC, “visual object classes challenge”. Este banco de dados de imagens contém 20 categorias de objetos. O procedimento realizado neste trabalho chama-se “transfer learning”. Neste procedimento inicia-se o treinamento para a identificação de uma nova classe a partir dos pesos utilizados no pré-treinamento (“transfer learning” é o nome do processo de aproveitamento dos pesos de uma rede neural pré-treinada, enquanto “fine-tuning” é o processo de substituição das últimas camadas de uma rede neural por outras camadas</w:t>
-      </w:r>
-      <w:r>
-        <w:rPr/>
-        <w:t xml:space="preserve">). </w:t>
-      </w:r>
-    </w:p>
-    <w:p xmlns:wp14="http://schemas.microsoft.com/office/word/2010/wordml" wp14:textId="77777777">
-      <w:pPr>
-        <w:pStyle w:val="normal"/>
-        <w:spacing w:before="0" w:after="3" w:line="343" w:lineRule="auto"/>
-        <w:ind w:left="-15" w:right="3"/>
-      </w:pPr>
-      <w:r>
-        <w:rPr/>
-        <w:t xml:space="preserve">Por se tratar de um “framework”, não foi possível identificar exatamente quais camadas utilizavam os pesos pré-treinados. Por fim, ressalta-se que a YOLO realiza o que se chama de “object detection”. Um dos dados de entrada deste “framework” são as coordenadas das posições de interesse de cada imagem. A saída da YOLO é o que chamamos de imagem anotada, ou seja, é a imagem com uma “bounding box” ao redor do que ela identificou como o objeto de interesse. </w:t>
-      </w:r>
-    </w:p>
-    <w:p xmlns:wp14="http://schemas.microsoft.com/office/word/2010/wordml" wp14:textId="77777777">
-      <w:pPr>
-        <w:pStyle w:val="normal"/>
-        <w:spacing w:before="0" w:after="3" w:line="343" w:lineRule="auto"/>
-        <w:ind w:left="-15" w:right="3"/>
-      </w:pPr>
-      <w:r>
-        <w:rPr/>
-        <w:t xml:space="preserve">Como foi dito inicialmente, o objetivo da aplicação da YOLO através da “Darknet” foi a realização de uma primeira volta na espiral de projeto. As métricas de acurácia da YOLO, devido ao tipo de resultado gerado por ela (imagens anotadas com a “bounding box”), são diferentes das métricas geradas pelas outras redes neurais utilizadas. Por esta razão, a </w:t>
-      </w:r>
-      <w:r>
-        <w:rPr/>
-        <w:t xml:space="preserve">aplicação deste “framework” servirá apenas como um exemplo inicial. Na seção de apresentação de resultados serão apresentados alguns resultados da YOLO, mas as comparações de métricas serão feitas apenas entre as outras CNNs utilizadas. </w:t>
-      </w:r>
-    </w:p>
-    <w:p xmlns:wp14="http://schemas.microsoft.com/office/word/2010/wordml" wp14:textId="77777777">
-      <w:pPr>
-        <w:pStyle w:val="normal"/>
-        <w:spacing w:before="0" w:after="375" w:line="343" w:lineRule="auto"/>
-        <w:ind w:left="-15" w:right="3"/>
-      </w:pPr>
-      <w:r>
-        <w:rPr/>
-        <w:t xml:space="preserve">Uma vez dada a primeira volta na espiral do projeto, iniciou-se a implementação de um programa em “python” que recebeu imagens como dados de entrada e deveria retornar a classificação correta destas imagens de acordo com suas “labels”. Nesta próxima parte do trabalho foram utilizados os bancos de dados de imagens de drones, carros, navios e aviões.</w:t>
-      </w:r>
-    </w:p>
-    <w:p xmlns:wp14="http://schemas.microsoft.com/office/word/2010/wordml" wp14:textId="77777777">
-      <w:pPr>
-        <w:pStyle w:val="heading2"/>
-        <w:spacing w:before="0" w:after="462" w:line="265" w:lineRule="auto"/>
-        <w:ind w:left="703"/>
-      </w:pPr>
-      <w:r>
-        <w:rPr/>
-        <w:t xml:space="preserve">“VGG16”</w:t>
-      </w:r>
-    </w:p>
-    <w:p xmlns:wp14="http://schemas.microsoft.com/office/word/2010/wordml" wp14:textId="77777777">
-      <w:pPr>
-        <w:pStyle w:val="normal"/>
-        <w:spacing w:before="0" w:after="122" w:line="343" w:lineRule="auto"/>
-        <w:ind w:left="-15" w:right="3"/>
-      </w:pPr>
-      <w:r>
-        <w:rPr/>
-        <w:t xml:space="preserve">A primeira rede neural convolucional utilizada foi a VGG16. A arquitetura desta rede neural pode ser vista na Figura 9. Ressalta-se novamente que esta rede neural foi prétreinada pelo “dataset” “ImageNet”. A imagem abaixo da arquitetura da rede representa a rede original, antes do processo de “fine-tuning”.</w:t>
-      </w:r>
-    </w:p>
-    <w:p xmlns:wp14="http://schemas.microsoft.com/office/word/2010/wordml" wp14:textId="77777777">
-      <w:pPr>
-        <w:spacing w:before="0" w:after="135" w:line="259" w:lineRule="auto"/>
-        <w:ind w:left="1566" w:right="0" w:firstLine="0"/>
-        <w:jc w:val="left"/>
-      </w:pPr>
-      <w:r>
-        <w:drawing>
-          <wp:inline xmlns:wp14="http://schemas.microsoft.com/office/word/2010/wordprocessingDrawing" distT="0" distB="0" distL="0" distR="0" wp14:anchorId="3F487A27" wp14:editId="7777777">
-            <wp:extent cx="3768090" cy="2011045"/>
-            <wp:effectExtent l="0" t="0" r="0" b="0"/>
-            <wp:docPr id="581" name="Picture 581"/>
-            <wp:cNvGraphicFramePr/>
-            <a:graphic>
-              <a:graphicData uri="http://schemas.openxmlformats.org/drawingml/2006/picture">
-                <pic:pic xmlns:pic="http://schemas.openxmlformats.org/drawingml/2006/picture">
-                  <pic:nvPicPr>
-                    <pic:cNvPr id="581" name="Picture 581"/>
-                    <pic:cNvPicPr/>
-                  </pic:nvPicPr>
-                  <pic:blipFill>
-                    <a:blip r:embed="rId12"/>
-                    <a:stretch>
-                      <a:fillRect/>
-                    </a:stretch>
-                  </pic:blipFill>
-                  <pic:spPr>
-                    <a:xfrm>
-                      <a:off x="0" y="0"/>
-                      <a:ext cx="3768090" cy="2011045"/>
-                    </a:xfrm>
-                    <a:prstGeom prst="rect">
-                      <a:avLst/>
-                    </a:prstGeom>
-                  </pic:spPr>
-                </pic:pic>
-              </a:graphicData>
-            </a:graphic>
-          </wp:inline>
-        </w:drawing>
-      </w:r>
-    </w:p>
-    <w:p xmlns:wp14="http://schemas.microsoft.com/office/word/2010/wordml" wp14:textId="77777777">
-      <w:pPr>
-        <w:pStyle w:val="normal"/>
-        <w:spacing w:before="0" w:after="3" w:line="259" w:lineRule="auto"/>
-        <w:ind w:left="-15" w:right="3" w:firstLine="0"/>
-      </w:pPr>
-      <w:r>
-        <w:rPr/>
-        <w:t xml:space="preserve">Figura 9: Representação da arquitetura da VGG16</w:t>
-      </w:r>
-    </w:p>
-    <w:p xmlns:wp14="http://schemas.microsoft.com/office/word/2010/wordml" wp14:textId="77777777">
-      <w:pPr>
-        <w:pStyle w:val="normal"/>
-        <w:spacing w:before="0" w:after="90" w:line="259" w:lineRule="auto"/>
-        <w:ind w:left="-15" w:right="3" w:firstLine="0"/>
-      </w:pPr>
-      <w:r>
-        <w:rPr/>
-        <w:t xml:space="preserve">Fonte: Khan (2019)</w:t>
-      </w:r>
-    </w:p>
-    <w:p xmlns:wp14="http://schemas.microsoft.com/office/word/2010/wordml" wp14:textId="77777777">
-      <w:pPr>
-        <w:spacing w:before="0" w:after="89" w:line="259" w:lineRule="auto"/>
-        <w:ind w:left="10" w:right="113" w:hanging="10"/>
-        <w:jc w:val="right"/>
-      </w:pPr>
-      <w:r>
-        <w:rPr/>
-        <w:t xml:space="preserve">Abaixo apresenta-se a Tabela 1 com o nome de cada uma das camadas da VGG16.</w:t>
-      </w:r>
-    </w:p>
-    <w:p xmlns:wp14="http://schemas.microsoft.com/office/word/2010/wordml" wp14:textId="77777777">
-      <w:pPr>
-        <w:pStyle w:val="normal"/>
-        <w:spacing w:before="0" w:after="3" w:line="259" w:lineRule="auto"/>
-        <w:ind w:left="-15" w:right="3" w:firstLine="0"/>
-      </w:pPr>
-      <w:r>
-        <w:rPr/>
-        <w:t xml:space="preserve">Tabela 1. Camadas da VGG16</w:t>
-      </w:r>
-    </w:p>
-    <w:tbl>
-      <w:tblPr>
-        <w:tblStyle w:val="TableGrid"/>
-        <w:tblW w:w="9070" w:type="dxa"/>
-        <w:tblInd w:w="-2" w:type="dxa"/>
-        <w:tblCellMar>
-          <w:top w:w="66" w:type="dxa"/>
-          <w:left w:w="56" w:type="dxa"/>
-          <w:bottom w:w="0" w:type="dxa"/>
-          <w:right w:w="52" w:type="dxa"/>
-        </w:tblCellMar>
-      </w:tblPr>
-      <w:tblGrid>
-        <w:gridCol w:w="394"/>
-        <w:gridCol w:w="1872"/>
-        <w:gridCol w:w="392"/>
-        <w:gridCol w:w="1876"/>
-        <w:gridCol w:w="402"/>
-        <w:gridCol w:w="1866"/>
-        <w:gridCol w:w="398"/>
-        <w:gridCol w:w="1870"/>
-      </w:tblGrid>
-      <w:tr xmlns:wp14="http://schemas.microsoft.com/office/word/2010/wordml" wp14:textId="77777777">
-        <w:trPr>
-          <w:trHeight w:val="372" w:hRule="atLeast"/>
-        </w:trPr>
-        <w:tc>
-          <w:tcPr>
-            <w:tcW w:w="394" w:type="dxa"/>
-            <w:tcBorders>
-              <w:top w:val="single" w:color="000000" w:sz="4"/>
-              <w:left w:val="single" w:color="000000" w:sz="4"/>
-              <w:bottom w:val="single" w:color="000000" w:sz="4"/>
-              <w:right w:val="single" w:color="000000" w:sz="4"/>
-            </w:tcBorders>
-            <w:vAlign w:val="top"/>
-          </w:tcPr>
-          <w:p wp14:textId="77777777">
-            <w:pPr>
-              <w:spacing w:before="0" w:after="0" w:line="259" w:lineRule="auto"/>
-              <w:ind w:left="4" w:right="0" w:firstLine="0"/>
-            </w:pPr>
-            <w:r>
-              <w:rPr/>
-              <w:t xml:space="preserve">N</w:t>
-            </w:r>
-            <w:r>
-              <w:rPr/>
-              <w:t xml:space="preserve">o</w:t>
-            </w:r>
-          </w:p>
-        </w:tc>
-        <w:tc>
-          <w:tcPr>
-            <w:tcW w:w="1872" w:type="dxa"/>
-            <w:tcBorders>
-              <w:top w:val="single" w:color="000000" w:sz="4"/>
-              <w:left w:val="single" w:color="000000" w:sz="4"/>
-              <w:bottom w:val="single" w:color="000000" w:sz="4"/>
-              <w:right w:val="single" w:color="000000" w:sz="4"/>
-            </w:tcBorders>
-            <w:vAlign w:val="top"/>
-          </w:tcPr>
-          <w:p wp14:textId="77777777">
-            <w:pPr>
-              <w:spacing w:before="0" w:after="0" w:line="259" w:lineRule="auto"/>
-              <w:ind w:left="2" w:right="0" w:firstLine="0"/>
-              <w:jc w:val="center"/>
-            </w:pPr>
-            <w:r>
-              <w:rPr/>
-              <w:t xml:space="preserve">Nome</w:t>
-            </w:r>
-          </w:p>
-        </w:tc>
-        <w:tc>
-          <w:tcPr>
-            <w:tcW w:w="392" w:type="dxa"/>
-            <w:tcBorders>
-              <w:top w:val="single" w:color="000000" w:sz="4"/>
-              <w:left w:val="single" w:color="000000" w:sz="4"/>
-              <w:bottom w:val="single" w:color="000000" w:sz="4"/>
-              <w:right w:val="single" w:color="000000" w:sz="4"/>
-            </w:tcBorders>
-            <w:vAlign w:val="top"/>
-          </w:tcPr>
-          <w:p wp14:textId="77777777">
-            <w:pPr>
-              <w:spacing w:before="0" w:after="0" w:line="259" w:lineRule="auto"/>
-              <w:ind w:left="2" w:right="0" w:firstLine="0"/>
-            </w:pPr>
-            <w:r>
-              <w:rPr/>
-              <w:t xml:space="preserve">No</w:t>
-            </w:r>
-          </w:p>
-        </w:tc>
-        <w:tc>
-          <w:tcPr>
-            <w:tcW w:w="1876" w:type="dxa"/>
-            <w:tcBorders>
-              <w:top w:val="single" w:color="000000" w:sz="4"/>
-              <w:left w:val="single" w:color="000000" w:sz="4"/>
-              <w:bottom w:val="single" w:color="000000" w:sz="4"/>
-              <w:right w:val="single" w:color="000000" w:sz="4"/>
-            </w:tcBorders>
-            <w:vAlign w:val="top"/>
-          </w:tcPr>
-          <w:p wp14:textId="77777777">
-            <w:pPr>
-              <w:spacing w:before="0" w:after="0" w:line="259" w:lineRule="auto"/>
-              <w:ind w:left="2" w:right="0" w:firstLine="0"/>
-              <w:jc w:val="center"/>
-            </w:pPr>
-            <w:r>
-              <w:rPr/>
-              <w:t xml:space="preserve">Nome</w:t>
-            </w:r>
-          </w:p>
-        </w:tc>
-        <w:tc>
-          <w:tcPr>
-            <w:tcW w:w="402" w:type="dxa"/>
-            <w:tcBorders>
-              <w:top w:val="single" w:color="000000" w:sz="4"/>
-              <w:left w:val="single" w:color="000000" w:sz="4"/>
-              <w:bottom w:val="single" w:color="000000" w:sz="4"/>
-              <w:right w:val="single" w:color="000000" w:sz="4"/>
-            </w:tcBorders>
-            <w:vAlign w:val="top"/>
-          </w:tcPr>
-          <w:p wp14:textId="77777777">
-            <w:pPr>
-              <w:spacing w:before="0" w:after="0" w:line="259" w:lineRule="auto"/>
-              <w:ind w:left="6" w:right="0" w:firstLine="0"/>
-            </w:pPr>
-            <w:r>
-              <w:rPr/>
-              <w:t xml:space="preserve">No</w:t>
-            </w:r>
-          </w:p>
-        </w:tc>
-        <w:tc>
-          <w:tcPr>
-            <w:tcW w:w="1866" w:type="dxa"/>
-            <w:tcBorders>
-              <w:top w:val="single" w:color="000000" w:sz="4"/>
-              <w:left w:val="single" w:color="000000" w:sz="4"/>
-              <w:bottom w:val="single" w:color="000000" w:sz="4"/>
-              <w:right w:val="single" w:color="000000" w:sz="4"/>
-            </w:tcBorders>
-            <w:vAlign w:val="top"/>
-          </w:tcPr>
-          <w:p wp14:textId="77777777">
-            <w:pPr>
-              <w:spacing w:before="0" w:after="0" w:line="259" w:lineRule="auto"/>
-              <w:ind w:right="0" w:firstLine="0"/>
-              <w:jc w:val="center"/>
-            </w:pPr>
-            <w:r>
-              <w:rPr/>
-              <w:t xml:space="preserve">Nome</w:t>
-            </w:r>
-          </w:p>
-        </w:tc>
-        <w:tc>
-          <w:tcPr>
-            <w:tcW w:w="398" w:type="dxa"/>
-            <w:tcBorders>
-              <w:top w:val="single" w:color="000000" w:sz="4"/>
-              <w:left w:val="single" w:color="000000" w:sz="4"/>
-              <w:bottom w:val="single" w:color="000000" w:sz="4"/>
-              <w:right w:val="single" w:color="000000" w:sz="4"/>
-            </w:tcBorders>
-            <w:vAlign w:val="top"/>
-          </w:tcPr>
-          <w:p wp14:textId="77777777">
-            <w:pPr>
-              <w:spacing w:before="0" w:after="0" w:line="259" w:lineRule="auto"/>
-              <w:ind w:left="4" w:right="0" w:firstLine="0"/>
-            </w:pPr>
-            <w:r>
-              <w:rPr/>
-              <w:t xml:space="preserve">No</w:t>
-            </w:r>
-          </w:p>
-        </w:tc>
-        <w:tc>
-          <w:tcPr>
-            <w:tcW w:w="1870" w:type="dxa"/>
-            <w:tcBorders>
-              <w:top w:val="single" w:color="000000" w:sz="4"/>
-              <w:left w:val="single" w:color="000000" w:sz="4"/>
-              <w:bottom w:val="single" w:color="000000" w:sz="4"/>
-              <w:right w:val="single" w:color="000000" w:sz="4"/>
-            </w:tcBorders>
-            <w:vAlign w:val="top"/>
-          </w:tcPr>
-          <w:p wp14:textId="77777777">
-            <w:pPr>
-              <w:spacing w:before="0" w:after="0" w:line="259" w:lineRule="auto"/>
-              <w:ind w:right="0" w:firstLine="0"/>
-              <w:jc w:val="center"/>
-            </w:pPr>
-            <w:r>
-              <w:rPr/>
-              <w:t xml:space="preserve">Nome</w:t>
-            </w:r>
-          </w:p>
-        </w:tc>
-      </w:tr>
-      <w:tr xmlns:wp14="http://schemas.microsoft.com/office/word/2010/wordml" wp14:textId="77777777">
-        <w:trPr>
-          <w:trHeight w:val="374" w:hRule="atLeast"/>
-        </w:trPr>
-        <w:tc>
-          <w:tcPr>
-            <w:tcW w:w="394" w:type="dxa"/>
-            <w:tcBorders>
-              <w:top w:val="single" w:color="000000" w:sz="4"/>
-              <w:left w:val="single" w:color="000000" w:sz="4"/>
-              <w:bottom w:val="single" w:color="000000" w:sz="4"/>
-              <w:right w:val="single" w:color="000000" w:sz="4"/>
-            </w:tcBorders>
-            <w:vAlign w:val="top"/>
-          </w:tcPr>
-          <w:p wp14:textId="77777777">
-            <w:pPr>
-              <w:spacing w:before="0" w:after="0" w:line="259" w:lineRule="auto"/>
-              <w:ind w:left="164" w:right="0" w:firstLine="0"/>
-              <w:jc w:val="left"/>
-            </w:pPr>
-            <w:r>
-              <w:rPr/>
-              <w:t xml:space="preserve">0</w:t>
-            </w:r>
-          </w:p>
-        </w:tc>
-        <w:tc>
-          <w:tcPr>
-            <w:tcW w:w="1872" w:type="dxa"/>
-            <w:tcBorders>
-              <w:top w:val="single" w:color="000000" w:sz="4"/>
-              <w:left w:val="single" w:color="000000" w:sz="4"/>
-              <w:bottom w:val="single" w:color="000000" w:sz="4"/>
-              <w:right w:val="single" w:color="000000" w:sz="4"/>
-            </w:tcBorders>
-            <w:vAlign w:val="top"/>
-          </w:tcPr>
-          <w:p wp14:textId="77777777">
-            <w:pPr>
-              <w:spacing w:before="0" w:after="0" w:line="259" w:lineRule="auto"/>
-              <w:ind w:left="2" w:right="0" w:firstLine="0"/>
-              <w:jc w:val="left"/>
-            </w:pPr>
-            <w:r>
-              <w:rPr/>
-              <w:t xml:space="preserve">InputLayer</w:t>
-            </w:r>
-          </w:p>
-        </w:tc>
-        <w:tc>
-          <w:tcPr>
-            <w:tcW w:w="392" w:type="dxa"/>
-            <w:tcBorders>
-              <w:top w:val="single" w:color="000000" w:sz="4"/>
-              <w:left w:val="single" w:color="000000" w:sz="4"/>
-              <w:bottom w:val="single" w:color="000000" w:sz="4"/>
-              <w:right w:val="single" w:color="000000" w:sz="4"/>
-            </w:tcBorders>
-            <w:vAlign w:val="top"/>
-          </w:tcPr>
-          <w:p wp14:textId="77777777">
-            <w:pPr>
-              <w:spacing w:before="0" w:after="0" w:line="259" w:lineRule="auto"/>
-              <w:ind w:left="162" w:right="0" w:firstLine="0"/>
-              <w:jc w:val="left"/>
-            </w:pPr>
-            <w:r>
-              <w:rPr/>
-              <w:t xml:space="preserve">6</w:t>
-            </w:r>
-          </w:p>
-        </w:tc>
-        <w:tc>
-          <w:tcPr>
-            <w:tcW w:w="1876" w:type="dxa"/>
-            <w:tcBorders>
-              <w:top w:val="single" w:color="000000" w:sz="4"/>
-              <w:left w:val="single" w:color="000000" w:sz="4"/>
-              <w:bottom w:val="single" w:color="000000" w:sz="4"/>
-              <w:right w:val="single" w:color="000000" w:sz="4"/>
-            </w:tcBorders>
-            <w:vAlign w:val="top"/>
-          </w:tcPr>
-          <w:p wp14:textId="77777777">
-            <w:pPr>
-              <w:spacing w:before="0" w:after="0" w:line="259" w:lineRule="auto"/>
-              <w:ind w:left="2" w:right="0" w:firstLine="0"/>
-              <w:jc w:val="left"/>
-            </w:pPr>
-            <w:r>
-              <w:rPr/>
-              <w:t xml:space="preserve">MaxPooling2D</w:t>
-            </w:r>
-          </w:p>
-        </w:tc>
-        <w:tc>
-          <w:tcPr>
-            <w:tcW w:w="402" w:type="dxa"/>
-            <w:tcBorders>
-              <w:top w:val="single" w:color="000000" w:sz="4"/>
-              <w:left w:val="single" w:color="000000" w:sz="4"/>
-              <w:bottom w:val="single" w:color="000000" w:sz="4"/>
-              <w:right w:val="single" w:color="000000" w:sz="4"/>
-            </w:tcBorders>
-            <w:vAlign w:val="top"/>
-          </w:tcPr>
-          <w:p wp14:textId="77777777">
-            <w:pPr>
-              <w:spacing w:before="0" w:after="0" w:line="259" w:lineRule="auto"/>
-              <w:ind w:left="48" w:right="0" w:firstLine="0"/>
-            </w:pPr>
-            <w:r>
-              <w:rPr/>
-              <w:t xml:space="preserve">12</w:t>
-            </w:r>
-          </w:p>
-        </w:tc>
-        <w:tc>
-          <w:tcPr>
-            <w:tcW w:w="1866" w:type="dxa"/>
-            <w:tcBorders>
-              <w:top w:val="single" w:color="000000" w:sz="4"/>
-              <w:left w:val="single" w:color="000000" w:sz="4"/>
-              <w:bottom w:val="single" w:color="000000" w:sz="4"/>
-              <w:right w:val="single" w:color="000000" w:sz="4"/>
-            </w:tcBorders>
-            <w:vAlign w:val="top"/>
-          </w:tcPr>
-          <w:p wp14:textId="77777777">
-            <w:pPr>
-              <w:spacing w:before="0" w:after="0" w:line="259" w:lineRule="auto"/>
-              <w:ind w:right="0" w:firstLine="0"/>
-              <w:jc w:val="left"/>
-            </w:pPr>
-            <w:r>
-              <w:rPr/>
-              <w:t xml:space="preserve">Conv2D</w:t>
-            </w:r>
-          </w:p>
-        </w:tc>
-        <w:tc>
-          <w:tcPr>
-            <w:tcW w:w="398" w:type="dxa"/>
-            <w:tcBorders>
-              <w:top w:val="single" w:color="000000" w:sz="4"/>
-              <w:left w:val="single" w:color="000000" w:sz="4"/>
-              <w:bottom w:val="single" w:color="000000" w:sz="4"/>
-              <w:right w:val="single" w:color="000000" w:sz="4"/>
-            </w:tcBorders>
-            <w:vAlign w:val="top"/>
-          </w:tcPr>
-          <w:p wp14:textId="77777777">
-            <w:pPr>
-              <w:spacing w:before="0" w:after="0" w:line="259" w:lineRule="auto"/>
-              <w:ind w:left="44" w:right="0" w:firstLine="0"/>
-            </w:pPr>
-            <w:r>
-              <w:rPr/>
-              <w:t xml:space="preserve">18</w:t>
-            </w:r>
-          </w:p>
-        </w:tc>
-        <w:tc>
-          <w:tcPr>
-            <w:tcW w:w="1870" w:type="dxa"/>
-            <w:tcBorders>
-              <w:top w:val="single" w:color="000000" w:sz="4"/>
-              <w:left w:val="single" w:color="000000" w:sz="4"/>
-              <w:bottom w:val="single" w:color="000000" w:sz="4"/>
-              <w:right w:val="single" w:color="000000" w:sz="4"/>
-            </w:tcBorders>
-            <w:vAlign w:val="top"/>
-          </w:tcPr>
-          <w:p wp14:textId="77777777">
-            <w:pPr>
-              <w:spacing w:before="0" w:after="0" w:line="259" w:lineRule="auto"/>
-              <w:ind w:left="0" w:right="0" w:firstLine="0"/>
-              <w:jc w:val="left"/>
-            </w:pPr>
-            <w:r>
-              <w:rPr/>
-              <w:t xml:space="preserve">MaxPooling2D</w:t>
-            </w:r>
-          </w:p>
-        </w:tc>
-      </w:tr>
-      <w:tr xmlns:wp14="http://schemas.microsoft.com/office/word/2010/wordml" wp14:textId="77777777">
-        <w:trPr>
-          <w:trHeight w:val="372" w:hRule="atLeast"/>
-        </w:trPr>
-        <w:tc>
-          <w:tcPr>
-            <w:tcW w:w="394" w:type="dxa"/>
-            <w:tcBorders>
-              <w:top w:val="single" w:color="000000" w:sz="4"/>
-              <w:left w:val="single" w:color="000000" w:sz="4"/>
-              <w:bottom w:val="single" w:color="000000" w:sz="4"/>
-              <w:right w:val="single" w:color="000000" w:sz="4"/>
-            </w:tcBorders>
-            <w:vAlign w:val="top"/>
-          </w:tcPr>
-          <w:p wp14:textId="77777777">
-            <w:pPr>
-              <w:spacing w:before="0" w:after="0" w:line="259" w:lineRule="auto"/>
-              <w:ind w:left="164" w:right="0" w:firstLine="0"/>
-              <w:jc w:val="left"/>
-            </w:pPr>
-            <w:r>
-              <w:rPr/>
-              <w:t xml:space="preserve">1</w:t>
-            </w:r>
-          </w:p>
-        </w:tc>
-        <w:tc>
-          <w:tcPr>
-            <w:tcW w:w="1872" w:type="dxa"/>
-            <w:tcBorders>
-              <w:top w:val="single" w:color="000000" w:sz="4"/>
-              <w:left w:val="single" w:color="000000" w:sz="4"/>
-              <w:bottom w:val="single" w:color="000000" w:sz="4"/>
-              <w:right w:val="single" w:color="000000" w:sz="4"/>
-            </w:tcBorders>
-            <w:vAlign w:val="top"/>
-          </w:tcPr>
-          <w:p wp14:textId="77777777">
-            <w:pPr>
-              <w:spacing w:before="0" w:after="0" w:line="259" w:lineRule="auto"/>
-              <w:ind w:left="2" w:right="0" w:firstLine="0"/>
-              <w:jc w:val="left"/>
-            </w:pPr>
-            <w:r>
-              <w:rPr/>
-              <w:t xml:space="preserve">Conv2D</w:t>
-            </w:r>
-          </w:p>
-        </w:tc>
-        <w:tc>
-          <w:tcPr>
-            <w:tcW w:w="392" w:type="dxa"/>
-            <w:tcBorders>
-              <w:top w:val="single" w:color="000000" w:sz="4"/>
-              <w:left w:val="single" w:color="000000" w:sz="4"/>
-              <w:bottom w:val="single" w:color="000000" w:sz="4"/>
-              <w:right w:val="single" w:color="000000" w:sz="4"/>
-            </w:tcBorders>
-            <w:vAlign w:val="top"/>
-          </w:tcPr>
-          <w:p wp14:textId="77777777">
-            <w:pPr>
-              <w:spacing w:before="0" w:after="0" w:line="259" w:lineRule="auto"/>
-              <w:ind w:left="162" w:right="0" w:firstLine="0"/>
-              <w:jc w:val="left"/>
-            </w:pPr>
-            <w:r>
-              <w:rPr/>
-              <w:t xml:space="preserve">7</w:t>
-            </w:r>
-          </w:p>
-        </w:tc>
-        <w:tc>
-          <w:tcPr>
-            <w:tcW w:w="1876" w:type="dxa"/>
-            <w:tcBorders>
-              <w:top w:val="single" w:color="000000" w:sz="4"/>
-              <w:left w:val="single" w:color="000000" w:sz="4"/>
-              <w:bottom w:val="single" w:color="000000" w:sz="4"/>
-              <w:right w:val="single" w:color="000000" w:sz="4"/>
-            </w:tcBorders>
-            <w:vAlign w:val="top"/>
-          </w:tcPr>
-          <w:p wp14:textId="77777777">
-            <w:pPr>
-              <w:spacing w:before="0" w:after="0" w:line="259" w:lineRule="auto"/>
-              <w:ind w:left="2" w:right="0" w:firstLine="0"/>
-              <w:jc w:val="left"/>
-            </w:pPr>
-            <w:r>
-              <w:rPr/>
-              <w:t xml:space="preserve">Conv2D</w:t>
-            </w:r>
-          </w:p>
-        </w:tc>
-        <w:tc>
-          <w:tcPr>
-            <w:tcW w:w="402" w:type="dxa"/>
-            <w:tcBorders>
-              <w:top w:val="single" w:color="000000" w:sz="4"/>
-              <w:left w:val="single" w:color="000000" w:sz="4"/>
-              <w:bottom w:val="single" w:color="000000" w:sz="4"/>
-              <w:right w:val="single" w:color="000000" w:sz="4"/>
-            </w:tcBorders>
-            <w:vAlign w:val="top"/>
-          </w:tcPr>
-          <w:p wp14:textId="77777777">
-            <w:pPr>
-              <w:spacing w:before="0" w:after="0" w:line="259" w:lineRule="auto"/>
-              <w:ind w:left="48" w:right="0" w:firstLine="0"/>
-            </w:pPr>
-            <w:r>
-              <w:rPr/>
-              <w:t xml:space="preserve">13</w:t>
-            </w:r>
-          </w:p>
-        </w:tc>
-        <w:tc>
-          <w:tcPr>
-            <w:tcW w:w="1866" w:type="dxa"/>
-            <w:tcBorders>
-              <w:top w:val="single" w:color="000000" w:sz="4"/>
-              <w:left w:val="single" w:color="000000" w:sz="4"/>
-              <w:bottom w:val="single" w:color="000000" w:sz="4"/>
-              <w:right w:val="single" w:color="000000" w:sz="4"/>
-            </w:tcBorders>
-            <w:vAlign w:val="top"/>
-          </w:tcPr>
-          <w:p wp14:textId="77777777">
-            <w:pPr>
-              <w:spacing w:before="0" w:after="0" w:line="259" w:lineRule="auto"/>
-              <w:ind w:right="0" w:firstLine="0"/>
-              <w:jc w:val="left"/>
-            </w:pPr>
-            <w:r>
-              <w:rPr/>
-              <w:t xml:space="preserve">Conv2D</w:t>
-            </w:r>
-          </w:p>
-        </w:tc>
-        <w:tc>
-          <w:tcPr>
-            <w:tcW w:w="398" w:type="dxa"/>
-            <w:tcBorders>
-              <w:top w:val="single" w:color="000000" w:sz="4"/>
-              <w:left w:val="single" w:color="000000" w:sz="4"/>
-              <w:bottom w:val="single" w:color="000000" w:sz="4"/>
-              <w:right w:val="single" w:color="000000" w:sz="4"/>
-            </w:tcBorders>
-            <w:vAlign w:val="top"/>
-          </w:tcPr>
-          <w:p wp14:textId="77777777">
-            <w:pPr>
-              <w:spacing w:before="0" w:after="0" w:line="259" w:lineRule="auto"/>
-              <w:ind w:left="44" w:right="0" w:firstLine="0"/>
-            </w:pPr>
-            <w:r>
-              <w:rPr/>
-              <w:t xml:space="preserve">19</w:t>
-            </w:r>
-          </w:p>
-        </w:tc>
-        <w:tc>
-          <w:tcPr>
-            <w:tcW w:w="1870" w:type="dxa"/>
-            <w:tcBorders>
-              <w:top w:val="single" w:color="000000" w:sz="4"/>
-              <w:left w:val="single" w:color="000000" w:sz="4"/>
-              <w:bottom w:val="single" w:color="000000" w:sz="4"/>
-              <w:right w:val="single" w:color="000000" w:sz="4"/>
-            </w:tcBorders>
-            <w:vAlign w:val="top"/>
-          </w:tcPr>
-          <w:p wp14:textId="77777777">
-            <w:pPr>
-              <w:spacing w:before="0" w:after="0" w:line="259" w:lineRule="auto"/>
-              <w:ind w:left="0" w:right="0" w:firstLine="0"/>
-              <w:jc w:val="left"/>
-            </w:pPr>
-            <w:r>
-              <w:rPr/>
-              <w:t xml:space="preserve">Flatten</w:t>
-            </w:r>
-          </w:p>
-        </w:tc>
-      </w:tr>
-      <w:tr xmlns:wp14="http://schemas.microsoft.com/office/word/2010/wordml" wp14:textId="77777777">
-        <w:trPr>
-          <w:trHeight w:val="374" w:hRule="atLeast"/>
-        </w:trPr>
-        <w:tc>
-          <w:tcPr>
-            <w:tcW w:w="394" w:type="dxa"/>
-            <w:tcBorders>
-              <w:top w:val="single" w:color="000000" w:sz="4"/>
-              <w:left w:val="single" w:color="000000" w:sz="4"/>
-              <w:bottom w:val="single" w:color="000000" w:sz="4"/>
-              <w:right w:val="single" w:color="000000" w:sz="4"/>
-            </w:tcBorders>
-            <w:vAlign w:val="top"/>
-          </w:tcPr>
-          <w:p wp14:textId="77777777">
-            <w:pPr>
-              <w:spacing w:before="0" w:after="0" w:line="259" w:lineRule="auto"/>
-              <w:ind w:left="164" w:right="0" w:firstLine="0"/>
-              <w:jc w:val="left"/>
-            </w:pPr>
-            <w:r>
-              <w:rPr/>
-              <w:t xml:space="preserve">2</w:t>
-            </w:r>
-          </w:p>
-        </w:tc>
-        <w:tc>
-          <w:tcPr>
-            <w:tcW w:w="1872" w:type="dxa"/>
-            <w:tcBorders>
-              <w:top w:val="single" w:color="000000" w:sz="4"/>
-              <w:left w:val="single" w:color="000000" w:sz="4"/>
-              <w:bottom w:val="single" w:color="000000" w:sz="4"/>
-              <w:right w:val="single" w:color="000000" w:sz="4"/>
-            </w:tcBorders>
-            <w:vAlign w:val="top"/>
-          </w:tcPr>
-          <w:p wp14:textId="77777777">
-            <w:pPr>
-              <w:spacing w:before="0" w:after="0" w:line="259" w:lineRule="auto"/>
-              <w:ind w:left="2" w:right="0" w:firstLine="0"/>
-              <w:jc w:val="left"/>
-            </w:pPr>
-            <w:r>
-              <w:rPr/>
-              <w:t xml:space="preserve">Conv2D</w:t>
-            </w:r>
-          </w:p>
-        </w:tc>
-        <w:tc>
-          <w:tcPr>
-            <w:tcW w:w="392" w:type="dxa"/>
-            <w:tcBorders>
-              <w:top w:val="single" w:color="000000" w:sz="4"/>
-              <w:left w:val="single" w:color="000000" w:sz="4"/>
-              <w:bottom w:val="single" w:color="000000" w:sz="4"/>
-              <w:right w:val="single" w:color="000000" w:sz="4"/>
-            </w:tcBorders>
-            <w:vAlign w:val="top"/>
-          </w:tcPr>
-          <w:p wp14:textId="77777777">
-            <w:pPr>
-              <w:spacing w:before="0" w:after="0" w:line="259" w:lineRule="auto"/>
-              <w:ind w:left="162" w:right="0" w:firstLine="0"/>
-              <w:jc w:val="left"/>
-            </w:pPr>
-            <w:r>
-              <w:rPr/>
-              <w:t xml:space="preserve">8</w:t>
-            </w:r>
-          </w:p>
-        </w:tc>
-        <w:tc>
-          <w:tcPr>
-            <w:tcW w:w="1876" w:type="dxa"/>
-            <w:tcBorders>
-              <w:top w:val="single" w:color="000000" w:sz="4"/>
-              <w:left w:val="single" w:color="000000" w:sz="4"/>
-              <w:bottom w:val="single" w:color="000000" w:sz="4"/>
-              <w:right w:val="single" w:color="000000" w:sz="4"/>
-            </w:tcBorders>
-            <w:vAlign w:val="top"/>
-          </w:tcPr>
-          <w:p wp14:textId="77777777">
-            <w:pPr>
-              <w:spacing w:before="0" w:after="0" w:line="259" w:lineRule="auto"/>
-              <w:ind w:left="2" w:right="0" w:firstLine="0"/>
-              <w:jc w:val="left"/>
-            </w:pPr>
-            <w:r>
-              <w:rPr/>
-              <w:t xml:space="preserve">Conv2D</w:t>
-            </w:r>
-          </w:p>
-        </w:tc>
-        <w:tc>
-          <w:tcPr>
-            <w:tcW w:w="402" w:type="dxa"/>
-            <w:tcBorders>
-              <w:top w:val="single" w:color="000000" w:sz="4"/>
-              <w:left w:val="single" w:color="000000" w:sz="4"/>
-              <w:bottom w:val="single" w:color="000000" w:sz="4"/>
-              <w:right w:val="single" w:color="000000" w:sz="4"/>
-            </w:tcBorders>
-            <w:vAlign w:val="top"/>
-          </w:tcPr>
-          <w:p wp14:textId="77777777">
-            <w:pPr>
-              <w:spacing w:before="0" w:after="0" w:line="259" w:lineRule="auto"/>
-              <w:ind w:left="48" w:right="0" w:firstLine="0"/>
-            </w:pPr>
-            <w:r>
-              <w:rPr/>
-              <w:t xml:space="preserve">14</w:t>
-            </w:r>
-          </w:p>
-        </w:tc>
-        <w:tc>
-          <w:tcPr>
-            <w:tcW w:w="1866" w:type="dxa"/>
-            <w:tcBorders>
-              <w:top w:val="single" w:color="000000" w:sz="4"/>
-              <w:left w:val="single" w:color="000000" w:sz="4"/>
-              <w:bottom w:val="single" w:color="000000" w:sz="4"/>
-              <w:right w:val="single" w:color="000000" w:sz="4"/>
-            </w:tcBorders>
-            <w:vAlign w:val="top"/>
-          </w:tcPr>
-          <w:p wp14:textId="77777777">
-            <w:pPr>
-              <w:spacing w:before="0" w:after="0" w:line="259" w:lineRule="auto"/>
-              <w:ind w:right="0" w:firstLine="0"/>
-              <w:jc w:val="left"/>
-            </w:pPr>
-            <w:r>
-              <w:rPr/>
-              <w:t xml:space="preserve">MaxPooling2D</w:t>
-            </w:r>
-          </w:p>
-        </w:tc>
-        <w:tc>
-          <w:tcPr>
-            <w:tcW w:w="398" w:type="dxa"/>
-            <w:tcBorders>
-              <w:top w:val="single" w:color="000000" w:sz="4"/>
-              <w:left w:val="single" w:color="000000" w:sz="4"/>
-              <w:bottom w:val="single" w:color="000000" w:sz="4"/>
-              <w:right w:val="single" w:color="000000" w:sz="4"/>
-            </w:tcBorders>
-            <w:vAlign w:val="top"/>
-          </w:tcPr>
-          <w:p wp14:textId="77777777">
-            <w:pPr>
-              <w:spacing w:before="0" w:after="0" w:line="259" w:lineRule="auto"/>
-              <w:ind w:left="44" w:right="0" w:firstLine="0"/>
-            </w:pPr>
-            <w:r>
-              <w:rPr/>
-              <w:t xml:space="preserve">20</w:t>
-            </w:r>
-          </w:p>
-        </w:tc>
-        <w:tc>
-          <w:tcPr>
-            <w:tcW w:w="1870" w:type="dxa"/>
-            <w:tcBorders>
-              <w:top w:val="single" w:color="000000" w:sz="4"/>
-              <w:left w:val="single" w:color="000000" w:sz="4"/>
-              <w:bottom w:val="single" w:color="000000" w:sz="4"/>
-              <w:right w:val="single" w:color="000000" w:sz="4"/>
-            </w:tcBorders>
-            <w:vAlign w:val="top"/>
-          </w:tcPr>
-          <w:p wp14:textId="77777777">
-            <w:pPr>
-              <w:spacing w:before="0" w:after="0" w:line="259" w:lineRule="auto"/>
-              <w:ind w:left="0" w:right="0" w:firstLine="0"/>
-              <w:jc w:val="left"/>
-            </w:pPr>
-            <w:r>
-              <w:rPr/>
-              <w:t xml:space="preserve">Dense</w:t>
-            </w:r>
-          </w:p>
-        </w:tc>
-      </w:tr>
-      <w:tr xmlns:wp14="http://schemas.microsoft.com/office/word/2010/wordml" wp14:textId="77777777">
-        <w:trPr>
-          <w:trHeight w:val="372" w:hRule="atLeast"/>
-        </w:trPr>
-        <w:tc>
-          <w:tcPr>
-            <w:tcW w:w="394" w:type="dxa"/>
-            <w:tcBorders>
-              <w:top w:val="single" w:color="000000" w:sz="4"/>
-              <w:left w:val="single" w:color="000000" w:sz="4"/>
-              <w:bottom w:val="single" w:color="000000" w:sz="4"/>
-              <w:right w:val="single" w:color="000000" w:sz="4"/>
-            </w:tcBorders>
-            <w:vAlign w:val="top"/>
-          </w:tcPr>
-          <w:p wp14:textId="77777777">
-            <w:pPr>
-              <w:spacing w:before="0" w:after="0" w:line="259" w:lineRule="auto"/>
-              <w:ind w:left="164" w:right="0" w:firstLine="0"/>
-              <w:jc w:val="left"/>
-            </w:pPr>
-            <w:r>
-              <w:rPr/>
-              <w:t xml:space="preserve">3</w:t>
-            </w:r>
-          </w:p>
-        </w:tc>
-        <w:tc>
-          <w:tcPr>
-            <w:tcW w:w="1872" w:type="dxa"/>
-            <w:tcBorders>
-              <w:top w:val="single" w:color="000000" w:sz="4"/>
-              <w:left w:val="single" w:color="000000" w:sz="4"/>
-              <w:bottom w:val="single" w:color="000000" w:sz="4"/>
-              <w:right w:val="single" w:color="000000" w:sz="4"/>
-            </w:tcBorders>
-            <w:vAlign w:val="top"/>
-          </w:tcPr>
-          <w:p wp14:textId="77777777">
-            <w:pPr>
-              <w:spacing w:before="0" w:after="0" w:line="259" w:lineRule="auto"/>
-              <w:ind w:left="2" w:right="0" w:firstLine="0"/>
-              <w:jc w:val="left"/>
-            </w:pPr>
-            <w:r>
-              <w:rPr/>
-              <w:t xml:space="preserve">MaxPooling2D</w:t>
-            </w:r>
-          </w:p>
-        </w:tc>
-        <w:tc>
-          <w:tcPr>
-            <w:tcW w:w="392" w:type="dxa"/>
-            <w:tcBorders>
-              <w:top w:val="single" w:color="000000" w:sz="4"/>
-              <w:left w:val="single" w:color="000000" w:sz="4"/>
-              <w:bottom w:val="single" w:color="000000" w:sz="4"/>
-              <w:right w:val="single" w:color="000000" w:sz="4"/>
-            </w:tcBorders>
-            <w:vAlign w:val="top"/>
-          </w:tcPr>
-          <w:p wp14:textId="77777777">
-            <w:pPr>
-              <w:spacing w:before="0" w:after="0" w:line="259" w:lineRule="auto"/>
-              <w:ind w:left="162" w:right="0" w:firstLine="0"/>
-              <w:jc w:val="left"/>
-            </w:pPr>
-            <w:r>
-              <w:rPr/>
-              <w:t xml:space="preserve">9</w:t>
-            </w:r>
-          </w:p>
-        </w:tc>
-        <w:tc>
-          <w:tcPr>
-            <w:tcW w:w="1876" w:type="dxa"/>
-            <w:tcBorders>
-              <w:top w:val="single" w:color="000000" w:sz="4"/>
-              <w:left w:val="single" w:color="000000" w:sz="4"/>
-              <w:bottom w:val="single" w:color="000000" w:sz="4"/>
-              <w:right w:val="single" w:color="000000" w:sz="4"/>
-            </w:tcBorders>
-            <w:vAlign w:val="top"/>
-          </w:tcPr>
-          <w:p wp14:textId="77777777">
-            <w:pPr>
-              <w:spacing w:before="0" w:after="0" w:line="259" w:lineRule="auto"/>
-              <w:ind w:left="2" w:right="0" w:firstLine="0"/>
-              <w:jc w:val="left"/>
-            </w:pPr>
-            <w:r>
-              <w:rPr/>
-              <w:t xml:space="preserve">Conv2D</w:t>
-            </w:r>
-          </w:p>
-        </w:tc>
-        <w:tc>
-          <w:tcPr>
-            <w:tcW w:w="402" w:type="dxa"/>
-            <w:tcBorders>
-              <w:top w:val="single" w:color="000000" w:sz="4"/>
-              <w:left w:val="single" w:color="000000" w:sz="4"/>
-              <w:bottom w:val="single" w:color="000000" w:sz="4"/>
-              <w:right w:val="single" w:color="000000" w:sz="4"/>
-            </w:tcBorders>
-            <w:vAlign w:val="top"/>
-          </w:tcPr>
-          <w:p wp14:textId="77777777">
-            <w:pPr>
-              <w:spacing w:before="0" w:after="0" w:line="259" w:lineRule="auto"/>
-              <w:ind w:left="48" w:right="0" w:firstLine="0"/>
-            </w:pPr>
-            <w:r>
-              <w:rPr/>
-              <w:t xml:space="preserve">15</w:t>
-            </w:r>
-          </w:p>
-        </w:tc>
-        <w:tc>
-          <w:tcPr>
-            <w:tcW w:w="1866" w:type="dxa"/>
-            <w:tcBorders>
-              <w:top w:val="single" w:color="000000" w:sz="4"/>
-              <w:left w:val="single" w:color="000000" w:sz="4"/>
-              <w:bottom w:val="single" w:color="000000" w:sz="4"/>
-              <w:right w:val="single" w:color="000000" w:sz="4"/>
-            </w:tcBorders>
-            <w:vAlign w:val="top"/>
-          </w:tcPr>
-          <w:p wp14:textId="77777777">
-            <w:pPr>
-              <w:spacing w:before="0" w:after="0" w:line="259" w:lineRule="auto"/>
-              <w:ind w:right="0" w:firstLine="0"/>
-              <w:jc w:val="left"/>
-            </w:pPr>
-            <w:r>
-              <w:rPr/>
-              <w:t xml:space="preserve">Conv2D</w:t>
-            </w:r>
-          </w:p>
-        </w:tc>
-        <w:tc>
-          <w:tcPr>
-            <w:tcW w:w="398" w:type="dxa"/>
-            <w:tcBorders>
-              <w:top w:val="single" w:color="000000" w:sz="4"/>
-              <w:left w:val="single" w:color="000000" w:sz="4"/>
-              <w:bottom w:val="single" w:color="000000" w:sz="4"/>
-              <w:right w:val="single" w:color="000000" w:sz="4"/>
-            </w:tcBorders>
-            <w:vAlign w:val="top"/>
-          </w:tcPr>
-          <w:p wp14:textId="77777777">
-            <w:pPr>
-              <w:spacing w:before="0" w:after="0" w:line="259" w:lineRule="auto"/>
-              <w:ind w:left="44" w:right="0" w:firstLine="0"/>
-            </w:pPr>
-            <w:r>
-              <w:rPr/>
-              <w:t xml:space="preserve">21</w:t>
-            </w:r>
-          </w:p>
-        </w:tc>
-        <w:tc>
-          <w:tcPr>
-            <w:tcW w:w="1870" w:type="dxa"/>
-            <w:tcBorders>
-              <w:top w:val="single" w:color="000000" w:sz="4"/>
-              <w:left w:val="single" w:color="000000" w:sz="4"/>
-              <w:bottom w:val="single" w:color="000000" w:sz="4"/>
-              <w:right w:val="single" w:color="000000" w:sz="4"/>
-            </w:tcBorders>
-            <w:vAlign w:val="top"/>
-          </w:tcPr>
-          <w:p wp14:textId="77777777">
-            <w:pPr>
-              <w:spacing w:before="0" w:after="0" w:line="259" w:lineRule="auto"/>
-              <w:ind w:left="0" w:right="0" w:firstLine="0"/>
-              <w:jc w:val="left"/>
-            </w:pPr>
-            <w:r>
-              <w:rPr/>
-              <w:t xml:space="preserve">Dense</w:t>
-            </w:r>
-          </w:p>
-        </w:tc>
-      </w:tr>
-      <w:tr xmlns:wp14="http://schemas.microsoft.com/office/word/2010/wordml" wp14:textId="77777777">
-        <w:trPr>
-          <w:trHeight w:val="374" w:hRule="atLeast"/>
-        </w:trPr>
-        <w:tc>
-          <w:tcPr>
-            <w:tcW w:w="394" w:type="dxa"/>
-            <w:tcBorders>
-              <w:top w:val="single" w:color="000000" w:sz="4"/>
-              <w:left w:val="single" w:color="000000" w:sz="4"/>
-              <w:bottom w:val="single" w:color="000000" w:sz="4"/>
-              <w:right w:val="single" w:color="000000" w:sz="4"/>
-            </w:tcBorders>
-            <w:vAlign w:val="top"/>
-          </w:tcPr>
-          <w:p wp14:textId="77777777">
-            <w:pPr>
-              <w:spacing w:before="0" w:after="0" w:line="259" w:lineRule="auto"/>
-              <w:ind w:left="164" w:right="0" w:firstLine="0"/>
-              <w:jc w:val="left"/>
-            </w:pPr>
-            <w:r>
-              <w:rPr/>
-              <w:t xml:space="preserve">4</w:t>
-            </w:r>
-          </w:p>
-        </w:tc>
-        <w:tc>
-          <w:tcPr>
-            <w:tcW w:w="1872" w:type="dxa"/>
-            <w:tcBorders>
-              <w:top w:val="single" w:color="000000" w:sz="4"/>
-              <w:left w:val="single" w:color="000000" w:sz="4"/>
-              <w:bottom w:val="single" w:color="000000" w:sz="4"/>
-              <w:right w:val="single" w:color="000000" w:sz="4"/>
-            </w:tcBorders>
-            <w:vAlign w:val="top"/>
-          </w:tcPr>
-          <w:p wp14:textId="77777777">
-            <w:pPr>
-              <w:spacing w:before="0" w:after="0" w:line="259" w:lineRule="auto"/>
-              <w:ind w:left="2" w:right="0" w:firstLine="0"/>
-              <w:jc w:val="left"/>
-            </w:pPr>
-            <w:r>
-              <w:rPr/>
-              <w:t xml:space="preserve">Conv2D</w:t>
-            </w:r>
-          </w:p>
-        </w:tc>
-        <w:tc>
-          <w:tcPr>
-            <w:tcW w:w="392" w:type="dxa"/>
-            <w:tcBorders>
-              <w:top w:val="single" w:color="000000" w:sz="4"/>
-              <w:left w:val="single" w:color="000000" w:sz="4"/>
-              <w:bottom w:val="single" w:color="000000" w:sz="4"/>
-              <w:right w:val="single" w:color="000000" w:sz="4"/>
-            </w:tcBorders>
-            <w:vAlign w:val="top"/>
-          </w:tcPr>
-          <w:p wp14:textId="77777777">
-            <w:pPr>
-              <w:spacing w:before="0" w:after="0" w:line="259" w:lineRule="auto"/>
-              <w:ind w:left="40" w:right="0" w:firstLine="0"/>
-            </w:pPr>
-            <w:r>
-              <w:rPr/>
-              <w:t xml:space="preserve">10</w:t>
-            </w:r>
-          </w:p>
-        </w:tc>
-        <w:tc>
-          <w:tcPr>
-            <w:tcW w:w="1876" w:type="dxa"/>
-            <w:tcBorders>
-              <w:top w:val="single" w:color="000000" w:sz="4"/>
-              <w:left w:val="single" w:color="000000" w:sz="4"/>
-              <w:bottom w:val="single" w:color="000000" w:sz="4"/>
-              <w:right w:val="single" w:color="000000" w:sz="4"/>
-            </w:tcBorders>
-            <w:vAlign w:val="top"/>
-          </w:tcPr>
-          <w:p wp14:textId="77777777">
-            <w:pPr>
-              <w:spacing w:before="0" w:after="0" w:line="259" w:lineRule="auto"/>
-              <w:ind w:left="2" w:right="0" w:firstLine="0"/>
-              <w:jc w:val="left"/>
-            </w:pPr>
-            <w:r>
-              <w:rPr/>
-              <w:t xml:space="preserve">MaxPooling2D</w:t>
-            </w:r>
-          </w:p>
-        </w:tc>
-        <w:tc>
-          <w:tcPr>
-            <w:tcW w:w="402" w:type="dxa"/>
-            <w:tcBorders>
-              <w:top w:val="single" w:color="000000" w:sz="4"/>
-              <w:left w:val="single" w:color="000000" w:sz="4"/>
-              <w:bottom w:val="single" w:color="000000" w:sz="4"/>
-              <w:right w:val="single" w:color="000000" w:sz="4"/>
-            </w:tcBorders>
-            <w:vAlign w:val="top"/>
-          </w:tcPr>
-          <w:p wp14:textId="77777777">
-            <w:pPr>
-              <w:spacing w:before="0" w:after="0" w:line="259" w:lineRule="auto"/>
-              <w:ind w:left="48" w:right="0" w:firstLine="0"/>
-            </w:pPr>
-            <w:r>
-              <w:rPr/>
-              <w:t xml:space="preserve">16</w:t>
-            </w:r>
-          </w:p>
-        </w:tc>
-        <w:tc>
-          <w:tcPr>
-            <w:tcW w:w="1866" w:type="dxa"/>
-            <w:tcBorders>
-              <w:top w:val="single" w:color="000000" w:sz="4"/>
-              <w:left w:val="single" w:color="000000" w:sz="4"/>
-              <w:bottom w:val="single" w:color="000000" w:sz="4"/>
-              <w:right w:val="single" w:color="000000" w:sz="4"/>
-            </w:tcBorders>
-            <w:vAlign w:val="top"/>
-          </w:tcPr>
-          <w:p wp14:textId="77777777">
-            <w:pPr>
-              <w:spacing w:before="0" w:after="0" w:line="259" w:lineRule="auto"/>
-              <w:ind w:right="0" w:firstLine="0"/>
-              <w:jc w:val="left"/>
-            </w:pPr>
-            <w:r>
-              <w:rPr/>
-              <w:t xml:space="preserve">Conv2D</w:t>
-            </w:r>
-          </w:p>
-        </w:tc>
-        <w:tc>
-          <w:tcPr>
-            <w:tcW w:w="398" w:type="dxa"/>
-            <w:tcBorders>
-              <w:top w:val="single" w:color="000000" w:sz="4"/>
-              <w:left w:val="single" w:color="000000" w:sz="4"/>
-              <w:bottom w:val="single" w:color="000000" w:sz="4"/>
-              <w:right w:val="single" w:color="000000" w:sz="4"/>
-            </w:tcBorders>
-            <w:vAlign w:val="top"/>
-          </w:tcPr>
-          <w:p wp14:textId="77777777">
-            <w:pPr>
-              <w:spacing w:before="0" w:after="0" w:line="259" w:lineRule="auto"/>
-              <w:ind w:left="44" w:right="0" w:firstLine="0"/>
-            </w:pPr>
-            <w:r>
-              <w:rPr/>
-              <w:t xml:space="preserve">22</w:t>
-            </w:r>
-          </w:p>
-        </w:tc>
-        <w:tc>
-          <w:tcPr>
-            <w:tcW w:w="1870" w:type="dxa"/>
-            <w:tcBorders>
-              <w:top w:val="single" w:color="000000" w:sz="4"/>
-              <w:left w:val="single" w:color="000000" w:sz="4"/>
-              <w:bottom w:val="single" w:color="000000" w:sz="4"/>
-              <w:right w:val="single" w:color="000000" w:sz="4"/>
-            </w:tcBorders>
-            <w:vAlign w:val="top"/>
-          </w:tcPr>
-          <w:p wp14:textId="77777777">
-            <w:pPr>
-              <w:spacing w:before="0" w:after="0" w:line="259" w:lineRule="auto"/>
-              <w:ind w:left="0" w:right="0" w:firstLine="0"/>
-              <w:jc w:val="left"/>
-            </w:pPr>
-            <w:r>
-              <w:rPr/>
-              <w:t xml:space="preserve">Dense</w:t>
-            </w:r>
-          </w:p>
-        </w:tc>
-      </w:tr>
-      <w:tr xmlns:wp14="http://schemas.microsoft.com/office/word/2010/wordml" wp14:textId="77777777">
-        <w:trPr>
-          <w:trHeight w:val="372" w:hRule="atLeast"/>
-        </w:trPr>
-        <w:tc>
-          <w:tcPr>
-            <w:tcW w:w="394" w:type="dxa"/>
-            <w:tcBorders>
-              <w:top w:val="single" w:color="000000" w:sz="4"/>
-              <w:left w:val="single" w:color="000000" w:sz="4"/>
-              <w:bottom w:val="single" w:color="000000" w:sz="4"/>
-              <w:right w:val="single" w:color="000000" w:sz="4"/>
-            </w:tcBorders>
-            <w:vAlign w:val="top"/>
-          </w:tcPr>
-          <w:p wp14:textId="77777777">
-            <w:pPr>
-              <w:spacing w:before="0" w:after="0" w:line="259" w:lineRule="auto"/>
-              <w:ind w:left="164" w:right="0" w:firstLine="0"/>
-              <w:jc w:val="left"/>
-            </w:pPr>
-            <w:r>
-              <w:rPr/>
-              <w:t xml:space="preserve">5</w:t>
-            </w:r>
-          </w:p>
-        </w:tc>
-        <w:tc>
-          <w:tcPr>
-            <w:tcW w:w="1872" w:type="dxa"/>
-            <w:tcBorders>
-              <w:top w:val="single" w:color="000000" w:sz="4"/>
-              <w:left w:val="single" w:color="000000" w:sz="4"/>
-              <w:bottom w:val="single" w:color="000000" w:sz="4"/>
-              <w:right w:val="single" w:color="000000" w:sz="4"/>
-            </w:tcBorders>
-            <w:vAlign w:val="top"/>
-          </w:tcPr>
-          <w:p wp14:textId="77777777">
-            <w:pPr>
-              <w:spacing w:before="0" w:after="0" w:line="259" w:lineRule="auto"/>
-              <w:ind w:left="2" w:right="0" w:firstLine="0"/>
-              <w:jc w:val="left"/>
-            </w:pPr>
-            <w:r>
-              <w:rPr/>
-              <w:t xml:space="preserve">Conv2D</w:t>
-            </w:r>
-          </w:p>
-        </w:tc>
-        <w:tc>
-          <w:tcPr>
-            <w:tcW w:w="392" w:type="dxa"/>
-            <w:tcBorders>
-              <w:top w:val="single" w:color="000000" w:sz="4"/>
-              <w:left w:val="single" w:color="000000" w:sz="4"/>
-              <w:bottom w:val="single" w:color="000000" w:sz="4"/>
-              <w:right w:val="single" w:color="000000" w:sz="4"/>
-            </w:tcBorders>
-            <w:vAlign w:val="top"/>
-          </w:tcPr>
-          <w:p wp14:textId="77777777">
-            <w:pPr>
-              <w:spacing w:before="0" w:after="0" w:line="259" w:lineRule="auto"/>
-              <w:ind w:left="40" w:right="0" w:firstLine="0"/>
-            </w:pPr>
-            <w:r>
-              <w:rPr/>
-              <w:t xml:space="preserve">11</w:t>
-            </w:r>
-          </w:p>
-        </w:tc>
-        <w:tc>
-          <w:tcPr>
-            <w:tcW w:w="1876" w:type="dxa"/>
-            <w:tcBorders>
-              <w:top w:val="single" w:color="000000" w:sz="4"/>
-              <w:left w:val="single" w:color="000000" w:sz="4"/>
-              <w:bottom w:val="single" w:color="000000" w:sz="4"/>
-              <w:right w:val="single" w:color="000000" w:sz="4"/>
-            </w:tcBorders>
-            <w:vAlign w:val="top"/>
-          </w:tcPr>
-          <w:p wp14:textId="77777777">
-            <w:pPr>
-              <w:spacing w:before="0" w:after="0" w:line="259" w:lineRule="auto"/>
-              <w:ind w:left="2" w:right="0" w:firstLine="0"/>
-              <w:jc w:val="left"/>
-            </w:pPr>
-            <w:r>
-              <w:rPr/>
-              <w:t xml:space="preserve">Conv2D</w:t>
-            </w:r>
-          </w:p>
-        </w:tc>
-        <w:tc>
-          <w:tcPr>
-            <w:tcW w:w="402" w:type="dxa"/>
-            <w:tcBorders>
-              <w:top w:val="single" w:color="000000" w:sz="4"/>
-              <w:left w:val="single" w:color="000000" w:sz="4"/>
-              <w:bottom w:val="single" w:color="000000" w:sz="4"/>
-              <w:right w:val="single" w:color="000000" w:sz="4"/>
-            </w:tcBorders>
-            <w:vAlign w:val="top"/>
-          </w:tcPr>
-          <w:p wp14:textId="77777777">
-            <w:pPr>
-              <w:spacing w:before="0" w:after="0" w:line="259" w:lineRule="auto"/>
-              <w:ind w:left="48" w:right="0" w:firstLine="0"/>
-            </w:pPr>
-            <w:r>
-              <w:rPr/>
-              <w:t xml:space="preserve">17</w:t>
-            </w:r>
-          </w:p>
-        </w:tc>
-        <w:tc>
-          <w:tcPr>
-            <w:tcW w:w="1866" w:type="dxa"/>
-            <w:tcBorders>
-              <w:top w:val="single" w:color="000000" w:sz="4"/>
-              <w:left w:val="single" w:color="000000" w:sz="4"/>
-              <w:bottom w:val="single" w:color="000000" w:sz="4"/>
-              <w:right w:val="single" w:color="000000" w:sz="4"/>
-            </w:tcBorders>
-            <w:vAlign w:val="top"/>
-          </w:tcPr>
-          <w:p wp14:textId="77777777">
-            <w:pPr>
-              <w:spacing w:before="0" w:after="0" w:line="259" w:lineRule="auto"/>
-              <w:ind w:right="0" w:firstLine="0"/>
-              <w:jc w:val="left"/>
-            </w:pPr>
-            <w:r>
-              <w:rPr/>
-              <w:t xml:space="preserve">Conv2D</w:t>
-            </w:r>
-          </w:p>
-        </w:tc>
-        <w:tc>
-          <w:tcPr>
-            <w:tcW w:w="2268" w:type="dxa"/>
-            <w:gridSpan w:val="2"/>
-            <w:tcBorders>
-              <w:top w:val="single" w:color="000000" w:sz="4"/>
-              <w:left w:val="single" w:color="000000" w:sz="4"/>
-              <w:bottom w:val="single" w:color="000000" w:sz="4"/>
-              <w:right w:val="single" w:color="000000" w:sz="4"/>
-            </w:tcBorders>
-            <w:vAlign w:val="top"/>
-          </w:tcPr>
-          <w:p wp14:textId="77777777">
-            <w:pPr>
-              <w:bidi w:val="0"/>
-              <w:spacing w:before="0" w:after="160" w:line="259" w:lineRule="auto"/>
-              <w:ind w:left="0" w:right="0" w:firstLine="0"/>
-              <w:jc w:val="left"/>
-            </w:pPr>
-          </w:p>
-        </w:tc>
-      </w:tr>
-    </w:tbl>
-    <w:p xmlns:wp14="http://schemas.microsoft.com/office/word/2010/wordml" wp14:textId="77777777">
-      <w:pPr>
-        <w:pStyle w:val="normal"/>
-        <w:spacing w:before="0" w:after="3" w:line="259" w:lineRule="auto"/>
-        <w:ind w:left="-15" w:right="3" w:firstLine="0"/>
-      </w:pPr>
-      <w:r>
-        <w:rPr/>
-        <w:t xml:space="preserve">Fonte: Dados originais da pesquisa</w:t>
-      </w:r>
-    </w:p>
-    <w:p xmlns:wp14="http://schemas.microsoft.com/office/word/2010/wordml" wp14:textId="77777777">
-      <w:pPr>
-        <w:pStyle w:val="normal"/>
-        <w:spacing w:before="0" w:after="3" w:line="343" w:lineRule="auto"/>
-        <w:ind w:left="-15" w:right="3"/>
-      </w:pPr>
-      <w:r>
-        <w:rPr/>
-        <w:t xml:space="preserve">Além das camadas já apresentadas no breve resumo teórico, tem-se na VGG16 outras camadas ainda não citadas. É válido ressaltar que o termo “Dense” se refere às camadas totalmente conectadas.</w:t>
-      </w:r>
-    </w:p>
-    <w:p xmlns:wp14="http://schemas.microsoft.com/office/word/2010/wordml" wp14:textId="77777777">
-      <w:pPr>
-        <w:pStyle w:val="normal"/>
-        <w:spacing w:before="0" w:after="3" w:line="343" w:lineRule="auto"/>
-        <w:ind w:left="-15" w:right="3"/>
-      </w:pPr>
-      <w:r>
-        <w:rPr/>
-        <w:t xml:space="preserve">As camadas “Flatten” ainda não foram abordadas. Antes porém de falarmos sobre as camadas “Flatten” é importante que seja explicada a idéia de tensor. Até o momento temos falado de operações de matrizes. As matrizes são tensores de segunda ordem. Para um entendimento mais prático, tenhamos em mente que um escalar, um vetor e uma matriz são tensores de ordem zero, um e dois respectivamente.</w:t>
-      </w:r>
-    </w:p>
-    <w:p xmlns:wp14="http://schemas.microsoft.com/office/word/2010/wordml" wp14:textId="77777777">
-      <w:pPr>
-        <w:pStyle w:val="normal"/>
-        <w:spacing w:before="0" w:after="121" w:line="343" w:lineRule="auto"/>
-        <w:ind w:left="-15" w:right="3"/>
-      </w:pPr>
-      <w:r>
-        <w:rPr/>
-        <w:t xml:space="preserve">As imagens em escala de cor cinza são formadas por pixels de zero a 255. Elas são representadas por tensores de segunda ordem, ou seja, matrizes. Já as imagens coloridas são representadas por três matrizes, uma em cada uma das escalas “red”, “green” e “blue”. As imagens coloridas são tensores de terceira ordem. A Figura 10 busca exemplificar o conceito de tensores.</w:t>
-      </w:r>
-    </w:p>
-    <w:p xmlns:wp14="http://schemas.microsoft.com/office/word/2010/wordml" wp14:textId="77777777">
-      <w:pPr>
-        <w:spacing w:before="0" w:after="135" w:line="259" w:lineRule="auto"/>
-        <w:ind w:left="1138" w:right="0" w:firstLine="0"/>
-        <w:jc w:val="left"/>
-      </w:pPr>
-      <w:r>
-        <w:drawing>
-          <wp:inline xmlns:wp14="http://schemas.microsoft.com/office/word/2010/wordprocessingDrawing" distT="0" distB="0" distL="0" distR="0" wp14:anchorId="4884E450" wp14:editId="7777777">
-            <wp:extent cx="4311650" cy="1858010"/>
-            <wp:effectExtent l="0" t="0" r="0" b="0"/>
-            <wp:docPr id="617" name="Picture 617"/>
-            <wp:cNvGraphicFramePr/>
-            <a:graphic>
-              <a:graphicData uri="http://schemas.openxmlformats.org/drawingml/2006/picture">
-                <pic:pic xmlns:pic="http://schemas.openxmlformats.org/drawingml/2006/picture">
-                  <pic:nvPicPr>
-                    <pic:cNvPr id="617" name="Picture 617"/>
-                    <pic:cNvPicPr/>
-                  </pic:nvPicPr>
-                  <pic:blipFill>
-                    <a:blip r:embed="rId13"/>
-                    <a:stretch>
-                      <a:fillRect/>
-                    </a:stretch>
-                  </pic:blipFill>
-                  <pic:spPr>
-                    <a:xfrm>
-                      <a:off x="0" y="0"/>
-                      <a:ext cx="4311650" cy="1858010"/>
-                    </a:xfrm>
-                    <a:prstGeom prst="rect">
-                      <a:avLst/>
-                    </a:prstGeom>
-                  </pic:spPr>
-                </pic:pic>
-              </a:graphicData>
-            </a:graphic>
-          </wp:inline>
-        </w:drawing>
-      </w:r>
-    </w:p>
-    <w:p xmlns:wp14="http://schemas.microsoft.com/office/word/2010/wordml" wp14:textId="77777777">
-      <w:pPr>
-        <w:pStyle w:val="normal"/>
-        <w:spacing w:before="0" w:after="3" w:line="259" w:lineRule="auto"/>
-        <w:ind w:left="-15" w:right="3" w:firstLine="0"/>
-      </w:pPr>
-      <w:r>
-        <w:rPr/>
-        <w:t xml:space="preserve">Figura 10: Conceito de tensor</w:t>
-      </w:r>
-    </w:p>
-    <w:p xmlns:wp14="http://schemas.microsoft.com/office/word/2010/wordml" wp14:textId="77777777">
-      <w:pPr>
-        <w:pStyle w:val="normal"/>
-        <w:spacing w:before="0" w:after="90" w:line="259" w:lineRule="auto"/>
-        <w:ind w:left="-15" w:right="3" w:firstLine="0"/>
-      </w:pPr>
-      <w:r>
-        <w:rPr/>
-        <w:t xml:space="preserve">Fonte: Evanson (2020)</w:t>
-      </w:r>
-    </w:p>
-    <w:p xmlns:wp14="http://schemas.microsoft.com/office/word/2010/wordml" wp14:textId="77777777">
-      <w:pPr>
-        <w:pStyle w:val="normal"/>
-        <w:spacing w:before="0" w:after="3" w:line="343" w:lineRule="auto"/>
-        <w:ind w:left="-15" w:right="3"/>
-      </w:pPr>
-      <w:r>
-        <w:rPr/>
-        <w:t xml:space="preserve">Dada esta breve explicação de tensores, definamos, então, as camadas “Flatten”. Essas camadas transformam tensores de várias dimensões em tensores de primeira ordem. As camadas “Flatten” são geralmente colocadas antes das camadas “Dense”, pois estas requerem que seus dados de entrada estejam em formato unidimensional. </w:t>
-      </w:r>
-    </w:p>
-    <w:p xmlns:wp14="http://schemas.microsoft.com/office/word/2010/wordml" wp14:textId="77777777">
-      <w:pPr>
-        <w:pStyle w:val="normal"/>
-        <w:spacing w:before="0" w:after="375" w:line="343" w:lineRule="auto"/>
-        <w:ind w:left="-15" w:right="3"/>
-      </w:pPr>
-      <w:r>
-        <w:rPr/>
-        <w:t xml:space="preserve">De forma geral, a VGG16 é uma CNN bastante curta comparada com as outras utilizadas neste trabalho. Ela tem a peculiaridade de apenas utilizar filtros 3x3 (Géron, </w:t>
-      </w:r>
-      <w:r>
-        <w:rPr/>
-        <w:t xml:space="preserve">2021).</w:t>
-      </w:r>
-    </w:p>
-    <w:p xmlns:wp14="http://schemas.microsoft.com/office/word/2010/wordml" wp14:textId="77777777">
-      <w:pPr>
-        <w:pStyle w:val="heading2"/>
-        <w:spacing w:before="0" w:after="462" w:line="265" w:lineRule="auto"/>
-        <w:ind w:left="703"/>
-      </w:pPr>
-      <w:r>
-        <w:rPr/>
-        <w:t xml:space="preserve">“Xception”</w:t>
-      </w:r>
-    </w:p>
-    <w:p xmlns:wp14="http://schemas.microsoft.com/office/word/2010/wordml" wp14:textId="77777777">
-      <w:pPr>
-        <w:pStyle w:val="normal"/>
-        <w:spacing w:before="0" w:after="3" w:line="343" w:lineRule="auto"/>
-        <w:ind w:left="-15" w:right="3"/>
-      </w:pPr>
-      <w:r>
-        <w:rPr/>
-        <w:t xml:space="preserve">Por ser bem maior que a VGG16, apresentou-se na Tabela 2 apenas algumas camadas da “Xception”. Tabela 2: Camadas da Xception</w:t>
-      </w:r>
-    </w:p>
-    <w:tbl>
-      <w:tblPr>
-        <w:tblStyle w:val="TableGrid"/>
-        <w:tblW w:w="9070" w:type="dxa"/>
-        <w:tblInd w:w="-2" w:type="dxa"/>
-        <w:tblCellMar>
-          <w:top w:w="66" w:type="dxa"/>
-          <w:left w:w="56" w:type="dxa"/>
-          <w:bottom w:w="0" w:type="dxa"/>
-          <w:right w:w="51" w:type="dxa"/>
-        </w:tblCellMar>
-      </w:tblPr>
-      <w:tblGrid>
-        <w:gridCol w:w="394"/>
-        <w:gridCol w:w="1872"/>
-        <w:gridCol w:w="392"/>
-        <w:gridCol w:w="1876"/>
-        <w:gridCol w:w="402"/>
-        <w:gridCol w:w="1866"/>
-        <w:gridCol w:w="506"/>
-        <w:gridCol w:w="1762"/>
-      </w:tblGrid>
-      <w:tr xmlns:wp14="http://schemas.microsoft.com/office/word/2010/wordml" wp14:textId="77777777">
-        <w:trPr>
-          <w:trHeight w:val="410" w:hRule="atLeast"/>
-        </w:trPr>
-        <w:tc>
-          <w:tcPr>
-            <w:tcW w:w="394" w:type="dxa"/>
-            <w:tcBorders>
-              <w:top w:val="single" w:color="000000" w:sz="4"/>
-              <w:left w:val="single" w:color="000000" w:sz="4"/>
-              <w:bottom w:val="single" w:color="000000" w:sz="4"/>
-              <w:right w:val="single" w:color="000000" w:sz="4"/>
-            </w:tcBorders>
-            <w:vAlign w:val="top"/>
-          </w:tcPr>
-          <w:p wp14:textId="77777777">
-            <w:pPr>
-              <w:spacing w:before="0" w:after="0" w:line="259" w:lineRule="auto"/>
-              <w:ind w:left="4" w:right="0" w:firstLine="0"/>
-            </w:pPr>
-            <w:r>
-              <w:rPr/>
-              <w:t xml:space="preserve">No</w:t>
-            </w:r>
-          </w:p>
-        </w:tc>
-        <w:tc>
-          <w:tcPr>
-            <w:tcW w:w="1872" w:type="dxa"/>
-            <w:tcBorders>
-              <w:top w:val="single" w:color="000000" w:sz="4"/>
-              <w:left w:val="single" w:color="000000" w:sz="4"/>
-              <w:bottom w:val="single" w:color="000000" w:sz="4"/>
-              <w:right w:val="single" w:color="000000" w:sz="4"/>
-            </w:tcBorders>
-            <w:vAlign w:val="top"/>
-          </w:tcPr>
-          <w:p wp14:textId="77777777">
-            <w:pPr>
-              <w:spacing w:before="0" w:after="0" w:line="259" w:lineRule="auto"/>
-              <w:ind w:left="2" w:right="0" w:firstLine="0"/>
-              <w:jc w:val="center"/>
-            </w:pPr>
-            <w:r>
-              <w:rPr/>
-              <w:t xml:space="preserve">Nome</w:t>
-            </w:r>
-          </w:p>
-        </w:tc>
-        <w:tc>
-          <w:tcPr>
-            <w:tcW w:w="392" w:type="dxa"/>
-            <w:tcBorders>
-              <w:top w:val="single" w:color="000000" w:sz="4"/>
-              <w:left w:val="single" w:color="000000" w:sz="4"/>
-              <w:bottom w:val="single" w:color="000000" w:sz="4"/>
-              <w:right w:val="single" w:color="000000" w:sz="4"/>
-            </w:tcBorders>
-            <w:vAlign w:val="top"/>
-          </w:tcPr>
-          <w:p wp14:textId="77777777">
-            <w:pPr>
-              <w:spacing w:before="0" w:after="0" w:line="259" w:lineRule="auto"/>
-              <w:ind w:left="2" w:right="0" w:firstLine="0"/>
-            </w:pPr>
-            <w:r>
-              <w:rPr/>
-              <w:t xml:space="preserve">No</w:t>
-            </w:r>
-          </w:p>
-        </w:tc>
-        <w:tc>
-          <w:tcPr>
-            <w:tcW w:w="1876" w:type="dxa"/>
-            <w:tcBorders>
-              <w:top w:val="single" w:color="000000" w:sz="4"/>
-              <w:left w:val="single" w:color="000000" w:sz="4"/>
-              <w:bottom w:val="single" w:color="000000" w:sz="4"/>
-              <w:right w:val="single" w:color="000000" w:sz="4"/>
-            </w:tcBorders>
-            <w:vAlign w:val="top"/>
-          </w:tcPr>
-          <w:p wp14:textId="77777777">
-            <w:pPr>
-              <w:spacing w:before="0" w:after="0" w:line="259" w:lineRule="auto"/>
-              <w:ind w:left="2" w:right="0" w:firstLine="0"/>
-              <w:jc w:val="center"/>
-            </w:pPr>
-            <w:r>
-              <w:rPr/>
-              <w:t xml:space="preserve">Nome</w:t>
-            </w:r>
-          </w:p>
-        </w:tc>
-        <w:tc>
-          <w:tcPr>
-            <w:tcW w:w="402" w:type="dxa"/>
-            <w:tcBorders>
-              <w:top w:val="single" w:color="000000" w:sz="4"/>
-              <w:left w:val="single" w:color="000000" w:sz="4"/>
-              <w:bottom w:val="single" w:color="000000" w:sz="4"/>
-              <w:right w:val="single" w:color="000000" w:sz="4"/>
-            </w:tcBorders>
-            <w:vAlign w:val="top"/>
-          </w:tcPr>
-          <w:p wp14:textId="77777777">
-            <w:pPr>
-              <w:spacing w:before="0" w:after="0" w:line="259" w:lineRule="auto"/>
-              <w:ind w:left="6" w:right="0" w:firstLine="0"/>
-            </w:pPr>
-            <w:r>
-              <w:rPr/>
-              <w:t xml:space="preserve">No</w:t>
-            </w:r>
-          </w:p>
-        </w:tc>
-        <w:tc>
-          <w:tcPr>
-            <w:tcW w:w="1866" w:type="dxa"/>
-            <w:tcBorders>
-              <w:top w:val="single" w:color="000000" w:sz="4"/>
-              <w:left w:val="single" w:color="000000" w:sz="4"/>
-              <w:bottom w:val="single" w:color="000000" w:sz="4"/>
-              <w:right w:val="single" w:color="000000" w:sz="4"/>
-            </w:tcBorders>
-            <w:vAlign w:val="top"/>
-          </w:tcPr>
-          <w:p wp14:textId="77777777">
-            <w:pPr>
-              <w:spacing w:before="0" w:after="0" w:line="259" w:lineRule="auto"/>
-              <w:ind w:right="0" w:firstLine="0"/>
-              <w:jc w:val="center"/>
-            </w:pPr>
-            <w:r>
-              <w:rPr/>
-              <w:t xml:space="preserve">Nome</w:t>
-            </w:r>
-          </w:p>
-        </w:tc>
-        <w:tc>
-          <w:tcPr>
-            <w:tcW w:w="506" w:type="dxa"/>
-            <w:tcBorders>
-              <w:top w:val="single" w:color="000000" w:sz="4"/>
-              <w:left w:val="single" w:color="000000" w:sz="4"/>
-              <w:bottom w:val="single" w:color="000000" w:sz="4"/>
-              <w:right w:val="single" w:color="000000" w:sz="4"/>
-            </w:tcBorders>
-            <w:vAlign w:val="top"/>
-          </w:tcPr>
-          <w:p wp14:textId="77777777">
-            <w:pPr>
-              <w:spacing w:before="0" w:after="0" w:line="259" w:lineRule="auto"/>
-              <w:ind w:left="58" w:right="0" w:firstLine="0"/>
-            </w:pPr>
-            <w:r>
-              <w:rPr/>
-              <w:t xml:space="preserve">No</w:t>
-            </w:r>
-          </w:p>
-        </w:tc>
-        <w:tc>
-          <w:tcPr>
-            <w:tcW w:w="1762" w:type="dxa"/>
-            <w:tcBorders>
-              <w:top w:val="single" w:color="000000" w:sz="4"/>
-              <w:left w:val="single" w:color="000000" w:sz="4"/>
-              <w:bottom w:val="single" w:color="000000" w:sz="4"/>
-              <w:right w:val="single" w:color="000000" w:sz="4"/>
-            </w:tcBorders>
-            <w:vAlign w:val="top"/>
-          </w:tcPr>
-          <w:p wp14:textId="77777777">
-            <w:pPr>
-              <w:spacing w:before="0" w:after="0" w:line="259" w:lineRule="auto"/>
-              <w:ind w:right="0" w:firstLine="0"/>
-              <w:jc w:val="center"/>
-            </w:pPr>
-            <w:r>
-              <w:rPr/>
-              <w:t xml:space="preserve">Nome</w:t>
-            </w:r>
-          </w:p>
-        </w:tc>
-      </w:tr>
-      <w:tr xmlns:wp14="http://schemas.microsoft.com/office/word/2010/wordml" wp14:textId="77777777">
-        <w:trPr>
-          <w:trHeight w:val="410" w:hRule="atLeast"/>
-        </w:trPr>
-        <w:tc>
-          <w:tcPr>
-            <w:tcW w:w="394" w:type="dxa"/>
-            <w:tcBorders>
-              <w:top w:val="single" w:color="000000" w:sz="4"/>
-              <w:left w:val="single" w:color="000000" w:sz="4"/>
-              <w:bottom w:val="single" w:color="000000" w:sz="4"/>
-              <w:right w:val="single" w:color="000000" w:sz="4"/>
-            </w:tcBorders>
-            <w:vAlign w:val="top"/>
-          </w:tcPr>
-          <w:p wp14:textId="77777777">
-            <w:pPr>
-              <w:spacing w:before="0" w:after="0" w:line="259" w:lineRule="auto"/>
-              <w:ind w:left="164" w:right="0" w:firstLine="0"/>
-              <w:jc w:val="left"/>
-            </w:pPr>
-            <w:r>
-              <w:rPr/>
-              <w:t xml:space="preserve">0</w:t>
-            </w:r>
-          </w:p>
-        </w:tc>
-        <w:tc>
-          <w:tcPr>
-            <w:tcW w:w="1872" w:type="dxa"/>
-            <w:tcBorders>
-              <w:top w:val="single" w:color="000000" w:sz="4"/>
-              <w:left w:val="single" w:color="000000" w:sz="4"/>
-              <w:bottom w:val="single" w:color="000000" w:sz="4"/>
-              <w:right w:val="single" w:color="000000" w:sz="4"/>
-            </w:tcBorders>
-            <w:vAlign w:val="top"/>
-          </w:tcPr>
-          <w:p wp14:textId="77777777">
-            <w:pPr>
-              <w:spacing w:before="0" w:after="0" w:line="259" w:lineRule="auto"/>
-              <w:ind w:left="2" w:right="0" w:firstLine="0"/>
-              <w:jc w:val="left"/>
-            </w:pPr>
-            <w:r>
-              <w:rPr/>
-              <w:t xml:space="preserve">InputLayer</w:t>
-            </w:r>
-          </w:p>
-        </w:tc>
-        <w:tc>
-          <w:tcPr>
-            <w:tcW w:w="392" w:type="dxa"/>
-            <w:tcBorders>
-              <w:top w:val="single" w:color="000000" w:sz="4"/>
-              <w:left w:val="single" w:color="000000" w:sz="4"/>
-              <w:bottom w:val="single" w:color="000000" w:sz="4"/>
-              <w:right w:val="single" w:color="000000" w:sz="4"/>
-            </w:tcBorders>
-            <w:vAlign w:val="top"/>
-          </w:tcPr>
-          <w:p wp14:textId="77777777">
-            <w:pPr>
-              <w:spacing w:before="0" w:after="0" w:line="259" w:lineRule="auto"/>
-              <w:ind w:left="40" w:right="0" w:firstLine="0"/>
-            </w:pPr>
-            <w:r>
-              <w:rPr/>
-              <w:t xml:space="preserve">40</w:t>
-            </w:r>
-          </w:p>
-        </w:tc>
-        <w:tc>
-          <w:tcPr>
-            <w:tcW w:w="1876" w:type="dxa"/>
-            <w:tcBorders>
-              <w:top w:val="single" w:color="000000" w:sz="4"/>
-              <w:left w:val="single" w:color="000000" w:sz="4"/>
-              <w:bottom w:val="single" w:color="000000" w:sz="4"/>
-              <w:right w:val="single" w:color="000000" w:sz="4"/>
-            </w:tcBorders>
-            <w:vAlign w:val="top"/>
-          </w:tcPr>
-          <w:p wp14:textId="77777777">
-            <w:pPr>
-              <w:spacing w:before="0" w:after="0" w:line="259" w:lineRule="auto"/>
-              <w:ind w:left="2" w:right="0" w:firstLine="0"/>
-              <w:jc w:val="left"/>
-            </w:pPr>
-            <w:r>
-              <w:rPr/>
-              <w:t xml:space="preserve">Sep.Conv2D</w:t>
-            </w:r>
-          </w:p>
-        </w:tc>
-        <w:tc>
-          <w:tcPr>
-            <w:tcW w:w="402" w:type="dxa"/>
-            <w:tcBorders>
-              <w:top w:val="single" w:color="000000" w:sz="4"/>
-              <w:left w:val="single" w:color="000000" w:sz="4"/>
-              <w:bottom w:val="single" w:color="000000" w:sz="4"/>
-              <w:right w:val="single" w:color="000000" w:sz="4"/>
-            </w:tcBorders>
-            <w:vAlign w:val="top"/>
-          </w:tcPr>
-          <w:p wp14:textId="77777777">
-            <w:pPr>
-              <w:spacing w:before="0" w:after="0" w:line="259" w:lineRule="auto"/>
-              <w:ind w:left="48" w:right="0" w:firstLine="0"/>
-            </w:pPr>
-            <w:r>
-              <w:rPr/>
-              <w:t xml:space="preserve">80</w:t>
-            </w:r>
-          </w:p>
-        </w:tc>
-        <w:tc>
-          <w:tcPr>
-            <w:tcW w:w="1866" w:type="dxa"/>
-            <w:tcBorders>
-              <w:top w:val="single" w:color="000000" w:sz="4"/>
-              <w:left w:val="single" w:color="000000" w:sz="4"/>
-              <w:bottom w:val="single" w:color="000000" w:sz="4"/>
-              <w:right w:val="single" w:color="000000" w:sz="4"/>
-            </w:tcBorders>
-            <w:vAlign w:val="top"/>
-          </w:tcPr>
-          <w:p wp14:textId="77777777">
-            <w:pPr>
-              <w:spacing w:before="0" w:after="0" w:line="259" w:lineRule="auto"/>
-              <w:ind w:right="0" w:firstLine="0"/>
-              <w:jc w:val="left"/>
-            </w:pPr>
-            <w:r>
-              <w:rPr/>
-              <w:t xml:space="preserve">Sep.Conv2D</w:t>
-            </w:r>
-          </w:p>
-        </w:tc>
-        <w:tc>
-          <w:tcPr>
-            <w:tcW w:w="506" w:type="dxa"/>
-            <w:tcBorders>
-              <w:top w:val="single" w:color="000000" w:sz="4"/>
-              <w:left w:val="single" w:color="000000" w:sz="4"/>
-              <w:bottom w:val="single" w:color="000000" w:sz="4"/>
-              <w:right w:val="single" w:color="000000" w:sz="4"/>
-            </w:tcBorders>
-            <w:vAlign w:val="top"/>
-          </w:tcPr>
-          <w:p wp14:textId="77777777">
-            <w:pPr>
-              <w:spacing w:before="0" w:after="0" w:line="259" w:lineRule="auto"/>
-              <w:ind w:left="32" w:right="0" w:firstLine="0"/>
-            </w:pPr>
-            <w:r>
-              <w:rPr/>
-              <w:t xml:space="preserve">120</w:t>
-            </w:r>
-          </w:p>
-        </w:tc>
-        <w:tc>
-          <w:tcPr>
-            <w:tcW w:w="1762" w:type="dxa"/>
-            <w:tcBorders>
-              <w:top w:val="single" w:color="000000" w:sz="4"/>
-              <w:left w:val="single" w:color="000000" w:sz="4"/>
-              <w:bottom w:val="single" w:color="000000" w:sz="4"/>
-              <w:right w:val="single" w:color="000000" w:sz="4"/>
-            </w:tcBorders>
-            <w:vAlign w:val="top"/>
-          </w:tcPr>
-          <w:p wp14:textId="77777777">
-            <w:pPr>
-              <w:spacing w:before="0" w:after="0" w:line="259" w:lineRule="auto"/>
-              <w:ind w:left="2" w:right="0" w:firstLine="0"/>
-              <w:jc w:val="left"/>
-            </w:pPr>
-            <w:r>
-              <w:rPr/>
-              <w:t xml:space="preserve">Sep.Conv2D</w:t>
-            </w:r>
-          </w:p>
-        </w:tc>
-      </w:tr>
-      <w:tr xmlns:wp14="http://schemas.microsoft.com/office/word/2010/wordml" wp14:textId="77777777">
-        <w:trPr>
-          <w:trHeight w:val="410" w:hRule="atLeast"/>
-        </w:trPr>
-        <w:tc>
-          <w:tcPr>
-            <w:tcW w:w="394" w:type="dxa"/>
-            <w:tcBorders>
-              <w:top w:val="single" w:color="000000" w:sz="4"/>
-              <w:left w:val="single" w:color="000000" w:sz="4"/>
-              <w:bottom w:val="single" w:color="000000" w:sz="4"/>
-              <w:right w:val="single" w:color="000000" w:sz="4"/>
-            </w:tcBorders>
-            <w:vAlign w:val="top"/>
-          </w:tcPr>
-          <w:p wp14:textId="77777777">
-            <w:pPr>
-              <w:spacing w:before="0" w:after="0" w:line="259" w:lineRule="auto"/>
-              <w:ind w:left="164" w:right="0" w:firstLine="0"/>
-              <w:jc w:val="left"/>
-            </w:pPr>
-            <w:r>
-              <w:rPr/>
-              <w:t xml:space="preserve">1</w:t>
-            </w:r>
-          </w:p>
-        </w:tc>
-        <w:tc>
-          <w:tcPr>
-            <w:tcW w:w="1872" w:type="dxa"/>
-            <w:tcBorders>
-              <w:top w:val="single" w:color="000000" w:sz="4"/>
-              <w:left w:val="single" w:color="000000" w:sz="4"/>
-              <w:bottom w:val="single" w:color="000000" w:sz="4"/>
-              <w:right w:val="single" w:color="000000" w:sz="4"/>
-            </w:tcBorders>
-            <w:vAlign w:val="top"/>
-          </w:tcPr>
-          <w:p wp14:textId="77777777">
-            <w:pPr>
-              <w:spacing w:before="0" w:after="0" w:line="259" w:lineRule="auto"/>
-              <w:ind w:left="2" w:right="0" w:firstLine="0"/>
-              <w:jc w:val="left"/>
-            </w:pPr>
-            <w:r>
-              <w:rPr/>
-              <w:t xml:space="preserve">Conv2D</w:t>
-            </w:r>
-          </w:p>
-        </w:tc>
-        <w:tc>
-          <w:tcPr>
-            <w:tcW w:w="392" w:type="dxa"/>
-            <w:tcBorders>
-              <w:top w:val="single" w:color="000000" w:sz="4"/>
-              <w:left w:val="single" w:color="000000" w:sz="4"/>
-              <w:bottom w:val="single" w:color="000000" w:sz="4"/>
-              <w:right w:val="single" w:color="000000" w:sz="4"/>
-            </w:tcBorders>
-            <w:vAlign w:val="top"/>
-          </w:tcPr>
-          <w:p wp14:textId="77777777">
-            <w:pPr>
-              <w:spacing w:before="0" w:after="0" w:line="259" w:lineRule="auto"/>
-              <w:ind w:left="40" w:right="0" w:firstLine="0"/>
-            </w:pPr>
-            <w:r>
-              <w:rPr/>
-              <w:t xml:space="preserve">41</w:t>
-            </w:r>
-          </w:p>
-        </w:tc>
-        <w:tc>
-          <w:tcPr>
-            <w:tcW w:w="1876" w:type="dxa"/>
-            <w:tcBorders>
-              <w:top w:val="single" w:color="000000" w:sz="4"/>
-              <w:left w:val="single" w:color="000000" w:sz="4"/>
-              <w:bottom w:val="single" w:color="000000" w:sz="4"/>
-              <w:right w:val="single" w:color="000000" w:sz="4"/>
-            </w:tcBorders>
-            <w:vAlign w:val="top"/>
-          </w:tcPr>
-          <w:p wp14:textId="77777777">
-            <w:pPr>
-              <w:spacing w:before="0" w:after="0" w:line="259" w:lineRule="auto"/>
-              <w:ind w:left="2" w:right="0" w:firstLine="0"/>
-              <w:jc w:val="left"/>
-            </w:pPr>
-            <w:r>
-              <w:rPr/>
-              <w:t xml:space="preserve">BatchNorm.</w:t>
-            </w:r>
-          </w:p>
-        </w:tc>
-        <w:tc>
-          <w:tcPr>
-            <w:tcW w:w="402" w:type="dxa"/>
-            <w:tcBorders>
-              <w:top w:val="single" w:color="000000" w:sz="4"/>
-              <w:left w:val="single" w:color="000000" w:sz="4"/>
-              <w:bottom w:val="single" w:color="000000" w:sz="4"/>
-              <w:right w:val="single" w:color="000000" w:sz="4"/>
-            </w:tcBorders>
-            <w:vAlign w:val="top"/>
-          </w:tcPr>
-          <w:p wp14:textId="77777777">
-            <w:pPr>
-              <w:spacing w:before="0" w:after="0" w:line="259" w:lineRule="auto"/>
-              <w:ind w:left="48" w:right="0" w:firstLine="0"/>
-            </w:pPr>
-            <w:r>
-              <w:rPr/>
-              <w:t xml:space="preserve">81</w:t>
-            </w:r>
-          </w:p>
-        </w:tc>
-        <w:tc>
-          <w:tcPr>
-            <w:tcW w:w="1866" w:type="dxa"/>
-            <w:tcBorders>
-              <w:top w:val="single" w:color="000000" w:sz="4"/>
-              <w:left w:val="single" w:color="000000" w:sz="4"/>
-              <w:bottom w:val="single" w:color="000000" w:sz="4"/>
-              <w:right w:val="single" w:color="000000" w:sz="4"/>
-            </w:tcBorders>
-            <w:vAlign w:val="top"/>
-          </w:tcPr>
-          <w:p wp14:textId="77777777">
-            <w:pPr>
-              <w:spacing w:before="0" w:after="0" w:line="259" w:lineRule="auto"/>
-              <w:ind w:right="0" w:firstLine="0"/>
-              <w:jc w:val="left"/>
-            </w:pPr>
-            <w:r>
-              <w:rPr/>
-              <w:t xml:space="preserve">BatchNorm.</w:t>
-            </w:r>
-          </w:p>
-        </w:tc>
-        <w:tc>
-          <w:tcPr>
-            <w:tcW w:w="506" w:type="dxa"/>
-            <w:tcBorders>
-              <w:top w:val="single" w:color="000000" w:sz="4"/>
-              <w:left w:val="single" w:color="000000" w:sz="4"/>
-              <w:bottom w:val="single" w:color="000000" w:sz="4"/>
-              <w:right w:val="single" w:color="000000" w:sz="4"/>
-            </w:tcBorders>
-            <w:vAlign w:val="top"/>
-          </w:tcPr>
-          <w:p wp14:textId="77777777">
-            <w:pPr>
-              <w:spacing w:before="0" w:after="0" w:line="259" w:lineRule="auto"/>
-              <w:ind w:left="32" w:right="0" w:firstLine="0"/>
-            </w:pPr>
-            <w:r>
-              <w:rPr/>
-              <w:t xml:space="preserve">121</w:t>
-            </w:r>
-          </w:p>
-        </w:tc>
-        <w:tc>
-          <w:tcPr>
-            <w:tcW w:w="1762" w:type="dxa"/>
-            <w:tcBorders>
-              <w:top w:val="single" w:color="000000" w:sz="4"/>
-              <w:left w:val="single" w:color="000000" w:sz="4"/>
-              <w:bottom w:val="single" w:color="000000" w:sz="4"/>
-              <w:right w:val="single" w:color="000000" w:sz="4"/>
-            </w:tcBorders>
-            <w:vAlign w:val="top"/>
-          </w:tcPr>
-          <w:p wp14:textId="77777777">
-            <w:pPr>
-              <w:spacing w:before="0" w:after="0" w:line="259" w:lineRule="auto"/>
-              <w:ind w:left="2" w:right="0" w:firstLine="0"/>
-              <w:jc w:val="left"/>
-            </w:pPr>
-            <w:r>
-              <w:rPr/>
-              <w:t xml:space="preserve">BatchNorm.</w:t>
-            </w:r>
-          </w:p>
-        </w:tc>
-      </w:tr>
-      <w:tr xmlns:wp14="http://schemas.microsoft.com/office/word/2010/wordml" wp14:textId="77777777">
-        <w:trPr>
-          <w:trHeight w:val="410" w:hRule="atLeast"/>
-        </w:trPr>
-        <w:tc>
-          <w:tcPr>
-            <w:tcW w:w="394" w:type="dxa"/>
-            <w:tcBorders>
-              <w:top w:val="single" w:color="000000" w:sz="4"/>
-              <w:left w:val="single" w:color="000000" w:sz="4"/>
-              <w:bottom w:val="single" w:color="000000" w:sz="4"/>
-              <w:right w:val="single" w:color="000000" w:sz="4"/>
-            </w:tcBorders>
-            <w:vAlign w:val="top"/>
-          </w:tcPr>
-          <w:p wp14:textId="77777777">
-            <w:pPr>
-              <w:spacing w:before="0" w:after="0" w:line="259" w:lineRule="auto"/>
-              <w:ind w:left="164" w:right="0" w:firstLine="0"/>
-              <w:jc w:val="left"/>
-            </w:pPr>
-            <w:r>
-              <w:rPr/>
-              <w:t xml:space="preserve">2</w:t>
-            </w:r>
-          </w:p>
-        </w:tc>
-        <w:tc>
-          <w:tcPr>
-            <w:tcW w:w="1872" w:type="dxa"/>
-            <w:tcBorders>
-              <w:top w:val="single" w:color="000000" w:sz="4"/>
-              <w:left w:val="single" w:color="000000" w:sz="4"/>
-              <w:bottom w:val="single" w:color="000000" w:sz="4"/>
-              <w:right w:val="single" w:color="000000" w:sz="4"/>
-            </w:tcBorders>
-            <w:vAlign w:val="top"/>
-          </w:tcPr>
-          <w:p wp14:textId="77777777">
-            <w:pPr>
-              <w:spacing w:before="0" w:after="0" w:line="259" w:lineRule="auto"/>
-              <w:ind w:left="2" w:right="0" w:firstLine="0"/>
-              <w:jc w:val="left"/>
-            </w:pPr>
-            <w:r>
-              <w:rPr/>
-              <w:t xml:space="preserve">BatchNorm.</w:t>
-            </w:r>
-          </w:p>
-        </w:tc>
-        <w:tc>
-          <w:tcPr>
-            <w:tcW w:w="392" w:type="dxa"/>
-            <w:tcBorders>
-              <w:top w:val="single" w:color="000000" w:sz="4"/>
-              <w:left w:val="single" w:color="000000" w:sz="4"/>
-              <w:bottom w:val="single" w:color="000000" w:sz="4"/>
-              <w:right w:val="single" w:color="000000" w:sz="4"/>
-            </w:tcBorders>
-            <w:vAlign w:val="top"/>
-          </w:tcPr>
-          <w:p wp14:textId="77777777">
-            <w:pPr>
-              <w:spacing w:before="0" w:after="0" w:line="259" w:lineRule="auto"/>
-              <w:ind w:left="40" w:right="0" w:firstLine="0"/>
-            </w:pPr>
-            <w:r>
-              <w:rPr/>
-              <w:t xml:space="preserve">42</w:t>
-            </w:r>
-          </w:p>
-        </w:tc>
-        <w:tc>
-          <w:tcPr>
-            <w:tcW w:w="1876" w:type="dxa"/>
-            <w:tcBorders>
-              <w:top w:val="single" w:color="000000" w:sz="4"/>
-              <w:left w:val="single" w:color="000000" w:sz="4"/>
-              <w:bottom w:val="single" w:color="000000" w:sz="4"/>
-              <w:right w:val="single" w:color="000000" w:sz="4"/>
-            </w:tcBorders>
-            <w:vAlign w:val="top"/>
-          </w:tcPr>
-          <w:p wp14:textId="77777777">
-            <w:pPr>
-              <w:spacing w:before="0" w:after="0" w:line="259" w:lineRule="auto"/>
-              <w:ind w:left="2" w:right="0" w:firstLine="0"/>
-              <w:jc w:val="left"/>
-            </w:pPr>
-            <w:r>
-              <w:rPr/>
-              <w:t xml:space="preserve">Activation</w:t>
-            </w:r>
-          </w:p>
-        </w:tc>
-        <w:tc>
-          <w:tcPr>
-            <w:tcW w:w="402" w:type="dxa"/>
-            <w:tcBorders>
-              <w:top w:val="single" w:color="000000" w:sz="4"/>
-              <w:left w:val="single" w:color="000000" w:sz="4"/>
-              <w:bottom w:val="single" w:color="000000" w:sz="4"/>
-              <w:right w:val="single" w:color="000000" w:sz="4"/>
-            </w:tcBorders>
-            <w:vAlign w:val="top"/>
-          </w:tcPr>
-          <w:p wp14:textId="77777777">
-            <w:pPr>
-              <w:spacing w:before="0" w:after="0" w:line="259" w:lineRule="auto"/>
-              <w:ind w:left="48" w:right="0" w:firstLine="0"/>
-            </w:pPr>
-            <w:r>
-              <w:rPr/>
-              <w:t xml:space="preserve">82</w:t>
-            </w:r>
-          </w:p>
-        </w:tc>
-        <w:tc>
-          <w:tcPr>
-            <w:tcW w:w="1866" w:type="dxa"/>
-            <w:tcBorders>
-              <w:top w:val="single" w:color="000000" w:sz="4"/>
-              <w:left w:val="single" w:color="000000" w:sz="4"/>
-              <w:bottom w:val="single" w:color="000000" w:sz="4"/>
-              <w:right w:val="single" w:color="000000" w:sz="4"/>
-            </w:tcBorders>
-            <w:vAlign w:val="top"/>
-          </w:tcPr>
-          <w:p wp14:textId="77777777">
-            <w:pPr>
-              <w:spacing w:before="0" w:after="0" w:line="259" w:lineRule="auto"/>
-              <w:ind w:right="0" w:firstLine="0"/>
-              <w:jc w:val="left"/>
-            </w:pPr>
-            <w:r>
-              <w:rPr/>
-              <w:t xml:space="preserve">Activation</w:t>
-            </w:r>
-          </w:p>
-        </w:tc>
-        <w:tc>
-          <w:tcPr>
-            <w:tcW w:w="506" w:type="dxa"/>
-            <w:tcBorders>
-              <w:top w:val="single" w:color="000000" w:sz="4"/>
-              <w:left w:val="single" w:color="000000" w:sz="4"/>
-              <w:bottom w:val="single" w:color="000000" w:sz="4"/>
-              <w:right w:val="single" w:color="000000" w:sz="4"/>
-            </w:tcBorders>
-            <w:vAlign w:val="top"/>
-          </w:tcPr>
-          <w:p wp14:textId="77777777">
-            <w:pPr>
-              <w:spacing w:before="0" w:after="0" w:line="259" w:lineRule="auto"/>
-              <w:ind w:left="32" w:right="0" w:firstLine="0"/>
-            </w:pPr>
-            <w:r>
-              <w:rPr/>
-              <w:t xml:space="preserve">122</w:t>
-            </w:r>
-          </w:p>
-        </w:tc>
-        <w:tc>
-          <w:tcPr>
-            <w:tcW w:w="1762" w:type="dxa"/>
-            <w:tcBorders>
-              <w:top w:val="single" w:color="000000" w:sz="4"/>
-              <w:left w:val="single" w:color="000000" w:sz="4"/>
-              <w:bottom w:val="single" w:color="000000" w:sz="4"/>
-              <w:right w:val="single" w:color="000000" w:sz="4"/>
-            </w:tcBorders>
-            <w:vAlign w:val="top"/>
-          </w:tcPr>
-          <w:p wp14:textId="77777777">
-            <w:pPr>
-              <w:spacing w:before="0" w:after="0" w:line="259" w:lineRule="auto"/>
-              <w:ind w:left="2" w:right="0" w:firstLine="0"/>
-              <w:jc w:val="left"/>
-            </w:pPr>
-            <w:r>
-              <w:rPr/>
-              <w:t xml:space="preserve">Conv2D</w:t>
-            </w:r>
-          </w:p>
-        </w:tc>
-      </w:tr>
-      <w:tr xmlns:wp14="http://schemas.microsoft.com/office/word/2010/wordml" wp14:textId="77777777">
-        <w:trPr>
-          <w:trHeight w:val="410" w:hRule="atLeast"/>
-        </w:trPr>
-        <w:tc>
-          <w:tcPr>
-            <w:tcW w:w="394" w:type="dxa"/>
-            <w:tcBorders>
-              <w:top w:val="single" w:color="000000" w:sz="4"/>
-              <w:left w:val="single" w:color="000000" w:sz="4"/>
-              <w:bottom w:val="single" w:color="000000" w:sz="4"/>
-              <w:right w:val="single" w:color="000000" w:sz="4"/>
-            </w:tcBorders>
-            <w:vAlign w:val="top"/>
-          </w:tcPr>
-          <w:p wp14:textId="77777777">
-            <w:pPr>
-              <w:spacing w:before="0" w:after="0" w:line="259" w:lineRule="auto"/>
-              <w:ind w:left="164" w:right="0" w:firstLine="0"/>
-              <w:jc w:val="left"/>
-            </w:pPr>
-            <w:r>
-              <w:rPr/>
-              <w:t xml:space="preserve">3</w:t>
-            </w:r>
-          </w:p>
-        </w:tc>
-        <w:tc>
-          <w:tcPr>
-            <w:tcW w:w="1872" w:type="dxa"/>
-            <w:tcBorders>
-              <w:top w:val="single" w:color="000000" w:sz="4"/>
-              <w:left w:val="single" w:color="000000" w:sz="4"/>
-              <w:bottom w:val="single" w:color="000000" w:sz="4"/>
-              <w:right w:val="single" w:color="000000" w:sz="4"/>
-            </w:tcBorders>
-            <w:vAlign w:val="top"/>
-          </w:tcPr>
-          <w:p wp14:textId="77777777">
-            <w:pPr>
-              <w:spacing w:before="0" w:after="0" w:line="259" w:lineRule="auto"/>
-              <w:ind w:left="2" w:right="0" w:firstLine="0"/>
-              <w:jc w:val="left"/>
-            </w:pPr>
-            <w:r>
-              <w:rPr/>
-              <w:t xml:space="preserve">Activation</w:t>
-            </w:r>
-          </w:p>
-        </w:tc>
-        <w:tc>
-          <w:tcPr>
-            <w:tcW w:w="392" w:type="dxa"/>
-            <w:tcBorders>
-              <w:top w:val="single" w:color="000000" w:sz="4"/>
-              <w:left w:val="single" w:color="000000" w:sz="4"/>
-              <w:bottom w:val="single" w:color="000000" w:sz="4"/>
-              <w:right w:val="single" w:color="000000" w:sz="4"/>
-            </w:tcBorders>
-            <w:vAlign w:val="top"/>
-          </w:tcPr>
-          <w:p wp14:textId="77777777">
-            <w:pPr>
-              <w:spacing w:before="0" w:after="0" w:line="259" w:lineRule="auto"/>
-              <w:ind w:left="40" w:right="0" w:firstLine="0"/>
-            </w:pPr>
-            <w:r>
-              <w:rPr/>
-              <w:t xml:space="preserve">43</w:t>
-            </w:r>
-          </w:p>
-        </w:tc>
-        <w:tc>
-          <w:tcPr>
-            <w:tcW w:w="1876" w:type="dxa"/>
-            <w:tcBorders>
-              <w:top w:val="single" w:color="000000" w:sz="4"/>
-              <w:left w:val="single" w:color="000000" w:sz="4"/>
-              <w:bottom w:val="single" w:color="000000" w:sz="4"/>
-              <w:right w:val="single" w:color="000000" w:sz="4"/>
-            </w:tcBorders>
-            <w:vAlign w:val="top"/>
-          </w:tcPr>
-          <w:p wp14:textId="77777777">
-            <w:pPr>
-              <w:spacing w:before="0" w:after="0" w:line="259" w:lineRule="auto"/>
-              <w:ind w:left="2" w:right="0" w:firstLine="0"/>
-              <w:jc w:val="left"/>
-            </w:pPr>
-            <w:r>
-              <w:rPr/>
-              <w:t xml:space="preserve">Sep.Conv2D</w:t>
-            </w:r>
-          </w:p>
-        </w:tc>
-        <w:tc>
-          <w:tcPr>
-            <w:tcW w:w="402" w:type="dxa"/>
-            <w:tcBorders>
-              <w:top w:val="single" w:color="000000" w:sz="4"/>
-              <w:left w:val="single" w:color="000000" w:sz="4"/>
-              <w:bottom w:val="single" w:color="000000" w:sz="4"/>
-              <w:right w:val="single" w:color="000000" w:sz="4"/>
-            </w:tcBorders>
-            <w:vAlign w:val="top"/>
-          </w:tcPr>
-          <w:p wp14:textId="77777777">
-            <w:pPr>
-              <w:spacing w:before="0" w:after="0" w:line="259" w:lineRule="auto"/>
-              <w:ind w:left="48" w:right="0" w:firstLine="0"/>
-            </w:pPr>
-            <w:r>
-              <w:rPr/>
-              <w:t xml:space="preserve">83</w:t>
-            </w:r>
-          </w:p>
-        </w:tc>
-        <w:tc>
-          <w:tcPr>
-            <w:tcW w:w="1866" w:type="dxa"/>
-            <w:tcBorders>
-              <w:top w:val="single" w:color="000000" w:sz="4"/>
-              <w:left w:val="single" w:color="000000" w:sz="4"/>
-              <w:bottom w:val="single" w:color="000000" w:sz="4"/>
-              <w:right w:val="single" w:color="000000" w:sz="4"/>
-            </w:tcBorders>
-            <w:vAlign w:val="top"/>
-          </w:tcPr>
-          <w:p wp14:textId="77777777">
-            <w:pPr>
-              <w:spacing w:before="0" w:after="0" w:line="259" w:lineRule="auto"/>
-              <w:ind w:right="0" w:firstLine="0"/>
-              <w:jc w:val="left"/>
-            </w:pPr>
-            <w:r>
-              <w:rPr/>
-              <w:t xml:space="preserve">Sep.Conv2D</w:t>
-            </w:r>
-          </w:p>
-        </w:tc>
-        <w:tc>
-          <w:tcPr>
-            <w:tcW w:w="506" w:type="dxa"/>
-            <w:tcBorders>
-              <w:top w:val="single" w:color="000000" w:sz="4"/>
-              <w:left w:val="single" w:color="000000" w:sz="4"/>
-              <w:bottom w:val="single" w:color="000000" w:sz="4"/>
-              <w:right w:val="single" w:color="000000" w:sz="4"/>
-            </w:tcBorders>
-            <w:vAlign w:val="top"/>
-          </w:tcPr>
-          <w:p wp14:textId="77777777">
-            <w:pPr>
-              <w:spacing w:before="0" w:after="0" w:line="259" w:lineRule="auto"/>
-              <w:ind w:left="32" w:right="0" w:firstLine="0"/>
-            </w:pPr>
-            <w:r>
-              <w:rPr/>
-              <w:t xml:space="preserve">123</w:t>
-            </w:r>
-          </w:p>
-        </w:tc>
-        <w:tc>
-          <w:tcPr>
-            <w:tcW w:w="1762" w:type="dxa"/>
-            <w:tcBorders>
-              <w:top w:val="single" w:color="000000" w:sz="4"/>
-              <w:left w:val="single" w:color="000000" w:sz="4"/>
-              <w:bottom w:val="single" w:color="000000" w:sz="4"/>
-              <w:right w:val="single" w:color="000000" w:sz="4"/>
-            </w:tcBorders>
-            <w:vAlign w:val="top"/>
-          </w:tcPr>
-          <w:p wp14:textId="77777777">
-            <w:pPr>
-              <w:spacing w:before="0" w:after="0" w:line="259" w:lineRule="auto"/>
-              <w:ind w:left="2" w:right="0" w:firstLine="0"/>
-              <w:jc w:val="left"/>
-            </w:pPr>
-            <w:r>
-              <w:rPr/>
-              <w:t xml:space="preserve">MaxPooling2D</w:t>
-            </w:r>
-          </w:p>
-        </w:tc>
-      </w:tr>
-      <w:tr xmlns:wp14="http://schemas.microsoft.com/office/word/2010/wordml" wp14:textId="77777777">
-        <w:trPr>
-          <w:trHeight w:val="410" w:hRule="atLeast"/>
-        </w:trPr>
-        <w:tc>
-          <w:tcPr>
-            <w:tcW w:w="394" w:type="dxa"/>
-            <w:tcBorders>
-              <w:top w:val="single" w:color="000000" w:sz="4"/>
-              <w:left w:val="single" w:color="000000" w:sz="4"/>
-              <w:bottom w:val="single" w:color="000000" w:sz="4"/>
-              <w:right w:val="single" w:color="000000" w:sz="4"/>
-            </w:tcBorders>
-            <w:vAlign w:val="top"/>
-          </w:tcPr>
-          <w:p wp14:textId="77777777">
-            <w:pPr>
-              <w:spacing w:before="0" w:after="0" w:line="259" w:lineRule="auto"/>
-              <w:ind w:left="164" w:right="0" w:firstLine="0"/>
-              <w:jc w:val="left"/>
-            </w:pPr>
-            <w:r>
-              <w:rPr/>
-              <w:t xml:space="preserve">4</w:t>
-            </w:r>
-          </w:p>
-        </w:tc>
-        <w:tc>
-          <w:tcPr>
-            <w:tcW w:w="1872" w:type="dxa"/>
-            <w:tcBorders>
-              <w:top w:val="single" w:color="000000" w:sz="4"/>
-              <w:left w:val="single" w:color="000000" w:sz="4"/>
-              <w:bottom w:val="single" w:color="000000" w:sz="4"/>
-              <w:right w:val="single" w:color="000000" w:sz="4"/>
-            </w:tcBorders>
-            <w:vAlign w:val="top"/>
-          </w:tcPr>
-          <w:p wp14:textId="77777777">
-            <w:pPr>
-              <w:spacing w:before="0" w:after="0" w:line="259" w:lineRule="auto"/>
-              <w:ind w:left="2" w:right="0" w:firstLine="0"/>
-              <w:jc w:val="left"/>
-            </w:pPr>
-            <w:r>
-              <w:rPr/>
-              <w:t xml:space="preserve">Conv2D</w:t>
-            </w:r>
-          </w:p>
-        </w:tc>
-        <w:tc>
-          <w:tcPr>
-            <w:tcW w:w="392" w:type="dxa"/>
-            <w:tcBorders>
-              <w:top w:val="single" w:color="000000" w:sz="4"/>
-              <w:left w:val="single" w:color="000000" w:sz="4"/>
-              <w:bottom w:val="single" w:color="000000" w:sz="4"/>
-              <w:right w:val="single" w:color="000000" w:sz="4"/>
-            </w:tcBorders>
-            <w:vAlign w:val="top"/>
-          </w:tcPr>
-          <w:p wp14:textId="77777777">
-            <w:pPr>
-              <w:spacing w:before="0" w:after="0" w:line="259" w:lineRule="auto"/>
-              <w:ind w:left="40" w:right="0" w:firstLine="0"/>
-            </w:pPr>
-            <w:r>
-              <w:rPr/>
-              <w:t xml:space="preserve">44</w:t>
-            </w:r>
-          </w:p>
-        </w:tc>
-        <w:tc>
-          <w:tcPr>
-            <w:tcW w:w="1876" w:type="dxa"/>
-            <w:tcBorders>
-              <w:top w:val="single" w:color="000000" w:sz="4"/>
-              <w:left w:val="single" w:color="000000" w:sz="4"/>
-              <w:bottom w:val="single" w:color="000000" w:sz="4"/>
-              <w:right w:val="single" w:color="000000" w:sz="4"/>
-            </w:tcBorders>
-            <w:vAlign w:val="top"/>
-          </w:tcPr>
-          <w:p wp14:textId="77777777">
-            <w:pPr>
-              <w:spacing w:before="0" w:after="0" w:line="259" w:lineRule="auto"/>
-              <w:ind w:left="2" w:right="0" w:firstLine="0"/>
-              <w:jc w:val="left"/>
-            </w:pPr>
-            <w:r>
-              <w:rPr/>
-              <w:t xml:space="preserve">BatchNorm.</w:t>
-            </w:r>
-          </w:p>
-        </w:tc>
-        <w:tc>
-          <w:tcPr>
-            <w:tcW w:w="402" w:type="dxa"/>
-            <w:tcBorders>
-              <w:top w:val="single" w:color="000000" w:sz="4"/>
-              <w:left w:val="single" w:color="000000" w:sz="4"/>
-              <w:bottom w:val="single" w:color="000000" w:sz="4"/>
-              <w:right w:val="single" w:color="000000" w:sz="4"/>
-            </w:tcBorders>
-            <w:vAlign w:val="top"/>
-          </w:tcPr>
-          <w:p wp14:textId="77777777">
-            <w:pPr>
-              <w:spacing w:before="0" w:after="0" w:line="259" w:lineRule="auto"/>
-              <w:ind w:left="48" w:right="0" w:firstLine="0"/>
-            </w:pPr>
-            <w:r>
-              <w:rPr/>
-              <w:t xml:space="preserve">84</w:t>
-            </w:r>
-          </w:p>
-        </w:tc>
-        <w:tc>
-          <w:tcPr>
-            <w:tcW w:w="1866" w:type="dxa"/>
-            <w:tcBorders>
-              <w:top w:val="single" w:color="000000" w:sz="4"/>
-              <w:left w:val="single" w:color="000000" w:sz="4"/>
-              <w:bottom w:val="single" w:color="000000" w:sz="4"/>
-              <w:right w:val="single" w:color="000000" w:sz="4"/>
-            </w:tcBorders>
-            <w:vAlign w:val="top"/>
-          </w:tcPr>
-          <w:p wp14:textId="77777777">
-            <w:pPr>
-              <w:spacing w:before="0" w:after="0" w:line="259" w:lineRule="auto"/>
-              <w:ind w:right="0" w:firstLine="0"/>
-              <w:jc w:val="left"/>
-            </w:pPr>
-            <w:r>
-              <w:rPr/>
-              <w:t xml:space="preserve">BatchNorm.</w:t>
-            </w:r>
-          </w:p>
-        </w:tc>
-        <w:tc>
-          <w:tcPr>
-            <w:tcW w:w="506" w:type="dxa"/>
-            <w:tcBorders>
-              <w:top w:val="single" w:color="000000" w:sz="4"/>
-              <w:left w:val="single" w:color="000000" w:sz="4"/>
-              <w:bottom w:val="single" w:color="000000" w:sz="4"/>
-              <w:right w:val="single" w:color="000000" w:sz="4"/>
-            </w:tcBorders>
-            <w:vAlign w:val="top"/>
-          </w:tcPr>
-          <w:p wp14:textId="77777777">
-            <w:pPr>
-              <w:spacing w:before="0" w:after="0" w:line="259" w:lineRule="auto"/>
-              <w:ind w:left="32" w:right="0" w:firstLine="0"/>
-            </w:pPr>
-            <w:r>
-              <w:rPr/>
-              <w:t xml:space="preserve">124</w:t>
-            </w:r>
-          </w:p>
-        </w:tc>
-        <w:tc>
-          <w:tcPr>
-            <w:tcW w:w="1762" w:type="dxa"/>
-            <w:tcBorders>
-              <w:top w:val="single" w:color="000000" w:sz="4"/>
-              <w:left w:val="single" w:color="000000" w:sz="4"/>
-              <w:bottom w:val="single" w:color="000000" w:sz="4"/>
-              <w:right w:val="single" w:color="000000" w:sz="4"/>
-            </w:tcBorders>
-            <w:vAlign w:val="top"/>
-          </w:tcPr>
-          <w:p wp14:textId="77777777">
-            <w:pPr>
-              <w:spacing w:before="0" w:after="0" w:line="259" w:lineRule="auto"/>
-              <w:ind w:left="2" w:right="0" w:firstLine="0"/>
-              <w:jc w:val="left"/>
-            </w:pPr>
-            <w:r>
-              <w:rPr/>
-              <w:t xml:space="preserve">BatchNorm.</w:t>
-            </w:r>
-          </w:p>
-        </w:tc>
-      </w:tr>
-      <w:tr xmlns:wp14="http://schemas.microsoft.com/office/word/2010/wordml" wp14:textId="77777777">
-        <w:trPr>
-          <w:trHeight w:val="410" w:hRule="atLeast"/>
-        </w:trPr>
-        <w:tc>
-          <w:tcPr>
-            <w:tcW w:w="394" w:type="dxa"/>
-            <w:tcBorders>
-              <w:top w:val="single" w:color="000000" w:sz="4"/>
-              <w:left w:val="single" w:color="000000" w:sz="4"/>
-              <w:bottom w:val="single" w:color="000000" w:sz="4"/>
-              <w:right w:val="single" w:color="000000" w:sz="4"/>
-            </w:tcBorders>
-            <w:vAlign w:val="top"/>
-          </w:tcPr>
-          <w:p wp14:textId="77777777">
-            <w:pPr>
-              <w:spacing w:before="0" w:after="0" w:line="259" w:lineRule="auto"/>
-              <w:ind w:left="164" w:right="0" w:firstLine="0"/>
-              <w:jc w:val="left"/>
-            </w:pPr>
-            <w:r>
-              <w:rPr/>
-              <w:t xml:space="preserve">5</w:t>
-            </w:r>
-          </w:p>
-        </w:tc>
-        <w:tc>
-          <w:tcPr>
-            <w:tcW w:w="1872" w:type="dxa"/>
-            <w:tcBorders>
-              <w:top w:val="single" w:color="000000" w:sz="4"/>
-              <w:left w:val="single" w:color="000000" w:sz="4"/>
-              <w:bottom w:val="single" w:color="000000" w:sz="4"/>
-              <w:right w:val="single" w:color="000000" w:sz="4"/>
-            </w:tcBorders>
-            <w:vAlign w:val="top"/>
-          </w:tcPr>
-          <w:p wp14:textId="77777777">
-            <w:pPr>
-              <w:spacing w:before="0" w:after="0" w:line="259" w:lineRule="auto"/>
-              <w:ind w:left="2" w:right="0" w:firstLine="0"/>
-              <w:jc w:val="left"/>
-            </w:pPr>
-            <w:r>
-              <w:rPr/>
-              <w:t xml:space="preserve">BatchNorm.</w:t>
-            </w:r>
-          </w:p>
-        </w:tc>
-        <w:tc>
-          <w:tcPr>
-            <w:tcW w:w="392" w:type="dxa"/>
-            <w:tcBorders>
-              <w:top w:val="single" w:color="000000" w:sz="4"/>
-              <w:left w:val="single" w:color="000000" w:sz="4"/>
-              <w:bottom w:val="single" w:color="000000" w:sz="4"/>
-              <w:right w:val="single" w:color="000000" w:sz="4"/>
-            </w:tcBorders>
-            <w:vAlign w:val="top"/>
-          </w:tcPr>
-          <w:p wp14:textId="77777777">
-            <w:pPr>
-              <w:spacing w:before="0" w:after="0" w:line="259" w:lineRule="auto"/>
-              <w:ind w:left="40" w:right="0" w:firstLine="0"/>
-            </w:pPr>
-            <w:r>
-              <w:rPr/>
-              <w:t xml:space="preserve">45</w:t>
-            </w:r>
-          </w:p>
-        </w:tc>
-        <w:tc>
-          <w:tcPr>
-            <w:tcW w:w="1876" w:type="dxa"/>
-            <w:tcBorders>
-              <w:top w:val="single" w:color="000000" w:sz="4"/>
-              <w:left w:val="single" w:color="000000" w:sz="4"/>
-              <w:bottom w:val="single" w:color="000000" w:sz="4"/>
-              <w:right w:val="single" w:color="000000" w:sz="4"/>
-            </w:tcBorders>
-            <w:vAlign w:val="top"/>
-          </w:tcPr>
-          <w:p wp14:textId="77777777">
-            <w:pPr>
-              <w:spacing w:before="0" w:after="0" w:line="259" w:lineRule="auto"/>
-              <w:ind w:left="2" w:right="0" w:firstLine="0"/>
-              <w:jc w:val="left"/>
-            </w:pPr>
-            <w:r>
-              <w:rPr/>
-              <w:t xml:space="preserve">Add</w:t>
-            </w:r>
-          </w:p>
-        </w:tc>
-        <w:tc>
-          <w:tcPr>
-            <w:tcW w:w="402" w:type="dxa"/>
-            <w:tcBorders>
-              <w:top w:val="single" w:color="000000" w:sz="4"/>
-              <w:left w:val="single" w:color="000000" w:sz="4"/>
-              <w:bottom w:val="single" w:color="000000" w:sz="4"/>
-              <w:right w:val="single" w:color="000000" w:sz="4"/>
-            </w:tcBorders>
-            <w:vAlign w:val="top"/>
-          </w:tcPr>
-          <w:p wp14:textId="77777777">
-            <w:pPr>
-              <w:spacing w:before="0" w:after="0" w:line="259" w:lineRule="auto"/>
-              <w:ind w:left="48" w:right="0" w:firstLine="0"/>
-            </w:pPr>
-            <w:r>
-              <w:rPr/>
-              <w:t xml:space="preserve">85</w:t>
-            </w:r>
-          </w:p>
-        </w:tc>
-        <w:tc>
-          <w:tcPr>
-            <w:tcW w:w="1866" w:type="dxa"/>
-            <w:tcBorders>
-              <w:top w:val="single" w:color="000000" w:sz="4"/>
-              <w:left w:val="single" w:color="000000" w:sz="4"/>
-              <w:bottom w:val="single" w:color="000000" w:sz="4"/>
-              <w:right w:val="single" w:color="000000" w:sz="4"/>
-            </w:tcBorders>
-            <w:vAlign w:val="top"/>
-          </w:tcPr>
-          <w:p wp14:textId="77777777">
-            <w:pPr>
-              <w:spacing w:before="0" w:after="0" w:line="259" w:lineRule="auto"/>
-              <w:ind w:right="0" w:firstLine="0"/>
-              <w:jc w:val="left"/>
-            </w:pPr>
-            <w:r>
-              <w:rPr/>
-              <w:t xml:space="preserve">Add</w:t>
-            </w:r>
-          </w:p>
-        </w:tc>
-        <w:tc>
-          <w:tcPr>
-            <w:tcW w:w="506" w:type="dxa"/>
-            <w:tcBorders>
-              <w:top w:val="single" w:color="000000" w:sz="4"/>
-              <w:left w:val="single" w:color="000000" w:sz="4"/>
-              <w:bottom w:val="single" w:color="000000" w:sz="4"/>
-              <w:right w:val="single" w:color="000000" w:sz="4"/>
-            </w:tcBorders>
-            <w:vAlign w:val="top"/>
-          </w:tcPr>
-          <w:p wp14:textId="77777777">
-            <w:pPr>
-              <w:spacing w:before="0" w:after="0" w:line="259" w:lineRule="auto"/>
-              <w:ind w:left="32" w:right="0" w:firstLine="0"/>
-            </w:pPr>
-            <w:r>
-              <w:rPr/>
-              <w:t xml:space="preserve">125</w:t>
-            </w:r>
-          </w:p>
-        </w:tc>
-        <w:tc>
-          <w:tcPr>
-            <w:tcW w:w="1762" w:type="dxa"/>
-            <w:tcBorders>
-              <w:top w:val="single" w:color="000000" w:sz="4"/>
-              <w:left w:val="single" w:color="000000" w:sz="4"/>
-              <w:bottom w:val="single" w:color="000000" w:sz="4"/>
-              <w:right w:val="single" w:color="000000" w:sz="4"/>
-            </w:tcBorders>
-            <w:vAlign w:val="top"/>
-          </w:tcPr>
-          <w:p wp14:textId="77777777">
-            <w:pPr>
-              <w:spacing w:before="0" w:after="0" w:line="259" w:lineRule="auto"/>
-              <w:ind w:left="2" w:right="0" w:firstLine="0"/>
-              <w:jc w:val="left"/>
-            </w:pPr>
-            <w:r>
-              <w:rPr/>
-              <w:t xml:space="preserve">Add</w:t>
-            </w:r>
-          </w:p>
-        </w:tc>
-      </w:tr>
-      <w:tr xmlns:wp14="http://schemas.microsoft.com/office/word/2010/wordml" wp14:textId="77777777">
-        <w:trPr>
-          <w:trHeight w:val="410" w:hRule="atLeast"/>
-        </w:trPr>
-        <w:tc>
-          <w:tcPr>
-            <w:tcW w:w="394" w:type="dxa"/>
-            <w:tcBorders>
-              <w:top w:val="single" w:color="000000" w:sz="4"/>
-              <w:left w:val="single" w:color="000000" w:sz="4"/>
-              <w:bottom w:val="single" w:color="000000" w:sz="4"/>
-              <w:right w:val="single" w:color="000000" w:sz="4"/>
-            </w:tcBorders>
-            <w:vAlign w:val="top"/>
-          </w:tcPr>
-          <w:p wp14:textId="77777777">
-            <w:pPr>
-              <w:spacing w:before="0" w:after="0" w:line="259" w:lineRule="auto"/>
-              <w:ind w:left="164" w:right="0" w:firstLine="0"/>
-              <w:jc w:val="left"/>
-            </w:pPr>
-            <w:r>
-              <w:rPr/>
-              <w:t xml:space="preserve">6</w:t>
-            </w:r>
-          </w:p>
-        </w:tc>
-        <w:tc>
-          <w:tcPr>
-            <w:tcW w:w="1872" w:type="dxa"/>
-            <w:tcBorders>
-              <w:top w:val="single" w:color="000000" w:sz="4"/>
-              <w:left w:val="single" w:color="000000" w:sz="4"/>
-              <w:bottom w:val="single" w:color="000000" w:sz="4"/>
-              <w:right w:val="single" w:color="000000" w:sz="4"/>
-            </w:tcBorders>
-            <w:vAlign w:val="top"/>
-          </w:tcPr>
-          <w:p wp14:textId="77777777">
-            <w:pPr>
-              <w:spacing w:before="0" w:after="0" w:line="259" w:lineRule="auto"/>
-              <w:ind w:left="2" w:right="0" w:firstLine="0"/>
-              <w:jc w:val="left"/>
-            </w:pPr>
-            <w:r>
-              <w:rPr/>
-              <w:t xml:space="preserve">Activation</w:t>
-            </w:r>
-          </w:p>
-        </w:tc>
-        <w:tc>
-          <w:tcPr>
-            <w:tcW w:w="392" w:type="dxa"/>
-            <w:tcBorders>
-              <w:top w:val="single" w:color="000000" w:sz="4"/>
-              <w:left w:val="single" w:color="000000" w:sz="4"/>
-              <w:bottom w:val="single" w:color="000000" w:sz="4"/>
-              <w:right w:val="single" w:color="000000" w:sz="4"/>
-            </w:tcBorders>
-            <w:vAlign w:val="top"/>
-          </w:tcPr>
-          <w:p wp14:textId="77777777">
-            <w:pPr>
-              <w:spacing w:before="0" w:after="0" w:line="259" w:lineRule="auto"/>
-              <w:ind w:left="40" w:right="0" w:firstLine="0"/>
-            </w:pPr>
-            <w:r>
-              <w:rPr/>
-              <w:t xml:space="preserve">46</w:t>
-            </w:r>
-          </w:p>
-        </w:tc>
-        <w:tc>
-          <w:tcPr>
-            <w:tcW w:w="1876" w:type="dxa"/>
-            <w:tcBorders>
-              <w:top w:val="single" w:color="000000" w:sz="4"/>
-              <w:left w:val="single" w:color="000000" w:sz="4"/>
-              <w:bottom w:val="single" w:color="000000" w:sz="4"/>
-              <w:right w:val="single" w:color="000000" w:sz="4"/>
-            </w:tcBorders>
-            <w:vAlign w:val="top"/>
-          </w:tcPr>
-          <w:p wp14:textId="77777777">
-            <w:pPr>
-              <w:spacing w:before="0" w:after="0" w:line="259" w:lineRule="auto"/>
-              <w:ind w:left="2" w:right="0" w:firstLine="0"/>
-              <w:jc w:val="left"/>
-            </w:pPr>
-            <w:r>
-              <w:rPr/>
-              <w:t xml:space="preserve">Activation</w:t>
-            </w:r>
-          </w:p>
-        </w:tc>
-        <w:tc>
-          <w:tcPr>
-            <w:tcW w:w="402" w:type="dxa"/>
-            <w:tcBorders>
-              <w:top w:val="single" w:color="000000" w:sz="4"/>
-              <w:left w:val="single" w:color="000000" w:sz="4"/>
-              <w:bottom w:val="single" w:color="000000" w:sz="4"/>
-              <w:right w:val="single" w:color="000000" w:sz="4"/>
-            </w:tcBorders>
-            <w:vAlign w:val="top"/>
-          </w:tcPr>
-          <w:p wp14:textId="77777777">
-            <w:pPr>
-              <w:spacing w:before="0" w:after="0" w:line="259" w:lineRule="auto"/>
-              <w:ind w:left="48" w:right="0" w:firstLine="0"/>
-            </w:pPr>
-            <w:r>
-              <w:rPr/>
-              <w:t xml:space="preserve">86</w:t>
-            </w:r>
-          </w:p>
-        </w:tc>
-        <w:tc>
-          <w:tcPr>
-            <w:tcW w:w="1866" w:type="dxa"/>
-            <w:tcBorders>
-              <w:top w:val="single" w:color="000000" w:sz="4"/>
-              <w:left w:val="single" w:color="000000" w:sz="4"/>
-              <w:bottom w:val="single" w:color="000000" w:sz="4"/>
-              <w:right w:val="single" w:color="000000" w:sz="4"/>
-            </w:tcBorders>
-            <w:vAlign w:val="top"/>
-          </w:tcPr>
-          <w:p wp14:textId="77777777">
-            <w:pPr>
-              <w:spacing w:before="0" w:after="0" w:line="259" w:lineRule="auto"/>
-              <w:ind w:right="0" w:firstLine="0"/>
-              <w:jc w:val="left"/>
-            </w:pPr>
-            <w:r>
-              <w:rPr/>
-              <w:t xml:space="preserve">Activation</w:t>
-            </w:r>
-          </w:p>
-        </w:tc>
-        <w:tc>
-          <w:tcPr>
-            <w:tcW w:w="506" w:type="dxa"/>
-            <w:tcBorders>
-              <w:top w:val="single" w:color="000000" w:sz="4"/>
-              <w:left w:val="single" w:color="000000" w:sz="4"/>
-              <w:bottom w:val="single" w:color="000000" w:sz="4"/>
-              <w:right w:val="single" w:color="000000" w:sz="4"/>
-            </w:tcBorders>
-            <w:vAlign w:val="top"/>
-          </w:tcPr>
-          <w:p wp14:textId="77777777">
-            <w:pPr>
-              <w:spacing w:before="0" w:after="0" w:line="259" w:lineRule="auto"/>
-              <w:ind w:left="32" w:right="0" w:firstLine="0"/>
-            </w:pPr>
-            <w:r>
-              <w:rPr/>
-              <w:t xml:space="preserve">126</w:t>
-            </w:r>
-          </w:p>
-        </w:tc>
-        <w:tc>
-          <w:tcPr>
-            <w:tcW w:w="1762" w:type="dxa"/>
-            <w:tcBorders>
-              <w:top w:val="single" w:color="000000" w:sz="4"/>
-              <w:left w:val="single" w:color="000000" w:sz="4"/>
-              <w:bottom w:val="single" w:color="000000" w:sz="4"/>
-              <w:right w:val="single" w:color="000000" w:sz="4"/>
-            </w:tcBorders>
-            <w:vAlign w:val="top"/>
-          </w:tcPr>
-          <w:p wp14:textId="77777777">
-            <w:pPr>
-              <w:spacing w:before="0" w:after="0" w:line="259" w:lineRule="auto"/>
-              <w:ind w:left="2" w:right="0" w:firstLine="0"/>
-              <w:jc w:val="left"/>
-            </w:pPr>
-            <w:r>
-              <w:rPr/>
-              <w:t xml:space="preserve">Sep.Conv2D</w:t>
-            </w:r>
-          </w:p>
-        </w:tc>
-      </w:tr>
-      <w:tr xmlns:wp14="http://schemas.microsoft.com/office/word/2010/wordml" wp14:textId="77777777">
-        <w:trPr>
-          <w:trHeight w:val="410" w:hRule="atLeast"/>
-        </w:trPr>
-        <w:tc>
-          <w:tcPr>
-            <w:tcW w:w="394" w:type="dxa"/>
-            <w:tcBorders>
-              <w:top w:val="single" w:color="000000" w:sz="4"/>
-              <w:left w:val="single" w:color="000000" w:sz="4"/>
-              <w:bottom w:val="single" w:color="000000" w:sz="4"/>
-              <w:right w:val="single" w:color="000000" w:sz="4"/>
-            </w:tcBorders>
-            <w:vAlign w:val="top"/>
-          </w:tcPr>
-          <w:p wp14:textId="77777777">
-            <w:pPr>
-              <w:spacing w:before="0" w:after="0" w:line="259" w:lineRule="auto"/>
-              <w:ind w:left="164" w:right="0" w:firstLine="0"/>
-              <w:jc w:val="left"/>
-            </w:pPr>
-            <w:r>
-              <w:rPr/>
-              <w:t xml:space="preserve">7</w:t>
-            </w:r>
-          </w:p>
-        </w:tc>
-        <w:tc>
-          <w:tcPr>
-            <w:tcW w:w="1872" w:type="dxa"/>
-            <w:tcBorders>
-              <w:top w:val="single" w:color="000000" w:sz="4"/>
-              <w:left w:val="single" w:color="000000" w:sz="4"/>
-              <w:bottom w:val="single" w:color="000000" w:sz="4"/>
-              <w:right w:val="single" w:color="000000" w:sz="4"/>
-            </w:tcBorders>
-            <w:vAlign w:val="top"/>
-          </w:tcPr>
-          <w:p wp14:textId="77777777">
-            <w:pPr>
-              <w:spacing w:before="0" w:after="0" w:line="259" w:lineRule="auto"/>
-              <w:ind w:left="2" w:right="0" w:firstLine="0"/>
-              <w:jc w:val="left"/>
-            </w:pPr>
-            <w:r>
-              <w:rPr/>
-              <w:t xml:space="preserve">Sep.Conv2D</w:t>
-            </w:r>
-          </w:p>
-        </w:tc>
-        <w:tc>
-          <w:tcPr>
-            <w:tcW w:w="392" w:type="dxa"/>
-            <w:tcBorders>
-              <w:top w:val="single" w:color="000000" w:sz="4"/>
-              <w:left w:val="single" w:color="000000" w:sz="4"/>
-              <w:bottom w:val="single" w:color="000000" w:sz="4"/>
-              <w:right w:val="single" w:color="000000" w:sz="4"/>
-            </w:tcBorders>
-            <w:vAlign w:val="top"/>
-          </w:tcPr>
-          <w:p wp14:textId="77777777">
-            <w:pPr>
-              <w:spacing w:before="0" w:after="0" w:line="259" w:lineRule="auto"/>
-              <w:ind w:left="40" w:right="0" w:firstLine="0"/>
-            </w:pPr>
-            <w:r>
-              <w:rPr/>
-              <w:t xml:space="preserve">47</w:t>
-            </w:r>
-          </w:p>
-        </w:tc>
-        <w:tc>
-          <w:tcPr>
-            <w:tcW w:w="1876" w:type="dxa"/>
-            <w:tcBorders>
-              <w:top w:val="single" w:color="000000" w:sz="4"/>
-              <w:left w:val="single" w:color="000000" w:sz="4"/>
-              <w:bottom w:val="single" w:color="000000" w:sz="4"/>
-              <w:right w:val="single" w:color="000000" w:sz="4"/>
-            </w:tcBorders>
-            <w:vAlign w:val="top"/>
-          </w:tcPr>
-          <w:p wp14:textId="77777777">
-            <w:pPr>
-              <w:spacing w:before="0" w:after="0" w:line="259" w:lineRule="auto"/>
-              <w:ind w:left="2" w:right="0" w:firstLine="0"/>
-              <w:jc w:val="left"/>
-            </w:pPr>
-            <w:r>
-              <w:rPr/>
-              <w:t xml:space="preserve">Sep.Conv2D</w:t>
-            </w:r>
-          </w:p>
-        </w:tc>
-        <w:tc>
-          <w:tcPr>
-            <w:tcW w:w="402" w:type="dxa"/>
-            <w:tcBorders>
-              <w:top w:val="single" w:color="000000" w:sz="4"/>
-              <w:left w:val="single" w:color="000000" w:sz="4"/>
-              <w:bottom w:val="single" w:color="000000" w:sz="4"/>
-              <w:right w:val="single" w:color="000000" w:sz="4"/>
-            </w:tcBorders>
-            <w:vAlign w:val="top"/>
-          </w:tcPr>
-          <w:p wp14:textId="77777777">
-            <w:pPr>
-              <w:spacing w:before="0" w:after="0" w:line="259" w:lineRule="auto"/>
-              <w:ind w:left="48" w:right="0" w:firstLine="0"/>
-            </w:pPr>
-            <w:r>
-              <w:rPr/>
-              <w:t xml:space="preserve">87</w:t>
-            </w:r>
-          </w:p>
-        </w:tc>
-        <w:tc>
-          <w:tcPr>
-            <w:tcW w:w="1866" w:type="dxa"/>
-            <w:tcBorders>
-              <w:top w:val="single" w:color="000000" w:sz="4"/>
-              <w:left w:val="single" w:color="000000" w:sz="4"/>
-              <w:bottom w:val="single" w:color="000000" w:sz="4"/>
-              <w:right w:val="single" w:color="000000" w:sz="4"/>
-            </w:tcBorders>
-            <w:vAlign w:val="top"/>
-          </w:tcPr>
-          <w:p wp14:textId="77777777">
-            <w:pPr>
-              <w:spacing w:before="0" w:after="0" w:line="259" w:lineRule="auto"/>
-              <w:ind w:right="0" w:firstLine="0"/>
-              <w:jc w:val="left"/>
-            </w:pPr>
-            <w:r>
-              <w:rPr/>
-              <w:t xml:space="preserve">Sep.Conv2D</w:t>
-            </w:r>
-          </w:p>
-        </w:tc>
-        <w:tc>
-          <w:tcPr>
-            <w:tcW w:w="506" w:type="dxa"/>
-            <w:tcBorders>
-              <w:top w:val="single" w:color="000000" w:sz="4"/>
-              <w:left w:val="single" w:color="000000" w:sz="4"/>
-              <w:bottom w:val="single" w:color="000000" w:sz="4"/>
-              <w:right w:val="single" w:color="000000" w:sz="4"/>
-            </w:tcBorders>
-            <w:vAlign w:val="top"/>
-          </w:tcPr>
-          <w:p wp14:textId="77777777">
-            <w:pPr>
-              <w:spacing w:before="0" w:after="0" w:line="259" w:lineRule="auto"/>
-              <w:ind w:left="32" w:right="0" w:firstLine="0"/>
-            </w:pPr>
-            <w:r>
-              <w:rPr/>
-              <w:t xml:space="preserve">127</w:t>
-            </w:r>
-          </w:p>
-        </w:tc>
-        <w:tc>
-          <w:tcPr>
-            <w:tcW w:w="1762" w:type="dxa"/>
-            <w:tcBorders>
-              <w:top w:val="single" w:color="000000" w:sz="4"/>
-              <w:left w:val="single" w:color="000000" w:sz="4"/>
-              <w:bottom w:val="single" w:color="000000" w:sz="4"/>
-              <w:right w:val="single" w:color="000000" w:sz="4"/>
-            </w:tcBorders>
-            <w:vAlign w:val="top"/>
-          </w:tcPr>
-          <w:p wp14:textId="77777777">
-            <w:pPr>
-              <w:spacing w:before="0" w:after="0" w:line="259" w:lineRule="auto"/>
-              <w:ind w:left="2" w:right="0" w:firstLine="0"/>
-              <w:jc w:val="left"/>
-            </w:pPr>
-            <w:r>
-              <w:rPr/>
-              <w:t xml:space="preserve">BatchNorm.</w:t>
-            </w:r>
-          </w:p>
-        </w:tc>
-      </w:tr>
-      <w:tr xmlns:wp14="http://schemas.microsoft.com/office/word/2010/wordml" wp14:textId="77777777">
-        <w:trPr>
-          <w:trHeight w:val="410" w:hRule="atLeast"/>
-        </w:trPr>
-        <w:tc>
-          <w:tcPr>
-            <w:tcW w:w="394" w:type="dxa"/>
-            <w:tcBorders>
-              <w:top w:val="single" w:color="000000" w:sz="4"/>
-              <w:left w:val="single" w:color="000000" w:sz="4"/>
-              <w:bottom w:val="single" w:color="000000" w:sz="4"/>
-              <w:right w:val="single" w:color="000000" w:sz="4"/>
-            </w:tcBorders>
-            <w:vAlign w:val="top"/>
-          </w:tcPr>
-          <w:p wp14:textId="77777777">
-            <w:pPr>
-              <w:spacing w:before="0" w:after="0" w:line="259" w:lineRule="auto"/>
-              <w:ind w:left="164" w:right="0" w:firstLine="0"/>
-              <w:jc w:val="left"/>
-            </w:pPr>
-            <w:r>
-              <w:rPr/>
-              <w:t xml:space="preserve">8</w:t>
-            </w:r>
-          </w:p>
-        </w:tc>
-        <w:tc>
-          <w:tcPr>
-            <w:tcW w:w="1872" w:type="dxa"/>
-            <w:tcBorders>
-              <w:top w:val="single" w:color="000000" w:sz="4"/>
-              <w:left w:val="single" w:color="000000" w:sz="4"/>
-              <w:bottom w:val="single" w:color="000000" w:sz="4"/>
-              <w:right w:val="single" w:color="000000" w:sz="4"/>
-            </w:tcBorders>
-            <w:vAlign w:val="top"/>
-          </w:tcPr>
-          <w:p wp14:textId="77777777">
-            <w:pPr>
-              <w:spacing w:before="0" w:after="0" w:line="259" w:lineRule="auto"/>
-              <w:ind w:left="2" w:right="0" w:firstLine="0"/>
-              <w:jc w:val="left"/>
-            </w:pPr>
-            <w:r>
-              <w:rPr/>
-              <w:t xml:space="preserve">BatchNorm.</w:t>
-            </w:r>
-          </w:p>
-        </w:tc>
-        <w:tc>
-          <w:tcPr>
-            <w:tcW w:w="392" w:type="dxa"/>
-            <w:tcBorders>
-              <w:top w:val="single" w:color="000000" w:sz="4"/>
-              <w:left w:val="single" w:color="000000" w:sz="4"/>
-              <w:bottom w:val="single" w:color="000000" w:sz="4"/>
-              <w:right w:val="single" w:color="000000" w:sz="4"/>
-            </w:tcBorders>
-            <w:vAlign w:val="top"/>
-          </w:tcPr>
-          <w:p wp14:textId="77777777">
-            <w:pPr>
-              <w:spacing w:before="0" w:after="0" w:line="259" w:lineRule="auto"/>
-              <w:ind w:left="40" w:right="0" w:firstLine="0"/>
-            </w:pPr>
-            <w:r>
-              <w:rPr/>
-              <w:t xml:space="preserve">48</w:t>
-            </w:r>
-          </w:p>
-        </w:tc>
-        <w:tc>
-          <w:tcPr>
-            <w:tcW w:w="1876" w:type="dxa"/>
-            <w:tcBorders>
-              <w:top w:val="single" w:color="000000" w:sz="4"/>
-              <w:left w:val="single" w:color="000000" w:sz="4"/>
-              <w:bottom w:val="single" w:color="000000" w:sz="4"/>
-              <w:right w:val="single" w:color="000000" w:sz="4"/>
-            </w:tcBorders>
-            <w:vAlign w:val="top"/>
-          </w:tcPr>
-          <w:p wp14:textId="77777777">
-            <w:pPr>
-              <w:spacing w:before="0" w:after="0" w:line="259" w:lineRule="auto"/>
-              <w:ind w:left="2" w:right="0" w:firstLine="0"/>
-              <w:jc w:val="left"/>
-            </w:pPr>
-            <w:r>
-              <w:rPr/>
-              <w:t xml:space="preserve">BatchNorm.</w:t>
-            </w:r>
-          </w:p>
-        </w:tc>
-        <w:tc>
-          <w:tcPr>
-            <w:tcW w:w="402" w:type="dxa"/>
-            <w:tcBorders>
-              <w:top w:val="single" w:color="000000" w:sz="4"/>
-              <w:left w:val="single" w:color="000000" w:sz="4"/>
-              <w:bottom w:val="single" w:color="000000" w:sz="4"/>
-              <w:right w:val="single" w:color="000000" w:sz="4"/>
-            </w:tcBorders>
-            <w:vAlign w:val="top"/>
-          </w:tcPr>
-          <w:p wp14:textId="77777777">
-            <w:pPr>
-              <w:spacing w:before="0" w:after="0" w:line="259" w:lineRule="auto"/>
-              <w:ind w:left="48" w:right="0" w:firstLine="0"/>
-            </w:pPr>
-            <w:r>
-              <w:rPr/>
-              <w:t xml:space="preserve">88</w:t>
-            </w:r>
-          </w:p>
-        </w:tc>
-        <w:tc>
-          <w:tcPr>
-            <w:tcW w:w="1866" w:type="dxa"/>
-            <w:tcBorders>
-              <w:top w:val="single" w:color="000000" w:sz="4"/>
-              <w:left w:val="single" w:color="000000" w:sz="4"/>
-              <w:bottom w:val="single" w:color="000000" w:sz="4"/>
-              <w:right w:val="single" w:color="000000" w:sz="4"/>
-            </w:tcBorders>
-            <w:vAlign w:val="top"/>
-          </w:tcPr>
-          <w:p wp14:textId="77777777">
-            <w:pPr>
-              <w:spacing w:before="0" w:after="0" w:line="259" w:lineRule="auto"/>
-              <w:ind w:right="0" w:firstLine="0"/>
-              <w:jc w:val="left"/>
-            </w:pPr>
-            <w:r>
-              <w:rPr/>
-              <w:t xml:space="preserve">BatchNorm.</w:t>
-            </w:r>
-          </w:p>
-        </w:tc>
-        <w:tc>
-          <w:tcPr>
-            <w:tcW w:w="506" w:type="dxa"/>
-            <w:tcBorders>
-              <w:top w:val="single" w:color="000000" w:sz="4"/>
-              <w:left w:val="single" w:color="000000" w:sz="4"/>
-              <w:bottom w:val="single" w:color="000000" w:sz="4"/>
-              <w:right w:val="single" w:color="000000" w:sz="4"/>
-            </w:tcBorders>
-            <w:vAlign w:val="top"/>
-          </w:tcPr>
-          <w:p wp14:textId="77777777">
-            <w:pPr>
-              <w:spacing w:before="0" w:after="0" w:line="259" w:lineRule="auto"/>
-              <w:ind w:left="32" w:right="0" w:firstLine="0"/>
-            </w:pPr>
-            <w:r>
-              <w:rPr/>
-              <w:t xml:space="preserve">128</w:t>
-            </w:r>
-          </w:p>
-        </w:tc>
-        <w:tc>
-          <w:tcPr>
-            <w:tcW w:w="1762" w:type="dxa"/>
-            <w:tcBorders>
-              <w:top w:val="single" w:color="000000" w:sz="4"/>
-              <w:left w:val="single" w:color="000000" w:sz="4"/>
-              <w:bottom w:val="single" w:color="000000" w:sz="4"/>
-              <w:right w:val="single" w:color="000000" w:sz="4"/>
-            </w:tcBorders>
-            <w:vAlign w:val="top"/>
-          </w:tcPr>
-          <w:p wp14:textId="77777777">
-            <w:pPr>
-              <w:spacing w:before="0" w:after="0" w:line="259" w:lineRule="auto"/>
-              <w:ind w:left="2" w:right="0" w:firstLine="0"/>
-              <w:jc w:val="left"/>
-            </w:pPr>
-            <w:r>
-              <w:rPr/>
-              <w:t xml:space="preserve">Activation</w:t>
-            </w:r>
-          </w:p>
-        </w:tc>
-      </w:tr>
-      <w:tr xmlns:wp14="http://schemas.microsoft.com/office/word/2010/wordml" wp14:textId="77777777">
-        <w:trPr>
-          <w:trHeight w:val="410" w:hRule="atLeast"/>
-        </w:trPr>
-        <w:tc>
-          <w:tcPr>
-            <w:tcW w:w="394" w:type="dxa"/>
-            <w:tcBorders>
-              <w:top w:val="single" w:color="000000" w:sz="4"/>
-              <w:left w:val="single" w:color="000000" w:sz="4"/>
-              <w:bottom w:val="single" w:color="000000" w:sz="4"/>
-              <w:right w:val="single" w:color="000000" w:sz="4"/>
-            </w:tcBorders>
-            <w:vAlign w:val="top"/>
-          </w:tcPr>
-          <w:p wp14:textId="77777777">
-            <w:pPr>
-              <w:spacing w:before="0" w:after="0" w:line="259" w:lineRule="auto"/>
-              <w:ind w:left="164" w:right="0" w:firstLine="0"/>
-              <w:jc w:val="left"/>
-            </w:pPr>
-            <w:r>
-              <w:rPr/>
-              <w:t xml:space="preserve">9</w:t>
-            </w:r>
-          </w:p>
-        </w:tc>
-        <w:tc>
-          <w:tcPr>
-            <w:tcW w:w="1872" w:type="dxa"/>
-            <w:tcBorders>
-              <w:top w:val="single" w:color="000000" w:sz="4"/>
-              <w:left w:val="single" w:color="000000" w:sz="4"/>
-              <w:bottom w:val="single" w:color="000000" w:sz="4"/>
-              <w:right w:val="single" w:color="000000" w:sz="4"/>
-            </w:tcBorders>
-            <w:vAlign w:val="top"/>
-          </w:tcPr>
-          <w:p wp14:textId="77777777">
-            <w:pPr>
-              <w:spacing w:before="0" w:after="0" w:line="259" w:lineRule="auto"/>
-              <w:ind w:left="2" w:right="0" w:firstLine="0"/>
-              <w:jc w:val="left"/>
-            </w:pPr>
-            <w:r>
-              <w:rPr/>
-              <w:t xml:space="preserve">Activation</w:t>
-            </w:r>
-          </w:p>
-        </w:tc>
-        <w:tc>
-          <w:tcPr>
-            <w:tcW w:w="392" w:type="dxa"/>
-            <w:tcBorders>
-              <w:top w:val="single" w:color="000000" w:sz="4"/>
-              <w:left w:val="single" w:color="000000" w:sz="4"/>
-              <w:bottom w:val="single" w:color="000000" w:sz="4"/>
-              <w:right w:val="single" w:color="000000" w:sz="4"/>
-            </w:tcBorders>
-            <w:vAlign w:val="top"/>
-          </w:tcPr>
-          <w:p wp14:textId="77777777">
-            <w:pPr>
-              <w:spacing w:before="0" w:after="0" w:line="259" w:lineRule="auto"/>
-              <w:ind w:left="40" w:right="0" w:firstLine="0"/>
-            </w:pPr>
-            <w:r>
-              <w:rPr/>
-              <w:t xml:space="preserve">49</w:t>
-            </w:r>
-          </w:p>
-        </w:tc>
-        <w:tc>
-          <w:tcPr>
-            <w:tcW w:w="1876" w:type="dxa"/>
-            <w:tcBorders>
-              <w:top w:val="single" w:color="000000" w:sz="4"/>
-              <w:left w:val="single" w:color="000000" w:sz="4"/>
-              <w:bottom w:val="single" w:color="000000" w:sz="4"/>
-              <w:right w:val="single" w:color="000000" w:sz="4"/>
-            </w:tcBorders>
-            <w:vAlign w:val="top"/>
-          </w:tcPr>
-          <w:p wp14:textId="77777777">
-            <w:pPr>
-              <w:spacing w:before="0" w:after="0" w:line="259" w:lineRule="auto"/>
-              <w:ind w:left="2" w:right="0" w:firstLine="0"/>
-              <w:jc w:val="left"/>
-            </w:pPr>
-            <w:r>
-              <w:rPr/>
-              <w:t xml:space="preserve">Activation</w:t>
-            </w:r>
-          </w:p>
-        </w:tc>
-        <w:tc>
-          <w:tcPr>
-            <w:tcW w:w="402" w:type="dxa"/>
-            <w:tcBorders>
-              <w:top w:val="single" w:color="000000" w:sz="4"/>
-              <w:left w:val="single" w:color="000000" w:sz="4"/>
-              <w:bottom w:val="single" w:color="000000" w:sz="4"/>
-              <w:right w:val="single" w:color="000000" w:sz="4"/>
-            </w:tcBorders>
-            <w:vAlign w:val="top"/>
-          </w:tcPr>
-          <w:p wp14:textId="77777777">
-            <w:pPr>
-              <w:spacing w:before="0" w:after="0" w:line="259" w:lineRule="auto"/>
-              <w:ind w:left="48" w:right="0" w:firstLine="0"/>
-            </w:pPr>
-            <w:r>
-              <w:rPr/>
-              <w:t xml:space="preserve">89</w:t>
-            </w:r>
-          </w:p>
-        </w:tc>
-        <w:tc>
-          <w:tcPr>
-            <w:tcW w:w="1866" w:type="dxa"/>
-            <w:tcBorders>
-              <w:top w:val="single" w:color="000000" w:sz="4"/>
-              <w:left w:val="single" w:color="000000" w:sz="4"/>
-              <w:bottom w:val="single" w:color="000000" w:sz="4"/>
-              <w:right w:val="single" w:color="000000" w:sz="4"/>
-            </w:tcBorders>
-            <w:vAlign w:val="top"/>
-          </w:tcPr>
-          <w:p wp14:textId="77777777">
-            <w:pPr>
-              <w:spacing w:before="0" w:after="0" w:line="259" w:lineRule="auto"/>
-              <w:ind w:right="0" w:firstLine="0"/>
-              <w:jc w:val="left"/>
-            </w:pPr>
-            <w:r>
-              <w:rPr/>
-              <w:t xml:space="preserve">Activation</w:t>
-            </w:r>
-          </w:p>
-        </w:tc>
-        <w:tc>
-          <w:tcPr>
-            <w:tcW w:w="506" w:type="dxa"/>
-            <w:tcBorders>
-              <w:top w:val="single" w:color="000000" w:sz="4"/>
-              <w:left w:val="single" w:color="000000" w:sz="4"/>
-              <w:bottom w:val="single" w:color="000000" w:sz="4"/>
-              <w:right w:val="single" w:color="000000" w:sz="4"/>
-            </w:tcBorders>
-            <w:vAlign w:val="top"/>
-          </w:tcPr>
-          <w:p wp14:textId="77777777">
-            <w:pPr>
-              <w:spacing w:before="0" w:after="0" w:line="259" w:lineRule="auto"/>
-              <w:ind w:left="32" w:right="0" w:firstLine="0"/>
-            </w:pPr>
-            <w:r>
-              <w:rPr/>
-              <w:t xml:space="preserve">129</w:t>
-            </w:r>
-          </w:p>
-        </w:tc>
-        <w:tc>
-          <w:tcPr>
-            <w:tcW w:w="1762" w:type="dxa"/>
-            <w:tcBorders>
-              <w:top w:val="single" w:color="000000" w:sz="4"/>
-              <w:left w:val="single" w:color="000000" w:sz="4"/>
-              <w:bottom w:val="single" w:color="000000" w:sz="4"/>
-              <w:right w:val="single" w:color="000000" w:sz="4"/>
-            </w:tcBorders>
-            <w:vAlign w:val="top"/>
-          </w:tcPr>
-          <w:p wp14:textId="77777777">
-            <w:pPr>
-              <w:spacing w:before="0" w:after="0" w:line="259" w:lineRule="auto"/>
-              <w:ind w:left="2" w:right="0" w:firstLine="0"/>
-              <w:jc w:val="left"/>
-            </w:pPr>
-            <w:r>
-              <w:rPr/>
-              <w:t xml:space="preserve">Sep.Conv2D</w:t>
-            </w:r>
-          </w:p>
-        </w:tc>
-      </w:tr>
-      <w:tr xmlns:wp14="http://schemas.microsoft.com/office/word/2010/wordml" wp14:textId="77777777">
-        <w:trPr>
-          <w:trHeight w:val="410" w:hRule="atLeast"/>
-        </w:trPr>
-        <w:tc>
-          <w:tcPr>
-            <w:tcW w:w="394" w:type="dxa"/>
-            <w:tcBorders>
-              <w:top w:val="single" w:color="000000" w:sz="4"/>
-              <w:left w:val="single" w:color="000000" w:sz="4"/>
-              <w:bottom w:val="single" w:color="000000" w:sz="4"/>
-              <w:right w:val="single" w:color="000000" w:sz="4"/>
-            </w:tcBorders>
-            <w:vAlign w:val="top"/>
-          </w:tcPr>
-          <w:p wp14:textId="77777777">
-            <w:pPr>
-              <w:spacing w:before="0" w:after="0" w:line="259" w:lineRule="auto"/>
-              <w:ind w:left="42" w:right="0" w:firstLine="0"/>
-            </w:pPr>
-            <w:r>
-              <w:rPr/>
-              <w:t xml:space="preserve">10</w:t>
-            </w:r>
-          </w:p>
-        </w:tc>
-        <w:tc>
-          <w:tcPr>
-            <w:tcW w:w="1872" w:type="dxa"/>
-            <w:tcBorders>
-              <w:top w:val="single" w:color="000000" w:sz="4"/>
-              <w:left w:val="single" w:color="000000" w:sz="4"/>
-              <w:bottom w:val="single" w:color="000000" w:sz="4"/>
-              <w:right w:val="single" w:color="000000" w:sz="4"/>
-            </w:tcBorders>
-            <w:vAlign w:val="top"/>
-          </w:tcPr>
-          <w:p wp14:textId="77777777">
-            <w:pPr>
-              <w:spacing w:before="0" w:after="0" w:line="259" w:lineRule="auto"/>
-              <w:ind w:left="2" w:right="0" w:firstLine="0"/>
-              <w:jc w:val="left"/>
-            </w:pPr>
-            <w:r>
-              <w:rPr/>
-              <w:t xml:space="preserve">Sep.Conv2D</w:t>
-            </w:r>
-          </w:p>
-        </w:tc>
-        <w:tc>
-          <w:tcPr>
-            <w:tcW w:w="392" w:type="dxa"/>
-            <w:tcBorders>
-              <w:top w:val="single" w:color="000000" w:sz="4"/>
-              <w:left w:val="single" w:color="000000" w:sz="4"/>
-              <w:bottom w:val="single" w:color="000000" w:sz="4"/>
-              <w:right w:val="single" w:color="000000" w:sz="4"/>
-            </w:tcBorders>
-            <w:vAlign w:val="top"/>
-          </w:tcPr>
-          <w:p wp14:textId="77777777">
-            <w:pPr>
-              <w:spacing w:before="0" w:after="0" w:line="259" w:lineRule="auto"/>
-              <w:ind w:left="40" w:right="0" w:firstLine="0"/>
-            </w:pPr>
-            <w:r>
-              <w:rPr/>
-              <w:t xml:space="preserve">50</w:t>
-            </w:r>
-          </w:p>
-        </w:tc>
-        <w:tc>
-          <w:tcPr>
-            <w:tcW w:w="1876" w:type="dxa"/>
-            <w:tcBorders>
-              <w:top w:val="single" w:color="000000" w:sz="4"/>
-              <w:left w:val="single" w:color="000000" w:sz="4"/>
-              <w:bottom w:val="single" w:color="000000" w:sz="4"/>
-              <w:right w:val="single" w:color="000000" w:sz="4"/>
-            </w:tcBorders>
-            <w:vAlign w:val="top"/>
-          </w:tcPr>
-          <w:p wp14:textId="77777777">
-            <w:pPr>
-              <w:spacing w:before="0" w:after="0" w:line="259" w:lineRule="auto"/>
-              <w:ind w:left="2" w:right="0" w:firstLine="0"/>
-              <w:jc w:val="left"/>
-            </w:pPr>
-            <w:r>
-              <w:rPr/>
-              <w:t xml:space="preserve">Sep.Conv2D</w:t>
-            </w:r>
-          </w:p>
-        </w:tc>
-        <w:tc>
-          <w:tcPr>
-            <w:tcW w:w="402" w:type="dxa"/>
-            <w:tcBorders>
-              <w:top w:val="single" w:color="000000" w:sz="4"/>
-              <w:left w:val="single" w:color="000000" w:sz="4"/>
-              <w:bottom w:val="single" w:color="000000" w:sz="4"/>
-              <w:right w:val="single" w:color="000000" w:sz="4"/>
-            </w:tcBorders>
-            <w:vAlign w:val="top"/>
-          </w:tcPr>
-          <w:p wp14:textId="77777777">
-            <w:pPr>
-              <w:spacing w:before="0" w:after="0" w:line="259" w:lineRule="auto"/>
-              <w:ind w:left="48" w:right="0" w:firstLine="0"/>
-            </w:pPr>
-            <w:r>
-              <w:rPr/>
-              <w:t xml:space="preserve">90</w:t>
-            </w:r>
-          </w:p>
-        </w:tc>
-        <w:tc>
-          <w:tcPr>
-            <w:tcW w:w="1866" w:type="dxa"/>
-            <w:tcBorders>
-              <w:top w:val="single" w:color="000000" w:sz="4"/>
-              <w:left w:val="single" w:color="000000" w:sz="4"/>
-              <w:bottom w:val="single" w:color="000000" w:sz="4"/>
-              <w:right w:val="single" w:color="000000" w:sz="4"/>
-            </w:tcBorders>
-            <w:vAlign w:val="top"/>
-          </w:tcPr>
-          <w:p wp14:textId="77777777">
-            <w:pPr>
-              <w:spacing w:before="0" w:after="0" w:line="259" w:lineRule="auto"/>
-              <w:ind w:right="0" w:firstLine="0"/>
-              <w:jc w:val="left"/>
-            </w:pPr>
-            <w:r>
-              <w:rPr/>
-              <w:t xml:space="preserve">Sep.Conv2D</w:t>
-            </w:r>
-          </w:p>
-        </w:tc>
-        <w:tc>
-          <w:tcPr>
-            <w:tcW w:w="506" w:type="dxa"/>
-            <w:tcBorders>
-              <w:top w:val="single" w:color="000000" w:sz="4"/>
-              <w:left w:val="single" w:color="000000" w:sz="4"/>
-              <w:bottom w:val="single" w:color="000000" w:sz="4"/>
-              <w:right w:val="single" w:color="000000" w:sz="4"/>
-            </w:tcBorders>
-            <w:vAlign w:val="top"/>
-          </w:tcPr>
-          <w:p wp14:textId="77777777">
-            <w:pPr>
-              <w:spacing w:before="0" w:after="0" w:line="259" w:lineRule="auto"/>
-              <w:ind w:left="32" w:right="0" w:firstLine="0"/>
-            </w:pPr>
-            <w:r>
-              <w:rPr/>
-              <w:t xml:space="preserve">130</w:t>
-            </w:r>
-          </w:p>
-        </w:tc>
-        <w:tc>
-          <w:tcPr>
-            <w:tcW w:w="1762" w:type="dxa"/>
-            <w:tcBorders>
-              <w:top w:val="single" w:color="000000" w:sz="4"/>
-              <w:left w:val="single" w:color="000000" w:sz="4"/>
-              <w:bottom w:val="single" w:color="000000" w:sz="4"/>
-              <w:right w:val="single" w:color="000000" w:sz="4"/>
-            </w:tcBorders>
-            <w:vAlign w:val="top"/>
-          </w:tcPr>
-          <w:p wp14:textId="77777777">
-            <w:pPr>
-              <w:spacing w:before="0" w:after="0" w:line="259" w:lineRule="auto"/>
-              <w:ind w:left="2" w:right="0" w:firstLine="0"/>
-              <w:jc w:val="left"/>
-            </w:pPr>
-            <w:r>
-              <w:rPr/>
-              <w:t xml:space="preserve">BatchNorm.</w:t>
-            </w:r>
-          </w:p>
-        </w:tc>
-      </w:tr>
-    </w:tbl>
-    <w:p xmlns:wp14="http://schemas.microsoft.com/office/word/2010/wordml" wp14:textId="77777777">
-      <w:pPr>
-        <w:pStyle w:val="normal"/>
-        <w:spacing w:before="0" w:after="88" w:line="259" w:lineRule="auto"/>
-        <w:ind w:left="-15" w:right="3" w:firstLine="0"/>
-      </w:pPr>
-      <w:r>
-        <w:rPr/>
-        <w:t xml:space="preserve">Fonte: Dados originais da pesquisa</w:t>
-      </w:r>
-    </w:p>
-    <w:p xmlns:wp14="http://schemas.microsoft.com/office/word/2010/wordml" wp14:textId="77777777">
-      <w:pPr>
-        <w:pStyle w:val="normal"/>
-        <w:spacing w:before="0" w:after="3" w:line="343" w:lineRule="auto"/>
-        <w:ind w:left="-15" w:right="3"/>
-      </w:pPr>
-      <w:r>
-        <w:rPr/>
-        <w:t xml:space="preserve">A “Xception” tem como suas principais características a realização de convoluções separáveis e a criação de atalhos entre camadas anteriores e posteriores. Para entender melhor este conceito, definamos algumas camadas desta CNN que ainda não citadas neste trabalho.</w:t>
-      </w:r>
-    </w:p>
-    <w:p xmlns:wp14="http://schemas.microsoft.com/office/word/2010/wordml" wp14:textId="77777777">
-      <w:pPr>
-        <w:pStyle w:val="normal"/>
-        <w:spacing w:before="0" w:after="3" w:line="343" w:lineRule="auto"/>
-        <w:ind w:left="-15" w:right="3"/>
-      </w:pPr>
-      <w:r>
-        <w:rPr/>
-        <w:t xml:space="preserve">A “SEP.CONV2D” é a camada responsável por realizar as convoluções separáveis. Essas convoluções são divididas em convoluções profundas e convoluções pontuais. As convoluções profundas aplicam filtros separadamente em cada canal de entrada (RGB). Após isso, a convolução pontual é aplicada combinando todas as saídas da convolução profunda. Esta técnica reduz o número de parâmetros necessários nas convoluções (Géron, </w:t>
-      </w:r>
-      <w:r>
-        <w:rPr/>
-        <w:t xml:space="preserve">2021).</w:t>
-      </w:r>
-    </w:p>
-    <w:p xmlns:wp14="http://schemas.microsoft.com/office/word/2010/wordml" wp14:textId="77777777">
-      <w:pPr>
-        <w:pStyle w:val="normal"/>
-        <w:spacing w:before="0" w:after="3" w:line="343" w:lineRule="auto"/>
-        <w:ind w:left="-15" w:right="3"/>
-      </w:pPr>
-      <w:r>
-        <w:rPr/>
-        <w:t xml:space="preserve">A camada “Add” serve para criar atalhos que enviam informações de camadas iniciais para camadas mais profundas. Isto é necessário pois verificou-se que a medida que as CNNs ficavam mais profundas, seus desempenhos diminuíam. A solução encontrada para este problema foi adicionar às camadas profundas dados de entrada vindos das camadas iniciais, as quais possuíam dados mais próximos dos valores de entrada.</w:t>
-      </w:r>
-    </w:p>
-    <w:p xmlns:wp14="http://schemas.microsoft.com/office/word/2010/wordml" wp14:textId="77777777">
-      <w:pPr>
-        <w:pStyle w:val="normal"/>
-        <w:spacing w:before="0" w:after="3" w:line="343" w:lineRule="auto"/>
-        <w:ind w:left="-15" w:right="3"/>
-      </w:pPr>
-      <w:r>
-        <w:rPr/>
-        <w:t xml:space="preserve">Por fim, ressalta-se a camada “BatchNormalization”. Esta camada normalmente aparece antes das camadas de ativação. Ela serve para normalizar os valores de entrada na função de ativação a partir da média e desvio padrão destes valores. </w:t>
-      </w:r>
-      <w:r>
-        <w:rPr>
-          <w:rFonts w:ascii="Calibri" w:hAnsi="Calibri" w:eastAsia="Calibri" w:cs="Calibri"/>
-          <w:i w:val="1"/>
-          <w:sz w:val="24"/>
-          <w:u w:val="single" w:color="000000"/>
-        </w:rPr>
-        <w:t xml:space="preserve">input</w:t>
-      </w:r>
-      <w:r>
-        <w:rPr>
-          <w:rFonts w:ascii="Calibri" w:hAnsi="Calibri" w:eastAsia="Calibri" w:cs="Calibri"/>
-          <w:i w:val="1"/>
-          <w:sz w:val="24"/>
-          <w:u w:val="single" w:color="000000"/>
-        </w:rPr>
-        <w:t xml:space="preserve">−</w:t>
-      </w:r>
-      <w:r>
-        <w:rPr>
-          <w:rFonts w:ascii="Calibri" w:hAnsi="Calibri" w:eastAsia="Calibri" w:cs="Calibri"/>
-          <w:i w:val="1"/>
-          <w:sz w:val="24"/>
-          <w:u w:val="single" w:color="000000"/>
-        </w:rPr>
-        <w:t xml:space="preserve">média</w:t>
-      </w:r>
-    </w:p>
-    <w:p xmlns:wp14="http://schemas.microsoft.com/office/word/2010/wordml" wp14:textId="77777777">
-      <w:pPr>
-        <w:pStyle w:val="heading1"/>
-        <w:tabs>
-          <w:tab w:val="center" w:pos="4012"/>
-          <w:tab w:val="right" w:pos="9072"/>
-        </w:tabs>
-        <w:spacing w:before="0" w:after="586" w:line="265" w:lineRule="auto"/>
-        <w:ind w:left="0" w:right="0" w:firstLine="0"/>
-        <w:jc w:val="left"/>
-      </w:pPr>
-      <w:r>
-        <w:rPr>
-          <w:rFonts w:ascii="Calibri" w:hAnsi="Calibri" w:eastAsia="Calibri" w:cs="Calibri"/>
-          <w:i w:val="0"/>
-          <w:sz w:val="22"/>
-        </w:rPr>
-        <w:t xml:space="preserve">	</w:t>
-      </w:r>
-      <w:r>
-        <w:rPr/>
-        <w:t xml:space="preserve">input</w:t>
-      </w:r>
-      <w:r>
-        <w:rPr>
-          <w:sz w:val="14"/>
-        </w:rPr>
-        <w:t xml:space="preserve">normalizado</w:t>
-      </w:r>
-      <w:r>
-        <w:rPr>
-          <w:rFonts w:ascii="Calibri" w:hAnsi="Calibri" w:eastAsia="Calibri" w:cs="Calibri"/>
-          <w:i w:val="0"/>
-        </w:rPr>
-        <w:t xml:space="preserve">=</w:t>
-      </w:r>
-      <w:r>
-        <w:rPr/>
-        <w:t xml:space="preserve">desvio padrão	</w:t>
-      </w:r>
-      <w:r>
-        <w:rPr>
-          <w:rFonts w:ascii="Calibri" w:hAnsi="Calibri" w:eastAsia="Calibri" w:cs="Calibri"/>
-          <w:i w:val="0"/>
-          <w:sz w:val="22"/>
-        </w:rPr>
-        <w:t xml:space="preserve">(</w:t>
-      </w:r>
-      <w:r>
-        <w:rPr>
-          <w:rFonts w:ascii="Calibri" w:hAnsi="Calibri" w:eastAsia="Calibri" w:cs="Calibri"/>
-          <w:i w:val="0"/>
-          <w:sz w:val="22"/>
-        </w:rPr>
-        <w:t xml:space="preserve">2</w:t>
-      </w:r>
-      <w:r>
-        <w:rPr>
-          <w:rFonts w:ascii="Calibri" w:hAnsi="Calibri" w:eastAsia="Calibri" w:cs="Calibri"/>
-          <w:i w:val="0"/>
-          <w:sz w:val="22"/>
-        </w:rPr>
-        <w:t xml:space="preserve">)</w:t>
-      </w:r>
-    </w:p>
-    <w:p xmlns:wp14="http://schemas.microsoft.com/office/word/2010/wordml" wp14:textId="77777777">
-      <w:pPr>
-        <w:pStyle w:val="heading2"/>
-        <w:spacing w:before="0" w:after="462" w:line="265" w:lineRule="auto"/>
-        <w:ind w:left="703"/>
-      </w:pPr>
-      <w:r>
-        <w:rPr/>
-        <w:t xml:space="preserve">“ResNet101”</w:t>
-      </w:r>
-    </w:p>
-    <w:p xmlns:wp14="http://schemas.microsoft.com/office/word/2010/wordml" wp14:textId="77777777">
-      <w:pPr>
-        <w:pStyle w:val="normal"/>
-        <w:spacing w:before="0" w:after="3" w:line="343" w:lineRule="auto"/>
-        <w:ind w:left="-15" w:right="3"/>
-      </w:pPr>
-      <w:r>
-        <w:rPr/>
-        <w:t xml:space="preserve">A “ResNet” conta com uma peculiaridade: as “skip connections” ou “shortcuts connections”. Estas conexões são como os atalhos apresentados anteriormente. Inicialmente, uma CNN tem o trabalho de prever o valor de uma função “h(x)”. Uma vez, porém, que o valor de entrada é inserido na saída, o objetivo do preditor será prever o valor “f(x) = h(x) – x”. Isto se chama aprendizado residual, por isso o nome “ResNet” (Géron, </w:t>
-      </w:r>
-      <w:r>
-        <w:rPr/>
-        <w:t xml:space="preserve">2021). </w:t>
-      </w:r>
-    </w:p>
-    <w:p xmlns:wp14="http://schemas.microsoft.com/office/word/2010/wordml" wp14:textId="77777777">
-      <w:pPr>
-        <w:pStyle w:val="normal"/>
-        <w:spacing w:before="0" w:after="121" w:line="343" w:lineRule="auto"/>
-        <w:ind w:left="-15" w:right="3"/>
-      </w:pPr>
-      <w:r>
-        <w:rPr/>
-        <w:t xml:space="preserve">A Figura 11 apresenta uma comparação entre o aprendizado residual e o aprendizado convencional.</w:t>
-      </w:r>
-    </w:p>
-    <w:p xmlns:wp14="http://schemas.microsoft.com/office/word/2010/wordml" wp14:textId="77777777">
-      <w:pPr>
-        <w:spacing w:before="0" w:after="134" w:line="259" w:lineRule="auto"/>
-        <w:ind w:left="1299" w:right="0" w:firstLine="0"/>
-        <w:jc w:val="left"/>
-      </w:pPr>
-      <w:r>
-        <w:drawing>
-          <wp:inline xmlns:wp14="http://schemas.microsoft.com/office/word/2010/wordprocessingDrawing" distT="0" distB="0" distL="0" distR="0" wp14:anchorId="1B8899CD" wp14:editId="7777777">
-            <wp:extent cx="4107180" cy="1694815"/>
-            <wp:effectExtent l="0" t="0" r="0" b="0"/>
-            <wp:docPr id="808" name="Picture 808"/>
-            <wp:cNvGraphicFramePr/>
-            <a:graphic>
-              <a:graphicData uri="http://schemas.openxmlformats.org/drawingml/2006/picture">
-                <pic:pic xmlns:pic="http://schemas.openxmlformats.org/drawingml/2006/picture">
-                  <pic:nvPicPr>
-                    <pic:cNvPr id="808" name="Picture 808"/>
-                    <pic:cNvPicPr/>
-                  </pic:nvPicPr>
-                  <pic:blipFill>
-                    <a:blip r:embed="rId14"/>
-                    <a:stretch>
-                      <a:fillRect/>
-                    </a:stretch>
-                  </pic:blipFill>
-                  <pic:spPr>
-                    <a:xfrm>
-                      <a:off x="0" y="0"/>
-                      <a:ext cx="4107180" cy="1694815"/>
-                    </a:xfrm>
-                    <a:prstGeom prst="rect">
-                      <a:avLst/>
-                    </a:prstGeom>
-                  </pic:spPr>
-                </pic:pic>
-              </a:graphicData>
-            </a:graphic>
-          </wp:inline>
-        </w:drawing>
-      </w:r>
-    </w:p>
-    <w:p xmlns:wp14="http://schemas.microsoft.com/office/word/2010/wordml" wp14:textId="77777777">
-      <w:pPr>
-        <w:pStyle w:val="normal"/>
-        <w:spacing w:before="0" w:after="3" w:line="259" w:lineRule="auto"/>
-        <w:ind w:left="-15" w:right="3" w:firstLine="0"/>
-      </w:pPr>
-      <w:r>
-        <w:rPr/>
-        <w:t xml:space="preserve">Figura 11: Aprendizado convencional (esquerda) e residual (direita)</w:t>
-      </w:r>
-    </w:p>
-    <w:p xmlns:wp14="http://schemas.microsoft.com/office/word/2010/wordml" wp14:textId="77777777">
-      <w:pPr>
-        <w:pStyle w:val="normal"/>
-        <w:spacing w:before="0" w:after="88" w:line="259" w:lineRule="auto"/>
-        <w:ind w:left="-15" w:right="3" w:firstLine="0"/>
-      </w:pPr>
-      <w:r>
-        <w:rPr/>
-        <w:t xml:space="preserve">Fonte: Géron (2021)</w:t>
-      </w:r>
-    </w:p>
-    <w:p xmlns:wp14="http://schemas.microsoft.com/office/word/2010/wordml" wp14:textId="77777777">
-      <w:pPr>
-        <w:pStyle w:val="normal"/>
-        <w:spacing w:before="0" w:after="3" w:line="343" w:lineRule="auto"/>
-        <w:ind w:left="-15" w:right="3"/>
-      </w:pPr>
-      <w:r>
-        <w:rPr/>
-        <w:t xml:space="preserve">Este conjunto de “skip connections” são chamadas de unidades residuais. Estas unidades são o que existe nas camadas profundas da “ResNet”. A Figura 12 apresenta a arquitetura de uma ¨ResNet”.</w:t>
-      </w:r>
-    </w:p>
-    <w:p xmlns:wp14="http://schemas.microsoft.com/office/word/2010/wordml" wp14:textId="77777777">
-      <w:pPr>
-        <w:spacing w:before="0" w:after="0" w:line="259" w:lineRule="auto"/>
-        <w:ind w:right="0" w:firstLine="0"/>
-        <w:jc w:val="left"/>
-      </w:pPr>
+        <w:t xml:space="preserve">Para a </w:t>
+      </w:r>
+      <w:r>
+        <w:rPr/>
+        <w:t>realização</w:t>
+      </w:r>
+      <w:r>
+        <w:rPr/>
+        <w:t xml:space="preserve"> do </w:t>
+      </w:r>
+      <w:r>
+        <w:rPr/>
+        <w:t>redimensionamento</w:t>
+      </w:r>
+      <w:r>
+        <w:rPr/>
+        <w:t xml:space="preserve"> e </w:t>
+      </w:r>
+      <w:r>
+        <w:rPr/>
+        <w:t>transformação</w:t>
+      </w:r>
+      <w:r>
+        <w:rPr/>
+        <w:t xml:space="preserve"> do </w:t>
+      </w:r>
+      <w:r>
+        <w:rPr/>
+        <w:t>tipo</w:t>
+      </w:r>
+      <w:r>
+        <w:rPr/>
+        <w:t xml:space="preserve"> do </w:t>
+      </w:r>
+      <w:r>
+        <w:rPr/>
+        <w:t>objeto</w:t>
+      </w:r>
       <w:r>
         <w:rPr/>
         <w:t xml:space="preserve"> </w:t>
       </w:r>
-    </w:p>
-    <w:p xmlns:wp14="http://schemas.microsoft.com/office/word/2010/wordml" wp14:textId="77777777">
-      <w:pPr>
-        <w:spacing w:before="0" w:after="135" w:line="259" w:lineRule="auto"/>
-        <w:ind w:left="1589" w:right="0" w:firstLine="0"/>
-        <w:jc w:val="left"/>
-      </w:pPr>
-      <w:r>
-        <w:drawing>
-          <wp:inline xmlns:wp14="http://schemas.microsoft.com/office/word/2010/wordprocessingDrawing" distT="0" distB="0" distL="0" distR="0" wp14:anchorId="086399E0" wp14:editId="7777777">
-            <wp:extent cx="3738880" cy="2210435"/>
-            <wp:effectExtent l="0" t="0" r="0" b="0"/>
-            <wp:docPr id="810" name="Picture 810"/>
-            <wp:cNvGraphicFramePr/>
-            <a:graphic>
-              <a:graphicData uri="http://schemas.openxmlformats.org/drawingml/2006/picture">
-                <pic:pic xmlns:pic="http://schemas.openxmlformats.org/drawingml/2006/picture">
-                  <pic:nvPicPr>
-                    <pic:cNvPr id="810" name="Picture 810"/>
-                    <pic:cNvPicPr/>
-                  </pic:nvPicPr>
-                  <pic:blipFill>
-                    <a:blip r:embed="rId15"/>
-                    <a:stretch>
-                      <a:fillRect/>
-                    </a:stretch>
-                  </pic:blipFill>
-                  <pic:spPr>
-                    <a:xfrm>
-                      <a:off x="0" y="0"/>
-                      <a:ext cx="3738880" cy="2210435"/>
-                    </a:xfrm>
-                    <a:prstGeom prst="rect">
-                      <a:avLst/>
-                    </a:prstGeom>
-                  </pic:spPr>
-                </pic:pic>
-              </a:graphicData>
-            </a:graphic>
-          </wp:inline>
-        </w:drawing>
-      </w:r>
-    </w:p>
-    <w:p xmlns:wp14="http://schemas.microsoft.com/office/word/2010/wordml" wp14:textId="77777777">
-      <w:pPr>
-        <w:pStyle w:val="normal"/>
-        <w:spacing w:before="0" w:after="3" w:line="259" w:lineRule="auto"/>
-        <w:ind w:left="-15" w:right="3" w:firstLine="0"/>
-      </w:pPr>
-      <w:r>
-        <w:rPr/>
-        <w:t xml:space="preserve">Figura 12: Arquitetura da “ResNet”</w:t>
-      </w:r>
-    </w:p>
-    <w:p xmlns:wp14="http://schemas.microsoft.com/office/word/2010/wordml" wp14:textId="77777777">
-      <w:pPr>
-        <w:pStyle w:val="normal"/>
-        <w:spacing w:before="0" w:after="3" w:line="259" w:lineRule="auto"/>
-        <w:ind w:left="-15" w:right="3" w:firstLine="0"/>
-      </w:pPr>
-      <w:r>
-        <w:rPr/>
-        <w:t xml:space="preserve">Fonte: Géron (2021)</w:t>
-      </w:r>
-    </w:p>
-    <w:p xmlns:wp14="http://schemas.microsoft.com/office/word/2010/wordml" wp14:textId="77777777">
-      <w:pPr>
-        <w:pStyle w:val="normal"/>
-        <w:spacing w:before="0" w:after="375" w:line="343" w:lineRule="auto"/>
-        <w:ind w:left="-15" w:right="3"/>
-      </w:pPr>
-      <w:r>
-        <w:rPr/>
-        <w:t xml:space="preserve">Uma peculiaridade da arquitetura da “ResNet” é a existência de camadas de “Dropout”. Estas camadas desativam conexões entre neurônios da rede neural de forma aleatória. O objetivo desta desativação é a redução do “overfitting”.</w:t>
-      </w:r>
-    </w:p>
-    <w:p xmlns:wp14="http://schemas.microsoft.com/office/word/2010/wordml" wp14:textId="77777777">
-      <w:pPr>
-        <w:pStyle w:val="heading2"/>
-        <w:spacing w:before="0" w:after="462" w:line="265" w:lineRule="auto"/>
-        <w:ind w:left="10"/>
-      </w:pPr>
-      <w:r>
-        <w:rPr/>
-        <w:t xml:space="preserve">Resultados e Discussão</w:t>
+      <w:r>
+        <w:rPr/>
+        <w:t>foi</w:t>
+      </w:r>
+      <w:r>
+        <w:rPr/>
+        <w:t xml:space="preserve"> </w:t>
+      </w:r>
+      <w:r>
+        <w:rPr/>
+        <w:t>desenvolvido</w:t>
+      </w:r>
+      <w:r>
+        <w:rPr/>
+        <w:t xml:space="preserve"> um “pipeline</w:t>
+      </w:r>
+      <w:r>
+        <w:rPr/>
+        <w:t>”.</w:t>
+      </w:r>
+      <w:r>
+        <w:rPr/>
+        <w:t xml:space="preserve"> Um “pipeline” é um </w:t>
+      </w:r>
+      <w:r>
+        <w:rPr/>
+        <w:t>tipo</w:t>
+      </w:r>
+      <w:r>
+        <w:rPr/>
+        <w:t xml:space="preserve"> de </w:t>
+      </w:r>
+      <w:r>
+        <w:rPr/>
+        <w:t>objeto</w:t>
+      </w:r>
+      <w:r>
+        <w:rPr/>
+        <w:t xml:space="preserve"> que </w:t>
+      </w:r>
+      <w:r>
+        <w:rPr/>
+        <w:t>realiza</w:t>
+      </w:r>
+      <w:r>
+        <w:rPr/>
+        <w:t xml:space="preserve"> as </w:t>
+      </w:r>
+      <w:r>
+        <w:rPr/>
+        <w:t>transformações</w:t>
+      </w:r>
+      <w:r>
+        <w:rPr/>
+        <w:t xml:space="preserve"> </w:t>
+      </w:r>
+      <w:r>
+        <w:rPr/>
+        <w:t>requeridas</w:t>
+      </w:r>
+      <w:r>
+        <w:rPr/>
+        <w:t xml:space="preserve"> num dado de entrada de forma </w:t>
+      </w:r>
+      <w:r>
+        <w:rPr/>
+        <w:t>a</w:t>
+      </w:r>
+      <w:r>
+        <w:rPr/>
+        <w:t xml:space="preserve"> </w:t>
+      </w:r>
+      <w:r>
+        <w:rPr/>
+        <w:t>abstrair</w:t>
+      </w:r>
+      <w:r>
+        <w:rPr/>
+        <w:t xml:space="preserve"> a </w:t>
+      </w:r>
+      <w:r>
+        <w:rPr/>
+        <w:t>complexidade</w:t>
+      </w:r>
+      <w:r>
+        <w:rPr/>
+        <w:t xml:space="preserve"> dessas </w:t>
+      </w:r>
+      <w:r>
+        <w:rPr/>
+        <w:t>transformações</w:t>
+      </w:r>
+      <w:r>
+        <w:rPr/>
+        <w:t xml:space="preserve"> no </w:t>
+      </w:r>
+      <w:r>
+        <w:rPr/>
+        <w:t>corpo</w:t>
+      </w:r>
+      <w:r>
+        <w:rPr/>
+        <w:t xml:space="preserve"> do </w:t>
+      </w:r>
+      <w:r>
+        <w:rPr/>
+        <w:t>código</w:t>
+      </w:r>
+      <w:r>
+        <w:rPr/>
+        <w:t xml:space="preserve"> principal. Ou </w:t>
+      </w:r>
+      <w:r>
+        <w:rPr/>
+        <w:t>seja</w:t>
+      </w:r>
+      <w:r>
+        <w:rPr/>
+        <w:t xml:space="preserve">, no </w:t>
+      </w:r>
+      <w:r>
+        <w:rPr/>
+        <w:t>corpo</w:t>
+      </w:r>
+      <w:r>
+        <w:rPr/>
+        <w:t xml:space="preserve"> principal do </w:t>
+      </w:r>
+      <w:r>
+        <w:rPr/>
+        <w:t>código</w:t>
+      </w:r>
+      <w:r>
+        <w:rPr/>
+        <w:t xml:space="preserve">, </w:t>
+      </w:r>
+      <w:r>
+        <w:rPr/>
+        <w:t>só</w:t>
+      </w:r>
+      <w:r>
+        <w:rPr/>
+        <w:t xml:space="preserve"> é vista </w:t>
+      </w:r>
+      <w:r>
+        <w:rPr/>
+        <w:t>uma</w:t>
+      </w:r>
+      <w:r>
+        <w:rPr/>
+        <w:t xml:space="preserve"> “</w:t>
+      </w:r>
+      <w:r>
+        <w:rPr/>
+        <w:t>caixa</w:t>
+      </w:r>
+      <w:r>
+        <w:rPr/>
+        <w:t xml:space="preserve"> </w:t>
+      </w:r>
+      <w:r>
+        <w:rPr/>
+        <w:t>preta</w:t>
+      </w:r>
+      <w:r>
+        <w:rPr/>
+        <w:t xml:space="preserve">” </w:t>
+      </w:r>
+      <w:r>
+        <w:rPr/>
+        <w:t>onde</w:t>
+      </w:r>
+      <w:r>
+        <w:rPr/>
+        <w:t xml:space="preserve"> se </w:t>
+      </w:r>
+      <w:r>
+        <w:rPr/>
+        <w:t>insere</w:t>
+      </w:r>
+      <w:r>
+        <w:rPr/>
+        <w:t xml:space="preserve"> </w:t>
+      </w:r>
+      <w:r>
+        <w:rPr/>
+        <w:t>uma</w:t>
+      </w:r>
+      <w:r>
+        <w:rPr/>
+        <w:t xml:space="preserve"> </w:t>
+      </w:r>
+      <w:r>
+        <w:rPr/>
+        <w:t>imagem</w:t>
+      </w:r>
+      <w:r>
+        <w:rPr/>
+        <w:t xml:space="preserve"> e </w:t>
+      </w:r>
+      <w:r>
+        <w:rPr/>
+        <w:t>recebe</w:t>
+      </w:r>
+      <w:r>
+        <w:rPr/>
+        <w:t xml:space="preserve">-se um tensor de </w:t>
+      </w:r>
+      <w:r>
+        <w:rPr/>
+        <w:t>dimensões</w:t>
+      </w:r>
+      <w:r>
+        <w:rPr/>
+        <w:t xml:space="preserve"> </w:t>
+      </w:r>
+      <w:r>
+        <w:rPr/>
+        <w:t>predefinidas</w:t>
+      </w:r>
+      <w:r>
+        <w:rPr/>
+        <w:t xml:space="preserve">. A Figura 5 </w:t>
+      </w:r>
+      <w:r>
+        <w:rPr/>
+        <w:t>apresenta</w:t>
+      </w:r>
+      <w:r>
+        <w:rPr/>
+        <w:t xml:space="preserve"> </w:t>
+      </w:r>
+      <w:r>
+        <w:rPr/>
+        <w:t>a</w:t>
+      </w:r>
+      <w:r>
+        <w:rPr/>
+        <w:t xml:space="preserve"> </w:t>
+      </w:r>
+      <w:r>
+        <w:rPr/>
+        <w:t>abstração</w:t>
+      </w:r>
+      <w:r>
+        <w:rPr/>
+        <w:t xml:space="preserve"> </w:t>
+      </w:r>
+      <w:r>
+        <w:rPr/>
+        <w:t>gerada</w:t>
+      </w:r>
+      <w:r>
+        <w:rPr/>
+        <w:t xml:space="preserve"> no </w:t>
+      </w:r>
+      <w:r>
+        <w:rPr/>
+        <w:t>corpo</w:t>
+      </w:r>
+      <w:r>
+        <w:rPr/>
+        <w:t xml:space="preserve"> do </w:t>
+      </w:r>
+      <w:r>
+        <w:rPr/>
+        <w:t>código</w:t>
+      </w:r>
+      <w:r>
+        <w:rPr/>
+        <w:t xml:space="preserve"> principal </w:t>
+      </w:r>
+      <w:r>
+        <w:rPr/>
+        <w:t>devido</w:t>
+      </w:r>
+      <w:r>
+        <w:rPr/>
+        <w:t xml:space="preserve"> à </w:t>
+      </w:r>
+      <w:r>
+        <w:rPr/>
+        <w:t>criação</w:t>
+      </w:r>
+      <w:r>
+        <w:rPr/>
+        <w:t xml:space="preserve"> do “pipeline” “</w:t>
+      </w:r>
+      <w:r>
+        <w:rPr/>
+        <w:t>SimpleDatasetLoader</w:t>
+      </w:r>
+      <w:r>
+        <w:rPr/>
+        <w:t xml:space="preserve">”. Observe que para se </w:t>
+      </w:r>
+      <w:r>
+        <w:rPr/>
+        <w:t>realizar</w:t>
+      </w:r>
+      <w:r>
+        <w:rPr/>
+        <w:t xml:space="preserve"> as </w:t>
+      </w:r>
+      <w:r>
+        <w:rPr/>
+        <w:t>transformações</w:t>
+      </w:r>
+      <w:r>
+        <w:rPr/>
+        <w:t xml:space="preserve"> </w:t>
+      </w:r>
+      <w:r>
+        <w:rPr/>
+        <w:t>utilizando</w:t>
+      </w:r>
+      <w:r>
+        <w:rPr/>
+        <w:t xml:space="preserve"> o “</w:t>
+      </w:r>
+      <w:r>
+        <w:rPr/>
+        <w:t>SimpleDatasetLoader</w:t>
+      </w:r>
+      <w:r>
+        <w:rPr/>
+        <w:t xml:space="preserve">” basta </w:t>
+      </w:r>
+      <w:r>
+        <w:rPr/>
+        <w:t>utilizar</w:t>
+      </w:r>
+      <w:r>
+        <w:rPr/>
+        <w:t xml:space="preserve"> o </w:t>
+      </w:r>
+      <w:r>
+        <w:rPr/>
+        <w:t>método</w:t>
+      </w:r>
+      <w:r>
+        <w:rPr/>
+        <w:t xml:space="preserve"> “load” </w:t>
+      </w:r>
+      <w:r>
+        <w:rPr/>
+        <w:t>deste</w:t>
+      </w:r>
+      <w:r>
+        <w:rPr/>
+        <w:t xml:space="preserve"> </w:t>
+      </w:r>
+      <w:r>
+        <w:rPr/>
+        <w:t>objeto</w:t>
+      </w:r>
+      <w:r>
+        <w:rPr/>
+        <w:t>.</w:t>
+      </w:r>
+      <w:r>
+        <w:rPr/>
+        <w:t>Resultados</w:t>
+      </w:r>
+      <w:r>
+        <w:rPr/>
+        <w:t xml:space="preserve"> e Discussão</w:t>
       </w:r>
     </w:p>
     <w:p xmlns:wp14="http://schemas.microsoft.com/office/word/2010/wordml" wp14:textId="77777777">

--- a/Referencias/Proj 1.docx
+++ b/Referencias/Proj 1.docx
@@ -2014,13 +2014,24 @@
       <w:r>
         <w:rPr>
           <w:rFonts w:ascii="Calibri" w:hAnsi="Calibri" w:eastAsia="Calibri" w:cs="Calibri"/>
+          <w:b w:val="0"/>
+          <w:bCs w:val="0"/>
+          <w:color w:val="000000" w:themeColor="accent6" w:themeTint="FF" w:themeShade="FF"/>
+          <w:sz w:val="22"/>
+          <w:szCs w:val="22"/>
+        </w:rPr>
+        <w:t>Os</w:t>
+      </w:r>
+      <w:r>
+        <w:rPr>
+          <w:rFonts w:ascii="Calibri" w:hAnsi="Calibri" w:eastAsia="Calibri" w:cs="Calibri"/>
           <w:b w:val="1"/>
           <w:bCs w:val="1"/>
           <w:color w:val="000000" w:themeColor="accent6" w:themeTint="FF" w:themeShade="FF"/>
           <w:sz w:val="22"/>
           <w:szCs w:val="22"/>
         </w:rPr>
-        <w:t>Dataset</w:t>
+        <w:t xml:space="preserve"> </w:t>
       </w:r>
       <w:r>
         <w:rPr>
@@ -2031,18 +2042,299 @@
           <w:sz w:val="22"/>
           <w:szCs w:val="22"/>
         </w:rPr>
+        <w:t>Datasets</w:t>
+      </w:r>
+      <w:r>
+        <w:rPr>
+          <w:rFonts w:ascii="Calibri" w:hAnsi="Calibri" w:eastAsia="Calibri" w:cs="Calibri"/>
+          <w:b w:val="1"/>
+          <w:bCs w:val="1"/>
+          <w:color w:val="000000" w:themeColor="accent6" w:themeTint="FF" w:themeShade="FF"/>
+          <w:sz w:val="22"/>
+          <w:szCs w:val="22"/>
+        </w:rPr>
         <w:t xml:space="preserve"> </w:t>
       </w:r>
+      <w:r>
+        <w:rPr>
+          <w:rFonts w:ascii="Calibri" w:hAnsi="Calibri" w:eastAsia="Calibri" w:cs="Calibri"/>
+          <w:b w:val="0"/>
+          <w:bCs w:val="0"/>
+          <w:color w:val="000000" w:themeColor="accent6" w:themeTint="FF" w:themeShade="FF"/>
+          <w:sz w:val="22"/>
+          <w:szCs w:val="22"/>
+        </w:rPr>
+        <w:t xml:space="preserve">ou conjunto de dados, são o principal insumo dos processos de análise de dados, para esse trabalho foi utilizado um conjunto de imagem já rotuladas retiradas do </w:t>
+      </w:r>
+      <w:r>
+        <w:rPr>
+          <w:rFonts w:ascii="Calibri" w:hAnsi="Calibri" w:eastAsia="Calibri" w:cs="Calibri"/>
+          <w:b w:val="0"/>
+          <w:bCs w:val="0"/>
+          <w:color w:val="000000" w:themeColor="accent6" w:themeTint="FF" w:themeShade="FF"/>
+          <w:sz w:val="22"/>
+          <w:szCs w:val="22"/>
+        </w:rPr>
+        <w:t>Kaggle</w:t>
+      </w:r>
+      <w:r>
+        <w:rPr>
+          <w:rFonts w:ascii="Calibri" w:hAnsi="Calibri" w:eastAsia="Calibri" w:cs="Calibri"/>
+          <w:b w:val="0"/>
+          <w:bCs w:val="0"/>
+          <w:color w:val="000000" w:themeColor="accent6" w:themeTint="FF" w:themeShade="FF"/>
+          <w:sz w:val="22"/>
+          <w:szCs w:val="22"/>
+        </w:rPr>
+        <w:t>, na seção Coleta e tratamento de dados será explicado sobre o mesmo.</w:t>
+      </w:r>
     </w:p>
     <w:p>
       <w:pPr>
         <w:pStyle w:val="normal"/>
         <w:ind w:left="340"/>
         <w:rPr>
-          <w:rFonts w:ascii="Calibri" w:hAnsi="Calibri" w:eastAsia="Calibri" w:cs="Calibri"/>
-          <w:color w:val="000000" w:themeColor="accent6" w:themeTint="FF" w:themeShade="FF"/>
-          <w:sz w:val="22"/>
-          <w:szCs w:val="22"/>
+          <w:b w:val="0"/>
+          <w:bCs w:val="0"/>
+        </w:rPr>
+      </w:pPr>
+      <w:r>
+        <w:rPr>
+          <w:b w:val="1"/>
+          <w:bCs w:val="1"/>
+        </w:rPr>
+        <w:t>Matplotlib</w:t>
+      </w:r>
+      <w:r>
+        <w:rPr>
+          <w:b w:val="1"/>
+          <w:bCs w:val="1"/>
+        </w:rPr>
+        <w:t xml:space="preserve"> </w:t>
+      </w:r>
+      <w:r>
+        <w:rPr>
+          <w:b w:val="0"/>
+          <w:bCs w:val="0"/>
+        </w:rPr>
+        <w:t xml:space="preserve">é uma biblioteca da linguagem de programação Python, utilizada para visualização de dados e plotagem gráfica. Ela é utilizada pela extensão de matemática numérica do Python, a </w:t>
+      </w:r>
+      <w:r>
+        <w:rPr>
+          <w:b w:val="0"/>
+          <w:bCs w:val="0"/>
+        </w:rPr>
+        <w:t>NumPy</w:t>
+      </w:r>
+      <w:r>
+        <w:rPr>
+          <w:b w:val="0"/>
+          <w:bCs w:val="0"/>
+        </w:rPr>
+        <w:t xml:space="preserve">, e pela biblioteca </w:t>
+      </w:r>
+      <w:r>
+        <w:rPr>
+          <w:b w:val="0"/>
+          <w:bCs w:val="0"/>
+        </w:rPr>
+        <w:t>SciPy</w:t>
+      </w:r>
+      <w:r>
+        <w:rPr>
+          <w:b w:val="0"/>
+          <w:bCs w:val="0"/>
+        </w:rPr>
+        <w:t>.</w:t>
+      </w:r>
+    </w:p>
+    <w:p>
+      <w:pPr>
+        <w:pStyle w:val="normal"/>
+        <w:ind w:left="340"/>
+        <w:rPr>
+          <w:b w:val="0"/>
+          <w:bCs w:val="0"/>
+        </w:rPr>
+      </w:pPr>
+      <w:r>
+        <w:rPr>
+          <w:b w:val="1"/>
+          <w:bCs w:val="1"/>
+        </w:rPr>
+        <w:t>Pyplot</w:t>
+      </w:r>
+      <w:r>
+        <w:rPr>
+          <w:b w:val="0"/>
+          <w:bCs w:val="0"/>
+        </w:rPr>
+        <w:t xml:space="preserve"> é um módulo </w:t>
+      </w:r>
+      <w:r>
+        <w:rPr>
+          <w:b w:val="0"/>
+          <w:bCs w:val="0"/>
+        </w:rPr>
+        <w:t>Matplotlib</w:t>
+      </w:r>
+      <w:r>
+        <w:rPr>
+          <w:b w:val="0"/>
+          <w:bCs w:val="0"/>
+        </w:rPr>
+        <w:t xml:space="preserve"> que fornece uma interface semelhante ao MATLAB. </w:t>
+      </w:r>
+      <w:r>
+        <w:rPr>
+          <w:b w:val="0"/>
+          <w:bCs w:val="0"/>
+        </w:rPr>
+        <w:t>Matplotlib</w:t>
+      </w:r>
+      <w:r>
+        <w:rPr>
+          <w:b w:val="0"/>
+          <w:bCs w:val="0"/>
+        </w:rPr>
+        <w:t xml:space="preserve"> é projetado para ser tão usável quanto MATLAB, com a capacidade de usar Python e a vantagem de ser gratuito e de código aberto.  </w:t>
+      </w:r>
+    </w:p>
+    <w:p>
+      <w:pPr>
+        <w:pStyle w:val="normal"/>
+        <w:ind w:left="340"/>
+        <w:rPr>
+          <w:b w:val="0"/>
+          <w:bCs w:val="0"/>
+        </w:rPr>
+      </w:pPr>
+      <w:r>
+        <w:rPr>
+          <w:b w:val="1"/>
+          <w:bCs w:val="1"/>
+        </w:rPr>
+        <w:t>TensorFlow</w:t>
+      </w:r>
+      <w:r>
+        <w:rPr>
+          <w:b w:val="0"/>
+          <w:bCs w:val="0"/>
+        </w:rPr>
+        <w:t xml:space="preserve">, a estrutura de aprendizado de máquina muito popular para </w:t>
+      </w:r>
+      <w:r>
+        <w:rPr>
+          <w:b w:val="0"/>
+          <w:bCs w:val="0"/>
+        </w:rPr>
+        <w:t>o desenvolvimento</w:t>
+      </w:r>
+      <w:r>
+        <w:rPr>
+          <w:b w:val="0"/>
+          <w:bCs w:val="0"/>
+        </w:rPr>
+        <w:t xml:space="preserve"> de ML, é uma biblioteca de software de código aberto gratuita e para aprendizado de máquina e inteligência artificial.</w:t>
+      </w:r>
+    </w:p>
+    <w:p>
+      <w:pPr>
+        <w:pStyle w:val="normal"/>
+        <w:ind w:left="340"/>
+        <w:rPr>
+          <w:b w:val="0"/>
+          <w:bCs w:val="0"/>
+        </w:rPr>
+      </w:pPr>
+      <w:r>
+        <w:rPr>
+          <w:b w:val="0"/>
+          <w:bCs w:val="0"/>
+        </w:rPr>
+        <w:t xml:space="preserve">O </w:t>
+      </w:r>
+      <w:r>
+        <w:rPr>
+          <w:b w:val="1"/>
+          <w:bCs w:val="1"/>
+        </w:rPr>
+        <w:t>TensorFlow</w:t>
+      </w:r>
+      <w:r>
+        <w:rPr>
+          <w:b w:val="1"/>
+          <w:bCs w:val="1"/>
+        </w:rPr>
+        <w:t xml:space="preserve"> Hub</w:t>
+      </w:r>
+      <w:r>
+        <w:rPr>
+          <w:b w:val="0"/>
+          <w:bCs w:val="0"/>
+        </w:rPr>
+        <w:t xml:space="preserve"> é um repositório de modelos de </w:t>
+      </w:r>
+      <w:r>
+        <w:rPr>
+          <w:b w:val="0"/>
+          <w:bCs w:val="0"/>
+        </w:rPr>
+        <w:t>machine</w:t>
+      </w:r>
+      <w:r>
+        <w:rPr>
+          <w:b w:val="0"/>
+          <w:bCs w:val="0"/>
+        </w:rPr>
+        <w:t xml:space="preserve"> </w:t>
+      </w:r>
+      <w:r>
+        <w:rPr>
+          <w:b w:val="0"/>
+          <w:bCs w:val="0"/>
+        </w:rPr>
+        <w:t>learning</w:t>
+      </w:r>
+      <w:r>
+        <w:rPr>
+          <w:b w:val="0"/>
+          <w:bCs w:val="0"/>
+        </w:rPr>
+        <w:t xml:space="preserve"> treinados prontos para ajustes finais e implantação em qualquer lugar. </w:t>
+      </w:r>
+      <w:r>
+        <w:rPr>
+          <w:b w:val="0"/>
+          <w:bCs w:val="0"/>
+        </w:rPr>
+        <w:t>Possibiliatando</w:t>
+      </w:r>
+      <w:r>
+        <w:rPr>
+          <w:b w:val="0"/>
+          <w:bCs w:val="0"/>
+        </w:rPr>
+        <w:t xml:space="preserve"> assim a reutilização de modelos já treinados.</w:t>
+      </w:r>
+    </w:p>
+    <w:p>
+      <w:pPr>
+        <w:pStyle w:val="normal"/>
+        <w:ind w:left="340"/>
+        <w:rPr>
+          <w:b w:val="0"/>
+          <w:bCs w:val="0"/>
+        </w:rPr>
+      </w:pPr>
+    </w:p>
+    <w:p>
+      <w:pPr>
+        <w:pStyle w:val="normal"/>
+        <w:ind w:left="340"/>
+        <w:rPr>
+          <w:b w:val="0"/>
+          <w:bCs w:val="0"/>
         </w:rPr>
       </w:pPr>
     </w:p>
@@ -2231,7 +2523,7 @@
       </w:pPr>
       <w:r>
         <w:drawing>
-          <wp:inline wp14:editId="3E837F05" wp14:anchorId="0B1CA0B9">
+          <wp:inline wp14:editId="475923A8" wp14:anchorId="0B1CA0B9">
             <wp:extent cx="5353050" cy="783821"/>
             <wp:effectExtent l="0" t="0" r="0" b="0"/>
             <wp:docPr id="1110115913" name="" title=""/>
@@ -2246,7 +2538,7 @@
                     <pic:cNvPicPr/>
                   </pic:nvPicPr>
                   <pic:blipFill>
-                    <a:blip r:embed="Rb6fd000b267e4e44">
+                    <a:blip r:embed="Rc54825b020394d1a">
                       <a:extLst>
                         <a:ext xmlns:a="http://schemas.openxmlformats.org/drawingml/2006/main" uri="{28A0092B-C50C-407E-A947-70E740481C1C}">
                           <a14:useLocalDpi val="0"/>
@@ -2398,7 +2690,7 @@
       </w:pPr>
       <w:r>
         <w:drawing>
-          <wp:inline wp14:editId="03596DA8" wp14:anchorId="7F668ED5">
+          <wp:inline wp14:editId="0C037853" wp14:anchorId="7F668ED5">
             <wp:extent cx="4572000" cy="1190625"/>
             <wp:effectExtent l="0" t="0" r="0" b="0"/>
             <wp:docPr id="1058323141" name="" title=""/>
@@ -2413,7 +2705,7 @@
                     <pic:cNvPicPr/>
                   </pic:nvPicPr>
                   <pic:blipFill>
-                    <a:blip r:embed="R9b07aecd8e184bf3">
+                    <a:blip r:embed="Rbad42b5ef62c4f8b">
                       <a:extLst>
                         <a:ext xmlns:a="http://schemas.openxmlformats.org/drawingml/2006/main" uri="{28A0092B-C50C-407E-A947-70E740481C1C}">
                           <a14:useLocalDpi val="0"/>
@@ -2626,7 +2918,7 @@
       </w:pPr>
       <w:r>
         <w:drawing>
-          <wp:inline wp14:editId="396C8DD4" wp14:anchorId="6CAB68B8">
+          <wp:inline wp14:editId="549DD0A5" wp14:anchorId="6CAB68B8">
             <wp:extent cx="4524375" cy="1200150"/>
             <wp:effectExtent l="0" t="0" r="0" b="0"/>
             <wp:docPr id="2073286928" name="" title=""/>
@@ -2641,7 +2933,7 @@
                     <pic:cNvPicPr/>
                   </pic:nvPicPr>
                   <pic:blipFill>
-                    <a:blip r:embed="R227df74df1c34af6">
+                    <a:blip r:embed="Rde5d68c6683e40cc">
                       <a:extLst>
                         <a:ext xmlns:a="http://schemas.openxmlformats.org/drawingml/2006/main" uri="{28A0092B-C50C-407E-A947-70E740481C1C}">
                           <a14:useLocalDpi val="0"/>
@@ -3065,7 +3357,7 @@
       </w:pPr>
       <w:r>
         <w:drawing>
-          <wp:inline wp14:editId="089E1673" wp14:anchorId="06A12C0F">
+          <wp:inline wp14:editId="425A6D0A" wp14:anchorId="06A12C0F">
             <wp:extent cx="4572000" cy="1219200"/>
             <wp:effectExtent l="0" t="0" r="0" b="0"/>
             <wp:docPr id="90495397" name="" title=""/>
@@ -3080,7 +3372,7 @@
                     <pic:cNvPicPr/>
                   </pic:nvPicPr>
                   <pic:blipFill>
-                    <a:blip r:embed="R9070a7e19bcd4a57">
+                    <a:blip r:embed="R18305804cfb84c43">
                       <a:extLst>
                         <a:ext xmlns:a="http://schemas.openxmlformats.org/drawingml/2006/main" uri="{28A0092B-C50C-407E-A947-70E740481C1C}">
                           <a14:useLocalDpi val="0"/>
@@ -7406,7 +7698,7 @@
         </w:rPr>
         <w:t xml:space="preserve">Disponível em: </w:t>
       </w:r>
-      <w:hyperlink r:id="R314e8b48f8d34609">
+      <w:hyperlink r:id="R33b6738ed0154292">
         <w:r>
           <w:rPr>
             <w:rStyle w:val="Hyperlink"/>
@@ -8300,7 +8592,7 @@
         </w:rPr>
         <w:t xml:space="preserve">Disponível em: </w:t>
       </w:r>
-      <w:hyperlink r:id="R4c110e47b1a0450f">
+      <w:hyperlink r:id="Raf68c3b0e9ec422b">
         <w:r>
           <w:rPr>
             <w:rStyle w:val="Hyperlink"/>
@@ -8387,7 +8679,7 @@
         </w:rPr>
         <w:t xml:space="preserve">Disponível em: </w:t>
       </w:r>
-      <w:hyperlink r:id="Rfdd057d83a2743d1">
+      <w:hyperlink r:id="Ra5c22e7982264fed">
         <w:r>
           <w:rPr>
             <w:rStyle w:val="Hyperlink"/>

--- a/Referencias/Proj 1.docx
+++ b/Referencias/Proj 1.docx
@@ -14,6 +14,7 @@
           <w:bCs w:val="1"/>
           <w:i w:val="0"/>
           <w:iCs w:val="0"/>
+          <w:color w:val="0A0A0A"/>
           <w:sz w:val="22"/>
           <w:szCs w:val="22"/>
         </w:rPr>
@@ -25,6 +26,7 @@
           <w:bCs w:val="1"/>
           <w:i w:val="0"/>
           <w:iCs w:val="0"/>
+          <w:color w:val="0A0A0A"/>
           <w:sz w:val="22"/>
           <w:szCs w:val="22"/>
         </w:rPr>
@@ -37,6 +39,7 @@
           <w:bCs w:val="1"/>
           <w:i w:val="0"/>
           <w:iCs w:val="0"/>
+          <w:color w:val="0A0A0A"/>
           <w:sz w:val="22"/>
           <w:szCs w:val="22"/>
         </w:rPr>
@@ -49,6 +52,7 @@
           <w:bCs w:val="1"/>
           <w:i w:val="0"/>
           <w:iCs w:val="0"/>
+          <w:color w:val="0A0A0A"/>
           <w:sz w:val="22"/>
           <w:szCs w:val="22"/>
         </w:rPr>
@@ -61,6 +65,7 @@
           <w:bCs w:val="1"/>
           <w:i w:val="0"/>
           <w:iCs w:val="0"/>
+          <w:color w:val="0A0A0A"/>
           <w:sz w:val="22"/>
           <w:szCs w:val="22"/>
         </w:rPr>
@@ -73,6 +78,7 @@
           <w:bCs w:val="1"/>
           <w:i w:val="0"/>
           <w:iCs w:val="0"/>
+          <w:color w:val="0A0A0A"/>
           <w:sz w:val="22"/>
           <w:szCs w:val="22"/>
         </w:rPr>
@@ -85,6 +91,7 @@
           <w:bCs w:val="1"/>
           <w:i w:val="0"/>
           <w:iCs w:val="0"/>
+          <w:color w:val="0A0A0A"/>
           <w:sz w:val="22"/>
           <w:szCs w:val="22"/>
         </w:rPr>
@@ -97,6 +104,7 @@
           <w:bCs w:val="1"/>
           <w:i w:val="0"/>
           <w:iCs w:val="0"/>
+          <w:color w:val="0A0A0A"/>
           <w:sz w:val="22"/>
           <w:szCs w:val="22"/>
         </w:rPr>
@@ -109,10 +117,11 @@
           <w:bCs w:val="1"/>
           <w:i w:val="0"/>
           <w:iCs w:val="0"/>
-          <w:sz w:val="22"/>
-          <w:szCs w:val="22"/>
-        </w:rPr>
-        <w:t xml:space="preserve"> com </w:t>
+          <w:color w:val="0A0A0A"/>
+          <w:sz w:val="22"/>
+          <w:szCs w:val="22"/>
+        </w:rPr>
+        <w:t xml:space="preserve"> </w:t>
       </w:r>
       <w:r>
         <w:rPr>
@@ -121,10 +130,11 @@
           <w:bCs w:val="1"/>
           <w:i w:val="0"/>
           <w:iCs w:val="0"/>
-          <w:sz w:val="22"/>
-          <w:szCs w:val="22"/>
-        </w:rPr>
-        <w:t xml:space="preserve"> </w:t>
+          <w:color w:val="0A0A0A"/>
+          <w:sz w:val="22"/>
+          <w:szCs w:val="22"/>
+        </w:rPr>
+        <w:t xml:space="preserve">com </w:t>
       </w:r>
       <w:r>
         <w:rPr>
@@ -133,10 +143,11 @@
           <w:bCs w:val="1"/>
           <w:i w:val="0"/>
           <w:iCs w:val="0"/>
-          <w:sz w:val="22"/>
-          <w:szCs w:val="22"/>
-        </w:rPr>
-        <w:t>deficiência</w:t>
+          <w:color w:val="0A0A0A"/>
+          <w:sz w:val="22"/>
+          <w:szCs w:val="22"/>
+        </w:rPr>
+        <w:t xml:space="preserve"> </w:t>
       </w:r>
       <w:r>
         <w:rPr>
@@ -145,6 +156,20 @@
           <w:bCs w:val="1"/>
           <w:i w:val="0"/>
           <w:iCs w:val="0"/>
+          <w:color w:val="0A0A0A"/>
+          <w:sz w:val="22"/>
+          <w:szCs w:val="22"/>
+        </w:rPr>
+        <w:t>deficiência</w:t>
+      </w:r>
+      <w:r>
+        <w:rPr>
+          <w:rFonts w:ascii="Calibri" w:hAnsi="Calibri" w:eastAsia="Calibri" w:cs="Calibri"/>
+          <w:b w:val="1"/>
+          <w:bCs w:val="1"/>
+          <w:i w:val="0"/>
+          <w:iCs w:val="0"/>
+          <w:color w:val="0A0A0A"/>
           <w:sz w:val="22"/>
           <w:szCs w:val="22"/>
         </w:rPr>
@@ -156,13 +181,22 @@
         <w:spacing w:before="0" w:after="191" w:line="259" w:lineRule="auto"/>
         <w:ind w:firstLine="0"/>
         <w:jc w:val="center"/>
-      </w:pPr>
-      <w:r>
-        <w:rPr/>
+        <w:rPr>
+          <w:color w:val="0A0A0A"/>
+          <w:sz w:val="20"/>
+          <w:szCs w:val="20"/>
+          <w:vertAlign w:val="superscript"/>
+        </w:rPr>
+      </w:pPr>
+      <w:r>
+        <w:rPr>
+          <w:color w:val="0A0A0A"/>
+        </w:rPr>
         <w:t>Douglas Jonatas do Carmo Dias¹; Ana Beatriz Pereira Sette</w:t>
       </w:r>
       <w:r>
         <w:rPr>
+          <w:color w:val="0A0A0A"/>
           <w:sz w:val="20"/>
           <w:szCs w:val="20"/>
           <w:vertAlign w:val="superscript"/>
@@ -178,13 +212,16 @@
         <w:ind w:left="0" w:right="0" w:firstLine="0"/>
         <w:jc w:val="both"/>
         <w:rPr>
+          <w:color w:val="0A0A0A"/>
           <w:sz w:val="20"/>
           <w:szCs w:val="20"/>
           <w:vertAlign w:val="superscript"/>
         </w:rPr>
       </w:pPr>
       <w:r>
-        <w:rPr/>
+        <w:rPr>
+          <w:color w:val="0A0A0A"/>
+        </w:rPr>
         <w:t>¹</w:t>
       </w:r>
       <w:r>
@@ -196,34 +233,11 @@
           <w:iCs w:val="0"/>
           <w:caps w:val="0"/>
           <w:smallCaps w:val="0"/>
-          <w:color w:val="000000" w:themeColor="accent6" w:themeTint="FF" w:themeShade="FF"/>
+          <w:color w:val="0A0A0A"/>
           <w:sz w:val="18"/>
           <w:szCs w:val="18"/>
         </w:rPr>
-        <w:t xml:space="preserve"> Centro Universitário de Lins. Engenheiro de Computação. Rua: José Bonifácio n°244 – Ribeiro; 16401-115. Lins, São Paulo, Brasil.</w:t>
-      </w:r>
-    </w:p>
-    <w:p xmlns:wp14="http://schemas.microsoft.com/office/word/2010/wordml" wp14:textId="6C4FA461">
-      <w:pPr>
-        <w:pStyle w:val="normal"/>
-        <w:keepLines w:val="0"/>
-        <w:widowControl w:val="1"/>
-        <w:spacing w:before="0" w:after="0" w:afterAutospacing="off" w:line="240" w:lineRule="auto"/>
-        <w:ind w:left="0" w:firstLine="0"/>
-        <w:jc w:val="both"/>
-        <w:rPr>
-          <w:rFonts w:ascii="Calibri" w:hAnsi="Calibri" w:eastAsia="Calibri" w:cs="Calibri"/>
-          <w:sz w:val="22"/>
-          <w:szCs w:val="22"/>
-        </w:rPr>
-      </w:pPr>
-      <w:r>
-        <w:rPr>
-          <w:sz w:val="20"/>
-          <w:szCs w:val="20"/>
-          <w:vertAlign w:val="superscript"/>
-        </w:rPr>
-        <w:t xml:space="preserve">2 </w:t>
+        <w:t xml:space="preserve"> Centro </w:t>
       </w:r>
       <w:r>
         <w:rPr>
@@ -234,10 +248,11 @@
           <w:iCs w:val="0"/>
           <w:caps w:val="0"/>
           <w:smallCaps w:val="0"/>
+          <w:color w:val="0A0A0A"/>
           <w:sz w:val="18"/>
           <w:szCs w:val="18"/>
         </w:rPr>
-        <w:t>Universidade</w:t>
+        <w:t>Universitário</w:t>
       </w:r>
       <w:r>
         <w:rPr>
@@ -248,10 +263,11 @@
           <w:iCs w:val="0"/>
           <w:caps w:val="0"/>
           <w:smallCaps w:val="0"/>
+          <w:color w:val="0A0A0A"/>
           <w:sz w:val="18"/>
           <w:szCs w:val="18"/>
         </w:rPr>
-        <w:t xml:space="preserve"> Federal de </w:t>
+        <w:t xml:space="preserve"> de Lins. </w:t>
       </w:r>
       <w:r>
         <w:rPr>
@@ -262,10 +278,11 @@
           <w:iCs w:val="0"/>
           <w:caps w:val="0"/>
           <w:smallCaps w:val="0"/>
+          <w:color w:val="0A0A0A"/>
           <w:sz w:val="18"/>
           <w:szCs w:val="18"/>
         </w:rPr>
-        <w:t>Viçosa</w:t>
+        <w:t>Engenheiro</w:t>
       </w:r>
       <w:r>
         <w:rPr>
@@ -276,10 +293,11 @@
           <w:iCs w:val="0"/>
           <w:caps w:val="0"/>
           <w:smallCaps w:val="0"/>
+          <w:color w:val="0A0A0A"/>
           <w:sz w:val="18"/>
           <w:szCs w:val="18"/>
         </w:rPr>
-        <w:t xml:space="preserve">. </w:t>
+        <w:t xml:space="preserve"> de </w:t>
       </w:r>
       <w:r>
         <w:rPr>
@@ -290,10 +308,11 @@
           <w:iCs w:val="0"/>
           <w:caps w:val="0"/>
           <w:smallCaps w:val="0"/>
+          <w:color w:val="0A0A0A"/>
           <w:sz w:val="18"/>
           <w:szCs w:val="18"/>
         </w:rPr>
-        <w:t>Doutora</w:t>
+        <w:t>Computação</w:t>
       </w:r>
       <w:r>
         <w:rPr>
@@ -304,10 +323,11 @@
           <w:iCs w:val="0"/>
           <w:caps w:val="0"/>
           <w:smallCaps w:val="0"/>
+          <w:color w:val="0A0A0A"/>
           <w:sz w:val="18"/>
           <w:szCs w:val="18"/>
         </w:rPr>
-        <w:t xml:space="preserve"> </w:t>
+        <w:t xml:space="preserve">. Rua: José Bonifácio n°244 – Ribeiro; 16401-115. Lins, São Paulo, </w:t>
       </w:r>
       <w:r>
         <w:rPr>
@@ -318,10 +338,11 @@
           <w:iCs w:val="0"/>
           <w:caps w:val="0"/>
           <w:smallCaps w:val="0"/>
+          <w:color w:val="0A0A0A"/>
           <w:sz w:val="18"/>
           <w:szCs w:val="18"/>
         </w:rPr>
-        <w:t>em</w:t>
+        <w:t>Brasil</w:t>
       </w:r>
       <w:r>
         <w:rPr>
@@ -332,10 +353,36 @@
           <w:iCs w:val="0"/>
           <w:caps w:val="0"/>
           <w:smallCaps w:val="0"/>
+          <w:color w:val="0A0A0A"/>
           <w:sz w:val="18"/>
           <w:szCs w:val="18"/>
         </w:rPr>
-        <w:t xml:space="preserve"> Economia </w:t>
+        <w:t>.</w:t>
+      </w:r>
+    </w:p>
+    <w:p xmlns:wp14="http://schemas.microsoft.com/office/word/2010/wordml" wp14:textId="6C4FA461">
+      <w:pPr>
+        <w:pStyle w:val="normal"/>
+        <w:keepLines w:val="0"/>
+        <w:widowControl w:val="1"/>
+        <w:spacing w:before="0" w:after="0" w:afterAutospacing="off" w:line="240" w:lineRule="auto"/>
+        <w:ind w:left="0" w:firstLine="0"/>
+        <w:jc w:val="both"/>
+        <w:rPr>
+          <w:rFonts w:ascii="Calibri" w:hAnsi="Calibri" w:eastAsia="Calibri" w:cs="Calibri"/>
+          <w:color w:val="0A0A0A"/>
+          <w:sz w:val="22"/>
+          <w:szCs w:val="22"/>
+        </w:rPr>
+      </w:pPr>
+      <w:r>
+        <w:rPr>
+          <w:color w:val="0A0A0A"/>
+          <w:sz w:val="20"/>
+          <w:szCs w:val="20"/>
+          <w:vertAlign w:val="superscript"/>
+        </w:rPr>
+        <w:t xml:space="preserve">2 </w:t>
       </w:r>
       <w:r>
         <w:rPr>
@@ -346,10 +393,11 @@
           <w:iCs w:val="0"/>
           <w:caps w:val="0"/>
           <w:smallCaps w:val="0"/>
+          <w:color w:val="0A0A0A"/>
           <w:sz w:val="18"/>
           <w:szCs w:val="18"/>
         </w:rPr>
-        <w:t>Aplicada</w:t>
+        <w:t>Universidade</w:t>
       </w:r>
       <w:r>
         <w:rPr>
@@ -360,10 +408,11 @@
           <w:iCs w:val="0"/>
           <w:caps w:val="0"/>
           <w:smallCaps w:val="0"/>
+          <w:color w:val="0A0A0A"/>
           <w:sz w:val="18"/>
           <w:szCs w:val="18"/>
         </w:rPr>
-        <w:t xml:space="preserve">. Departamento de Economia Rural, Avenida Purdue, s/nº, </w:t>
+        <w:t xml:space="preserve"> Federal de </w:t>
       </w:r>
       <w:r>
         <w:rPr>
@@ -374,10 +423,11 @@
           <w:iCs w:val="0"/>
           <w:caps w:val="0"/>
           <w:smallCaps w:val="0"/>
+          <w:color w:val="0A0A0A"/>
           <w:sz w:val="18"/>
           <w:szCs w:val="18"/>
         </w:rPr>
-        <w:t>Edifício</w:t>
+        <w:t>Viçosa</w:t>
       </w:r>
       <w:r>
         <w:rPr>
@@ -388,10 +438,11 @@
           <w:iCs w:val="0"/>
           <w:caps w:val="0"/>
           <w:smallCaps w:val="0"/>
+          <w:color w:val="0A0A0A"/>
           <w:sz w:val="18"/>
           <w:szCs w:val="18"/>
         </w:rPr>
-        <w:t xml:space="preserve"> Edson </w:t>
+        <w:t xml:space="preserve">. </w:t>
       </w:r>
       <w:r>
         <w:rPr>
@@ -402,10 +453,11 @@
           <w:iCs w:val="0"/>
           <w:caps w:val="0"/>
           <w:smallCaps w:val="0"/>
+          <w:color w:val="0A0A0A"/>
           <w:sz w:val="18"/>
           <w:szCs w:val="18"/>
         </w:rPr>
-        <w:t>Potsch</w:t>
+        <w:t>Doutora</w:t>
       </w:r>
       <w:r>
         <w:rPr>
@@ -416,10 +468,11 @@
           <w:iCs w:val="0"/>
           <w:caps w:val="0"/>
           <w:smallCaps w:val="0"/>
+          <w:color w:val="0A0A0A"/>
           <w:sz w:val="18"/>
           <w:szCs w:val="18"/>
         </w:rPr>
-        <w:t xml:space="preserve"> Magalhães – Campus </w:t>
+        <w:t xml:space="preserve"> </w:t>
       </w:r>
       <w:r>
         <w:rPr>
@@ -430,10 +483,11 @@
           <w:iCs w:val="0"/>
           <w:caps w:val="0"/>
           <w:smallCaps w:val="0"/>
+          <w:color w:val="0A0A0A"/>
           <w:sz w:val="18"/>
           <w:szCs w:val="18"/>
         </w:rPr>
-        <w:t>Universitário</w:t>
+        <w:t>em</w:t>
       </w:r>
       <w:r>
         <w:rPr>
@@ -444,10 +498,11 @@
           <w:iCs w:val="0"/>
           <w:caps w:val="0"/>
           <w:smallCaps w:val="0"/>
+          <w:color w:val="0A0A0A"/>
           <w:sz w:val="18"/>
           <w:szCs w:val="18"/>
         </w:rPr>
-        <w:t xml:space="preserve">; 36570-900. </w:t>
+        <w:t xml:space="preserve"> Economia </w:t>
       </w:r>
       <w:r>
         <w:rPr>
@@ -458,10 +513,11 @@
           <w:iCs w:val="0"/>
           <w:caps w:val="0"/>
           <w:smallCaps w:val="0"/>
+          <w:color w:val="0A0A0A"/>
           <w:sz w:val="18"/>
           <w:szCs w:val="18"/>
         </w:rPr>
-        <w:t>Viçosa</w:t>
+        <w:t>Aplicada</w:t>
       </w:r>
       <w:r>
         <w:rPr>
@@ -472,10 +528,11 @@
           <w:iCs w:val="0"/>
           <w:caps w:val="0"/>
           <w:smallCaps w:val="0"/>
+          <w:color w:val="0A0A0A"/>
           <w:sz w:val="18"/>
           <w:szCs w:val="18"/>
         </w:rPr>
-        <w:t xml:space="preserve">, Minas Gerais, </w:t>
+        <w:t xml:space="preserve">. Departamento de Economia Rural, Avenida </w:t>
       </w:r>
       <w:r>
         <w:rPr>
@@ -486,10 +543,11 @@
           <w:iCs w:val="0"/>
           <w:caps w:val="0"/>
           <w:smallCaps w:val="0"/>
+          <w:color w:val="0A0A0A"/>
           <w:sz w:val="18"/>
           <w:szCs w:val="18"/>
         </w:rPr>
-        <w:t>Brasil</w:t>
+        <w:t>Purdue</w:t>
       </w:r>
       <w:r>
         <w:rPr>
@@ -500,13 +558,165 @@
           <w:iCs w:val="0"/>
           <w:caps w:val="0"/>
           <w:smallCaps w:val="0"/>
+          <w:color w:val="0A0A0A"/>
           <w:sz w:val="18"/>
           <w:szCs w:val="18"/>
         </w:rPr>
+        <w:t xml:space="preserve">, s/nº, </w:t>
+      </w:r>
+      <w:r>
+        <w:rPr>
+          <w:rFonts w:ascii="Times New Roman" w:hAnsi="Times New Roman" w:eastAsia="Times New Roman" w:cs="Times New Roman"/>
+          <w:b w:val="0"/>
+          <w:bCs w:val="0"/>
+          <w:i w:val="0"/>
+          <w:iCs w:val="0"/>
+          <w:caps w:val="0"/>
+          <w:smallCaps w:val="0"/>
+          <w:color w:val="0A0A0A"/>
+          <w:sz w:val="18"/>
+          <w:szCs w:val="18"/>
+        </w:rPr>
+        <w:t>Edifício</w:t>
+      </w:r>
+      <w:r>
+        <w:rPr>
+          <w:rFonts w:ascii="Times New Roman" w:hAnsi="Times New Roman" w:eastAsia="Times New Roman" w:cs="Times New Roman"/>
+          <w:b w:val="0"/>
+          <w:bCs w:val="0"/>
+          <w:i w:val="0"/>
+          <w:iCs w:val="0"/>
+          <w:caps w:val="0"/>
+          <w:smallCaps w:val="0"/>
+          <w:color w:val="0A0A0A"/>
+          <w:sz w:val="18"/>
+          <w:szCs w:val="18"/>
+        </w:rPr>
+        <w:t xml:space="preserve"> Edson </w:t>
+      </w:r>
+      <w:r>
+        <w:rPr>
+          <w:rFonts w:ascii="Times New Roman" w:hAnsi="Times New Roman" w:eastAsia="Times New Roman" w:cs="Times New Roman"/>
+          <w:b w:val="0"/>
+          <w:bCs w:val="0"/>
+          <w:i w:val="0"/>
+          <w:iCs w:val="0"/>
+          <w:caps w:val="0"/>
+          <w:smallCaps w:val="0"/>
+          <w:color w:val="0A0A0A"/>
+          <w:sz w:val="18"/>
+          <w:szCs w:val="18"/>
+        </w:rPr>
+        <w:t>Potsch</w:t>
+      </w:r>
+      <w:r>
+        <w:rPr>
+          <w:rFonts w:ascii="Times New Roman" w:hAnsi="Times New Roman" w:eastAsia="Times New Roman" w:cs="Times New Roman"/>
+          <w:b w:val="0"/>
+          <w:bCs w:val="0"/>
+          <w:i w:val="0"/>
+          <w:iCs w:val="0"/>
+          <w:caps w:val="0"/>
+          <w:smallCaps w:val="0"/>
+          <w:color w:val="0A0A0A"/>
+          <w:sz w:val="18"/>
+          <w:szCs w:val="18"/>
+        </w:rPr>
+        <w:t xml:space="preserve"> Magalhães – Campus </w:t>
+      </w:r>
+      <w:r>
+        <w:rPr>
+          <w:rFonts w:ascii="Times New Roman" w:hAnsi="Times New Roman" w:eastAsia="Times New Roman" w:cs="Times New Roman"/>
+          <w:b w:val="0"/>
+          <w:bCs w:val="0"/>
+          <w:i w:val="0"/>
+          <w:iCs w:val="0"/>
+          <w:caps w:val="0"/>
+          <w:smallCaps w:val="0"/>
+          <w:color w:val="0A0A0A"/>
+          <w:sz w:val="18"/>
+          <w:szCs w:val="18"/>
+        </w:rPr>
+        <w:t>Universitário</w:t>
+      </w:r>
+      <w:r>
+        <w:rPr>
+          <w:rFonts w:ascii="Times New Roman" w:hAnsi="Times New Roman" w:eastAsia="Times New Roman" w:cs="Times New Roman"/>
+          <w:b w:val="0"/>
+          <w:bCs w:val="0"/>
+          <w:i w:val="0"/>
+          <w:iCs w:val="0"/>
+          <w:caps w:val="0"/>
+          <w:smallCaps w:val="0"/>
+          <w:color w:val="0A0A0A"/>
+          <w:sz w:val="18"/>
+          <w:szCs w:val="18"/>
+        </w:rPr>
+        <w:t xml:space="preserve">; 36570-900. </w:t>
+      </w:r>
+      <w:r>
+        <w:rPr>
+          <w:rFonts w:ascii="Times New Roman" w:hAnsi="Times New Roman" w:eastAsia="Times New Roman" w:cs="Times New Roman"/>
+          <w:b w:val="0"/>
+          <w:bCs w:val="0"/>
+          <w:i w:val="0"/>
+          <w:iCs w:val="0"/>
+          <w:caps w:val="0"/>
+          <w:smallCaps w:val="0"/>
+          <w:color w:val="0A0A0A"/>
+          <w:sz w:val="18"/>
+          <w:szCs w:val="18"/>
+        </w:rPr>
+        <w:t>Viçosa</w:t>
+      </w:r>
+      <w:r>
+        <w:rPr>
+          <w:rFonts w:ascii="Times New Roman" w:hAnsi="Times New Roman" w:eastAsia="Times New Roman" w:cs="Times New Roman"/>
+          <w:b w:val="0"/>
+          <w:bCs w:val="0"/>
+          <w:i w:val="0"/>
+          <w:iCs w:val="0"/>
+          <w:caps w:val="0"/>
+          <w:smallCaps w:val="0"/>
+          <w:color w:val="0A0A0A"/>
+          <w:sz w:val="18"/>
+          <w:szCs w:val="18"/>
+        </w:rPr>
+        <w:t xml:space="preserve">, Minas Gerais, </w:t>
+      </w:r>
+      <w:r>
+        <w:rPr>
+          <w:rFonts w:ascii="Times New Roman" w:hAnsi="Times New Roman" w:eastAsia="Times New Roman" w:cs="Times New Roman"/>
+          <w:b w:val="0"/>
+          <w:bCs w:val="0"/>
+          <w:i w:val="0"/>
+          <w:iCs w:val="0"/>
+          <w:caps w:val="0"/>
+          <w:smallCaps w:val="0"/>
+          <w:color w:val="0A0A0A"/>
+          <w:sz w:val="18"/>
+          <w:szCs w:val="18"/>
+        </w:rPr>
+        <w:t>Brasil</w:t>
+      </w:r>
+      <w:r>
+        <w:rPr>
+          <w:rFonts w:ascii="Times New Roman" w:hAnsi="Times New Roman" w:eastAsia="Times New Roman" w:cs="Times New Roman"/>
+          <w:b w:val="0"/>
+          <w:bCs w:val="0"/>
+          <w:i w:val="0"/>
+          <w:iCs w:val="0"/>
+          <w:caps w:val="0"/>
+          <w:smallCaps w:val="0"/>
+          <w:color w:val="0A0A0A"/>
+          <w:sz w:val="18"/>
+          <w:szCs w:val="18"/>
+        </w:rPr>
         <w:t>.</w:t>
       </w:r>
       <w:r>
         <w:rPr>
+          <w:color w:val="0A0A0A"/>
           <w:sz w:val="18"/>
           <w:szCs w:val="18"/>
         </w:rPr>
@@ -520,6 +730,7 @@
         <w:ind w:left="340" w:right="0"/>
         <w:jc w:val="left"/>
         <w:rPr>
+          <w:color w:val="0A0A0A"/>
           <w:sz w:val="18"/>
           <w:szCs w:val="18"/>
         </w:rPr>
@@ -532,6 +743,7 @@
         <w:ind w:left="340" w:right="0"/>
         <w:jc w:val="left"/>
         <w:rPr>
+          <w:color w:val="0A0A0A"/>
           <w:sz w:val="18"/>
           <w:szCs w:val="18"/>
         </w:rPr>
@@ -544,6 +756,7 @@
         <w:ind w:left="340" w:right="0"/>
         <w:jc w:val="left"/>
         <w:rPr>
+          <w:color w:val="0A0A0A"/>
           <w:sz w:val="18"/>
           <w:szCs w:val="18"/>
         </w:rPr>
@@ -556,6 +769,7 @@
         <w:ind w:left="340" w:right="0"/>
         <w:jc w:val="left"/>
         <w:rPr>
+          <w:color w:val="0A0A0A"/>
           <w:sz w:val="18"/>
           <w:szCs w:val="18"/>
         </w:rPr>
@@ -568,6 +782,7 @@
         <w:ind w:left="340" w:right="0"/>
         <w:jc w:val="left"/>
         <w:rPr>
+          <w:color w:val="0A0A0A"/>
           <w:sz w:val="18"/>
           <w:szCs w:val="18"/>
         </w:rPr>
@@ -580,6 +795,7 @@
         <w:ind w:left="340" w:right="0"/>
         <w:jc w:val="left"/>
         <w:rPr>
+          <w:color w:val="0A0A0A"/>
           <w:sz w:val="18"/>
           <w:szCs w:val="18"/>
         </w:rPr>
@@ -592,6 +808,7 @@
         <w:ind w:left="340" w:right="0"/>
         <w:jc w:val="left"/>
         <w:rPr>
+          <w:color w:val="0A0A0A"/>
           <w:sz w:val="18"/>
           <w:szCs w:val="18"/>
         </w:rPr>
@@ -604,6 +821,7 @@
         <w:ind w:left="340" w:right="0"/>
         <w:jc w:val="left"/>
         <w:rPr>
+          <w:color w:val="0A0A0A"/>
           <w:sz w:val="18"/>
           <w:szCs w:val="18"/>
         </w:rPr>
@@ -616,6 +834,7 @@
         <w:ind w:left="340" w:right="0"/>
         <w:jc w:val="left"/>
         <w:rPr>
+          <w:color w:val="0A0A0A"/>
           <w:sz w:val="18"/>
           <w:szCs w:val="18"/>
         </w:rPr>
@@ -628,6 +847,7 @@
         <w:ind w:left="340" w:right="0"/>
         <w:jc w:val="left"/>
         <w:rPr>
+          <w:color w:val="0A0A0A"/>
           <w:sz w:val="18"/>
           <w:szCs w:val="18"/>
         </w:rPr>
@@ -640,6 +860,7 @@
         <w:ind w:left="340" w:right="0"/>
         <w:jc w:val="left"/>
         <w:rPr>
+          <w:color w:val="0A0A0A"/>
           <w:sz w:val="18"/>
           <w:szCs w:val="18"/>
         </w:rPr>
@@ -652,6 +873,7 @@
         <w:ind w:left="340" w:right="0"/>
         <w:jc w:val="left"/>
         <w:rPr>
+          <w:color w:val="0A0A0A"/>
           <w:sz w:val="18"/>
           <w:szCs w:val="18"/>
         </w:rPr>
@@ -664,6 +886,7 @@
         <w:ind w:left="340" w:right="0"/>
         <w:jc w:val="left"/>
         <w:rPr>
+          <w:color w:val="0A0A0A"/>
           <w:sz w:val="18"/>
           <w:szCs w:val="18"/>
         </w:rPr>
@@ -676,6 +899,7 @@
         <w:ind w:left="340" w:right="0"/>
         <w:jc w:val="left"/>
         <w:rPr>
+          <w:color w:val="0A0A0A"/>
           <w:sz w:val="18"/>
           <w:szCs w:val="18"/>
         </w:rPr>
@@ -688,6 +912,7 @@
         <w:ind w:left="340" w:right="0"/>
         <w:jc w:val="left"/>
         <w:rPr>
+          <w:color w:val="0A0A0A"/>
           <w:sz w:val="18"/>
           <w:szCs w:val="18"/>
         </w:rPr>
@@ -700,6 +925,7 @@
         <w:ind w:left="340" w:right="0"/>
         <w:jc w:val="left"/>
         <w:rPr>
+          <w:color w:val="0A0A0A"/>
           <w:sz w:val="18"/>
           <w:szCs w:val="18"/>
         </w:rPr>
@@ -712,6 +938,7 @@
         <w:ind w:left="340" w:right="0"/>
         <w:jc w:val="left"/>
         <w:rPr>
+          <w:color w:val="0A0A0A"/>
           <w:sz w:val="18"/>
           <w:szCs w:val="18"/>
         </w:rPr>
@@ -724,6 +951,7 @@
         <w:ind w:left="340" w:right="0"/>
         <w:jc w:val="left"/>
         <w:rPr>
+          <w:color w:val="0A0A0A"/>
           <w:sz w:val="18"/>
           <w:szCs w:val="18"/>
         </w:rPr>
@@ -736,6 +964,7 @@
         <w:ind w:left="340" w:right="0"/>
         <w:jc w:val="left"/>
         <w:rPr>
+          <w:color w:val="0A0A0A"/>
           <w:sz w:val="18"/>
           <w:szCs w:val="18"/>
         </w:rPr>
@@ -748,6 +977,7 @@
         <w:ind w:left="340" w:right="0"/>
         <w:jc w:val="left"/>
         <w:rPr>
+          <w:color w:val="0A0A0A"/>
           <w:sz w:val="18"/>
           <w:szCs w:val="18"/>
         </w:rPr>
@@ -760,6 +990,7 @@
         <w:ind w:left="340" w:right="0"/>
         <w:jc w:val="left"/>
         <w:rPr>
+          <w:color w:val="0A0A0A"/>
           <w:sz w:val="18"/>
           <w:szCs w:val="18"/>
         </w:rPr>
@@ -772,6 +1003,7 @@
         <w:ind w:left="340" w:right="0"/>
         <w:jc w:val="left"/>
         <w:rPr>
+          <w:color w:val="0A0A0A"/>
           <w:sz w:val="18"/>
           <w:szCs w:val="18"/>
         </w:rPr>
@@ -784,6 +1016,7 @@
         <w:ind w:left="340" w:right="0"/>
         <w:jc w:val="left"/>
         <w:rPr>
+          <w:color w:val="0A0A0A"/>
           <w:sz w:val="18"/>
           <w:szCs w:val="18"/>
         </w:rPr>
@@ -796,6 +1029,7 @@
         <w:ind w:left="340" w:right="0"/>
         <w:jc w:val="left"/>
         <w:rPr>
+          <w:color w:val="0A0A0A"/>
           <w:sz w:val="18"/>
           <w:szCs w:val="18"/>
         </w:rPr>
@@ -808,6 +1042,7 @@
         <w:ind w:left="340" w:right="0"/>
         <w:jc w:val="left"/>
         <w:rPr>
+          <w:color w:val="0A0A0A"/>
           <w:sz w:val="18"/>
           <w:szCs w:val="18"/>
         </w:rPr>
@@ -820,6 +1055,7 @@
         <w:ind w:left="340" w:right="0"/>
         <w:jc w:val="left"/>
         <w:rPr>
+          <w:color w:val="0A0A0A"/>
           <w:sz w:val="18"/>
           <w:szCs w:val="18"/>
         </w:rPr>
@@ -832,6 +1068,7 @@
         <w:ind w:left="340" w:right="0"/>
         <w:jc w:val="left"/>
         <w:rPr>
+          <w:color w:val="0A0A0A"/>
           <w:sz w:val="18"/>
           <w:szCs w:val="18"/>
         </w:rPr>
@@ -844,6 +1081,7 @@
         <w:ind w:left="340" w:right="0"/>
         <w:jc w:val="left"/>
         <w:rPr>
+          <w:color w:val="0A0A0A"/>
           <w:sz w:val="18"/>
           <w:szCs w:val="18"/>
         </w:rPr>
@@ -856,6 +1094,7 @@
         <w:ind w:left="340" w:right="0"/>
         <w:jc w:val="left"/>
         <w:rPr>
+          <w:color w:val="0A0A0A"/>
           <w:sz w:val="18"/>
           <w:szCs w:val="18"/>
         </w:rPr>
@@ -868,6 +1107,7 @@
         <w:ind w:left="340" w:right="0"/>
         <w:jc w:val="left"/>
         <w:rPr>
+          <w:color w:val="0A0A0A"/>
           <w:sz w:val="18"/>
           <w:szCs w:val="18"/>
         </w:rPr>
@@ -880,6 +1120,7 @@
         <w:ind w:left="340" w:right="0"/>
         <w:jc w:val="left"/>
         <w:rPr>
+          <w:color w:val="0A0A0A"/>
           <w:sz w:val="18"/>
           <w:szCs w:val="18"/>
         </w:rPr>
@@ -892,6 +1133,7 @@
         <w:ind w:left="340" w:right="0"/>
         <w:jc w:val="left"/>
         <w:rPr>
+          <w:color w:val="0A0A0A"/>
           <w:sz w:val="18"/>
           <w:szCs w:val="18"/>
         </w:rPr>
@@ -904,6 +1146,7 @@
         <w:ind w:left="340" w:right="0"/>
         <w:jc w:val="left"/>
         <w:rPr>
+          <w:color w:val="0A0A0A"/>
           <w:sz w:val="18"/>
           <w:szCs w:val="18"/>
         </w:rPr>
@@ -916,6 +1159,7 @@
         <w:ind w:left="340" w:right="0"/>
         <w:jc w:val="left"/>
         <w:rPr>
+          <w:color w:val="0A0A0A"/>
           <w:sz w:val="18"/>
           <w:szCs w:val="18"/>
         </w:rPr>
@@ -928,6 +1172,7 @@
         <w:ind w:left="340" w:right="0"/>
         <w:jc w:val="left"/>
         <w:rPr>
+          <w:color w:val="0A0A0A"/>
           <w:sz w:val="18"/>
           <w:szCs w:val="18"/>
         </w:rPr>
@@ -940,6 +1185,7 @@
         <w:ind w:left="340" w:right="0"/>
         <w:jc w:val="left"/>
         <w:rPr>
+          <w:color w:val="0A0A0A"/>
           <w:sz w:val="18"/>
           <w:szCs w:val="18"/>
         </w:rPr>
@@ -952,6 +1198,7 @@
         <w:ind w:left="340" w:right="0"/>
         <w:jc w:val="left"/>
         <w:rPr>
+          <w:color w:val="0A0A0A"/>
           <w:sz w:val="18"/>
           <w:szCs w:val="18"/>
         </w:rPr>
@@ -964,6 +1211,7 @@
         <w:ind w:left="340" w:right="0"/>
         <w:jc w:val="left"/>
         <w:rPr>
+          <w:color w:val="0A0A0A"/>
           <w:sz w:val="18"/>
           <w:szCs w:val="18"/>
         </w:rPr>
@@ -976,6 +1224,7 @@
         <w:ind w:left="340" w:right="0"/>
         <w:jc w:val="left"/>
         <w:rPr>
+          <w:color w:val="0A0A0A"/>
           <w:sz w:val="18"/>
           <w:szCs w:val="18"/>
         </w:rPr>
@@ -988,6 +1237,7 @@
         <w:ind w:left="340" w:right="0"/>
         <w:jc w:val="left"/>
         <w:rPr>
+          <w:color w:val="0A0A0A"/>
           <w:sz w:val="18"/>
           <w:szCs w:val="18"/>
         </w:rPr>
@@ -1000,6 +1250,7 @@
         <w:ind w:left="340" w:right="0"/>
         <w:jc w:val="left"/>
         <w:rPr>
+          <w:color w:val="0A0A0A"/>
           <w:sz w:val="18"/>
           <w:szCs w:val="18"/>
         </w:rPr>
@@ -1012,6 +1263,7 @@
         <w:ind w:left="340" w:right="0"/>
         <w:jc w:val="left"/>
         <w:rPr>
+          <w:color w:val="0A0A0A"/>
           <w:sz w:val="18"/>
           <w:szCs w:val="18"/>
         </w:rPr>
@@ -1024,6 +1276,7 @@
         <w:ind w:left="340" w:right="0"/>
         <w:jc w:val="left"/>
         <w:rPr>
+          <w:color w:val="0A0A0A"/>
           <w:sz w:val="18"/>
           <w:szCs w:val="18"/>
         </w:rPr>
@@ -1036,6 +1289,7 @@
         <w:ind w:left="340" w:right="0"/>
         <w:jc w:val="left"/>
         <w:rPr>
+          <w:color w:val="0A0A0A"/>
           <w:sz w:val="18"/>
           <w:szCs w:val="18"/>
         </w:rPr>
@@ -1048,6 +1302,7 @@
         <w:ind w:left="340" w:right="0"/>
         <w:jc w:val="left"/>
         <w:rPr>
+          <w:color w:val="0A0A0A"/>
           <w:sz w:val="18"/>
           <w:szCs w:val="18"/>
         </w:rPr>
@@ -1060,6 +1315,7 @@
         <w:ind w:left="340" w:right="0"/>
         <w:jc w:val="left"/>
         <w:rPr>
+          <w:color w:val="0A0A0A"/>
           <w:sz w:val="18"/>
           <w:szCs w:val="18"/>
         </w:rPr>
@@ -1076,6 +1332,7 @@
           <w:rFonts w:ascii="Calibri" w:hAnsi="Calibri" w:eastAsia="Calibri" w:cs="Calibri"/>
           <w:b w:val="1"/>
           <w:bCs w:val="1"/>
+          <w:color w:val="0A0A0A"/>
         </w:rPr>
       </w:pPr>
     </w:p>
@@ -1090,6 +1347,7 @@
           <w:rFonts w:ascii="Calibri" w:hAnsi="Calibri" w:eastAsia="Calibri" w:cs="Calibri"/>
           <w:b w:val="1"/>
           <w:bCs w:val="1"/>
+          <w:color w:val="0A0A0A"/>
         </w:rPr>
       </w:pPr>
     </w:p>
@@ -1105,6 +1363,7 @@
           <w:bCs w:val="1"/>
           <w:i w:val="0"/>
           <w:iCs w:val="0"/>
+          <w:color w:val="0A0A0A"/>
           <w:sz w:val="22"/>
           <w:szCs w:val="22"/>
         </w:rPr>
@@ -1116,10 +1375,11 @@
           <w:bCs w:val="1"/>
           <w:i w:val="0"/>
           <w:iCs w:val="0"/>
-          <w:sz w:val="22"/>
-          <w:szCs w:val="22"/>
-        </w:rPr>
-        <w:t xml:space="preserve">Classificação de imagens na triagem de pacientes </w:t>
+          <w:color w:val="0A0A0A"/>
+          <w:sz w:val="22"/>
+          <w:szCs w:val="22"/>
+        </w:rPr>
+        <w:t>Classificação</w:t>
       </w:r>
       <w:r>
         <w:rPr>
@@ -1128,10 +1388,11 @@
           <w:bCs w:val="1"/>
           <w:i w:val="0"/>
           <w:iCs w:val="0"/>
-          <w:sz w:val="22"/>
-          <w:szCs w:val="22"/>
-        </w:rPr>
-        <w:t>com deficiência</w:t>
+          <w:color w:val="0A0A0A"/>
+          <w:sz w:val="22"/>
+          <w:szCs w:val="22"/>
+        </w:rPr>
+        <w:t xml:space="preserve"> de imagens </w:t>
       </w:r>
       <w:r>
         <w:rPr>
@@ -1140,6 +1401,111 @@
           <w:bCs w:val="1"/>
           <w:i w:val="0"/>
           <w:iCs w:val="0"/>
+          <w:color w:val="0A0A0A"/>
+          <w:sz w:val="22"/>
+          <w:szCs w:val="22"/>
+        </w:rPr>
+        <w:t>na</w:t>
+      </w:r>
+      <w:r>
+        <w:rPr>
+          <w:rFonts w:ascii="Calibri" w:hAnsi="Calibri" w:eastAsia="Calibri" w:cs="Calibri"/>
+          <w:b w:val="1"/>
+          <w:bCs w:val="1"/>
+          <w:i w:val="0"/>
+          <w:iCs w:val="0"/>
+          <w:color w:val="0A0A0A"/>
+          <w:sz w:val="22"/>
+          <w:szCs w:val="22"/>
+        </w:rPr>
+        <w:t xml:space="preserve"> </w:t>
+      </w:r>
+      <w:r>
+        <w:rPr>
+          <w:rFonts w:ascii="Calibri" w:hAnsi="Calibri" w:eastAsia="Calibri" w:cs="Calibri"/>
+          <w:b w:val="1"/>
+          <w:bCs w:val="1"/>
+          <w:i w:val="0"/>
+          <w:iCs w:val="0"/>
+          <w:color w:val="0A0A0A"/>
+          <w:sz w:val="22"/>
+          <w:szCs w:val="22"/>
+        </w:rPr>
+        <w:t>triagem</w:t>
+      </w:r>
+      <w:r>
+        <w:rPr>
+          <w:rFonts w:ascii="Calibri" w:hAnsi="Calibri" w:eastAsia="Calibri" w:cs="Calibri"/>
+          <w:b w:val="1"/>
+          <w:bCs w:val="1"/>
+          <w:i w:val="0"/>
+          <w:iCs w:val="0"/>
+          <w:color w:val="0A0A0A"/>
+          <w:sz w:val="22"/>
+          <w:szCs w:val="22"/>
+        </w:rPr>
+        <w:t xml:space="preserve"> de </w:t>
+      </w:r>
+      <w:r>
+        <w:rPr>
+          <w:rFonts w:ascii="Calibri" w:hAnsi="Calibri" w:eastAsia="Calibri" w:cs="Calibri"/>
+          <w:b w:val="1"/>
+          <w:bCs w:val="1"/>
+          <w:i w:val="0"/>
+          <w:iCs w:val="0"/>
+          <w:color w:val="0A0A0A"/>
+          <w:sz w:val="22"/>
+          <w:szCs w:val="22"/>
+        </w:rPr>
+        <w:t>pacientes</w:t>
+      </w:r>
+      <w:r>
+        <w:rPr>
+          <w:rFonts w:ascii="Calibri" w:hAnsi="Calibri" w:eastAsia="Calibri" w:cs="Calibri"/>
+          <w:b w:val="1"/>
+          <w:bCs w:val="1"/>
+          <w:i w:val="0"/>
+          <w:iCs w:val="0"/>
+          <w:color w:val="0A0A0A"/>
+          <w:sz w:val="22"/>
+          <w:szCs w:val="22"/>
+        </w:rPr>
+        <w:t xml:space="preserve"> </w:t>
+      </w:r>
+      <w:r>
+        <w:rPr>
+          <w:rFonts w:ascii="Calibri" w:hAnsi="Calibri" w:eastAsia="Calibri" w:cs="Calibri"/>
+          <w:b w:val="1"/>
+          <w:bCs w:val="1"/>
+          <w:i w:val="0"/>
+          <w:iCs w:val="0"/>
+          <w:color w:val="0A0A0A"/>
+          <w:sz w:val="22"/>
+          <w:szCs w:val="22"/>
+        </w:rPr>
+        <w:t xml:space="preserve">com </w:t>
+      </w:r>
+      <w:r>
+        <w:rPr>
+          <w:rFonts w:ascii="Calibri" w:hAnsi="Calibri" w:eastAsia="Calibri" w:cs="Calibri"/>
+          <w:b w:val="1"/>
+          <w:bCs w:val="1"/>
+          <w:i w:val="0"/>
+          <w:iCs w:val="0"/>
+          <w:color w:val="0A0A0A"/>
+          <w:sz w:val="22"/>
+          <w:szCs w:val="22"/>
+        </w:rPr>
+        <w:t>deficiência</w:t>
+      </w:r>
+      <w:r>
+        <w:rPr>
+          <w:rFonts w:ascii="Calibri" w:hAnsi="Calibri" w:eastAsia="Calibri" w:cs="Calibri"/>
+          <w:b w:val="1"/>
+          <w:bCs w:val="1"/>
+          <w:i w:val="0"/>
+          <w:iCs w:val="0"/>
+          <w:color w:val="0A0A0A"/>
           <w:sz w:val="22"/>
           <w:szCs w:val="22"/>
         </w:rPr>
@@ -1152,15 +1518,29 @@
         <w:spacing w:before="0" w:after="210" w:line="265" w:lineRule="auto"/>
         <w:ind w:right="0"/>
         <w:jc w:val="left"/>
-      </w:pPr>
-      <w:r>
         <w:rPr>
           <w:rFonts w:ascii="Calibri" w:hAnsi="Calibri" w:eastAsia="Calibri" w:cs="Calibri"/>
           <w:b w:val="1"/>
+          <w:bCs w:val="1"/>
           <w:i w:val="0"/>
-          <w:sz w:val="22"/>
-        </w:rPr>
-        <w:t xml:space="preserve">Resumo</w:t>
+          <w:iCs w:val="0"/>
+          <w:color w:val="0A0A0A"/>
+          <w:sz w:val="22"/>
+          <w:szCs w:val="22"/>
+        </w:rPr>
+      </w:pPr>
+      <w:r>
+        <w:rPr>
+          <w:rFonts w:ascii="Calibri" w:hAnsi="Calibri" w:eastAsia="Calibri" w:cs="Calibri"/>
+          <w:b w:val="1"/>
+          <w:bCs w:val="1"/>
+          <w:i w:val="0"/>
+          <w:iCs w:val="0"/>
+          <w:color w:val="0A0A0A"/>
+          <w:sz w:val="22"/>
+          <w:szCs w:val="22"/>
+        </w:rPr>
+        <w:t>Resumo</w:t>
       </w:r>
     </w:p>
     <w:p xmlns:wp14="http://schemas.microsoft.com/office/word/2010/wordml" wp14:textId="77777777">
@@ -1168,10 +1548,1443 @@
         <w:pStyle w:val="normal"/>
         <w:spacing w:before="0" w:after="3" w:line="226" w:lineRule="auto"/>
         <w:ind w:left="-15" w:right="3"/>
-      </w:pPr>
-      <w:r>
-        <w:rPr/>
-        <w:t xml:space="preserve">A automação de processos cada vez mais crescente obriga a existência de aplicações deste tipo na área de visão computacional. Visão computacional é uma ferramenta que pode ser útil em todas as áreas em que estiver. O objetivo deste trabalho foi a aplicação de redes neurais convolucionais para a identificação de existência ou não de quatro classes de objetos em imagens. Para isso, utilizou-se técnicas como “fine-tuning” e “data augmentation”. Este trabalho deu grande importância à explicação de conceitos de visão computacional visando a facilitação da replicação dos procedimentos aqui aplicados. As principais redes neurais convolucionais utilizadas neste trabalho foram: VGG16, Xception e ResNet101. Como principais resultados, foram obtidos as matrizes de confusão destas redes neurais convolucionais e algumas métricas oriundas destas matrizes. Por fim, comparou-se os resultados obtidos em cada umas das redes e observou-se um melhor desempenho da Xception diante das outras redes neurais convolucionais. Esta rede apresentou métricas de acurácia, precisão, sensibilidade e “f1-score” superiores a 98%. As diferenças de resultados entre as redes foram analisadas e foram sugeridas novas linhas de ação para o melhoramento dos resultados destas redes.</w:t>
+        <w:rPr>
+          <w:color w:val="0A0A0A"/>
+        </w:rPr>
+      </w:pPr>
+      <w:r>
+        <w:rPr>
+          <w:color w:val="0A0A0A"/>
+        </w:rPr>
+        <w:t>A</w:t>
+      </w:r>
+      <w:r>
+        <w:rPr>
+          <w:color w:val="0A0A0A"/>
+        </w:rPr>
+        <w:t xml:space="preserve"> </w:t>
+      </w:r>
+      <w:r>
+        <w:rPr>
+          <w:color w:val="0A0A0A"/>
+        </w:rPr>
+        <w:t>automação</w:t>
+      </w:r>
+      <w:r>
+        <w:rPr>
+          <w:color w:val="0A0A0A"/>
+        </w:rPr>
+        <w:t xml:space="preserve"> de </w:t>
+      </w:r>
+      <w:r>
+        <w:rPr>
+          <w:color w:val="0A0A0A"/>
+        </w:rPr>
+        <w:t>processos</w:t>
+      </w:r>
+      <w:r>
+        <w:rPr>
+          <w:color w:val="0A0A0A"/>
+        </w:rPr>
+        <w:t xml:space="preserve"> </w:t>
+      </w:r>
+      <w:r>
+        <w:rPr>
+          <w:color w:val="0A0A0A"/>
+        </w:rPr>
+        <w:t>cada</w:t>
+      </w:r>
+      <w:r>
+        <w:rPr>
+          <w:color w:val="0A0A0A"/>
+        </w:rPr>
+        <w:t xml:space="preserve"> </w:t>
+      </w:r>
+      <w:r>
+        <w:rPr>
+          <w:color w:val="0A0A0A"/>
+        </w:rPr>
+        <w:t>vez</w:t>
+      </w:r>
+      <w:r>
+        <w:rPr>
+          <w:color w:val="0A0A0A"/>
+        </w:rPr>
+        <w:t xml:space="preserve"> </w:t>
+      </w:r>
+      <w:r>
+        <w:rPr>
+          <w:color w:val="0A0A0A"/>
+        </w:rPr>
+        <w:t>mais</w:t>
+      </w:r>
+      <w:r>
+        <w:rPr>
+          <w:color w:val="0A0A0A"/>
+        </w:rPr>
+        <w:t xml:space="preserve"> </w:t>
+      </w:r>
+      <w:r>
+        <w:rPr>
+          <w:color w:val="0A0A0A"/>
+        </w:rPr>
+        <w:t>crescente</w:t>
+      </w:r>
+      <w:r>
+        <w:rPr>
+          <w:color w:val="0A0A0A"/>
+        </w:rPr>
+        <w:t xml:space="preserve"> </w:t>
+      </w:r>
+      <w:r>
+        <w:rPr>
+          <w:color w:val="0A0A0A"/>
+        </w:rPr>
+        <w:t>obriga</w:t>
+      </w:r>
+      <w:r>
+        <w:rPr>
+          <w:color w:val="0A0A0A"/>
+        </w:rPr>
+        <w:t xml:space="preserve"> </w:t>
+      </w:r>
+      <w:r>
+        <w:rPr>
+          <w:color w:val="0A0A0A"/>
+        </w:rPr>
+        <w:t>a</w:t>
+      </w:r>
+      <w:r>
+        <w:rPr>
+          <w:color w:val="0A0A0A"/>
+        </w:rPr>
+        <w:t xml:space="preserve"> </w:t>
+      </w:r>
+      <w:r>
+        <w:rPr>
+          <w:color w:val="0A0A0A"/>
+        </w:rPr>
+        <w:t>existência</w:t>
+      </w:r>
+      <w:r>
+        <w:rPr>
+          <w:color w:val="0A0A0A"/>
+        </w:rPr>
+        <w:t xml:space="preserve"> de </w:t>
+      </w:r>
+      <w:r>
+        <w:rPr>
+          <w:color w:val="0A0A0A"/>
+        </w:rPr>
+        <w:t>aplicações</w:t>
+      </w:r>
+      <w:r>
+        <w:rPr>
+          <w:color w:val="0A0A0A"/>
+        </w:rPr>
+        <w:t xml:space="preserve"> </w:t>
+      </w:r>
+      <w:r>
+        <w:rPr>
+          <w:color w:val="0A0A0A"/>
+        </w:rPr>
+        <w:t>deste</w:t>
+      </w:r>
+      <w:r>
+        <w:rPr>
+          <w:color w:val="0A0A0A"/>
+        </w:rPr>
+        <w:t xml:space="preserve"> </w:t>
+      </w:r>
+      <w:r>
+        <w:rPr>
+          <w:color w:val="0A0A0A"/>
+        </w:rPr>
+        <w:t>tipo</w:t>
+      </w:r>
+      <w:r>
+        <w:rPr>
+          <w:color w:val="0A0A0A"/>
+        </w:rPr>
+        <w:t xml:space="preserve"> </w:t>
+      </w:r>
+      <w:r>
+        <w:rPr>
+          <w:color w:val="0A0A0A"/>
+        </w:rPr>
+        <w:t>na</w:t>
+      </w:r>
+      <w:r>
+        <w:rPr>
+          <w:color w:val="0A0A0A"/>
+        </w:rPr>
+        <w:t xml:space="preserve"> </w:t>
+      </w:r>
+      <w:r>
+        <w:rPr>
+          <w:color w:val="0A0A0A"/>
+        </w:rPr>
+        <w:t>área</w:t>
+      </w:r>
+      <w:r>
+        <w:rPr>
+          <w:color w:val="0A0A0A"/>
+        </w:rPr>
+        <w:t xml:space="preserve"> de </w:t>
+      </w:r>
+      <w:r>
+        <w:rPr>
+          <w:color w:val="0A0A0A"/>
+        </w:rPr>
+        <w:t>visão</w:t>
+      </w:r>
+      <w:r>
+        <w:rPr>
+          <w:color w:val="0A0A0A"/>
+        </w:rPr>
+        <w:t xml:space="preserve"> </w:t>
+      </w:r>
+      <w:r>
+        <w:rPr>
+          <w:color w:val="0A0A0A"/>
+        </w:rPr>
+        <w:t>computacional</w:t>
+      </w:r>
+      <w:r>
+        <w:rPr>
+          <w:color w:val="0A0A0A"/>
+        </w:rPr>
+        <w:t xml:space="preserve">. </w:t>
+      </w:r>
+      <w:r>
+        <w:rPr>
+          <w:color w:val="0A0A0A"/>
+        </w:rPr>
+        <w:t>Visão</w:t>
+      </w:r>
+      <w:r>
+        <w:rPr>
+          <w:color w:val="0A0A0A"/>
+        </w:rPr>
+        <w:t xml:space="preserve"> </w:t>
+      </w:r>
+      <w:r>
+        <w:rPr>
+          <w:color w:val="0A0A0A"/>
+        </w:rPr>
+        <w:t>computacional</w:t>
+      </w:r>
+      <w:r>
+        <w:rPr>
+          <w:color w:val="0A0A0A"/>
+        </w:rPr>
+        <w:t xml:space="preserve"> é </w:t>
+      </w:r>
+      <w:r>
+        <w:rPr>
+          <w:color w:val="0A0A0A"/>
+        </w:rPr>
+        <w:t>uma</w:t>
+      </w:r>
+      <w:r>
+        <w:rPr>
+          <w:color w:val="0A0A0A"/>
+        </w:rPr>
+        <w:t xml:space="preserve"> ferramenta que </w:t>
+      </w:r>
+      <w:r>
+        <w:rPr>
+          <w:color w:val="0A0A0A"/>
+        </w:rPr>
+        <w:t>pode</w:t>
+      </w:r>
+      <w:r>
+        <w:rPr>
+          <w:color w:val="0A0A0A"/>
+        </w:rPr>
+        <w:t xml:space="preserve"> ser </w:t>
+      </w:r>
+      <w:r>
+        <w:rPr>
+          <w:color w:val="0A0A0A"/>
+        </w:rPr>
+        <w:t>útil</w:t>
+      </w:r>
+      <w:r>
+        <w:rPr>
+          <w:color w:val="0A0A0A"/>
+        </w:rPr>
+        <w:t xml:space="preserve"> </w:t>
+      </w:r>
+      <w:r>
+        <w:rPr>
+          <w:color w:val="0A0A0A"/>
+        </w:rPr>
+        <w:t>em</w:t>
+      </w:r>
+      <w:r>
+        <w:rPr>
+          <w:color w:val="0A0A0A"/>
+        </w:rPr>
+        <w:t xml:space="preserve"> </w:t>
+      </w:r>
+      <w:r>
+        <w:rPr>
+          <w:color w:val="0A0A0A"/>
+        </w:rPr>
+        <w:t>todas</w:t>
+      </w:r>
+      <w:r>
+        <w:rPr>
+          <w:color w:val="0A0A0A"/>
+        </w:rPr>
+        <w:t xml:space="preserve"> as </w:t>
+      </w:r>
+      <w:r>
+        <w:rPr>
+          <w:color w:val="0A0A0A"/>
+        </w:rPr>
+        <w:t>áreas</w:t>
+      </w:r>
+      <w:r>
+        <w:rPr>
+          <w:color w:val="0A0A0A"/>
+        </w:rPr>
+        <w:t xml:space="preserve"> </w:t>
+      </w:r>
+      <w:r>
+        <w:rPr>
+          <w:color w:val="0A0A0A"/>
+        </w:rPr>
+        <w:t>em</w:t>
+      </w:r>
+      <w:r>
+        <w:rPr>
+          <w:color w:val="0A0A0A"/>
+        </w:rPr>
+        <w:t xml:space="preserve"> que </w:t>
+      </w:r>
+      <w:r>
+        <w:rPr>
+          <w:color w:val="0A0A0A"/>
+        </w:rPr>
+        <w:t>estiver</w:t>
+      </w:r>
+      <w:r>
+        <w:rPr>
+          <w:color w:val="0A0A0A"/>
+        </w:rPr>
+        <w:t xml:space="preserve">. O </w:t>
+      </w:r>
+      <w:r>
+        <w:rPr>
+          <w:color w:val="0A0A0A"/>
+        </w:rPr>
+        <w:t>objetivo</w:t>
+      </w:r>
+      <w:r>
+        <w:rPr>
+          <w:color w:val="0A0A0A"/>
+        </w:rPr>
+        <w:t xml:space="preserve"> </w:t>
+      </w:r>
+      <w:r>
+        <w:rPr>
+          <w:color w:val="0A0A0A"/>
+        </w:rPr>
+        <w:t>deste</w:t>
+      </w:r>
+      <w:r>
+        <w:rPr>
+          <w:color w:val="0A0A0A"/>
+        </w:rPr>
+        <w:t xml:space="preserve"> </w:t>
+      </w:r>
+      <w:r>
+        <w:rPr>
+          <w:color w:val="0A0A0A"/>
+        </w:rPr>
+        <w:t>trabalho</w:t>
+      </w:r>
+      <w:r>
+        <w:rPr>
+          <w:color w:val="0A0A0A"/>
+        </w:rPr>
+        <w:t xml:space="preserve"> </w:t>
+      </w:r>
+      <w:r>
+        <w:rPr>
+          <w:color w:val="0A0A0A"/>
+        </w:rPr>
+        <w:t>foi</w:t>
+      </w:r>
+      <w:r>
+        <w:rPr>
+          <w:color w:val="0A0A0A"/>
+        </w:rPr>
+        <w:t xml:space="preserve"> </w:t>
+      </w:r>
+      <w:r>
+        <w:rPr>
+          <w:color w:val="0A0A0A"/>
+        </w:rPr>
+        <w:t>a</w:t>
+      </w:r>
+      <w:r>
+        <w:rPr>
+          <w:color w:val="0A0A0A"/>
+        </w:rPr>
+        <w:t xml:space="preserve"> </w:t>
+      </w:r>
+      <w:r>
+        <w:rPr>
+          <w:color w:val="0A0A0A"/>
+        </w:rPr>
+        <w:t>aplicação</w:t>
+      </w:r>
+      <w:r>
+        <w:rPr>
+          <w:color w:val="0A0A0A"/>
+        </w:rPr>
+        <w:t xml:space="preserve"> de redes </w:t>
+      </w:r>
+      <w:r>
+        <w:rPr>
+          <w:color w:val="0A0A0A"/>
+        </w:rPr>
+        <w:t>neurais</w:t>
+      </w:r>
+      <w:r>
+        <w:rPr>
+          <w:color w:val="0A0A0A"/>
+        </w:rPr>
+        <w:t xml:space="preserve"> </w:t>
+      </w:r>
+      <w:r>
+        <w:rPr>
+          <w:color w:val="0A0A0A"/>
+        </w:rPr>
+        <w:t>convolucionais</w:t>
+      </w:r>
+      <w:r>
+        <w:rPr>
+          <w:color w:val="0A0A0A"/>
+        </w:rPr>
+        <w:t xml:space="preserve"> para </w:t>
+      </w:r>
+      <w:r>
+        <w:rPr>
+          <w:color w:val="0A0A0A"/>
+        </w:rPr>
+        <w:t>a</w:t>
+      </w:r>
+      <w:r>
+        <w:rPr>
+          <w:color w:val="0A0A0A"/>
+        </w:rPr>
+        <w:t xml:space="preserve"> </w:t>
+      </w:r>
+      <w:r>
+        <w:rPr>
+          <w:color w:val="0A0A0A"/>
+        </w:rPr>
+        <w:t>identificação</w:t>
+      </w:r>
+      <w:r>
+        <w:rPr>
+          <w:color w:val="0A0A0A"/>
+        </w:rPr>
+        <w:t xml:space="preserve"> de </w:t>
+      </w:r>
+      <w:r>
+        <w:rPr>
+          <w:color w:val="0A0A0A"/>
+        </w:rPr>
+        <w:t>existência</w:t>
+      </w:r>
+      <w:r>
+        <w:rPr>
+          <w:color w:val="0A0A0A"/>
+        </w:rPr>
+        <w:t xml:space="preserve"> </w:t>
+      </w:r>
+      <w:r>
+        <w:rPr>
+          <w:color w:val="0A0A0A"/>
+        </w:rPr>
+        <w:t>ou</w:t>
+      </w:r>
+      <w:r>
+        <w:rPr>
+          <w:color w:val="0A0A0A"/>
+        </w:rPr>
+        <w:t xml:space="preserve"> </w:t>
+      </w:r>
+      <w:r>
+        <w:rPr>
+          <w:color w:val="0A0A0A"/>
+        </w:rPr>
+        <w:t>não</w:t>
+      </w:r>
+      <w:r>
+        <w:rPr>
+          <w:color w:val="0A0A0A"/>
+        </w:rPr>
+        <w:t xml:space="preserve"> de </w:t>
+      </w:r>
+      <w:r>
+        <w:rPr>
+          <w:color w:val="0A0A0A"/>
+        </w:rPr>
+        <w:t>quatro</w:t>
+      </w:r>
+      <w:r>
+        <w:rPr>
+          <w:color w:val="0A0A0A"/>
+        </w:rPr>
+        <w:t xml:space="preserve"> classes de </w:t>
+      </w:r>
+      <w:r>
+        <w:rPr>
+          <w:color w:val="0A0A0A"/>
+        </w:rPr>
+        <w:t>objetos</w:t>
+      </w:r>
+      <w:r>
+        <w:rPr>
+          <w:color w:val="0A0A0A"/>
+        </w:rPr>
+        <w:t xml:space="preserve"> </w:t>
+      </w:r>
+      <w:r>
+        <w:rPr>
+          <w:color w:val="0A0A0A"/>
+        </w:rPr>
+        <w:t>em</w:t>
+      </w:r>
+      <w:r>
+        <w:rPr>
+          <w:color w:val="0A0A0A"/>
+        </w:rPr>
+        <w:t xml:space="preserve"> imagens. Para </w:t>
+      </w:r>
+      <w:r>
+        <w:rPr>
+          <w:color w:val="0A0A0A"/>
+        </w:rPr>
+        <w:t>isso</w:t>
+      </w:r>
+      <w:r>
+        <w:rPr>
+          <w:color w:val="0A0A0A"/>
+        </w:rPr>
+        <w:t xml:space="preserve">, </w:t>
+      </w:r>
+      <w:r>
+        <w:rPr>
+          <w:color w:val="0A0A0A"/>
+        </w:rPr>
+        <w:t>utilizou</w:t>
+      </w:r>
+      <w:r>
+        <w:rPr>
+          <w:color w:val="0A0A0A"/>
+        </w:rPr>
+        <w:t xml:space="preserve">-se </w:t>
+      </w:r>
+      <w:r>
+        <w:rPr>
+          <w:color w:val="0A0A0A"/>
+        </w:rPr>
+        <w:t>técnicas</w:t>
+      </w:r>
+      <w:r>
+        <w:rPr>
+          <w:color w:val="0A0A0A"/>
+        </w:rPr>
+        <w:t xml:space="preserve"> </w:t>
+      </w:r>
+      <w:r>
+        <w:rPr>
+          <w:color w:val="0A0A0A"/>
+        </w:rPr>
+        <w:t>como</w:t>
+      </w:r>
+      <w:r>
+        <w:rPr>
+          <w:color w:val="0A0A0A"/>
+        </w:rPr>
+        <w:t xml:space="preserve"> “fine-</w:t>
+      </w:r>
+      <w:r>
+        <w:rPr>
+          <w:color w:val="0A0A0A"/>
+        </w:rPr>
+        <w:t>tuning</w:t>
+      </w:r>
+      <w:r>
+        <w:rPr>
+          <w:color w:val="0A0A0A"/>
+        </w:rPr>
+        <w:t xml:space="preserve">” e “data </w:t>
+      </w:r>
+      <w:r>
+        <w:rPr>
+          <w:color w:val="0A0A0A"/>
+        </w:rPr>
+        <w:t>augmentation</w:t>
+      </w:r>
+      <w:r>
+        <w:rPr>
+          <w:color w:val="0A0A0A"/>
+        </w:rPr>
+        <w:t>”.</w:t>
+      </w:r>
+      <w:r>
+        <w:rPr>
+          <w:color w:val="0A0A0A"/>
+        </w:rPr>
+        <w:t xml:space="preserve"> Este </w:t>
+      </w:r>
+      <w:r>
+        <w:rPr>
+          <w:color w:val="0A0A0A"/>
+        </w:rPr>
+        <w:t>trabalho</w:t>
+      </w:r>
+      <w:r>
+        <w:rPr>
+          <w:color w:val="0A0A0A"/>
+        </w:rPr>
+        <w:t xml:space="preserve"> </w:t>
+      </w:r>
+      <w:r>
+        <w:rPr>
+          <w:color w:val="0A0A0A"/>
+        </w:rPr>
+        <w:t>deu</w:t>
+      </w:r>
+      <w:r>
+        <w:rPr>
+          <w:color w:val="0A0A0A"/>
+        </w:rPr>
+        <w:t xml:space="preserve"> </w:t>
+      </w:r>
+      <w:r>
+        <w:rPr>
+          <w:color w:val="0A0A0A"/>
+        </w:rPr>
+        <w:t>grande</w:t>
+      </w:r>
+      <w:r>
+        <w:rPr>
+          <w:color w:val="0A0A0A"/>
+        </w:rPr>
+        <w:t xml:space="preserve"> </w:t>
+      </w:r>
+      <w:r>
+        <w:rPr>
+          <w:color w:val="0A0A0A"/>
+        </w:rPr>
+        <w:t>importância</w:t>
+      </w:r>
+      <w:r>
+        <w:rPr>
+          <w:color w:val="0A0A0A"/>
+        </w:rPr>
+        <w:t xml:space="preserve"> à </w:t>
+      </w:r>
+      <w:r>
+        <w:rPr>
+          <w:color w:val="0A0A0A"/>
+        </w:rPr>
+        <w:t>explicação</w:t>
+      </w:r>
+      <w:r>
+        <w:rPr>
+          <w:color w:val="0A0A0A"/>
+        </w:rPr>
+        <w:t xml:space="preserve"> de </w:t>
+      </w:r>
+      <w:r>
+        <w:rPr>
+          <w:color w:val="0A0A0A"/>
+        </w:rPr>
+        <w:t>conceitos</w:t>
+      </w:r>
+      <w:r>
+        <w:rPr>
+          <w:color w:val="0A0A0A"/>
+        </w:rPr>
+        <w:t xml:space="preserve"> de </w:t>
+      </w:r>
+      <w:r>
+        <w:rPr>
+          <w:color w:val="0A0A0A"/>
+        </w:rPr>
+        <w:t>visão</w:t>
+      </w:r>
+      <w:r>
+        <w:rPr>
+          <w:color w:val="0A0A0A"/>
+        </w:rPr>
+        <w:t xml:space="preserve"> </w:t>
+      </w:r>
+      <w:r>
+        <w:rPr>
+          <w:color w:val="0A0A0A"/>
+        </w:rPr>
+        <w:t>computacional</w:t>
+      </w:r>
+      <w:r>
+        <w:rPr>
+          <w:color w:val="0A0A0A"/>
+        </w:rPr>
+        <w:t xml:space="preserve"> </w:t>
+      </w:r>
+      <w:r>
+        <w:rPr>
+          <w:color w:val="0A0A0A"/>
+        </w:rPr>
+        <w:t>visando</w:t>
+      </w:r>
+      <w:r>
+        <w:rPr>
+          <w:color w:val="0A0A0A"/>
+        </w:rPr>
+        <w:t xml:space="preserve"> a </w:t>
+      </w:r>
+      <w:r>
+        <w:rPr>
+          <w:color w:val="0A0A0A"/>
+        </w:rPr>
+        <w:t>facilitação</w:t>
+      </w:r>
+      <w:r>
+        <w:rPr>
+          <w:color w:val="0A0A0A"/>
+        </w:rPr>
+        <w:t xml:space="preserve"> da </w:t>
+      </w:r>
+      <w:r>
+        <w:rPr>
+          <w:color w:val="0A0A0A"/>
+        </w:rPr>
+        <w:t>replicação</w:t>
+      </w:r>
+      <w:r>
+        <w:rPr>
+          <w:color w:val="0A0A0A"/>
+        </w:rPr>
+        <w:t xml:space="preserve"> dos </w:t>
+      </w:r>
+      <w:r>
+        <w:rPr>
+          <w:color w:val="0A0A0A"/>
+        </w:rPr>
+        <w:t>procedimentos</w:t>
+      </w:r>
+      <w:r>
+        <w:rPr>
+          <w:color w:val="0A0A0A"/>
+        </w:rPr>
+        <w:t xml:space="preserve"> </w:t>
+      </w:r>
+      <w:r>
+        <w:rPr>
+          <w:color w:val="0A0A0A"/>
+        </w:rPr>
+        <w:t>aqui</w:t>
+      </w:r>
+      <w:r>
+        <w:rPr>
+          <w:color w:val="0A0A0A"/>
+        </w:rPr>
+        <w:t xml:space="preserve"> </w:t>
+      </w:r>
+      <w:r>
+        <w:rPr>
+          <w:color w:val="0A0A0A"/>
+        </w:rPr>
+        <w:t>aplicados</w:t>
+      </w:r>
+      <w:r>
+        <w:rPr>
+          <w:color w:val="0A0A0A"/>
+        </w:rPr>
+        <w:t xml:space="preserve">. As </w:t>
+      </w:r>
+      <w:r>
+        <w:rPr>
+          <w:color w:val="0A0A0A"/>
+        </w:rPr>
+        <w:t>principais</w:t>
+      </w:r>
+      <w:r>
+        <w:rPr>
+          <w:color w:val="0A0A0A"/>
+        </w:rPr>
+        <w:t xml:space="preserve"> redes </w:t>
+      </w:r>
+      <w:r>
+        <w:rPr>
+          <w:color w:val="0A0A0A"/>
+        </w:rPr>
+        <w:t>neurais</w:t>
+      </w:r>
+      <w:r>
+        <w:rPr>
+          <w:color w:val="0A0A0A"/>
+        </w:rPr>
+        <w:t xml:space="preserve"> </w:t>
+      </w:r>
+      <w:r>
+        <w:rPr>
+          <w:color w:val="0A0A0A"/>
+        </w:rPr>
+        <w:t>convolucionais</w:t>
+      </w:r>
+      <w:r>
+        <w:rPr>
+          <w:color w:val="0A0A0A"/>
+        </w:rPr>
+        <w:t xml:space="preserve"> </w:t>
+      </w:r>
+      <w:r>
+        <w:rPr>
+          <w:color w:val="0A0A0A"/>
+        </w:rPr>
+        <w:t>utilizadas</w:t>
+      </w:r>
+      <w:r>
+        <w:rPr>
+          <w:color w:val="0A0A0A"/>
+        </w:rPr>
+        <w:t xml:space="preserve"> </w:t>
+      </w:r>
+      <w:r>
+        <w:rPr>
+          <w:color w:val="0A0A0A"/>
+        </w:rPr>
+        <w:t>neste</w:t>
+      </w:r>
+      <w:r>
+        <w:rPr>
+          <w:color w:val="0A0A0A"/>
+        </w:rPr>
+        <w:t xml:space="preserve"> </w:t>
+      </w:r>
+      <w:r>
+        <w:rPr>
+          <w:color w:val="0A0A0A"/>
+        </w:rPr>
+        <w:t>trabalho</w:t>
+      </w:r>
+      <w:r>
+        <w:rPr>
+          <w:color w:val="0A0A0A"/>
+        </w:rPr>
+        <w:t xml:space="preserve"> </w:t>
+      </w:r>
+      <w:r>
+        <w:rPr>
+          <w:color w:val="0A0A0A"/>
+        </w:rPr>
+        <w:t>foram</w:t>
+      </w:r>
+      <w:r>
+        <w:rPr>
+          <w:color w:val="0A0A0A"/>
+        </w:rPr>
+        <w:t xml:space="preserve">: VGG16, </w:t>
+      </w:r>
+      <w:r>
+        <w:rPr>
+          <w:color w:val="0A0A0A"/>
+        </w:rPr>
+        <w:t>Xception</w:t>
+      </w:r>
+      <w:r>
+        <w:rPr>
+          <w:color w:val="0A0A0A"/>
+        </w:rPr>
+        <w:t xml:space="preserve"> e ResNet101. Como </w:t>
+      </w:r>
+      <w:r>
+        <w:rPr>
+          <w:color w:val="0A0A0A"/>
+        </w:rPr>
+        <w:t>principais</w:t>
+      </w:r>
+      <w:r>
+        <w:rPr>
+          <w:color w:val="0A0A0A"/>
+        </w:rPr>
+        <w:t xml:space="preserve"> </w:t>
+      </w:r>
+      <w:r>
+        <w:rPr>
+          <w:color w:val="0A0A0A"/>
+        </w:rPr>
+        <w:t>resultados</w:t>
+      </w:r>
+      <w:r>
+        <w:rPr>
+          <w:color w:val="0A0A0A"/>
+        </w:rPr>
+        <w:t xml:space="preserve">, </w:t>
+      </w:r>
+      <w:r>
+        <w:rPr>
+          <w:color w:val="0A0A0A"/>
+        </w:rPr>
+        <w:t>foram</w:t>
+      </w:r>
+      <w:r>
+        <w:rPr>
+          <w:color w:val="0A0A0A"/>
+        </w:rPr>
+        <w:t xml:space="preserve"> </w:t>
+      </w:r>
+      <w:r>
+        <w:rPr>
+          <w:color w:val="0A0A0A"/>
+        </w:rPr>
+        <w:t>obtidos</w:t>
+      </w:r>
+      <w:r>
+        <w:rPr>
+          <w:color w:val="0A0A0A"/>
+        </w:rPr>
+        <w:t xml:space="preserve"> as </w:t>
+      </w:r>
+      <w:r>
+        <w:rPr>
+          <w:color w:val="0A0A0A"/>
+        </w:rPr>
+        <w:t>matrizes</w:t>
+      </w:r>
+      <w:r>
+        <w:rPr>
+          <w:color w:val="0A0A0A"/>
+        </w:rPr>
+        <w:t xml:space="preserve"> de </w:t>
+      </w:r>
+      <w:r>
+        <w:rPr>
+          <w:color w:val="0A0A0A"/>
+        </w:rPr>
+        <w:t>confusão</w:t>
+      </w:r>
+      <w:r>
+        <w:rPr>
+          <w:color w:val="0A0A0A"/>
+        </w:rPr>
+        <w:t xml:space="preserve"> </w:t>
+      </w:r>
+      <w:r>
+        <w:rPr>
+          <w:color w:val="0A0A0A"/>
+        </w:rPr>
+        <w:t>destas</w:t>
+      </w:r>
+      <w:r>
+        <w:rPr>
+          <w:color w:val="0A0A0A"/>
+        </w:rPr>
+        <w:t xml:space="preserve"> redes </w:t>
+      </w:r>
+      <w:r>
+        <w:rPr>
+          <w:color w:val="0A0A0A"/>
+        </w:rPr>
+        <w:t>neurais</w:t>
+      </w:r>
+      <w:r>
+        <w:rPr>
+          <w:color w:val="0A0A0A"/>
+        </w:rPr>
+        <w:t xml:space="preserve"> </w:t>
+      </w:r>
+      <w:r>
+        <w:rPr>
+          <w:color w:val="0A0A0A"/>
+        </w:rPr>
+        <w:t>convolucionais</w:t>
+      </w:r>
+      <w:r>
+        <w:rPr>
+          <w:color w:val="0A0A0A"/>
+        </w:rPr>
+        <w:t xml:space="preserve"> e </w:t>
+      </w:r>
+      <w:r>
+        <w:rPr>
+          <w:color w:val="0A0A0A"/>
+        </w:rPr>
+        <w:t>algumas</w:t>
+      </w:r>
+      <w:r>
+        <w:rPr>
+          <w:color w:val="0A0A0A"/>
+        </w:rPr>
+        <w:t xml:space="preserve"> </w:t>
+      </w:r>
+      <w:r>
+        <w:rPr>
+          <w:color w:val="0A0A0A"/>
+        </w:rPr>
+        <w:t>métricas</w:t>
+      </w:r>
+      <w:r>
+        <w:rPr>
+          <w:color w:val="0A0A0A"/>
+        </w:rPr>
+        <w:t xml:space="preserve"> </w:t>
+      </w:r>
+      <w:r>
+        <w:rPr>
+          <w:color w:val="0A0A0A"/>
+        </w:rPr>
+        <w:t>oriundas</w:t>
+      </w:r>
+      <w:r>
+        <w:rPr>
+          <w:color w:val="0A0A0A"/>
+        </w:rPr>
+        <w:t xml:space="preserve"> </w:t>
+      </w:r>
+      <w:r>
+        <w:rPr>
+          <w:color w:val="0A0A0A"/>
+        </w:rPr>
+        <w:t>destas</w:t>
+      </w:r>
+      <w:r>
+        <w:rPr>
+          <w:color w:val="0A0A0A"/>
+        </w:rPr>
+        <w:t xml:space="preserve"> </w:t>
+      </w:r>
+      <w:r>
+        <w:rPr>
+          <w:color w:val="0A0A0A"/>
+        </w:rPr>
+        <w:t>matrizes</w:t>
+      </w:r>
+      <w:r>
+        <w:rPr>
+          <w:color w:val="0A0A0A"/>
+        </w:rPr>
+        <w:t xml:space="preserve">. Por </w:t>
+      </w:r>
+      <w:r>
+        <w:rPr>
+          <w:color w:val="0A0A0A"/>
+        </w:rPr>
+        <w:t>fim</w:t>
+      </w:r>
+      <w:r>
+        <w:rPr>
+          <w:color w:val="0A0A0A"/>
+        </w:rPr>
+        <w:t xml:space="preserve">, </w:t>
+      </w:r>
+      <w:r>
+        <w:rPr>
+          <w:color w:val="0A0A0A"/>
+        </w:rPr>
+        <w:t>comparou</w:t>
+      </w:r>
+      <w:r>
+        <w:rPr>
+          <w:color w:val="0A0A0A"/>
+        </w:rPr>
+        <w:t xml:space="preserve">-se </w:t>
+      </w:r>
+      <w:r>
+        <w:rPr>
+          <w:color w:val="0A0A0A"/>
+        </w:rPr>
+        <w:t>os</w:t>
+      </w:r>
+      <w:r>
+        <w:rPr>
+          <w:color w:val="0A0A0A"/>
+        </w:rPr>
+        <w:t xml:space="preserve"> </w:t>
+      </w:r>
+      <w:r>
+        <w:rPr>
+          <w:color w:val="0A0A0A"/>
+        </w:rPr>
+        <w:t>resultados</w:t>
+      </w:r>
+      <w:r>
+        <w:rPr>
+          <w:color w:val="0A0A0A"/>
+        </w:rPr>
+        <w:t xml:space="preserve"> </w:t>
+      </w:r>
+      <w:r>
+        <w:rPr>
+          <w:color w:val="0A0A0A"/>
+        </w:rPr>
+        <w:t>obtidos</w:t>
+      </w:r>
+      <w:r>
+        <w:rPr>
+          <w:color w:val="0A0A0A"/>
+        </w:rPr>
+        <w:t xml:space="preserve"> </w:t>
+      </w:r>
+      <w:r>
+        <w:rPr>
+          <w:color w:val="0A0A0A"/>
+        </w:rPr>
+        <w:t>em</w:t>
+      </w:r>
+      <w:r>
+        <w:rPr>
+          <w:color w:val="0A0A0A"/>
+        </w:rPr>
+        <w:t xml:space="preserve"> </w:t>
+      </w:r>
+      <w:r>
+        <w:rPr>
+          <w:color w:val="0A0A0A"/>
+        </w:rPr>
+        <w:t>cada</w:t>
+      </w:r>
+      <w:r>
+        <w:rPr>
+          <w:color w:val="0A0A0A"/>
+        </w:rPr>
+        <w:t xml:space="preserve"> </w:t>
+      </w:r>
+      <w:r>
+        <w:rPr>
+          <w:color w:val="0A0A0A"/>
+        </w:rPr>
+        <w:t>umas</w:t>
+      </w:r>
+      <w:r>
+        <w:rPr>
+          <w:color w:val="0A0A0A"/>
+        </w:rPr>
+        <w:t xml:space="preserve"> das redes e </w:t>
+      </w:r>
+      <w:r>
+        <w:rPr>
+          <w:color w:val="0A0A0A"/>
+        </w:rPr>
+        <w:t>observou</w:t>
+      </w:r>
+      <w:r>
+        <w:rPr>
+          <w:color w:val="0A0A0A"/>
+        </w:rPr>
+        <w:t xml:space="preserve">-se um </w:t>
+      </w:r>
+      <w:r>
+        <w:rPr>
+          <w:color w:val="0A0A0A"/>
+        </w:rPr>
+        <w:t>melhor</w:t>
+      </w:r>
+      <w:r>
+        <w:rPr>
+          <w:color w:val="0A0A0A"/>
+        </w:rPr>
+        <w:t xml:space="preserve"> </w:t>
+      </w:r>
+      <w:r>
+        <w:rPr>
+          <w:color w:val="0A0A0A"/>
+        </w:rPr>
+        <w:t>desempenho</w:t>
+      </w:r>
+      <w:r>
+        <w:rPr>
+          <w:color w:val="0A0A0A"/>
+        </w:rPr>
+        <w:t xml:space="preserve"> da </w:t>
+      </w:r>
+      <w:r>
+        <w:rPr>
+          <w:color w:val="0A0A0A"/>
+        </w:rPr>
+        <w:t>Xception</w:t>
+      </w:r>
+      <w:r>
+        <w:rPr>
+          <w:color w:val="0A0A0A"/>
+        </w:rPr>
+        <w:t xml:space="preserve"> </w:t>
+      </w:r>
+      <w:r>
+        <w:rPr>
+          <w:color w:val="0A0A0A"/>
+        </w:rPr>
+        <w:t>diante</w:t>
+      </w:r>
+      <w:r>
+        <w:rPr>
+          <w:color w:val="0A0A0A"/>
+        </w:rPr>
+        <w:t xml:space="preserve"> das </w:t>
+      </w:r>
+      <w:r>
+        <w:rPr>
+          <w:color w:val="0A0A0A"/>
+        </w:rPr>
+        <w:t>outras</w:t>
+      </w:r>
+      <w:r>
+        <w:rPr>
+          <w:color w:val="0A0A0A"/>
+        </w:rPr>
+        <w:t xml:space="preserve"> redes </w:t>
+      </w:r>
+      <w:r>
+        <w:rPr>
+          <w:color w:val="0A0A0A"/>
+        </w:rPr>
+        <w:t>neurais</w:t>
+      </w:r>
+      <w:r>
+        <w:rPr>
+          <w:color w:val="0A0A0A"/>
+        </w:rPr>
+        <w:t xml:space="preserve"> </w:t>
+      </w:r>
+      <w:r>
+        <w:rPr>
+          <w:color w:val="0A0A0A"/>
+        </w:rPr>
+        <w:t>convolucionais</w:t>
+      </w:r>
+      <w:r>
+        <w:rPr>
+          <w:color w:val="0A0A0A"/>
+        </w:rPr>
+        <w:t xml:space="preserve">. Esta rede </w:t>
+      </w:r>
+      <w:r>
+        <w:rPr>
+          <w:color w:val="0A0A0A"/>
+        </w:rPr>
+        <w:t>apresentou</w:t>
+      </w:r>
+      <w:r>
+        <w:rPr>
+          <w:color w:val="0A0A0A"/>
+        </w:rPr>
+        <w:t xml:space="preserve"> </w:t>
+      </w:r>
+      <w:r>
+        <w:rPr>
+          <w:color w:val="0A0A0A"/>
+        </w:rPr>
+        <w:t>métricas</w:t>
+      </w:r>
+      <w:r>
+        <w:rPr>
+          <w:color w:val="0A0A0A"/>
+        </w:rPr>
+        <w:t xml:space="preserve"> de </w:t>
+      </w:r>
+      <w:r>
+        <w:rPr>
+          <w:color w:val="0A0A0A"/>
+        </w:rPr>
+        <w:t>acurácia</w:t>
+      </w:r>
+      <w:r>
+        <w:rPr>
+          <w:color w:val="0A0A0A"/>
+        </w:rPr>
+        <w:t xml:space="preserve">, </w:t>
+      </w:r>
+      <w:r>
+        <w:rPr>
+          <w:color w:val="0A0A0A"/>
+        </w:rPr>
+        <w:t>precisão</w:t>
+      </w:r>
+      <w:r>
+        <w:rPr>
+          <w:color w:val="0A0A0A"/>
+        </w:rPr>
+        <w:t xml:space="preserve">, </w:t>
+      </w:r>
+      <w:r>
+        <w:rPr>
+          <w:color w:val="0A0A0A"/>
+        </w:rPr>
+        <w:t>sensibilidade</w:t>
+      </w:r>
+      <w:r>
+        <w:rPr>
+          <w:color w:val="0A0A0A"/>
+        </w:rPr>
+        <w:t xml:space="preserve"> e “f1-score” </w:t>
+      </w:r>
+      <w:r>
+        <w:rPr>
+          <w:color w:val="0A0A0A"/>
+        </w:rPr>
+        <w:t>superiores</w:t>
+      </w:r>
+      <w:r>
+        <w:rPr>
+          <w:color w:val="0A0A0A"/>
+        </w:rPr>
+        <w:t xml:space="preserve"> a 98%. As </w:t>
+      </w:r>
+      <w:r>
+        <w:rPr>
+          <w:color w:val="0A0A0A"/>
+        </w:rPr>
+        <w:t>diferenças</w:t>
+      </w:r>
+      <w:r>
+        <w:rPr>
+          <w:color w:val="0A0A0A"/>
+        </w:rPr>
+        <w:t xml:space="preserve"> de </w:t>
+      </w:r>
+      <w:r>
+        <w:rPr>
+          <w:color w:val="0A0A0A"/>
+        </w:rPr>
+        <w:t>resultados</w:t>
+      </w:r>
+      <w:r>
+        <w:rPr>
+          <w:color w:val="0A0A0A"/>
+        </w:rPr>
+        <w:t xml:space="preserve"> entre as redes </w:t>
+      </w:r>
+      <w:r>
+        <w:rPr>
+          <w:color w:val="0A0A0A"/>
+        </w:rPr>
+        <w:t>foram</w:t>
+      </w:r>
+      <w:r>
+        <w:rPr>
+          <w:color w:val="0A0A0A"/>
+        </w:rPr>
+        <w:t xml:space="preserve"> </w:t>
+      </w:r>
+      <w:r>
+        <w:rPr>
+          <w:color w:val="0A0A0A"/>
+        </w:rPr>
+        <w:t>analisadas</w:t>
+      </w:r>
+      <w:r>
+        <w:rPr>
+          <w:color w:val="0A0A0A"/>
+        </w:rPr>
+        <w:t xml:space="preserve"> e </w:t>
+      </w:r>
+      <w:r>
+        <w:rPr>
+          <w:color w:val="0A0A0A"/>
+        </w:rPr>
+        <w:t>foram</w:t>
+      </w:r>
+      <w:r>
+        <w:rPr>
+          <w:color w:val="0A0A0A"/>
+        </w:rPr>
+        <w:t xml:space="preserve"> </w:t>
+      </w:r>
+      <w:r>
+        <w:rPr>
+          <w:color w:val="0A0A0A"/>
+        </w:rPr>
+        <w:t>sugeridas</w:t>
+      </w:r>
+      <w:r>
+        <w:rPr>
+          <w:color w:val="0A0A0A"/>
+        </w:rPr>
+        <w:t xml:space="preserve"> </w:t>
+      </w:r>
+      <w:r>
+        <w:rPr>
+          <w:color w:val="0A0A0A"/>
+        </w:rPr>
+        <w:t>novas</w:t>
+      </w:r>
+      <w:r>
+        <w:rPr>
+          <w:color w:val="0A0A0A"/>
+        </w:rPr>
+        <w:t xml:space="preserve"> </w:t>
+      </w:r>
+      <w:r>
+        <w:rPr>
+          <w:color w:val="0A0A0A"/>
+        </w:rPr>
+        <w:t>linhas</w:t>
+      </w:r>
+      <w:r>
+        <w:rPr>
+          <w:color w:val="0A0A0A"/>
+        </w:rPr>
+        <w:t xml:space="preserve"> de </w:t>
+      </w:r>
+      <w:r>
+        <w:rPr>
+          <w:color w:val="0A0A0A"/>
+        </w:rPr>
+        <w:t>ação</w:t>
+      </w:r>
+      <w:r>
+        <w:rPr>
+          <w:color w:val="0A0A0A"/>
+        </w:rPr>
+        <w:t xml:space="preserve"> para o </w:t>
+      </w:r>
+      <w:r>
+        <w:rPr>
+          <w:color w:val="0A0A0A"/>
+        </w:rPr>
+        <w:t>melhoramento</w:t>
+      </w:r>
+      <w:r>
+        <w:rPr>
+          <w:color w:val="0A0A0A"/>
+        </w:rPr>
+        <w:t xml:space="preserve"> dos </w:t>
+      </w:r>
+      <w:r>
+        <w:rPr>
+          <w:color w:val="0A0A0A"/>
+        </w:rPr>
+        <w:t>resultados</w:t>
+      </w:r>
+      <w:r>
+        <w:rPr>
+          <w:color w:val="0A0A0A"/>
+        </w:rPr>
+        <w:t xml:space="preserve"> </w:t>
+      </w:r>
+      <w:r>
+        <w:rPr>
+          <w:color w:val="0A0A0A"/>
+        </w:rPr>
+        <w:t>destas</w:t>
+      </w:r>
+      <w:r>
+        <w:rPr>
+          <w:color w:val="0A0A0A"/>
+        </w:rPr>
+        <w:t xml:space="preserve"> redes.</w:t>
       </w:r>
     </w:p>
     <w:p xmlns:wp14="http://schemas.microsoft.com/office/word/2010/wordml" wp14:textId="77777777">
@@ -1179,17 +2992,93 @@
         <w:pStyle w:val="normal"/>
         <w:spacing w:before="0" w:after="393" w:line="343" w:lineRule="auto"/>
         <w:ind w:left="-15" w:right="3" w:firstLine="0"/>
+        <w:rPr>
+          <w:color w:val="0A0A0A"/>
+        </w:rPr>
       </w:pPr>
       <w:r>
         <w:rPr>
           <w:rFonts w:ascii="Calibri" w:hAnsi="Calibri" w:eastAsia="Calibri" w:cs="Calibri"/>
           <w:b w:val="1"/>
-        </w:rPr>
-        <w:t xml:space="preserve">Palavras-chave: </w:t>
-      </w:r>
-      <w:r>
-        <w:rPr/>
-        <w:t xml:space="preserve">redes neurais convolucionais; objetos; imagens; visão computacional.</w:t>
+          <w:bCs w:val="1"/>
+          <w:color w:val="0A0A0A"/>
+        </w:rPr>
+        <w:t>Palavras-chave</w:t>
+      </w:r>
+      <w:r>
+        <w:rPr>
+          <w:rFonts w:ascii="Calibri" w:hAnsi="Calibri" w:eastAsia="Calibri" w:cs="Calibri"/>
+          <w:b w:val="1"/>
+          <w:bCs w:val="1"/>
+          <w:color w:val="0A0A0A"/>
+        </w:rPr>
+        <w:t xml:space="preserve">: </w:t>
+      </w:r>
+      <w:r>
+        <w:rPr>
+          <w:color w:val="0A0A0A"/>
+        </w:rPr>
+        <w:t xml:space="preserve">redes </w:t>
+      </w:r>
+      <w:r>
+        <w:rPr>
+          <w:color w:val="0A0A0A"/>
+        </w:rPr>
+        <w:t>neurais</w:t>
+      </w:r>
+      <w:r>
+        <w:rPr>
+          <w:color w:val="0A0A0A"/>
+        </w:rPr>
+        <w:t xml:space="preserve"> </w:t>
+      </w:r>
+      <w:r>
+        <w:rPr>
+          <w:color w:val="0A0A0A"/>
+        </w:rPr>
+        <w:t>convolucionais</w:t>
+      </w:r>
+      <w:r>
+        <w:rPr>
+          <w:color w:val="0A0A0A"/>
+        </w:rPr>
+        <w:t xml:space="preserve">; </w:t>
+      </w:r>
+      <w:r>
+        <w:rPr>
+          <w:color w:val="0A0A0A"/>
+        </w:rPr>
+        <w:t>objetos</w:t>
+      </w:r>
+      <w:r>
+        <w:rPr>
+          <w:color w:val="0A0A0A"/>
+        </w:rPr>
+        <w:t xml:space="preserve">; imagens; </w:t>
+      </w:r>
+      <w:r>
+        <w:rPr>
+          <w:color w:val="0A0A0A"/>
+        </w:rPr>
+        <w:t>visão</w:t>
+      </w:r>
+      <w:r>
+        <w:rPr>
+          <w:color w:val="0A0A0A"/>
+        </w:rPr>
+        <w:t xml:space="preserve"> </w:t>
+      </w:r>
+      <w:r>
+        <w:rPr>
+          <w:color w:val="0A0A0A"/>
+        </w:rPr>
+        <w:t>computacional</w:t>
+      </w:r>
+      <w:r>
+        <w:rPr>
+          <w:color w:val="0A0A0A"/>
+        </w:rPr>
+        <w:t>.</w:t>
       </w:r>
     </w:p>
     <w:p xmlns:wp14="http://schemas.microsoft.com/office/word/2010/wordml" wp14:textId="77777777">
@@ -1198,14 +3087,25 @@
         <w:spacing w:before="0" w:after="462" w:line="265" w:lineRule="auto"/>
         <w:ind w:right="0"/>
         <w:jc w:val="left"/>
-      </w:pPr>
-      <w:r>
         <w:rPr>
           <w:rFonts w:ascii="Calibri" w:hAnsi="Calibri" w:eastAsia="Calibri" w:cs="Calibri"/>
           <w:b w:val="1"/>
           <w:bCs w:val="1"/>
           <w:i w:val="0"/>
           <w:iCs w:val="0"/>
+          <w:color w:val="0A0A0A"/>
+          <w:sz w:val="22"/>
+          <w:szCs w:val="22"/>
+        </w:rPr>
+      </w:pPr>
+      <w:r>
+        <w:rPr>
+          <w:rFonts w:ascii="Calibri" w:hAnsi="Calibri" w:eastAsia="Calibri" w:cs="Calibri"/>
+          <w:b w:val="1"/>
+          <w:bCs w:val="1"/>
+          <w:i w:val="0"/>
+          <w:iCs w:val="0"/>
+          <w:color w:val="0A0A0A"/>
           <w:sz w:val="22"/>
           <w:szCs w:val="22"/>
         </w:rPr>
@@ -1225,7 +3125,7 @@
           <w:iCs w:val="0"/>
           <w:caps w:val="0"/>
           <w:smallCaps w:val="0"/>
-          <w:color w:val="000000" w:themeColor="accent6" w:themeTint="FF" w:themeShade="FF"/>
+          <w:color w:val="0A0A0A" w:themeColor="accent6" w:themeTint="FF" w:themeShade="FF"/>
           <w:sz w:val="22"/>
           <w:szCs w:val="22"/>
         </w:rPr>
@@ -1239,7 +3139,7 @@
           <w:iCs w:val="0"/>
           <w:caps w:val="0"/>
           <w:smallCaps w:val="0"/>
-          <w:color w:val="000000" w:themeColor="accent6" w:themeTint="FF" w:themeShade="FF"/>
+          <w:color w:val="0A0A0A"/>
           <w:sz w:val="22"/>
           <w:szCs w:val="22"/>
           <w:lang w:val="pt-BR"/>
@@ -1255,7 +3155,7 @@
           <w:iCs w:val="0"/>
           <w:caps w:val="0"/>
           <w:smallCaps w:val="0"/>
-          <w:color w:val="000000" w:themeColor="accent6" w:themeTint="FF" w:themeShade="FF"/>
+          <w:color w:val="0A0A0A"/>
           <w:sz w:val="22"/>
           <w:szCs w:val="22"/>
           <w:lang w:val="pt-BR"/>
@@ -1271,7 +3171,7 @@
           <w:iCs w:val="0"/>
           <w:caps w:val="0"/>
           <w:smallCaps w:val="0"/>
-          <w:color w:val="000000" w:themeColor="accent6" w:themeTint="FF" w:themeShade="FF"/>
+          <w:color w:val="0A0A0A"/>
           <w:sz w:val="22"/>
           <w:szCs w:val="22"/>
           <w:lang w:val="pt-BR"/>
@@ -1285,16 +3185,17 @@
         <w:spacing w:after="3" w:afterAutospacing="off" w:line="343" w:lineRule="auto"/>
         <w:jc w:val="both"/>
         <w:rPr>
-          <w:rFonts w:ascii="Arial" w:hAnsi="Arial" w:eastAsia="Arial" w:cs="Arial"/>
+          <w:rFonts w:ascii="Calibri" w:hAnsi="Calibri" w:eastAsia="Calibri" w:cs="Calibri"/>
           <w:b w:val="0"/>
           <w:bCs w:val="0"/>
           <w:i w:val="0"/>
           <w:iCs w:val="0"/>
           <w:caps w:val="0"/>
           <w:smallCaps w:val="0"/>
-          <w:color w:val="000000" w:themeColor="accent6" w:themeTint="FF" w:themeShade="FF"/>
-          <w:sz w:val="22"/>
-          <w:szCs w:val="22"/>
+          <w:color w:val="0A0A0A" w:themeColor="accent6" w:themeTint="FF" w:themeShade="FF"/>
+          <w:sz w:val="22"/>
+          <w:szCs w:val="22"/>
+          <w:lang w:val="pt-BR"/>
         </w:rPr>
       </w:pPr>
       <w:r>
@@ -1306,6 +3207,7 @@
           <w:iCs w:val="0"/>
           <w:caps w:val="0"/>
           <w:smallCaps w:val="0"/>
+          <w:color w:val="0A0A0A"/>
           <w:sz w:val="22"/>
           <w:szCs w:val="22"/>
           <w:lang w:val="pt-BR"/>
@@ -1326,6 +3228,7 @@
           <w:iCs w:val="0"/>
           <w:caps w:val="0"/>
           <w:smallCaps w:val="0"/>
+          <w:color w:val="0A0A0A"/>
           <w:sz w:val="22"/>
           <w:szCs w:val="22"/>
           <w:lang w:val="pt-BR"/>
@@ -1340,6 +3243,7 @@
           <w:iCs w:val="0"/>
           <w:caps w:val="0"/>
           <w:smallCaps w:val="0"/>
+          <w:color w:val="0A0A0A"/>
           <w:sz w:val="22"/>
           <w:szCs w:val="22"/>
           <w:lang w:val="pt-BR"/>
@@ -1360,6 +3264,7 @@
           <w:iCs w:val="0"/>
           <w:caps w:val="0"/>
           <w:smallCaps w:val="0"/>
+          <w:color w:val="0A0A0A"/>
           <w:sz w:val="22"/>
           <w:szCs w:val="22"/>
           <w:lang w:val="pt-BR"/>
@@ -1374,6 +3279,7 @@
           <w:iCs w:val="0"/>
           <w:caps w:val="0"/>
           <w:smallCaps w:val="0"/>
+          <w:color w:val="0A0A0A"/>
           <w:sz w:val="22"/>
           <w:szCs w:val="22"/>
           <w:lang w:val="pt-BR"/>
@@ -1389,6 +3295,7 @@
           <w:iCs w:val="0"/>
           <w:caps w:val="0"/>
           <w:smallCaps w:val="0"/>
+          <w:color w:val="0A0A0A"/>
           <w:sz w:val="22"/>
           <w:szCs w:val="22"/>
           <w:lang w:val="pt-BR"/>
@@ -1398,6 +3305,7 @@
       <w:r>
         <w:rPr>
           <w:rFonts w:ascii="Calibri" w:hAnsi="Calibri" w:eastAsia="Calibri" w:cs="Calibri"/>
+          <w:color w:val="0A0A0A"/>
           <w:sz w:val="22"/>
           <w:szCs w:val="22"/>
         </w:rPr>
@@ -1412,6 +3320,7 @@
           <w:iCs w:val="0"/>
           <w:caps w:val="0"/>
           <w:smallCaps w:val="0"/>
+          <w:color w:val="0A0A0A"/>
           <w:sz w:val="22"/>
           <w:szCs w:val="22"/>
           <w:lang w:val="pt-BR"/>
@@ -1432,6 +3341,7 @@
           <w:iCs w:val="0"/>
           <w:caps w:val="0"/>
           <w:smallCaps w:val="0"/>
+          <w:color w:val="0A0A0A"/>
           <w:sz w:val="22"/>
           <w:szCs w:val="22"/>
           <w:lang w:val="pt-BR"/>
@@ -1446,6 +3356,7 @@
           <w:iCs w:val="0"/>
           <w:caps w:val="0"/>
           <w:smallCaps w:val="0"/>
+          <w:color w:val="0A0A0A"/>
           <w:sz w:val="22"/>
           <w:szCs w:val="22"/>
           <w:lang w:val="pt-BR"/>
@@ -1456,6 +3367,9 @@
     <w:p>
       <w:pPr>
         <w:pStyle w:val="normal"/>
+        <w:rPr>
+          <w:color w:val="0A0A0A"/>
+        </w:rPr>
       </w:pPr>
     </w:p>
     <w:p xmlns:wp14="http://schemas.microsoft.com/office/word/2010/wordml" wp14:textId="77777777">
@@ -1470,6 +3384,7 @@
           <w:bCs w:val="1"/>
           <w:i w:val="0"/>
           <w:iCs w:val="0"/>
+          <w:color w:val="0A0A0A"/>
           <w:sz w:val="22"/>
           <w:szCs w:val="22"/>
         </w:rPr>
@@ -1481,6 +3396,7 @@
           <w:bCs w:val="1"/>
           <w:i w:val="0"/>
           <w:iCs w:val="0"/>
+          <w:color w:val="0A0A0A"/>
           <w:sz w:val="22"/>
           <w:szCs w:val="22"/>
         </w:rPr>
@@ -1493,6 +3409,7 @@
           <w:bCs w:val="1"/>
           <w:i w:val="0"/>
           <w:iCs w:val="0"/>
+          <w:color w:val="0A0A0A"/>
           <w:sz w:val="22"/>
           <w:szCs w:val="22"/>
         </w:rPr>
@@ -1503,58 +3420,79 @@
       <w:pPr>
         <w:pStyle w:val="normal"/>
         <w:rPr>
-          <w:rFonts w:ascii="Calibri" w:hAnsi="Calibri" w:eastAsia="Calibri" w:cs="Calibri"/>
-          <w:color w:val="000000" w:themeColor="accent6" w:themeTint="FF" w:themeShade="FF"/>
-          <w:sz w:val="22"/>
-          <w:szCs w:val="22"/>
-        </w:rPr>
-      </w:pPr>
-      <w:r>
-        <w:rPr/>
+          <w:color w:val="0A0A0A"/>
+        </w:rPr>
+      </w:pPr>
+      <w:r>
+        <w:rPr>
+          <w:color w:val="0A0A0A"/>
+        </w:rPr>
         <w:t>Os</w:t>
       </w:r>
       <w:r>
-        <w:rPr/>
-        <w:t xml:space="preserve"> </w:t>
-      </w:r>
-      <w:r>
-        <w:rPr/>
+        <w:rPr>
+          <w:color w:val="0A0A0A"/>
+        </w:rPr>
+        <w:t xml:space="preserve"> </w:t>
+      </w:r>
+      <w:r>
+        <w:rPr>
+          <w:color w:val="0A0A0A"/>
+        </w:rPr>
         <w:t>materiais</w:t>
       </w:r>
       <w:r>
-        <w:rPr/>
-        <w:t xml:space="preserve"> </w:t>
-      </w:r>
-      <w:r>
-        <w:rPr/>
+        <w:rPr>
+          <w:color w:val="0A0A0A"/>
+        </w:rPr>
+        <w:t xml:space="preserve"> </w:t>
+      </w:r>
+      <w:r>
+        <w:rPr>
+          <w:color w:val="0A0A0A"/>
+        </w:rPr>
         <w:t>utilizados</w:t>
       </w:r>
       <w:r>
-        <w:rPr/>
+        <w:rPr>
+          <w:color w:val="0A0A0A"/>
+        </w:rPr>
         <w:t xml:space="preserve"> para o </w:t>
       </w:r>
       <w:r>
-        <w:rPr/>
+        <w:rPr>
+          <w:color w:val="0A0A0A"/>
+        </w:rPr>
         <w:t>desenvolvimento</w:t>
       </w:r>
       <w:r>
-        <w:rPr/>
+        <w:rPr>
+          <w:color w:val="0A0A0A"/>
+        </w:rPr>
         <w:t xml:space="preserve"> do </w:t>
       </w:r>
       <w:r>
-        <w:rPr/>
+        <w:rPr>
+          <w:color w:val="0A0A0A"/>
+        </w:rPr>
         <w:t>trabalho</w:t>
       </w:r>
       <w:r>
-        <w:rPr/>
-        <w:t xml:space="preserve"> </w:t>
-      </w:r>
-      <w:r>
-        <w:rPr/>
+        <w:rPr>
+          <w:color w:val="0A0A0A"/>
+        </w:rPr>
+        <w:t xml:space="preserve"> </w:t>
+      </w:r>
+      <w:r>
+        <w:rPr>
+          <w:color w:val="0A0A0A"/>
+        </w:rPr>
         <w:t>foram</w:t>
       </w:r>
       <w:r>
-        <w:rPr/>
+        <w:rPr>
+          <w:color w:val="0A0A0A"/>
+        </w:rPr>
         <w:t>:</w:t>
       </w:r>
     </w:p>
@@ -1567,21 +3505,27 @@
         </w:numPr>
         <w:rPr>
           <w:rFonts w:ascii="Calibri" w:hAnsi="Calibri" w:eastAsia="Calibri" w:cs="Calibri"/>
-          <w:color w:val="000000" w:themeColor="accent6" w:themeTint="FF" w:themeShade="FF"/>
-          <w:sz w:val="22"/>
-          <w:szCs w:val="22"/>
-        </w:rPr>
-      </w:pPr>
-      <w:r>
-        <w:rPr/>
+          <w:color w:val="0A0A0A"/>
+          <w:sz w:val="22"/>
+          <w:szCs w:val="22"/>
+        </w:rPr>
+      </w:pPr>
+      <w:r>
+        <w:rPr>
+          <w:color w:val="0A0A0A"/>
+        </w:rPr>
         <w:t xml:space="preserve">Google </w:t>
       </w:r>
       <w:r>
-        <w:rPr/>
+        <w:rPr>
+          <w:color w:val="0A0A0A"/>
+        </w:rPr>
         <w:t>Colaboratory</w:t>
       </w:r>
       <w:r>
-        <w:rPr/>
+        <w:rPr>
+          <w:color w:val="0A0A0A"/>
+        </w:rPr>
         <w:t>;</w:t>
       </w:r>
     </w:p>
@@ -1594,13 +3538,15 @@
         </w:numPr>
         <w:rPr>
           <w:rFonts w:ascii="Calibri" w:hAnsi="Calibri" w:eastAsia="Calibri" w:cs="Calibri"/>
-          <w:color w:val="000000" w:themeColor="accent6" w:themeTint="FF" w:themeShade="FF"/>
-          <w:sz w:val="22"/>
-          <w:szCs w:val="22"/>
-        </w:rPr>
-      </w:pPr>
-      <w:r>
-        <w:rPr/>
+          <w:color w:val="0A0A0A"/>
+          <w:sz w:val="22"/>
+          <w:szCs w:val="22"/>
+        </w:rPr>
+      </w:pPr>
+      <w:r>
+        <w:rPr>
+          <w:color w:val="0A0A0A"/>
+        </w:rPr>
         <w:t>Python;</w:t>
       </w:r>
     </w:p>
@@ -1613,19 +3559,28 @@
         </w:numPr>
         <w:rPr>
           <w:rFonts w:ascii="Calibri" w:hAnsi="Calibri" w:eastAsia="Calibri" w:cs="Calibri"/>
-          <w:color w:val="000000" w:themeColor="accent6" w:themeTint="FF" w:themeShade="FF"/>
-          <w:sz w:val="22"/>
-          <w:szCs w:val="22"/>
-        </w:rPr>
-      </w:pPr>
-      <w:r>
-        <w:rPr>
-          <w:rFonts w:ascii="Calibri" w:hAnsi="Calibri" w:eastAsia="Calibri" w:cs="Calibri"/>
-          <w:color w:val="000000" w:themeColor="accent6" w:themeTint="FF" w:themeShade="FF"/>
-          <w:sz w:val="22"/>
-          <w:szCs w:val="22"/>
-        </w:rPr>
-        <w:t>Dataset;</w:t>
+          <w:color w:val="0A0A0A"/>
+          <w:sz w:val="22"/>
+          <w:szCs w:val="22"/>
+        </w:rPr>
+      </w:pPr>
+      <w:r>
+        <w:rPr>
+          <w:rFonts w:ascii="Calibri" w:hAnsi="Calibri" w:eastAsia="Calibri" w:cs="Calibri"/>
+          <w:color w:val="0A0A0A"/>
+          <w:sz w:val="22"/>
+          <w:szCs w:val="22"/>
+        </w:rPr>
+        <w:t>Dataset</w:t>
+      </w:r>
+      <w:r>
+        <w:rPr>
+          <w:rFonts w:ascii="Calibri" w:hAnsi="Calibri" w:eastAsia="Calibri" w:cs="Calibri"/>
+          <w:color w:val="0A0A0A"/>
+          <w:sz w:val="22"/>
+          <w:szCs w:val="22"/>
+        </w:rPr>
+        <w:t>;</w:t>
       </w:r>
     </w:p>
     <w:p>
@@ -1637,18 +3592,28 @@
         </w:numPr>
         <w:rPr>
           <w:rFonts w:ascii="Calibri" w:hAnsi="Calibri" w:eastAsia="Calibri" w:cs="Calibri"/>
-          <w:color w:val="000000" w:themeColor="accent6" w:themeTint="FF" w:themeShade="FF"/>
-          <w:sz w:val="22"/>
-          <w:szCs w:val="22"/>
-        </w:rPr>
-      </w:pPr>
-      <w:r>
-        <w:rPr/>
+          <w:color w:val="0A0A0A"/>
+          <w:sz w:val="22"/>
+          <w:szCs w:val="22"/>
+        </w:rPr>
+      </w:pPr>
+      <w:r>
+        <w:rPr>
+          <w:color w:val="0A0A0A"/>
+        </w:rPr>
         <w:t>Matplot</w:t>
       </w:r>
       <w:r>
-        <w:rPr/>
-        <w:t>lib;</w:t>
+        <w:rPr>
+          <w:color w:val="0A0A0A"/>
+        </w:rPr>
+        <w:t>lib</w:t>
+      </w:r>
+      <w:r>
+        <w:rPr>
+          <w:color w:val="0A0A0A"/>
+        </w:rPr>
+        <w:t>;</w:t>
       </w:r>
     </w:p>
     <w:p>
@@ -1660,14 +3625,22 @@
         </w:numPr>
         <w:rPr>
           <w:rFonts w:ascii="Calibri" w:hAnsi="Calibri" w:eastAsia="Calibri" w:cs="Calibri"/>
-          <w:color w:val="000000" w:themeColor="accent6" w:themeTint="FF" w:themeShade="FF"/>
-          <w:sz w:val="22"/>
-          <w:szCs w:val="22"/>
-        </w:rPr>
-      </w:pPr>
-      <w:r>
-        <w:rPr/>
-        <w:t>Pyplot;</w:t>
+          <w:color w:val="0A0A0A"/>
+          <w:sz w:val="22"/>
+          <w:szCs w:val="22"/>
+        </w:rPr>
+      </w:pPr>
+      <w:r>
+        <w:rPr>
+          <w:color w:val="0A0A0A"/>
+        </w:rPr>
+        <w:t>Pyplot</w:t>
+      </w:r>
+      <w:r>
+        <w:rPr>
+          <w:color w:val="0A0A0A"/>
+        </w:rPr>
+        <w:t>;</w:t>
       </w:r>
     </w:p>
     <w:p>
@@ -1679,14 +3652,22 @@
         </w:numPr>
         <w:rPr>
           <w:rFonts w:ascii="Calibri" w:hAnsi="Calibri" w:eastAsia="Calibri" w:cs="Calibri"/>
-          <w:color w:val="000000" w:themeColor="accent6" w:themeTint="FF" w:themeShade="FF"/>
-          <w:sz w:val="22"/>
-          <w:szCs w:val="22"/>
-        </w:rPr>
-      </w:pPr>
-      <w:r>
-        <w:rPr/>
-        <w:t>TensorFlow;</w:t>
+          <w:color w:val="0A0A0A"/>
+          <w:sz w:val="22"/>
+          <w:szCs w:val="22"/>
+        </w:rPr>
+      </w:pPr>
+      <w:r>
+        <w:rPr>
+          <w:color w:val="0A0A0A"/>
+        </w:rPr>
+        <w:t>TensorFlow</w:t>
+      </w:r>
+      <w:r>
+        <w:rPr>
+          <w:color w:val="0A0A0A"/>
+        </w:rPr>
+        <w:t>;</w:t>
       </w:r>
     </w:p>
     <w:p>
@@ -1698,17 +3679,21 @@
         </w:numPr>
         <w:rPr>
           <w:rFonts w:ascii="Calibri" w:hAnsi="Calibri" w:eastAsia="Calibri" w:cs="Calibri"/>
-          <w:color w:val="000000" w:themeColor="accent6" w:themeTint="FF" w:themeShade="FF"/>
-          <w:sz w:val="22"/>
-          <w:szCs w:val="22"/>
-        </w:rPr>
-      </w:pPr>
-      <w:r>
-        <w:rPr/>
+          <w:color w:val="0A0A0A"/>
+          <w:sz w:val="22"/>
+          <w:szCs w:val="22"/>
+        </w:rPr>
+      </w:pPr>
+      <w:r>
+        <w:rPr>
+          <w:color w:val="0A0A0A"/>
+        </w:rPr>
         <w:t>TensorFlow</w:t>
       </w:r>
       <w:r>
-        <w:rPr/>
+        <w:rPr>
+          <w:color w:val="0A0A0A"/>
+        </w:rPr>
         <w:t xml:space="preserve"> Hub;</w:t>
       </w:r>
     </w:p>
@@ -1721,17 +3706,21 @@
         </w:numPr>
         <w:rPr>
           <w:rFonts w:ascii="Calibri" w:hAnsi="Calibri" w:eastAsia="Calibri" w:cs="Calibri"/>
-          <w:color w:val="000000" w:themeColor="accent6" w:themeTint="FF" w:themeShade="FF"/>
-          <w:sz w:val="22"/>
-          <w:szCs w:val="22"/>
-        </w:rPr>
-      </w:pPr>
-      <w:r>
-        <w:rPr/>
+          <w:color w:val="0A0A0A"/>
+          <w:sz w:val="22"/>
+          <w:szCs w:val="22"/>
+        </w:rPr>
+      </w:pPr>
+      <w:r>
+        <w:rPr>
+          <w:color w:val="0A0A0A"/>
+        </w:rPr>
         <w:t>Keras</w:t>
       </w:r>
       <w:r>
-        <w:rPr/>
+        <w:rPr>
+          <w:color w:val="0A0A0A"/>
+        </w:rPr>
         <w:t>;</w:t>
       </w:r>
     </w:p>
@@ -1742,10 +3731,14 @@
           <w:ilvl w:val="1"/>
           <w:numId w:val="10"/>
         </w:numPr>
-        <w:rPr/>
-      </w:pPr>
-      <w:r>
-        <w:rPr/>
+        <w:rPr>
+          <w:color w:val="0A0A0A"/>
+        </w:rPr>
+      </w:pPr>
+      <w:r>
+        <w:rPr>
+          <w:color w:val="0A0A0A"/>
+        </w:rPr>
         <w:t>efficientnetv2-b2-21k;</w:t>
       </w:r>
     </w:p>
@@ -1758,15 +3751,15 @@
         </w:numPr>
         <w:rPr>
           <w:rFonts w:ascii="Calibri" w:hAnsi="Calibri" w:eastAsia="Calibri" w:cs="Calibri"/>
-          <w:color w:val="000000" w:themeColor="accent6" w:themeTint="FF" w:themeShade="FF"/>
-          <w:sz w:val="22"/>
-          <w:szCs w:val="22"/>
-        </w:rPr>
-      </w:pPr>
-      <w:r>
-        <w:rPr>
-          <w:rFonts w:ascii="Calibri" w:hAnsi="Calibri" w:eastAsia="Calibri" w:cs="Calibri"/>
-          <w:color w:val="000000" w:themeColor="accent6" w:themeTint="FF" w:themeShade="FF"/>
+          <w:color w:val="0A0A0A"/>
+          <w:sz w:val="22"/>
+          <w:szCs w:val="22"/>
+        </w:rPr>
+      </w:pPr>
+      <w:r>
+        <w:rPr>
+          <w:rFonts w:ascii="Calibri" w:hAnsi="Calibri" w:eastAsia="Calibri" w:cs="Calibri"/>
+          <w:color w:val="0A0A0A"/>
           <w:sz w:val="22"/>
           <w:szCs w:val="22"/>
         </w:rPr>
@@ -1779,7 +3772,7 @@
         <w:ind w:left="340"/>
         <w:rPr>
           <w:rFonts w:ascii="Calibri" w:hAnsi="Calibri" w:eastAsia="Calibri" w:cs="Calibri"/>
-          <w:color w:val="000000" w:themeColor="accent6" w:themeTint="FF" w:themeShade="FF"/>
+          <w:color w:val="0A0A0A"/>
           <w:sz w:val="22"/>
           <w:szCs w:val="22"/>
         </w:rPr>
@@ -1793,15 +3786,15 @@
           <w:rFonts w:ascii="Calibri" w:hAnsi="Calibri" w:eastAsia="Calibri" w:cs="Calibri"/>
           <w:b w:val="0"/>
           <w:bCs w:val="0"/>
-          <w:color w:val="000000" w:themeColor="accent6" w:themeTint="FF" w:themeShade="FF"/>
-          <w:sz w:val="22"/>
-          <w:szCs w:val="22"/>
-        </w:rPr>
-      </w:pPr>
-      <w:r>
-        <w:rPr>
-          <w:rFonts w:ascii="Calibri" w:hAnsi="Calibri" w:eastAsia="Calibri" w:cs="Calibri"/>
-          <w:color w:val="000000" w:themeColor="accent6" w:themeTint="FF" w:themeShade="FF"/>
+          <w:color w:val="0A0A0A"/>
+          <w:sz w:val="22"/>
+          <w:szCs w:val="22"/>
+        </w:rPr>
+      </w:pPr>
+      <w:r>
+        <w:rPr>
+          <w:rFonts w:ascii="Calibri" w:hAnsi="Calibri" w:eastAsia="Calibri" w:cs="Calibri"/>
+          <w:color w:val="0A0A0A"/>
           <w:sz w:val="22"/>
           <w:szCs w:val="22"/>
         </w:rPr>
@@ -1812,7 +3805,7 @@
           <w:rFonts w:ascii="Calibri" w:hAnsi="Calibri" w:eastAsia="Calibri" w:cs="Calibri"/>
           <w:b w:val="1"/>
           <w:bCs w:val="1"/>
-          <w:color w:val="000000" w:themeColor="accent6" w:themeTint="FF" w:themeShade="FF"/>
+          <w:color w:val="0A0A0A"/>
           <w:sz w:val="22"/>
           <w:szCs w:val="22"/>
         </w:rPr>
@@ -1823,7 +3816,7 @@
           <w:rFonts w:ascii="Calibri" w:hAnsi="Calibri" w:eastAsia="Calibri" w:cs="Calibri"/>
           <w:b w:val="1"/>
           <w:bCs w:val="1"/>
-          <w:color w:val="000000" w:themeColor="accent6" w:themeTint="FF" w:themeShade="FF"/>
+          <w:color w:val="0A0A0A"/>
           <w:sz w:val="22"/>
           <w:szCs w:val="22"/>
         </w:rPr>
@@ -1834,7 +3827,7 @@
           <w:rFonts w:ascii="Calibri" w:hAnsi="Calibri" w:eastAsia="Calibri" w:cs="Calibri"/>
           <w:b w:val="1"/>
           <w:bCs w:val="1"/>
-          <w:color w:val="000000" w:themeColor="accent6" w:themeTint="FF" w:themeShade="FF"/>
+          <w:color w:val="0A0A0A"/>
           <w:sz w:val="22"/>
           <w:szCs w:val="22"/>
         </w:rPr>
@@ -1845,7 +3838,7 @@
           <w:rFonts w:ascii="Calibri" w:hAnsi="Calibri" w:eastAsia="Calibri" w:cs="Calibri"/>
           <w:b w:val="0"/>
           <w:bCs w:val="0"/>
-          <w:color w:val="000000" w:themeColor="accent6" w:themeTint="FF" w:themeShade="FF"/>
+          <w:color w:val="0A0A0A"/>
           <w:sz w:val="22"/>
           <w:szCs w:val="22"/>
         </w:rPr>
@@ -1856,7 +3849,7 @@
           <w:rFonts w:ascii="Calibri" w:hAnsi="Calibri" w:eastAsia="Calibri" w:cs="Calibri"/>
           <w:b w:val="0"/>
           <w:bCs w:val="0"/>
-          <w:color w:val="000000" w:themeColor="accent6" w:themeTint="FF" w:themeShade="FF"/>
+          <w:color w:val="0A0A0A"/>
           <w:sz w:val="22"/>
           <w:szCs w:val="22"/>
         </w:rPr>
@@ -1867,7 +3860,7 @@
           <w:rFonts w:ascii="Calibri" w:hAnsi="Calibri" w:eastAsia="Calibri" w:cs="Calibri"/>
           <w:b w:val="0"/>
           <w:bCs w:val="0"/>
-          <w:color w:val="000000" w:themeColor="accent6" w:themeTint="FF" w:themeShade="FF"/>
+          <w:color w:val="0A0A0A"/>
           <w:sz w:val="22"/>
           <w:szCs w:val="22"/>
         </w:rPr>
@@ -1878,7 +3871,7 @@
           <w:rFonts w:ascii="Calibri" w:hAnsi="Calibri" w:eastAsia="Calibri" w:cs="Calibri"/>
           <w:b w:val="0"/>
           <w:bCs w:val="0"/>
-          <w:color w:val="000000" w:themeColor="accent6" w:themeTint="FF" w:themeShade="FF"/>
+          <w:color w:val="0A0A0A"/>
           <w:sz w:val="22"/>
           <w:szCs w:val="22"/>
         </w:rPr>
@@ -1889,7 +3882,7 @@
           <w:rFonts w:ascii="Calibri" w:hAnsi="Calibri" w:eastAsia="Calibri" w:cs="Calibri"/>
           <w:b w:val="0"/>
           <w:bCs w:val="0"/>
-          <w:color w:val="000000" w:themeColor="accent6" w:themeTint="FF" w:themeShade="FF"/>
+          <w:color w:val="0A0A0A"/>
           <w:sz w:val="22"/>
           <w:szCs w:val="22"/>
         </w:rPr>
@@ -1900,7 +3893,7 @@
           <w:rFonts w:ascii="Calibri" w:hAnsi="Calibri" w:eastAsia="Calibri" w:cs="Calibri"/>
           <w:b w:val="0"/>
           <w:bCs w:val="0"/>
-          <w:color w:val="000000" w:themeColor="accent6" w:themeTint="FF" w:themeShade="FF"/>
+          <w:color w:val="0A0A0A"/>
           <w:sz w:val="22"/>
           <w:szCs w:val="22"/>
         </w:rPr>
@@ -1911,7 +3904,7 @@
           <w:rFonts w:ascii="Calibri" w:hAnsi="Calibri" w:eastAsia="Calibri" w:cs="Calibri"/>
           <w:b w:val="0"/>
           <w:bCs w:val="0"/>
-          <w:color w:val="000000" w:themeColor="accent6" w:themeTint="FF" w:themeShade="FF"/>
+          <w:color w:val="0A0A0A"/>
           <w:sz w:val="22"/>
           <w:szCs w:val="22"/>
         </w:rPr>
@@ -1924,78 +3917,169 @@
         <w:ind w:left="340"/>
         <w:rPr>
           <w:rFonts w:ascii="Calibri" w:hAnsi="Calibri" w:eastAsia="Calibri" w:cs="Calibri"/>
+          <w:b w:val="0"/>
+          <w:bCs w:val="0"/>
+          <w:color w:val="0A0A0A"/>
+          <w:sz w:val="22"/>
+          <w:szCs w:val="22"/>
+        </w:rPr>
+      </w:pPr>
+      <w:r>
+        <w:rPr>
+          <w:rFonts w:ascii="Calibri" w:hAnsi="Calibri" w:eastAsia="Calibri" w:cs="Calibri"/>
           <w:b w:val="1"/>
           <w:bCs w:val="1"/>
-          <w:color w:val="000000" w:themeColor="accent6" w:themeTint="FF" w:themeShade="FF"/>
-          <w:sz w:val="22"/>
-          <w:szCs w:val="22"/>
-        </w:rPr>
-      </w:pPr>
+          <w:color w:val="0A0A0A"/>
+          <w:sz w:val="22"/>
+          <w:szCs w:val="22"/>
+        </w:rPr>
+        <w:t xml:space="preserve">Python </w:t>
+      </w:r>
+      <w:r>
+        <w:rPr>
+          <w:rFonts w:ascii="Calibri" w:hAnsi="Calibri" w:eastAsia="Calibri" w:cs="Calibri"/>
+          <w:b w:val="0"/>
+          <w:bCs w:val="0"/>
+          <w:color w:val="0A0A0A"/>
+          <w:sz w:val="22"/>
+          <w:szCs w:val="22"/>
+        </w:rPr>
+        <w:t>é uma linguagem de programação de alto nível e de uso geral. Sua filosofia de design enfatiza a legibilidade do código com o uso de recuo significativo</w:t>
+      </w:r>
       <w:r>
         <w:rPr>
           <w:rFonts w:ascii="Calibri" w:hAnsi="Calibri" w:eastAsia="Calibri" w:cs="Calibri"/>
           <w:b w:val="1"/>
           <w:bCs w:val="1"/>
-          <w:color w:val="000000" w:themeColor="accent6" w:themeTint="FF" w:themeShade="FF"/>
-          <w:sz w:val="22"/>
-          <w:szCs w:val="22"/>
-        </w:rPr>
-        <w:t xml:space="preserve">Python </w:t>
+          <w:color w:val="0A0A0A"/>
+          <w:sz w:val="22"/>
+          <w:szCs w:val="22"/>
+        </w:rPr>
+        <w:t xml:space="preserve">. </w:t>
       </w:r>
       <w:r>
         <w:rPr>
           <w:rFonts w:ascii="Calibri" w:hAnsi="Calibri" w:eastAsia="Calibri" w:cs="Calibri"/>
           <w:b w:val="0"/>
           <w:bCs w:val="0"/>
-          <w:color w:val="000000" w:themeColor="accent6" w:themeTint="FF" w:themeShade="FF"/>
-          <w:sz w:val="22"/>
-          <w:szCs w:val="22"/>
-        </w:rPr>
-        <w:t>é uma linguagem de programação de alto nível e de uso geral. Sua filosofia de design enfatiza a legibilidade do código com o uso de recuo significativo</w:t>
+          <w:color w:val="0A0A0A"/>
+          <w:sz w:val="22"/>
+          <w:szCs w:val="22"/>
+        </w:rPr>
+        <w:t xml:space="preserve">Python é uma das linguagens mais usadas quando se trata de data </w:t>
+      </w:r>
+      <w:r>
+        <w:rPr>
+          <w:rFonts w:ascii="Calibri" w:hAnsi="Calibri" w:eastAsia="Calibri" w:cs="Calibri"/>
+          <w:b w:val="0"/>
+          <w:bCs w:val="0"/>
+          <w:color w:val="0A0A0A"/>
+          <w:sz w:val="22"/>
+          <w:szCs w:val="22"/>
+        </w:rPr>
+        <w:t>science</w:t>
+      </w:r>
+      <w:r>
+        <w:rPr>
+          <w:rFonts w:ascii="Calibri" w:hAnsi="Calibri" w:eastAsia="Calibri" w:cs="Calibri"/>
+          <w:b w:val="0"/>
+          <w:bCs w:val="0"/>
+          <w:color w:val="0A0A0A"/>
+          <w:sz w:val="22"/>
+          <w:szCs w:val="22"/>
+        </w:rPr>
+        <w:t>, principalmente pela sua linguagem flexível e código aberto, o que facilita seu uso para computações mais quantitativas, potencializado pelas suas enormes bibliotecas que permite uma melhor análise de dados.</w:t>
+      </w:r>
+    </w:p>
+    <w:p>
+      <w:pPr>
+        <w:pStyle w:val="normal"/>
+        <w:ind w:left="340"/>
+        <w:rPr>
+          <w:rFonts w:ascii="Calibri" w:hAnsi="Calibri" w:eastAsia="Calibri" w:cs="Calibri"/>
+          <w:b w:val="0"/>
+          <w:bCs w:val="0"/>
+          <w:color w:val="0A0A0A"/>
+          <w:sz w:val="22"/>
+          <w:szCs w:val="22"/>
+        </w:rPr>
+      </w:pPr>
+      <w:r>
+        <w:rPr>
+          <w:rFonts w:ascii="Calibri" w:hAnsi="Calibri" w:eastAsia="Calibri" w:cs="Calibri"/>
+          <w:b w:val="0"/>
+          <w:bCs w:val="0"/>
+          <w:color w:val="0A0A0A"/>
+          <w:sz w:val="22"/>
+          <w:szCs w:val="22"/>
+        </w:rPr>
+        <w:t>Os</w:t>
       </w:r>
       <w:r>
         <w:rPr>
           <w:rFonts w:ascii="Calibri" w:hAnsi="Calibri" w:eastAsia="Calibri" w:cs="Calibri"/>
           <w:b w:val="1"/>
           <w:bCs w:val="1"/>
-          <w:color w:val="000000" w:themeColor="accent6" w:themeTint="FF" w:themeShade="FF"/>
-          <w:sz w:val="22"/>
-          <w:szCs w:val="22"/>
-        </w:rPr>
-        <w:t xml:space="preserve">. </w:t>
+          <w:color w:val="0A0A0A"/>
+          <w:sz w:val="22"/>
+          <w:szCs w:val="22"/>
+        </w:rPr>
+        <w:t xml:space="preserve"> </w:t>
+      </w:r>
+      <w:r>
+        <w:rPr>
+          <w:rFonts w:ascii="Calibri" w:hAnsi="Calibri" w:eastAsia="Calibri" w:cs="Calibri"/>
+          <w:b w:val="1"/>
+          <w:bCs w:val="1"/>
+          <w:color w:val="0A0A0A"/>
+          <w:sz w:val="22"/>
+          <w:szCs w:val="22"/>
+        </w:rPr>
+        <w:t>Datasets</w:t>
+      </w:r>
+      <w:r>
+        <w:rPr>
+          <w:rFonts w:ascii="Calibri" w:hAnsi="Calibri" w:eastAsia="Calibri" w:cs="Calibri"/>
+          <w:b w:val="1"/>
+          <w:bCs w:val="1"/>
+          <w:color w:val="0A0A0A"/>
+          <w:sz w:val="22"/>
+          <w:szCs w:val="22"/>
+        </w:rPr>
+        <w:t xml:space="preserve"> </w:t>
       </w:r>
       <w:r>
         <w:rPr>
           <w:rFonts w:ascii="Calibri" w:hAnsi="Calibri" w:eastAsia="Calibri" w:cs="Calibri"/>
           <w:b w:val="0"/>
           <w:bCs w:val="0"/>
-          <w:color w:val="000000" w:themeColor="accent6" w:themeTint="FF" w:themeShade="FF"/>
-          <w:sz w:val="22"/>
-          <w:szCs w:val="22"/>
-        </w:rPr>
-        <w:t xml:space="preserve">Python é uma das linguagens mais usadas quando se trata de data </w:t>
+          <w:color w:val="0A0A0A"/>
+          <w:sz w:val="22"/>
+          <w:szCs w:val="22"/>
+        </w:rPr>
+        <w:t xml:space="preserve">ou conjunto de dados, são o principal insumo dos processos de análise de dados, para esse trabalho foi utilizado um conjunto de imagem já rotuladas retiradas do </w:t>
       </w:r>
       <w:r>
         <w:rPr>
           <w:rFonts w:ascii="Calibri" w:hAnsi="Calibri" w:eastAsia="Calibri" w:cs="Calibri"/>
           <w:b w:val="0"/>
           <w:bCs w:val="0"/>
-          <w:color w:val="000000" w:themeColor="accent6" w:themeTint="FF" w:themeShade="FF"/>
-          <w:sz w:val="22"/>
-          <w:szCs w:val="22"/>
-        </w:rPr>
-        <w:t>science</w:t>
+          <w:color w:val="0A0A0A"/>
+          <w:sz w:val="22"/>
+          <w:szCs w:val="22"/>
+        </w:rPr>
+        <w:t>Kaggle</w:t>
       </w:r>
       <w:r>
         <w:rPr>
           <w:rFonts w:ascii="Calibri" w:hAnsi="Calibri" w:eastAsia="Calibri" w:cs="Calibri"/>
           <w:b w:val="0"/>
           <w:bCs w:val="0"/>
-          <w:color w:val="000000" w:themeColor="accent6" w:themeTint="FF" w:themeShade="FF"/>
-          <w:sz w:val="22"/>
-          <w:szCs w:val="22"/>
-        </w:rPr>
-        <w:t>, principalmente pela sua linguagem flexível e código aberto, o que facilita seu uso para computações mais quantitativas, potencializado pelas suas enormes bibliotecas que permite uma melhor análise de dados.</w:t>
+          <w:color w:val="0A0A0A"/>
+          <w:sz w:val="22"/>
+          <w:szCs w:val="22"/>
+        </w:rPr>
+        <w:t>, na seção Coleta e tratamento de dados será explicado sobre o mesmo.</w:t>
       </w:r>
     </w:p>
     <w:p>
@@ -2003,90 +4087,259 @@
         <w:pStyle w:val="normal"/>
         <w:ind w:left="340"/>
         <w:rPr>
-          <w:rFonts w:ascii="Calibri" w:hAnsi="Calibri" w:eastAsia="Calibri" w:cs="Calibri"/>
           <w:b w:val="0"/>
           <w:bCs w:val="0"/>
-          <w:color w:val="000000" w:themeColor="accent6" w:themeTint="FF" w:themeShade="FF"/>
-          <w:sz w:val="22"/>
-          <w:szCs w:val="22"/>
-        </w:rPr>
-      </w:pPr>
-      <w:r>
-        <w:rPr>
-          <w:rFonts w:ascii="Calibri" w:hAnsi="Calibri" w:eastAsia="Calibri" w:cs="Calibri"/>
+          <w:color w:val="0A0A0A"/>
+        </w:rPr>
+      </w:pPr>
+      <w:r>
+        <w:rPr>
+          <w:b w:val="1"/>
+          <w:bCs w:val="1"/>
+          <w:color w:val="0A0A0A"/>
+        </w:rPr>
+        <w:t>Matplotlib</w:t>
+      </w:r>
+      <w:r>
+        <w:rPr>
+          <w:b w:val="1"/>
+          <w:bCs w:val="1"/>
+          <w:color w:val="0A0A0A"/>
+        </w:rPr>
+        <w:t xml:space="preserve"> </w:t>
+      </w:r>
+      <w:r>
+        <w:rPr>
           <w:b w:val="0"/>
           <w:bCs w:val="0"/>
-          <w:color w:val="000000" w:themeColor="accent6" w:themeTint="FF" w:themeShade="FF"/>
-          <w:sz w:val="22"/>
-          <w:szCs w:val="22"/>
-        </w:rPr>
-        <w:t>Os</w:t>
-      </w:r>
-      <w:r>
-        <w:rPr>
-          <w:rFonts w:ascii="Calibri" w:hAnsi="Calibri" w:eastAsia="Calibri" w:cs="Calibri"/>
+          <w:color w:val="0A0A0A"/>
+        </w:rPr>
+        <w:t xml:space="preserve">é uma biblioteca da linguagem de programação Python, utilizada para visualização de dados e plotagem gráfica. Ela é utilizada pela extensão de matemática numérica do Python, a </w:t>
+      </w:r>
+      <w:r>
+        <w:rPr>
+          <w:b w:val="0"/>
+          <w:bCs w:val="0"/>
+          <w:color w:val="0A0A0A"/>
+        </w:rPr>
+        <w:t>NumPy</w:t>
+      </w:r>
+      <w:r>
+        <w:rPr>
+          <w:b w:val="0"/>
+          <w:bCs w:val="0"/>
+          <w:color w:val="0A0A0A"/>
+        </w:rPr>
+        <w:t xml:space="preserve">, e pela biblioteca </w:t>
+      </w:r>
+      <w:r>
+        <w:rPr>
+          <w:b w:val="0"/>
+          <w:bCs w:val="0"/>
+          <w:color w:val="0A0A0A"/>
+        </w:rPr>
+        <w:t>SciPy</w:t>
+      </w:r>
+      <w:r>
+        <w:rPr>
+          <w:b w:val="0"/>
+          <w:bCs w:val="0"/>
+          <w:color w:val="0A0A0A"/>
+        </w:rPr>
+        <w:t>.</w:t>
+      </w:r>
+    </w:p>
+    <w:p>
+      <w:pPr>
+        <w:pStyle w:val="normal"/>
+        <w:ind w:left="340"/>
+        <w:rPr>
+          <w:b w:val="0"/>
+          <w:bCs w:val="0"/>
+          <w:color w:val="0A0A0A"/>
+        </w:rPr>
+      </w:pPr>
+      <w:r>
+        <w:rPr>
           <w:b w:val="1"/>
           <w:bCs w:val="1"/>
-          <w:color w:val="000000" w:themeColor="accent6" w:themeTint="FF" w:themeShade="FF"/>
-          <w:sz w:val="22"/>
-          <w:szCs w:val="22"/>
-        </w:rPr>
-        <w:t xml:space="preserve"> </w:t>
-      </w:r>
-      <w:r>
-        <w:rPr>
-          <w:rFonts w:ascii="Calibri" w:hAnsi="Calibri" w:eastAsia="Calibri" w:cs="Calibri"/>
+          <w:color w:val="0A0A0A"/>
+        </w:rPr>
+        <w:t>Pyplot</w:t>
+      </w:r>
+      <w:r>
+        <w:rPr>
+          <w:b w:val="0"/>
+          <w:bCs w:val="0"/>
+          <w:color w:val="0A0A0A"/>
+        </w:rPr>
+        <w:t xml:space="preserve"> é um módulo </w:t>
+      </w:r>
+      <w:r>
+        <w:rPr>
+          <w:b w:val="0"/>
+          <w:bCs w:val="0"/>
+          <w:color w:val="0A0A0A"/>
+        </w:rPr>
+        <w:t>Matplotlib</w:t>
+      </w:r>
+      <w:r>
+        <w:rPr>
+          <w:b w:val="0"/>
+          <w:bCs w:val="0"/>
+          <w:color w:val="0A0A0A"/>
+        </w:rPr>
+        <w:t xml:space="preserve"> que fornece uma interface semelhante ao MATLAB. </w:t>
+      </w:r>
+      <w:r>
+        <w:rPr>
+          <w:b w:val="0"/>
+          <w:bCs w:val="0"/>
+          <w:color w:val="0A0A0A"/>
+        </w:rPr>
+        <w:t>Matplotlib</w:t>
+      </w:r>
+      <w:r>
+        <w:rPr>
+          <w:b w:val="0"/>
+          <w:bCs w:val="0"/>
+          <w:color w:val="0A0A0A"/>
+        </w:rPr>
+        <w:t xml:space="preserve"> é projetado para ser tão usável quanto MATLAB, com a capacidade de usar Python e a vantagem de ser gratuito e de código aberto.  </w:t>
+      </w:r>
+    </w:p>
+    <w:p>
+      <w:pPr>
+        <w:pStyle w:val="normal"/>
+        <w:ind w:left="340"/>
+        <w:rPr>
+          <w:b w:val="0"/>
+          <w:bCs w:val="0"/>
+          <w:color w:val="0A0A0A"/>
+        </w:rPr>
+      </w:pPr>
+      <w:r>
+        <w:rPr>
           <w:b w:val="1"/>
           <w:bCs w:val="1"/>
-          <w:color w:val="000000" w:themeColor="accent6" w:themeTint="FF" w:themeShade="FF"/>
-          <w:sz w:val="22"/>
-          <w:szCs w:val="22"/>
-        </w:rPr>
-        <w:t>Datasets</w:t>
-      </w:r>
-      <w:r>
-        <w:rPr>
-          <w:rFonts w:ascii="Calibri" w:hAnsi="Calibri" w:eastAsia="Calibri" w:cs="Calibri"/>
+          <w:color w:val="0A0A0A"/>
+        </w:rPr>
+        <w:t>TensorFlow</w:t>
+      </w:r>
+      <w:r>
+        <w:rPr>
+          <w:b w:val="0"/>
+          <w:bCs w:val="0"/>
+          <w:color w:val="0A0A0A"/>
+        </w:rPr>
+        <w:t xml:space="preserve">, a estrutura de aprendizado de máquina muito popular para </w:t>
+      </w:r>
+      <w:r>
+        <w:rPr>
+          <w:b w:val="0"/>
+          <w:bCs w:val="0"/>
+          <w:color w:val="0A0A0A"/>
+        </w:rPr>
+        <w:t>o desenvolvimento</w:t>
+      </w:r>
+      <w:r>
+        <w:rPr>
+          <w:b w:val="0"/>
+          <w:bCs w:val="0"/>
+          <w:color w:val="0A0A0A"/>
+        </w:rPr>
+        <w:t xml:space="preserve"> de ML, é uma biblioteca de software de código aberto gratuita e para aprendizado de máquina e inteligência artificial.</w:t>
+      </w:r>
+    </w:p>
+    <w:p>
+      <w:pPr>
+        <w:pStyle w:val="normal"/>
+        <w:ind w:left="340"/>
+        <w:rPr>
+          <w:b w:val="0"/>
+          <w:bCs w:val="0"/>
+          <w:color w:val="0A0A0A"/>
+        </w:rPr>
+      </w:pPr>
+      <w:r>
+        <w:rPr>
+          <w:b w:val="0"/>
+          <w:bCs w:val="0"/>
+          <w:color w:val="0A0A0A"/>
+        </w:rPr>
+        <w:t xml:space="preserve">O </w:t>
+      </w:r>
+      <w:r>
+        <w:rPr>
           <w:b w:val="1"/>
           <w:bCs w:val="1"/>
-          <w:color w:val="000000" w:themeColor="accent6" w:themeTint="FF" w:themeShade="FF"/>
-          <w:sz w:val="22"/>
-          <w:szCs w:val="22"/>
-        </w:rPr>
-        <w:t xml:space="preserve"> </w:t>
-      </w:r>
-      <w:r>
-        <w:rPr>
-          <w:rFonts w:ascii="Calibri" w:hAnsi="Calibri" w:eastAsia="Calibri" w:cs="Calibri"/>
+          <w:color w:val="0A0A0A"/>
+        </w:rPr>
+        <w:t>TensorFlow</w:t>
+      </w:r>
+      <w:r>
+        <w:rPr>
+          <w:b w:val="1"/>
+          <w:bCs w:val="1"/>
+          <w:color w:val="0A0A0A"/>
+        </w:rPr>
+        <w:t xml:space="preserve"> Hub</w:t>
+      </w:r>
+      <w:r>
+        <w:rPr>
           <w:b w:val="0"/>
           <w:bCs w:val="0"/>
-          <w:color w:val="000000" w:themeColor="accent6" w:themeTint="FF" w:themeShade="FF"/>
-          <w:sz w:val="22"/>
-          <w:szCs w:val="22"/>
-        </w:rPr>
-        <w:t xml:space="preserve">ou conjunto de dados, são o principal insumo dos processos de análise de dados, para esse trabalho foi utilizado um conjunto de imagem já rotuladas retiradas do </w:t>
-      </w:r>
-      <w:r>
-        <w:rPr>
-          <w:rFonts w:ascii="Calibri" w:hAnsi="Calibri" w:eastAsia="Calibri" w:cs="Calibri"/>
+          <w:color w:val="0A0A0A"/>
+        </w:rPr>
+        <w:t xml:space="preserve"> é um repositório de modelos de </w:t>
+      </w:r>
+      <w:r>
+        <w:rPr>
           <w:b w:val="0"/>
           <w:bCs w:val="0"/>
-          <w:color w:val="000000" w:themeColor="accent6" w:themeTint="FF" w:themeShade="FF"/>
-          <w:sz w:val="22"/>
-          <w:szCs w:val="22"/>
-        </w:rPr>
-        <w:t>Kaggle</w:t>
-      </w:r>
-      <w:r>
-        <w:rPr>
-          <w:rFonts w:ascii="Calibri" w:hAnsi="Calibri" w:eastAsia="Calibri" w:cs="Calibri"/>
+          <w:color w:val="0A0A0A"/>
+        </w:rPr>
+        <w:t>machine</w:t>
+      </w:r>
+      <w:r>
+        <w:rPr>
           <w:b w:val="0"/>
           <w:bCs w:val="0"/>
-          <w:color w:val="000000" w:themeColor="accent6" w:themeTint="FF" w:themeShade="FF"/>
-          <w:sz w:val="22"/>
-          <w:szCs w:val="22"/>
-        </w:rPr>
-        <w:t>, na seção Coleta e tratamento de dados será explicado sobre o mesmo.</w:t>
+          <w:color w:val="0A0A0A"/>
+        </w:rPr>
+        <w:t xml:space="preserve"> </w:t>
+      </w:r>
+      <w:r>
+        <w:rPr>
+          <w:b w:val="0"/>
+          <w:bCs w:val="0"/>
+          <w:color w:val="0A0A0A"/>
+        </w:rPr>
+        <w:t>learning</w:t>
+      </w:r>
+      <w:r>
+        <w:rPr>
+          <w:b w:val="0"/>
+          <w:bCs w:val="0"/>
+          <w:color w:val="0A0A0A"/>
+        </w:rPr>
+        <w:t xml:space="preserve"> treinados prontos para ajustes finais e implantação em qualquer lugar. </w:t>
+      </w:r>
+      <w:r>
+        <w:rPr>
+          <w:b w:val="0"/>
+          <w:bCs w:val="0"/>
+          <w:color w:val="0A0A0A"/>
+        </w:rPr>
+        <w:t>Possibiliatando</w:t>
+      </w:r>
+      <w:r>
+        <w:rPr>
+          <w:b w:val="0"/>
+          <w:bCs w:val="0"/>
+          <w:color w:val="0A0A0A"/>
+        </w:rPr>
+        <w:t xml:space="preserve"> assim a reutilização de modelos já treinados.</w:t>
       </w:r>
     </w:p>
     <w:p>
@@ -2096,355 +4349,382 @@
         <w:rPr>
           <w:b w:val="0"/>
           <w:bCs w:val="0"/>
-        </w:rPr>
-      </w:pPr>
-      <w:r>
-        <w:rPr>
-          <w:b w:val="1"/>
-          <w:bCs w:val="1"/>
-        </w:rPr>
-        <w:t>Matplotlib</w:t>
-      </w:r>
-      <w:r>
-        <w:rPr>
-          <w:b w:val="1"/>
-          <w:bCs w:val="1"/>
-        </w:rPr>
-        <w:t xml:space="preserve"> </w:t>
-      </w:r>
-      <w:r>
+          <w:color w:val="0A0A0A"/>
+        </w:rPr>
+      </w:pPr>
+    </w:p>
+    <w:p>
+      <w:pPr>
+        <w:pStyle w:val="normal"/>
+        <w:ind w:left="340"/>
         <w:rPr>
           <w:b w:val="0"/>
           <w:bCs w:val="0"/>
-        </w:rPr>
-        <w:t xml:space="preserve">é uma biblioteca da linguagem de programação Python, utilizada para visualização de dados e plotagem gráfica. Ela é utilizada pela extensão de matemática numérica do Python, a </w:t>
-      </w:r>
-      <w:r>
-        <w:rPr>
-          <w:b w:val="0"/>
-          <w:bCs w:val="0"/>
-        </w:rPr>
-        <w:t>NumPy</w:t>
-      </w:r>
-      <w:r>
-        <w:rPr>
-          <w:b w:val="0"/>
-          <w:bCs w:val="0"/>
-        </w:rPr>
-        <w:t xml:space="preserve">, e pela biblioteca </w:t>
-      </w:r>
-      <w:r>
-        <w:rPr>
-          <w:b w:val="0"/>
-          <w:bCs w:val="0"/>
-        </w:rPr>
-        <w:t>SciPy</w:t>
-      </w:r>
-      <w:r>
-        <w:rPr>
-          <w:b w:val="0"/>
-          <w:bCs w:val="0"/>
-        </w:rPr>
-        <w:t>.</w:t>
-      </w:r>
+          <w:color w:val="0A0A0A"/>
+        </w:rPr>
+      </w:pPr>
     </w:p>
     <w:p>
       <w:pPr>
         <w:pStyle w:val="normal"/>
         <w:ind w:left="340"/>
         <w:rPr>
-          <w:b w:val="0"/>
-          <w:bCs w:val="0"/>
-        </w:rPr>
-      </w:pPr>
-      <w:r>
-        <w:rPr>
-          <w:b w:val="1"/>
-          <w:bCs w:val="1"/>
-        </w:rPr>
-        <w:t>Pyplot</w:t>
-      </w:r>
-      <w:r>
-        <w:rPr>
-          <w:b w:val="0"/>
-          <w:bCs w:val="0"/>
-        </w:rPr>
-        <w:t xml:space="preserve"> é um módulo </w:t>
-      </w:r>
-      <w:r>
-        <w:rPr>
-          <w:b w:val="0"/>
-          <w:bCs w:val="0"/>
-        </w:rPr>
-        <w:t>Matplotlib</w:t>
-      </w:r>
-      <w:r>
-        <w:rPr>
-          <w:b w:val="0"/>
-          <w:bCs w:val="0"/>
-        </w:rPr>
-        <w:t xml:space="preserve"> que fornece uma interface semelhante ao MATLAB. </w:t>
-      </w:r>
-      <w:r>
-        <w:rPr>
-          <w:b w:val="0"/>
-          <w:bCs w:val="0"/>
-        </w:rPr>
-        <w:t>Matplotlib</w:t>
-      </w:r>
-      <w:r>
-        <w:rPr>
-          <w:b w:val="0"/>
-          <w:bCs w:val="0"/>
-        </w:rPr>
-        <w:t xml:space="preserve"> é projetado para ser tão usável quanto MATLAB, com a capacidade de usar Python e a vantagem de ser gratuito e de código aberto.  </w:t>
+          <w:rFonts w:ascii="Calibri" w:hAnsi="Calibri" w:eastAsia="Calibri" w:cs="Calibri"/>
+          <w:color w:val="0A0A0A"/>
+          <w:sz w:val="22"/>
+          <w:szCs w:val="22"/>
+        </w:rPr>
+      </w:pPr>
+      <w:r>
+        <w:rPr>
+          <w:color w:val="0A0A0A"/>
+        </w:rPr>
+        <w:t>o</w:t>
+      </w:r>
+      <w:r>
+        <w:rPr>
+          <w:color w:val="0A0A0A"/>
+        </w:rPr>
+        <w:t xml:space="preserve"> projeto foi desenvolvido em </w:t>
+      </w:r>
+      <w:r>
+        <w:rPr>
+          <w:color w:val="0A0A0A"/>
+        </w:rPr>
+        <w:t>python</w:t>
+      </w:r>
+      <w:r>
+        <w:rPr>
+          <w:color w:val="0A0A0A"/>
+        </w:rPr>
+        <w:t xml:space="preserve"> utilizando as bibliotecas: </w:t>
+      </w:r>
+      <w:r>
+        <w:rPr>
+          <w:color w:val="0A0A0A"/>
+        </w:rPr>
+        <w:t>matplotlib.pyplot</w:t>
+      </w:r>
+      <w:r>
+        <w:rPr>
+          <w:color w:val="0A0A0A"/>
+        </w:rPr>
+        <w:t xml:space="preserve">, </w:t>
+      </w:r>
+      <w:r>
+        <w:rPr>
+          <w:color w:val="0A0A0A"/>
+        </w:rPr>
+        <w:t>numpy</w:t>
+      </w:r>
+      <w:r>
+        <w:rPr>
+          <w:color w:val="0A0A0A"/>
+        </w:rPr>
+        <w:t xml:space="preserve">, </w:t>
+      </w:r>
+      <w:r>
+        <w:rPr>
+          <w:color w:val="0A0A0A"/>
+        </w:rPr>
+        <w:t>tensorflow</w:t>
+      </w:r>
+      <w:r>
+        <w:rPr>
+          <w:color w:val="0A0A0A"/>
+        </w:rPr>
+        <w:t xml:space="preserve">, </w:t>
+      </w:r>
+      <w:r>
+        <w:rPr>
+          <w:color w:val="0A0A0A"/>
+        </w:rPr>
+        <w:t>tensorflow_hub</w:t>
+      </w:r>
+      <w:r>
+        <w:rPr>
+          <w:color w:val="0A0A0A"/>
+        </w:rPr>
+        <w:t xml:space="preserve">  e </w:t>
+      </w:r>
+      <w:r>
+        <w:rPr>
+          <w:color w:val="0A0A0A"/>
+        </w:rPr>
+        <w:t>keras</w:t>
+      </w:r>
+      <w:r>
+        <w:rPr>
+          <w:color w:val="0A0A0A"/>
+        </w:rPr>
+        <w:t xml:space="preserve">. </w:t>
+      </w:r>
+      <w:r>
+        <w:rPr>
+          <w:color w:val="0A0A0A"/>
+        </w:rPr>
+        <w:t>Preprocessing</w:t>
+      </w:r>
+      <w:r>
+        <w:rPr>
+          <w:color w:val="0A0A0A"/>
+        </w:rPr>
+        <w:t xml:space="preserve">. </w:t>
+      </w:r>
+      <w:r>
+        <w:rPr>
+          <w:color w:val="0A0A0A"/>
+        </w:rPr>
+        <w:t>Image</w:t>
+      </w:r>
+      <w:r>
+        <w:rPr>
+          <w:color w:val="0A0A0A"/>
+        </w:rPr>
+        <w:t>.</w:t>
       </w:r>
     </w:p>
     <w:p>
       <w:pPr>
         <w:pStyle w:val="normal"/>
-        <w:ind w:left="340"/>
-        <w:rPr>
-          <w:b w:val="0"/>
-          <w:bCs w:val="0"/>
-        </w:rPr>
-      </w:pPr>
-      <w:r>
-        <w:rPr>
-          <w:b w:val="1"/>
-          <w:bCs w:val="1"/>
+        <w:rPr>
+          <w:color w:val="0A0A0A"/>
+        </w:rPr>
+      </w:pPr>
+      <w:r>
+        <w:rPr>
+          <w:color w:val="0A0A0A"/>
+        </w:rPr>
+        <w:t xml:space="preserve">O </w:t>
+      </w:r>
+      <w:r>
+        <w:rPr>
+          <w:color w:val="0A0A0A"/>
+        </w:rPr>
+        <w:t>modelo</w:t>
+      </w:r>
+      <w:r>
+        <w:rPr>
+          <w:color w:val="0A0A0A"/>
+        </w:rPr>
+        <w:t xml:space="preserve"> </w:t>
+      </w:r>
+      <w:r>
+        <w:rPr>
+          <w:color w:val="0A0A0A"/>
+        </w:rPr>
+        <w:t>utilizado</w:t>
+      </w:r>
+      <w:r>
+        <w:rPr>
+          <w:color w:val="0A0A0A"/>
+        </w:rPr>
+        <w:t xml:space="preserve"> para </w:t>
+      </w:r>
+      <w:r>
+        <w:rPr>
+          <w:color w:val="0A0A0A"/>
+        </w:rPr>
+        <w:t>fazer</w:t>
+      </w:r>
+      <w:r>
+        <w:rPr>
+          <w:color w:val="0A0A0A"/>
+        </w:rPr>
+        <w:t xml:space="preserve"> a </w:t>
+      </w:r>
+      <w:r>
+        <w:rPr>
+          <w:color w:val="0A0A0A"/>
+        </w:rPr>
+        <w:t>classificação</w:t>
+      </w:r>
+      <w:r>
+        <w:rPr>
+          <w:color w:val="0A0A0A"/>
+        </w:rPr>
+        <w:t xml:space="preserve"> das imagens </w:t>
+      </w:r>
+      <w:r>
+        <w:rPr>
+          <w:color w:val="0A0A0A"/>
+        </w:rPr>
+        <w:t>foi</w:t>
+      </w:r>
+      <w:r>
+        <w:rPr>
+          <w:color w:val="0A0A0A"/>
+        </w:rPr>
+        <w:t xml:space="preserve"> o efficientnetv2-b2-21k, é um </w:t>
+      </w:r>
+      <w:r>
+        <w:rPr>
+          <w:color w:val="0A0A0A"/>
+        </w:rPr>
+        <w:t>modelo</w:t>
+      </w:r>
+      <w:r>
+        <w:rPr>
+          <w:color w:val="0A0A0A"/>
+        </w:rPr>
+        <w:t xml:space="preserve"> de </w:t>
+      </w:r>
+      <w:r>
+        <w:rPr>
+          <w:color w:val="0A0A0A"/>
+        </w:rPr>
+        <w:t>classificação</w:t>
+      </w:r>
+      <w:r>
+        <w:rPr>
+          <w:color w:val="0A0A0A"/>
+        </w:rPr>
+        <w:t xml:space="preserve"> </w:t>
+      </w:r>
+      <w:r>
+        <w:rPr>
+          <w:color w:val="0A0A0A"/>
+        </w:rPr>
+        <w:t>encontrado</w:t>
+      </w:r>
+      <w:r>
+        <w:rPr>
+          <w:color w:val="0A0A0A"/>
+        </w:rPr>
+        <w:t xml:space="preserve"> no </w:t>
+      </w:r>
+      <w:r>
+        <w:rPr>
+          <w:color w:val="0A0A0A"/>
         </w:rPr>
         <w:t>TensorFlow</w:t>
       </w:r>
       <w:r>
         <w:rPr>
-          <w:b w:val="0"/>
-          <w:bCs w:val="0"/>
-        </w:rPr>
-        <w:t xml:space="preserve">, a estrutura de aprendizado de máquina muito popular para </w:t>
-      </w:r>
-      <w:r>
-        <w:rPr>
-          <w:b w:val="0"/>
-          <w:bCs w:val="0"/>
-        </w:rPr>
-        <w:t>o desenvolvimento</w:t>
-      </w:r>
-      <w:r>
-        <w:rPr>
-          <w:b w:val="0"/>
-          <w:bCs w:val="0"/>
-        </w:rPr>
-        <w:t xml:space="preserve"> de ML, é uma biblioteca de software de código aberto gratuita e para aprendizado de máquina e inteligência artificial.</w:t>
+          <w:color w:val="0A0A0A"/>
+        </w:rPr>
+        <w:t xml:space="preserve"> Hub, </w:t>
+      </w:r>
+      <w:r>
+        <w:rPr>
+          <w:color w:val="0A0A0A"/>
+        </w:rPr>
+        <w:t>tem</w:t>
+      </w:r>
+      <w:r>
+        <w:rPr>
+          <w:color w:val="0A0A0A"/>
+        </w:rPr>
+        <w:t xml:space="preserve"> </w:t>
+      </w:r>
+      <w:r>
+        <w:rPr>
+          <w:color w:val="0A0A0A"/>
+        </w:rPr>
+        <w:t>vários</w:t>
+      </w:r>
+      <w:r>
+        <w:rPr>
+          <w:color w:val="0A0A0A"/>
+        </w:rPr>
+        <w:t xml:space="preserve"> </w:t>
+      </w:r>
+      <w:r>
+        <w:rPr>
+          <w:color w:val="0A0A0A"/>
+        </w:rPr>
+        <w:t>modelos</w:t>
+      </w:r>
+      <w:r>
+        <w:rPr>
+          <w:color w:val="0A0A0A"/>
+        </w:rPr>
+        <w:t xml:space="preserve"> de </w:t>
+      </w:r>
+      <w:r>
+        <w:rPr>
+          <w:color w:val="0A0A0A"/>
+        </w:rPr>
+        <w:t>classificação</w:t>
+      </w:r>
+      <w:r>
+        <w:rPr>
+          <w:color w:val="0A0A0A"/>
+        </w:rPr>
+        <w:t xml:space="preserve"> e para o </w:t>
+      </w:r>
+      <w:r>
+        <w:rPr>
+          <w:color w:val="0A0A0A"/>
+        </w:rPr>
+        <w:t>desenvolvimento</w:t>
+      </w:r>
+      <w:r>
+        <w:rPr>
+          <w:color w:val="0A0A0A"/>
+        </w:rPr>
+        <w:t xml:space="preserve"> do </w:t>
+      </w:r>
+      <w:r>
+        <w:rPr>
+          <w:color w:val="0A0A0A"/>
+        </w:rPr>
+        <w:t>projeto</w:t>
+      </w:r>
+      <w:r>
+        <w:rPr>
+          <w:color w:val="0A0A0A"/>
+        </w:rPr>
+        <w:t xml:space="preserve"> </w:t>
+      </w:r>
+      <w:r>
+        <w:rPr>
+          <w:color w:val="0A0A0A"/>
+        </w:rPr>
+        <w:t>esse</w:t>
+      </w:r>
+      <w:r>
+        <w:rPr>
+          <w:color w:val="0A0A0A"/>
+        </w:rPr>
+        <w:t xml:space="preserve"> é o que se </w:t>
+      </w:r>
+      <w:r>
+        <w:rPr>
+          <w:color w:val="0A0A0A"/>
+        </w:rPr>
+        <w:t>adequou</w:t>
+      </w:r>
+      <w:r>
+        <w:rPr>
+          <w:color w:val="0A0A0A"/>
+        </w:rPr>
+        <w:t xml:space="preserve"> </w:t>
+      </w:r>
+      <w:r>
+        <w:rPr>
+          <w:color w:val="0A0A0A"/>
+        </w:rPr>
+        <w:t>melhor</w:t>
+      </w:r>
+      <w:r>
+        <w:rPr>
+          <w:color w:val="0A0A0A"/>
+        </w:rPr>
+        <w:t xml:space="preserve">. </w:t>
       </w:r>
     </w:p>
     <w:p>
       <w:pPr>
         <w:pStyle w:val="normal"/>
-        <w:ind w:left="340"/>
-        <w:rPr>
-          <w:b w:val="0"/>
-          <w:bCs w:val="0"/>
-        </w:rPr>
-      </w:pPr>
-      <w:r>
-        <w:rPr>
-          <w:b w:val="0"/>
-          <w:bCs w:val="0"/>
-        </w:rPr>
-        <w:t xml:space="preserve">O </w:t>
-      </w:r>
-      <w:r>
-        <w:rPr>
-          <w:b w:val="1"/>
-          <w:bCs w:val="1"/>
-        </w:rPr>
-        <w:t>TensorFlow</w:t>
-      </w:r>
-      <w:r>
-        <w:rPr>
-          <w:b w:val="1"/>
-          <w:bCs w:val="1"/>
-        </w:rPr>
-        <w:t xml:space="preserve"> Hub</w:t>
-      </w:r>
-      <w:r>
-        <w:rPr>
-          <w:b w:val="0"/>
-          <w:bCs w:val="0"/>
-        </w:rPr>
-        <w:t xml:space="preserve"> é um repositório de modelos de </w:t>
-      </w:r>
-      <w:r>
-        <w:rPr>
-          <w:b w:val="0"/>
-          <w:bCs w:val="0"/>
-        </w:rPr>
-        <w:t>machine</w:t>
-      </w:r>
-      <w:r>
-        <w:rPr>
-          <w:b w:val="0"/>
-          <w:bCs w:val="0"/>
-        </w:rPr>
-        <w:t xml:space="preserve"> </w:t>
-      </w:r>
-      <w:r>
-        <w:rPr>
-          <w:b w:val="0"/>
-          <w:bCs w:val="0"/>
-        </w:rPr>
-        <w:t>learning</w:t>
-      </w:r>
-      <w:r>
-        <w:rPr>
-          <w:b w:val="0"/>
-          <w:bCs w:val="0"/>
-        </w:rPr>
-        <w:t xml:space="preserve"> treinados prontos para ajustes finais e implantação em qualquer lugar. </w:t>
-      </w:r>
-      <w:r>
-        <w:rPr>
-          <w:b w:val="0"/>
-          <w:bCs w:val="0"/>
-        </w:rPr>
-        <w:t>Possibiliatando</w:t>
-      </w:r>
-      <w:r>
-        <w:rPr>
-          <w:b w:val="0"/>
-          <w:bCs w:val="0"/>
-        </w:rPr>
-        <w:t xml:space="preserve"> assim a reutilização de modelos já treinados.</w:t>
-      </w:r>
-    </w:p>
-    <w:p>
-      <w:pPr>
-        <w:pStyle w:val="normal"/>
-        <w:ind w:left="340"/>
-        <w:rPr>
-          <w:b w:val="0"/>
-          <w:bCs w:val="0"/>
-        </w:rPr>
-      </w:pPr>
-    </w:p>
-    <w:p>
-      <w:pPr>
-        <w:pStyle w:val="normal"/>
-        <w:ind w:left="340"/>
-        <w:rPr>
-          <w:b w:val="0"/>
-          <w:bCs w:val="0"/>
-        </w:rPr>
-      </w:pPr>
-    </w:p>
-    <w:p>
-      <w:pPr>
-        <w:pStyle w:val="normal"/>
-        <w:ind w:left="340"/>
-        <w:rPr>
-          <w:rFonts w:ascii="Calibri" w:hAnsi="Calibri" w:eastAsia="Calibri" w:cs="Calibri"/>
-          <w:color w:val="000000" w:themeColor="accent6" w:themeTint="FF" w:themeShade="FF"/>
-          <w:sz w:val="22"/>
-          <w:szCs w:val="22"/>
-        </w:rPr>
-      </w:pPr>
-      <w:r>
-        <w:rPr/>
-        <w:t>o</w:t>
-      </w:r>
-      <w:r>
-        <w:rPr/>
-        <w:t xml:space="preserve"> projeto foi desenvolvido em </w:t>
-      </w:r>
-      <w:r>
-        <w:rPr/>
-        <w:t>python</w:t>
-      </w:r>
-      <w:r>
-        <w:rPr/>
-        <w:t xml:space="preserve"> utilizando as bibliotecas: </w:t>
-      </w:r>
-      <w:r>
-        <w:rPr/>
-        <w:t>matplotlib.pyplot</w:t>
-      </w:r>
-      <w:r>
-        <w:rPr/>
-        <w:t xml:space="preserve">, </w:t>
-      </w:r>
-      <w:r>
-        <w:rPr/>
-        <w:t>numpy</w:t>
-      </w:r>
-      <w:r>
-        <w:rPr/>
-        <w:t xml:space="preserve">, </w:t>
-      </w:r>
-      <w:r>
-        <w:rPr/>
-        <w:t>tensorflow</w:t>
-      </w:r>
-      <w:r>
-        <w:rPr/>
-        <w:t xml:space="preserve">, </w:t>
-      </w:r>
-      <w:r>
-        <w:rPr/>
-        <w:t>tensorflow_hub</w:t>
-      </w:r>
-      <w:r>
-        <w:rPr/>
-        <w:t xml:space="preserve">  e </w:t>
-      </w:r>
-      <w:r>
-        <w:rPr/>
-        <w:t>keras</w:t>
-      </w:r>
-      <w:r>
-        <w:rPr/>
-        <w:t xml:space="preserve">. </w:t>
-      </w:r>
-      <w:r>
-        <w:rPr/>
-        <w:t>Preprocessing</w:t>
-      </w:r>
-      <w:r>
-        <w:rPr/>
-        <w:t xml:space="preserve">. </w:t>
-      </w:r>
-      <w:r>
-        <w:rPr/>
-        <w:t>Image</w:t>
-      </w:r>
-      <w:r>
-        <w:rPr/>
-        <w:t>.</w:t>
-      </w:r>
-    </w:p>
-    <w:p>
-      <w:pPr>
-        <w:pStyle w:val="normal"/>
-      </w:pPr>
-      <w:r>
-        <w:rPr/>
-        <w:t xml:space="preserve">O modelo utilizado para fazer a classificação das imagens foi o efficientnetv2-b2-21k, é um modelo de classificação encontrado no </w:t>
-      </w:r>
-      <w:r>
-        <w:rPr/>
-        <w:t>TensorFlow</w:t>
-      </w:r>
-      <w:r>
-        <w:rPr/>
-        <w:t xml:space="preserve"> Hub, tem vários modelos de classificação e para o desenvolvimento do projeto esse é o que se adequou melhor. </w:t>
-      </w:r>
-    </w:p>
-    <w:p>
-      <w:pPr>
-        <w:pStyle w:val="normal"/>
-      </w:pPr>
-      <w:r>
-        <w:rPr/>
+        <w:rPr>
+          <w:color w:val="0A0A0A"/>
+        </w:rPr>
+      </w:pPr>
+      <w:r>
+        <w:rPr>
+          <w:color w:val="0A0A0A"/>
+        </w:rPr>
         <w:t>---------------------------------------------------------------------------------------------------------------------------</w:t>
       </w:r>
     </w:p>
@@ -2454,17 +4734,26 @@
         <w:spacing w:before="0" w:after="462" w:line="265" w:lineRule="auto"/>
         <w:ind w:left="0" w:hanging="0"/>
         <w:jc w:val="both"/>
-      </w:pPr>
-      <w:r>
-        <w:rPr/>
+        <w:rPr>
+          <w:color w:val="0A0A0A"/>
+        </w:rPr>
+      </w:pPr>
+      <w:r>
+        <w:rPr>
+          <w:color w:val="0A0A0A"/>
+        </w:rPr>
         <w:t xml:space="preserve">Coleta e </w:t>
       </w:r>
       <w:r>
-        <w:rPr/>
+        <w:rPr>
+          <w:color w:val="0A0A0A"/>
+        </w:rPr>
         <w:t>tratamento</w:t>
       </w:r>
       <w:r>
-        <w:rPr/>
+        <w:rPr>
+          <w:color w:val="0A0A0A"/>
+        </w:rPr>
         <w:t xml:space="preserve"> de dados</w:t>
       </w:r>
     </w:p>
@@ -2473,17 +4762,260 @@
         <w:pStyle w:val="normal"/>
         <w:spacing w:before="0" w:after="3" w:line="343" w:lineRule="auto"/>
         <w:ind w:left="-15" w:right="3"/>
-      </w:pPr>
-      <w:r>
-        <w:rPr/>
-        <w:t xml:space="preserve">Os dados coletados para esse trabalho foram retirados do Kaggle. As imagens já estavam com os rótulos e as mesmas foram colocas no google driver, sendo possível fazer o carregamento para a área de trabalho do Google </w:t>
-      </w:r>
-      <w:r>
-        <w:rPr/>
+        <w:rPr>
+          <w:color w:val="0A0A0A"/>
+        </w:rPr>
+      </w:pPr>
+      <w:r>
+        <w:rPr>
+          <w:color w:val="0A0A0A"/>
+        </w:rPr>
+        <w:t>Os</w:t>
+      </w:r>
+      <w:r>
+        <w:rPr>
+          <w:color w:val="0A0A0A"/>
+        </w:rPr>
+        <w:t xml:space="preserve"> dados </w:t>
+      </w:r>
+      <w:r>
+        <w:rPr>
+          <w:color w:val="0A0A0A"/>
+        </w:rPr>
+        <w:t>coletados</w:t>
+      </w:r>
+      <w:r>
+        <w:rPr>
+          <w:color w:val="0A0A0A"/>
+        </w:rPr>
+        <w:t xml:space="preserve"> para </w:t>
+      </w:r>
+      <w:r>
+        <w:rPr>
+          <w:color w:val="0A0A0A"/>
+        </w:rPr>
+        <w:t>esse</w:t>
+      </w:r>
+      <w:r>
+        <w:rPr>
+          <w:color w:val="0A0A0A"/>
+        </w:rPr>
+        <w:t xml:space="preserve"> </w:t>
+      </w:r>
+      <w:r>
+        <w:rPr>
+          <w:color w:val="0A0A0A"/>
+        </w:rPr>
+        <w:t>trabalho</w:t>
+      </w:r>
+      <w:r>
+        <w:rPr>
+          <w:color w:val="0A0A0A"/>
+        </w:rPr>
+        <w:t xml:space="preserve"> </w:t>
+      </w:r>
+      <w:r>
+        <w:rPr>
+          <w:color w:val="0A0A0A"/>
+        </w:rPr>
+        <w:t>foram</w:t>
+      </w:r>
+      <w:r>
+        <w:rPr>
+          <w:color w:val="0A0A0A"/>
+        </w:rPr>
+        <w:t xml:space="preserve"> </w:t>
+      </w:r>
+      <w:r>
+        <w:rPr>
+          <w:color w:val="0A0A0A"/>
+        </w:rPr>
+        <w:t>retirados</w:t>
+      </w:r>
+      <w:r>
+        <w:rPr>
+          <w:color w:val="0A0A0A"/>
+        </w:rPr>
+        <w:t xml:space="preserve"> do </w:t>
+      </w:r>
+      <w:r>
+        <w:rPr>
+          <w:color w:val="0A0A0A"/>
+        </w:rPr>
+        <w:t>Kaggle</w:t>
+      </w:r>
+      <w:r>
+        <w:rPr>
+          <w:color w:val="0A0A0A"/>
+        </w:rPr>
+        <w:t xml:space="preserve">. As imagens </w:t>
+      </w:r>
+      <w:r>
+        <w:rPr>
+          <w:color w:val="0A0A0A"/>
+        </w:rPr>
+        <w:t>já</w:t>
+      </w:r>
+      <w:r>
+        <w:rPr>
+          <w:color w:val="0A0A0A"/>
+        </w:rPr>
+        <w:t xml:space="preserve"> </w:t>
+      </w:r>
+      <w:r>
+        <w:rPr>
+          <w:color w:val="0A0A0A"/>
+        </w:rPr>
+        <w:t>estavam</w:t>
+      </w:r>
+      <w:r>
+        <w:rPr>
+          <w:color w:val="0A0A0A"/>
+        </w:rPr>
+        <w:t xml:space="preserve"> com </w:t>
+      </w:r>
+      <w:r>
+        <w:rPr>
+          <w:color w:val="0A0A0A"/>
+        </w:rPr>
+        <w:t>os</w:t>
+      </w:r>
+      <w:r>
+        <w:rPr>
+          <w:color w:val="0A0A0A"/>
+        </w:rPr>
+        <w:t xml:space="preserve"> </w:t>
+      </w:r>
+      <w:r>
+        <w:rPr>
+          <w:color w:val="0A0A0A"/>
+        </w:rPr>
+        <w:t>rótulos</w:t>
+      </w:r>
+      <w:r>
+        <w:rPr>
+          <w:color w:val="0A0A0A"/>
+        </w:rPr>
+        <w:t xml:space="preserve"> e as </w:t>
+      </w:r>
+      <w:r>
+        <w:rPr>
+          <w:color w:val="0A0A0A"/>
+        </w:rPr>
+        <w:t>mesmas</w:t>
+      </w:r>
+      <w:r>
+        <w:rPr>
+          <w:color w:val="0A0A0A"/>
+        </w:rPr>
+        <w:t xml:space="preserve"> </w:t>
+      </w:r>
+      <w:r>
+        <w:rPr>
+          <w:color w:val="0A0A0A"/>
+        </w:rPr>
+        <w:t>foram</w:t>
+      </w:r>
+      <w:r>
+        <w:rPr>
+          <w:color w:val="0A0A0A"/>
+        </w:rPr>
+        <w:t xml:space="preserve"> </w:t>
+      </w:r>
+      <w:r>
+        <w:rPr>
+          <w:color w:val="0A0A0A"/>
+        </w:rPr>
+        <w:t>colocas</w:t>
+      </w:r>
+      <w:r>
+        <w:rPr>
+          <w:color w:val="0A0A0A"/>
+        </w:rPr>
+        <w:t xml:space="preserve"> no google driver, </w:t>
+      </w:r>
+      <w:r>
+        <w:rPr>
+          <w:color w:val="0A0A0A"/>
+        </w:rPr>
+        <w:t>sendo</w:t>
+      </w:r>
+      <w:r>
+        <w:rPr>
+          <w:color w:val="0A0A0A"/>
+        </w:rPr>
+        <w:t xml:space="preserve"> </w:t>
+      </w:r>
+      <w:r>
+        <w:rPr>
+          <w:color w:val="0A0A0A"/>
+        </w:rPr>
+        <w:t>possível</w:t>
+      </w:r>
+      <w:r>
+        <w:rPr>
+          <w:color w:val="0A0A0A"/>
+        </w:rPr>
+        <w:t xml:space="preserve"> </w:t>
+      </w:r>
+      <w:r>
+        <w:rPr>
+          <w:color w:val="0A0A0A"/>
+        </w:rPr>
+        <w:t>fazer</w:t>
+      </w:r>
+      <w:r>
+        <w:rPr>
+          <w:color w:val="0A0A0A"/>
+        </w:rPr>
+        <w:t xml:space="preserve"> o </w:t>
+      </w:r>
+      <w:r>
+        <w:rPr>
+          <w:color w:val="0A0A0A"/>
+        </w:rPr>
+        <w:t>carregamento</w:t>
+      </w:r>
+      <w:r>
+        <w:rPr>
+          <w:color w:val="0A0A0A"/>
+        </w:rPr>
+        <w:t xml:space="preserve"> para a </w:t>
+      </w:r>
+      <w:r>
+        <w:rPr>
+          <w:color w:val="0A0A0A"/>
+        </w:rPr>
+        <w:t>área</w:t>
+      </w:r>
+      <w:r>
+        <w:rPr>
+          <w:color w:val="0A0A0A"/>
+        </w:rPr>
+        <w:t xml:space="preserve"> de </w:t>
+      </w:r>
+      <w:r>
+        <w:rPr>
+          <w:color w:val="0A0A0A"/>
+        </w:rPr>
+        <w:t>trabalho</w:t>
+      </w:r>
+      <w:r>
+        <w:rPr>
+          <w:color w:val="0A0A0A"/>
+        </w:rPr>
+        <w:t xml:space="preserve"> do Google </w:t>
+      </w:r>
+      <w:r>
+        <w:rPr>
+          <w:color w:val="0A0A0A"/>
+        </w:rPr>
         <w:t>Colab</w:t>
       </w:r>
       <w:r>
-        <w:rPr/>
+        <w:rPr>
+          <w:color w:val="0A0A0A"/>
+        </w:rPr>
         <w:t>.</w:t>
       </w:r>
     </w:p>
@@ -2492,10 +5024,249 @@
         <w:pStyle w:val="normal"/>
         <w:spacing w:before="0" w:after="3" w:line="343" w:lineRule="auto"/>
         <w:ind w:left="-15" w:right="3"/>
-      </w:pPr>
-      <w:r>
-        <w:rPr/>
-        <w:t>Tratando-se de qualquer modelo de machine learning ou deep learning uma das partes mais importantes no treinamento de qualquer modelo é a parte do pré-processamento dos dados de entrada. Sendo alguns pontos importantes para o mesmo:</w:t>
+        <w:rPr>
+          <w:color w:val="0A0A0A"/>
+        </w:rPr>
+      </w:pPr>
+      <w:r>
+        <w:rPr>
+          <w:color w:val="0A0A0A"/>
+        </w:rPr>
+        <w:t>Tratando</w:t>
+      </w:r>
+      <w:r>
+        <w:rPr>
+          <w:color w:val="0A0A0A"/>
+        </w:rPr>
+        <w:t xml:space="preserve">-se de </w:t>
+      </w:r>
+      <w:r>
+        <w:rPr>
+          <w:color w:val="0A0A0A"/>
+        </w:rPr>
+        <w:t>qualquer</w:t>
+      </w:r>
+      <w:r>
+        <w:rPr>
+          <w:color w:val="0A0A0A"/>
+        </w:rPr>
+        <w:t xml:space="preserve"> </w:t>
+      </w:r>
+      <w:r>
+        <w:rPr>
+          <w:color w:val="0A0A0A"/>
+        </w:rPr>
+        <w:t>modelo</w:t>
+      </w:r>
+      <w:r>
+        <w:rPr>
+          <w:color w:val="0A0A0A"/>
+        </w:rPr>
+        <w:t xml:space="preserve"> de </w:t>
+      </w:r>
+      <w:r>
+        <w:rPr>
+          <w:color w:val="0A0A0A"/>
+        </w:rPr>
+        <w:t>machine</w:t>
+      </w:r>
+      <w:r>
+        <w:rPr>
+          <w:color w:val="0A0A0A"/>
+        </w:rPr>
+        <w:t xml:space="preserve"> </w:t>
+      </w:r>
+      <w:r>
+        <w:rPr>
+          <w:color w:val="0A0A0A"/>
+        </w:rPr>
+        <w:t>learning</w:t>
+      </w:r>
+      <w:r>
+        <w:rPr>
+          <w:color w:val="0A0A0A"/>
+        </w:rPr>
+        <w:t xml:space="preserve"> </w:t>
+      </w:r>
+      <w:r>
+        <w:rPr>
+          <w:color w:val="0A0A0A"/>
+        </w:rPr>
+        <w:t>ou</w:t>
+      </w:r>
+      <w:r>
+        <w:rPr>
+          <w:color w:val="0A0A0A"/>
+        </w:rPr>
+        <w:t xml:space="preserve"> </w:t>
+      </w:r>
+      <w:r>
+        <w:rPr>
+          <w:color w:val="0A0A0A"/>
+        </w:rPr>
+        <w:t>deep</w:t>
+      </w:r>
+      <w:r>
+        <w:rPr>
+          <w:color w:val="0A0A0A"/>
+        </w:rPr>
+        <w:t xml:space="preserve"> </w:t>
+      </w:r>
+      <w:r>
+        <w:rPr>
+          <w:color w:val="0A0A0A"/>
+        </w:rPr>
+        <w:t>learning</w:t>
+      </w:r>
+      <w:r>
+        <w:rPr>
+          <w:color w:val="0A0A0A"/>
+        </w:rPr>
+        <w:t xml:space="preserve"> </w:t>
+      </w:r>
+      <w:r>
+        <w:rPr>
+          <w:color w:val="0A0A0A"/>
+        </w:rPr>
+        <w:t>uma</w:t>
+      </w:r>
+      <w:r>
+        <w:rPr>
+          <w:color w:val="0A0A0A"/>
+        </w:rPr>
+        <w:t xml:space="preserve"> das partes </w:t>
+      </w:r>
+      <w:r>
+        <w:rPr>
+          <w:color w:val="0A0A0A"/>
+        </w:rPr>
+        <w:t>mais</w:t>
+      </w:r>
+      <w:r>
+        <w:rPr>
+          <w:color w:val="0A0A0A"/>
+        </w:rPr>
+        <w:t xml:space="preserve"> </w:t>
+      </w:r>
+      <w:r>
+        <w:rPr>
+          <w:color w:val="0A0A0A"/>
+        </w:rPr>
+        <w:t>importantes</w:t>
+      </w:r>
+      <w:r>
+        <w:rPr>
+          <w:color w:val="0A0A0A"/>
+        </w:rPr>
+        <w:t xml:space="preserve"> no </w:t>
+      </w:r>
+      <w:r>
+        <w:rPr>
+          <w:color w:val="0A0A0A"/>
+        </w:rPr>
+        <w:t>treinamento</w:t>
+      </w:r>
+      <w:r>
+        <w:rPr>
+          <w:color w:val="0A0A0A"/>
+        </w:rPr>
+        <w:t xml:space="preserve"> de </w:t>
+      </w:r>
+      <w:r>
+        <w:rPr>
+          <w:color w:val="0A0A0A"/>
+        </w:rPr>
+        <w:t>qualquer</w:t>
+      </w:r>
+      <w:r>
+        <w:rPr>
+          <w:color w:val="0A0A0A"/>
+        </w:rPr>
+        <w:t xml:space="preserve"> </w:t>
+      </w:r>
+      <w:r>
+        <w:rPr>
+          <w:color w:val="0A0A0A"/>
+        </w:rPr>
+        <w:t>modelo</w:t>
+      </w:r>
+      <w:r>
+        <w:rPr>
+          <w:color w:val="0A0A0A"/>
+        </w:rPr>
+        <w:t xml:space="preserve"> é a </w:t>
+      </w:r>
+      <w:r>
+        <w:rPr>
+          <w:color w:val="0A0A0A"/>
+        </w:rPr>
+        <w:t>parte</w:t>
+      </w:r>
+      <w:r>
+        <w:rPr>
+          <w:color w:val="0A0A0A"/>
+        </w:rPr>
+        <w:t xml:space="preserve"> do </w:t>
+      </w:r>
+      <w:r>
+        <w:rPr>
+          <w:color w:val="0A0A0A"/>
+        </w:rPr>
+        <w:t>pré-processamento</w:t>
+      </w:r>
+      <w:r>
+        <w:rPr>
+          <w:color w:val="0A0A0A"/>
+        </w:rPr>
+        <w:t xml:space="preserve"> dos dados de entrada. Sendo </w:t>
+      </w:r>
+      <w:r>
+        <w:rPr>
+          <w:color w:val="0A0A0A"/>
+        </w:rPr>
+        <w:t>alguns</w:t>
+      </w:r>
+      <w:r>
+        <w:rPr>
+          <w:color w:val="0A0A0A"/>
+        </w:rPr>
+        <w:t xml:space="preserve"> </w:t>
+      </w:r>
+      <w:r>
+        <w:rPr>
+          <w:color w:val="0A0A0A"/>
+        </w:rPr>
+        <w:t>pontos</w:t>
+      </w:r>
+      <w:r>
+        <w:rPr>
+          <w:color w:val="0A0A0A"/>
+        </w:rPr>
+        <w:t xml:space="preserve"> </w:t>
+      </w:r>
+      <w:r>
+        <w:rPr>
+          <w:color w:val="0A0A0A"/>
+        </w:rPr>
+        <w:t>importantes</w:t>
+      </w:r>
+      <w:r>
+        <w:rPr>
+          <w:color w:val="0A0A0A"/>
+        </w:rPr>
+        <w:t xml:space="preserve"> para o </w:t>
+      </w:r>
+      <w:r>
+        <w:rPr>
+          <w:color w:val="0A0A0A"/>
+        </w:rPr>
+        <w:t>mesmo</w:t>
+      </w:r>
+      <w:r>
+        <w:rPr>
+          <w:color w:val="0A0A0A"/>
+        </w:rPr>
+        <w:t>:</w:t>
       </w:r>
     </w:p>
     <w:p xmlns:wp14="http://schemas.microsoft.com/office/word/2010/wordml" wp14:textId="1F6973A0">
@@ -2507,11 +5278,81 @@
         </w:numPr>
         <w:spacing w:before="0" w:after="95" w:line="259" w:lineRule="auto"/>
         <w:ind w:left="720" w:right="3" w:hanging="360"/>
-        <w:rPr/>
-      </w:pPr>
-      <w:r>
-        <w:rPr/>
-        <w:t>Escolha de um conjunto de imagens já com os rótulos e configuração do tamanho;</w:t>
+        <w:rPr>
+          <w:color w:val="0A0A0A"/>
+        </w:rPr>
+      </w:pPr>
+      <w:r>
+        <w:rPr>
+          <w:color w:val="0A0A0A"/>
+        </w:rPr>
+        <w:t>Escolha</w:t>
+      </w:r>
+      <w:r>
+        <w:rPr>
+          <w:color w:val="0A0A0A"/>
+        </w:rPr>
+        <w:t xml:space="preserve"> de um conjunto de imagens </w:t>
+      </w:r>
+      <w:r>
+        <w:rPr>
+          <w:color w:val="0A0A0A"/>
+        </w:rPr>
+        <w:t>já</w:t>
+      </w:r>
+      <w:r>
+        <w:rPr>
+          <w:color w:val="0A0A0A"/>
+        </w:rPr>
+        <w:t xml:space="preserve"> com </w:t>
+      </w:r>
+      <w:r>
+        <w:rPr>
+          <w:color w:val="0A0A0A"/>
+        </w:rPr>
+        <w:t>os</w:t>
+      </w:r>
+      <w:r>
+        <w:rPr>
+          <w:color w:val="0A0A0A"/>
+        </w:rPr>
+        <w:t xml:space="preserve"> </w:t>
+      </w:r>
+      <w:r>
+        <w:rPr>
+          <w:color w:val="0A0A0A"/>
+        </w:rPr>
+        <w:t>rótulos</w:t>
+      </w:r>
+      <w:r>
+        <w:rPr>
+          <w:color w:val="0A0A0A"/>
+        </w:rPr>
+        <w:t xml:space="preserve"> e </w:t>
+      </w:r>
+      <w:r>
+        <w:rPr>
+          <w:color w:val="0A0A0A"/>
+        </w:rPr>
+        <w:t>configuração</w:t>
+      </w:r>
+      <w:r>
+        <w:rPr>
+          <w:color w:val="0A0A0A"/>
+        </w:rPr>
+        <w:t xml:space="preserve"> do </w:t>
+      </w:r>
+      <w:r>
+        <w:rPr>
+          <w:color w:val="0A0A0A"/>
+        </w:rPr>
+        <w:t>tamanho</w:t>
+      </w:r>
+      <w:r>
+        <w:rPr>
+          <w:color w:val="0A0A0A"/>
+        </w:rPr>
+        <w:t>;</w:t>
       </w:r>
     </w:p>
     <w:p>
@@ -2520,10 +5361,13 @@
         <w:spacing w:before="0" w:after="95" w:line="259" w:lineRule="auto"/>
         <w:ind w:right="3"/>
         <w:jc w:val="center"/>
+        <w:rPr>
+          <w:color w:val="0A0A0A"/>
+        </w:rPr>
       </w:pPr>
       <w:r>
         <w:drawing>
-          <wp:inline wp14:editId="475923A8" wp14:anchorId="0B1CA0B9">
+          <wp:inline wp14:editId="6EBB326E" wp14:anchorId="0B1CA0B9">
             <wp:extent cx="5353050" cy="783821"/>
             <wp:effectExtent l="0" t="0" r="0" b="0"/>
             <wp:docPr id="1110115913" name="" title=""/>
@@ -2538,7 +5382,7 @@
                     <pic:cNvPicPr/>
                   </pic:nvPicPr>
                   <pic:blipFill>
-                    <a:blip r:embed="Rc54825b020394d1a">
+                    <a:blip r:embed="R65f67be74a1d4bb5">
                       <a:extLst>
                         <a:ext xmlns:a="http://schemas.openxmlformats.org/drawingml/2006/main" uri="{28A0092B-C50C-407E-A947-70E740481C1C}">
                           <a14:useLocalDpi val="0"/>
@@ -2573,19 +5417,55 @@
         <w:jc w:val="left"/>
         <w:rPr>
           <w:rFonts w:ascii="Calibri" w:hAnsi="Calibri" w:eastAsia="Calibri" w:cs="Calibri"/>
-          <w:color w:val="000000" w:themeColor="accent6" w:themeTint="FF" w:themeShade="FF"/>
-          <w:sz w:val="22"/>
-          <w:szCs w:val="22"/>
-        </w:rPr>
-      </w:pPr>
-      <w:r>
-        <w:rPr>
-          <w:rFonts w:ascii="Calibri" w:hAnsi="Calibri" w:eastAsia="Calibri" w:cs="Calibri"/>
-          <w:color w:val="000000" w:themeColor="accent6" w:themeTint="FF" w:themeShade="FF"/>
-          <w:sz w:val="22"/>
-          <w:szCs w:val="22"/>
-        </w:rPr>
-        <w:t>Figura 1: Rótulo das imagens e configuração dos pixels</w:t>
+          <w:color w:val="0A0A0A"/>
+          <w:sz w:val="22"/>
+          <w:szCs w:val="22"/>
+        </w:rPr>
+      </w:pPr>
+      <w:r>
+        <w:rPr>
+          <w:rFonts w:ascii="Calibri" w:hAnsi="Calibri" w:eastAsia="Calibri" w:cs="Calibri"/>
+          <w:color w:val="0A0A0A"/>
+          <w:sz w:val="22"/>
+          <w:szCs w:val="22"/>
+        </w:rPr>
+        <w:t xml:space="preserve">Figura 1: </w:t>
+      </w:r>
+      <w:r>
+        <w:rPr>
+          <w:rFonts w:ascii="Calibri" w:hAnsi="Calibri" w:eastAsia="Calibri" w:cs="Calibri"/>
+          <w:color w:val="0A0A0A"/>
+          <w:sz w:val="22"/>
+          <w:szCs w:val="22"/>
+        </w:rPr>
+        <w:t>Rótulo</w:t>
+      </w:r>
+      <w:r>
+        <w:rPr>
+          <w:rFonts w:ascii="Calibri" w:hAnsi="Calibri" w:eastAsia="Calibri" w:cs="Calibri"/>
+          <w:color w:val="0A0A0A"/>
+          <w:sz w:val="22"/>
+          <w:szCs w:val="22"/>
+        </w:rPr>
+        <w:t xml:space="preserve"> das imagens e </w:t>
+      </w:r>
+      <w:r>
+        <w:rPr>
+          <w:rFonts w:ascii="Calibri" w:hAnsi="Calibri" w:eastAsia="Calibri" w:cs="Calibri"/>
+          <w:color w:val="0A0A0A"/>
+          <w:sz w:val="22"/>
+          <w:szCs w:val="22"/>
+        </w:rPr>
+        <w:t>configuração</w:t>
+      </w:r>
+      <w:r>
+        <w:rPr>
+          <w:rFonts w:ascii="Calibri" w:hAnsi="Calibri" w:eastAsia="Calibri" w:cs="Calibri"/>
+          <w:color w:val="0A0A0A"/>
+          <w:sz w:val="22"/>
+          <w:szCs w:val="22"/>
+        </w:rPr>
+        <w:t xml:space="preserve"> dos pixels</w:t>
       </w:r>
     </w:p>
     <w:p>
@@ -2596,19 +5476,46 @@
         <w:jc w:val="left"/>
         <w:rPr>
           <w:rFonts w:ascii="Calibri" w:hAnsi="Calibri" w:eastAsia="Calibri" w:cs="Calibri"/>
-          <w:color w:val="000000" w:themeColor="accent6" w:themeTint="FF" w:themeShade="FF"/>
-          <w:sz w:val="22"/>
-          <w:szCs w:val="22"/>
-        </w:rPr>
-      </w:pPr>
-      <w:r>
-        <w:rPr>
-          <w:rFonts w:ascii="Calibri" w:hAnsi="Calibri" w:eastAsia="Calibri" w:cs="Calibri"/>
-          <w:color w:val="000000" w:themeColor="accent6" w:themeTint="FF" w:themeShade="FF"/>
-          <w:sz w:val="22"/>
-          <w:szCs w:val="22"/>
-        </w:rPr>
-        <w:t>Fonte: Dados originais da pesquisa</w:t>
+          <w:color w:val="0A0A0A"/>
+          <w:sz w:val="22"/>
+          <w:szCs w:val="22"/>
+        </w:rPr>
+      </w:pPr>
+      <w:r>
+        <w:rPr>
+          <w:rFonts w:ascii="Calibri" w:hAnsi="Calibri" w:eastAsia="Calibri" w:cs="Calibri"/>
+          <w:color w:val="0A0A0A"/>
+          <w:sz w:val="22"/>
+          <w:szCs w:val="22"/>
+        </w:rPr>
+        <w:t xml:space="preserve">Fonte: Dados </w:t>
+      </w:r>
+      <w:r>
+        <w:rPr>
+          <w:rFonts w:ascii="Calibri" w:hAnsi="Calibri" w:eastAsia="Calibri" w:cs="Calibri"/>
+          <w:color w:val="0A0A0A"/>
+          <w:sz w:val="22"/>
+          <w:szCs w:val="22"/>
+        </w:rPr>
+        <w:t>originais</w:t>
+      </w:r>
+      <w:r>
+        <w:rPr>
+          <w:rFonts w:ascii="Calibri" w:hAnsi="Calibri" w:eastAsia="Calibri" w:cs="Calibri"/>
+          <w:color w:val="0A0A0A"/>
+          <w:sz w:val="22"/>
+          <w:szCs w:val="22"/>
+        </w:rPr>
+        <w:t xml:space="preserve"> da </w:t>
+      </w:r>
+      <w:r>
+        <w:rPr>
+          <w:rFonts w:ascii="Calibri" w:hAnsi="Calibri" w:eastAsia="Calibri" w:cs="Calibri"/>
+          <w:color w:val="0A0A0A"/>
+          <w:sz w:val="22"/>
+          <w:szCs w:val="22"/>
+        </w:rPr>
+        <w:t>pesquisa</w:t>
       </w:r>
     </w:p>
     <w:p>
@@ -2619,19 +5526,154 @@
         <w:jc w:val="left"/>
         <w:rPr>
           <w:rFonts w:ascii="Calibri" w:hAnsi="Calibri" w:eastAsia="Calibri" w:cs="Calibri"/>
-          <w:color w:val="000000" w:themeColor="accent6" w:themeTint="FF" w:themeShade="FF"/>
-          <w:sz w:val="22"/>
-          <w:szCs w:val="22"/>
-        </w:rPr>
-      </w:pPr>
-      <w:r>
-        <w:rPr>
-          <w:rFonts w:ascii="Calibri" w:hAnsi="Calibri" w:eastAsia="Calibri" w:cs="Calibri"/>
-          <w:color w:val="000000" w:themeColor="accent6" w:themeTint="FF" w:themeShade="FF"/>
-          <w:sz w:val="22"/>
-          <w:szCs w:val="22"/>
-        </w:rPr>
-        <w:t xml:space="preserve">Após a seleção do conjunto de imagens já com os rótulos é necessário definir o tamanho das </w:t>
+          <w:color w:val="0A0A0A"/>
+          <w:sz w:val="22"/>
+          <w:szCs w:val="22"/>
+        </w:rPr>
+      </w:pPr>
+      <w:r>
+        <w:rPr>
+          <w:rFonts w:ascii="Calibri" w:hAnsi="Calibri" w:eastAsia="Calibri" w:cs="Calibri"/>
+          <w:color w:val="0A0A0A"/>
+          <w:sz w:val="22"/>
+          <w:szCs w:val="22"/>
+        </w:rPr>
+        <w:t>Após</w:t>
+      </w:r>
+      <w:r>
+        <w:rPr>
+          <w:rFonts w:ascii="Calibri" w:hAnsi="Calibri" w:eastAsia="Calibri" w:cs="Calibri"/>
+          <w:color w:val="0A0A0A"/>
+          <w:sz w:val="22"/>
+          <w:szCs w:val="22"/>
+        </w:rPr>
+        <w:t xml:space="preserve"> a </w:t>
+      </w:r>
+      <w:r>
+        <w:rPr>
+          <w:rFonts w:ascii="Calibri" w:hAnsi="Calibri" w:eastAsia="Calibri" w:cs="Calibri"/>
+          <w:color w:val="0A0A0A"/>
+          <w:sz w:val="22"/>
+          <w:szCs w:val="22"/>
+        </w:rPr>
+        <w:t>seleção</w:t>
+      </w:r>
+      <w:r>
+        <w:rPr>
+          <w:rFonts w:ascii="Calibri" w:hAnsi="Calibri" w:eastAsia="Calibri" w:cs="Calibri"/>
+          <w:color w:val="0A0A0A"/>
+          <w:sz w:val="22"/>
+          <w:szCs w:val="22"/>
+        </w:rPr>
+        <w:t xml:space="preserve"> do conjunto de imagens </w:t>
+      </w:r>
+      <w:r>
+        <w:rPr>
+          <w:rFonts w:ascii="Calibri" w:hAnsi="Calibri" w:eastAsia="Calibri" w:cs="Calibri"/>
+          <w:color w:val="0A0A0A"/>
+          <w:sz w:val="22"/>
+          <w:szCs w:val="22"/>
+        </w:rPr>
+        <w:t>já</w:t>
+      </w:r>
+      <w:r>
+        <w:rPr>
+          <w:rFonts w:ascii="Calibri" w:hAnsi="Calibri" w:eastAsia="Calibri" w:cs="Calibri"/>
+          <w:color w:val="0A0A0A"/>
+          <w:sz w:val="22"/>
+          <w:szCs w:val="22"/>
+        </w:rPr>
+        <w:t xml:space="preserve"> com </w:t>
+      </w:r>
+      <w:r>
+        <w:rPr>
+          <w:rFonts w:ascii="Calibri" w:hAnsi="Calibri" w:eastAsia="Calibri" w:cs="Calibri"/>
+          <w:color w:val="0A0A0A"/>
+          <w:sz w:val="22"/>
+          <w:szCs w:val="22"/>
+        </w:rPr>
+        <w:t>os</w:t>
+      </w:r>
+      <w:r>
+        <w:rPr>
+          <w:rFonts w:ascii="Calibri" w:hAnsi="Calibri" w:eastAsia="Calibri" w:cs="Calibri"/>
+          <w:color w:val="0A0A0A"/>
+          <w:sz w:val="22"/>
+          <w:szCs w:val="22"/>
+        </w:rPr>
+        <w:t xml:space="preserve"> </w:t>
+      </w:r>
+      <w:r>
+        <w:rPr>
+          <w:rFonts w:ascii="Calibri" w:hAnsi="Calibri" w:eastAsia="Calibri" w:cs="Calibri"/>
+          <w:color w:val="0A0A0A"/>
+          <w:sz w:val="22"/>
+          <w:szCs w:val="22"/>
+        </w:rPr>
+        <w:t>rótulos</w:t>
+      </w:r>
+      <w:r>
+        <w:rPr>
+          <w:rFonts w:ascii="Calibri" w:hAnsi="Calibri" w:eastAsia="Calibri" w:cs="Calibri"/>
+          <w:color w:val="0A0A0A"/>
+          <w:sz w:val="22"/>
+          <w:szCs w:val="22"/>
+        </w:rPr>
+        <w:t xml:space="preserve"> é </w:t>
+      </w:r>
+      <w:r>
+        <w:rPr>
+          <w:rFonts w:ascii="Calibri" w:hAnsi="Calibri" w:eastAsia="Calibri" w:cs="Calibri"/>
+          <w:color w:val="0A0A0A"/>
+          <w:sz w:val="22"/>
+          <w:szCs w:val="22"/>
+        </w:rPr>
+        <w:t>necessário</w:t>
+      </w:r>
+      <w:r>
+        <w:rPr>
+          <w:rFonts w:ascii="Calibri" w:hAnsi="Calibri" w:eastAsia="Calibri" w:cs="Calibri"/>
+          <w:color w:val="0A0A0A"/>
+          <w:sz w:val="22"/>
+          <w:szCs w:val="22"/>
+        </w:rPr>
+        <w:t xml:space="preserve"> </w:t>
+      </w:r>
+      <w:r>
+        <w:rPr>
+          <w:rFonts w:ascii="Calibri" w:hAnsi="Calibri" w:eastAsia="Calibri" w:cs="Calibri"/>
+          <w:color w:val="0A0A0A"/>
+          <w:sz w:val="22"/>
+          <w:szCs w:val="22"/>
+        </w:rPr>
+        <w:t>definir</w:t>
+      </w:r>
+      <w:r>
+        <w:rPr>
+          <w:rFonts w:ascii="Calibri" w:hAnsi="Calibri" w:eastAsia="Calibri" w:cs="Calibri"/>
+          <w:color w:val="0A0A0A"/>
+          <w:sz w:val="22"/>
+          <w:szCs w:val="22"/>
+        </w:rPr>
+        <w:t xml:space="preserve"> o </w:t>
+      </w:r>
+      <w:r>
+        <w:rPr>
+          <w:rFonts w:ascii="Calibri" w:hAnsi="Calibri" w:eastAsia="Calibri" w:cs="Calibri"/>
+          <w:color w:val="0A0A0A"/>
+          <w:sz w:val="22"/>
+          <w:szCs w:val="22"/>
+        </w:rPr>
+        <w:t>tamanho</w:t>
+      </w:r>
+      <w:r>
+        <w:rPr>
+          <w:rFonts w:ascii="Calibri" w:hAnsi="Calibri" w:eastAsia="Calibri" w:cs="Calibri"/>
+          <w:color w:val="0A0A0A"/>
+          <w:sz w:val="22"/>
+          <w:szCs w:val="22"/>
+        </w:rPr>
+        <w:t xml:space="preserve"> das </w:t>
       </w:r>
       <w:r>
         <w:tab/>
@@ -2639,11 +5681,137 @@
       <w:r>
         <w:rPr>
           <w:rFonts w:ascii="Calibri" w:hAnsi="Calibri" w:eastAsia="Calibri" w:cs="Calibri"/>
-          <w:color w:val="000000" w:themeColor="accent6" w:themeTint="FF" w:themeShade="FF"/>
-          <w:sz w:val="22"/>
-          <w:szCs w:val="22"/>
-        </w:rPr>
-        <w:t xml:space="preserve">imagens de acordo com o modelo utilizado, nesse caso as imagens terão um tamanho de </w:t>
+          <w:color w:val="0A0A0A"/>
+          <w:sz w:val="22"/>
+          <w:szCs w:val="22"/>
+        </w:rPr>
+        <w:t xml:space="preserve">imagens de </w:t>
+      </w:r>
+      <w:r>
+        <w:rPr>
+          <w:rFonts w:ascii="Calibri" w:hAnsi="Calibri" w:eastAsia="Calibri" w:cs="Calibri"/>
+          <w:color w:val="0A0A0A"/>
+          <w:sz w:val="22"/>
+          <w:szCs w:val="22"/>
+        </w:rPr>
+        <w:t>acordo</w:t>
+      </w:r>
+      <w:r>
+        <w:rPr>
+          <w:rFonts w:ascii="Calibri" w:hAnsi="Calibri" w:eastAsia="Calibri" w:cs="Calibri"/>
+          <w:color w:val="0A0A0A"/>
+          <w:sz w:val="22"/>
+          <w:szCs w:val="22"/>
+        </w:rPr>
+        <w:t xml:space="preserve"> com o </w:t>
+      </w:r>
+      <w:r>
+        <w:rPr>
+          <w:rFonts w:ascii="Calibri" w:hAnsi="Calibri" w:eastAsia="Calibri" w:cs="Calibri"/>
+          <w:color w:val="0A0A0A"/>
+          <w:sz w:val="22"/>
+          <w:szCs w:val="22"/>
+        </w:rPr>
+        <w:t>modelo</w:t>
+      </w:r>
+      <w:r>
+        <w:rPr>
+          <w:rFonts w:ascii="Calibri" w:hAnsi="Calibri" w:eastAsia="Calibri" w:cs="Calibri"/>
+          <w:color w:val="0A0A0A"/>
+          <w:sz w:val="22"/>
+          <w:szCs w:val="22"/>
+        </w:rPr>
+        <w:t xml:space="preserve"> </w:t>
+      </w:r>
+      <w:r>
+        <w:rPr>
+          <w:rFonts w:ascii="Calibri" w:hAnsi="Calibri" w:eastAsia="Calibri" w:cs="Calibri"/>
+          <w:color w:val="0A0A0A"/>
+          <w:sz w:val="22"/>
+          <w:szCs w:val="22"/>
+        </w:rPr>
+        <w:t>utilizado</w:t>
+      </w:r>
+      <w:r>
+        <w:rPr>
+          <w:rFonts w:ascii="Calibri" w:hAnsi="Calibri" w:eastAsia="Calibri" w:cs="Calibri"/>
+          <w:color w:val="0A0A0A"/>
+          <w:sz w:val="22"/>
+          <w:szCs w:val="22"/>
+        </w:rPr>
+        <w:t xml:space="preserve">, </w:t>
+      </w:r>
+      <w:r>
+        <w:rPr>
+          <w:rFonts w:ascii="Calibri" w:hAnsi="Calibri" w:eastAsia="Calibri" w:cs="Calibri"/>
+          <w:color w:val="0A0A0A"/>
+          <w:sz w:val="22"/>
+          <w:szCs w:val="22"/>
+        </w:rPr>
+        <w:t>nesse</w:t>
+      </w:r>
+      <w:r>
+        <w:rPr>
+          <w:rFonts w:ascii="Calibri" w:hAnsi="Calibri" w:eastAsia="Calibri" w:cs="Calibri"/>
+          <w:color w:val="0A0A0A"/>
+          <w:sz w:val="22"/>
+          <w:szCs w:val="22"/>
+        </w:rPr>
+        <w:t xml:space="preserve"> </w:t>
+      </w:r>
+      <w:r>
+        <w:rPr>
+          <w:rFonts w:ascii="Calibri" w:hAnsi="Calibri" w:eastAsia="Calibri" w:cs="Calibri"/>
+          <w:color w:val="0A0A0A"/>
+          <w:sz w:val="22"/>
+          <w:szCs w:val="22"/>
+        </w:rPr>
+        <w:t>caso</w:t>
+      </w:r>
+      <w:r>
+        <w:rPr>
+          <w:rFonts w:ascii="Calibri" w:hAnsi="Calibri" w:eastAsia="Calibri" w:cs="Calibri"/>
+          <w:color w:val="0A0A0A"/>
+          <w:sz w:val="22"/>
+          <w:szCs w:val="22"/>
+        </w:rPr>
+        <w:t xml:space="preserve"> as imagens </w:t>
+      </w:r>
+      <w:r>
+        <w:rPr>
+          <w:rFonts w:ascii="Calibri" w:hAnsi="Calibri" w:eastAsia="Calibri" w:cs="Calibri"/>
+          <w:color w:val="0A0A0A"/>
+          <w:sz w:val="22"/>
+          <w:szCs w:val="22"/>
+        </w:rPr>
+        <w:t>terão</w:t>
+      </w:r>
+      <w:r>
+        <w:rPr>
+          <w:rFonts w:ascii="Calibri" w:hAnsi="Calibri" w:eastAsia="Calibri" w:cs="Calibri"/>
+          <w:color w:val="0A0A0A"/>
+          <w:sz w:val="22"/>
+          <w:szCs w:val="22"/>
+        </w:rPr>
+        <w:t xml:space="preserve"> um </w:t>
+      </w:r>
+      <w:r>
+        <w:rPr>
+          <w:rFonts w:ascii="Calibri" w:hAnsi="Calibri" w:eastAsia="Calibri" w:cs="Calibri"/>
+          <w:color w:val="0A0A0A"/>
+          <w:sz w:val="22"/>
+          <w:szCs w:val="22"/>
+        </w:rPr>
+        <w:t>tamanho</w:t>
+      </w:r>
+      <w:r>
+        <w:rPr>
+          <w:rFonts w:ascii="Calibri" w:hAnsi="Calibri" w:eastAsia="Calibri" w:cs="Calibri"/>
+          <w:color w:val="0A0A0A"/>
+          <w:sz w:val="22"/>
+          <w:szCs w:val="22"/>
+        </w:rPr>
+        <w:t xml:space="preserve"> de </w:t>
       </w:r>
       <w:r>
         <w:tab/>
@@ -2651,7 +5819,7 @@
       <w:r>
         <w:rPr>
           <w:rFonts w:ascii="Calibri" w:hAnsi="Calibri" w:eastAsia="Calibri" w:cs="Calibri"/>
-          <w:color w:val="000000" w:themeColor="accent6" w:themeTint="FF" w:themeShade="FF"/>
+          <w:color w:val="0A0A0A"/>
           <w:sz w:val="22"/>
           <w:szCs w:val="22"/>
         </w:rPr>
@@ -2663,6 +5831,9 @@
         <w:pStyle w:val="normal"/>
         <w:spacing w:before="0" w:after="95" w:line="259" w:lineRule="auto"/>
         <w:ind w:right="3"/>
+        <w:rPr>
+          <w:color w:val="0A0A0A"/>
+        </w:rPr>
       </w:pPr>
     </w:p>
     <w:p>
@@ -2674,11 +5845,33 @@
         </w:numPr>
         <w:spacing w:before="0" w:after="95" w:line="259" w:lineRule="auto"/>
         <w:ind w:left="720" w:right="3" w:hanging="360"/>
-        <w:rPr/>
-      </w:pPr>
-      <w:r>
-        <w:rPr/>
-        <w:t xml:space="preserve">Divisão das imagens para o treino; </w:t>
+        <w:rPr>
+          <w:color w:val="0A0A0A"/>
+        </w:rPr>
+      </w:pPr>
+      <w:r>
+        <w:rPr>
+          <w:color w:val="0A0A0A"/>
+        </w:rPr>
+        <w:t>Divisão</w:t>
+      </w:r>
+      <w:r>
+        <w:rPr>
+          <w:color w:val="0A0A0A"/>
+        </w:rPr>
+        <w:t xml:space="preserve"> das imagens para o </w:t>
+      </w:r>
+      <w:r>
+        <w:rPr>
+          <w:color w:val="0A0A0A"/>
+        </w:rPr>
+        <w:t>treino</w:t>
+      </w:r>
+      <w:r>
+        <w:rPr>
+          <w:color w:val="0A0A0A"/>
+        </w:rPr>
+        <w:t xml:space="preserve">; </w:t>
       </w:r>
     </w:p>
     <w:p>
@@ -2687,10 +5880,13 @@
         <w:spacing w:before="0" w:after="95" w:line="259" w:lineRule="auto"/>
         <w:ind w:left="340" w:right="3"/>
         <w:jc w:val="center"/>
+        <w:rPr>
+          <w:color w:val="0A0A0A"/>
+        </w:rPr>
       </w:pPr>
       <w:r>
         <w:drawing>
-          <wp:inline wp14:editId="0C037853" wp14:anchorId="7F668ED5">
+          <wp:inline wp14:editId="6BAD4780" wp14:anchorId="7F668ED5">
             <wp:extent cx="4572000" cy="1190625"/>
             <wp:effectExtent l="0" t="0" r="0" b="0"/>
             <wp:docPr id="1058323141" name="" title=""/>
@@ -2705,7 +5901,7 @@
                     <pic:cNvPicPr/>
                   </pic:nvPicPr>
                   <pic:blipFill>
-                    <a:blip r:embed="Rbad42b5ef62c4f8b">
+                    <a:blip r:embed="R6f43c939074247c6">
                       <a:extLst>
                         <a:ext xmlns:a="http://schemas.openxmlformats.org/drawingml/2006/main" uri="{28A0092B-C50C-407E-A947-70E740481C1C}">
                           <a14:useLocalDpi val="0"/>
@@ -2738,10 +5934,21 @@
         <w:spacing w:before="0" w:after="95" w:line="259" w:lineRule="auto"/>
         <w:ind w:left="340" w:right="3"/>
         <w:jc w:val="left"/>
-      </w:pPr>
-      <w:r>
-        <w:rPr/>
-        <w:t>Figura 2: Treino do dataset</w:t>
+        <w:rPr>
+          <w:color w:val="0A0A0A"/>
+        </w:rPr>
+      </w:pPr>
+      <w:r>
+        <w:rPr>
+          <w:color w:val="0A0A0A"/>
+        </w:rPr>
+        <w:t xml:space="preserve">Figura 2: Treino do </w:t>
+      </w:r>
+      <w:r>
+        <w:rPr>
+          <w:color w:val="0A0A0A"/>
+        </w:rPr>
+        <w:t>dataset</w:t>
       </w:r>
     </w:p>
     <w:p>
@@ -2750,17 +5957,26 @@
         <w:spacing w:before="0" w:after="95" w:line="259" w:lineRule="auto"/>
         <w:ind w:left="340" w:right="3"/>
         <w:jc w:val="left"/>
-      </w:pPr>
-      <w:r>
-        <w:rPr/>
+        <w:rPr>
+          <w:color w:val="0A0A0A"/>
+        </w:rPr>
+      </w:pPr>
+      <w:r>
+        <w:rPr>
+          <w:color w:val="0A0A0A"/>
+        </w:rPr>
         <w:t xml:space="preserve">Fonte: Imagem </w:t>
       </w:r>
       <w:r>
-        <w:rPr/>
+        <w:rPr>
+          <w:color w:val="0A0A0A"/>
+        </w:rPr>
         <w:t>proveniente</w:t>
       </w:r>
       <w:r>
-        <w:rPr/>
+        <w:rPr>
+          <w:color w:val="0A0A0A"/>
+        </w:rPr>
         <w:t xml:space="preserve"> da pesquisa</w:t>
       </w:r>
     </w:p>
@@ -2770,44 +5986,59 @@
         <w:spacing w:before="0" w:after="95" w:line="259" w:lineRule="auto"/>
         <w:ind w:left="340" w:right="3"/>
         <w:jc w:val="left"/>
-      </w:pPr>
-      <w:r>
-        <w:rPr/>
+        <w:rPr>
+          <w:color w:val="0A0A0A"/>
+        </w:rPr>
+      </w:pPr>
+      <w:r>
+        <w:rPr>
+          <w:color w:val="0A0A0A"/>
+        </w:rPr>
         <w:t xml:space="preserve">Para fazer o treinamento foi utilizado 80% das imagens (481) e ficando 20% (120) para o </w:t>
       </w:r>
       <w:r>
         <w:tab/>
       </w:r>
       <w:r>
-        <w:rPr/>
+        <w:rPr>
+          <w:color w:val="0A0A0A"/>
+        </w:rPr>
         <w:t xml:space="preserve">      teste(validação) para isso foi utilizado o método split, a etiqueta desse modelo será por </w:t>
       </w:r>
       <w:r>
         <w:tab/>
       </w:r>
       <w:r>
-        <w:rPr/>
+        <w:rPr>
+          <w:color w:val="0A0A0A"/>
+        </w:rPr>
         <w:t xml:space="preserve">      categoria, ou seja: [‘1_normal’, ‘2_cataract’, ‘2_glaucoma’, ‘3_retina_disease’], toda vez  </w:t>
       </w:r>
       <w:r>
         <w:tab/>
       </w:r>
       <w:r>
-        <w:rPr/>
+        <w:rPr>
+          <w:color w:val="0A0A0A"/>
+        </w:rPr>
         <w:t xml:space="preserve">      que a função for chamada será composta pelas mesmas imagens, o tamanho das imagens    </w:t>
       </w:r>
       <w:r>
         <w:tab/>
       </w:r>
       <w:r>
-        <w:rPr/>
+        <w:rPr>
+          <w:color w:val="0A0A0A"/>
+        </w:rPr>
         <w:t xml:space="preserve">          serão 260x260 e o número de amostras processadas antes do modelo ser atualizado será </w:t>
       </w:r>
       <w:r>
         <w:tab/>
       </w:r>
       <w:r>
-        <w:rPr/>
+        <w:rPr>
+          <w:color w:val="0A0A0A"/>
+        </w:rPr>
         <w:t xml:space="preserve">1. </w:t>
       </w:r>
     </w:p>
@@ -2817,6 +6048,9 @@
         <w:spacing w:before="0" w:after="95" w:line="259" w:lineRule="auto"/>
         <w:ind w:left="340" w:right="3"/>
         <w:jc w:val="left"/>
+        <w:rPr>
+          <w:color w:val="0A0A0A"/>
+        </w:rPr>
       </w:pPr>
     </w:p>
     <w:p>
@@ -2826,7 +6060,7 @@
         <w:ind w:left="340" w:right="3"/>
         <w:rPr>
           <w:rFonts w:ascii="Calibri" w:hAnsi="Calibri" w:eastAsia="Calibri" w:cs="Calibri"/>
-          <w:color w:val="000000" w:themeColor="accent6" w:themeTint="FF" w:themeShade="FF"/>
+          <w:color w:val="0A0A0A"/>
           <w:sz w:val="22"/>
           <w:szCs w:val="22"/>
         </w:rPr>
@@ -2839,7 +6073,7 @@
         <w:ind w:left="340" w:right="3"/>
         <w:rPr>
           <w:rFonts w:ascii="Calibri" w:hAnsi="Calibri" w:eastAsia="Calibri" w:cs="Calibri"/>
-          <w:color w:val="000000" w:themeColor="accent6" w:themeTint="FF" w:themeShade="FF"/>
+          <w:color w:val="0A0A0A"/>
           <w:sz w:val="22"/>
           <w:szCs w:val="22"/>
         </w:rPr>
@@ -2852,7 +6086,7 @@
         <w:ind w:left="340" w:right="3"/>
         <w:rPr>
           <w:rFonts w:ascii="Calibri" w:hAnsi="Calibri" w:eastAsia="Calibri" w:cs="Calibri"/>
-          <w:color w:val="000000" w:themeColor="accent6" w:themeTint="FF" w:themeShade="FF"/>
+          <w:color w:val="0A0A0A"/>
           <w:sz w:val="22"/>
           <w:szCs w:val="22"/>
         </w:rPr>
@@ -2865,7 +6099,7 @@
         <w:ind w:left="340" w:right="3"/>
         <w:rPr>
           <w:rFonts w:ascii="Calibri" w:hAnsi="Calibri" w:eastAsia="Calibri" w:cs="Calibri"/>
-          <w:color w:val="000000" w:themeColor="accent6" w:themeTint="FF" w:themeShade="FF"/>
+          <w:color w:val="0A0A0A"/>
           <w:sz w:val="22"/>
           <w:szCs w:val="22"/>
         </w:rPr>
@@ -2880,26 +6114,38 @@
         </w:numPr>
         <w:spacing w:before="0" w:after="3" w:line="343" w:lineRule="auto"/>
         <w:ind w:left="720" w:right="3" w:hanging="360"/>
-        <w:rPr/>
-      </w:pPr>
-      <w:r>
-        <w:rPr/>
+        <w:rPr>
+          <w:color w:val="0A0A0A"/>
+        </w:rPr>
+      </w:pPr>
+      <w:r>
+        <w:rPr>
+          <w:color w:val="0A0A0A"/>
+        </w:rPr>
         <w:t>Pré-processamento</w:t>
       </w:r>
       <w:r>
-        <w:rPr/>
+        <w:rPr>
+          <w:color w:val="0A0A0A"/>
+        </w:rPr>
         <w:t xml:space="preserve"> e “</w:t>
       </w:r>
       <w:r>
-        <w:rPr/>
+        <w:rPr>
+          <w:color w:val="0A0A0A"/>
+        </w:rPr>
         <w:t>criando</w:t>
       </w:r>
       <w:r>
-        <w:rPr/>
+        <w:rPr>
+          <w:color w:val="0A0A0A"/>
+        </w:rPr>
         <w:t xml:space="preserve">” das </w:t>
       </w:r>
       <w:r>
-        <w:rPr/>
+        <w:rPr>
+          <w:color w:val="0A0A0A"/>
+        </w:rPr>
         <w:t>imagens.</w:t>
       </w:r>
     </w:p>
@@ -2911,14 +6157,14 @@
         <w:jc w:val="center"/>
         <w:rPr>
           <w:rFonts w:ascii="Calibri" w:hAnsi="Calibri" w:eastAsia="Calibri" w:cs="Calibri"/>
-          <w:color w:val="000000" w:themeColor="accent6" w:themeTint="FF" w:themeShade="FF"/>
+          <w:color w:val="0A0A0A"/>
           <w:sz w:val="22"/>
           <w:szCs w:val="22"/>
         </w:rPr>
       </w:pPr>
       <w:r>
         <w:drawing>
-          <wp:inline wp14:editId="549DD0A5" wp14:anchorId="6CAB68B8">
+          <wp:inline wp14:editId="17CD55C3" wp14:anchorId="6CAB68B8">
             <wp:extent cx="4524375" cy="1200150"/>
             <wp:effectExtent l="0" t="0" r="0" b="0"/>
             <wp:docPr id="2073286928" name="" title=""/>
@@ -2933,7 +6179,7 @@
                     <pic:cNvPicPr/>
                   </pic:nvPicPr>
                   <pic:blipFill>
-                    <a:blip r:embed="Rde5d68c6683e40cc">
+                    <a:blip r:embed="R3fa2e08f790e49da">
                       <a:extLst>
                         <a:ext xmlns:a="http://schemas.openxmlformats.org/drawingml/2006/main" uri="{28A0092B-C50C-407E-A947-70E740481C1C}">
                           <a14:useLocalDpi val="0"/>
@@ -2968,19 +6214,55 @@
         <w:jc w:val="left"/>
         <w:rPr>
           <w:rFonts w:ascii="Calibri" w:hAnsi="Calibri" w:eastAsia="Calibri" w:cs="Calibri"/>
-          <w:color w:val="000000" w:themeColor="accent6" w:themeTint="FF" w:themeShade="FF"/>
-          <w:sz w:val="22"/>
-          <w:szCs w:val="22"/>
-        </w:rPr>
-      </w:pPr>
-      <w:r>
-        <w:rPr>
-          <w:rFonts w:ascii="Calibri" w:hAnsi="Calibri" w:eastAsia="Calibri" w:cs="Calibri"/>
-          <w:color w:val="000000" w:themeColor="accent6" w:themeTint="FF" w:themeShade="FF"/>
-          <w:sz w:val="22"/>
-          <w:szCs w:val="22"/>
-        </w:rPr>
-        <w:t xml:space="preserve">Figura 3: Adicionando e “criando” as imagens </w:t>
+          <w:color w:val="0A0A0A"/>
+          <w:sz w:val="22"/>
+          <w:szCs w:val="22"/>
+        </w:rPr>
+      </w:pPr>
+      <w:r>
+        <w:rPr>
+          <w:rFonts w:ascii="Calibri" w:hAnsi="Calibri" w:eastAsia="Calibri" w:cs="Calibri"/>
+          <w:color w:val="0A0A0A"/>
+          <w:sz w:val="22"/>
+          <w:szCs w:val="22"/>
+        </w:rPr>
+        <w:t xml:space="preserve">Figura 3: </w:t>
+      </w:r>
+      <w:r>
+        <w:rPr>
+          <w:rFonts w:ascii="Calibri" w:hAnsi="Calibri" w:eastAsia="Calibri" w:cs="Calibri"/>
+          <w:color w:val="0A0A0A"/>
+          <w:sz w:val="22"/>
+          <w:szCs w:val="22"/>
+        </w:rPr>
+        <w:t>Adicionando</w:t>
+      </w:r>
+      <w:r>
+        <w:rPr>
+          <w:rFonts w:ascii="Calibri" w:hAnsi="Calibri" w:eastAsia="Calibri" w:cs="Calibri"/>
+          <w:color w:val="0A0A0A"/>
+          <w:sz w:val="22"/>
+          <w:szCs w:val="22"/>
+        </w:rPr>
+        <w:t xml:space="preserve"> e “</w:t>
+      </w:r>
+      <w:r>
+        <w:rPr>
+          <w:rFonts w:ascii="Calibri" w:hAnsi="Calibri" w:eastAsia="Calibri" w:cs="Calibri"/>
+          <w:color w:val="0A0A0A"/>
+          <w:sz w:val="22"/>
+          <w:szCs w:val="22"/>
+        </w:rPr>
+        <w:t>criando</w:t>
+      </w:r>
+      <w:r>
+        <w:rPr>
+          <w:rFonts w:ascii="Calibri" w:hAnsi="Calibri" w:eastAsia="Calibri" w:cs="Calibri"/>
+          <w:color w:val="0A0A0A"/>
+          <w:sz w:val="22"/>
+          <w:szCs w:val="22"/>
+        </w:rPr>
+        <w:t xml:space="preserve">” as imagens </w:t>
       </w:r>
     </w:p>
     <w:p>
@@ -2991,15 +6273,15 @@
         <w:jc w:val="left"/>
         <w:rPr>
           <w:rFonts w:ascii="Calibri" w:hAnsi="Calibri" w:eastAsia="Calibri" w:cs="Calibri"/>
-          <w:color w:val="000000" w:themeColor="accent6" w:themeTint="FF" w:themeShade="FF"/>
-          <w:sz w:val="22"/>
-          <w:szCs w:val="22"/>
-        </w:rPr>
-      </w:pPr>
-      <w:r>
-        <w:rPr>
-          <w:rFonts w:ascii="Calibri" w:hAnsi="Calibri" w:eastAsia="Calibri" w:cs="Calibri"/>
-          <w:color w:val="000000" w:themeColor="accent6" w:themeTint="FF" w:themeShade="FF"/>
+          <w:color w:val="0A0A0A"/>
+          <w:sz w:val="22"/>
+          <w:szCs w:val="22"/>
+        </w:rPr>
+      </w:pPr>
+      <w:r>
+        <w:rPr>
+          <w:rFonts w:ascii="Calibri" w:hAnsi="Calibri" w:eastAsia="Calibri" w:cs="Calibri"/>
+          <w:color w:val="0A0A0A"/>
           <w:sz w:val="22"/>
           <w:szCs w:val="22"/>
         </w:rPr>
@@ -3014,24 +6296,69 @@
         <w:jc w:val="left"/>
         <w:rPr>
           <w:rFonts w:ascii="Calibri" w:hAnsi="Calibri" w:eastAsia="Calibri" w:cs="Calibri"/>
-          <w:color w:val="000000" w:themeColor="accent6" w:themeTint="FF" w:themeShade="FF"/>
-          <w:sz w:val="22"/>
-          <w:szCs w:val="22"/>
-        </w:rPr>
-      </w:pPr>
-      <w:r>
-        <w:rPr>
-          <w:rFonts w:ascii="Calibri" w:hAnsi="Calibri" w:eastAsia="Calibri" w:cs="Calibri"/>
-          <w:color w:val="000000" w:themeColor="accent6" w:themeTint="FF" w:themeShade="FF"/>
-          <w:sz w:val="22"/>
-          <w:szCs w:val="22"/>
-        </w:rPr>
-        <w:t xml:space="preserve">Foi feito a transformação de dados (com </w:t>
-      </w:r>
-      <w:r>
-        <w:rPr>
-          <w:rFonts w:ascii="Calibri" w:hAnsi="Calibri" w:eastAsia="Calibri" w:cs="Calibri"/>
-          <w:color w:val="000000" w:themeColor="accent6" w:themeTint="FF" w:themeShade="FF"/>
+          <w:color w:val="0A0A0A"/>
+          <w:sz w:val="22"/>
+          <w:szCs w:val="22"/>
+        </w:rPr>
+      </w:pPr>
+      <w:r>
+        <w:rPr>
+          <w:rFonts w:ascii="Calibri" w:hAnsi="Calibri" w:eastAsia="Calibri" w:cs="Calibri"/>
+          <w:color w:val="0A0A0A"/>
+          <w:sz w:val="22"/>
+          <w:szCs w:val="22"/>
+        </w:rPr>
+        <w:t>Foi</w:t>
+      </w:r>
+      <w:r>
+        <w:rPr>
+          <w:rFonts w:ascii="Calibri" w:hAnsi="Calibri" w:eastAsia="Calibri" w:cs="Calibri"/>
+          <w:color w:val="0A0A0A"/>
+          <w:sz w:val="22"/>
+          <w:szCs w:val="22"/>
+        </w:rPr>
+        <w:t xml:space="preserve"> </w:t>
+      </w:r>
+      <w:r>
+        <w:rPr>
+          <w:rFonts w:ascii="Calibri" w:hAnsi="Calibri" w:eastAsia="Calibri" w:cs="Calibri"/>
+          <w:color w:val="0A0A0A"/>
+          <w:sz w:val="22"/>
+          <w:szCs w:val="22"/>
+        </w:rPr>
+        <w:t>feito</w:t>
+      </w:r>
+      <w:r>
+        <w:rPr>
+          <w:rFonts w:ascii="Calibri" w:hAnsi="Calibri" w:eastAsia="Calibri" w:cs="Calibri"/>
+          <w:color w:val="0A0A0A"/>
+          <w:sz w:val="22"/>
+          <w:szCs w:val="22"/>
+        </w:rPr>
+        <w:t xml:space="preserve"> a </w:t>
+      </w:r>
+      <w:r>
+        <w:rPr>
+          <w:rFonts w:ascii="Calibri" w:hAnsi="Calibri" w:eastAsia="Calibri" w:cs="Calibri"/>
+          <w:color w:val="0A0A0A"/>
+          <w:sz w:val="22"/>
+          <w:szCs w:val="22"/>
+        </w:rPr>
+        <w:t>transformação</w:t>
+      </w:r>
+      <w:r>
+        <w:rPr>
+          <w:rFonts w:ascii="Calibri" w:hAnsi="Calibri" w:eastAsia="Calibri" w:cs="Calibri"/>
+          <w:color w:val="0A0A0A"/>
+          <w:sz w:val="22"/>
+          <w:szCs w:val="22"/>
+        </w:rPr>
+        <w:t xml:space="preserve"> de dados (com </w:t>
+      </w:r>
+      <w:r>
+        <w:rPr>
+          <w:rFonts w:ascii="Calibri" w:hAnsi="Calibri" w:eastAsia="Calibri" w:cs="Calibri"/>
+          <w:color w:val="0A0A0A"/>
           <w:sz w:val="22"/>
           <w:szCs w:val="22"/>
         </w:rPr>
@@ -3040,11 +6367,65 @@
       <w:r>
         <w:rPr>
           <w:rFonts w:ascii="Calibri" w:hAnsi="Calibri" w:eastAsia="Calibri" w:cs="Calibri"/>
-          <w:color w:val="000000" w:themeColor="accent6" w:themeTint="FF" w:themeShade="FF"/>
-          <w:sz w:val="22"/>
-          <w:szCs w:val="22"/>
-        </w:rPr>
-        <w:t xml:space="preserve">) que alinha os valores dos dados a </w:t>
+          <w:color w:val="0A0A0A"/>
+          <w:sz w:val="22"/>
+          <w:szCs w:val="22"/>
+        </w:rPr>
+        <w:t xml:space="preserve">) que </w:t>
+      </w:r>
+      <w:r>
+        <w:rPr>
+          <w:rFonts w:ascii="Calibri" w:hAnsi="Calibri" w:eastAsia="Calibri" w:cs="Calibri"/>
+          <w:color w:val="0A0A0A"/>
+          <w:sz w:val="22"/>
+          <w:szCs w:val="22"/>
+        </w:rPr>
+        <w:t>alinha</w:t>
+      </w:r>
+      <w:r>
+        <w:rPr>
+          <w:rFonts w:ascii="Calibri" w:hAnsi="Calibri" w:eastAsia="Calibri" w:cs="Calibri"/>
+          <w:color w:val="0A0A0A"/>
+          <w:sz w:val="22"/>
+          <w:szCs w:val="22"/>
+        </w:rPr>
+        <w:t xml:space="preserve"> </w:t>
+      </w:r>
+      <w:r>
+        <w:rPr>
+          <w:rFonts w:ascii="Calibri" w:hAnsi="Calibri" w:eastAsia="Calibri" w:cs="Calibri"/>
+          <w:color w:val="0A0A0A"/>
+          <w:sz w:val="22"/>
+          <w:szCs w:val="22"/>
+        </w:rPr>
+        <w:t>os</w:t>
+      </w:r>
+      <w:r>
+        <w:rPr>
+          <w:rFonts w:ascii="Calibri" w:hAnsi="Calibri" w:eastAsia="Calibri" w:cs="Calibri"/>
+          <w:color w:val="0A0A0A"/>
+          <w:sz w:val="22"/>
+          <w:szCs w:val="22"/>
+        </w:rPr>
+        <w:t xml:space="preserve"> </w:t>
+      </w:r>
+      <w:r>
+        <w:rPr>
+          <w:rFonts w:ascii="Calibri" w:hAnsi="Calibri" w:eastAsia="Calibri" w:cs="Calibri"/>
+          <w:color w:val="0A0A0A"/>
+          <w:sz w:val="22"/>
+          <w:szCs w:val="22"/>
+        </w:rPr>
+        <w:t>valores</w:t>
+      </w:r>
+      <w:r>
+        <w:rPr>
+          <w:rFonts w:ascii="Calibri" w:hAnsi="Calibri" w:eastAsia="Calibri" w:cs="Calibri"/>
+          <w:color w:val="0A0A0A"/>
+          <w:sz w:val="22"/>
+          <w:szCs w:val="22"/>
+        </w:rPr>
+        <w:t xml:space="preserve"> dos dados a </w:t>
       </w:r>
       <w:r>
         <w:tab/>
@@ -3052,25 +6433,97 @@
       <w:r>
         <w:rPr>
           <w:rFonts w:ascii="Calibri" w:hAnsi="Calibri" w:eastAsia="Calibri" w:cs="Calibri"/>
-          <w:color w:val="000000" w:themeColor="accent6" w:themeTint="FF" w:themeShade="FF"/>
-          <w:sz w:val="22"/>
-          <w:szCs w:val="22"/>
-        </w:rPr>
-        <w:t xml:space="preserve">      uma escola comum, utili</w:t>
-      </w:r>
-      <w:r>
-        <w:rPr>
-          <w:rFonts w:ascii="Calibri" w:hAnsi="Calibri" w:eastAsia="Calibri" w:cs="Calibri"/>
-          <w:color w:val="000000" w:themeColor="accent6" w:themeTint="FF" w:themeShade="FF"/>
-          <w:sz w:val="22"/>
-          <w:szCs w:val="22"/>
-        </w:rPr>
-        <w:t xml:space="preserve">zado o </w:t>
-      </w:r>
-      <w:r>
-        <w:rPr>
-          <w:rFonts w:ascii="Calibri" w:hAnsi="Calibri" w:eastAsia="Calibri" w:cs="Calibri"/>
-          <w:color w:val="000000" w:themeColor="accent6" w:themeTint="FF" w:themeShade="FF"/>
+          <w:color w:val="0A0A0A"/>
+          <w:sz w:val="22"/>
+          <w:szCs w:val="22"/>
+        </w:rPr>
+        <w:t xml:space="preserve">      </w:t>
+      </w:r>
+      <w:r>
+        <w:rPr>
+          <w:rFonts w:ascii="Calibri" w:hAnsi="Calibri" w:eastAsia="Calibri" w:cs="Calibri"/>
+          <w:color w:val="0A0A0A"/>
+          <w:sz w:val="22"/>
+          <w:szCs w:val="22"/>
+        </w:rPr>
+        <w:t>uma</w:t>
+      </w:r>
+      <w:r>
+        <w:rPr>
+          <w:rFonts w:ascii="Calibri" w:hAnsi="Calibri" w:eastAsia="Calibri" w:cs="Calibri"/>
+          <w:color w:val="0A0A0A"/>
+          <w:sz w:val="22"/>
+          <w:szCs w:val="22"/>
+        </w:rPr>
+        <w:t xml:space="preserve"> </w:t>
+      </w:r>
+      <w:r>
+        <w:rPr>
+          <w:rFonts w:ascii="Calibri" w:hAnsi="Calibri" w:eastAsia="Calibri" w:cs="Calibri"/>
+          <w:color w:val="0A0A0A"/>
+          <w:sz w:val="22"/>
+          <w:szCs w:val="22"/>
+        </w:rPr>
+        <w:t>escola</w:t>
+      </w:r>
+      <w:r>
+        <w:rPr>
+          <w:rFonts w:ascii="Calibri" w:hAnsi="Calibri" w:eastAsia="Calibri" w:cs="Calibri"/>
+          <w:color w:val="0A0A0A"/>
+          <w:sz w:val="22"/>
+          <w:szCs w:val="22"/>
+        </w:rPr>
+        <w:t xml:space="preserve"> </w:t>
+      </w:r>
+      <w:r>
+        <w:rPr>
+          <w:rFonts w:ascii="Calibri" w:hAnsi="Calibri" w:eastAsia="Calibri" w:cs="Calibri"/>
+          <w:color w:val="0A0A0A"/>
+          <w:sz w:val="22"/>
+          <w:szCs w:val="22"/>
+        </w:rPr>
+        <w:t>comum</w:t>
+      </w:r>
+      <w:r>
+        <w:rPr>
+          <w:rFonts w:ascii="Calibri" w:hAnsi="Calibri" w:eastAsia="Calibri" w:cs="Calibri"/>
+          <w:color w:val="0A0A0A"/>
+          <w:sz w:val="22"/>
+          <w:szCs w:val="22"/>
+        </w:rPr>
+        <w:t xml:space="preserve">, </w:t>
+      </w:r>
+      <w:r>
+        <w:rPr>
+          <w:rFonts w:ascii="Calibri" w:hAnsi="Calibri" w:eastAsia="Calibri" w:cs="Calibri"/>
+          <w:color w:val="0A0A0A"/>
+          <w:sz w:val="22"/>
+          <w:szCs w:val="22"/>
+        </w:rPr>
+        <w:t>utili</w:t>
+      </w:r>
+      <w:r>
+        <w:rPr>
+          <w:rFonts w:ascii="Calibri" w:hAnsi="Calibri" w:eastAsia="Calibri" w:cs="Calibri"/>
+          <w:color w:val="0A0A0A"/>
+          <w:sz w:val="22"/>
+          <w:szCs w:val="22"/>
+        </w:rPr>
+        <w:t>zado</w:t>
+      </w:r>
+      <w:r>
+        <w:rPr>
+          <w:rFonts w:ascii="Calibri" w:hAnsi="Calibri" w:eastAsia="Calibri" w:cs="Calibri"/>
+          <w:color w:val="0A0A0A"/>
+          <w:sz w:val="22"/>
+          <w:szCs w:val="22"/>
+        </w:rPr>
+        <w:t xml:space="preserve"> o </w:t>
+      </w:r>
+      <w:r>
+        <w:rPr>
+          <w:rFonts w:ascii="Calibri" w:hAnsi="Calibri" w:eastAsia="Calibri" w:cs="Calibri"/>
+          <w:color w:val="0A0A0A"/>
           <w:sz w:val="22"/>
           <w:szCs w:val="22"/>
         </w:rPr>
@@ -3079,7 +6532,7 @@
       <w:r>
         <w:rPr>
           <w:rFonts w:ascii="Calibri" w:hAnsi="Calibri" w:eastAsia="Calibri" w:cs="Calibri"/>
-          <w:color w:val="000000" w:themeColor="accent6" w:themeTint="FF" w:themeShade="FF"/>
+          <w:color w:val="0A0A0A"/>
           <w:sz w:val="22"/>
           <w:szCs w:val="22"/>
         </w:rPr>
@@ -3088,11 +6541,65 @@
       <w:r>
         <w:rPr>
           <w:rFonts w:ascii="Calibri" w:hAnsi="Calibri" w:eastAsia="Calibri" w:cs="Calibri"/>
-          <w:color w:val="000000" w:themeColor="accent6" w:themeTint="FF" w:themeShade="FF"/>
-          <w:sz w:val="22"/>
-          <w:szCs w:val="22"/>
-        </w:rPr>
-        <w:t xml:space="preserve"> para reduzindo a escala (pixels) das imagens de      </w:t>
+          <w:color w:val="0A0A0A"/>
+          <w:sz w:val="22"/>
+          <w:szCs w:val="22"/>
+        </w:rPr>
+        <w:t xml:space="preserve"> para </w:t>
+      </w:r>
+      <w:r>
+        <w:rPr>
+          <w:rFonts w:ascii="Calibri" w:hAnsi="Calibri" w:eastAsia="Calibri" w:cs="Calibri"/>
+          <w:color w:val="0A0A0A"/>
+          <w:sz w:val="22"/>
+          <w:szCs w:val="22"/>
+        </w:rPr>
+        <w:t>reduzindo</w:t>
+      </w:r>
+      <w:r>
+        <w:rPr>
+          <w:rFonts w:ascii="Calibri" w:hAnsi="Calibri" w:eastAsia="Calibri" w:cs="Calibri"/>
+          <w:color w:val="0A0A0A"/>
+          <w:sz w:val="22"/>
+          <w:szCs w:val="22"/>
+        </w:rPr>
+        <w:t xml:space="preserve"> </w:t>
+      </w:r>
+      <w:r>
+        <w:rPr>
+          <w:rFonts w:ascii="Calibri" w:hAnsi="Calibri" w:eastAsia="Calibri" w:cs="Calibri"/>
+          <w:color w:val="0A0A0A"/>
+          <w:sz w:val="22"/>
+          <w:szCs w:val="22"/>
+        </w:rPr>
+        <w:t>a</w:t>
+      </w:r>
+      <w:r>
+        <w:rPr>
+          <w:rFonts w:ascii="Calibri" w:hAnsi="Calibri" w:eastAsia="Calibri" w:cs="Calibri"/>
+          <w:color w:val="0A0A0A"/>
+          <w:sz w:val="22"/>
+          <w:szCs w:val="22"/>
+        </w:rPr>
+        <w:t xml:space="preserve"> </w:t>
+      </w:r>
+      <w:r>
+        <w:rPr>
+          <w:rFonts w:ascii="Calibri" w:hAnsi="Calibri" w:eastAsia="Calibri" w:cs="Calibri"/>
+          <w:color w:val="0A0A0A"/>
+          <w:sz w:val="22"/>
+          <w:szCs w:val="22"/>
+        </w:rPr>
+        <w:t>escala</w:t>
+      </w:r>
+      <w:r>
+        <w:rPr>
+          <w:rFonts w:ascii="Calibri" w:hAnsi="Calibri" w:eastAsia="Calibri" w:cs="Calibri"/>
+          <w:color w:val="0A0A0A"/>
+          <w:sz w:val="22"/>
+          <w:szCs w:val="22"/>
+        </w:rPr>
+        <w:t xml:space="preserve"> (pixels) das imagens de      </w:t>
       </w:r>
       <w:r>
         <w:tab/>
@@ -3100,11 +6607,119 @@
       <w:r>
         <w:rPr>
           <w:rFonts w:ascii="Calibri" w:hAnsi="Calibri" w:eastAsia="Calibri" w:cs="Calibri"/>
-          <w:color w:val="000000" w:themeColor="accent6" w:themeTint="FF" w:themeShade="FF"/>
-          <w:sz w:val="22"/>
-          <w:szCs w:val="22"/>
-        </w:rPr>
-        <w:t xml:space="preserve">         0-255 para 0-1. Como será passado uma sequencial de camadas para a rede neural será </w:t>
+          <w:color w:val="0A0A0A"/>
+          <w:sz w:val="22"/>
+          <w:szCs w:val="22"/>
+        </w:rPr>
+        <w:t xml:space="preserve">         0-255 para 0-1. Como </w:t>
+      </w:r>
+      <w:r>
+        <w:rPr>
+          <w:rFonts w:ascii="Calibri" w:hAnsi="Calibri" w:eastAsia="Calibri" w:cs="Calibri"/>
+          <w:color w:val="0A0A0A"/>
+          <w:sz w:val="22"/>
+          <w:szCs w:val="22"/>
+        </w:rPr>
+        <w:t>será</w:t>
+      </w:r>
+      <w:r>
+        <w:rPr>
+          <w:rFonts w:ascii="Calibri" w:hAnsi="Calibri" w:eastAsia="Calibri" w:cs="Calibri"/>
+          <w:color w:val="0A0A0A"/>
+          <w:sz w:val="22"/>
+          <w:szCs w:val="22"/>
+        </w:rPr>
+        <w:t xml:space="preserve"> </w:t>
+      </w:r>
+      <w:r>
+        <w:rPr>
+          <w:rFonts w:ascii="Calibri" w:hAnsi="Calibri" w:eastAsia="Calibri" w:cs="Calibri"/>
+          <w:color w:val="0A0A0A"/>
+          <w:sz w:val="22"/>
+          <w:szCs w:val="22"/>
+        </w:rPr>
+        <w:t>passado</w:t>
+      </w:r>
+      <w:r>
+        <w:rPr>
+          <w:rFonts w:ascii="Calibri" w:hAnsi="Calibri" w:eastAsia="Calibri" w:cs="Calibri"/>
+          <w:color w:val="0A0A0A"/>
+          <w:sz w:val="22"/>
+          <w:szCs w:val="22"/>
+        </w:rPr>
+        <w:t xml:space="preserve"> </w:t>
+      </w:r>
+      <w:r>
+        <w:rPr>
+          <w:rFonts w:ascii="Calibri" w:hAnsi="Calibri" w:eastAsia="Calibri" w:cs="Calibri"/>
+          <w:color w:val="0A0A0A"/>
+          <w:sz w:val="22"/>
+          <w:szCs w:val="22"/>
+        </w:rPr>
+        <w:t>uma</w:t>
+      </w:r>
+      <w:r>
+        <w:rPr>
+          <w:rFonts w:ascii="Calibri" w:hAnsi="Calibri" w:eastAsia="Calibri" w:cs="Calibri"/>
+          <w:color w:val="0A0A0A"/>
+          <w:sz w:val="22"/>
+          <w:szCs w:val="22"/>
+        </w:rPr>
+        <w:t xml:space="preserve"> </w:t>
+      </w:r>
+      <w:r>
+        <w:rPr>
+          <w:rFonts w:ascii="Calibri" w:hAnsi="Calibri" w:eastAsia="Calibri" w:cs="Calibri"/>
+          <w:color w:val="0A0A0A"/>
+          <w:sz w:val="22"/>
+          <w:szCs w:val="22"/>
+        </w:rPr>
+        <w:t>sequencial</w:t>
+      </w:r>
+      <w:r>
+        <w:rPr>
+          <w:rFonts w:ascii="Calibri" w:hAnsi="Calibri" w:eastAsia="Calibri" w:cs="Calibri"/>
+          <w:color w:val="0A0A0A"/>
+          <w:sz w:val="22"/>
+          <w:szCs w:val="22"/>
+        </w:rPr>
+        <w:t xml:space="preserve"> de </w:t>
+      </w:r>
+      <w:r>
+        <w:rPr>
+          <w:rFonts w:ascii="Calibri" w:hAnsi="Calibri" w:eastAsia="Calibri" w:cs="Calibri"/>
+          <w:color w:val="0A0A0A"/>
+          <w:sz w:val="22"/>
+          <w:szCs w:val="22"/>
+        </w:rPr>
+        <w:t>camadas</w:t>
+      </w:r>
+      <w:r>
+        <w:rPr>
+          <w:rFonts w:ascii="Calibri" w:hAnsi="Calibri" w:eastAsia="Calibri" w:cs="Calibri"/>
+          <w:color w:val="0A0A0A"/>
+          <w:sz w:val="22"/>
+          <w:szCs w:val="22"/>
+        </w:rPr>
+        <w:t xml:space="preserve"> para a rede neural </w:t>
+      </w:r>
+      <w:r>
+        <w:rPr>
+          <w:rFonts w:ascii="Calibri" w:hAnsi="Calibri" w:eastAsia="Calibri" w:cs="Calibri"/>
+          <w:color w:val="0A0A0A"/>
+          <w:sz w:val="22"/>
+          <w:szCs w:val="22"/>
+        </w:rPr>
+        <w:t>será</w:t>
+      </w:r>
+      <w:r>
+        <w:rPr>
+          <w:rFonts w:ascii="Calibri" w:hAnsi="Calibri" w:eastAsia="Calibri" w:cs="Calibri"/>
+          <w:color w:val="0A0A0A"/>
+          <w:sz w:val="22"/>
+          <w:szCs w:val="22"/>
+        </w:rPr>
+        <w:t xml:space="preserve"> </w:t>
       </w:r>
       <w:r>
         <w:tab/>
@@ -3112,25 +6727,43 @@
       <w:r>
         <w:rPr>
           <w:rFonts w:ascii="Calibri" w:hAnsi="Calibri" w:eastAsia="Calibri" w:cs="Calibri"/>
-          <w:color w:val="000000" w:themeColor="accent6" w:themeTint="FF" w:themeShade="FF"/>
-          <w:sz w:val="22"/>
-          <w:szCs w:val="22"/>
-        </w:rPr>
-        <w:t xml:space="preserve">      utili</w:t>
-      </w:r>
-      <w:r>
-        <w:rPr>
-          <w:rFonts w:ascii="Calibri" w:hAnsi="Calibri" w:eastAsia="Calibri" w:cs="Calibri"/>
-          <w:color w:val="000000" w:themeColor="accent6" w:themeTint="FF" w:themeShade="FF"/>
-          <w:sz w:val="22"/>
-          <w:szCs w:val="22"/>
-        </w:rPr>
-        <w:t xml:space="preserve">zado o </w:t>
-      </w:r>
-      <w:r>
-        <w:rPr>
-          <w:rFonts w:ascii="Calibri" w:hAnsi="Calibri" w:eastAsia="Calibri" w:cs="Calibri"/>
-          <w:color w:val="000000" w:themeColor="accent6" w:themeTint="FF" w:themeShade="FF"/>
+          <w:color w:val="0A0A0A"/>
+          <w:sz w:val="22"/>
+          <w:szCs w:val="22"/>
+        </w:rPr>
+        <w:t xml:space="preserve">      </w:t>
+      </w:r>
+      <w:r>
+        <w:rPr>
+          <w:rFonts w:ascii="Calibri" w:hAnsi="Calibri" w:eastAsia="Calibri" w:cs="Calibri"/>
+          <w:color w:val="0A0A0A"/>
+          <w:sz w:val="22"/>
+          <w:szCs w:val="22"/>
+        </w:rPr>
+        <w:t>utili</w:t>
+      </w:r>
+      <w:r>
+        <w:rPr>
+          <w:rFonts w:ascii="Calibri" w:hAnsi="Calibri" w:eastAsia="Calibri" w:cs="Calibri"/>
+          <w:color w:val="0A0A0A"/>
+          <w:sz w:val="22"/>
+          <w:szCs w:val="22"/>
+        </w:rPr>
+        <w:t>zado</w:t>
+      </w:r>
+      <w:r>
+        <w:rPr>
+          <w:rFonts w:ascii="Calibri" w:hAnsi="Calibri" w:eastAsia="Calibri" w:cs="Calibri"/>
+          <w:color w:val="0A0A0A"/>
+          <w:sz w:val="22"/>
+          <w:szCs w:val="22"/>
+        </w:rPr>
+        <w:t xml:space="preserve"> o </w:t>
+      </w:r>
+      <w:r>
+        <w:rPr>
+          <w:rFonts w:ascii="Calibri" w:hAnsi="Calibri" w:eastAsia="Calibri" w:cs="Calibri"/>
+          <w:color w:val="0A0A0A"/>
           <w:sz w:val="22"/>
           <w:szCs w:val="22"/>
         </w:rPr>
@@ -3139,7 +6772,7 @@
       <w:r>
         <w:rPr>
           <w:rFonts w:ascii="Calibri" w:hAnsi="Calibri" w:eastAsia="Calibri" w:cs="Calibri"/>
-          <w:color w:val="000000" w:themeColor="accent6" w:themeTint="FF" w:themeShade="FF"/>
+          <w:color w:val="0A0A0A"/>
           <w:sz w:val="22"/>
           <w:szCs w:val="22"/>
         </w:rPr>
@@ -3148,16 +6781,88 @@
       <w:r>
         <w:rPr>
           <w:rFonts w:ascii="Calibri" w:hAnsi="Calibri" w:eastAsia="Calibri" w:cs="Calibri"/>
-          <w:color w:val="000000" w:themeColor="accent6" w:themeTint="FF" w:themeShade="FF"/>
-          <w:sz w:val="22"/>
-          <w:szCs w:val="22"/>
-        </w:rPr>
-        <w:t>. Também serão adicionadas algumas imag</w:t>
-      </w:r>
-      <w:r>
-        <w:rPr>
-          <w:rFonts w:ascii="Calibri" w:hAnsi="Calibri" w:eastAsia="Calibri" w:cs="Calibri"/>
-          <w:color w:val="000000" w:themeColor="accent6" w:themeTint="FF" w:themeShade="FF"/>
+          <w:color w:val="0A0A0A"/>
+          <w:sz w:val="22"/>
+          <w:szCs w:val="22"/>
+        </w:rPr>
+        <w:t xml:space="preserve">. </w:t>
+      </w:r>
+      <w:r>
+        <w:rPr>
+          <w:rFonts w:ascii="Calibri" w:hAnsi="Calibri" w:eastAsia="Calibri" w:cs="Calibri"/>
+          <w:color w:val="0A0A0A"/>
+          <w:sz w:val="22"/>
+          <w:szCs w:val="22"/>
+        </w:rPr>
+        <w:t>Também</w:t>
+      </w:r>
+      <w:r>
+        <w:rPr>
+          <w:rFonts w:ascii="Calibri" w:hAnsi="Calibri" w:eastAsia="Calibri" w:cs="Calibri"/>
+          <w:color w:val="0A0A0A"/>
+          <w:sz w:val="22"/>
+          <w:szCs w:val="22"/>
+        </w:rPr>
+        <w:t xml:space="preserve"> </w:t>
+      </w:r>
+      <w:r>
+        <w:rPr>
+          <w:rFonts w:ascii="Calibri" w:hAnsi="Calibri" w:eastAsia="Calibri" w:cs="Calibri"/>
+          <w:color w:val="0A0A0A"/>
+          <w:sz w:val="22"/>
+          <w:szCs w:val="22"/>
+        </w:rPr>
+        <w:t>serão</w:t>
+      </w:r>
+      <w:r>
+        <w:rPr>
+          <w:rFonts w:ascii="Calibri" w:hAnsi="Calibri" w:eastAsia="Calibri" w:cs="Calibri"/>
+          <w:color w:val="0A0A0A"/>
+          <w:sz w:val="22"/>
+          <w:szCs w:val="22"/>
+        </w:rPr>
+        <w:t xml:space="preserve"> </w:t>
+      </w:r>
+      <w:r>
+        <w:rPr>
+          <w:rFonts w:ascii="Calibri" w:hAnsi="Calibri" w:eastAsia="Calibri" w:cs="Calibri"/>
+          <w:color w:val="0A0A0A"/>
+          <w:sz w:val="22"/>
+          <w:szCs w:val="22"/>
+        </w:rPr>
+        <w:t>adicionadas</w:t>
+      </w:r>
+      <w:r>
+        <w:rPr>
+          <w:rFonts w:ascii="Calibri" w:hAnsi="Calibri" w:eastAsia="Calibri" w:cs="Calibri"/>
+          <w:color w:val="0A0A0A"/>
+          <w:sz w:val="22"/>
+          <w:szCs w:val="22"/>
+        </w:rPr>
+        <w:t xml:space="preserve"> </w:t>
+      </w:r>
+      <w:r>
+        <w:rPr>
+          <w:rFonts w:ascii="Calibri" w:hAnsi="Calibri" w:eastAsia="Calibri" w:cs="Calibri"/>
+          <w:color w:val="0A0A0A"/>
+          <w:sz w:val="22"/>
+          <w:szCs w:val="22"/>
+        </w:rPr>
+        <w:t>algumas</w:t>
+      </w:r>
+      <w:r>
+        <w:rPr>
+          <w:rFonts w:ascii="Calibri" w:hAnsi="Calibri" w:eastAsia="Calibri" w:cs="Calibri"/>
+          <w:color w:val="0A0A0A"/>
+          <w:sz w:val="22"/>
+          <w:szCs w:val="22"/>
+        </w:rPr>
+        <w:t xml:space="preserve"> imag</w:t>
+      </w:r>
+      <w:r>
+        <w:rPr>
+          <w:rFonts w:ascii="Calibri" w:hAnsi="Calibri" w:eastAsia="Calibri" w:cs="Calibri"/>
+          <w:color w:val="0A0A0A"/>
           <w:sz w:val="22"/>
           <w:szCs w:val="22"/>
         </w:rPr>
@@ -3166,7 +6871,7 @@
       <w:r>
         <w:rPr>
           <w:rFonts w:ascii="Calibri" w:hAnsi="Calibri" w:eastAsia="Calibri" w:cs="Calibri"/>
-          <w:color w:val="000000" w:themeColor="accent6" w:themeTint="FF" w:themeShade="FF"/>
+          <w:color w:val="0A0A0A"/>
           <w:sz w:val="22"/>
           <w:szCs w:val="22"/>
         </w:rPr>
@@ -3175,7 +6880,7 @@
       <w:r>
         <w:rPr>
           <w:rFonts w:ascii="Calibri" w:hAnsi="Calibri" w:eastAsia="Calibri" w:cs="Calibri"/>
-          <w:color w:val="000000" w:themeColor="accent6" w:themeTint="FF" w:themeShade="FF"/>
+          <w:color w:val="0A0A0A"/>
           <w:sz w:val="22"/>
           <w:szCs w:val="22"/>
         </w:rPr>
@@ -3184,7 +6889,7 @@
       <w:r>
         <w:rPr>
           <w:rFonts w:ascii="Calibri" w:hAnsi="Calibri" w:eastAsia="Calibri" w:cs="Calibri"/>
-          <w:color w:val="000000" w:themeColor="accent6" w:themeTint="FF" w:themeShade="FF"/>
+          <w:color w:val="0A0A0A"/>
           <w:sz w:val="22"/>
           <w:szCs w:val="22"/>
         </w:rPr>
@@ -3199,7 +6904,7 @@
       <w:r>
         <w:rPr>
           <w:rFonts w:ascii="Calibri" w:hAnsi="Calibri" w:eastAsia="Calibri" w:cs="Calibri"/>
-          <w:color w:val="000000" w:themeColor="accent6" w:themeTint="FF" w:themeShade="FF"/>
+          <w:color w:val="0A0A0A"/>
           <w:sz w:val="22"/>
           <w:szCs w:val="22"/>
         </w:rPr>
@@ -3211,11 +6916,119 @@
       <w:r>
         <w:rPr>
           <w:rFonts w:ascii="Calibri" w:hAnsi="Calibri" w:eastAsia="Calibri" w:cs="Calibri"/>
-          <w:color w:val="000000" w:themeColor="accent6" w:themeTint="FF" w:themeShade="FF"/>
-          <w:sz w:val="22"/>
-          <w:szCs w:val="22"/>
-        </w:rPr>
-        <w:t xml:space="preserve">         processamento, pois pode ser que as imagens separadas para o treinamento não sejam o    </w:t>
+          <w:color w:val="0A0A0A"/>
+          <w:sz w:val="22"/>
+          <w:szCs w:val="22"/>
+        </w:rPr>
+        <w:t xml:space="preserve">         </w:t>
+      </w:r>
+      <w:r>
+        <w:rPr>
+          <w:rFonts w:ascii="Calibri" w:hAnsi="Calibri" w:eastAsia="Calibri" w:cs="Calibri"/>
+          <w:color w:val="0A0A0A"/>
+          <w:sz w:val="22"/>
+          <w:szCs w:val="22"/>
+        </w:rPr>
+        <w:t>processamento</w:t>
+      </w:r>
+      <w:r>
+        <w:rPr>
+          <w:rFonts w:ascii="Calibri" w:hAnsi="Calibri" w:eastAsia="Calibri" w:cs="Calibri"/>
+          <w:color w:val="0A0A0A"/>
+          <w:sz w:val="22"/>
+          <w:szCs w:val="22"/>
+        </w:rPr>
+        <w:t xml:space="preserve">, pois </w:t>
+      </w:r>
+      <w:r>
+        <w:rPr>
+          <w:rFonts w:ascii="Calibri" w:hAnsi="Calibri" w:eastAsia="Calibri" w:cs="Calibri"/>
+          <w:color w:val="0A0A0A"/>
+          <w:sz w:val="22"/>
+          <w:szCs w:val="22"/>
+        </w:rPr>
+        <w:t>pode</w:t>
+      </w:r>
+      <w:r>
+        <w:rPr>
+          <w:rFonts w:ascii="Calibri" w:hAnsi="Calibri" w:eastAsia="Calibri" w:cs="Calibri"/>
+          <w:color w:val="0A0A0A"/>
+          <w:sz w:val="22"/>
+          <w:szCs w:val="22"/>
+        </w:rPr>
+        <w:t xml:space="preserve"> ser que as imagens </w:t>
+      </w:r>
+      <w:r>
+        <w:rPr>
+          <w:rFonts w:ascii="Calibri" w:hAnsi="Calibri" w:eastAsia="Calibri" w:cs="Calibri"/>
+          <w:color w:val="0A0A0A"/>
+          <w:sz w:val="22"/>
+          <w:szCs w:val="22"/>
+        </w:rPr>
+        <w:t>separadas</w:t>
+      </w:r>
+      <w:r>
+        <w:rPr>
+          <w:rFonts w:ascii="Calibri" w:hAnsi="Calibri" w:eastAsia="Calibri" w:cs="Calibri"/>
+          <w:color w:val="0A0A0A"/>
+          <w:sz w:val="22"/>
+          <w:szCs w:val="22"/>
+        </w:rPr>
+        <w:t xml:space="preserve"> para o </w:t>
+      </w:r>
+      <w:r>
+        <w:rPr>
+          <w:rFonts w:ascii="Calibri" w:hAnsi="Calibri" w:eastAsia="Calibri" w:cs="Calibri"/>
+          <w:color w:val="0A0A0A"/>
+          <w:sz w:val="22"/>
+          <w:szCs w:val="22"/>
+        </w:rPr>
+        <w:t>treinamento</w:t>
+      </w:r>
+      <w:r>
+        <w:rPr>
+          <w:rFonts w:ascii="Calibri" w:hAnsi="Calibri" w:eastAsia="Calibri" w:cs="Calibri"/>
+          <w:color w:val="0A0A0A"/>
+          <w:sz w:val="22"/>
+          <w:szCs w:val="22"/>
+        </w:rPr>
+        <w:t xml:space="preserve"> </w:t>
+      </w:r>
+      <w:r>
+        <w:rPr>
+          <w:rFonts w:ascii="Calibri" w:hAnsi="Calibri" w:eastAsia="Calibri" w:cs="Calibri"/>
+          <w:color w:val="0A0A0A"/>
+          <w:sz w:val="22"/>
+          <w:szCs w:val="22"/>
+        </w:rPr>
+        <w:t>não</w:t>
+      </w:r>
+      <w:r>
+        <w:rPr>
+          <w:rFonts w:ascii="Calibri" w:hAnsi="Calibri" w:eastAsia="Calibri" w:cs="Calibri"/>
+          <w:color w:val="0A0A0A"/>
+          <w:sz w:val="22"/>
+          <w:szCs w:val="22"/>
+        </w:rPr>
+        <w:t xml:space="preserve"> </w:t>
+      </w:r>
+      <w:r>
+        <w:rPr>
+          <w:rFonts w:ascii="Calibri" w:hAnsi="Calibri" w:eastAsia="Calibri" w:cs="Calibri"/>
+          <w:color w:val="0A0A0A"/>
+          <w:sz w:val="22"/>
+          <w:szCs w:val="22"/>
+        </w:rPr>
+        <w:t>sejam</w:t>
+      </w:r>
+      <w:r>
+        <w:rPr>
+          <w:rFonts w:ascii="Calibri" w:hAnsi="Calibri" w:eastAsia="Calibri" w:cs="Calibri"/>
+          <w:color w:val="0A0A0A"/>
+          <w:sz w:val="22"/>
+          <w:szCs w:val="22"/>
+        </w:rPr>
+        <w:t xml:space="preserve"> o    </w:t>
       </w:r>
       <w:r>
         <w:tab/>
@@ -3223,11 +7036,137 @@
       <w:r>
         <w:rPr>
           <w:rFonts w:ascii="Calibri" w:hAnsi="Calibri" w:eastAsia="Calibri" w:cs="Calibri"/>
-          <w:color w:val="000000" w:themeColor="accent6" w:themeTint="FF" w:themeShade="FF"/>
-          <w:sz w:val="22"/>
-          <w:szCs w:val="22"/>
-        </w:rPr>
-        <w:t xml:space="preserve">  suficiente, logo será necessário “criar” imagens para o mesmo, sendo adicionadas              </w:t>
+          <w:color w:val="0A0A0A"/>
+          <w:sz w:val="22"/>
+          <w:szCs w:val="22"/>
+        </w:rPr>
+        <w:t xml:space="preserve">  </w:t>
+      </w:r>
+      <w:r>
+        <w:rPr>
+          <w:rFonts w:ascii="Calibri" w:hAnsi="Calibri" w:eastAsia="Calibri" w:cs="Calibri"/>
+          <w:color w:val="0A0A0A"/>
+          <w:sz w:val="22"/>
+          <w:szCs w:val="22"/>
+        </w:rPr>
+        <w:t>suficiente</w:t>
+      </w:r>
+      <w:r>
+        <w:rPr>
+          <w:rFonts w:ascii="Calibri" w:hAnsi="Calibri" w:eastAsia="Calibri" w:cs="Calibri"/>
+          <w:color w:val="0A0A0A"/>
+          <w:sz w:val="22"/>
+          <w:szCs w:val="22"/>
+        </w:rPr>
+        <w:t xml:space="preserve">, logo </w:t>
+      </w:r>
+      <w:r>
+        <w:rPr>
+          <w:rFonts w:ascii="Calibri" w:hAnsi="Calibri" w:eastAsia="Calibri" w:cs="Calibri"/>
+          <w:color w:val="0A0A0A"/>
+          <w:sz w:val="22"/>
+          <w:szCs w:val="22"/>
+        </w:rPr>
+        <w:t>será</w:t>
+      </w:r>
+      <w:r>
+        <w:rPr>
+          <w:rFonts w:ascii="Calibri" w:hAnsi="Calibri" w:eastAsia="Calibri" w:cs="Calibri"/>
+          <w:color w:val="0A0A0A"/>
+          <w:sz w:val="22"/>
+          <w:szCs w:val="22"/>
+        </w:rPr>
+        <w:t xml:space="preserve"> </w:t>
+      </w:r>
+      <w:r>
+        <w:rPr>
+          <w:rFonts w:ascii="Calibri" w:hAnsi="Calibri" w:eastAsia="Calibri" w:cs="Calibri"/>
+          <w:color w:val="0A0A0A"/>
+          <w:sz w:val="22"/>
+          <w:szCs w:val="22"/>
+        </w:rPr>
+        <w:t>necessário</w:t>
+      </w:r>
+      <w:r>
+        <w:rPr>
+          <w:rFonts w:ascii="Calibri" w:hAnsi="Calibri" w:eastAsia="Calibri" w:cs="Calibri"/>
+          <w:color w:val="0A0A0A"/>
+          <w:sz w:val="22"/>
+          <w:szCs w:val="22"/>
+        </w:rPr>
+        <w:t xml:space="preserve"> “</w:t>
+      </w:r>
+      <w:r>
+        <w:rPr>
+          <w:rFonts w:ascii="Calibri" w:hAnsi="Calibri" w:eastAsia="Calibri" w:cs="Calibri"/>
+          <w:color w:val="0A0A0A"/>
+          <w:sz w:val="22"/>
+          <w:szCs w:val="22"/>
+        </w:rPr>
+        <w:t>criar</w:t>
+      </w:r>
+      <w:r>
+        <w:rPr>
+          <w:rFonts w:ascii="Calibri" w:hAnsi="Calibri" w:eastAsia="Calibri" w:cs="Calibri"/>
+          <w:color w:val="0A0A0A"/>
+          <w:sz w:val="22"/>
+          <w:szCs w:val="22"/>
+        </w:rPr>
+        <w:t xml:space="preserve">” imagens para o </w:t>
+      </w:r>
+      <w:r>
+        <w:rPr>
+          <w:rFonts w:ascii="Calibri" w:hAnsi="Calibri" w:eastAsia="Calibri" w:cs="Calibri"/>
+          <w:color w:val="0A0A0A"/>
+          <w:sz w:val="22"/>
+          <w:szCs w:val="22"/>
+        </w:rPr>
+        <w:t>mesmo</w:t>
+      </w:r>
+      <w:r>
+        <w:rPr>
+          <w:rFonts w:ascii="Calibri" w:hAnsi="Calibri" w:eastAsia="Calibri" w:cs="Calibri"/>
+          <w:color w:val="0A0A0A"/>
+          <w:sz w:val="22"/>
+          <w:szCs w:val="22"/>
+        </w:rPr>
+        <w:t xml:space="preserve">, </w:t>
+      </w:r>
+      <w:r>
+        <w:rPr>
+          <w:rFonts w:ascii="Calibri" w:hAnsi="Calibri" w:eastAsia="Calibri" w:cs="Calibri"/>
+          <w:color w:val="0A0A0A"/>
+          <w:sz w:val="22"/>
+          <w:szCs w:val="22"/>
+        </w:rPr>
+        <w:t>sendo</w:t>
+      </w:r>
+      <w:r>
+        <w:rPr>
+          <w:rFonts w:ascii="Calibri" w:hAnsi="Calibri" w:eastAsia="Calibri" w:cs="Calibri"/>
+          <w:color w:val="0A0A0A"/>
+          <w:sz w:val="22"/>
+          <w:szCs w:val="22"/>
+        </w:rPr>
+        <w:t xml:space="preserve"> </w:t>
+      </w:r>
+      <w:r>
+        <w:rPr>
+          <w:rFonts w:ascii="Calibri" w:hAnsi="Calibri" w:eastAsia="Calibri" w:cs="Calibri"/>
+          <w:color w:val="0A0A0A"/>
+          <w:sz w:val="22"/>
+          <w:szCs w:val="22"/>
+        </w:rPr>
+        <w:t>adicionadas</w:t>
+      </w:r>
+      <w:r>
+        <w:rPr>
+          <w:rFonts w:ascii="Calibri" w:hAnsi="Calibri" w:eastAsia="Calibri" w:cs="Calibri"/>
+          <w:color w:val="0A0A0A"/>
+          <w:sz w:val="22"/>
+          <w:szCs w:val="22"/>
+        </w:rPr>
+        <w:t xml:space="preserve">              </w:t>
       </w:r>
       <w:r>
         <w:tab/>
@@ -3235,7 +7174,7 @@
       <w:r>
         <w:rPr>
           <w:rFonts w:ascii="Calibri" w:hAnsi="Calibri" w:eastAsia="Calibri" w:cs="Calibri"/>
-          <w:color w:val="000000" w:themeColor="accent6" w:themeTint="FF" w:themeShade="FF"/>
+          <w:color w:val="0A0A0A"/>
           <w:sz w:val="22"/>
           <w:szCs w:val="22"/>
         </w:rPr>
@@ -3247,11 +7186,29 @@
       <w:r>
         <w:rPr>
           <w:rFonts w:ascii="Calibri" w:hAnsi="Calibri" w:eastAsia="Calibri" w:cs="Calibri"/>
-          <w:color w:val="000000" w:themeColor="accent6" w:themeTint="FF" w:themeShade="FF"/>
-          <w:sz w:val="22"/>
-          <w:szCs w:val="22"/>
-        </w:rPr>
-        <w:t xml:space="preserve">             algumas </w:t>
+          <w:color w:val="0A0A0A"/>
+          <w:sz w:val="22"/>
+          <w:szCs w:val="22"/>
+        </w:rPr>
+        <w:t xml:space="preserve">             </w:t>
+      </w:r>
+      <w:r>
+        <w:rPr>
+          <w:rFonts w:ascii="Calibri" w:hAnsi="Calibri" w:eastAsia="Calibri" w:cs="Calibri"/>
+          <w:color w:val="0A0A0A"/>
+          <w:sz w:val="22"/>
+          <w:szCs w:val="22"/>
+        </w:rPr>
+        <w:t>algumas</w:t>
+      </w:r>
+      <w:r>
+        <w:rPr>
+          <w:rFonts w:ascii="Calibri" w:hAnsi="Calibri" w:eastAsia="Calibri" w:cs="Calibri"/>
+          <w:color w:val="0A0A0A"/>
+          <w:sz w:val="22"/>
+          <w:szCs w:val="22"/>
+        </w:rPr>
+        <w:t xml:space="preserve"> </w:t>
       </w:r>
       <w:r>
         <w:tab/>
@@ -3259,11 +7216,119 @@
       <w:r>
         <w:rPr>
           <w:rFonts w:ascii="Calibri" w:hAnsi="Calibri" w:eastAsia="Calibri" w:cs="Calibri"/>
-          <w:color w:val="000000" w:themeColor="accent6" w:themeTint="FF" w:themeShade="FF"/>
-          <w:sz w:val="22"/>
-          <w:szCs w:val="22"/>
-        </w:rPr>
-        <w:t xml:space="preserve">imagens aleatórias com algumas modificações como: girando 40°, deslocando      </w:t>
+          <w:color w:val="0A0A0A"/>
+          <w:sz w:val="22"/>
+          <w:szCs w:val="22"/>
+        </w:rPr>
+        <w:t xml:space="preserve">imagens </w:t>
+      </w:r>
+      <w:r>
+        <w:rPr>
+          <w:rFonts w:ascii="Calibri" w:hAnsi="Calibri" w:eastAsia="Calibri" w:cs="Calibri"/>
+          <w:color w:val="0A0A0A"/>
+          <w:sz w:val="22"/>
+          <w:szCs w:val="22"/>
+        </w:rPr>
+        <w:t>aleatórias</w:t>
+      </w:r>
+      <w:r>
+        <w:rPr>
+          <w:rFonts w:ascii="Calibri" w:hAnsi="Calibri" w:eastAsia="Calibri" w:cs="Calibri"/>
+          <w:color w:val="0A0A0A"/>
+          <w:sz w:val="22"/>
+          <w:szCs w:val="22"/>
+        </w:rPr>
+        <w:t xml:space="preserve"> com </w:t>
+      </w:r>
+      <w:r>
+        <w:rPr>
+          <w:rFonts w:ascii="Calibri" w:hAnsi="Calibri" w:eastAsia="Calibri" w:cs="Calibri"/>
+          <w:color w:val="0A0A0A"/>
+          <w:sz w:val="22"/>
+          <w:szCs w:val="22"/>
+        </w:rPr>
+        <w:t>algumas</w:t>
+      </w:r>
+      <w:r>
+        <w:rPr>
+          <w:rFonts w:ascii="Calibri" w:hAnsi="Calibri" w:eastAsia="Calibri" w:cs="Calibri"/>
+          <w:color w:val="0A0A0A"/>
+          <w:sz w:val="22"/>
+          <w:szCs w:val="22"/>
+        </w:rPr>
+        <w:t xml:space="preserve"> </w:t>
+      </w:r>
+      <w:r>
+        <w:rPr>
+          <w:rFonts w:ascii="Calibri" w:hAnsi="Calibri" w:eastAsia="Calibri" w:cs="Calibri"/>
+          <w:color w:val="0A0A0A"/>
+          <w:sz w:val="22"/>
+          <w:szCs w:val="22"/>
+        </w:rPr>
+        <w:t>modificações</w:t>
+      </w:r>
+      <w:r>
+        <w:rPr>
+          <w:rFonts w:ascii="Calibri" w:hAnsi="Calibri" w:eastAsia="Calibri" w:cs="Calibri"/>
+          <w:color w:val="0A0A0A"/>
+          <w:sz w:val="22"/>
+          <w:szCs w:val="22"/>
+        </w:rPr>
+        <w:t xml:space="preserve"> </w:t>
+      </w:r>
+      <w:r>
+        <w:rPr>
+          <w:rFonts w:ascii="Calibri" w:hAnsi="Calibri" w:eastAsia="Calibri" w:cs="Calibri"/>
+          <w:color w:val="0A0A0A"/>
+          <w:sz w:val="22"/>
+          <w:szCs w:val="22"/>
+        </w:rPr>
+        <w:t>como</w:t>
+      </w:r>
+      <w:r>
+        <w:rPr>
+          <w:rFonts w:ascii="Calibri" w:hAnsi="Calibri" w:eastAsia="Calibri" w:cs="Calibri"/>
+          <w:color w:val="0A0A0A"/>
+          <w:sz w:val="22"/>
+          <w:szCs w:val="22"/>
+        </w:rPr>
+        <w:t xml:space="preserve">: </w:t>
+      </w:r>
+      <w:r>
+        <w:rPr>
+          <w:rFonts w:ascii="Calibri" w:hAnsi="Calibri" w:eastAsia="Calibri" w:cs="Calibri"/>
+          <w:color w:val="0A0A0A"/>
+          <w:sz w:val="22"/>
+          <w:szCs w:val="22"/>
+        </w:rPr>
+        <w:t>girando</w:t>
+      </w:r>
+      <w:r>
+        <w:rPr>
+          <w:rFonts w:ascii="Calibri" w:hAnsi="Calibri" w:eastAsia="Calibri" w:cs="Calibri"/>
+          <w:color w:val="0A0A0A"/>
+          <w:sz w:val="22"/>
+          <w:szCs w:val="22"/>
+        </w:rPr>
+        <w:t xml:space="preserve"> 40°, </w:t>
+      </w:r>
+      <w:r>
+        <w:rPr>
+          <w:rFonts w:ascii="Calibri" w:hAnsi="Calibri" w:eastAsia="Calibri" w:cs="Calibri"/>
+          <w:color w:val="0A0A0A"/>
+          <w:sz w:val="22"/>
+          <w:szCs w:val="22"/>
+        </w:rPr>
+        <w:t>deslocando</w:t>
+      </w:r>
+      <w:r>
+        <w:rPr>
+          <w:rFonts w:ascii="Calibri" w:hAnsi="Calibri" w:eastAsia="Calibri" w:cs="Calibri"/>
+          <w:color w:val="0A0A0A"/>
+          <w:sz w:val="22"/>
+          <w:szCs w:val="22"/>
+        </w:rPr>
+        <w:t xml:space="preserve">      </w:t>
       </w:r>
       <w:r>
         <w:tab/>
@@ -3271,7 +7336,7 @@
       <w:r>
         <w:rPr>
           <w:rFonts w:ascii="Calibri" w:hAnsi="Calibri" w:eastAsia="Calibri" w:cs="Calibri"/>
-          <w:color w:val="000000" w:themeColor="accent6" w:themeTint="FF" w:themeShade="FF"/>
+          <w:color w:val="0A0A0A"/>
           <w:sz w:val="22"/>
           <w:szCs w:val="22"/>
         </w:rPr>
@@ -3283,11 +7348,47 @@
       <w:r>
         <w:rPr>
           <w:rFonts w:ascii="Calibri" w:hAnsi="Calibri" w:eastAsia="Calibri" w:cs="Calibri"/>
-          <w:color w:val="000000" w:themeColor="accent6" w:themeTint="FF" w:themeShade="FF"/>
-          <w:sz w:val="22"/>
-          <w:szCs w:val="22"/>
-        </w:rPr>
-        <w:t xml:space="preserve">imagens no horizontal e vertical, aumentando o zoom em 20% e com o zoom     </w:t>
+          <w:color w:val="0A0A0A"/>
+          <w:sz w:val="22"/>
+          <w:szCs w:val="22"/>
+        </w:rPr>
+        <w:t xml:space="preserve">imagens no horizontal e vertical, </w:t>
+      </w:r>
+      <w:r>
+        <w:rPr>
+          <w:rFonts w:ascii="Calibri" w:hAnsi="Calibri" w:eastAsia="Calibri" w:cs="Calibri"/>
+          <w:color w:val="0A0A0A"/>
+          <w:sz w:val="22"/>
+          <w:szCs w:val="22"/>
+        </w:rPr>
+        <w:t>aumentando</w:t>
+      </w:r>
+      <w:r>
+        <w:rPr>
+          <w:rFonts w:ascii="Calibri" w:hAnsi="Calibri" w:eastAsia="Calibri" w:cs="Calibri"/>
+          <w:color w:val="0A0A0A"/>
+          <w:sz w:val="22"/>
+          <w:szCs w:val="22"/>
+        </w:rPr>
+        <w:t xml:space="preserve"> o zoom </w:t>
+      </w:r>
+      <w:r>
+        <w:rPr>
+          <w:rFonts w:ascii="Calibri" w:hAnsi="Calibri" w:eastAsia="Calibri" w:cs="Calibri"/>
+          <w:color w:val="0A0A0A"/>
+          <w:sz w:val="22"/>
+          <w:szCs w:val="22"/>
+        </w:rPr>
+        <w:t>em</w:t>
+      </w:r>
+      <w:r>
+        <w:rPr>
+          <w:rFonts w:ascii="Calibri" w:hAnsi="Calibri" w:eastAsia="Calibri" w:cs="Calibri"/>
+          <w:color w:val="0A0A0A"/>
+          <w:sz w:val="22"/>
+          <w:szCs w:val="22"/>
+        </w:rPr>
+        <w:t xml:space="preserve"> 20% e com o zoom     </w:t>
       </w:r>
       <w:r>
         <w:tab/>
@@ -3295,11 +7396,83 @@
       <w:r>
         <w:rPr>
           <w:rFonts w:ascii="Calibri" w:hAnsi="Calibri" w:eastAsia="Calibri" w:cs="Calibri"/>
-          <w:color w:val="000000" w:themeColor="accent6" w:themeTint="FF" w:themeShade="FF"/>
-          <w:sz w:val="22"/>
-          <w:szCs w:val="22"/>
-        </w:rPr>
-        <w:t xml:space="preserve">    reduzido em 20%  e girando as imagens horizontalmente. </w:t>
+          <w:color w:val="0A0A0A"/>
+          <w:sz w:val="22"/>
+          <w:szCs w:val="22"/>
+        </w:rPr>
+        <w:t xml:space="preserve">    </w:t>
+      </w:r>
+      <w:r>
+        <w:rPr>
+          <w:rFonts w:ascii="Calibri" w:hAnsi="Calibri" w:eastAsia="Calibri" w:cs="Calibri"/>
+          <w:color w:val="0A0A0A"/>
+          <w:sz w:val="22"/>
+          <w:szCs w:val="22"/>
+        </w:rPr>
+        <w:t>reduzido</w:t>
+      </w:r>
+      <w:r>
+        <w:rPr>
+          <w:rFonts w:ascii="Calibri" w:hAnsi="Calibri" w:eastAsia="Calibri" w:cs="Calibri"/>
+          <w:color w:val="0A0A0A"/>
+          <w:sz w:val="22"/>
+          <w:szCs w:val="22"/>
+        </w:rPr>
+        <w:t xml:space="preserve"> </w:t>
+      </w:r>
+      <w:r>
+        <w:rPr>
+          <w:rFonts w:ascii="Calibri" w:hAnsi="Calibri" w:eastAsia="Calibri" w:cs="Calibri"/>
+          <w:color w:val="0A0A0A"/>
+          <w:sz w:val="22"/>
+          <w:szCs w:val="22"/>
+        </w:rPr>
+        <w:t>em</w:t>
+      </w:r>
+      <w:r>
+        <w:rPr>
+          <w:rFonts w:ascii="Calibri" w:hAnsi="Calibri" w:eastAsia="Calibri" w:cs="Calibri"/>
+          <w:color w:val="0A0A0A"/>
+          <w:sz w:val="22"/>
+          <w:szCs w:val="22"/>
+        </w:rPr>
+        <w:t xml:space="preserve"> 20%  e </w:t>
+      </w:r>
+      <w:r>
+        <w:rPr>
+          <w:rFonts w:ascii="Calibri" w:hAnsi="Calibri" w:eastAsia="Calibri" w:cs="Calibri"/>
+          <w:color w:val="0A0A0A"/>
+          <w:sz w:val="22"/>
+          <w:szCs w:val="22"/>
+        </w:rPr>
+        <w:t>girando</w:t>
+      </w:r>
+      <w:r>
+        <w:rPr>
+          <w:rFonts w:ascii="Calibri" w:hAnsi="Calibri" w:eastAsia="Calibri" w:cs="Calibri"/>
+          <w:color w:val="0A0A0A"/>
+          <w:sz w:val="22"/>
+          <w:szCs w:val="22"/>
+        </w:rPr>
+        <w:t xml:space="preserve"> as imagens </w:t>
+      </w:r>
+      <w:r>
+        <w:rPr>
+          <w:rFonts w:ascii="Calibri" w:hAnsi="Calibri" w:eastAsia="Calibri" w:cs="Calibri"/>
+          <w:color w:val="0A0A0A"/>
+          <w:sz w:val="22"/>
+          <w:szCs w:val="22"/>
+        </w:rPr>
+        <w:t>horizontalmente</w:t>
+      </w:r>
+      <w:r>
+        <w:rPr>
+          <w:rFonts w:ascii="Calibri" w:hAnsi="Calibri" w:eastAsia="Calibri" w:cs="Calibri"/>
+          <w:color w:val="0A0A0A"/>
+          <w:sz w:val="22"/>
+          <w:szCs w:val="22"/>
+        </w:rPr>
+        <w:t xml:space="preserve">. </w:t>
       </w:r>
     </w:p>
     <w:p>
@@ -3310,7 +7483,7 @@
         <w:jc w:val="left"/>
         <w:rPr>
           <w:rFonts w:ascii="Calibri" w:hAnsi="Calibri" w:eastAsia="Calibri" w:cs="Calibri"/>
-          <w:color w:val="000000" w:themeColor="accent6" w:themeTint="FF" w:themeShade="FF"/>
+          <w:color w:val="0A0A0A"/>
           <w:sz w:val="22"/>
           <w:szCs w:val="22"/>
         </w:rPr>
@@ -3327,19 +7500,28 @@
         <w:ind w:left="720" w:right="3" w:hanging="360"/>
         <w:rPr>
           <w:rFonts w:ascii="Calibri" w:hAnsi="Calibri" w:eastAsia="Calibri" w:cs="Calibri"/>
-          <w:color w:val="000000" w:themeColor="accent6" w:themeTint="FF" w:themeShade="FF"/>
-          <w:sz w:val="22"/>
-          <w:szCs w:val="22"/>
-        </w:rPr>
-      </w:pPr>
-      <w:r>
-        <w:rPr>
-          <w:rFonts w:ascii="Calibri" w:hAnsi="Calibri" w:eastAsia="Calibri" w:cs="Calibri"/>
-          <w:color w:val="000000" w:themeColor="accent6" w:themeTint="FF" w:themeShade="FF"/>
-          <w:sz w:val="22"/>
-          <w:szCs w:val="22"/>
-        </w:rPr>
-        <w:t xml:space="preserve">Divisão das imagens para o teste. </w:t>
+          <w:color w:val="0A0A0A"/>
+          <w:sz w:val="22"/>
+          <w:szCs w:val="22"/>
+        </w:rPr>
+      </w:pPr>
+      <w:r>
+        <w:rPr>
+          <w:rFonts w:ascii="Calibri" w:hAnsi="Calibri" w:eastAsia="Calibri" w:cs="Calibri"/>
+          <w:color w:val="0A0A0A"/>
+          <w:sz w:val="22"/>
+          <w:szCs w:val="22"/>
+        </w:rPr>
+        <w:t>Divisão</w:t>
+      </w:r>
+      <w:r>
+        <w:rPr>
+          <w:rFonts w:ascii="Calibri" w:hAnsi="Calibri" w:eastAsia="Calibri" w:cs="Calibri"/>
+          <w:color w:val="0A0A0A"/>
+          <w:sz w:val="22"/>
+          <w:szCs w:val="22"/>
+        </w:rPr>
+        <w:t xml:space="preserve"> das imagens para o teste. </w:t>
       </w:r>
     </w:p>
     <w:p>
@@ -3350,14 +7532,14 @@
         <w:jc w:val="center"/>
         <w:rPr>
           <w:rFonts w:ascii="Calibri" w:hAnsi="Calibri" w:eastAsia="Calibri" w:cs="Calibri"/>
-          <w:color w:val="000000" w:themeColor="accent6" w:themeTint="FF" w:themeShade="FF"/>
+          <w:color w:val="0A0A0A"/>
           <w:sz w:val="22"/>
           <w:szCs w:val="22"/>
         </w:rPr>
       </w:pPr>
       <w:r>
         <w:drawing>
-          <wp:inline wp14:editId="425A6D0A" wp14:anchorId="06A12C0F">
+          <wp:inline wp14:editId="378C9040" wp14:anchorId="06A12C0F">
             <wp:extent cx="4572000" cy="1219200"/>
             <wp:effectExtent l="0" t="0" r="0" b="0"/>
             <wp:docPr id="90495397" name="" title=""/>
@@ -3372,7 +7554,7 @@
                     <pic:cNvPicPr/>
                   </pic:nvPicPr>
                   <pic:blipFill>
-                    <a:blip r:embed="R18305804cfb84c43">
+                    <a:blip r:embed="R179c3c709d154369">
                       <a:extLst>
                         <a:ext xmlns:a="http://schemas.openxmlformats.org/drawingml/2006/main" uri="{28A0092B-C50C-407E-A947-70E740481C1C}">
                           <a14:useLocalDpi val="0"/>
@@ -3407,15 +7589,15 @@
         <w:jc w:val="left"/>
         <w:rPr>
           <w:rFonts w:ascii="Calibri" w:hAnsi="Calibri" w:eastAsia="Calibri" w:cs="Calibri"/>
-          <w:color w:val="000000" w:themeColor="accent6" w:themeTint="FF" w:themeShade="FF"/>
-          <w:sz w:val="22"/>
-          <w:szCs w:val="22"/>
-        </w:rPr>
-      </w:pPr>
-      <w:r>
-        <w:rPr>
-          <w:rFonts w:ascii="Calibri" w:hAnsi="Calibri" w:eastAsia="Calibri" w:cs="Calibri"/>
-          <w:color w:val="000000" w:themeColor="accent6" w:themeTint="FF" w:themeShade="FF"/>
+          <w:color w:val="0A0A0A"/>
+          <w:sz w:val="22"/>
+          <w:szCs w:val="22"/>
+        </w:rPr>
+      </w:pPr>
+      <w:r>
+        <w:rPr>
+          <w:rFonts w:ascii="Calibri" w:hAnsi="Calibri" w:eastAsia="Calibri" w:cs="Calibri"/>
+          <w:color w:val="0A0A0A"/>
           <w:sz w:val="22"/>
           <w:szCs w:val="22"/>
         </w:rPr>
@@ -3430,15 +7612,15 @@
         <w:jc w:val="left"/>
         <w:rPr>
           <w:rFonts w:ascii="Calibri" w:hAnsi="Calibri" w:eastAsia="Calibri" w:cs="Calibri"/>
-          <w:color w:val="000000" w:themeColor="accent6" w:themeTint="FF" w:themeShade="FF"/>
-          <w:sz w:val="22"/>
-          <w:szCs w:val="22"/>
-        </w:rPr>
-      </w:pPr>
-      <w:r>
-        <w:rPr>
-          <w:rFonts w:ascii="Calibri" w:hAnsi="Calibri" w:eastAsia="Calibri" w:cs="Calibri"/>
-          <w:color w:val="000000" w:themeColor="accent6" w:themeTint="FF" w:themeShade="FF"/>
+          <w:color w:val="0A0A0A"/>
+          <w:sz w:val="22"/>
+          <w:szCs w:val="22"/>
+        </w:rPr>
+      </w:pPr>
+      <w:r>
+        <w:rPr>
+          <w:rFonts w:ascii="Calibri" w:hAnsi="Calibri" w:eastAsia="Calibri" w:cs="Calibri"/>
+          <w:color w:val="0A0A0A"/>
           <w:sz w:val="22"/>
           <w:szCs w:val="22"/>
         </w:rPr>
@@ -3447,7 +7629,7 @@
       <w:r>
         <w:rPr>
           <w:rFonts w:ascii="Calibri" w:hAnsi="Calibri" w:eastAsia="Calibri" w:cs="Calibri"/>
-          <w:color w:val="000000" w:themeColor="accent6" w:themeTint="FF" w:themeShade="FF"/>
+          <w:color w:val="0A0A0A"/>
           <w:sz w:val="22"/>
           <w:szCs w:val="22"/>
         </w:rPr>
@@ -3456,16 +7638,16 @@
       <w:r>
         <w:rPr>
           <w:rFonts w:ascii="Calibri" w:hAnsi="Calibri" w:eastAsia="Calibri" w:cs="Calibri"/>
-          <w:color w:val="000000" w:themeColor="accent6" w:themeTint="FF" w:themeShade="FF"/>
-          <w:sz w:val="22"/>
-          <w:szCs w:val="22"/>
-        </w:rPr>
-        <w:t xml:space="preserve"> </w:t>
-      </w:r>
-      <w:r>
-        <w:rPr>
-          <w:rFonts w:ascii="Calibri" w:hAnsi="Calibri" w:eastAsia="Calibri" w:cs="Calibri"/>
-          <w:color w:val="000000" w:themeColor="accent6" w:themeTint="FF" w:themeShade="FF"/>
+          <w:color w:val="0A0A0A"/>
+          <w:sz w:val="22"/>
+          <w:szCs w:val="22"/>
+        </w:rPr>
+        <w:t xml:space="preserve"> </w:t>
+      </w:r>
+      <w:r>
+        <w:rPr>
+          <w:rFonts w:ascii="Calibri" w:hAnsi="Calibri" w:eastAsia="Calibri" w:cs="Calibri"/>
+          <w:color w:val="0A0A0A"/>
           <w:sz w:val="22"/>
           <w:szCs w:val="22"/>
         </w:rPr>
@@ -3479,7 +7661,7 @@
         <w:ind w:left="340" w:right="3"/>
         <w:rPr>
           <w:rFonts w:ascii="Calibri" w:hAnsi="Calibri" w:eastAsia="Calibri" w:cs="Calibri"/>
-          <w:color w:val="000000" w:themeColor="accent6" w:themeTint="FF" w:themeShade="FF"/>
+          <w:color w:val="0A0A0A"/>
           <w:sz w:val="22"/>
           <w:szCs w:val="22"/>
         </w:rPr>
@@ -3490,10 +7672,369 @@
         <w:pStyle w:val="normal"/>
         <w:spacing w:before="0" w:after="3" w:line="343" w:lineRule="auto"/>
         <w:ind w:left="-15" w:right="3"/>
-      </w:pPr>
-      <w:r>
-        <w:rPr/>
-        <w:t xml:space="preserve">O preprocessamento adotado neste trabalho englobou o embaralhamento das imagens antes da divisão em conjunto de treino, validação e teste, o redimensionamento da imagem para o formato requerido pelas redes neurais convolucionais e a transformação da imagem em um objeto do tipo “numpy.array”, que é uma espécie de representação de tensores em “python”.</w:t>
+        <w:rPr>
+          <w:color w:val="0A0A0A"/>
+        </w:rPr>
+      </w:pPr>
+      <w:r>
+        <w:rPr>
+          <w:color w:val="0A0A0A"/>
+        </w:rPr>
+        <w:t xml:space="preserve">O </w:t>
+      </w:r>
+      <w:r>
+        <w:rPr>
+          <w:color w:val="0A0A0A"/>
+        </w:rPr>
+        <w:t>preprocessamento</w:t>
+      </w:r>
+      <w:r>
+        <w:rPr>
+          <w:color w:val="0A0A0A"/>
+        </w:rPr>
+        <w:t xml:space="preserve"> </w:t>
+      </w:r>
+      <w:r>
+        <w:rPr>
+          <w:color w:val="0A0A0A"/>
+        </w:rPr>
+        <w:t>adotado</w:t>
+      </w:r>
+      <w:r>
+        <w:rPr>
+          <w:color w:val="0A0A0A"/>
+        </w:rPr>
+        <w:t xml:space="preserve"> </w:t>
+      </w:r>
+      <w:r>
+        <w:rPr>
+          <w:color w:val="0A0A0A"/>
+        </w:rPr>
+        <w:t>neste</w:t>
+      </w:r>
+      <w:r>
+        <w:rPr>
+          <w:color w:val="0A0A0A"/>
+        </w:rPr>
+        <w:t xml:space="preserve"> </w:t>
+      </w:r>
+      <w:r>
+        <w:rPr>
+          <w:color w:val="0A0A0A"/>
+        </w:rPr>
+        <w:t>trabalho</w:t>
+      </w:r>
+      <w:r>
+        <w:rPr>
+          <w:color w:val="0A0A0A"/>
+        </w:rPr>
+        <w:t xml:space="preserve"> </w:t>
+      </w:r>
+      <w:r>
+        <w:rPr>
+          <w:color w:val="0A0A0A"/>
+        </w:rPr>
+        <w:t>englobou</w:t>
+      </w:r>
+      <w:r>
+        <w:rPr>
+          <w:color w:val="0A0A0A"/>
+        </w:rPr>
+        <w:t xml:space="preserve"> o </w:t>
+      </w:r>
+      <w:r>
+        <w:rPr>
+          <w:color w:val="0A0A0A"/>
+        </w:rPr>
+        <w:t>embaralhamento</w:t>
+      </w:r>
+      <w:r>
+        <w:rPr>
+          <w:color w:val="0A0A0A"/>
+        </w:rPr>
+        <w:t xml:space="preserve"> das imagens antes da </w:t>
+      </w:r>
+      <w:r>
+        <w:rPr>
+          <w:color w:val="0A0A0A"/>
+        </w:rPr>
+        <w:t>divisão</w:t>
+      </w:r>
+      <w:r>
+        <w:rPr>
+          <w:color w:val="0A0A0A"/>
+        </w:rPr>
+        <w:t xml:space="preserve"> </w:t>
+      </w:r>
+      <w:r>
+        <w:rPr>
+          <w:color w:val="0A0A0A"/>
+        </w:rPr>
+        <w:t>em</w:t>
+      </w:r>
+      <w:r>
+        <w:rPr>
+          <w:color w:val="0A0A0A"/>
+        </w:rPr>
+        <w:t xml:space="preserve"> conjunto de </w:t>
+      </w:r>
+      <w:r>
+        <w:rPr>
+          <w:color w:val="0A0A0A"/>
+        </w:rPr>
+        <w:t>treino</w:t>
+      </w:r>
+      <w:r>
+        <w:rPr>
+          <w:color w:val="0A0A0A"/>
+        </w:rPr>
+        <w:t xml:space="preserve">, </w:t>
+      </w:r>
+      <w:r>
+        <w:rPr>
+          <w:color w:val="0A0A0A"/>
+        </w:rPr>
+        <w:t>validação</w:t>
+      </w:r>
+      <w:r>
+        <w:rPr>
+          <w:color w:val="0A0A0A"/>
+        </w:rPr>
+        <w:t xml:space="preserve"> e teste, o </w:t>
+      </w:r>
+      <w:r>
+        <w:rPr>
+          <w:color w:val="0A0A0A"/>
+        </w:rPr>
+        <w:t>redimensionamento</w:t>
+      </w:r>
+      <w:r>
+        <w:rPr>
+          <w:color w:val="0A0A0A"/>
+        </w:rPr>
+        <w:t xml:space="preserve"> da </w:t>
+      </w:r>
+      <w:r>
+        <w:rPr>
+          <w:color w:val="0A0A0A"/>
+        </w:rPr>
+        <w:t>imagem</w:t>
+      </w:r>
+      <w:r>
+        <w:rPr>
+          <w:color w:val="0A0A0A"/>
+        </w:rPr>
+        <w:t xml:space="preserve"> para o </w:t>
+      </w:r>
+      <w:r>
+        <w:rPr>
+          <w:color w:val="0A0A0A"/>
+        </w:rPr>
+        <w:t>formato</w:t>
+      </w:r>
+      <w:r>
+        <w:rPr>
+          <w:color w:val="0A0A0A"/>
+        </w:rPr>
+        <w:t xml:space="preserve"> </w:t>
+      </w:r>
+      <w:r>
+        <w:rPr>
+          <w:color w:val="0A0A0A"/>
+        </w:rPr>
+        <w:t>requerido</w:t>
+      </w:r>
+      <w:r>
+        <w:rPr>
+          <w:color w:val="0A0A0A"/>
+        </w:rPr>
+        <w:t xml:space="preserve"> </w:t>
+      </w:r>
+      <w:r>
+        <w:rPr>
+          <w:color w:val="0A0A0A"/>
+        </w:rPr>
+        <w:t>pelas</w:t>
+      </w:r>
+      <w:r>
+        <w:rPr>
+          <w:color w:val="0A0A0A"/>
+        </w:rPr>
+        <w:t xml:space="preserve"> redes </w:t>
+      </w:r>
+      <w:r>
+        <w:rPr>
+          <w:color w:val="0A0A0A"/>
+        </w:rPr>
+        <w:t>neurais</w:t>
+      </w:r>
+      <w:r>
+        <w:rPr>
+          <w:color w:val="0A0A0A"/>
+        </w:rPr>
+        <w:t xml:space="preserve"> </w:t>
+      </w:r>
+      <w:r>
+        <w:rPr>
+          <w:color w:val="0A0A0A"/>
+        </w:rPr>
+        <w:t>convolucionais</w:t>
+      </w:r>
+      <w:r>
+        <w:rPr>
+          <w:color w:val="0A0A0A"/>
+        </w:rPr>
+        <w:t xml:space="preserve"> e a </w:t>
+      </w:r>
+      <w:r>
+        <w:rPr>
+          <w:color w:val="0A0A0A"/>
+        </w:rPr>
+        <w:t>transformação</w:t>
+      </w:r>
+      <w:r>
+        <w:rPr>
+          <w:color w:val="0A0A0A"/>
+        </w:rPr>
+        <w:t xml:space="preserve"> da </w:t>
+      </w:r>
+      <w:r>
+        <w:rPr>
+          <w:color w:val="0A0A0A"/>
+        </w:rPr>
+        <w:t>imagem</w:t>
+      </w:r>
+      <w:r>
+        <w:rPr>
+          <w:color w:val="0A0A0A"/>
+        </w:rPr>
+        <w:t xml:space="preserve"> </w:t>
+      </w:r>
+      <w:r>
+        <w:rPr>
+          <w:color w:val="0A0A0A"/>
+        </w:rPr>
+        <w:t>em</w:t>
+      </w:r>
+      <w:r>
+        <w:rPr>
+          <w:color w:val="0A0A0A"/>
+        </w:rPr>
+        <w:t xml:space="preserve"> um </w:t>
+      </w:r>
+      <w:r>
+        <w:rPr>
+          <w:color w:val="0A0A0A"/>
+        </w:rPr>
+        <w:t>objeto</w:t>
+      </w:r>
+      <w:r>
+        <w:rPr>
+          <w:color w:val="0A0A0A"/>
+        </w:rPr>
+        <w:t xml:space="preserve"> do </w:t>
+      </w:r>
+      <w:r>
+        <w:rPr>
+          <w:color w:val="0A0A0A"/>
+        </w:rPr>
+        <w:t>tipo</w:t>
+      </w:r>
+      <w:r>
+        <w:rPr>
+          <w:color w:val="0A0A0A"/>
+        </w:rPr>
+        <w:t xml:space="preserve"> “</w:t>
+      </w:r>
+      <w:r>
+        <w:rPr>
+          <w:color w:val="0A0A0A"/>
+        </w:rPr>
+        <w:t>numpy.array</w:t>
+      </w:r>
+      <w:r>
+        <w:rPr>
+          <w:color w:val="0A0A0A"/>
+        </w:rPr>
+        <w:t>”,</w:t>
+      </w:r>
+      <w:r>
+        <w:rPr>
+          <w:color w:val="0A0A0A"/>
+        </w:rPr>
+        <w:t xml:space="preserve"> que é </w:t>
+      </w:r>
+      <w:r>
+        <w:rPr>
+          <w:color w:val="0A0A0A"/>
+        </w:rPr>
+        <w:t>uma</w:t>
+      </w:r>
+      <w:r>
+        <w:rPr>
+          <w:color w:val="0A0A0A"/>
+        </w:rPr>
+        <w:t xml:space="preserve"> </w:t>
+      </w:r>
+      <w:r>
+        <w:rPr>
+          <w:color w:val="0A0A0A"/>
+        </w:rPr>
+        <w:t>espécie</w:t>
+      </w:r>
+      <w:r>
+        <w:rPr>
+          <w:color w:val="0A0A0A"/>
+        </w:rPr>
+        <w:t xml:space="preserve"> de </w:t>
+      </w:r>
+      <w:r>
+        <w:rPr>
+          <w:color w:val="0A0A0A"/>
+        </w:rPr>
+        <w:t>representação</w:t>
+      </w:r>
+      <w:r>
+        <w:rPr>
+          <w:color w:val="0A0A0A"/>
+        </w:rPr>
+        <w:t xml:space="preserve"> de </w:t>
+      </w:r>
+      <w:r>
+        <w:rPr>
+          <w:color w:val="0A0A0A"/>
+        </w:rPr>
+        <w:t>tensores</w:t>
+      </w:r>
+      <w:r>
+        <w:rPr>
+          <w:color w:val="0A0A0A"/>
+        </w:rPr>
+        <w:t xml:space="preserve"> </w:t>
+      </w:r>
+      <w:r>
+        <w:rPr>
+          <w:color w:val="0A0A0A"/>
+        </w:rPr>
+        <w:t>em</w:t>
+      </w:r>
+      <w:r>
+        <w:rPr>
+          <w:color w:val="0A0A0A"/>
+        </w:rPr>
+        <w:t xml:space="preserve"> “</w:t>
+      </w:r>
+      <w:r>
+        <w:rPr>
+          <w:color w:val="0A0A0A"/>
+        </w:rPr>
+        <w:t>python</w:t>
+      </w:r>
+      <w:r>
+        <w:rPr>
+          <w:color w:val="0A0A0A"/>
+        </w:rPr>
+        <w:t>”.</w:t>
       </w:r>
     </w:p>
     <w:p xmlns:wp14="http://schemas.microsoft.com/office/word/2010/wordml" wp14:textId="4DC6E81F">
@@ -3501,601 +8042,914 @@
         <w:pStyle w:val="normal"/>
         <w:spacing w:before="0" w:after="3" w:line="343" w:lineRule="auto"/>
         <w:ind w:left="-15" w:right="3"/>
-      </w:pPr>
-      <w:r>
-        <w:rPr/>
+        <w:rPr>
+          <w:color w:val="0A0A0A"/>
+        </w:rPr>
+      </w:pPr>
+      <w:r>
+        <w:rPr>
+          <w:color w:val="0A0A0A"/>
+        </w:rPr>
         <w:t xml:space="preserve">Para o </w:t>
       </w:r>
       <w:r>
-        <w:rPr/>
+        <w:rPr>
+          <w:color w:val="0A0A0A"/>
+        </w:rPr>
         <w:t>embaralhamento</w:t>
       </w:r>
       <w:r>
-        <w:rPr/>
+        <w:rPr>
+          <w:color w:val="0A0A0A"/>
+        </w:rPr>
         <w:t xml:space="preserve"> das imagens </w:t>
       </w:r>
       <w:r>
-        <w:rPr/>
+        <w:rPr>
+          <w:color w:val="0A0A0A"/>
+        </w:rPr>
         <w:t>utilizou</w:t>
       </w:r>
       <w:r>
-        <w:rPr/>
+        <w:rPr>
+          <w:color w:val="0A0A0A"/>
+        </w:rPr>
         <w:t xml:space="preserve">-se a </w:t>
       </w:r>
       <w:r>
-        <w:rPr/>
+        <w:rPr>
+          <w:color w:val="0A0A0A"/>
+        </w:rPr>
         <w:t>função</w:t>
       </w:r>
       <w:r>
-        <w:rPr/>
+        <w:rPr>
+          <w:color w:val="0A0A0A"/>
+        </w:rPr>
         <w:t xml:space="preserve"> “</w:t>
       </w:r>
       <w:r>
-        <w:rPr/>
+        <w:rPr>
+          <w:color w:val="0A0A0A"/>
+        </w:rPr>
         <w:t>train_test_split</w:t>
       </w:r>
       <w:r>
-        <w:rPr/>
+        <w:rPr>
+          <w:color w:val="0A0A0A"/>
+        </w:rPr>
         <w:t xml:space="preserve">” do </w:t>
       </w:r>
       <w:r>
-        <w:rPr/>
+        <w:rPr>
+          <w:color w:val="0A0A0A"/>
+        </w:rPr>
         <w:t>pacote</w:t>
       </w:r>
       <w:r>
-        <w:rPr/>
-        <w:t xml:space="preserve"> “Scikit-Learn</w:t>
-      </w:r>
-      <w:r>
-        <w:rPr/>
+        <w:rPr>
+          <w:color w:val="0A0A0A"/>
+        </w:rPr>
+        <w:t xml:space="preserve"> “</w:t>
+      </w:r>
+      <w:r>
+        <w:rPr>
+          <w:color w:val="0A0A0A"/>
+        </w:rPr>
+        <w:t>Scikit-Learn</w:t>
+      </w:r>
+      <w:r>
+        <w:rPr>
+          <w:color w:val="0A0A0A"/>
+        </w:rPr>
         <w:t>”.</w:t>
       </w:r>
       <w:r>
-        <w:rPr/>
+        <w:rPr>
+          <w:color w:val="0A0A0A"/>
+        </w:rPr>
         <w:t xml:space="preserve"> Essa </w:t>
       </w:r>
       <w:r>
-        <w:rPr/>
+        <w:rPr>
+          <w:color w:val="0A0A0A"/>
+        </w:rPr>
         <w:t>função</w:t>
       </w:r>
       <w:r>
-        <w:rPr/>
+        <w:rPr>
+          <w:color w:val="0A0A0A"/>
+        </w:rPr>
         <w:t xml:space="preserve"> é </w:t>
       </w:r>
       <w:r>
-        <w:rPr/>
+        <w:rPr>
+          <w:color w:val="0A0A0A"/>
+        </w:rPr>
         <w:t>bastante</w:t>
       </w:r>
       <w:r>
-        <w:rPr/>
-        <w:t xml:space="preserve"> </w:t>
-      </w:r>
-      <w:r>
-        <w:rPr/>
+        <w:rPr>
+          <w:color w:val="0A0A0A"/>
+        </w:rPr>
+        <w:t xml:space="preserve"> </w:t>
+      </w:r>
+      <w:r>
+        <w:rPr>
+          <w:color w:val="0A0A0A"/>
+        </w:rPr>
         <w:t>empregada</w:t>
       </w:r>
       <w:r>
-        <w:rPr/>
+        <w:rPr>
+          <w:color w:val="0A0A0A"/>
+        </w:rPr>
         <w:t xml:space="preserve"> para </w:t>
       </w:r>
       <w:r>
-        <w:rPr/>
+        <w:rPr>
+          <w:color w:val="0A0A0A"/>
+        </w:rPr>
         <w:t>dividir</w:t>
       </w:r>
       <w:r>
-        <w:rPr/>
+        <w:rPr>
+          <w:color w:val="0A0A0A"/>
+        </w:rPr>
         <w:t xml:space="preserve"> um conjunto de dados </w:t>
       </w:r>
       <w:r>
-        <w:rPr/>
+        <w:rPr>
+          <w:color w:val="0A0A0A"/>
+        </w:rPr>
         <w:t>em</w:t>
       </w:r>
       <w:r>
-        <w:rPr/>
-        <w:t xml:space="preserve"> </w:t>
-      </w:r>
-      <w:r>
-        <w:rPr/>
+        <w:rPr>
+          <w:color w:val="0A0A0A"/>
+        </w:rPr>
+        <w:t xml:space="preserve"> </w:t>
+      </w:r>
+      <w:r>
+        <w:rPr>
+          <w:color w:val="0A0A0A"/>
+        </w:rPr>
         <w:t>dois</w:t>
       </w:r>
       <w:r>
-        <w:rPr/>
-        <w:t xml:space="preserve"> </w:t>
-      </w:r>
-      <w:r>
-        <w:rPr/>
+        <w:rPr>
+          <w:color w:val="0A0A0A"/>
+        </w:rPr>
+        <w:t xml:space="preserve"> </w:t>
+      </w:r>
+      <w:r>
+        <w:rPr>
+          <w:color w:val="0A0A0A"/>
+        </w:rPr>
         <w:t>subconjuntos</w:t>
       </w:r>
       <w:r>
-        <w:rPr/>
-        <w:t xml:space="preserve"> </w:t>
-      </w:r>
-      <w:r>
-        <w:rPr/>
+        <w:rPr>
+          <w:color w:val="0A0A0A"/>
+        </w:rPr>
+        <w:t xml:space="preserve"> </w:t>
+      </w:r>
+      <w:r>
+        <w:rPr>
+          <w:color w:val="0A0A0A"/>
+        </w:rPr>
         <w:t>distintos</w:t>
       </w:r>
       <w:r>
-        <w:rPr/>
+        <w:rPr>
+          <w:color w:val="0A0A0A"/>
+        </w:rPr>
         <w:t xml:space="preserve">: um conjunto de </w:t>
       </w:r>
       <w:r>
-        <w:rPr/>
+        <w:rPr>
+          <w:color w:val="0A0A0A"/>
+        </w:rPr>
         <w:t>treinamento</w:t>
       </w:r>
       <w:r>
-        <w:rPr/>
+        <w:rPr>
+          <w:color w:val="0A0A0A"/>
+        </w:rPr>
         <w:t xml:space="preserve"> e um conjunto de teste. Essa </w:t>
       </w:r>
       <w:r>
-        <w:rPr/>
+        <w:rPr>
+          <w:color w:val="0A0A0A"/>
+        </w:rPr>
         <w:t>divisão</w:t>
       </w:r>
       <w:r>
-        <w:rPr/>
+        <w:rPr>
+          <w:color w:val="0A0A0A"/>
+        </w:rPr>
         <w:t xml:space="preserve"> é </w:t>
       </w:r>
       <w:r>
-        <w:rPr/>
+        <w:rPr>
+          <w:color w:val="0A0A0A"/>
+        </w:rPr>
         <w:t>essencial</w:t>
       </w:r>
       <w:r>
-        <w:rPr/>
+        <w:rPr>
+          <w:color w:val="0A0A0A"/>
+        </w:rPr>
         <w:t xml:space="preserve"> para </w:t>
       </w:r>
       <w:r>
-        <w:rPr/>
+        <w:rPr>
+          <w:color w:val="0A0A0A"/>
+        </w:rPr>
         <w:t>avaliar</w:t>
       </w:r>
       <w:r>
-        <w:rPr/>
+        <w:rPr>
+          <w:color w:val="0A0A0A"/>
+        </w:rPr>
         <w:t xml:space="preserve"> o </w:t>
       </w:r>
       <w:r>
-        <w:rPr/>
+        <w:rPr>
+          <w:color w:val="0A0A0A"/>
+        </w:rPr>
         <w:t>desempenho</w:t>
       </w:r>
       <w:r>
-        <w:rPr/>
+        <w:rPr>
+          <w:color w:val="0A0A0A"/>
+        </w:rPr>
         <w:t xml:space="preserve"> do </w:t>
       </w:r>
       <w:r>
-        <w:rPr/>
+        <w:rPr>
+          <w:color w:val="0A0A0A"/>
+        </w:rPr>
         <w:t>modelo</w:t>
       </w:r>
       <w:r>
-        <w:rPr/>
+        <w:rPr>
+          <w:color w:val="0A0A0A"/>
+        </w:rPr>
         <w:t xml:space="preserve"> de forma </w:t>
       </w:r>
       <w:r>
-        <w:rPr/>
+        <w:rPr>
+          <w:color w:val="0A0A0A"/>
+        </w:rPr>
         <w:t>realista</w:t>
       </w:r>
       <w:r>
-        <w:rPr/>
+        <w:rPr>
+          <w:color w:val="0A0A0A"/>
+        </w:rPr>
         <w:t xml:space="preserve"> e </w:t>
       </w:r>
       <w:r>
-        <w:rPr/>
+        <w:rPr>
+          <w:color w:val="0A0A0A"/>
+        </w:rPr>
         <w:t>evitar</w:t>
       </w:r>
       <w:r>
-        <w:rPr/>
-        <w:t xml:space="preserve"> </w:t>
-      </w:r>
-      <w:r>
-        <w:rPr/>
+        <w:rPr>
+          <w:color w:val="0A0A0A"/>
+        </w:rPr>
+        <w:t xml:space="preserve"> </w:t>
+      </w:r>
+      <w:r>
+        <w:rPr>
+          <w:color w:val="0A0A0A"/>
+        </w:rPr>
         <w:t>problemas</w:t>
       </w:r>
       <w:r>
-        <w:rPr/>
-        <w:t xml:space="preserve"> de “overfitting</w:t>
-      </w:r>
-      <w:r>
-        <w:rPr/>
+        <w:rPr>
+          <w:color w:val="0A0A0A"/>
+        </w:rPr>
+        <w:t xml:space="preserve"> de “</w:t>
+      </w:r>
+      <w:r>
+        <w:rPr>
+          <w:color w:val="0A0A0A"/>
+        </w:rPr>
+        <w:t>overfitting</w:t>
+      </w:r>
+      <w:r>
+        <w:rPr>
+          <w:color w:val="0A0A0A"/>
+        </w:rPr>
         <w:t>”.</w:t>
       </w:r>
       <w:r>
-        <w:rPr/>
-        <w:t xml:space="preserve"> </w:t>
-      </w:r>
-      <w:r>
-        <w:rPr/>
+        <w:rPr>
+          <w:color w:val="0A0A0A"/>
+        </w:rPr>
+        <w:t xml:space="preserve"> </w:t>
+      </w:r>
+      <w:r>
+        <w:rPr>
+          <w:color w:val="0A0A0A"/>
+        </w:rPr>
         <w:t>Os</w:t>
       </w:r>
       <w:r>
-        <w:rPr/>
-        <w:t xml:space="preserve"> </w:t>
-      </w:r>
-      <w:r>
-        <w:rPr/>
+        <w:rPr>
+          <w:color w:val="0A0A0A"/>
+        </w:rPr>
+        <w:t xml:space="preserve"> </w:t>
+      </w:r>
+      <w:r>
+        <w:rPr>
+          <w:color w:val="0A0A0A"/>
+        </w:rPr>
         <w:t>resultados</w:t>
       </w:r>
       <w:r>
-        <w:rPr/>
-        <w:t xml:space="preserve"> </w:t>
-      </w:r>
-      <w:r>
-        <w:rPr/>
+        <w:rPr>
+          <w:color w:val="0A0A0A"/>
+        </w:rPr>
+        <w:t xml:space="preserve"> </w:t>
+      </w:r>
+      <w:r>
+        <w:rPr>
+          <w:color w:val="0A0A0A"/>
+        </w:rPr>
         <w:t>foram</w:t>
       </w:r>
       <w:r>
-        <w:rPr/>
-        <w:t xml:space="preserve"> </w:t>
-      </w:r>
-      <w:r>
-        <w:rPr/>
+        <w:rPr>
+          <w:color w:val="0A0A0A"/>
+        </w:rPr>
+        <w:t xml:space="preserve"> </w:t>
+      </w:r>
+      <w:r>
+        <w:rPr>
+          <w:color w:val="0A0A0A"/>
+        </w:rPr>
         <w:t>considerados</w:t>
       </w:r>
       <w:r>
-        <w:rPr/>
-        <w:t xml:space="preserve"> </w:t>
-      </w:r>
-      <w:r>
-        <w:rPr/>
+        <w:rPr>
+          <w:color w:val="0A0A0A"/>
+        </w:rPr>
+        <w:t xml:space="preserve"> </w:t>
+      </w:r>
+      <w:r>
+        <w:rPr>
+          <w:color w:val="0A0A0A"/>
+        </w:rPr>
         <w:t>satisfatórios</w:t>
       </w:r>
       <w:r>
-        <w:rPr/>
+        <w:rPr>
+          <w:color w:val="0A0A0A"/>
+        </w:rPr>
         <w:t xml:space="preserve">, </w:t>
       </w:r>
       <w:r>
-        <w:rPr/>
+        <w:rPr>
+          <w:color w:val="0A0A0A"/>
+        </w:rPr>
         <w:t>sendo</w:t>
       </w:r>
       <w:r>
-        <w:rPr/>
-        <w:t xml:space="preserve"> </w:t>
-      </w:r>
-      <w:r>
-        <w:rPr/>
+        <w:rPr>
+          <w:color w:val="0A0A0A"/>
+        </w:rPr>
+        <w:t xml:space="preserve"> </w:t>
+      </w:r>
+      <w:r>
+        <w:rPr>
+          <w:color w:val="0A0A0A"/>
+        </w:rPr>
         <w:t>todos</w:t>
       </w:r>
       <w:r>
-        <w:rPr/>
-        <w:t xml:space="preserve"> </w:t>
-      </w:r>
-      <w:r>
-        <w:rPr/>
+        <w:rPr>
+          <w:color w:val="0A0A0A"/>
+        </w:rPr>
+        <w:t xml:space="preserve"> </w:t>
+      </w:r>
+      <w:r>
+        <w:rPr>
+          <w:color w:val="0A0A0A"/>
+        </w:rPr>
         <w:t>eles</w:t>
       </w:r>
       <w:r>
-        <w:rPr/>
-        <w:t xml:space="preserve"> </w:t>
-      </w:r>
-      <w:r>
-        <w:rPr/>
+        <w:rPr>
+          <w:color w:val="0A0A0A"/>
+        </w:rPr>
+        <w:t xml:space="preserve"> </w:t>
+      </w:r>
+      <w:r>
+        <w:rPr>
+          <w:color w:val="0A0A0A"/>
+        </w:rPr>
         <w:t>bem</w:t>
       </w:r>
       <w:r>
-        <w:rPr/>
+        <w:rPr>
+          <w:color w:val="0A0A0A"/>
+        </w:rPr>
         <w:t xml:space="preserve"> altos. </w:t>
       </w:r>
       <w:r>
-        <w:rPr/>
+        <w:rPr>
+          <w:color w:val="0A0A0A"/>
+        </w:rPr>
         <w:t>Ressalta</w:t>
       </w:r>
       <w:r>
-        <w:rPr/>
+        <w:rPr>
+          <w:color w:val="0A0A0A"/>
+        </w:rPr>
         <w:t xml:space="preserve">-se que as </w:t>
       </w:r>
       <w:r>
-        <w:rPr/>
+        <w:rPr>
+          <w:color w:val="0A0A0A"/>
+        </w:rPr>
         <w:t>menores</w:t>
       </w:r>
       <w:r>
-        <w:rPr/>
-        <w:t xml:space="preserve"> </w:t>
-      </w:r>
-      <w:r>
-        <w:rPr/>
+        <w:rPr>
+          <w:color w:val="0A0A0A"/>
+        </w:rPr>
+        <w:t xml:space="preserve"> </w:t>
+      </w:r>
+      <w:r>
+        <w:rPr>
+          <w:color w:val="0A0A0A"/>
+        </w:rPr>
         <w:t>métricas</w:t>
       </w:r>
       <w:r>
-        <w:rPr/>
-        <w:t xml:space="preserve"> </w:t>
-      </w:r>
-      <w:r>
-        <w:rPr/>
+        <w:rPr>
+          <w:color w:val="0A0A0A"/>
+        </w:rPr>
+        <w:t xml:space="preserve"> </w:t>
+      </w:r>
+      <w:r>
+        <w:rPr>
+          <w:color w:val="0A0A0A"/>
+        </w:rPr>
         <w:t>obtidas</w:t>
       </w:r>
       <w:r>
-        <w:rPr/>
+        <w:rPr>
+          <w:color w:val="0A0A0A"/>
+        </w:rPr>
         <w:t xml:space="preserve"> pela VGG16 </w:t>
       </w:r>
       <w:r>
-        <w:rPr/>
+        <w:rPr>
+          <w:color w:val="0A0A0A"/>
+        </w:rPr>
         <w:t>foram</w:t>
       </w:r>
       <w:r>
-        <w:rPr/>
-        <w:t xml:space="preserve"> </w:t>
-      </w:r>
-      <w:r>
-        <w:rPr/>
+        <w:rPr>
+          <w:color w:val="0A0A0A"/>
+        </w:rPr>
+        <w:t xml:space="preserve"> </w:t>
+      </w:r>
+      <w:r>
+        <w:rPr>
+          <w:color w:val="0A0A0A"/>
+        </w:rPr>
         <w:t>nas</w:t>
       </w:r>
       <w:r>
-        <w:rPr/>
+        <w:rPr>
+          <w:color w:val="0A0A0A"/>
+        </w:rPr>
         <w:t xml:space="preserve"> classes </w:t>
       </w:r>
       <w:r>
-        <w:rPr/>
+        <w:rPr>
+          <w:color w:val="0A0A0A"/>
+        </w:rPr>
         <w:t>avião</w:t>
       </w:r>
       <w:r>
-        <w:rPr/>
+        <w:rPr>
+          <w:color w:val="0A0A0A"/>
+        </w:rPr>
         <w:t xml:space="preserve"> e drone. Este </w:t>
       </w:r>
       <w:r>
-        <w:rPr/>
+        <w:rPr>
+          <w:color w:val="0A0A0A"/>
+        </w:rPr>
         <w:t>resultado</w:t>
       </w:r>
       <w:r>
-        <w:rPr/>
-        <w:t xml:space="preserve"> </w:t>
-      </w:r>
-      <w:r>
-        <w:rPr/>
+        <w:rPr>
+          <w:color w:val="0A0A0A"/>
+        </w:rPr>
+        <w:t xml:space="preserve"> </w:t>
+      </w:r>
+      <w:r>
+        <w:rPr>
+          <w:color w:val="0A0A0A"/>
+        </w:rPr>
         <w:t>abaixo</w:t>
       </w:r>
       <w:r>
-        <w:rPr/>
+        <w:rPr>
+          <w:color w:val="0A0A0A"/>
+        </w:rPr>
         <w:t xml:space="preserve"> da </w:t>
       </w:r>
       <w:r>
-        <w:rPr/>
+        <w:rPr>
+          <w:color w:val="0A0A0A"/>
+        </w:rPr>
         <w:t>média</w:t>
       </w:r>
       <w:r>
-        <w:rPr/>
-        <w:t xml:space="preserve"> </w:t>
-      </w:r>
-      <w:r>
-        <w:rPr/>
+        <w:rPr>
+          <w:color w:val="0A0A0A"/>
+        </w:rPr>
+        <w:t xml:space="preserve"> </w:t>
+      </w:r>
+      <w:r>
+        <w:rPr>
+          <w:color w:val="0A0A0A"/>
+        </w:rPr>
         <w:t>nestas</w:t>
       </w:r>
       <w:r>
-        <w:rPr/>
+        <w:rPr>
+          <w:color w:val="0A0A0A"/>
+        </w:rPr>
         <w:t xml:space="preserve"> duas classes </w:t>
       </w:r>
       <w:r>
-        <w:rPr/>
+        <w:rPr>
+          <w:color w:val="0A0A0A"/>
+        </w:rPr>
         <w:t>faz</w:t>
       </w:r>
       <w:r>
-        <w:rPr/>
-        <w:t xml:space="preserve"> </w:t>
-      </w:r>
-      <w:r>
-        <w:rPr/>
+        <w:rPr>
+          <w:color w:val="0A0A0A"/>
+        </w:rPr>
+        <w:t xml:space="preserve"> </w:t>
+      </w:r>
+      <w:r>
+        <w:rPr>
+          <w:color w:val="0A0A0A"/>
+        </w:rPr>
         <w:t>sentido</w:t>
       </w:r>
       <w:r>
-        <w:rPr/>
+        <w:rPr>
+          <w:color w:val="0A0A0A"/>
+        </w:rPr>
         <w:t xml:space="preserve">, pois ambas </w:t>
       </w:r>
       <w:r>
-        <w:rPr/>
+        <w:rPr>
+          <w:color w:val="0A0A0A"/>
+        </w:rPr>
         <w:t>podem</w:t>
       </w:r>
       <w:r>
-        <w:rPr/>
-        <w:t xml:space="preserve"> </w:t>
-      </w:r>
-      <w:r>
-        <w:rPr/>
+        <w:rPr>
+          <w:color w:val="0A0A0A"/>
+        </w:rPr>
+        <w:t xml:space="preserve"> </w:t>
+      </w:r>
+      <w:r>
+        <w:rPr>
+          <w:color w:val="0A0A0A"/>
+        </w:rPr>
         <w:t>possuir</w:t>
       </w:r>
       <w:r>
-        <w:rPr/>
-        <w:t xml:space="preserve"> </w:t>
-      </w:r>
-      <w:r>
-        <w:rPr/>
+        <w:rPr>
+          <w:color w:val="0A0A0A"/>
+        </w:rPr>
+        <w:t xml:space="preserve"> </w:t>
+      </w:r>
+      <w:r>
+        <w:rPr>
+          <w:color w:val="0A0A0A"/>
+        </w:rPr>
         <w:t>algumas</w:t>
       </w:r>
       <w:r>
-        <w:rPr/>
-        <w:t xml:space="preserve"> </w:t>
-      </w:r>
-      <w:r>
-        <w:rPr/>
+        <w:rPr>
+          <w:color w:val="0A0A0A"/>
+        </w:rPr>
+        <w:t xml:space="preserve"> </w:t>
+      </w:r>
+      <w:r>
+        <w:rPr>
+          <w:color w:val="0A0A0A"/>
+        </w:rPr>
         <w:t>semelhanças</w:t>
       </w:r>
       <w:r>
-        <w:rPr/>
+        <w:rPr>
+          <w:color w:val="0A0A0A"/>
+        </w:rPr>
         <w:t xml:space="preserve"> (</w:t>
       </w:r>
       <w:r>
-        <w:rPr/>
+        <w:rPr>
+          <w:color w:val="0A0A0A"/>
+        </w:rPr>
         <w:t>planos</w:t>
       </w:r>
       <w:r>
-        <w:rPr/>
+        <w:rPr>
+          <w:color w:val="0A0A0A"/>
+        </w:rPr>
         <w:t xml:space="preserve"> de </w:t>
       </w:r>
       <w:r>
-        <w:rPr/>
+        <w:rPr>
+          <w:color w:val="0A0A0A"/>
+        </w:rPr>
         <w:t>fundo</w:t>
       </w:r>
       <w:r>
-        <w:rPr/>
-        <w:t xml:space="preserve"> </w:t>
-      </w:r>
-      <w:r>
-        <w:rPr/>
+        <w:rPr>
+          <w:color w:val="0A0A0A"/>
+        </w:rPr>
+        <w:t xml:space="preserve"> </w:t>
+      </w:r>
+      <w:r>
+        <w:rPr>
+          <w:color w:val="0A0A0A"/>
+        </w:rPr>
         <w:t>parecidos</w:t>
       </w:r>
       <w:r>
-        <w:rPr/>
+        <w:rPr>
+          <w:color w:val="0A0A0A"/>
+        </w:rPr>
         <w:t xml:space="preserve">, </w:t>
       </w:r>
       <w:r>
-        <w:rPr/>
+        <w:rPr>
+          <w:color w:val="0A0A0A"/>
+        </w:rPr>
         <w:t>por</w:t>
       </w:r>
       <w:r>
-        <w:rPr/>
-        <w:t xml:space="preserve"> </w:t>
-      </w:r>
-      <w:r>
-        <w:rPr/>
+        <w:rPr>
+          <w:color w:val="0A0A0A"/>
+        </w:rPr>
+        <w:t xml:space="preserve"> </w:t>
+      </w:r>
+      <w:r>
+        <w:rPr>
+          <w:color w:val="0A0A0A"/>
+        </w:rPr>
         <w:t>exemplo</w:t>
       </w:r>
       <w:r>
-        <w:rPr/>
+        <w:rPr>
+          <w:color w:val="0A0A0A"/>
+        </w:rPr>
         <w:t xml:space="preserve">) que </w:t>
       </w:r>
       <w:r>
-        <w:rPr/>
+        <w:rPr>
+          <w:color w:val="0A0A0A"/>
+        </w:rPr>
         <w:t>geram</w:t>
       </w:r>
       <w:r>
-        <w:rPr/>
-        <w:t xml:space="preserve"> </w:t>
-      </w:r>
-      <w:r>
-        <w:rPr/>
+        <w:rPr>
+          <w:color w:val="0A0A0A"/>
+        </w:rPr>
+        <w:t xml:space="preserve"> </w:t>
+      </w:r>
+      <w:r>
+        <w:rPr>
+          <w:color w:val="0A0A0A"/>
+        </w:rPr>
         <w:t>certa</w:t>
       </w:r>
       <w:r>
-        <w:rPr/>
-        <w:t xml:space="preserve"> </w:t>
-      </w:r>
-      <w:r>
-        <w:rPr/>
+        <w:rPr>
+          <w:color w:val="0A0A0A"/>
+        </w:rPr>
+        <w:t xml:space="preserve"> </w:t>
+      </w:r>
+      <w:r>
+        <w:rPr>
+          <w:color w:val="0A0A0A"/>
+        </w:rPr>
         <w:t>confusão</w:t>
       </w:r>
       <w:r>
-        <w:rPr/>
-        <w:t xml:space="preserve"> </w:t>
-      </w:r>
-      <w:r>
-        <w:rPr/>
+        <w:rPr>
+          <w:color w:val="0A0A0A"/>
+        </w:rPr>
+        <w:t xml:space="preserve"> </w:t>
+      </w:r>
+      <w:r>
+        <w:rPr>
+          <w:color w:val="0A0A0A"/>
+        </w:rPr>
         <w:t>na</w:t>
       </w:r>
       <w:r>
-        <w:rPr/>
+        <w:rPr>
+          <w:color w:val="0A0A0A"/>
+        </w:rPr>
         <w:t xml:space="preserve"> CNN. </w:t>
       </w:r>
       <w:r>
-        <w:rPr/>
+        <w:rPr>
+          <w:color w:val="0A0A0A"/>
+        </w:rPr>
         <w:t>Ressalta</w:t>
       </w:r>
       <w:r>
-        <w:rPr/>
+        <w:rPr>
+          <w:color w:val="0A0A0A"/>
+        </w:rPr>
         <w:t xml:space="preserve">-se que </w:t>
       </w:r>
       <w:r>
-        <w:rPr/>
+        <w:rPr>
+          <w:color w:val="0A0A0A"/>
+        </w:rPr>
         <w:t>embora</w:t>
       </w:r>
       <w:r>
-        <w:rPr/>
-        <w:t xml:space="preserve"> </w:t>
-      </w:r>
-      <w:r>
-        <w:rPr/>
+        <w:rPr>
+          <w:color w:val="0A0A0A"/>
+        </w:rPr>
+        <w:t xml:space="preserve"> </w:t>
+      </w:r>
+      <w:r>
+        <w:rPr>
+          <w:color w:val="0A0A0A"/>
+        </w:rPr>
         <w:t>estes</w:t>
       </w:r>
       <w:r>
-        <w:rPr/>
-        <w:t xml:space="preserve"> </w:t>
-      </w:r>
-      <w:r>
-        <w:rPr/>
+        <w:rPr>
+          <w:color w:val="0A0A0A"/>
+        </w:rPr>
+        <w:t xml:space="preserve"> </w:t>
+      </w:r>
+      <w:r>
+        <w:rPr>
+          <w:color w:val="0A0A0A"/>
+        </w:rPr>
         <w:t>resultados</w:t>
       </w:r>
       <w:r>
-        <w:rPr/>
-        <w:t xml:space="preserve"> </w:t>
-      </w:r>
-      <w:r>
-        <w:rPr/>
+        <w:rPr>
+          <w:color w:val="0A0A0A"/>
+        </w:rPr>
+        <w:t xml:space="preserve"> </w:t>
+      </w:r>
+      <w:r>
+        <w:rPr>
+          <w:color w:val="0A0A0A"/>
+        </w:rPr>
         <w:t>tenham</w:t>
       </w:r>
       <w:r>
-        <w:rPr/>
-        <w:t xml:space="preserve"> </w:t>
-      </w:r>
-      <w:r>
-        <w:rPr/>
+        <w:rPr>
+          <w:color w:val="0A0A0A"/>
+        </w:rPr>
+        <w:t xml:space="preserve"> </w:t>
+      </w:r>
+      <w:r>
+        <w:rPr>
+          <w:color w:val="0A0A0A"/>
+        </w:rPr>
         <w:t>sido</w:t>
       </w:r>
       <w:r>
-        <w:rPr/>
-        <w:t xml:space="preserve"> </w:t>
-      </w:r>
-      <w:r>
-        <w:rPr/>
+        <w:rPr>
+          <w:color w:val="0A0A0A"/>
+        </w:rPr>
+        <w:t xml:space="preserve"> </w:t>
+      </w:r>
+      <w:r>
+        <w:rPr>
+          <w:color w:val="0A0A0A"/>
+        </w:rPr>
         <w:t>abaixo</w:t>
       </w:r>
       <w:r>
-        <w:rPr/>
+        <w:rPr>
+          <w:color w:val="0A0A0A"/>
+        </w:rPr>
         <w:t xml:space="preserve"> da </w:t>
       </w:r>
       <w:r>
-        <w:rPr/>
+        <w:rPr>
+          <w:color w:val="0A0A0A"/>
+        </w:rPr>
         <w:t>média</w:t>
       </w:r>
       <w:r>
-        <w:rPr/>
+        <w:rPr>
+          <w:color w:val="0A0A0A"/>
+        </w:rPr>
         <w:t xml:space="preserve"> das </w:t>
       </w:r>
       <w:r>
-        <w:rPr/>
+        <w:rPr>
+          <w:color w:val="0A0A0A"/>
+        </w:rPr>
         <w:t>outras</w:t>
       </w:r>
       <w:r>
-        <w:rPr/>
+        <w:rPr>
+          <w:color w:val="0A0A0A"/>
+        </w:rPr>
         <w:t xml:space="preserve"> classes, </w:t>
       </w:r>
       <w:r>
-        <w:rPr/>
+        <w:rPr>
+          <w:color w:val="0A0A0A"/>
+        </w:rPr>
         <w:t>ainda</w:t>
       </w:r>
       <w:r>
-        <w:rPr/>
-        <w:t xml:space="preserve"> </w:t>
-      </w:r>
-      <w:r>
-        <w:rPr/>
+        <w:rPr>
+          <w:color w:val="0A0A0A"/>
+        </w:rPr>
+        <w:t xml:space="preserve"> </w:t>
+      </w:r>
+      <w:r>
+        <w:rPr>
+          <w:color w:val="0A0A0A"/>
+        </w:rPr>
         <w:t>assim</w:t>
       </w:r>
       <w:r>
-        <w:rPr/>
-        <w:t xml:space="preserve"> </w:t>
-      </w:r>
-      <w:r>
-        <w:rPr/>
+        <w:rPr>
+          <w:color w:val="0A0A0A"/>
+        </w:rPr>
+        <w:t xml:space="preserve"> </w:t>
+      </w:r>
+      <w:r>
+        <w:rPr>
+          <w:color w:val="0A0A0A"/>
+        </w:rPr>
         <w:t>eles</w:t>
       </w:r>
       <w:r>
-        <w:rPr/>
-        <w:t xml:space="preserve"> </w:t>
-      </w:r>
-      <w:r>
-        <w:rPr/>
+        <w:rPr>
+          <w:color w:val="0A0A0A"/>
+        </w:rPr>
+        <w:t xml:space="preserve"> </w:t>
+      </w:r>
+      <w:r>
+        <w:rPr>
+          <w:color w:val="0A0A0A"/>
+        </w:rPr>
         <w:t>estão</w:t>
       </w:r>
       <w:r>
-        <w:rPr/>
-        <w:t xml:space="preserve"> </w:t>
-      </w:r>
-      <w:r>
-        <w:rPr/>
+        <w:rPr>
+          <w:color w:val="0A0A0A"/>
+        </w:rPr>
+        <w:t xml:space="preserve"> </w:t>
+      </w:r>
+      <w:r>
+        <w:rPr>
+          <w:color w:val="0A0A0A"/>
+        </w:rPr>
         <w:t>bem</w:t>
       </w:r>
       <w:r>
-        <w:rPr/>
+        <w:rPr>
+          <w:color w:val="0A0A0A"/>
+        </w:rPr>
         <w:t xml:space="preserve"> altos de forma </w:t>
       </w:r>
       <w:r>
-        <w:rPr/>
+        <w:rPr>
+          <w:color w:val="0A0A0A"/>
+        </w:rPr>
         <w:t>absoluta</w:t>
       </w:r>
       <w:r>
-        <w:rPr/>
+        <w:rPr>
+          <w:color w:val="0A0A0A"/>
+        </w:rPr>
         <w:t>.</w:t>
       </w:r>
     </w:p>
@@ -4104,10 +8958,291 @@
         <w:pStyle w:val="normal"/>
         <w:spacing w:before="0" w:after="3" w:line="343" w:lineRule="auto"/>
         <w:ind w:left="-15" w:right="3"/>
-      </w:pPr>
-      <w:r>
-        <w:rPr/>
-        <w:t xml:space="preserve">As Figuras 15 e 16 apresentam o gráfico de perdas e de acurácias durante o treinamento (dados de treinamento e validação foram testados nesta fase). As perdas representam a diferença entre os valores preditos e os valores reais durante a fase de treinamento.</w:t>
+        <w:rPr>
+          <w:color w:val="0A0A0A"/>
+        </w:rPr>
+      </w:pPr>
+      <w:r>
+        <w:rPr>
+          <w:color w:val="0A0A0A"/>
+        </w:rPr>
+        <w:t xml:space="preserve">As Figuras 15 e 16 </w:t>
+      </w:r>
+      <w:r>
+        <w:rPr>
+          <w:color w:val="0A0A0A"/>
+        </w:rPr>
+        <w:t>apresentam</w:t>
+      </w:r>
+      <w:r>
+        <w:rPr>
+          <w:color w:val="0A0A0A"/>
+        </w:rPr>
+        <w:t xml:space="preserve"> o </w:t>
+      </w:r>
+      <w:r>
+        <w:rPr>
+          <w:color w:val="0A0A0A"/>
+        </w:rPr>
+        <w:t>gráfico</w:t>
+      </w:r>
+      <w:r>
+        <w:rPr>
+          <w:color w:val="0A0A0A"/>
+        </w:rPr>
+        <w:t xml:space="preserve"> de </w:t>
+      </w:r>
+      <w:r>
+        <w:rPr>
+          <w:color w:val="0A0A0A"/>
+        </w:rPr>
+        <w:t>perdas</w:t>
+      </w:r>
+      <w:r>
+        <w:rPr>
+          <w:color w:val="0A0A0A"/>
+        </w:rPr>
+        <w:t xml:space="preserve"> e de </w:t>
+      </w:r>
+      <w:r>
+        <w:rPr>
+          <w:color w:val="0A0A0A"/>
+        </w:rPr>
+        <w:t>acurácias</w:t>
+      </w:r>
+      <w:r>
+        <w:rPr>
+          <w:color w:val="0A0A0A"/>
+        </w:rPr>
+        <w:t xml:space="preserve"> </w:t>
+      </w:r>
+      <w:r>
+        <w:rPr>
+          <w:color w:val="0A0A0A"/>
+        </w:rPr>
+        <w:t>durante</w:t>
+      </w:r>
+      <w:r>
+        <w:rPr>
+          <w:color w:val="0A0A0A"/>
+        </w:rPr>
+        <w:t xml:space="preserve"> o </w:t>
+      </w:r>
+      <w:r>
+        <w:rPr>
+          <w:color w:val="0A0A0A"/>
+        </w:rPr>
+        <w:t>treinamento</w:t>
+      </w:r>
+      <w:r>
+        <w:rPr>
+          <w:color w:val="0A0A0A"/>
+        </w:rPr>
+        <w:t xml:space="preserve"> (dados de </w:t>
+      </w:r>
+      <w:r>
+        <w:rPr>
+          <w:color w:val="0A0A0A"/>
+        </w:rPr>
+        <w:t>treinamento</w:t>
+      </w:r>
+      <w:r>
+        <w:rPr>
+          <w:color w:val="0A0A0A"/>
+        </w:rPr>
+        <w:t xml:space="preserve"> e </w:t>
+      </w:r>
+      <w:r>
+        <w:rPr>
+          <w:color w:val="0A0A0A"/>
+        </w:rPr>
+        <w:t>validação</w:t>
+      </w:r>
+      <w:r>
+        <w:rPr>
+          <w:color w:val="0A0A0A"/>
+        </w:rPr>
+        <w:t xml:space="preserve"> </w:t>
+      </w:r>
+      <w:r>
+        <w:rPr>
+          <w:color w:val="0A0A0A"/>
+        </w:rPr>
+        <w:t>foram</w:t>
+      </w:r>
+      <w:r>
+        <w:rPr>
+          <w:color w:val="0A0A0A"/>
+        </w:rPr>
+        <w:t xml:space="preserve"> </w:t>
+      </w:r>
+      <w:r>
+        <w:rPr>
+          <w:color w:val="0A0A0A"/>
+        </w:rPr>
+        <w:t>testados</w:t>
+      </w:r>
+      <w:r>
+        <w:rPr>
+          <w:color w:val="0A0A0A"/>
+        </w:rPr>
+        <w:t xml:space="preserve"> </w:t>
+      </w:r>
+      <w:r>
+        <w:rPr>
+          <w:color w:val="0A0A0A"/>
+        </w:rPr>
+        <w:t>nesta</w:t>
+      </w:r>
+      <w:r>
+        <w:rPr>
+          <w:color w:val="0A0A0A"/>
+        </w:rPr>
+        <w:t xml:space="preserve"> </w:t>
+      </w:r>
+      <w:r>
+        <w:rPr>
+          <w:color w:val="0A0A0A"/>
+        </w:rPr>
+        <w:t>fase</w:t>
+      </w:r>
+      <w:r>
+        <w:rPr>
+          <w:color w:val="0A0A0A"/>
+        </w:rPr>
+        <w:t xml:space="preserve">). As </w:t>
+      </w:r>
+      <w:r>
+        <w:rPr>
+          <w:color w:val="0A0A0A"/>
+        </w:rPr>
+        <w:t>perdas</w:t>
+      </w:r>
+      <w:r>
+        <w:rPr>
+          <w:color w:val="0A0A0A"/>
+        </w:rPr>
+        <w:t xml:space="preserve"> </w:t>
+      </w:r>
+      <w:r>
+        <w:rPr>
+          <w:color w:val="0A0A0A"/>
+        </w:rPr>
+        <w:t>representam</w:t>
+      </w:r>
+      <w:r>
+        <w:rPr>
+          <w:color w:val="0A0A0A"/>
+        </w:rPr>
+        <w:t xml:space="preserve"> a </w:t>
+      </w:r>
+      <w:r>
+        <w:rPr>
+          <w:color w:val="0A0A0A"/>
+        </w:rPr>
+        <w:t>diferença</w:t>
+      </w:r>
+      <w:r>
+        <w:rPr>
+          <w:color w:val="0A0A0A"/>
+        </w:rPr>
+        <w:t xml:space="preserve"> entre </w:t>
+      </w:r>
+      <w:r>
+        <w:rPr>
+          <w:color w:val="0A0A0A"/>
+        </w:rPr>
+        <w:t>os</w:t>
+      </w:r>
+      <w:r>
+        <w:rPr>
+          <w:color w:val="0A0A0A"/>
+        </w:rPr>
+        <w:t xml:space="preserve"> </w:t>
+      </w:r>
+      <w:r>
+        <w:rPr>
+          <w:color w:val="0A0A0A"/>
+        </w:rPr>
+        <w:t>valores</w:t>
+      </w:r>
+      <w:r>
+        <w:rPr>
+          <w:color w:val="0A0A0A"/>
+        </w:rPr>
+        <w:t xml:space="preserve"> </w:t>
+      </w:r>
+      <w:r>
+        <w:rPr>
+          <w:color w:val="0A0A0A"/>
+        </w:rPr>
+        <w:t>preditos</w:t>
+      </w:r>
+      <w:r>
+        <w:rPr>
+          <w:color w:val="0A0A0A"/>
+        </w:rPr>
+        <w:t xml:space="preserve"> e </w:t>
+      </w:r>
+      <w:r>
+        <w:rPr>
+          <w:color w:val="0A0A0A"/>
+        </w:rPr>
+        <w:t>os</w:t>
+      </w:r>
+      <w:r>
+        <w:rPr>
+          <w:color w:val="0A0A0A"/>
+        </w:rPr>
+        <w:t xml:space="preserve"> </w:t>
+      </w:r>
+      <w:r>
+        <w:rPr>
+          <w:color w:val="0A0A0A"/>
+        </w:rPr>
+        <w:t>valores</w:t>
+      </w:r>
+      <w:r>
+        <w:rPr>
+          <w:color w:val="0A0A0A"/>
+        </w:rPr>
+        <w:t xml:space="preserve"> reais </w:t>
+      </w:r>
+      <w:r>
+        <w:rPr>
+          <w:color w:val="0A0A0A"/>
+        </w:rPr>
+        <w:t>durante</w:t>
+      </w:r>
+      <w:r>
+        <w:rPr>
+          <w:color w:val="0A0A0A"/>
+        </w:rPr>
+        <w:t xml:space="preserve"> a </w:t>
+      </w:r>
+      <w:r>
+        <w:rPr>
+          <w:color w:val="0A0A0A"/>
+        </w:rPr>
+        <w:t>fase</w:t>
+      </w:r>
+      <w:r>
+        <w:rPr>
+          <w:color w:val="0A0A0A"/>
+        </w:rPr>
+        <w:t xml:space="preserve"> de </w:t>
+      </w:r>
+      <w:r>
+        <w:rPr>
+          <w:color w:val="0A0A0A"/>
+        </w:rPr>
+        <w:t>treinamento</w:t>
+      </w:r>
+      <w:r>
+        <w:rPr>
+          <w:color w:val="0A0A0A"/>
+        </w:rPr>
+        <w:t>.</w:t>
       </w:r>
     </w:p>
     <w:p xmlns:wp14="http://schemas.microsoft.com/office/word/2010/wordml" wp14:textId="77777777">
@@ -7698,7 +12833,7 @@
         </w:rPr>
         <w:t xml:space="preserve">Disponível em: </w:t>
       </w:r>
-      <w:hyperlink r:id="R33b6738ed0154292">
+      <w:hyperlink r:id="Rf3c1555963014eaa">
         <w:r>
           <w:rPr>
             <w:rStyle w:val="Hyperlink"/>
@@ -8592,7 +13727,7 @@
         </w:rPr>
         <w:t xml:space="preserve">Disponível em: </w:t>
       </w:r>
-      <w:hyperlink r:id="Raf68c3b0e9ec422b">
+      <w:hyperlink r:id="R7c0d75c9292c418e">
         <w:r>
           <w:rPr>
             <w:rStyle w:val="Hyperlink"/>
@@ -8679,7 +13814,7 @@
         </w:rPr>
         <w:t xml:space="preserve">Disponível em: </w:t>
       </w:r>
-      <w:hyperlink r:id="Ra5c22e7982264fed">
+      <w:hyperlink r:id="R97c566a9109f41da">
         <w:r>
           <w:rPr>
             <w:rStyle w:val="Hyperlink"/>

--- a/Referencias/Proj 1.docx
+++ b/Referencias/Proj 1.docx
@@ -4352,6 +4352,185 @@
           <w:color w:val="0A0A0A"/>
         </w:rPr>
       </w:pPr>
+      <w:r>
+        <w:rPr>
+          <w:b w:val="1"/>
+          <w:bCs w:val="1"/>
+          <w:color w:val="0A0A0A"/>
+        </w:rPr>
+        <w:t>Keras</w:t>
+      </w:r>
+      <w:r>
+        <w:rPr>
+          <w:b w:val="0"/>
+          <w:bCs w:val="0"/>
+          <w:color w:val="0A0A0A"/>
+        </w:rPr>
+        <w:t xml:space="preserve"> é uma biblioteca de código aberto criada para </w:t>
+      </w:r>
+      <w:r>
+        <w:rPr>
+          <w:b w:val="0"/>
+          <w:bCs w:val="0"/>
+          <w:color w:val="0A0A0A"/>
+        </w:rPr>
+        <w:t>Deep</w:t>
+      </w:r>
+      <w:r>
+        <w:rPr>
+          <w:b w:val="0"/>
+          <w:bCs w:val="0"/>
+          <w:color w:val="0A0A0A"/>
+        </w:rPr>
+        <w:t xml:space="preserve"> Learning com Python. Ele é utilizado na criação de redes neurais para resolução de várias tarefas diferentes, como classificação de imagens, detecção de objetos e regressão. </w:t>
+      </w:r>
+      <w:r>
+        <w:rPr>
+          <w:b w:val="0"/>
+          <w:bCs w:val="0"/>
+          <w:color w:val="0A0A0A"/>
+        </w:rPr>
+        <w:t>Keras</w:t>
+      </w:r>
+      <w:r>
+        <w:rPr>
+          <w:b w:val="0"/>
+          <w:bCs w:val="0"/>
+          <w:color w:val="0A0A0A"/>
+        </w:rPr>
+        <w:t xml:space="preserve"> atua como uma interface para a biblioteca </w:t>
+      </w:r>
+      <w:r>
+        <w:rPr>
+          <w:b w:val="0"/>
+          <w:bCs w:val="0"/>
+          <w:color w:val="0A0A0A"/>
+        </w:rPr>
+        <w:t>TensorFlow</w:t>
+      </w:r>
+      <w:r>
+        <w:rPr>
+          <w:b w:val="0"/>
+          <w:bCs w:val="0"/>
+          <w:color w:val="0A0A0A"/>
+        </w:rPr>
+        <w:t>.</w:t>
+      </w:r>
+    </w:p>
+    <w:p>
+      <w:pPr>
+        <w:pStyle w:val="normal"/>
+        <w:ind w:left="340"/>
+        <w:rPr>
+          <w:b w:val="0"/>
+          <w:bCs w:val="0"/>
+          <w:color w:val="0A0A0A"/>
+        </w:rPr>
+      </w:pPr>
+      <w:r>
+        <w:rPr>
+          <w:b w:val="1"/>
+          <w:bCs w:val="1"/>
+          <w:color w:val="0A0A0A"/>
+        </w:rPr>
+        <w:t>EfficientNetV2</w:t>
+      </w:r>
+      <w:r>
+        <w:rPr>
+          <w:b w:val="0"/>
+          <w:bCs w:val="0"/>
+          <w:color w:val="0A0A0A"/>
+        </w:rPr>
+        <w:t xml:space="preserve">, é uma nova família de redes </w:t>
+      </w:r>
+      <w:r>
+        <w:rPr>
+          <w:b w:val="0"/>
+          <w:bCs w:val="0"/>
+          <w:color w:val="0A0A0A"/>
+        </w:rPr>
+        <w:t>convolucionais</w:t>
+      </w:r>
+      <w:r>
+        <w:rPr>
+          <w:b w:val="0"/>
+          <w:bCs w:val="0"/>
+          <w:color w:val="0A0A0A"/>
+        </w:rPr>
+        <w:t xml:space="preserve"> que possuem velocidade de treinamento e melhor eficiência de parâmetros do que os modelos anteriores, por </w:t>
+      </w:r>
+      <w:bookmarkStart w:name="_Int_tzhNZn19" w:id="1931726789"/>
+      <w:r>
+        <w:rPr>
+          <w:b w:val="0"/>
+          <w:bCs w:val="0"/>
+          <w:color w:val="0A0A0A"/>
+        </w:rPr>
+        <w:t>tal</w:t>
+      </w:r>
+      <w:bookmarkEnd w:id="1931726789"/>
+      <w:r>
+        <w:rPr>
+          <w:b w:val="0"/>
+          <w:bCs w:val="0"/>
+          <w:color w:val="0A0A0A"/>
+        </w:rPr>
+        <w:t xml:space="preserve"> motivo foi utilizado nesse trabalho. </w:t>
+      </w:r>
+    </w:p>
+    <w:p>
+      <w:pPr>
+        <w:pStyle w:val="normal"/>
+        <w:ind w:left="340"/>
+        <w:rPr>
+          <w:b w:val="0"/>
+          <w:bCs w:val="0"/>
+          <w:color w:val="0A0A0A"/>
+        </w:rPr>
+      </w:pPr>
+      <w:r>
+        <w:rPr>
+          <w:b w:val="1"/>
+          <w:bCs w:val="1"/>
+          <w:color w:val="0A0A0A"/>
+        </w:rPr>
+        <w:t>Google Drive</w:t>
+      </w:r>
+      <w:r>
+        <w:rPr>
+          <w:b w:val="0"/>
+          <w:bCs w:val="0"/>
+          <w:color w:val="0A0A0A"/>
+        </w:rPr>
+        <w:t xml:space="preserve"> é um serviço de armazenamento em nuvem oferecido pelo Google, disponível em planos gratuitos e de assinatura. Ele permite que os usuários enviem e armazenem os arquivos na plataforma, podendo acessá-los de qualquer lugar e dispositivo. Para isso, basta ter acesso à internet, o armazenamento do </w:t>
+      </w:r>
+      <w:r>
+        <w:rPr>
+          <w:b w:val="0"/>
+          <w:bCs w:val="0"/>
+          <w:color w:val="0A0A0A"/>
+        </w:rPr>
+        <w:t>dataset</w:t>
+      </w:r>
+      <w:r>
+        <w:rPr>
+          <w:b w:val="0"/>
+          <w:bCs w:val="0"/>
+          <w:color w:val="0A0A0A"/>
+        </w:rPr>
+        <w:t xml:space="preserve"> foi realizado no Google Driver. </w:t>
+      </w:r>
+    </w:p>
+    <w:p>
+      <w:pPr>
+        <w:pStyle w:val="normal"/>
+        <w:ind w:left="340"/>
+        <w:rPr>
+          <w:b w:val="0"/>
+          <w:bCs w:val="0"/>
+          <w:color w:val="0A0A0A"/>
+        </w:rPr>
+      </w:pPr>
     </w:p>
     <w:p>
       <w:pPr>
@@ -5367,7 +5546,7 @@
       </w:pPr>
       <w:r>
         <w:drawing>
-          <wp:inline wp14:editId="6EBB326E" wp14:anchorId="0B1CA0B9">
+          <wp:inline wp14:editId="61BC1A01" wp14:anchorId="0B1CA0B9">
             <wp:extent cx="5353050" cy="783821"/>
             <wp:effectExtent l="0" t="0" r="0" b="0"/>
             <wp:docPr id="1110115913" name="" title=""/>
@@ -5382,7 +5561,7 @@
                     <pic:cNvPicPr/>
                   </pic:nvPicPr>
                   <pic:blipFill>
-                    <a:blip r:embed="R65f67be74a1d4bb5">
+                    <a:blip r:embed="Rc053377e0c3d4dc5">
                       <a:extLst>
                         <a:ext xmlns:a="http://schemas.openxmlformats.org/drawingml/2006/main" uri="{28A0092B-C50C-407E-A947-70E740481C1C}">
                           <a14:useLocalDpi val="0"/>
@@ -5886,7 +6065,7 @@
       </w:pPr>
       <w:r>
         <w:drawing>
-          <wp:inline wp14:editId="6BAD4780" wp14:anchorId="7F668ED5">
+          <wp:inline wp14:editId="5DFF3C6F" wp14:anchorId="7F668ED5">
             <wp:extent cx="4572000" cy="1190625"/>
             <wp:effectExtent l="0" t="0" r="0" b="0"/>
             <wp:docPr id="1058323141" name="" title=""/>
@@ -5901,7 +6080,7 @@
                     <pic:cNvPicPr/>
                   </pic:nvPicPr>
                   <pic:blipFill>
-                    <a:blip r:embed="R6f43c939074247c6">
+                    <a:blip r:embed="R9c570deafbe94f70">
                       <a:extLst>
                         <a:ext xmlns:a="http://schemas.openxmlformats.org/drawingml/2006/main" uri="{28A0092B-C50C-407E-A947-70E740481C1C}">
                           <a14:useLocalDpi val="0"/>
@@ -6164,7 +6343,7 @@
       </w:pPr>
       <w:r>
         <w:drawing>
-          <wp:inline wp14:editId="17CD55C3" wp14:anchorId="6CAB68B8">
+          <wp:inline wp14:editId="44E0F88C" wp14:anchorId="6CAB68B8">
             <wp:extent cx="4524375" cy="1200150"/>
             <wp:effectExtent l="0" t="0" r="0" b="0"/>
             <wp:docPr id="2073286928" name="" title=""/>
@@ -6179,7 +6358,7 @@
                     <pic:cNvPicPr/>
                   </pic:nvPicPr>
                   <pic:blipFill>
-                    <a:blip r:embed="R3fa2e08f790e49da">
+                    <a:blip r:embed="Rd0e78cf8ab484e2b">
                       <a:extLst>
                         <a:ext xmlns:a="http://schemas.openxmlformats.org/drawingml/2006/main" uri="{28A0092B-C50C-407E-A947-70E740481C1C}">
                           <a14:useLocalDpi val="0"/>
@@ -7539,7 +7718,7 @@
       </w:pPr>
       <w:r>
         <w:drawing>
-          <wp:inline wp14:editId="378C9040" wp14:anchorId="06A12C0F">
+          <wp:inline wp14:editId="0625AFD1" wp14:anchorId="06A12C0F">
             <wp:extent cx="4572000" cy="1219200"/>
             <wp:effectExtent l="0" t="0" r="0" b="0"/>
             <wp:docPr id="90495397" name="" title=""/>
@@ -7554,7 +7733,7 @@
                     <pic:cNvPicPr/>
                   </pic:nvPicPr>
                   <pic:blipFill>
-                    <a:blip r:embed="R179c3c709d154369">
+                    <a:blip r:embed="R8ab68b386ca740d7">
                       <a:extLst>
                         <a:ext xmlns:a="http://schemas.openxmlformats.org/drawingml/2006/main" uri="{28A0092B-C50C-407E-A947-70E740481C1C}">
                           <a14:useLocalDpi val="0"/>
@@ -12833,7 +13012,7 @@
         </w:rPr>
         <w:t xml:space="preserve">Disponível em: </w:t>
       </w:r>
-      <w:hyperlink r:id="Rf3c1555963014eaa">
+      <w:hyperlink r:id="R5ed844bd7bb64ead">
         <w:r>
           <w:rPr>
             <w:rStyle w:val="Hyperlink"/>
@@ -13727,7 +13906,7 @@
         </w:rPr>
         <w:t xml:space="preserve">Disponível em: </w:t>
       </w:r>
-      <w:hyperlink r:id="R7c0d75c9292c418e">
+      <w:hyperlink r:id="Rcd7e2c9932ea49d3">
         <w:r>
           <w:rPr>
             <w:rStyle w:val="Hyperlink"/>
@@ -13814,7 +13993,7 @@
         </w:rPr>
         <w:t xml:space="preserve">Disponível em: </w:t>
       </w:r>
-      <w:hyperlink r:id="R97c566a9109f41da">
+      <w:hyperlink r:id="Rd8dfb810680d490d">
         <w:r>
           <w:rPr>
             <w:rStyle w:val="Hyperlink"/>
@@ -15847,6 +16026,17 @@
 </w:hdr>
 </file>
 
+<file path=word/intelligence2.xml><?xml version="1.0" encoding="utf-8"?>
+<int2:intelligence xmlns:int2="http://schemas.microsoft.com/office/intelligence/2020/intelligence">
+  <int2:observations>
+    <int2:bookmark int2:bookmarkName="_Int_tzhNZn19" int2:invalidationBookmarkName="" int2:hashCode="brJPVOr3RtOnXc" int2:id="z6TfgCJc">
+      <int2:state int2:type="AugLoop_Text_Critique" int2:value="Rejected"/>
+    </int2:bookmark>
+  </int2:observations>
+  <int2:intelligenceSettings/>
+</int2:intelligence>
+</file>
+
 <file path=word/numbering.xml><?xml version="1.0" encoding="utf-8"?>
 <w:numbering xmlns:mc="http://schemas.openxmlformats.org/markup-compatibility/2006" xmlns:w14="http://schemas.microsoft.com/office/word/2010/wordml" xmlns:wp14="http://schemas.microsoft.com/office/word/2010/wordml" xmlns:wp="http://schemas.openxmlformats.org/drawingml/2006/wordprocessingDrawing" xmlns:v="urn:schemas-microsoft-com:vml" xmlns:o="urn:schemas-microsoft-com:office:office" xmlns:r="http://schemas.openxmlformats.org/officeDocument/2006/relationships" xmlns:w="http://schemas.openxmlformats.org/wordprocessingml/2006/main" mc:Ignorable="w14 wp14">
   <w:abstractNum xmlns:w="http://schemas.openxmlformats.org/wordprocessingml/2006/main" w:abstractNumId="9">

--- a/Referencias/Proj 1.docx
+++ b/Referencias/Proj 1.docx
@@ -1543,422 +1543,22 @@
         <w:t>Resumo</w:t>
       </w:r>
     </w:p>
-    <w:p xmlns:wp14="http://schemas.microsoft.com/office/word/2010/wordml" wp14:textId="77777777">
-      <w:pPr>
-        <w:pStyle w:val="normal"/>
-        <w:spacing w:before="0" w:after="3" w:line="226" w:lineRule="auto"/>
-        <w:ind w:left="-15" w:right="3"/>
-        <w:rPr>
-          <w:color w:val="0A0A0A"/>
-        </w:rPr>
-      </w:pPr>
-      <w:r>
-        <w:rPr>
-          <w:color w:val="0A0A0A"/>
-        </w:rPr>
-        <w:t>A</w:t>
-      </w:r>
-      <w:r>
-        <w:rPr>
-          <w:color w:val="0A0A0A"/>
-        </w:rPr>
-        <w:t xml:space="preserve"> </w:t>
-      </w:r>
-      <w:r>
-        <w:rPr>
-          <w:color w:val="0A0A0A"/>
-        </w:rPr>
-        <w:t>automação</w:t>
-      </w:r>
-      <w:r>
-        <w:rPr>
-          <w:color w:val="0A0A0A"/>
-        </w:rPr>
-        <w:t xml:space="preserve"> de </w:t>
-      </w:r>
-      <w:r>
-        <w:rPr>
-          <w:color w:val="0A0A0A"/>
-        </w:rPr>
-        <w:t>processos</w:t>
-      </w:r>
-      <w:r>
-        <w:rPr>
-          <w:color w:val="0A0A0A"/>
-        </w:rPr>
-        <w:t xml:space="preserve"> </w:t>
-      </w:r>
-      <w:r>
-        <w:rPr>
-          <w:color w:val="0A0A0A"/>
-        </w:rPr>
-        <w:t>cada</w:t>
-      </w:r>
-      <w:r>
-        <w:rPr>
-          <w:color w:val="0A0A0A"/>
-        </w:rPr>
-        <w:t xml:space="preserve"> </w:t>
-      </w:r>
-      <w:r>
-        <w:rPr>
-          <w:color w:val="0A0A0A"/>
-        </w:rPr>
-        <w:t>vez</w:t>
-      </w:r>
-      <w:r>
-        <w:rPr>
-          <w:color w:val="0A0A0A"/>
-        </w:rPr>
-        <w:t xml:space="preserve"> </w:t>
-      </w:r>
-      <w:r>
-        <w:rPr>
-          <w:color w:val="0A0A0A"/>
-        </w:rPr>
-        <w:t>mais</w:t>
-      </w:r>
-      <w:r>
-        <w:rPr>
-          <w:color w:val="0A0A0A"/>
-        </w:rPr>
-        <w:t xml:space="preserve"> </w:t>
-      </w:r>
-      <w:r>
-        <w:rPr>
-          <w:color w:val="0A0A0A"/>
-        </w:rPr>
-        <w:t>crescente</w:t>
-      </w:r>
-      <w:r>
-        <w:rPr>
-          <w:color w:val="0A0A0A"/>
-        </w:rPr>
-        <w:t xml:space="preserve"> </w:t>
-      </w:r>
-      <w:r>
-        <w:rPr>
-          <w:color w:val="0A0A0A"/>
-        </w:rPr>
-        <w:t>obriga</w:t>
-      </w:r>
-      <w:r>
-        <w:rPr>
-          <w:color w:val="0A0A0A"/>
-        </w:rPr>
-        <w:t xml:space="preserve"> </w:t>
-      </w:r>
-      <w:r>
-        <w:rPr>
-          <w:color w:val="0A0A0A"/>
-        </w:rPr>
-        <w:t>a</w:t>
-      </w:r>
-      <w:r>
-        <w:rPr>
-          <w:color w:val="0A0A0A"/>
-        </w:rPr>
-        <w:t xml:space="preserve"> </w:t>
-      </w:r>
-      <w:r>
-        <w:rPr>
-          <w:color w:val="0A0A0A"/>
-        </w:rPr>
-        <w:t>existência</w:t>
-      </w:r>
-      <w:r>
-        <w:rPr>
-          <w:color w:val="0A0A0A"/>
-        </w:rPr>
-        <w:t xml:space="preserve"> de </w:t>
-      </w:r>
-      <w:r>
-        <w:rPr>
-          <w:color w:val="0A0A0A"/>
-        </w:rPr>
-        <w:t>aplicações</w:t>
-      </w:r>
-      <w:r>
-        <w:rPr>
-          <w:color w:val="0A0A0A"/>
-        </w:rPr>
-        <w:t xml:space="preserve"> </w:t>
-      </w:r>
-      <w:r>
-        <w:rPr>
-          <w:color w:val="0A0A0A"/>
-        </w:rPr>
-        <w:t>deste</w:t>
-      </w:r>
-      <w:r>
-        <w:rPr>
-          <w:color w:val="0A0A0A"/>
-        </w:rPr>
-        <w:t xml:space="preserve"> </w:t>
-      </w:r>
-      <w:r>
-        <w:rPr>
-          <w:color w:val="0A0A0A"/>
-        </w:rPr>
-        <w:t>tipo</w:t>
-      </w:r>
-      <w:r>
-        <w:rPr>
-          <w:color w:val="0A0A0A"/>
-        </w:rPr>
-        <w:t xml:space="preserve"> </w:t>
-      </w:r>
-      <w:r>
-        <w:rPr>
-          <w:color w:val="0A0A0A"/>
-        </w:rPr>
-        <w:t>na</w:t>
-      </w:r>
-      <w:r>
-        <w:rPr>
-          <w:color w:val="0A0A0A"/>
-        </w:rPr>
-        <w:t xml:space="preserve"> </w:t>
-      </w:r>
-      <w:r>
-        <w:rPr>
-          <w:color w:val="0A0A0A"/>
-        </w:rPr>
-        <w:t>área</w:t>
-      </w:r>
-      <w:r>
-        <w:rPr>
-          <w:color w:val="0A0A0A"/>
-        </w:rPr>
-        <w:t xml:space="preserve"> de </w:t>
-      </w:r>
-      <w:r>
-        <w:rPr>
-          <w:color w:val="0A0A0A"/>
-        </w:rPr>
-        <w:t>visão</w:t>
-      </w:r>
-      <w:r>
-        <w:rPr>
-          <w:color w:val="0A0A0A"/>
-        </w:rPr>
-        <w:t xml:space="preserve"> </w:t>
-      </w:r>
-      <w:r>
-        <w:rPr>
-          <w:color w:val="0A0A0A"/>
-        </w:rPr>
-        <w:t>computacional</w:t>
-      </w:r>
-      <w:r>
-        <w:rPr>
-          <w:color w:val="0A0A0A"/>
-        </w:rPr>
-        <w:t xml:space="preserve">. </w:t>
-      </w:r>
-      <w:r>
-        <w:rPr>
-          <w:color w:val="0A0A0A"/>
-        </w:rPr>
-        <w:t>Visão</w:t>
-      </w:r>
-      <w:r>
-        <w:rPr>
-          <w:color w:val="0A0A0A"/>
-        </w:rPr>
-        <w:t xml:space="preserve"> </w:t>
-      </w:r>
-      <w:r>
-        <w:rPr>
-          <w:color w:val="0A0A0A"/>
-        </w:rPr>
-        <w:t>computacional</w:t>
-      </w:r>
-      <w:r>
-        <w:rPr>
-          <w:color w:val="0A0A0A"/>
-        </w:rPr>
-        <w:t xml:space="preserve"> é </w:t>
-      </w:r>
-      <w:r>
-        <w:rPr>
-          <w:color w:val="0A0A0A"/>
-        </w:rPr>
-        <w:t>uma</w:t>
-      </w:r>
-      <w:r>
-        <w:rPr>
-          <w:color w:val="0A0A0A"/>
-        </w:rPr>
-        <w:t xml:space="preserve"> ferramenta que </w:t>
-      </w:r>
-      <w:r>
-        <w:rPr>
-          <w:color w:val="0A0A0A"/>
-        </w:rPr>
-        <w:t>pode</w:t>
-      </w:r>
-      <w:r>
-        <w:rPr>
-          <w:color w:val="0A0A0A"/>
-        </w:rPr>
-        <w:t xml:space="preserve"> ser </w:t>
-      </w:r>
-      <w:r>
-        <w:rPr>
-          <w:color w:val="0A0A0A"/>
-        </w:rPr>
-        <w:t>útil</w:t>
-      </w:r>
-      <w:r>
-        <w:rPr>
-          <w:color w:val="0A0A0A"/>
-        </w:rPr>
-        <w:t xml:space="preserve"> </w:t>
-      </w:r>
-      <w:r>
-        <w:rPr>
-          <w:color w:val="0A0A0A"/>
-        </w:rPr>
-        <w:t>em</w:t>
-      </w:r>
-      <w:r>
-        <w:rPr>
-          <w:color w:val="0A0A0A"/>
-        </w:rPr>
-        <w:t xml:space="preserve"> </w:t>
-      </w:r>
-      <w:r>
-        <w:rPr>
-          <w:color w:val="0A0A0A"/>
-        </w:rPr>
-        <w:t>todas</w:t>
-      </w:r>
-      <w:r>
-        <w:rPr>
-          <w:color w:val="0A0A0A"/>
-        </w:rPr>
-        <w:t xml:space="preserve"> as </w:t>
-      </w:r>
-      <w:r>
-        <w:rPr>
-          <w:color w:val="0A0A0A"/>
-        </w:rPr>
-        <w:t>áreas</w:t>
-      </w:r>
-      <w:r>
-        <w:rPr>
-          <w:color w:val="0A0A0A"/>
-        </w:rPr>
-        <w:t xml:space="preserve"> </w:t>
-      </w:r>
-      <w:r>
-        <w:rPr>
-          <w:color w:val="0A0A0A"/>
-        </w:rPr>
-        <w:t>em</w:t>
-      </w:r>
-      <w:r>
-        <w:rPr>
-          <w:color w:val="0A0A0A"/>
-        </w:rPr>
-        <w:t xml:space="preserve"> que </w:t>
-      </w:r>
-      <w:r>
-        <w:rPr>
-          <w:color w:val="0A0A0A"/>
-        </w:rPr>
-        <w:t>estiver</w:t>
-      </w:r>
-      <w:r>
-        <w:rPr>
-          <w:color w:val="0A0A0A"/>
-        </w:rPr>
-        <w:t xml:space="preserve">. O </w:t>
-      </w:r>
-      <w:r>
-        <w:rPr>
-          <w:color w:val="0A0A0A"/>
-        </w:rPr>
-        <w:t>objetivo</w:t>
-      </w:r>
-      <w:r>
-        <w:rPr>
-          <w:color w:val="0A0A0A"/>
-        </w:rPr>
-        <w:t xml:space="preserve"> </w:t>
-      </w:r>
-      <w:r>
-        <w:rPr>
-          <w:color w:val="0A0A0A"/>
-        </w:rPr>
-        <w:t>deste</w:t>
-      </w:r>
-      <w:r>
-        <w:rPr>
-          <w:color w:val="0A0A0A"/>
-        </w:rPr>
-        <w:t xml:space="preserve"> </w:t>
-      </w:r>
-      <w:r>
-        <w:rPr>
-          <w:color w:val="0A0A0A"/>
-        </w:rPr>
-        <w:t>trabalho</w:t>
-      </w:r>
-      <w:r>
-        <w:rPr>
-          <w:color w:val="0A0A0A"/>
-        </w:rPr>
-        <w:t xml:space="preserve"> </w:t>
-      </w:r>
-      <w:r>
-        <w:rPr>
-          <w:color w:val="0A0A0A"/>
-        </w:rPr>
-        <w:t>foi</w:t>
-      </w:r>
-      <w:r>
-        <w:rPr>
-          <w:color w:val="0A0A0A"/>
-        </w:rPr>
-        <w:t xml:space="preserve"> </w:t>
-      </w:r>
-      <w:r>
-        <w:rPr>
-          <w:color w:val="0A0A0A"/>
-        </w:rPr>
-        <w:t>a</w:t>
-      </w:r>
-      <w:r>
-        <w:rPr>
-          <w:color w:val="0A0A0A"/>
-        </w:rPr>
-        <w:t xml:space="preserve"> </w:t>
-      </w:r>
-      <w:r>
-        <w:rPr>
-          <w:color w:val="0A0A0A"/>
-        </w:rPr>
-        <w:t>aplicação</w:t>
-      </w:r>
-      <w:r>
-        <w:rPr>
-          <w:color w:val="0A0A0A"/>
-        </w:rPr>
-        <w:t xml:space="preserve"> de redes </w:t>
-      </w:r>
-      <w:r>
-        <w:rPr>
-          <w:color w:val="0A0A0A"/>
-        </w:rPr>
-        <w:t>neurais</w:t>
-      </w:r>
-      <w:r>
-        <w:rPr>
-          <w:color w:val="0A0A0A"/>
-        </w:rPr>
-        <w:t xml:space="preserve"> </w:t>
+    <w:p>
+      <w:pPr>
+        <w:pStyle w:val="normal"/>
+        <w:bidi w:val="0"/>
+        <w:spacing w:before="0" w:beforeAutospacing="off" w:after="3" w:afterAutospacing="off" w:line="226" w:lineRule="auto"/>
+        <w:ind w:left="-15" w:right="3" w:firstLine="700"/>
+        <w:jc w:val="both"/>
+        <w:rPr>
+          <w:color w:val="0A0A0A"/>
+        </w:rPr>
+      </w:pPr>
+      <w:r>
+        <w:rPr>
+          <w:color w:val="0A0A0A"/>
+        </w:rPr>
+        <w:t xml:space="preserve">A automação de processos cada vez mais crescente obriga a existência de aplicações deste tipo na área de visão computacional. Visão computacional é uma ferramenta que pode ser útil em todas as áreas em que estiver. O objetivo deste trabalho foi a aplicação de redes neurais </w:t>
       </w:r>
       <w:r>
         <w:rPr>
@@ -1970,163 +1570,43 @@
         <w:rPr>
           <w:color w:val="0A0A0A"/>
         </w:rPr>
-        <w:t xml:space="preserve"> para </w:t>
-      </w:r>
-      <w:r>
-        <w:rPr>
-          <w:color w:val="0A0A0A"/>
-        </w:rPr>
-        <w:t>a</w:t>
-      </w:r>
-      <w:r>
-        <w:rPr>
-          <w:color w:val="0A0A0A"/>
-        </w:rPr>
-        <w:t xml:space="preserve"> </w:t>
-      </w:r>
-      <w:r>
-        <w:rPr>
-          <w:color w:val="0A0A0A"/>
-        </w:rPr>
-        <w:t>identificação</w:t>
-      </w:r>
-      <w:r>
-        <w:rPr>
-          <w:color w:val="0A0A0A"/>
-        </w:rPr>
-        <w:t xml:space="preserve"> de </w:t>
-      </w:r>
-      <w:r>
-        <w:rPr>
-          <w:color w:val="0A0A0A"/>
-        </w:rPr>
-        <w:t>existência</w:t>
-      </w:r>
-      <w:r>
-        <w:rPr>
-          <w:color w:val="0A0A0A"/>
-        </w:rPr>
-        <w:t xml:space="preserve"> </w:t>
-      </w:r>
-      <w:r>
-        <w:rPr>
-          <w:color w:val="0A0A0A"/>
-        </w:rPr>
-        <w:t>ou</w:t>
-      </w:r>
-      <w:r>
-        <w:rPr>
-          <w:color w:val="0A0A0A"/>
-        </w:rPr>
-        <w:t xml:space="preserve"> </w:t>
-      </w:r>
-      <w:r>
-        <w:rPr>
-          <w:color w:val="0A0A0A"/>
-        </w:rPr>
-        <w:t>não</w:t>
-      </w:r>
-      <w:r>
-        <w:rPr>
-          <w:color w:val="0A0A0A"/>
-        </w:rPr>
-        <w:t xml:space="preserve"> de </w:t>
-      </w:r>
-      <w:r>
-        <w:rPr>
-          <w:color w:val="0A0A0A"/>
-        </w:rPr>
-        <w:t>quatro</w:t>
-      </w:r>
-      <w:r>
-        <w:rPr>
-          <w:color w:val="0A0A0A"/>
-        </w:rPr>
-        <w:t xml:space="preserve"> classes de </w:t>
-      </w:r>
-      <w:r>
-        <w:rPr>
-          <w:color w:val="0A0A0A"/>
-        </w:rPr>
-        <w:t>objetos</w:t>
-      </w:r>
-      <w:r>
-        <w:rPr>
-          <w:color w:val="0A0A0A"/>
-        </w:rPr>
-        <w:t xml:space="preserve"> </w:t>
-      </w:r>
-      <w:r>
-        <w:rPr>
-          <w:color w:val="0A0A0A"/>
-        </w:rPr>
-        <w:t>em</w:t>
-      </w:r>
-      <w:r>
-        <w:rPr>
-          <w:color w:val="0A0A0A"/>
-        </w:rPr>
-        <w:t xml:space="preserve"> imagens. Para </w:t>
-      </w:r>
-      <w:r>
-        <w:rPr>
-          <w:color w:val="0A0A0A"/>
-        </w:rPr>
-        <w:t>isso</w:t>
-      </w:r>
-      <w:r>
-        <w:rPr>
-          <w:color w:val="0A0A0A"/>
-        </w:rPr>
-        <w:t xml:space="preserve">, </w:t>
-      </w:r>
-      <w:r>
-        <w:rPr>
-          <w:color w:val="0A0A0A"/>
-        </w:rPr>
-        <w:t>utilizou</w:t>
-      </w:r>
-      <w:r>
-        <w:rPr>
-          <w:color w:val="0A0A0A"/>
-        </w:rPr>
-        <w:t xml:space="preserve">-se </w:t>
-      </w:r>
-      <w:r>
-        <w:rPr>
-          <w:color w:val="0A0A0A"/>
-        </w:rPr>
-        <w:t>técnicas</w:t>
-      </w:r>
-      <w:r>
-        <w:rPr>
-          <w:color w:val="0A0A0A"/>
-        </w:rPr>
-        <w:t xml:space="preserve"> </w:t>
-      </w:r>
-      <w:r>
-        <w:rPr>
-          <w:color w:val="0A0A0A"/>
-        </w:rPr>
-        <w:t>como</w:t>
-      </w:r>
-      <w:r>
-        <w:rPr>
-          <w:color w:val="0A0A0A"/>
-        </w:rPr>
-        <w:t xml:space="preserve"> “fine-</w:t>
-      </w:r>
-      <w:r>
-        <w:rPr>
-          <w:color w:val="0A0A0A"/>
-        </w:rPr>
-        <w:t>tuning</w:t>
-      </w:r>
-      <w:r>
-        <w:rPr>
-          <w:color w:val="0A0A0A"/>
-        </w:rPr>
-        <w:t xml:space="preserve">” e “data </w:t>
+        <w:t xml:space="preserve"> para a identificação de existência ou não de pacientes com </w:t>
+      </w:r>
+      <w:r>
+        <w:rPr>
+          <w:color w:val="0A0A0A"/>
+        </w:rPr>
+        <w:t>deficiencia</w:t>
+      </w:r>
+      <w:r>
+        <w:rPr>
+          <w:color w:val="0A0A0A"/>
+        </w:rPr>
+        <w:t xml:space="preserve"> visual. Para isso, utilizou-se técnicas como “</w:t>
+      </w:r>
+      <w:r>
+        <w:rPr>
+          <w:color w:val="0A0A0A"/>
+        </w:rPr>
+        <w:t>Dropout</w:t>
+      </w:r>
+      <w:r>
+        <w:rPr>
+          <w:color w:val="0A0A0A"/>
+        </w:rPr>
+        <w:t>” e “</w:t>
+      </w:r>
+      <w:r>
+        <w:rPr>
+          <w:color w:val="0A0A0A"/>
+        </w:rPr>
+        <w:t>image</w:t>
+      </w:r>
+      <w:r>
+        <w:rPr>
+          <w:color w:val="0A0A0A"/>
+        </w:rPr>
+        <w:t xml:space="preserve"> </w:t>
       </w:r>
       <w:r>
         <w:rPr>
@@ -2138,856 +1618,58 @@
         <w:rPr>
           <w:color w:val="0A0A0A"/>
         </w:rPr>
-        <w:t>”.</w:t>
-      </w:r>
-      <w:r>
-        <w:rPr>
-          <w:color w:val="0A0A0A"/>
-        </w:rPr>
-        <w:t xml:space="preserve"> Este </w:t>
-      </w:r>
-      <w:r>
-        <w:rPr>
-          <w:color w:val="0A0A0A"/>
-        </w:rPr>
-        <w:t>trabalho</w:t>
-      </w:r>
-      <w:r>
-        <w:rPr>
-          <w:color w:val="0A0A0A"/>
-        </w:rPr>
-        <w:t xml:space="preserve"> </w:t>
-      </w:r>
-      <w:r>
-        <w:rPr>
-          <w:color w:val="0A0A0A"/>
-        </w:rPr>
-        <w:t>deu</w:t>
-      </w:r>
-      <w:r>
-        <w:rPr>
-          <w:color w:val="0A0A0A"/>
-        </w:rPr>
-        <w:t xml:space="preserve"> </w:t>
-      </w:r>
-      <w:r>
-        <w:rPr>
-          <w:color w:val="0A0A0A"/>
-        </w:rPr>
-        <w:t>grande</w:t>
-      </w:r>
-      <w:r>
-        <w:rPr>
-          <w:color w:val="0A0A0A"/>
-        </w:rPr>
-        <w:t xml:space="preserve"> </w:t>
-      </w:r>
-      <w:r>
-        <w:rPr>
-          <w:color w:val="0A0A0A"/>
-        </w:rPr>
-        <w:t>importância</w:t>
-      </w:r>
-      <w:r>
-        <w:rPr>
-          <w:color w:val="0A0A0A"/>
-        </w:rPr>
-        <w:t xml:space="preserve"> à </w:t>
-      </w:r>
-      <w:r>
-        <w:rPr>
-          <w:color w:val="0A0A0A"/>
-        </w:rPr>
-        <w:t>explicação</w:t>
-      </w:r>
-      <w:r>
-        <w:rPr>
-          <w:color w:val="0A0A0A"/>
-        </w:rPr>
-        <w:t xml:space="preserve"> de </w:t>
-      </w:r>
-      <w:r>
-        <w:rPr>
-          <w:color w:val="0A0A0A"/>
-        </w:rPr>
-        <w:t>conceitos</w:t>
-      </w:r>
-      <w:r>
-        <w:rPr>
-          <w:color w:val="0A0A0A"/>
-        </w:rPr>
-        <w:t xml:space="preserve"> de </w:t>
-      </w:r>
-      <w:r>
-        <w:rPr>
-          <w:color w:val="0A0A0A"/>
-        </w:rPr>
-        <w:t>visão</w:t>
-      </w:r>
-      <w:r>
-        <w:rPr>
-          <w:color w:val="0A0A0A"/>
-        </w:rPr>
-        <w:t xml:space="preserve"> </w:t>
-      </w:r>
-      <w:r>
-        <w:rPr>
-          <w:color w:val="0A0A0A"/>
-        </w:rPr>
-        <w:t>computacional</w:t>
-      </w:r>
-      <w:r>
-        <w:rPr>
-          <w:color w:val="0A0A0A"/>
-        </w:rPr>
-        <w:t xml:space="preserve"> </w:t>
-      </w:r>
-      <w:r>
-        <w:rPr>
-          <w:color w:val="0A0A0A"/>
-        </w:rPr>
-        <w:t>visando</w:t>
-      </w:r>
-      <w:r>
-        <w:rPr>
-          <w:color w:val="0A0A0A"/>
-        </w:rPr>
-        <w:t xml:space="preserve"> a </w:t>
-      </w:r>
-      <w:r>
-        <w:rPr>
-          <w:color w:val="0A0A0A"/>
-        </w:rPr>
-        <w:t>facilitação</w:t>
-      </w:r>
-      <w:r>
-        <w:rPr>
-          <w:color w:val="0A0A0A"/>
-        </w:rPr>
-        <w:t xml:space="preserve"> da </w:t>
-      </w:r>
-      <w:r>
-        <w:rPr>
-          <w:color w:val="0A0A0A"/>
-        </w:rPr>
-        <w:t>replicação</w:t>
-      </w:r>
-      <w:r>
-        <w:rPr>
-          <w:color w:val="0A0A0A"/>
-        </w:rPr>
-        <w:t xml:space="preserve"> dos </w:t>
-      </w:r>
-      <w:r>
-        <w:rPr>
-          <w:color w:val="0A0A0A"/>
-        </w:rPr>
-        <w:t>procedimentos</w:t>
-      </w:r>
-      <w:r>
-        <w:rPr>
-          <w:color w:val="0A0A0A"/>
-        </w:rPr>
-        <w:t xml:space="preserve"> </w:t>
-      </w:r>
-      <w:r>
-        <w:rPr>
-          <w:color w:val="0A0A0A"/>
-        </w:rPr>
-        <w:t>aqui</w:t>
-      </w:r>
-      <w:r>
-        <w:rPr>
-          <w:color w:val="0A0A0A"/>
-        </w:rPr>
-        <w:t xml:space="preserve"> </w:t>
-      </w:r>
-      <w:r>
-        <w:rPr>
-          <w:color w:val="0A0A0A"/>
-        </w:rPr>
-        <w:t>aplicados</w:t>
-      </w:r>
-      <w:r>
-        <w:rPr>
-          <w:color w:val="0A0A0A"/>
-        </w:rPr>
-        <w:t xml:space="preserve">. As </w:t>
-      </w:r>
-      <w:r>
-        <w:rPr>
-          <w:color w:val="0A0A0A"/>
-        </w:rPr>
-        <w:t>principais</w:t>
-      </w:r>
-      <w:r>
-        <w:rPr>
-          <w:color w:val="0A0A0A"/>
-        </w:rPr>
-        <w:t xml:space="preserve"> redes </w:t>
-      </w:r>
-      <w:r>
-        <w:rPr>
-          <w:color w:val="0A0A0A"/>
-        </w:rPr>
-        <w:t>neurais</w:t>
-      </w:r>
-      <w:r>
-        <w:rPr>
-          <w:color w:val="0A0A0A"/>
-        </w:rPr>
-        <w:t xml:space="preserve"> </w:t>
-      </w:r>
-      <w:r>
-        <w:rPr>
-          <w:color w:val="0A0A0A"/>
-        </w:rPr>
-        <w:t>convolucionais</w:t>
-      </w:r>
-      <w:r>
-        <w:rPr>
-          <w:color w:val="0A0A0A"/>
-        </w:rPr>
-        <w:t xml:space="preserve"> </w:t>
-      </w:r>
-      <w:r>
-        <w:rPr>
-          <w:color w:val="0A0A0A"/>
-        </w:rPr>
-        <w:t>utilizadas</w:t>
-      </w:r>
-      <w:r>
-        <w:rPr>
-          <w:color w:val="0A0A0A"/>
-        </w:rPr>
-        <w:t xml:space="preserve"> </w:t>
-      </w:r>
-      <w:r>
-        <w:rPr>
-          <w:color w:val="0A0A0A"/>
-        </w:rPr>
-        <w:t>neste</w:t>
-      </w:r>
-      <w:r>
-        <w:rPr>
-          <w:color w:val="0A0A0A"/>
-        </w:rPr>
-        <w:t xml:space="preserve"> </w:t>
-      </w:r>
-      <w:r>
-        <w:rPr>
-          <w:color w:val="0A0A0A"/>
-        </w:rPr>
-        <w:t>trabalho</w:t>
-      </w:r>
-      <w:r>
-        <w:rPr>
-          <w:color w:val="0A0A0A"/>
-        </w:rPr>
-        <w:t xml:space="preserve"> </w:t>
-      </w:r>
-      <w:r>
-        <w:rPr>
-          <w:color w:val="0A0A0A"/>
-        </w:rPr>
-        <w:t>foram</w:t>
-      </w:r>
-      <w:r>
-        <w:rPr>
-          <w:color w:val="0A0A0A"/>
-        </w:rPr>
-        <w:t xml:space="preserve">: VGG16, </w:t>
-      </w:r>
-      <w:r>
-        <w:rPr>
-          <w:color w:val="0A0A0A"/>
-        </w:rPr>
-        <w:t>Xception</w:t>
-      </w:r>
-      <w:r>
-        <w:rPr>
-          <w:color w:val="0A0A0A"/>
-        </w:rPr>
-        <w:t xml:space="preserve"> e ResNet101. Como </w:t>
-      </w:r>
-      <w:r>
-        <w:rPr>
-          <w:color w:val="0A0A0A"/>
-        </w:rPr>
-        <w:t>principais</w:t>
-      </w:r>
-      <w:r>
-        <w:rPr>
-          <w:color w:val="0A0A0A"/>
-        </w:rPr>
-        <w:t xml:space="preserve"> </w:t>
-      </w:r>
-      <w:r>
-        <w:rPr>
-          <w:color w:val="0A0A0A"/>
-        </w:rPr>
-        <w:t>resultados</w:t>
-      </w:r>
-      <w:r>
-        <w:rPr>
-          <w:color w:val="0A0A0A"/>
-        </w:rPr>
-        <w:t xml:space="preserve">, </w:t>
-      </w:r>
-      <w:r>
-        <w:rPr>
-          <w:color w:val="0A0A0A"/>
-        </w:rPr>
-        <w:t>foram</w:t>
-      </w:r>
-      <w:r>
-        <w:rPr>
-          <w:color w:val="0A0A0A"/>
-        </w:rPr>
-        <w:t xml:space="preserve"> </w:t>
-      </w:r>
-      <w:r>
-        <w:rPr>
-          <w:color w:val="0A0A0A"/>
-        </w:rPr>
-        <w:t>obtidos</w:t>
-      </w:r>
-      <w:r>
-        <w:rPr>
-          <w:color w:val="0A0A0A"/>
-        </w:rPr>
-        <w:t xml:space="preserve"> as </w:t>
-      </w:r>
-      <w:r>
-        <w:rPr>
-          <w:color w:val="0A0A0A"/>
-        </w:rPr>
-        <w:t>matrizes</w:t>
-      </w:r>
-      <w:r>
-        <w:rPr>
-          <w:color w:val="0A0A0A"/>
-        </w:rPr>
-        <w:t xml:space="preserve"> de </w:t>
-      </w:r>
-      <w:r>
-        <w:rPr>
-          <w:color w:val="0A0A0A"/>
-        </w:rPr>
-        <w:t>confusão</w:t>
-      </w:r>
-      <w:r>
-        <w:rPr>
-          <w:color w:val="0A0A0A"/>
-        </w:rPr>
-        <w:t xml:space="preserve"> </w:t>
-      </w:r>
-      <w:r>
-        <w:rPr>
-          <w:color w:val="0A0A0A"/>
-        </w:rPr>
-        <w:t>destas</w:t>
-      </w:r>
-      <w:r>
-        <w:rPr>
-          <w:color w:val="0A0A0A"/>
-        </w:rPr>
-        <w:t xml:space="preserve"> redes </w:t>
-      </w:r>
-      <w:r>
-        <w:rPr>
-          <w:color w:val="0A0A0A"/>
-        </w:rPr>
-        <w:t>neurais</w:t>
-      </w:r>
-      <w:r>
-        <w:rPr>
-          <w:color w:val="0A0A0A"/>
-        </w:rPr>
-        <w:t xml:space="preserve"> </w:t>
-      </w:r>
-      <w:r>
-        <w:rPr>
-          <w:color w:val="0A0A0A"/>
-        </w:rPr>
-        <w:t>convolucionais</w:t>
-      </w:r>
-      <w:r>
-        <w:rPr>
-          <w:color w:val="0A0A0A"/>
-        </w:rPr>
-        <w:t xml:space="preserve"> e </w:t>
-      </w:r>
-      <w:r>
-        <w:rPr>
-          <w:color w:val="0A0A0A"/>
-        </w:rPr>
-        <w:t>algumas</w:t>
-      </w:r>
-      <w:r>
-        <w:rPr>
-          <w:color w:val="0A0A0A"/>
-        </w:rPr>
-        <w:t xml:space="preserve"> </w:t>
-      </w:r>
-      <w:r>
-        <w:rPr>
-          <w:color w:val="0A0A0A"/>
-        </w:rPr>
-        <w:t>métricas</w:t>
-      </w:r>
-      <w:r>
-        <w:rPr>
-          <w:color w:val="0A0A0A"/>
-        </w:rPr>
-        <w:t xml:space="preserve"> </w:t>
-      </w:r>
-      <w:r>
-        <w:rPr>
-          <w:color w:val="0A0A0A"/>
-        </w:rPr>
-        <w:t>oriundas</w:t>
-      </w:r>
-      <w:r>
-        <w:rPr>
-          <w:color w:val="0A0A0A"/>
-        </w:rPr>
-        <w:t xml:space="preserve"> </w:t>
-      </w:r>
-      <w:r>
-        <w:rPr>
-          <w:color w:val="0A0A0A"/>
-        </w:rPr>
-        <w:t>destas</w:t>
-      </w:r>
-      <w:r>
-        <w:rPr>
-          <w:color w:val="0A0A0A"/>
-        </w:rPr>
-        <w:t xml:space="preserve"> </w:t>
-      </w:r>
-      <w:r>
-        <w:rPr>
-          <w:color w:val="0A0A0A"/>
-        </w:rPr>
-        <w:t>matrizes</w:t>
-      </w:r>
-      <w:r>
-        <w:rPr>
-          <w:color w:val="0A0A0A"/>
-        </w:rPr>
-        <w:t xml:space="preserve">. Por </w:t>
-      </w:r>
-      <w:r>
-        <w:rPr>
-          <w:color w:val="0A0A0A"/>
-        </w:rPr>
-        <w:t>fim</w:t>
-      </w:r>
-      <w:r>
-        <w:rPr>
-          <w:color w:val="0A0A0A"/>
-        </w:rPr>
-        <w:t xml:space="preserve">, </w:t>
-      </w:r>
-      <w:r>
-        <w:rPr>
-          <w:color w:val="0A0A0A"/>
-        </w:rPr>
-        <w:t>comparou</w:t>
-      </w:r>
-      <w:r>
-        <w:rPr>
-          <w:color w:val="0A0A0A"/>
-        </w:rPr>
-        <w:t xml:space="preserve">-se </w:t>
-      </w:r>
-      <w:r>
-        <w:rPr>
-          <w:color w:val="0A0A0A"/>
-        </w:rPr>
-        <w:t>os</w:t>
-      </w:r>
-      <w:r>
-        <w:rPr>
-          <w:color w:val="0A0A0A"/>
-        </w:rPr>
-        <w:t xml:space="preserve"> </w:t>
-      </w:r>
-      <w:r>
-        <w:rPr>
-          <w:color w:val="0A0A0A"/>
-        </w:rPr>
-        <w:t>resultados</w:t>
-      </w:r>
-      <w:r>
-        <w:rPr>
-          <w:color w:val="0A0A0A"/>
-        </w:rPr>
-        <w:t xml:space="preserve"> </w:t>
-      </w:r>
-      <w:r>
-        <w:rPr>
-          <w:color w:val="0A0A0A"/>
-        </w:rPr>
-        <w:t>obtidos</w:t>
-      </w:r>
-      <w:r>
-        <w:rPr>
-          <w:color w:val="0A0A0A"/>
-        </w:rPr>
-        <w:t xml:space="preserve"> </w:t>
-      </w:r>
-      <w:r>
-        <w:rPr>
-          <w:color w:val="0A0A0A"/>
-        </w:rPr>
-        <w:t>em</w:t>
-      </w:r>
-      <w:r>
-        <w:rPr>
-          <w:color w:val="0A0A0A"/>
-        </w:rPr>
-        <w:t xml:space="preserve"> </w:t>
-      </w:r>
-      <w:r>
-        <w:rPr>
-          <w:color w:val="0A0A0A"/>
-        </w:rPr>
-        <w:t>cada</w:t>
-      </w:r>
-      <w:r>
-        <w:rPr>
-          <w:color w:val="0A0A0A"/>
-        </w:rPr>
-        <w:t xml:space="preserve"> </w:t>
-      </w:r>
-      <w:r>
-        <w:rPr>
-          <w:color w:val="0A0A0A"/>
-        </w:rPr>
-        <w:t>umas</w:t>
-      </w:r>
-      <w:r>
-        <w:rPr>
-          <w:color w:val="0A0A0A"/>
-        </w:rPr>
-        <w:t xml:space="preserve"> das redes e </w:t>
-      </w:r>
-      <w:r>
-        <w:rPr>
-          <w:color w:val="0A0A0A"/>
-        </w:rPr>
-        <w:t>observou</w:t>
-      </w:r>
-      <w:r>
-        <w:rPr>
-          <w:color w:val="0A0A0A"/>
-        </w:rPr>
-        <w:t xml:space="preserve">-se um </w:t>
-      </w:r>
-      <w:r>
-        <w:rPr>
-          <w:color w:val="0A0A0A"/>
-        </w:rPr>
-        <w:t>melhor</w:t>
-      </w:r>
-      <w:r>
-        <w:rPr>
-          <w:color w:val="0A0A0A"/>
-        </w:rPr>
-        <w:t xml:space="preserve"> </w:t>
-      </w:r>
-      <w:r>
-        <w:rPr>
-          <w:color w:val="0A0A0A"/>
-        </w:rPr>
-        <w:t>desempenho</w:t>
-      </w:r>
-      <w:r>
-        <w:rPr>
-          <w:color w:val="0A0A0A"/>
-        </w:rPr>
-        <w:t xml:space="preserve"> da </w:t>
-      </w:r>
-      <w:r>
-        <w:rPr>
-          <w:color w:val="0A0A0A"/>
-        </w:rPr>
-        <w:t>Xception</w:t>
-      </w:r>
-      <w:r>
-        <w:rPr>
-          <w:color w:val="0A0A0A"/>
-        </w:rPr>
-        <w:t xml:space="preserve"> </w:t>
-      </w:r>
-      <w:r>
-        <w:rPr>
-          <w:color w:val="0A0A0A"/>
-        </w:rPr>
-        <w:t>diante</w:t>
-      </w:r>
-      <w:r>
-        <w:rPr>
-          <w:color w:val="0A0A0A"/>
-        </w:rPr>
-        <w:t xml:space="preserve"> das </w:t>
-      </w:r>
-      <w:r>
-        <w:rPr>
-          <w:color w:val="0A0A0A"/>
-        </w:rPr>
-        <w:t>outras</w:t>
-      </w:r>
-      <w:r>
-        <w:rPr>
-          <w:color w:val="0A0A0A"/>
-        </w:rPr>
-        <w:t xml:space="preserve"> redes </w:t>
-      </w:r>
-      <w:r>
-        <w:rPr>
-          <w:color w:val="0A0A0A"/>
-        </w:rPr>
-        <w:t>neurais</w:t>
-      </w:r>
-      <w:r>
-        <w:rPr>
-          <w:color w:val="0A0A0A"/>
-        </w:rPr>
-        <w:t xml:space="preserve"> </w:t>
-      </w:r>
-      <w:r>
-        <w:rPr>
-          <w:color w:val="0A0A0A"/>
-        </w:rPr>
-        <w:t>convolucionais</w:t>
-      </w:r>
-      <w:r>
-        <w:rPr>
-          <w:color w:val="0A0A0A"/>
-        </w:rPr>
-        <w:t xml:space="preserve">. Esta rede </w:t>
-      </w:r>
-      <w:r>
-        <w:rPr>
-          <w:color w:val="0A0A0A"/>
-        </w:rPr>
-        <w:t>apresentou</w:t>
-      </w:r>
-      <w:r>
-        <w:rPr>
-          <w:color w:val="0A0A0A"/>
-        </w:rPr>
-        <w:t xml:space="preserve"> </w:t>
-      </w:r>
-      <w:r>
-        <w:rPr>
-          <w:color w:val="0A0A0A"/>
-        </w:rPr>
-        <w:t>métricas</w:t>
-      </w:r>
-      <w:r>
-        <w:rPr>
-          <w:color w:val="0A0A0A"/>
-        </w:rPr>
-        <w:t xml:space="preserve"> de </w:t>
-      </w:r>
-      <w:r>
-        <w:rPr>
-          <w:color w:val="0A0A0A"/>
-        </w:rPr>
-        <w:t>acurácia</w:t>
-      </w:r>
-      <w:r>
-        <w:rPr>
-          <w:color w:val="0A0A0A"/>
-        </w:rPr>
-        <w:t xml:space="preserve">, </w:t>
-      </w:r>
-      <w:r>
-        <w:rPr>
-          <w:color w:val="0A0A0A"/>
-        </w:rPr>
-        <w:t>precisão</w:t>
-      </w:r>
-      <w:r>
-        <w:rPr>
-          <w:color w:val="0A0A0A"/>
-        </w:rPr>
-        <w:t xml:space="preserve">, </w:t>
-      </w:r>
-      <w:r>
-        <w:rPr>
-          <w:color w:val="0A0A0A"/>
-        </w:rPr>
-        <w:t>sensibilidade</w:t>
-      </w:r>
-      <w:r>
-        <w:rPr>
-          <w:color w:val="0A0A0A"/>
-        </w:rPr>
-        <w:t xml:space="preserve"> e “f1-score” </w:t>
-      </w:r>
-      <w:r>
-        <w:rPr>
-          <w:color w:val="0A0A0A"/>
-        </w:rPr>
-        <w:t>superiores</w:t>
-      </w:r>
-      <w:r>
-        <w:rPr>
-          <w:color w:val="0A0A0A"/>
-        </w:rPr>
-        <w:t xml:space="preserve"> a 98%. As </w:t>
-      </w:r>
-      <w:r>
-        <w:rPr>
-          <w:color w:val="0A0A0A"/>
-        </w:rPr>
-        <w:t>diferenças</w:t>
-      </w:r>
-      <w:r>
-        <w:rPr>
-          <w:color w:val="0A0A0A"/>
-        </w:rPr>
-        <w:t xml:space="preserve"> de </w:t>
-      </w:r>
-      <w:r>
-        <w:rPr>
-          <w:color w:val="0A0A0A"/>
-        </w:rPr>
-        <w:t>resultados</w:t>
-      </w:r>
-      <w:r>
-        <w:rPr>
-          <w:color w:val="0A0A0A"/>
-        </w:rPr>
-        <w:t xml:space="preserve"> entre as redes </w:t>
-      </w:r>
-      <w:r>
-        <w:rPr>
-          <w:color w:val="0A0A0A"/>
-        </w:rPr>
-        <w:t>foram</w:t>
-      </w:r>
-      <w:r>
-        <w:rPr>
-          <w:color w:val="0A0A0A"/>
-        </w:rPr>
-        <w:t xml:space="preserve"> </w:t>
-      </w:r>
-      <w:r>
-        <w:rPr>
-          <w:color w:val="0A0A0A"/>
-        </w:rPr>
-        <w:t>analisadas</w:t>
-      </w:r>
-      <w:r>
-        <w:rPr>
-          <w:color w:val="0A0A0A"/>
-        </w:rPr>
-        <w:t xml:space="preserve"> e </w:t>
-      </w:r>
-      <w:r>
-        <w:rPr>
-          <w:color w:val="0A0A0A"/>
-        </w:rPr>
-        <w:t>foram</w:t>
-      </w:r>
-      <w:r>
-        <w:rPr>
-          <w:color w:val="0A0A0A"/>
-        </w:rPr>
-        <w:t xml:space="preserve"> </w:t>
-      </w:r>
-      <w:r>
-        <w:rPr>
-          <w:color w:val="0A0A0A"/>
-        </w:rPr>
-        <w:t>sugeridas</w:t>
-      </w:r>
-      <w:r>
-        <w:rPr>
-          <w:color w:val="0A0A0A"/>
-        </w:rPr>
-        <w:t xml:space="preserve"> </w:t>
-      </w:r>
-      <w:r>
-        <w:rPr>
-          <w:color w:val="0A0A0A"/>
-        </w:rPr>
-        <w:t>novas</w:t>
-      </w:r>
-      <w:r>
-        <w:rPr>
-          <w:color w:val="0A0A0A"/>
-        </w:rPr>
-        <w:t xml:space="preserve"> </w:t>
-      </w:r>
-      <w:r>
-        <w:rPr>
-          <w:color w:val="0A0A0A"/>
-        </w:rPr>
-        <w:t>linhas</w:t>
-      </w:r>
-      <w:r>
-        <w:rPr>
-          <w:color w:val="0A0A0A"/>
-        </w:rPr>
-        <w:t xml:space="preserve"> de </w:t>
-      </w:r>
-      <w:r>
-        <w:rPr>
-          <w:color w:val="0A0A0A"/>
-        </w:rPr>
-        <w:t>ação</w:t>
-      </w:r>
-      <w:r>
-        <w:rPr>
-          <w:color w:val="0A0A0A"/>
-        </w:rPr>
-        <w:t xml:space="preserve"> para o </w:t>
-      </w:r>
-      <w:r>
-        <w:rPr>
-          <w:color w:val="0A0A0A"/>
-        </w:rPr>
-        <w:t>melhoramento</w:t>
-      </w:r>
-      <w:r>
-        <w:rPr>
-          <w:color w:val="0A0A0A"/>
-        </w:rPr>
-        <w:t xml:space="preserve"> dos </w:t>
-      </w:r>
-      <w:r>
-        <w:rPr>
-          <w:color w:val="0A0A0A"/>
-        </w:rPr>
-        <w:t>resultados</w:t>
-      </w:r>
-      <w:r>
-        <w:rPr>
-          <w:color w:val="0A0A0A"/>
-        </w:rPr>
-        <w:t xml:space="preserve"> </w:t>
-      </w:r>
-      <w:r>
-        <w:rPr>
-          <w:color w:val="0A0A0A"/>
-        </w:rPr>
-        <w:t>destas</w:t>
-      </w:r>
-      <w:r>
-        <w:rPr>
-          <w:color w:val="0A0A0A"/>
-        </w:rPr>
-        <w:t xml:space="preserve"> redes.</w:t>
-      </w:r>
-    </w:p>
-    <w:p xmlns:wp14="http://schemas.microsoft.com/office/word/2010/wordml" wp14:textId="77777777">
+        <w:t xml:space="preserve">”. Este trabalho deu grande importância à explicação de conceitos de visão computacional visando a facilitação da replicação dos procedimentos aqui aplicados. A rede neural </w:t>
+      </w:r>
+      <w:r>
+        <w:rPr>
+          <w:color w:val="0A0A0A"/>
+        </w:rPr>
+        <w:t>convolucional</w:t>
+      </w:r>
+      <w:r>
+        <w:rPr>
+          <w:color w:val="0A0A0A"/>
+        </w:rPr>
+        <w:t xml:space="preserve"> utilizada neste trabalho foi: efficientnetv2-b2-21k. Como principais resultados, foram obtidas as matrizes de confusão desta rede neural </w:t>
+      </w:r>
+      <w:r>
+        <w:rPr>
+          <w:color w:val="0A0A0A"/>
+        </w:rPr>
+        <w:t>convolucional</w:t>
+      </w:r>
+      <w:r>
+        <w:rPr>
+          <w:color w:val="0A0A0A"/>
+        </w:rPr>
+        <w:t xml:space="preserve"> e algumas métricas oriundas destas matrizes. Por fim, comprovou-se os resultados obtidos pela rede e observou-se uma métrica de acurácia, precisão, sensibilidade superiores a 98%. Apresentando assim um ótimo resultado para a classificação de imagens na triagem de pacientes com </w:t>
+      </w:r>
+      <w:r>
+        <w:rPr>
+          <w:color w:val="0A0A0A"/>
+        </w:rPr>
+        <w:t>deficiência</w:t>
+      </w:r>
+      <w:r>
+        <w:rPr>
+          <w:color w:val="0A0A0A"/>
+        </w:rPr>
+        <w:t xml:space="preserve"> visual. </w:t>
+      </w:r>
+    </w:p>
+    <w:p>
+      <w:pPr>
+        <w:pStyle w:val="normal"/>
+        <w:bidi w:val="0"/>
+        <w:spacing w:before="0" w:beforeAutospacing="off" w:after="3" w:afterAutospacing="off" w:line="226" w:lineRule="auto"/>
+        <w:ind w:left="-15" w:right="3" w:firstLine="700"/>
+        <w:jc w:val="both"/>
+        <w:rPr>
+          <w:color w:val="0A0A0A"/>
+        </w:rPr>
+      </w:pPr>
+    </w:p>
+    <w:p xmlns:wp14="http://schemas.microsoft.com/office/word/2010/wordml" wp14:textId="21DF0F9E">
       <w:pPr>
         <w:pStyle w:val="normal"/>
         <w:spacing w:before="0" w:after="393" w:line="343" w:lineRule="auto"/>
@@ -3016,45 +1698,21 @@
       </w:r>
       <w:r>
         <w:rPr>
-          <w:color w:val="0A0A0A"/>
-        </w:rPr>
-        <w:t xml:space="preserve">redes </w:t>
-      </w:r>
-      <w:r>
-        <w:rPr>
-          <w:color w:val="0A0A0A"/>
-        </w:rPr>
-        <w:t>neurais</w:t>
-      </w:r>
-      <w:r>
-        <w:rPr>
-          <w:color w:val="0A0A0A"/>
-        </w:rPr>
-        <w:t xml:space="preserve"> </w:t>
-      </w:r>
-      <w:r>
-        <w:rPr>
-          <w:color w:val="0A0A0A"/>
-        </w:rPr>
-        <w:t>convolucionais</w:t>
-      </w:r>
-      <w:r>
-        <w:rPr>
-          <w:color w:val="0A0A0A"/>
-        </w:rPr>
-        <w:t xml:space="preserve">; </w:t>
-      </w:r>
-      <w:r>
-        <w:rPr>
-          <w:color w:val="0A0A0A"/>
-        </w:rPr>
-        <w:t>objetos</w:t>
-      </w:r>
-      <w:r>
-        <w:rPr>
-          <w:color w:val="0A0A0A"/>
-        </w:rPr>
-        <w:t xml:space="preserve">; imagens; </w:t>
+          <w:rFonts w:ascii="Calibri" w:hAnsi="Calibri" w:eastAsia="Calibri" w:cs="Calibri"/>
+          <w:b w:val="0"/>
+          <w:bCs w:val="0"/>
+          <w:color w:val="0A0A0A"/>
+        </w:rPr>
+        <w:t>classificaçãode</w:t>
+      </w:r>
+      <w:r>
+        <w:rPr>
+          <w:rFonts w:ascii="Calibri" w:hAnsi="Calibri" w:eastAsia="Calibri" w:cs="Calibri"/>
+          <w:b w:val="0"/>
+          <w:bCs w:val="0"/>
+          <w:color w:val="0A0A0A"/>
+        </w:rPr>
+        <w:t xml:space="preserve"> imagens; catarata; glaucoma; </w:t>
       </w:r>
       <w:r>
         <w:rPr>
@@ -4543,370 +3201,6 @@
         </w:rPr>
       </w:pPr>
     </w:p>
-    <w:p>
-      <w:pPr>
-        <w:pStyle w:val="normal"/>
-        <w:ind w:left="340"/>
-        <w:rPr>
-          <w:rFonts w:ascii="Calibri" w:hAnsi="Calibri" w:eastAsia="Calibri" w:cs="Calibri"/>
-          <w:color w:val="0A0A0A"/>
-          <w:sz w:val="22"/>
-          <w:szCs w:val="22"/>
-        </w:rPr>
-      </w:pPr>
-      <w:r>
-        <w:rPr>
-          <w:color w:val="0A0A0A"/>
-        </w:rPr>
-        <w:t>o</w:t>
-      </w:r>
-      <w:r>
-        <w:rPr>
-          <w:color w:val="0A0A0A"/>
-        </w:rPr>
-        <w:t xml:space="preserve"> projeto foi desenvolvido em </w:t>
-      </w:r>
-      <w:r>
-        <w:rPr>
-          <w:color w:val="0A0A0A"/>
-        </w:rPr>
-        <w:t>python</w:t>
-      </w:r>
-      <w:r>
-        <w:rPr>
-          <w:color w:val="0A0A0A"/>
-        </w:rPr>
-        <w:t xml:space="preserve"> utilizando as bibliotecas: </w:t>
-      </w:r>
-      <w:r>
-        <w:rPr>
-          <w:color w:val="0A0A0A"/>
-        </w:rPr>
-        <w:t>matplotlib.pyplot</w:t>
-      </w:r>
-      <w:r>
-        <w:rPr>
-          <w:color w:val="0A0A0A"/>
-        </w:rPr>
-        <w:t xml:space="preserve">, </w:t>
-      </w:r>
-      <w:r>
-        <w:rPr>
-          <w:color w:val="0A0A0A"/>
-        </w:rPr>
-        <w:t>numpy</w:t>
-      </w:r>
-      <w:r>
-        <w:rPr>
-          <w:color w:val="0A0A0A"/>
-        </w:rPr>
-        <w:t xml:space="preserve">, </w:t>
-      </w:r>
-      <w:r>
-        <w:rPr>
-          <w:color w:val="0A0A0A"/>
-        </w:rPr>
-        <w:t>tensorflow</w:t>
-      </w:r>
-      <w:r>
-        <w:rPr>
-          <w:color w:val="0A0A0A"/>
-        </w:rPr>
-        <w:t xml:space="preserve">, </w:t>
-      </w:r>
-      <w:r>
-        <w:rPr>
-          <w:color w:val="0A0A0A"/>
-        </w:rPr>
-        <w:t>tensorflow_hub</w:t>
-      </w:r>
-      <w:r>
-        <w:rPr>
-          <w:color w:val="0A0A0A"/>
-        </w:rPr>
-        <w:t xml:space="preserve">  e </w:t>
-      </w:r>
-      <w:r>
-        <w:rPr>
-          <w:color w:val="0A0A0A"/>
-        </w:rPr>
-        <w:t>keras</w:t>
-      </w:r>
-      <w:r>
-        <w:rPr>
-          <w:color w:val="0A0A0A"/>
-        </w:rPr>
-        <w:t xml:space="preserve">. </w:t>
-      </w:r>
-      <w:r>
-        <w:rPr>
-          <w:color w:val="0A0A0A"/>
-        </w:rPr>
-        <w:t>Preprocessing</w:t>
-      </w:r>
-      <w:r>
-        <w:rPr>
-          <w:color w:val="0A0A0A"/>
-        </w:rPr>
-        <w:t xml:space="preserve">. </w:t>
-      </w:r>
-      <w:r>
-        <w:rPr>
-          <w:color w:val="0A0A0A"/>
-        </w:rPr>
-        <w:t>Image</w:t>
-      </w:r>
-      <w:r>
-        <w:rPr>
-          <w:color w:val="0A0A0A"/>
-        </w:rPr>
-        <w:t>.</w:t>
-      </w:r>
-    </w:p>
-    <w:p>
-      <w:pPr>
-        <w:pStyle w:val="normal"/>
-        <w:rPr>
-          <w:color w:val="0A0A0A"/>
-        </w:rPr>
-      </w:pPr>
-      <w:r>
-        <w:rPr>
-          <w:color w:val="0A0A0A"/>
-        </w:rPr>
-        <w:t xml:space="preserve">O </w:t>
-      </w:r>
-      <w:r>
-        <w:rPr>
-          <w:color w:val="0A0A0A"/>
-        </w:rPr>
-        <w:t>modelo</w:t>
-      </w:r>
-      <w:r>
-        <w:rPr>
-          <w:color w:val="0A0A0A"/>
-        </w:rPr>
-        <w:t xml:space="preserve"> </w:t>
-      </w:r>
-      <w:r>
-        <w:rPr>
-          <w:color w:val="0A0A0A"/>
-        </w:rPr>
-        <w:t>utilizado</w:t>
-      </w:r>
-      <w:r>
-        <w:rPr>
-          <w:color w:val="0A0A0A"/>
-        </w:rPr>
-        <w:t xml:space="preserve"> para </w:t>
-      </w:r>
-      <w:r>
-        <w:rPr>
-          <w:color w:val="0A0A0A"/>
-        </w:rPr>
-        <w:t>fazer</w:t>
-      </w:r>
-      <w:r>
-        <w:rPr>
-          <w:color w:val="0A0A0A"/>
-        </w:rPr>
-        <w:t xml:space="preserve"> a </w:t>
-      </w:r>
-      <w:r>
-        <w:rPr>
-          <w:color w:val="0A0A0A"/>
-        </w:rPr>
-        <w:t>classificação</w:t>
-      </w:r>
-      <w:r>
-        <w:rPr>
-          <w:color w:val="0A0A0A"/>
-        </w:rPr>
-        <w:t xml:space="preserve"> das imagens </w:t>
-      </w:r>
-      <w:r>
-        <w:rPr>
-          <w:color w:val="0A0A0A"/>
-        </w:rPr>
-        <w:t>foi</w:t>
-      </w:r>
-      <w:r>
-        <w:rPr>
-          <w:color w:val="0A0A0A"/>
-        </w:rPr>
-        <w:t xml:space="preserve"> o efficientnetv2-b2-21k, é um </w:t>
-      </w:r>
-      <w:r>
-        <w:rPr>
-          <w:color w:val="0A0A0A"/>
-        </w:rPr>
-        <w:t>modelo</w:t>
-      </w:r>
-      <w:r>
-        <w:rPr>
-          <w:color w:val="0A0A0A"/>
-        </w:rPr>
-        <w:t xml:space="preserve"> de </w:t>
-      </w:r>
-      <w:r>
-        <w:rPr>
-          <w:color w:val="0A0A0A"/>
-        </w:rPr>
-        <w:t>classificação</w:t>
-      </w:r>
-      <w:r>
-        <w:rPr>
-          <w:color w:val="0A0A0A"/>
-        </w:rPr>
-        <w:t xml:space="preserve"> </w:t>
-      </w:r>
-      <w:r>
-        <w:rPr>
-          <w:color w:val="0A0A0A"/>
-        </w:rPr>
-        <w:t>encontrado</w:t>
-      </w:r>
-      <w:r>
-        <w:rPr>
-          <w:color w:val="0A0A0A"/>
-        </w:rPr>
-        <w:t xml:space="preserve"> no </w:t>
-      </w:r>
-      <w:r>
-        <w:rPr>
-          <w:color w:val="0A0A0A"/>
-        </w:rPr>
-        <w:t>TensorFlow</w:t>
-      </w:r>
-      <w:r>
-        <w:rPr>
-          <w:color w:val="0A0A0A"/>
-        </w:rPr>
-        <w:t xml:space="preserve"> Hub, </w:t>
-      </w:r>
-      <w:r>
-        <w:rPr>
-          <w:color w:val="0A0A0A"/>
-        </w:rPr>
-        <w:t>tem</w:t>
-      </w:r>
-      <w:r>
-        <w:rPr>
-          <w:color w:val="0A0A0A"/>
-        </w:rPr>
-        <w:t xml:space="preserve"> </w:t>
-      </w:r>
-      <w:r>
-        <w:rPr>
-          <w:color w:val="0A0A0A"/>
-        </w:rPr>
-        <w:t>vários</w:t>
-      </w:r>
-      <w:r>
-        <w:rPr>
-          <w:color w:val="0A0A0A"/>
-        </w:rPr>
-        <w:t xml:space="preserve"> </w:t>
-      </w:r>
-      <w:r>
-        <w:rPr>
-          <w:color w:val="0A0A0A"/>
-        </w:rPr>
-        <w:t>modelos</w:t>
-      </w:r>
-      <w:r>
-        <w:rPr>
-          <w:color w:val="0A0A0A"/>
-        </w:rPr>
-        <w:t xml:space="preserve"> de </w:t>
-      </w:r>
-      <w:r>
-        <w:rPr>
-          <w:color w:val="0A0A0A"/>
-        </w:rPr>
-        <w:t>classificação</w:t>
-      </w:r>
-      <w:r>
-        <w:rPr>
-          <w:color w:val="0A0A0A"/>
-        </w:rPr>
-        <w:t xml:space="preserve"> e para o </w:t>
-      </w:r>
-      <w:r>
-        <w:rPr>
-          <w:color w:val="0A0A0A"/>
-        </w:rPr>
-        <w:t>desenvolvimento</w:t>
-      </w:r>
-      <w:r>
-        <w:rPr>
-          <w:color w:val="0A0A0A"/>
-        </w:rPr>
-        <w:t xml:space="preserve"> do </w:t>
-      </w:r>
-      <w:r>
-        <w:rPr>
-          <w:color w:val="0A0A0A"/>
-        </w:rPr>
-        <w:t>projeto</w:t>
-      </w:r>
-      <w:r>
-        <w:rPr>
-          <w:color w:val="0A0A0A"/>
-        </w:rPr>
-        <w:t xml:space="preserve"> </w:t>
-      </w:r>
-      <w:r>
-        <w:rPr>
-          <w:color w:val="0A0A0A"/>
-        </w:rPr>
-        <w:t>esse</w:t>
-      </w:r>
-      <w:r>
-        <w:rPr>
-          <w:color w:val="0A0A0A"/>
-        </w:rPr>
-        <w:t xml:space="preserve"> é o que se </w:t>
-      </w:r>
-      <w:r>
-        <w:rPr>
-          <w:color w:val="0A0A0A"/>
-        </w:rPr>
-        <w:t>adequou</w:t>
-      </w:r>
-      <w:r>
-        <w:rPr>
-          <w:color w:val="0A0A0A"/>
-        </w:rPr>
-        <w:t xml:space="preserve"> </w:t>
-      </w:r>
-      <w:r>
-        <w:rPr>
-          <w:color w:val="0A0A0A"/>
-        </w:rPr>
-        <w:t>melhor</w:t>
-      </w:r>
-      <w:r>
-        <w:rPr>
-          <w:color w:val="0A0A0A"/>
-        </w:rPr>
-        <w:t xml:space="preserve">. </w:t>
-      </w:r>
-    </w:p>
-    <w:p>
-      <w:pPr>
-        <w:pStyle w:val="normal"/>
-        <w:rPr>
-          <w:color w:val="0A0A0A"/>
-        </w:rPr>
-      </w:pPr>
-      <w:r>
-        <w:rPr>
-          <w:color w:val="0A0A0A"/>
-        </w:rPr>
-        <w:t>---------------------------------------------------------------------------------------------------------------------------</w:t>
-      </w:r>
-    </w:p>
     <w:p xmlns:wp14="http://schemas.microsoft.com/office/word/2010/wordml" wp14:textId="77777777">
       <w:pPr>
         <w:pStyle w:val="heading2"/>
@@ -5447,6 +3741,36 @@
         </w:rPr>
         <w:t>:</w:t>
       </w:r>
+    </w:p>
+    <w:p>
+      <w:pPr>
+        <w:pStyle w:val="normal"/>
+        <w:spacing w:before="0" w:after="3" w:line="343" w:lineRule="auto"/>
+        <w:ind w:left="-15" w:right="3"/>
+        <w:rPr>
+          <w:color w:val="0A0A0A"/>
+        </w:rPr>
+      </w:pPr>
+    </w:p>
+    <w:p>
+      <w:pPr>
+        <w:pStyle w:val="normal"/>
+        <w:spacing w:before="0" w:after="3" w:line="343" w:lineRule="auto"/>
+        <w:ind w:left="-15" w:right="3"/>
+        <w:rPr>
+          <w:color w:val="0A0A0A"/>
+        </w:rPr>
+      </w:pPr>
+    </w:p>
+    <w:p>
+      <w:pPr>
+        <w:pStyle w:val="normal"/>
+        <w:spacing w:before="0" w:after="3" w:line="343" w:lineRule="auto"/>
+        <w:ind w:left="-15" w:right="3"/>
+        <w:rPr>
+          <w:color w:val="0A0A0A"/>
+        </w:rPr>
+      </w:pPr>
     </w:p>
     <w:p xmlns:wp14="http://schemas.microsoft.com/office/word/2010/wordml" wp14:textId="1F6973A0">
       <w:pPr>
@@ -5546,7 +3870,7 @@
       </w:pPr>
       <w:r>
         <w:drawing>
-          <wp:inline wp14:editId="61BC1A01" wp14:anchorId="0B1CA0B9">
+          <wp:inline wp14:editId="2663CBF3" wp14:anchorId="0B1CA0B9">
             <wp:extent cx="5353050" cy="783821"/>
             <wp:effectExtent l="0" t="0" r="0" b="0"/>
             <wp:docPr id="1110115913" name="" title=""/>
@@ -5561,7 +3885,7 @@
                     <pic:cNvPicPr/>
                   </pic:nvPicPr>
                   <pic:blipFill>
-                    <a:blip r:embed="Rc053377e0c3d4dc5">
+                    <a:blip r:embed="R9c6ed653b3864a39">
                       <a:extLst>
                         <a:ext xmlns:a="http://schemas.openxmlformats.org/drawingml/2006/main" uri="{28A0092B-C50C-407E-A947-70E740481C1C}">
                           <a14:useLocalDpi val="0"/>
@@ -5710,6 +4034,20 @@
           <w:szCs w:val="22"/>
         </w:rPr>
       </w:pPr>
+    </w:p>
+    <w:p>
+      <w:pPr>
+        <w:pStyle w:val="normal"/>
+        <w:spacing w:before="0" w:after="95" w:line="259" w:lineRule="auto"/>
+        <w:ind w:right="3"/>
+        <w:jc w:val="left"/>
+        <w:rPr>
+          <w:rFonts w:ascii="Calibri" w:hAnsi="Calibri" w:eastAsia="Calibri" w:cs="Calibri"/>
+          <w:color w:val="0A0A0A"/>
+          <w:sz w:val="22"/>
+          <w:szCs w:val="22"/>
+        </w:rPr>
+      </w:pPr>
       <w:r>
         <w:rPr>
           <w:rFonts w:ascii="Calibri" w:hAnsi="Calibri" w:eastAsia="Calibri" w:cs="Calibri"/>
@@ -6065,7 +4403,7 @@
       </w:pPr>
       <w:r>
         <w:drawing>
-          <wp:inline wp14:editId="5DFF3C6F" wp14:anchorId="7F668ED5">
+          <wp:inline wp14:editId="28653C9D" wp14:anchorId="7F668ED5">
             <wp:extent cx="4572000" cy="1190625"/>
             <wp:effectExtent l="0" t="0" r="0" b="0"/>
             <wp:docPr id="1058323141" name="" title=""/>
@@ -6080,7 +4418,7 @@
                     <pic:cNvPicPr/>
                   </pic:nvPicPr>
                   <pic:blipFill>
-                    <a:blip r:embed="R9c570deafbe94f70">
+                    <a:blip r:embed="R6f78a61981f64d1c">
                       <a:extLst>
                         <a:ext xmlns:a="http://schemas.openxmlformats.org/drawingml/2006/main" uri="{28A0092B-C50C-407E-A947-70E740481C1C}">
                           <a14:useLocalDpi val="0"/>
@@ -6169,57 +4507,6 @@
           <w:color w:val="0A0A0A"/>
         </w:rPr>
       </w:pPr>
-      <w:r>
-        <w:rPr>
-          <w:color w:val="0A0A0A"/>
-        </w:rPr>
-        <w:t xml:space="preserve">Para fazer o treinamento foi utilizado 80% das imagens (481) e ficando 20% (120) para o </w:t>
-      </w:r>
-      <w:r>
-        <w:tab/>
-      </w:r>
-      <w:r>
-        <w:rPr>
-          <w:color w:val="0A0A0A"/>
-        </w:rPr>
-        <w:t xml:space="preserve">      teste(validação) para isso foi utilizado o método split, a etiqueta desse modelo será por </w:t>
-      </w:r>
-      <w:r>
-        <w:tab/>
-      </w:r>
-      <w:r>
-        <w:rPr>
-          <w:color w:val="0A0A0A"/>
-        </w:rPr>
-        <w:t xml:space="preserve">      categoria, ou seja: [‘1_normal’, ‘2_cataract’, ‘2_glaucoma’, ‘3_retina_disease’], toda vez  </w:t>
-      </w:r>
-      <w:r>
-        <w:tab/>
-      </w:r>
-      <w:r>
-        <w:rPr>
-          <w:color w:val="0A0A0A"/>
-        </w:rPr>
-        <w:t xml:space="preserve">      que a função for chamada será composta pelas mesmas imagens, o tamanho das imagens    </w:t>
-      </w:r>
-      <w:r>
-        <w:tab/>
-      </w:r>
-      <w:r>
-        <w:rPr>
-          <w:color w:val="0A0A0A"/>
-        </w:rPr>
-        <w:t xml:space="preserve">          serão 260x260 e o número de amostras processadas antes do modelo ser atualizado será </w:t>
-      </w:r>
-      <w:r>
-        <w:tab/>
-      </w:r>
-      <w:r>
-        <w:rPr>
-          <w:color w:val="0A0A0A"/>
-        </w:rPr>
-        <w:t xml:space="preserve">1. </w:t>
-      </w:r>
     </w:p>
     <w:p>
       <w:pPr>
@@ -6231,45 +4518,57 @@
           <w:color w:val="0A0A0A"/>
         </w:rPr>
       </w:pPr>
-    </w:p>
-    <w:p>
-      <w:pPr>
-        <w:pStyle w:val="normal"/>
-        <w:spacing w:before="0" w:after="95" w:line="259" w:lineRule="auto"/>
-        <w:ind w:left="340" w:right="3"/>
-        <w:rPr>
-          <w:rFonts w:ascii="Calibri" w:hAnsi="Calibri" w:eastAsia="Calibri" w:cs="Calibri"/>
-          <w:color w:val="0A0A0A"/>
-          <w:sz w:val="22"/>
-          <w:szCs w:val="22"/>
-        </w:rPr>
-      </w:pPr>
-    </w:p>
-    <w:p>
-      <w:pPr>
-        <w:pStyle w:val="normal"/>
-        <w:spacing w:before="0" w:after="95" w:line="259" w:lineRule="auto"/>
-        <w:ind w:left="340" w:right="3"/>
-        <w:rPr>
-          <w:rFonts w:ascii="Calibri" w:hAnsi="Calibri" w:eastAsia="Calibri" w:cs="Calibri"/>
-          <w:color w:val="0A0A0A"/>
-          <w:sz w:val="22"/>
-          <w:szCs w:val="22"/>
-        </w:rPr>
-      </w:pPr>
-    </w:p>
-    <w:p>
-      <w:pPr>
-        <w:pStyle w:val="normal"/>
-        <w:spacing w:before="0" w:after="95" w:line="259" w:lineRule="auto"/>
-        <w:ind w:left="340" w:right="3"/>
-        <w:rPr>
-          <w:rFonts w:ascii="Calibri" w:hAnsi="Calibri" w:eastAsia="Calibri" w:cs="Calibri"/>
-          <w:color w:val="0A0A0A"/>
-          <w:sz w:val="22"/>
-          <w:szCs w:val="22"/>
-        </w:rPr>
-      </w:pPr>
+      <w:r>
+        <w:rPr>
+          <w:color w:val="0A0A0A"/>
+        </w:rPr>
+        <w:t xml:space="preserve">Para fazer o treinamento foi utilizado 80% das imagens (481) e ficando 20% (120) para o </w:t>
+      </w:r>
+      <w:r>
+        <w:tab/>
+      </w:r>
+      <w:r>
+        <w:rPr>
+          <w:color w:val="0A0A0A"/>
+        </w:rPr>
+        <w:t xml:space="preserve">      teste(validação) para isso foi utilizado o método split, a etiqueta desse modelo será por </w:t>
+      </w:r>
+      <w:r>
+        <w:tab/>
+      </w:r>
+      <w:r>
+        <w:rPr>
+          <w:color w:val="0A0A0A"/>
+        </w:rPr>
+        <w:t xml:space="preserve">      categoria, ou seja: [‘1_normal’, ‘2_cataract’, ‘2_glaucoma’, ‘3_retina_disease’], toda vez  </w:t>
+      </w:r>
+      <w:r>
+        <w:tab/>
+      </w:r>
+      <w:r>
+        <w:rPr>
+          <w:color w:val="0A0A0A"/>
+        </w:rPr>
+        <w:t xml:space="preserve">      que a função for chamada será composta pelas mesmas imagens, o tamanho das imagens    </w:t>
+      </w:r>
+      <w:r>
+        <w:tab/>
+      </w:r>
+      <w:r>
+        <w:rPr>
+          <w:color w:val="0A0A0A"/>
+        </w:rPr>
+        <w:t xml:space="preserve">          serão 260x260 e o número de amostras processadas antes do modelo ser atualizado será </w:t>
+      </w:r>
+      <w:r>
+        <w:tab/>
+      </w:r>
+      <w:r>
+        <w:rPr>
+          <w:color w:val="0A0A0A"/>
+        </w:rPr>
+        <w:t xml:space="preserve">1. </w:t>
+      </w:r>
     </w:p>
     <w:p>
       <w:pPr>
@@ -6343,7 +4642,7 @@
       </w:pPr>
       <w:r>
         <w:drawing>
-          <wp:inline wp14:editId="44E0F88C" wp14:anchorId="6CAB68B8">
+          <wp:inline wp14:editId="5E24ACBD" wp14:anchorId="6CAB68B8">
             <wp:extent cx="4524375" cy="1200150"/>
             <wp:effectExtent l="0" t="0" r="0" b="0"/>
             <wp:docPr id="2073286928" name="" title=""/>
@@ -6358,7 +4657,7 @@
                     <pic:cNvPicPr/>
                   </pic:nvPicPr>
                   <pic:blipFill>
-                    <a:blip r:embed="Rd0e78cf8ab484e2b">
+                    <a:blip r:embed="R8a66cf3c27fb4e67">
                       <a:extLst>
                         <a:ext xmlns:a="http://schemas.openxmlformats.org/drawingml/2006/main" uri="{28A0092B-C50C-407E-A947-70E740481C1C}">
                           <a14:useLocalDpi val="0"/>
@@ -6480,6 +4779,34 @@
           <w:szCs w:val="22"/>
         </w:rPr>
       </w:pPr>
+    </w:p>
+    <w:p>
+      <w:pPr>
+        <w:pStyle w:val="normal"/>
+        <w:spacing w:before="0" w:after="3" w:line="343" w:lineRule="auto"/>
+        <w:ind w:left="340" w:right="3"/>
+        <w:jc w:val="left"/>
+        <w:rPr>
+          <w:rFonts w:ascii="Calibri" w:hAnsi="Calibri" w:eastAsia="Calibri" w:cs="Calibri"/>
+          <w:color w:val="0A0A0A"/>
+          <w:sz w:val="22"/>
+          <w:szCs w:val="22"/>
+        </w:rPr>
+      </w:pPr>
+    </w:p>
+    <w:p>
+      <w:pPr>
+        <w:pStyle w:val="normal"/>
+        <w:spacing w:before="0" w:after="3" w:line="343" w:lineRule="auto"/>
+        <w:ind w:left="340" w:right="3"/>
+        <w:jc w:val="left"/>
+        <w:rPr>
+          <w:rFonts w:ascii="Calibri" w:hAnsi="Calibri" w:eastAsia="Calibri" w:cs="Calibri"/>
+          <w:color w:val="0A0A0A"/>
+          <w:sz w:val="22"/>
+          <w:szCs w:val="22"/>
+        </w:rPr>
+      </w:pPr>
       <w:r>
         <w:rPr>
           <w:rFonts w:ascii="Calibri" w:hAnsi="Calibri" w:eastAsia="Calibri" w:cs="Calibri"/>
@@ -7718,7 +6045,7 @@
       </w:pPr>
       <w:r>
         <w:drawing>
-          <wp:inline wp14:editId="0625AFD1" wp14:anchorId="06A12C0F">
+          <wp:inline wp14:editId="0B5E02A3" wp14:anchorId="06A12C0F">
             <wp:extent cx="4572000" cy="1219200"/>
             <wp:effectExtent l="0" t="0" r="0" b="0"/>
             <wp:docPr id="90495397" name="" title=""/>
@@ -7733,7 +6060,7 @@
                     <pic:cNvPicPr/>
                   </pic:nvPicPr>
                   <pic:blipFill>
-                    <a:blip r:embed="R8ab68b386ca740d7">
+                    <a:blip r:embed="R81d4d46fd8fa43c0">
                       <a:extLst>
                         <a:ext xmlns:a="http://schemas.openxmlformats.org/drawingml/2006/main" uri="{28A0092B-C50C-407E-A947-70E740481C1C}">
                           <a14:useLocalDpi val="0"/>
@@ -7846,7 +6173,7 @@
         </w:rPr>
       </w:pPr>
     </w:p>
-    <w:p xmlns:wp14="http://schemas.microsoft.com/office/word/2010/wordml" wp14:textId="77777777">
+    <w:p xmlns:wp14="http://schemas.microsoft.com/office/word/2010/wordml" wp14:textId="47399461">
       <w:pPr>
         <w:pStyle w:val="normal"/>
         <w:spacing w:before="0" w:after="3" w:line="343" w:lineRule="auto"/>
@@ -7931,7 +6258,7 @@
         <w:rPr>
           <w:color w:val="0A0A0A"/>
         </w:rPr>
-        <w:t xml:space="preserve"> das imagens antes da </w:t>
+        <w:t xml:space="preserve"> das imagens depois da </w:t>
       </w:r>
       <w:r>
         <w:rPr>
@@ -7961,13 +6288,7 @@
         <w:rPr>
           <w:color w:val="0A0A0A"/>
         </w:rPr>
-        <w:t>treino</w:t>
-      </w:r>
-      <w:r>
-        <w:rPr>
-          <w:color w:val="0A0A0A"/>
-        </w:rPr>
-        <w:t xml:space="preserve">, </w:t>
+        <w:t xml:space="preserve">treino e </w:t>
       </w:r>
       <w:r>
         <w:rPr>
@@ -7979,7 +6300,7 @@
         <w:rPr>
           <w:color w:val="0A0A0A"/>
         </w:rPr>
-        <w:t xml:space="preserve"> e teste, o </w:t>
+        <w:t xml:space="preserve">, o </w:t>
       </w:r>
       <w:r>
         <w:rPr>
@@ -8123,7 +6444,7 @@
         <w:rPr>
           <w:color w:val="0A0A0A"/>
         </w:rPr>
-        <w:t xml:space="preserve"> “</w:t>
+        <w:t xml:space="preserve"> </w:t>
       </w:r>
       <w:r>
         <w:rPr>
@@ -8135,7 +6456,7 @@
         <w:rPr>
           <w:color w:val="0A0A0A"/>
         </w:rPr>
-        <w:t>”,</w:t>
+        <w:t>,</w:t>
       </w:r>
       <w:r>
         <w:rPr>
@@ -8201,7 +6522,7 @@
         <w:rPr>
           <w:color w:val="0A0A0A"/>
         </w:rPr>
-        <w:t xml:space="preserve"> “</w:t>
+        <w:t xml:space="preserve"> </w:t>
       </w:r>
       <w:r>
         <w:rPr>
@@ -8213,10 +6534,10 @@
         <w:rPr>
           <w:color w:val="0A0A0A"/>
         </w:rPr>
-        <w:t>”.</w:t>
-      </w:r>
-    </w:p>
-    <w:p xmlns:wp14="http://schemas.microsoft.com/office/word/2010/wordml" wp14:textId="4DC6E81F">
+        <w:t>.</w:t>
+      </w:r>
+    </w:p>
+    <w:p xmlns:wp14="http://schemas.microsoft.com/office/word/2010/wordml" wp14:textId="01D6500A">
       <w:pPr>
         <w:pStyle w:val="normal"/>
         <w:spacing w:before="0" w:after="3" w:line="343" w:lineRule="auto"/>
@@ -8253,37 +6574,25 @@
         <w:rPr>
           <w:color w:val="0A0A0A"/>
         </w:rPr>
-        <w:t xml:space="preserve">-se a </w:t>
-      </w:r>
-      <w:r>
-        <w:rPr>
-          <w:color w:val="0A0A0A"/>
-        </w:rPr>
-        <w:t>função</w:t>
-      </w:r>
-      <w:r>
-        <w:rPr>
-          <w:color w:val="0A0A0A"/>
-        </w:rPr>
-        <w:t xml:space="preserve"> “</w:t>
-      </w:r>
-      <w:r>
-        <w:rPr>
-          <w:color w:val="0A0A0A"/>
-        </w:rPr>
-        <w:t>train_test_split</w:t>
-      </w:r>
-      <w:r>
-        <w:rPr>
-          <w:color w:val="0A0A0A"/>
-        </w:rPr>
-        <w:t xml:space="preserve">” do </w:t>
-      </w:r>
-      <w:r>
-        <w:rPr>
-          <w:color w:val="0A0A0A"/>
-        </w:rPr>
-        <w:t>pacote</w:t>
+        <w:t>-</w:t>
+      </w:r>
+      <w:r>
+        <w:rPr>
+          <w:color w:val="0A0A0A"/>
+        </w:rPr>
+        <w:t>se a</w:t>
+      </w:r>
+      <w:r>
+        <w:rPr>
+          <w:color w:val="0A0A0A"/>
+        </w:rPr>
+        <w:t xml:space="preserve"> biblioteca </w:t>
+      </w:r>
+      <w:r>
+        <w:rPr>
+          <w:color w:val="0A0A0A"/>
+        </w:rPr>
+        <w:t>Keras</w:t>
       </w:r>
       <w:r>
         <w:rPr>
@@ -9560,1476 +7869,7 @@
       </w:pPr>
       <w:r>
         <w:rPr/>
-        <w:t xml:space="preserve">Nas figuras apresentadas acima, percebe-se o fenômeno de “overfitting”, pois a partir aproximadamente da época 20, embora as perdas e acurácias nos dados de treinamento apresentem resultados melhores, nos dados de validação estas métricas se mantém praticamente constantes.</w:t>
-      </w:r>
-    </w:p>
-    <w:p xmlns:wp14="http://schemas.microsoft.com/office/word/2010/wordml" wp14:textId="77777777">
-      <w:pPr>
-        <w:pStyle w:val="heading2"/>
-        <w:spacing w:before="0" w:after="462" w:line="265" w:lineRule="auto"/>
-        <w:ind w:left="703"/>
-      </w:pPr>
-      <w:r>
-        <w:rPr/>
-        <w:t xml:space="preserve">Xception</w:t>
-      </w:r>
-    </w:p>
-    <w:p xmlns:wp14="http://schemas.microsoft.com/office/word/2010/wordml" wp14:textId="77777777">
-      <w:pPr>
-        <w:pStyle w:val="normal"/>
-        <w:spacing w:before="0" w:after="3" w:line="343" w:lineRule="auto"/>
-        <w:ind w:left="-15" w:right="3"/>
-      </w:pPr>
-      <w:r>
-        <w:rPr/>
-        <w:t xml:space="preserve">Abaixo apresenta-se a Tabela 4. Nesta tabela pode-se ver as matrizes de confusão de cada uma das classes de imagens. Abaixo de cada matriz de confusão há as métricas daquela classe.</w:t>
-      </w:r>
-    </w:p>
-    <w:p xmlns:wp14="http://schemas.microsoft.com/office/word/2010/wordml" wp14:textId="77777777">
-      <w:pPr>
-        <w:pStyle w:val="normal"/>
-        <w:spacing w:before="0" w:after="3" w:line="259" w:lineRule="auto"/>
-        <w:ind w:left="-15" w:right="3" w:firstLine="0"/>
-      </w:pPr>
-      <w:r>
-        <w:rPr/>
-        <w:t xml:space="preserve">Tabela 4: Matriz de confusão e métricas da Xception</w:t>
-      </w:r>
-    </w:p>
-    <w:tbl>
-      <w:tblPr>
-        <w:tblStyle w:val="TableGrid"/>
-        <w:tblW w:w="9070" w:type="dxa"/>
-        <w:tblInd w:w="-2" w:type="dxa"/>
-        <w:tblCellMar>
-          <w:top w:w="66" w:type="dxa"/>
-          <w:left w:w="58" w:type="dxa"/>
-          <w:bottom w:w="0" w:type="dxa"/>
-          <w:right w:w="51" w:type="dxa"/>
-        </w:tblCellMar>
-      </w:tblPr>
-      <w:tblGrid>
-        <w:gridCol w:w="2268"/>
-        <w:gridCol w:w="2266"/>
-        <w:gridCol w:w="2268"/>
-        <w:gridCol w:w="2268"/>
-      </w:tblGrid>
-      <w:tr xmlns:wp14="http://schemas.microsoft.com/office/word/2010/wordml" wp14:textId="77777777">
-        <w:trPr>
-          <w:trHeight w:val="374" w:hRule="atLeast"/>
-        </w:trPr>
-        <w:tc>
-          <w:tcPr>
-            <w:tcW w:w="4534" w:type="dxa"/>
-            <w:gridSpan w:val="2"/>
-            <w:tcBorders>
-              <w:top w:val="single" w:color="000000" w:sz="4"/>
-              <w:left w:val="single" w:color="000000" w:sz="4"/>
-              <w:bottom w:val="single" w:color="000000" w:sz="4"/>
-              <w:right w:val="single" w:color="000000" w:sz="4"/>
-            </w:tcBorders>
-            <w:vAlign w:val="top"/>
-          </w:tcPr>
-          <w:p wp14:textId="77777777">
-            <w:pPr>
-              <w:spacing w:before="0" w:after="0" w:line="259" w:lineRule="auto"/>
-              <w:ind w:right="0" w:firstLine="0"/>
-              <w:jc w:val="center"/>
-            </w:pPr>
-            <w:r>
-              <w:rPr/>
-              <w:t xml:space="preserve">Aviões</w:t>
-            </w:r>
-          </w:p>
-        </w:tc>
-        <w:tc>
-          <w:tcPr>
-            <w:tcW w:w="4536" w:type="dxa"/>
-            <w:gridSpan w:val="2"/>
-            <w:tcBorders>
-              <w:top w:val="single" w:color="000000" w:sz="4"/>
-              <w:left w:val="single" w:color="000000" w:sz="4"/>
-              <w:bottom w:val="single" w:color="000000" w:sz="4"/>
-              <w:right w:val="single" w:color="000000" w:sz="4"/>
-            </w:tcBorders>
-            <w:vAlign w:val="top"/>
-          </w:tcPr>
-          <w:p wp14:textId="77777777">
-            <w:pPr>
-              <w:spacing w:before="0" w:after="0" w:line="259" w:lineRule="auto"/>
-              <w:ind w:right="3" w:firstLine="0"/>
-              <w:jc w:val="center"/>
-            </w:pPr>
-            <w:r>
-              <w:rPr/>
-              <w:t xml:space="preserve">Carros</w:t>
-            </w:r>
-          </w:p>
-        </w:tc>
-      </w:tr>
-      <w:tr xmlns:wp14="http://schemas.microsoft.com/office/word/2010/wordml" wp14:textId="77777777">
-        <w:trPr>
-          <w:trHeight w:val="372" w:hRule="atLeast"/>
-        </w:trPr>
-        <w:tc>
-          <w:tcPr>
-            <w:tcW w:w="2268" w:type="dxa"/>
-            <w:tcBorders>
-              <w:top w:val="single" w:color="000000" w:sz="4"/>
-              <w:left w:val="single" w:color="000000" w:sz="4"/>
-              <w:bottom w:val="single" w:color="000000" w:sz="4"/>
-              <w:right w:val="single" w:color="000000" w:sz="4"/>
-            </w:tcBorders>
-            <w:vAlign w:val="top"/>
-          </w:tcPr>
-          <w:p wp14:textId="77777777">
-            <w:pPr>
-              <w:spacing w:before="0" w:after="0" w:line="259" w:lineRule="auto"/>
-              <w:ind w:left="18" w:right="0" w:firstLine="0"/>
-              <w:jc w:val="left"/>
-            </w:pPr>
-            <w:r>
-              <w:rPr>
-                <w:rFonts w:ascii="Calibri" w:hAnsi="Calibri" w:eastAsia="Calibri" w:cs="Calibri"/>
-                <w:b w:val="1"/>
-              </w:rPr>
-              <w:t xml:space="preserve">(TP)                      </w:t>
-            </w:r>
-            <w:r>
-              <w:rPr/>
-              <w:t xml:space="preserve">519</w:t>
-            </w:r>
-          </w:p>
-        </w:tc>
-        <w:tc>
-          <w:tcPr>
-            <w:tcW w:w="2266" w:type="dxa"/>
-            <w:tcBorders>
-              <w:top w:val="single" w:color="000000" w:sz="4"/>
-              <w:left w:val="single" w:color="000000" w:sz="4"/>
-              <w:bottom w:val="single" w:color="000000" w:sz="4"/>
-              <w:right w:val="single" w:color="000000" w:sz="4"/>
-            </w:tcBorders>
-            <w:vAlign w:val="top"/>
-          </w:tcPr>
-          <w:p wp14:textId="77777777">
-            <w:pPr>
-              <w:spacing w:before="0" w:after="0" w:line="259" w:lineRule="auto"/>
-              <w:ind w:left="16" w:right="0" w:firstLine="0"/>
-              <w:jc w:val="left"/>
-            </w:pPr>
-            <w:r>
-              <w:rPr>
-                <w:rFonts w:ascii="Calibri" w:hAnsi="Calibri" w:eastAsia="Calibri" w:cs="Calibri"/>
-                <w:b w:val="1"/>
-              </w:rPr>
-              <w:t xml:space="preserve">(FP)                          </w:t>
-            </w:r>
-            <w:r>
-              <w:rPr/>
-              <w:t xml:space="preserve">3</w:t>
-            </w:r>
-          </w:p>
-        </w:tc>
-        <w:tc>
-          <w:tcPr>
-            <w:tcW w:w="2268" w:type="dxa"/>
-            <w:tcBorders>
-              <w:top w:val="single" w:color="000000" w:sz="4"/>
-              <w:left w:val="single" w:color="000000" w:sz="4"/>
-              <w:bottom w:val="single" w:color="000000" w:sz="4"/>
-              <w:right w:val="single" w:color="000000" w:sz="4"/>
-            </w:tcBorders>
-            <w:vAlign w:val="top"/>
-          </w:tcPr>
-          <w:p wp14:textId="77777777">
-            <w:pPr>
-              <w:spacing w:before="0" w:after="0" w:line="259" w:lineRule="auto"/>
-              <w:ind w:left="18" w:right="0" w:firstLine="0"/>
-              <w:jc w:val="left"/>
-            </w:pPr>
-            <w:r>
-              <w:rPr>
-                <w:rFonts w:ascii="Calibri" w:hAnsi="Calibri" w:eastAsia="Calibri" w:cs="Calibri"/>
-                <w:b w:val="1"/>
-              </w:rPr>
-              <w:t xml:space="preserve">(TP)                      </w:t>
-            </w:r>
-            <w:r>
-              <w:rPr/>
-              <w:t xml:space="preserve">490</w:t>
-            </w:r>
-          </w:p>
-        </w:tc>
-        <w:tc>
-          <w:tcPr>
-            <w:tcW w:w="2268" w:type="dxa"/>
-            <w:tcBorders>
-              <w:top w:val="single" w:color="000000" w:sz="4"/>
-              <w:left w:val="single" w:color="000000" w:sz="4"/>
-              <w:bottom w:val="single" w:color="000000" w:sz="4"/>
-              <w:right w:val="single" w:color="000000" w:sz="4"/>
-            </w:tcBorders>
-            <w:vAlign w:val="top"/>
-          </w:tcPr>
-          <w:p wp14:textId="77777777">
-            <w:pPr>
-              <w:spacing w:before="0" w:after="0" w:line="259" w:lineRule="auto"/>
-              <w:ind w:left="18" w:right="0" w:firstLine="0"/>
-              <w:jc w:val="left"/>
-            </w:pPr>
-            <w:r>
-              <w:rPr>
-                <w:rFonts w:ascii="Calibri" w:hAnsi="Calibri" w:eastAsia="Calibri" w:cs="Calibri"/>
-                <w:b w:val="1"/>
-              </w:rPr>
-              <w:t xml:space="preserve">(FP)                          </w:t>
-            </w:r>
-            <w:r>
-              <w:rPr/>
-              <w:t xml:space="preserve">1</w:t>
-            </w:r>
-          </w:p>
-        </w:tc>
-      </w:tr>
-      <w:tr xmlns:wp14="http://schemas.microsoft.com/office/word/2010/wordml" wp14:textId="77777777">
-        <w:trPr>
-          <w:trHeight w:val="374" w:hRule="atLeast"/>
-        </w:trPr>
-        <w:tc>
-          <w:tcPr>
-            <w:tcW w:w="2268" w:type="dxa"/>
-            <w:tcBorders>
-              <w:top w:val="single" w:color="000000" w:sz="4"/>
-              <w:left w:val="single" w:color="000000" w:sz="4"/>
-              <w:bottom w:val="single" w:color="000000" w:sz="4"/>
-              <w:right w:val="single" w:color="000000" w:sz="4"/>
-            </w:tcBorders>
-            <w:vAlign w:val="top"/>
-          </w:tcPr>
-          <w:p wp14:textId="77777777">
-            <w:pPr>
-              <w:spacing w:before="0" w:after="0" w:line="259" w:lineRule="auto"/>
-              <w:ind w:left="6" w:right="0" w:firstLine="0"/>
-            </w:pPr>
-            <w:r>
-              <w:rPr>
-                <w:rFonts w:ascii="Calibri" w:hAnsi="Calibri" w:eastAsia="Calibri" w:cs="Calibri"/>
-                <w:b w:val="1"/>
-              </w:rPr>
-              <w:t xml:space="preserve">(FN)                          </w:t>
-            </w:r>
-            <w:r>
-              <w:rPr/>
-              <w:t xml:space="preserve">2</w:t>
-            </w:r>
-          </w:p>
-        </w:tc>
-        <w:tc>
-          <w:tcPr>
-            <w:tcW w:w="2266" w:type="dxa"/>
-            <w:tcBorders>
-              <w:top w:val="single" w:color="000000" w:sz="4"/>
-              <w:left w:val="single" w:color="000000" w:sz="4"/>
-              <w:bottom w:val="single" w:color="000000" w:sz="4"/>
-              <w:right w:val="single" w:color="000000" w:sz="4"/>
-            </w:tcBorders>
-            <w:vAlign w:val="top"/>
-          </w:tcPr>
-          <w:p wp14:textId="77777777">
-            <w:pPr>
-              <w:spacing w:before="0" w:after="0" w:line="259" w:lineRule="auto"/>
-              <w:ind w:left="4" w:right="0" w:firstLine="0"/>
-            </w:pPr>
-            <w:r>
-              <w:rPr>
-                <w:rFonts w:ascii="Calibri" w:hAnsi="Calibri" w:eastAsia="Calibri" w:cs="Calibri"/>
-                <w:b w:val="1"/>
-              </w:rPr>
-              <w:t xml:space="preserve">(TN)                      </w:t>
-            </w:r>
-            <w:r>
-              <w:rPr/>
-              <w:t xml:space="preserve">128</w:t>
-            </w:r>
-          </w:p>
-        </w:tc>
-        <w:tc>
-          <w:tcPr>
-            <w:tcW w:w="2268" w:type="dxa"/>
-            <w:tcBorders>
-              <w:top w:val="single" w:color="000000" w:sz="4"/>
-              <w:left w:val="single" w:color="000000" w:sz="4"/>
-              <w:bottom w:val="single" w:color="000000" w:sz="4"/>
-              <w:right w:val="single" w:color="000000" w:sz="4"/>
-            </w:tcBorders>
-            <w:vAlign w:val="top"/>
-          </w:tcPr>
-          <w:p wp14:textId="77777777">
-            <w:pPr>
-              <w:spacing w:before="0" w:after="0" w:line="259" w:lineRule="auto"/>
-              <w:ind w:left="6" w:right="0" w:firstLine="0"/>
-            </w:pPr>
-            <w:r>
-              <w:rPr>
-                <w:rFonts w:ascii="Calibri" w:hAnsi="Calibri" w:eastAsia="Calibri" w:cs="Calibri"/>
-                <w:b w:val="1"/>
-              </w:rPr>
-              <w:t xml:space="preserve">(FN)                          </w:t>
-            </w:r>
-            <w:r>
-              <w:rPr/>
-              <w:t xml:space="preserve">0</w:t>
-            </w:r>
-          </w:p>
-        </w:tc>
-        <w:tc>
-          <w:tcPr>
-            <w:tcW w:w="2268" w:type="dxa"/>
-            <w:tcBorders>
-              <w:top w:val="single" w:color="000000" w:sz="4"/>
-              <w:left w:val="single" w:color="000000" w:sz="4"/>
-              <w:bottom w:val="single" w:color="000000" w:sz="4"/>
-              <w:right w:val="single" w:color="000000" w:sz="4"/>
-            </w:tcBorders>
-            <w:vAlign w:val="top"/>
-          </w:tcPr>
-          <w:p wp14:textId="77777777">
-            <w:pPr>
-              <w:spacing w:before="0" w:after="0" w:line="259" w:lineRule="auto"/>
-              <w:ind w:left="6" w:right="0" w:firstLine="0"/>
-            </w:pPr>
-            <w:r>
-              <w:rPr>
-                <w:rFonts w:ascii="Calibri" w:hAnsi="Calibri" w:eastAsia="Calibri" w:cs="Calibri"/>
-                <w:b w:val="1"/>
-              </w:rPr>
-              <w:t xml:space="preserve">(TN)                      </w:t>
-            </w:r>
-            <w:r>
-              <w:rPr/>
-              <w:t xml:space="preserve">161</w:t>
-            </w:r>
-          </w:p>
-        </w:tc>
-      </w:tr>
-      <w:tr xmlns:wp14="http://schemas.microsoft.com/office/word/2010/wordml" wp14:textId="77777777">
-        <w:trPr>
-          <w:trHeight w:val="372" w:hRule="atLeast"/>
-        </w:trPr>
-        <w:tc>
-          <w:tcPr>
-            <w:tcW w:w="2268" w:type="dxa"/>
-            <w:tcBorders>
-              <w:top w:val="single" w:color="000000" w:sz="4"/>
-              <w:left w:val="single" w:color="000000" w:sz="4"/>
-              <w:bottom w:val="single" w:color="000000" w:sz="4"/>
-              <w:right w:val="single" w:color="000000" w:sz="4"/>
-            </w:tcBorders>
-            <w:vAlign w:val="top"/>
-          </w:tcPr>
-          <w:p wp14:textId="77777777">
-            <w:pPr>
-              <w:spacing w:before="0" w:after="0" w:line="259" w:lineRule="auto"/>
-              <w:ind w:left="0" w:right="0" w:firstLine="0"/>
-              <w:jc w:val="left"/>
-            </w:pPr>
-            <w:r>
-              <w:rPr/>
-              <w:t xml:space="preserve">Acurácia</w:t>
-            </w:r>
-          </w:p>
-        </w:tc>
-        <w:tc>
-          <w:tcPr>
-            <w:tcW w:w="2266" w:type="dxa"/>
-            <w:tcBorders>
-              <w:top w:val="single" w:color="000000" w:sz="4"/>
-              <w:left w:val="single" w:color="000000" w:sz="4"/>
-              <w:bottom w:val="single" w:color="000000" w:sz="4"/>
-              <w:right w:val="single" w:color="000000" w:sz="4"/>
-            </w:tcBorders>
-            <w:vAlign w:val="top"/>
-          </w:tcPr>
-          <w:p wp14:textId="77777777">
-            <w:pPr>
-              <w:spacing w:before="0" w:after="0" w:line="259" w:lineRule="auto"/>
-              <w:ind w:right="1" w:firstLine="0"/>
-              <w:jc w:val="right"/>
-            </w:pPr>
-            <w:r>
-              <w:rPr/>
-              <w:t xml:space="preserve">99%</w:t>
-            </w:r>
-          </w:p>
-        </w:tc>
-        <w:tc>
-          <w:tcPr>
-            <w:tcW w:w="2268" w:type="dxa"/>
-            <w:tcBorders>
-              <w:top w:val="single" w:color="000000" w:sz="4"/>
-              <w:left w:val="single" w:color="000000" w:sz="4"/>
-              <w:bottom w:val="single" w:color="000000" w:sz="4"/>
-              <w:right w:val="single" w:color="000000" w:sz="4"/>
-            </w:tcBorders>
-            <w:vAlign w:val="top"/>
-          </w:tcPr>
-          <w:p wp14:textId="77777777">
-            <w:pPr>
-              <w:spacing w:before="0" w:after="0" w:line="259" w:lineRule="auto"/>
-              <w:ind w:right="0" w:firstLine="0"/>
-              <w:jc w:val="left"/>
-            </w:pPr>
-            <w:r>
-              <w:rPr/>
-              <w:t xml:space="preserve">Acurácia</w:t>
-            </w:r>
-          </w:p>
-        </w:tc>
-        <w:tc>
-          <w:tcPr>
-            <w:tcW w:w="2268" w:type="dxa"/>
-            <w:tcBorders>
-              <w:top w:val="single" w:color="000000" w:sz="4"/>
-              <w:left w:val="single" w:color="000000" w:sz="4"/>
-              <w:bottom w:val="single" w:color="000000" w:sz="4"/>
-              <w:right w:val="single" w:color="000000" w:sz="4"/>
-            </w:tcBorders>
-            <w:vAlign w:val="top"/>
-          </w:tcPr>
-          <w:p wp14:textId="77777777">
-            <w:pPr>
-              <w:spacing w:before="0" w:after="0" w:line="259" w:lineRule="auto"/>
-              <w:ind w:right="1" w:firstLine="0"/>
-              <w:jc w:val="right"/>
-            </w:pPr>
-            <w:r>
-              <w:rPr/>
-              <w:t xml:space="preserve">99%</w:t>
-            </w:r>
-          </w:p>
-        </w:tc>
-      </w:tr>
-      <w:tr xmlns:wp14="http://schemas.microsoft.com/office/word/2010/wordml" wp14:textId="77777777">
-        <w:trPr>
-          <w:trHeight w:val="374" w:hRule="atLeast"/>
-        </w:trPr>
-        <w:tc>
-          <w:tcPr>
-            <w:tcW w:w="2268" w:type="dxa"/>
-            <w:tcBorders>
-              <w:top w:val="single" w:color="000000" w:sz="4"/>
-              <w:left w:val="single" w:color="000000" w:sz="4"/>
-              <w:bottom w:val="single" w:color="000000" w:sz="4"/>
-              <w:right w:val="single" w:color="000000" w:sz="4"/>
-            </w:tcBorders>
-            <w:vAlign w:val="top"/>
-          </w:tcPr>
-          <w:p wp14:textId="77777777">
-            <w:pPr>
-              <w:spacing w:before="0" w:after="0" w:line="259" w:lineRule="auto"/>
-              <w:ind w:left="0" w:right="0" w:firstLine="0"/>
-              <w:jc w:val="left"/>
-            </w:pPr>
-            <w:r>
-              <w:rPr/>
-              <w:t xml:space="preserve">Precisão</w:t>
-            </w:r>
-          </w:p>
-        </w:tc>
-        <w:tc>
-          <w:tcPr>
-            <w:tcW w:w="2266" w:type="dxa"/>
-            <w:tcBorders>
-              <w:top w:val="single" w:color="000000" w:sz="4"/>
-              <w:left w:val="single" w:color="000000" w:sz="4"/>
-              <w:bottom w:val="single" w:color="000000" w:sz="4"/>
-              <w:right w:val="single" w:color="000000" w:sz="4"/>
-            </w:tcBorders>
-            <w:vAlign w:val="top"/>
-          </w:tcPr>
-          <w:p wp14:textId="77777777">
-            <w:pPr>
-              <w:spacing w:before="0" w:after="0" w:line="259" w:lineRule="auto"/>
-              <w:ind w:right="1" w:firstLine="0"/>
-              <w:jc w:val="right"/>
-            </w:pPr>
-            <w:r>
-              <w:rPr/>
-              <w:t xml:space="preserve">98%</w:t>
-            </w:r>
-          </w:p>
-        </w:tc>
-        <w:tc>
-          <w:tcPr>
-            <w:tcW w:w="2268" w:type="dxa"/>
-            <w:tcBorders>
-              <w:top w:val="single" w:color="000000" w:sz="4"/>
-              <w:left w:val="single" w:color="000000" w:sz="4"/>
-              <w:bottom w:val="single" w:color="000000" w:sz="4"/>
-              <w:right w:val="single" w:color="000000" w:sz="4"/>
-            </w:tcBorders>
-            <w:vAlign w:val="top"/>
-          </w:tcPr>
-          <w:p wp14:textId="77777777">
-            <w:pPr>
-              <w:spacing w:before="0" w:after="0" w:line="259" w:lineRule="auto"/>
-              <w:ind w:right="0" w:firstLine="0"/>
-              <w:jc w:val="left"/>
-            </w:pPr>
-            <w:r>
-              <w:rPr/>
-              <w:t xml:space="preserve">Precisão</w:t>
-            </w:r>
-          </w:p>
-        </w:tc>
-        <w:tc>
-          <w:tcPr>
-            <w:tcW w:w="2268" w:type="dxa"/>
-            <w:tcBorders>
-              <w:top w:val="single" w:color="000000" w:sz="4"/>
-              <w:left w:val="single" w:color="000000" w:sz="4"/>
-              <w:bottom w:val="single" w:color="000000" w:sz="4"/>
-              <w:right w:val="single" w:color="000000" w:sz="4"/>
-            </w:tcBorders>
-            <w:vAlign w:val="top"/>
-          </w:tcPr>
-          <w:p wp14:textId="77777777">
-            <w:pPr>
-              <w:spacing w:before="0" w:after="0" w:line="259" w:lineRule="auto"/>
-              <w:ind w:right="1" w:firstLine="0"/>
-              <w:jc w:val="right"/>
-            </w:pPr>
-            <w:r>
-              <w:rPr/>
-              <w:t xml:space="preserve">99%</w:t>
-            </w:r>
-          </w:p>
-        </w:tc>
-      </w:tr>
-      <w:tr xmlns:wp14="http://schemas.microsoft.com/office/word/2010/wordml" wp14:textId="77777777">
-        <w:trPr>
-          <w:trHeight w:val="372" w:hRule="atLeast"/>
-        </w:trPr>
-        <w:tc>
-          <w:tcPr>
-            <w:tcW w:w="2268" w:type="dxa"/>
-            <w:tcBorders>
-              <w:top w:val="single" w:color="000000" w:sz="4"/>
-              <w:left w:val="single" w:color="000000" w:sz="4"/>
-              <w:bottom w:val="single" w:color="000000" w:sz="4"/>
-              <w:right w:val="single" w:color="000000" w:sz="4"/>
-            </w:tcBorders>
-            <w:vAlign w:val="top"/>
-          </w:tcPr>
-          <w:p wp14:textId="77777777">
-            <w:pPr>
-              <w:spacing w:before="0" w:after="0" w:line="259" w:lineRule="auto"/>
-              <w:ind w:left="0" w:right="0" w:firstLine="0"/>
-              <w:jc w:val="left"/>
-            </w:pPr>
-            <w:r>
-              <w:rPr/>
-              <w:t xml:space="preserve">Sensibilidade</w:t>
-            </w:r>
-          </w:p>
-        </w:tc>
-        <w:tc>
-          <w:tcPr>
-            <w:tcW w:w="2266" w:type="dxa"/>
-            <w:tcBorders>
-              <w:top w:val="single" w:color="000000" w:sz="4"/>
-              <w:left w:val="single" w:color="000000" w:sz="4"/>
-              <w:bottom w:val="single" w:color="000000" w:sz="4"/>
-              <w:right w:val="single" w:color="000000" w:sz="4"/>
-            </w:tcBorders>
-            <w:vAlign w:val="top"/>
-          </w:tcPr>
-          <w:p wp14:textId="77777777">
-            <w:pPr>
-              <w:spacing w:before="0" w:after="0" w:line="259" w:lineRule="auto"/>
-              <w:ind w:right="1" w:firstLine="0"/>
-              <w:jc w:val="right"/>
-            </w:pPr>
-            <w:r>
-              <w:rPr/>
-              <w:t xml:space="preserve">98%</w:t>
-            </w:r>
-          </w:p>
-        </w:tc>
-        <w:tc>
-          <w:tcPr>
-            <w:tcW w:w="2268" w:type="dxa"/>
-            <w:tcBorders>
-              <w:top w:val="single" w:color="000000" w:sz="4"/>
-              <w:left w:val="single" w:color="000000" w:sz="4"/>
-              <w:bottom w:val="single" w:color="000000" w:sz="4"/>
-              <w:right w:val="single" w:color="000000" w:sz="4"/>
-            </w:tcBorders>
-            <w:vAlign w:val="top"/>
-          </w:tcPr>
-          <w:p wp14:textId="77777777">
-            <w:pPr>
-              <w:spacing w:before="0" w:after="0" w:line="259" w:lineRule="auto"/>
-              <w:ind w:right="0" w:firstLine="0"/>
-              <w:jc w:val="left"/>
-            </w:pPr>
-            <w:r>
-              <w:rPr/>
-              <w:t xml:space="preserve">Sensibilidade</w:t>
-            </w:r>
-          </w:p>
-        </w:tc>
-        <w:tc>
-          <w:tcPr>
-            <w:tcW w:w="2268" w:type="dxa"/>
-            <w:tcBorders>
-              <w:top w:val="single" w:color="000000" w:sz="4"/>
-              <w:left w:val="single" w:color="000000" w:sz="4"/>
-              <w:bottom w:val="single" w:color="000000" w:sz="4"/>
-              <w:right w:val="single" w:color="000000" w:sz="4"/>
-            </w:tcBorders>
-            <w:vAlign w:val="top"/>
-          </w:tcPr>
-          <w:p wp14:textId="77777777">
-            <w:pPr>
-              <w:spacing w:before="0" w:after="0" w:line="259" w:lineRule="auto"/>
-              <w:ind w:right="1" w:firstLine="0"/>
-              <w:jc w:val="right"/>
-            </w:pPr>
-            <w:r>
-              <w:rPr/>
-              <w:t xml:space="preserve">100%</w:t>
-            </w:r>
-          </w:p>
-        </w:tc>
-      </w:tr>
-      <w:tr xmlns:wp14="http://schemas.microsoft.com/office/word/2010/wordml" wp14:textId="77777777">
-        <w:trPr>
-          <w:trHeight w:val="374" w:hRule="atLeast"/>
-        </w:trPr>
-        <w:tc>
-          <w:tcPr>
-            <w:tcW w:w="2268" w:type="dxa"/>
-            <w:tcBorders>
-              <w:top w:val="single" w:color="000000" w:sz="4"/>
-              <w:left w:val="single" w:color="000000" w:sz="4"/>
-              <w:bottom w:val="single" w:color="000000" w:sz="4"/>
-              <w:right w:val="single" w:color="000000" w:sz="4"/>
-            </w:tcBorders>
-            <w:vAlign w:val="top"/>
-          </w:tcPr>
-          <w:p wp14:textId="77777777">
-            <w:pPr>
-              <w:spacing w:before="0" w:after="0" w:line="259" w:lineRule="auto"/>
-              <w:ind w:left="0" w:right="0" w:firstLine="0"/>
-              <w:jc w:val="left"/>
-            </w:pPr>
-            <w:r>
-              <w:rPr/>
-              <w:t xml:space="preserve">“</w:t>
-            </w:r>
-            <w:r>
-              <w:rPr/>
-              <w:t xml:space="preserve">f1-score</w:t>
-            </w:r>
-            <w:r>
-              <w:rPr/>
-              <w:t xml:space="preserve">”</w:t>
-            </w:r>
-          </w:p>
-        </w:tc>
-        <w:tc>
-          <w:tcPr>
-            <w:tcW w:w="2266" w:type="dxa"/>
-            <w:tcBorders>
-              <w:top w:val="single" w:color="000000" w:sz="4"/>
-              <w:left w:val="single" w:color="000000" w:sz="4"/>
-              <w:bottom w:val="single" w:color="000000" w:sz="4"/>
-              <w:right w:val="single" w:color="000000" w:sz="4"/>
-            </w:tcBorders>
-            <w:vAlign w:val="top"/>
-          </w:tcPr>
-          <w:p wp14:textId="77777777">
-            <w:pPr>
-              <w:spacing w:before="0" w:after="0" w:line="259" w:lineRule="auto"/>
-              <w:ind w:right="1" w:firstLine="0"/>
-              <w:jc w:val="right"/>
-            </w:pPr>
-            <w:r>
-              <w:rPr/>
-              <w:t xml:space="preserve">98%</w:t>
-            </w:r>
-          </w:p>
-        </w:tc>
-        <w:tc>
-          <w:tcPr>
-            <w:tcW w:w="2268" w:type="dxa"/>
-            <w:tcBorders>
-              <w:top w:val="single" w:color="000000" w:sz="4"/>
-              <w:left w:val="single" w:color="000000" w:sz="4"/>
-              <w:bottom w:val="single" w:color="000000" w:sz="4"/>
-              <w:right w:val="single" w:color="000000" w:sz="4"/>
-            </w:tcBorders>
-            <w:vAlign w:val="top"/>
-          </w:tcPr>
-          <w:p wp14:textId="77777777">
-            <w:pPr>
-              <w:spacing w:before="0" w:after="0" w:line="259" w:lineRule="auto"/>
-              <w:ind w:right="0" w:firstLine="0"/>
-              <w:jc w:val="left"/>
-            </w:pPr>
-            <w:r>
-              <w:rPr/>
-              <w:t xml:space="preserve">“</w:t>
-            </w:r>
-            <w:r>
-              <w:rPr/>
-              <w:t xml:space="preserve">f1-score</w:t>
-            </w:r>
-            <w:r>
-              <w:rPr/>
-              <w:t xml:space="preserve">”</w:t>
-            </w:r>
-          </w:p>
-        </w:tc>
-        <w:tc>
-          <w:tcPr>
-            <w:tcW w:w="2268" w:type="dxa"/>
-            <w:tcBorders>
-              <w:top w:val="single" w:color="000000" w:sz="4"/>
-              <w:left w:val="single" w:color="000000" w:sz="4"/>
-              <w:bottom w:val="single" w:color="000000" w:sz="4"/>
-              <w:right w:val="single" w:color="000000" w:sz="4"/>
-            </w:tcBorders>
-            <w:vAlign w:val="top"/>
-          </w:tcPr>
-          <w:p wp14:textId="77777777">
-            <w:pPr>
-              <w:spacing w:before="0" w:after="0" w:line="259" w:lineRule="auto"/>
-              <w:ind w:right="1" w:firstLine="0"/>
-              <w:jc w:val="right"/>
-            </w:pPr>
-            <w:r>
-              <w:rPr/>
-              <w:t xml:space="preserve">100%</w:t>
-            </w:r>
-          </w:p>
-        </w:tc>
-      </w:tr>
-      <w:tr xmlns:wp14="http://schemas.microsoft.com/office/word/2010/wordml" wp14:textId="77777777">
-        <w:trPr>
-          <w:trHeight w:val="372" w:hRule="atLeast"/>
-        </w:trPr>
-        <w:tc>
-          <w:tcPr>
-            <w:tcW w:w="4534" w:type="dxa"/>
-            <w:gridSpan w:val="2"/>
-            <w:tcBorders>
-              <w:top w:val="single" w:color="000000" w:sz="4"/>
-              <w:left w:val="single" w:color="000000" w:sz="4"/>
-              <w:bottom w:val="single" w:color="000000" w:sz="4"/>
-              <w:right w:val="single" w:color="000000" w:sz="4"/>
-            </w:tcBorders>
-            <w:vAlign w:val="top"/>
-          </w:tcPr>
-          <w:p wp14:textId="77777777">
-            <w:pPr>
-              <w:spacing w:before="0" w:after="0" w:line="259" w:lineRule="auto"/>
-              <w:ind w:right="1" w:firstLine="0"/>
-              <w:jc w:val="center"/>
-            </w:pPr>
-            <w:r>
-              <w:rPr/>
-              <w:t xml:space="preserve">Drones</w:t>
-            </w:r>
-          </w:p>
-        </w:tc>
-        <w:tc>
-          <w:tcPr>
-            <w:tcW w:w="4536" w:type="dxa"/>
-            <w:gridSpan w:val="2"/>
-            <w:tcBorders>
-              <w:top w:val="single" w:color="000000" w:sz="4"/>
-              <w:left w:val="single" w:color="000000" w:sz="4"/>
-              <w:bottom w:val="single" w:color="000000" w:sz="4"/>
-              <w:right w:val="single" w:color="000000" w:sz="4"/>
-            </w:tcBorders>
-            <w:vAlign w:val="top"/>
-          </w:tcPr>
-          <w:p wp14:textId="77777777">
-            <w:pPr>
-              <w:spacing w:before="0" w:after="0" w:line="259" w:lineRule="auto"/>
-              <w:ind w:right="4" w:firstLine="0"/>
-              <w:jc w:val="center"/>
-            </w:pPr>
-            <w:r>
-              <w:rPr/>
-              <w:t xml:space="preserve">Navios</w:t>
-            </w:r>
-          </w:p>
-        </w:tc>
-      </w:tr>
-      <w:tr xmlns:wp14="http://schemas.microsoft.com/office/word/2010/wordml" wp14:textId="77777777">
-        <w:trPr>
-          <w:trHeight w:val="374" w:hRule="atLeast"/>
-        </w:trPr>
-        <w:tc>
-          <w:tcPr>
-            <w:tcW w:w="2268" w:type="dxa"/>
-            <w:tcBorders>
-              <w:top w:val="single" w:color="000000" w:sz="4"/>
-              <w:left w:val="single" w:color="000000" w:sz="4"/>
-              <w:bottom w:val="single" w:color="000000" w:sz="4"/>
-              <w:right w:val="single" w:color="000000" w:sz="4"/>
-            </w:tcBorders>
-            <w:vAlign w:val="top"/>
-          </w:tcPr>
-          <w:p wp14:textId="77777777">
-            <w:pPr>
-              <w:spacing w:before="0" w:after="0" w:line="259" w:lineRule="auto"/>
-              <w:ind w:left="18" w:right="0" w:firstLine="0"/>
-              <w:jc w:val="left"/>
-            </w:pPr>
-            <w:r>
-              <w:rPr>
-                <w:rFonts w:ascii="Calibri" w:hAnsi="Calibri" w:eastAsia="Calibri" w:cs="Calibri"/>
-                <w:b w:val="1"/>
-              </w:rPr>
-              <w:t xml:space="preserve">(TP)                      </w:t>
-            </w:r>
-            <w:r>
-              <w:rPr/>
-              <w:t xml:space="preserve">445</w:t>
-            </w:r>
-          </w:p>
-        </w:tc>
-        <w:tc>
-          <w:tcPr>
-            <w:tcW w:w="2266" w:type="dxa"/>
-            <w:tcBorders>
-              <w:top w:val="single" w:color="000000" w:sz="4"/>
-              <w:left w:val="single" w:color="000000" w:sz="4"/>
-              <w:bottom w:val="single" w:color="000000" w:sz="4"/>
-              <w:right w:val="single" w:color="000000" w:sz="4"/>
-            </w:tcBorders>
-            <w:vAlign w:val="top"/>
-          </w:tcPr>
-          <w:p wp14:textId="77777777">
-            <w:pPr>
-              <w:spacing w:before="0" w:after="0" w:line="259" w:lineRule="auto"/>
-              <w:ind w:left="16" w:right="0" w:firstLine="0"/>
-              <w:jc w:val="left"/>
-            </w:pPr>
-            <w:r>
-              <w:rPr>
-                <w:rFonts w:ascii="Calibri" w:hAnsi="Calibri" w:eastAsia="Calibri" w:cs="Calibri"/>
-                <w:b w:val="1"/>
-              </w:rPr>
-              <w:t xml:space="preserve">(FP)                          </w:t>
-            </w:r>
-            <w:r>
-              <w:rPr/>
-              <w:t xml:space="preserve">2</w:t>
-            </w:r>
-          </w:p>
-        </w:tc>
-        <w:tc>
-          <w:tcPr>
-            <w:tcW w:w="2268" w:type="dxa"/>
-            <w:tcBorders>
-              <w:top w:val="single" w:color="000000" w:sz="4"/>
-              <w:left w:val="single" w:color="000000" w:sz="4"/>
-              <w:bottom w:val="single" w:color="000000" w:sz="4"/>
-              <w:right w:val="single" w:color="000000" w:sz="4"/>
-            </w:tcBorders>
-            <w:vAlign w:val="top"/>
-          </w:tcPr>
-          <w:p wp14:textId="77777777">
-            <w:pPr>
-              <w:spacing w:before="0" w:after="0" w:line="259" w:lineRule="auto"/>
-              <w:ind w:left="18" w:right="0" w:firstLine="0"/>
-              <w:jc w:val="left"/>
-            </w:pPr>
-            <w:r>
-              <w:rPr>
-                <w:rFonts w:ascii="Calibri" w:hAnsi="Calibri" w:eastAsia="Calibri" w:cs="Calibri"/>
-                <w:b w:val="1"/>
-              </w:rPr>
-              <w:t xml:space="preserve">(TP)                      </w:t>
-            </w:r>
-            <w:r>
-              <w:rPr/>
-              <w:t xml:space="preserve">495</w:t>
-            </w:r>
-          </w:p>
-        </w:tc>
-        <w:tc>
-          <w:tcPr>
-            <w:tcW w:w="2268" w:type="dxa"/>
-            <w:tcBorders>
-              <w:top w:val="single" w:color="000000" w:sz="4"/>
-              <w:left w:val="single" w:color="000000" w:sz="4"/>
-              <w:bottom w:val="single" w:color="000000" w:sz="4"/>
-              <w:right w:val="single" w:color="000000" w:sz="4"/>
-            </w:tcBorders>
-            <w:vAlign w:val="top"/>
-          </w:tcPr>
-          <w:p wp14:textId="77777777">
-            <w:pPr>
-              <w:spacing w:before="0" w:after="0" w:line="259" w:lineRule="auto"/>
-              <w:ind w:left="18" w:right="0" w:firstLine="0"/>
-              <w:jc w:val="left"/>
-            </w:pPr>
-            <w:r>
-              <w:rPr>
-                <w:rFonts w:ascii="Calibri" w:hAnsi="Calibri" w:eastAsia="Calibri" w:cs="Calibri"/>
-                <w:b w:val="1"/>
-              </w:rPr>
-              <w:t xml:space="preserve">(FP)                          </w:t>
-            </w:r>
-            <w:r>
-              <w:rPr/>
-              <w:t xml:space="preserve">1</w:t>
-            </w:r>
-          </w:p>
-        </w:tc>
-      </w:tr>
-      <w:tr xmlns:wp14="http://schemas.microsoft.com/office/word/2010/wordml" wp14:textId="77777777">
-        <w:trPr>
-          <w:trHeight w:val="372" w:hRule="atLeast"/>
-        </w:trPr>
-        <w:tc>
-          <w:tcPr>
-            <w:tcW w:w="2268" w:type="dxa"/>
-            <w:tcBorders>
-              <w:top w:val="single" w:color="000000" w:sz="4"/>
-              <w:left w:val="single" w:color="000000" w:sz="4"/>
-              <w:bottom w:val="single" w:color="000000" w:sz="4"/>
-              <w:right w:val="single" w:color="000000" w:sz="4"/>
-            </w:tcBorders>
-            <w:vAlign w:val="top"/>
-          </w:tcPr>
-          <w:p wp14:textId="77777777">
-            <w:pPr>
-              <w:spacing w:before="0" w:after="0" w:line="259" w:lineRule="auto"/>
-              <w:ind w:left="6" w:right="0" w:firstLine="0"/>
-            </w:pPr>
-            <w:r>
-              <w:rPr>
-                <w:rFonts w:ascii="Calibri" w:hAnsi="Calibri" w:eastAsia="Calibri" w:cs="Calibri"/>
-                <w:b w:val="1"/>
-              </w:rPr>
-              <w:t xml:space="preserve">(FN)                          </w:t>
-            </w:r>
-            <w:r>
-              <w:rPr/>
-              <w:t xml:space="preserve">5</w:t>
-            </w:r>
-          </w:p>
-        </w:tc>
-        <w:tc>
-          <w:tcPr>
-            <w:tcW w:w="2266" w:type="dxa"/>
-            <w:tcBorders>
-              <w:top w:val="single" w:color="000000" w:sz="4"/>
-              <w:left w:val="single" w:color="000000" w:sz="4"/>
-              <w:bottom w:val="single" w:color="000000" w:sz="4"/>
-              <w:right w:val="single" w:color="000000" w:sz="4"/>
-            </w:tcBorders>
-            <w:vAlign w:val="top"/>
-          </w:tcPr>
-          <w:p wp14:textId="77777777">
-            <w:pPr>
-              <w:spacing w:before="0" w:after="0" w:line="259" w:lineRule="auto"/>
-              <w:ind w:left="4" w:right="0" w:firstLine="0"/>
-            </w:pPr>
-            <w:r>
-              <w:rPr>
-                <w:rFonts w:ascii="Calibri" w:hAnsi="Calibri" w:eastAsia="Calibri" w:cs="Calibri"/>
-                <w:b w:val="1"/>
-              </w:rPr>
-              <w:t xml:space="preserve">(TN)                      </w:t>
-            </w:r>
-            <w:r>
-              <w:rPr/>
-              <w:t xml:space="preserve">200</w:t>
-            </w:r>
-          </w:p>
-        </w:tc>
-        <w:tc>
-          <w:tcPr>
-            <w:tcW w:w="2268" w:type="dxa"/>
-            <w:tcBorders>
-              <w:top w:val="single" w:color="000000" w:sz="4"/>
-              <w:left w:val="single" w:color="000000" w:sz="4"/>
-              <w:bottom w:val="single" w:color="000000" w:sz="4"/>
-              <w:right w:val="single" w:color="000000" w:sz="4"/>
-            </w:tcBorders>
-            <w:vAlign w:val="top"/>
-          </w:tcPr>
-          <w:p wp14:textId="77777777">
-            <w:pPr>
-              <w:spacing w:before="0" w:after="0" w:line="259" w:lineRule="auto"/>
-              <w:ind w:left="6" w:right="0" w:firstLine="0"/>
-            </w:pPr>
-            <w:r>
-              <w:rPr>
-                <w:rFonts w:ascii="Calibri" w:hAnsi="Calibri" w:eastAsia="Calibri" w:cs="Calibri"/>
-                <w:b w:val="1"/>
-              </w:rPr>
-              <w:t xml:space="preserve">(FN)                          </w:t>
-            </w:r>
-            <w:r>
-              <w:rPr/>
-              <w:t xml:space="preserve">0</w:t>
-            </w:r>
-          </w:p>
-        </w:tc>
-        <w:tc>
-          <w:tcPr>
-            <w:tcW w:w="2268" w:type="dxa"/>
-            <w:tcBorders>
-              <w:top w:val="single" w:color="000000" w:sz="4"/>
-              <w:left w:val="single" w:color="000000" w:sz="4"/>
-              <w:bottom w:val="single" w:color="000000" w:sz="4"/>
-              <w:right w:val="single" w:color="000000" w:sz="4"/>
-            </w:tcBorders>
-            <w:vAlign w:val="top"/>
-          </w:tcPr>
-          <w:p wp14:textId="77777777">
-            <w:pPr>
-              <w:spacing w:before="0" w:after="0" w:line="259" w:lineRule="auto"/>
-              <w:ind w:left="6" w:right="0" w:firstLine="0"/>
-            </w:pPr>
-            <w:r>
-              <w:rPr>
-                <w:rFonts w:ascii="Calibri" w:hAnsi="Calibri" w:eastAsia="Calibri" w:cs="Calibri"/>
-                <w:b w:val="1"/>
-              </w:rPr>
-              <w:t xml:space="preserve">(TN)                      </w:t>
-            </w:r>
-            <w:r>
-              <w:rPr/>
-              <w:t xml:space="preserve">156</w:t>
-            </w:r>
-          </w:p>
-        </w:tc>
-      </w:tr>
-      <w:tr xmlns:wp14="http://schemas.microsoft.com/office/word/2010/wordml" wp14:textId="77777777">
-        <w:trPr>
-          <w:trHeight w:val="374" w:hRule="atLeast"/>
-        </w:trPr>
-        <w:tc>
-          <w:tcPr>
-            <w:tcW w:w="2268" w:type="dxa"/>
-            <w:tcBorders>
-              <w:top w:val="single" w:color="000000" w:sz="4"/>
-              <w:left w:val="single" w:color="000000" w:sz="4"/>
-              <w:bottom w:val="single" w:color="000000" w:sz="4"/>
-              <w:right w:val="single" w:color="000000" w:sz="4"/>
-            </w:tcBorders>
-            <w:vAlign w:val="top"/>
-          </w:tcPr>
-          <w:p wp14:textId="77777777">
-            <w:pPr>
-              <w:spacing w:before="0" w:after="0" w:line="259" w:lineRule="auto"/>
-              <w:ind w:left="0" w:right="0" w:firstLine="0"/>
-              <w:jc w:val="left"/>
-            </w:pPr>
-            <w:r>
-              <w:rPr/>
-              <w:t xml:space="preserve">Acurácia</w:t>
-            </w:r>
-          </w:p>
-        </w:tc>
-        <w:tc>
-          <w:tcPr>
-            <w:tcW w:w="2266" w:type="dxa"/>
-            <w:tcBorders>
-              <w:top w:val="single" w:color="000000" w:sz="4"/>
-              <w:left w:val="single" w:color="000000" w:sz="4"/>
-              <w:bottom w:val="single" w:color="000000" w:sz="4"/>
-              <w:right w:val="single" w:color="000000" w:sz="4"/>
-            </w:tcBorders>
-            <w:vAlign w:val="top"/>
-          </w:tcPr>
-          <w:p wp14:textId="77777777">
-            <w:pPr>
-              <w:spacing w:before="0" w:after="0" w:line="259" w:lineRule="auto"/>
-              <w:ind w:right="1" w:firstLine="0"/>
-              <w:jc w:val="right"/>
-            </w:pPr>
-            <w:r>
-              <w:rPr/>
-              <w:t xml:space="preserve">99%</w:t>
-            </w:r>
-          </w:p>
-        </w:tc>
-        <w:tc>
-          <w:tcPr>
-            <w:tcW w:w="2268" w:type="dxa"/>
-            <w:tcBorders>
-              <w:top w:val="single" w:color="000000" w:sz="4"/>
-              <w:left w:val="single" w:color="000000" w:sz="4"/>
-              <w:bottom w:val="single" w:color="000000" w:sz="4"/>
-              <w:right w:val="single" w:color="000000" w:sz="4"/>
-            </w:tcBorders>
-            <w:vAlign w:val="top"/>
-          </w:tcPr>
-          <w:p wp14:textId="77777777">
-            <w:pPr>
-              <w:spacing w:before="0" w:after="0" w:line="259" w:lineRule="auto"/>
-              <w:ind w:right="0" w:firstLine="0"/>
-              <w:jc w:val="left"/>
-            </w:pPr>
-            <w:r>
-              <w:rPr/>
-              <w:t xml:space="preserve">Acurácia</w:t>
-            </w:r>
-          </w:p>
-        </w:tc>
-        <w:tc>
-          <w:tcPr>
-            <w:tcW w:w="2268" w:type="dxa"/>
-            <w:tcBorders>
-              <w:top w:val="single" w:color="000000" w:sz="4"/>
-              <w:left w:val="single" w:color="000000" w:sz="4"/>
-              <w:bottom w:val="single" w:color="000000" w:sz="4"/>
-              <w:right w:val="single" w:color="000000" w:sz="4"/>
-            </w:tcBorders>
-            <w:vAlign w:val="top"/>
-          </w:tcPr>
-          <w:p wp14:textId="77777777">
-            <w:pPr>
-              <w:spacing w:before="0" w:after="0" w:line="259" w:lineRule="auto"/>
-              <w:ind w:right="1" w:firstLine="0"/>
-              <w:jc w:val="right"/>
-            </w:pPr>
-            <w:r>
-              <w:rPr/>
-              <w:t xml:space="preserve">99%</w:t>
-            </w:r>
-          </w:p>
-        </w:tc>
-      </w:tr>
-      <w:tr xmlns:wp14="http://schemas.microsoft.com/office/word/2010/wordml" wp14:textId="77777777">
-        <w:trPr>
-          <w:trHeight w:val="372" w:hRule="atLeast"/>
-        </w:trPr>
-        <w:tc>
-          <w:tcPr>
-            <w:tcW w:w="2268" w:type="dxa"/>
-            <w:tcBorders>
-              <w:top w:val="single" w:color="000000" w:sz="4"/>
-              <w:left w:val="single" w:color="000000" w:sz="4"/>
-              <w:bottom w:val="single" w:color="000000" w:sz="4"/>
-              <w:right w:val="single" w:color="000000" w:sz="4"/>
-            </w:tcBorders>
-            <w:vAlign w:val="top"/>
-          </w:tcPr>
-          <w:p wp14:textId="77777777">
-            <w:pPr>
-              <w:spacing w:before="0" w:after="0" w:line="259" w:lineRule="auto"/>
-              <w:ind w:left="0" w:right="0" w:firstLine="0"/>
-              <w:jc w:val="left"/>
-            </w:pPr>
-            <w:r>
-              <w:rPr/>
-              <w:t xml:space="preserve">Precisão</w:t>
-            </w:r>
-          </w:p>
-        </w:tc>
-        <w:tc>
-          <w:tcPr>
-            <w:tcW w:w="2266" w:type="dxa"/>
-            <w:tcBorders>
-              <w:top w:val="single" w:color="000000" w:sz="4"/>
-              <w:left w:val="single" w:color="000000" w:sz="4"/>
-              <w:bottom w:val="single" w:color="000000" w:sz="4"/>
-              <w:right w:val="single" w:color="000000" w:sz="4"/>
-            </w:tcBorders>
-            <w:vAlign w:val="top"/>
-          </w:tcPr>
-          <w:p wp14:textId="77777777">
-            <w:pPr>
-              <w:spacing w:before="0" w:after="0" w:line="259" w:lineRule="auto"/>
-              <w:ind w:right="1" w:firstLine="0"/>
-              <w:jc w:val="right"/>
-            </w:pPr>
-            <w:r>
-              <w:rPr/>
-              <w:t xml:space="preserve">99%</w:t>
-            </w:r>
-          </w:p>
-        </w:tc>
-        <w:tc>
-          <w:tcPr>
-            <w:tcW w:w="2268" w:type="dxa"/>
-            <w:tcBorders>
-              <w:top w:val="single" w:color="000000" w:sz="4"/>
-              <w:left w:val="single" w:color="000000" w:sz="4"/>
-              <w:bottom w:val="single" w:color="000000" w:sz="4"/>
-              <w:right w:val="single" w:color="000000" w:sz="4"/>
-            </w:tcBorders>
-            <w:vAlign w:val="top"/>
-          </w:tcPr>
-          <w:p wp14:textId="77777777">
-            <w:pPr>
-              <w:spacing w:before="0" w:after="0" w:line="259" w:lineRule="auto"/>
-              <w:ind w:right="0" w:firstLine="0"/>
-              <w:jc w:val="left"/>
-            </w:pPr>
-            <w:r>
-              <w:rPr/>
-              <w:t xml:space="preserve">Precisão</w:t>
-            </w:r>
-          </w:p>
-        </w:tc>
-        <w:tc>
-          <w:tcPr>
-            <w:tcW w:w="2268" w:type="dxa"/>
-            <w:tcBorders>
-              <w:top w:val="single" w:color="000000" w:sz="4"/>
-              <w:left w:val="single" w:color="000000" w:sz="4"/>
-              <w:bottom w:val="single" w:color="000000" w:sz="4"/>
-              <w:right w:val="single" w:color="000000" w:sz="4"/>
-            </w:tcBorders>
-            <w:vAlign w:val="top"/>
-          </w:tcPr>
-          <w:p wp14:textId="77777777">
-            <w:pPr>
-              <w:spacing w:before="0" w:after="0" w:line="259" w:lineRule="auto"/>
-              <w:ind w:right="1" w:firstLine="0"/>
-              <w:jc w:val="right"/>
-            </w:pPr>
-            <w:r>
-              <w:rPr/>
-              <w:t xml:space="preserve">99%</w:t>
-            </w:r>
-          </w:p>
-        </w:tc>
-      </w:tr>
-      <w:tr xmlns:wp14="http://schemas.microsoft.com/office/word/2010/wordml" wp14:textId="77777777">
-        <w:trPr>
-          <w:trHeight w:val="374" w:hRule="atLeast"/>
-        </w:trPr>
-        <w:tc>
-          <w:tcPr>
-            <w:tcW w:w="2268" w:type="dxa"/>
-            <w:tcBorders>
-              <w:top w:val="single" w:color="000000" w:sz="4"/>
-              <w:left w:val="single" w:color="000000" w:sz="4"/>
-              <w:bottom w:val="single" w:color="000000" w:sz="4"/>
-              <w:right w:val="single" w:color="000000" w:sz="4"/>
-            </w:tcBorders>
-            <w:vAlign w:val="top"/>
-          </w:tcPr>
-          <w:p wp14:textId="77777777">
-            <w:pPr>
-              <w:spacing w:before="0" w:after="0" w:line="259" w:lineRule="auto"/>
-              <w:ind w:left="0" w:right="0" w:firstLine="0"/>
-              <w:jc w:val="left"/>
-            </w:pPr>
-            <w:r>
-              <w:rPr/>
-              <w:t xml:space="preserve">Sensibilidade</w:t>
-            </w:r>
-          </w:p>
-        </w:tc>
-        <w:tc>
-          <w:tcPr>
-            <w:tcW w:w="2266" w:type="dxa"/>
-            <w:tcBorders>
-              <w:top w:val="single" w:color="000000" w:sz="4"/>
-              <w:left w:val="single" w:color="000000" w:sz="4"/>
-              <w:bottom w:val="single" w:color="000000" w:sz="4"/>
-              <w:right w:val="single" w:color="000000" w:sz="4"/>
-            </w:tcBorders>
-            <w:vAlign w:val="top"/>
-          </w:tcPr>
-          <w:p wp14:textId="77777777">
-            <w:pPr>
-              <w:spacing w:before="0" w:after="0" w:line="259" w:lineRule="auto"/>
-              <w:ind w:right="1" w:firstLine="0"/>
-              <w:jc w:val="right"/>
-            </w:pPr>
-            <w:r>
-              <w:rPr/>
-              <w:t xml:space="preserve">100%</w:t>
-            </w:r>
-          </w:p>
-        </w:tc>
-        <w:tc>
-          <w:tcPr>
-            <w:tcW w:w="2268" w:type="dxa"/>
-            <w:tcBorders>
-              <w:top w:val="single" w:color="000000" w:sz="4"/>
-              <w:left w:val="single" w:color="000000" w:sz="4"/>
-              <w:bottom w:val="single" w:color="000000" w:sz="4"/>
-              <w:right w:val="single" w:color="000000" w:sz="4"/>
-            </w:tcBorders>
-            <w:vAlign w:val="top"/>
-          </w:tcPr>
-          <w:p wp14:textId="77777777">
-            <w:pPr>
-              <w:spacing w:before="0" w:after="0" w:line="259" w:lineRule="auto"/>
-              <w:ind w:right="0" w:firstLine="0"/>
-              <w:jc w:val="left"/>
-            </w:pPr>
-            <w:r>
-              <w:rPr/>
-              <w:t xml:space="preserve">Sensibilidade</w:t>
-            </w:r>
-          </w:p>
-        </w:tc>
-        <w:tc>
-          <w:tcPr>
-            <w:tcW w:w="2268" w:type="dxa"/>
-            <w:tcBorders>
-              <w:top w:val="single" w:color="000000" w:sz="4"/>
-              <w:left w:val="single" w:color="000000" w:sz="4"/>
-              <w:bottom w:val="single" w:color="000000" w:sz="4"/>
-              <w:right w:val="single" w:color="000000" w:sz="4"/>
-            </w:tcBorders>
-            <w:vAlign w:val="top"/>
-          </w:tcPr>
-          <w:p wp14:textId="77777777">
-            <w:pPr>
-              <w:spacing w:before="0" w:after="0" w:line="259" w:lineRule="auto"/>
-              <w:ind w:right="1" w:firstLine="0"/>
-              <w:jc w:val="right"/>
-            </w:pPr>
-            <w:r>
-              <w:rPr/>
-              <w:t xml:space="preserve">100%</w:t>
-            </w:r>
-          </w:p>
-        </w:tc>
-      </w:tr>
-      <w:tr xmlns:wp14="http://schemas.microsoft.com/office/word/2010/wordml" wp14:textId="77777777">
-        <w:trPr>
-          <w:trHeight w:val="372" w:hRule="atLeast"/>
-        </w:trPr>
-        <w:tc>
-          <w:tcPr>
-            <w:tcW w:w="2268" w:type="dxa"/>
-            <w:tcBorders>
-              <w:top w:val="single" w:color="000000" w:sz="4"/>
-              <w:left w:val="single" w:color="000000" w:sz="4"/>
-              <w:bottom w:val="single" w:color="000000" w:sz="4"/>
-              <w:right w:val="single" w:color="000000" w:sz="4"/>
-            </w:tcBorders>
-            <w:vAlign w:val="top"/>
-          </w:tcPr>
-          <w:p wp14:textId="77777777">
-            <w:pPr>
-              <w:spacing w:before="0" w:after="0" w:line="259" w:lineRule="auto"/>
-              <w:ind w:left="0" w:right="0" w:firstLine="0"/>
-              <w:jc w:val="left"/>
-            </w:pPr>
-            <w:r>
-              <w:rPr/>
-              <w:t xml:space="preserve">“</w:t>
-            </w:r>
-            <w:r>
-              <w:rPr/>
-              <w:t xml:space="preserve">f1-score</w:t>
-            </w:r>
-            <w:r>
-              <w:rPr/>
-              <w:t xml:space="preserve">”</w:t>
-            </w:r>
-          </w:p>
-        </w:tc>
-        <w:tc>
-          <w:tcPr>
-            <w:tcW w:w="2266" w:type="dxa"/>
-            <w:tcBorders>
-              <w:top w:val="single" w:color="000000" w:sz="4"/>
-              <w:left w:val="single" w:color="000000" w:sz="4"/>
-              <w:bottom w:val="single" w:color="000000" w:sz="4"/>
-              <w:right w:val="single" w:color="000000" w:sz="4"/>
-            </w:tcBorders>
-            <w:vAlign w:val="top"/>
-          </w:tcPr>
-          <w:p wp14:textId="77777777">
-            <w:pPr>
-              <w:spacing w:before="0" w:after="0" w:line="259" w:lineRule="auto"/>
-              <w:ind w:right="1" w:firstLine="0"/>
-              <w:jc w:val="right"/>
-            </w:pPr>
-            <w:r>
-              <w:rPr/>
-              <w:t xml:space="preserve">100%</w:t>
-            </w:r>
-          </w:p>
-        </w:tc>
-        <w:tc>
-          <w:tcPr>
-            <w:tcW w:w="2268" w:type="dxa"/>
-            <w:tcBorders>
-              <w:top w:val="single" w:color="000000" w:sz="4"/>
-              <w:left w:val="single" w:color="000000" w:sz="4"/>
-              <w:bottom w:val="single" w:color="000000" w:sz="4"/>
-              <w:right w:val="single" w:color="000000" w:sz="4"/>
-            </w:tcBorders>
-            <w:vAlign w:val="top"/>
-          </w:tcPr>
-          <w:p wp14:textId="77777777">
-            <w:pPr>
-              <w:spacing w:before="0" w:after="0" w:line="259" w:lineRule="auto"/>
-              <w:ind w:right="0" w:firstLine="0"/>
-              <w:jc w:val="left"/>
-            </w:pPr>
-            <w:r>
-              <w:rPr/>
-              <w:t xml:space="preserve">“</w:t>
-            </w:r>
-            <w:r>
-              <w:rPr/>
-              <w:t xml:space="preserve">f1-score</w:t>
-            </w:r>
-            <w:r>
-              <w:rPr/>
-              <w:t xml:space="preserve">”</w:t>
-            </w:r>
-          </w:p>
-        </w:tc>
-        <w:tc>
-          <w:tcPr>
-            <w:tcW w:w="2268" w:type="dxa"/>
-            <w:tcBorders>
-              <w:top w:val="single" w:color="000000" w:sz="4"/>
-              <w:left w:val="single" w:color="000000" w:sz="4"/>
-              <w:bottom w:val="single" w:color="000000" w:sz="4"/>
-              <w:right w:val="single" w:color="000000" w:sz="4"/>
-            </w:tcBorders>
-            <w:vAlign w:val="top"/>
-          </w:tcPr>
-          <w:p wp14:textId="77777777">
-            <w:pPr>
-              <w:spacing w:before="0" w:after="0" w:line="259" w:lineRule="auto"/>
-              <w:ind w:right="1" w:firstLine="0"/>
-              <w:jc w:val="right"/>
-            </w:pPr>
-            <w:r>
-              <w:rPr/>
-              <w:t xml:space="preserve">100%</w:t>
-            </w:r>
-          </w:p>
-        </w:tc>
-      </w:tr>
-    </w:tbl>
-    <w:p xmlns:wp14="http://schemas.microsoft.com/office/word/2010/wordml" wp14:textId="77777777">
-      <w:pPr>
-        <w:pStyle w:val="normal"/>
-        <w:spacing w:before="0" w:after="90" w:line="259" w:lineRule="auto"/>
-        <w:ind w:left="-15" w:right="3" w:firstLine="0"/>
-      </w:pPr>
-      <w:r>
-        <w:rPr/>
-        <w:t xml:space="preserve">Fonte: Resultados originais da pesquisa</w:t>
+        <w:t>Nas figuras apresentadas acima, percebe-se o fenômeno de “overfitting”, pois a partir aproximadamente da época 20, embora as perdas e acurácias nos dados de treinamento apresentem resultados melhores, nos dados de validação estas métricas se mantém praticamente constantes.</w:t>
       </w:r>
     </w:p>
     <w:p xmlns:wp14="http://schemas.microsoft.com/office/word/2010/wordml" wp14:textId="77777777">
@@ -11179,1471 +8019,9 @@
       </w:pPr>
       <w:r>
         <w:rPr/>
-        <w:t xml:space="preserve">Analisando os gráficos acima, percebe-se que a partir aproximadamente da época 30 do treinamento tanto as acurácias quanto as perdas nos dados de validação se mantém constante, enquanto que nos dados de treinamento elas apresentam melhora. Isso é um sinal de “overfitting”. A Xcepion está capturando algumas “features” bem específicas dos dados de treinamento e não está generalizando.</w:t>
-      </w:r>
-    </w:p>
-    <w:p xmlns:wp14="http://schemas.microsoft.com/office/word/2010/wordml" wp14:textId="77777777">
-      <w:pPr>
-        <w:pStyle w:val="heading2"/>
-        <w:spacing w:before="0" w:after="462" w:line="265" w:lineRule="auto"/>
-        <w:ind w:left="703"/>
-      </w:pPr>
-      <w:r>
-        <w:rPr/>
-        <w:t xml:space="preserve">ResNet</w:t>
-      </w:r>
-    </w:p>
-    <w:p xmlns:wp14="http://schemas.microsoft.com/office/word/2010/wordml" wp14:textId="77777777">
-      <w:pPr>
-        <w:spacing w:before="0" w:after="89" w:line="259" w:lineRule="auto"/>
-        <w:ind w:left="10" w:right="1137" w:hanging="10"/>
-        <w:jc w:val="right"/>
-      </w:pPr>
-      <w:r>
-        <w:rPr/>
-        <w:t xml:space="preserve">Abaixo apresenta-se a Tabela 5 com a matriz de confusão da ResNet101</w:t>
-      </w:r>
-      <w:r>
-        <w:rPr/>
-        <w:t xml:space="preserve">.</w:t>
-      </w:r>
-    </w:p>
-    <w:p xmlns:wp14="http://schemas.microsoft.com/office/word/2010/wordml" wp14:textId="77777777">
-      <w:pPr>
-        <w:pStyle w:val="normal"/>
-        <w:spacing w:before="0" w:after="3" w:line="259" w:lineRule="auto"/>
-        <w:ind w:left="-15" w:right="3" w:firstLine="0"/>
-      </w:pPr>
-      <w:r>
-        <w:rPr/>
-        <w:t xml:space="preserve">Tabela 5: Matriz de confusão e métricas da ResNet101</w:t>
-      </w:r>
-    </w:p>
-    <w:tbl>
-      <w:tblPr>
-        <w:tblStyle w:val="TableGrid"/>
-        <w:tblW w:w="9070" w:type="dxa"/>
-        <w:tblInd w:w="-2" w:type="dxa"/>
-        <w:tblCellMar>
-          <w:top w:w="66" w:type="dxa"/>
-          <w:left w:w="58" w:type="dxa"/>
-          <w:bottom w:w="0" w:type="dxa"/>
-          <w:right w:w="51" w:type="dxa"/>
-        </w:tblCellMar>
-      </w:tblPr>
-      <w:tblGrid>
-        <w:gridCol w:w="2268"/>
-        <w:gridCol w:w="2266"/>
-        <w:gridCol w:w="2268"/>
-        <w:gridCol w:w="2268"/>
-      </w:tblGrid>
-      <w:tr xmlns:wp14="http://schemas.microsoft.com/office/word/2010/wordml" wp14:textId="77777777">
-        <w:trPr>
-          <w:trHeight w:val="372" w:hRule="atLeast"/>
-        </w:trPr>
-        <w:tc>
-          <w:tcPr>
-            <w:tcW w:w="4534" w:type="dxa"/>
-            <w:gridSpan w:val="2"/>
-            <w:tcBorders>
-              <w:top w:val="single" w:color="000000" w:sz="4"/>
-              <w:left w:val="single" w:color="000000" w:sz="4"/>
-              <w:bottom w:val="single" w:color="000000" w:sz="4"/>
-              <w:right w:val="single" w:color="000000" w:sz="4"/>
-            </w:tcBorders>
-            <w:vAlign w:val="top"/>
-          </w:tcPr>
-          <w:p wp14:textId="77777777">
-            <w:pPr>
-              <w:spacing w:before="0" w:after="0" w:line="259" w:lineRule="auto"/>
-              <w:ind w:right="0" w:firstLine="0"/>
-              <w:jc w:val="center"/>
-            </w:pPr>
-            <w:r>
-              <w:rPr/>
-              <w:t xml:space="preserve">Aviões</w:t>
-            </w:r>
-          </w:p>
-        </w:tc>
-        <w:tc>
-          <w:tcPr>
-            <w:tcW w:w="4536" w:type="dxa"/>
-            <w:gridSpan w:val="2"/>
-            <w:tcBorders>
-              <w:top w:val="single" w:color="000000" w:sz="4"/>
-              <w:left w:val="single" w:color="000000" w:sz="4"/>
-              <w:bottom w:val="single" w:color="000000" w:sz="4"/>
-              <w:right w:val="single" w:color="000000" w:sz="4"/>
-            </w:tcBorders>
-            <w:vAlign w:val="top"/>
-          </w:tcPr>
-          <w:p wp14:textId="77777777">
-            <w:pPr>
-              <w:spacing w:before="0" w:after="0" w:line="259" w:lineRule="auto"/>
-              <w:ind w:right="3" w:firstLine="0"/>
-              <w:jc w:val="center"/>
-            </w:pPr>
-            <w:r>
-              <w:rPr/>
-              <w:t xml:space="preserve">Carros</w:t>
-            </w:r>
-          </w:p>
-        </w:tc>
-      </w:tr>
-      <w:tr xmlns:wp14="http://schemas.microsoft.com/office/word/2010/wordml" wp14:textId="77777777">
-        <w:trPr>
-          <w:trHeight w:val="374" w:hRule="atLeast"/>
-        </w:trPr>
-        <w:tc>
-          <w:tcPr>
-            <w:tcW w:w="2268" w:type="dxa"/>
-            <w:tcBorders>
-              <w:top w:val="single" w:color="000000" w:sz="4"/>
-              <w:left w:val="single" w:color="000000" w:sz="4"/>
-              <w:bottom w:val="single" w:color="000000" w:sz="4"/>
-              <w:right w:val="single" w:color="000000" w:sz="4"/>
-            </w:tcBorders>
-            <w:vAlign w:val="top"/>
-          </w:tcPr>
-          <w:p wp14:textId="77777777">
-            <w:pPr>
-              <w:spacing w:before="0" w:after="0" w:line="259" w:lineRule="auto"/>
-              <w:ind w:left="18" w:right="0" w:firstLine="0"/>
-              <w:jc w:val="left"/>
-            </w:pPr>
-            <w:r>
-              <w:rPr>
-                <w:rFonts w:ascii="Calibri" w:hAnsi="Calibri" w:eastAsia="Calibri" w:cs="Calibri"/>
-                <w:b w:val="1"/>
-              </w:rPr>
-              <w:t xml:space="preserve">(TP)                      </w:t>
-            </w:r>
-            <w:r>
-              <w:rPr/>
-              <w:t xml:space="preserve">453</w:t>
-            </w:r>
-          </w:p>
-        </w:tc>
-        <w:tc>
-          <w:tcPr>
-            <w:tcW w:w="2266" w:type="dxa"/>
-            <w:tcBorders>
-              <w:top w:val="single" w:color="000000" w:sz="4"/>
-              <w:left w:val="single" w:color="000000" w:sz="4"/>
-              <w:bottom w:val="single" w:color="000000" w:sz="4"/>
-              <w:right w:val="single" w:color="000000" w:sz="4"/>
-            </w:tcBorders>
-            <w:vAlign w:val="top"/>
-          </w:tcPr>
-          <w:p wp14:textId="77777777">
-            <w:pPr>
-              <w:spacing w:before="0" w:after="0" w:line="259" w:lineRule="auto"/>
-              <w:ind w:left="16" w:right="0" w:firstLine="0"/>
-              <w:jc w:val="left"/>
-            </w:pPr>
-            <w:r>
-              <w:rPr>
-                <w:rFonts w:ascii="Calibri" w:hAnsi="Calibri" w:eastAsia="Calibri" w:cs="Calibri"/>
-                <w:b w:val="1"/>
-              </w:rPr>
-              <w:t xml:space="preserve">(FP)                        </w:t>
-            </w:r>
-            <w:r>
-              <w:rPr/>
-              <w:t xml:space="preserve">47</w:t>
-            </w:r>
-          </w:p>
-        </w:tc>
-        <w:tc>
-          <w:tcPr>
-            <w:tcW w:w="2268" w:type="dxa"/>
-            <w:tcBorders>
-              <w:top w:val="single" w:color="000000" w:sz="4"/>
-              <w:left w:val="single" w:color="000000" w:sz="4"/>
-              <w:bottom w:val="single" w:color="000000" w:sz="4"/>
-              <w:right w:val="single" w:color="000000" w:sz="4"/>
-            </w:tcBorders>
-            <w:vAlign w:val="top"/>
-          </w:tcPr>
-          <w:p wp14:textId="77777777">
-            <w:pPr>
-              <w:spacing w:before="0" w:after="0" w:line="259" w:lineRule="auto"/>
-              <w:ind w:left="18" w:right="0" w:firstLine="0"/>
-              <w:jc w:val="left"/>
-            </w:pPr>
-            <w:r>
-              <w:rPr>
-                <w:rFonts w:ascii="Calibri" w:hAnsi="Calibri" w:eastAsia="Calibri" w:cs="Calibri"/>
-                <w:b w:val="1"/>
-              </w:rPr>
-              <w:t xml:space="preserve">(TP)                      </w:t>
-            </w:r>
-            <w:r>
-              <w:rPr/>
-              <w:t xml:space="preserve">474</w:t>
-            </w:r>
-          </w:p>
-        </w:tc>
-        <w:tc>
-          <w:tcPr>
-            <w:tcW w:w="2268" w:type="dxa"/>
-            <w:tcBorders>
-              <w:top w:val="single" w:color="000000" w:sz="4"/>
-              <w:left w:val="single" w:color="000000" w:sz="4"/>
-              <w:bottom w:val="single" w:color="000000" w:sz="4"/>
-              <w:right w:val="single" w:color="000000" w:sz="4"/>
-            </w:tcBorders>
-            <w:vAlign w:val="top"/>
-          </w:tcPr>
-          <w:p wp14:textId="77777777">
-            <w:pPr>
-              <w:spacing w:before="0" w:after="0" w:line="259" w:lineRule="auto"/>
-              <w:ind w:left="18" w:right="0" w:firstLine="0"/>
-              <w:jc w:val="left"/>
-            </w:pPr>
-            <w:r>
-              <w:rPr>
-                <w:rFonts w:ascii="Calibri" w:hAnsi="Calibri" w:eastAsia="Calibri" w:cs="Calibri"/>
-                <w:b w:val="1"/>
-              </w:rPr>
-              <w:t xml:space="preserve">(FP)                        </w:t>
-            </w:r>
-            <w:r>
-              <w:rPr/>
-              <w:t xml:space="preserve">38</w:t>
-            </w:r>
-          </w:p>
-        </w:tc>
-      </w:tr>
-      <w:tr xmlns:wp14="http://schemas.microsoft.com/office/word/2010/wordml" wp14:textId="77777777">
-        <w:trPr>
-          <w:trHeight w:val="372" w:hRule="atLeast"/>
-        </w:trPr>
-        <w:tc>
-          <w:tcPr>
-            <w:tcW w:w="2268" w:type="dxa"/>
-            <w:tcBorders>
-              <w:top w:val="single" w:color="000000" w:sz="4"/>
-              <w:left w:val="single" w:color="000000" w:sz="4"/>
-              <w:bottom w:val="single" w:color="000000" w:sz="4"/>
-              <w:right w:val="single" w:color="000000" w:sz="4"/>
-            </w:tcBorders>
-            <w:vAlign w:val="top"/>
-          </w:tcPr>
-          <w:p wp14:textId="77777777">
-            <w:pPr>
-              <w:spacing w:before="0" w:after="0" w:line="259" w:lineRule="auto"/>
-              <w:ind w:left="4" w:right="0" w:firstLine="0"/>
-            </w:pPr>
-            <w:r>
-              <w:rPr>
-                <w:rFonts w:ascii="Calibri" w:hAnsi="Calibri" w:eastAsia="Calibri" w:cs="Calibri"/>
-                <w:b w:val="1"/>
-              </w:rPr>
-              <w:t xml:space="preserve">(FN)                        </w:t>
-            </w:r>
-            <w:r>
-              <w:rPr/>
-              <w:t xml:space="preserve">66</w:t>
-            </w:r>
-          </w:p>
-        </w:tc>
-        <w:tc>
-          <w:tcPr>
-            <w:tcW w:w="2266" w:type="dxa"/>
-            <w:tcBorders>
-              <w:top w:val="single" w:color="000000" w:sz="4"/>
-              <w:left w:val="single" w:color="000000" w:sz="4"/>
-              <w:bottom w:val="single" w:color="000000" w:sz="4"/>
-              <w:right w:val="single" w:color="000000" w:sz="4"/>
-            </w:tcBorders>
-            <w:vAlign w:val="top"/>
-          </w:tcPr>
-          <w:p wp14:textId="77777777">
-            <w:pPr>
-              <w:spacing w:before="0" w:after="0" w:line="259" w:lineRule="auto"/>
-              <w:ind w:left="4" w:right="0" w:firstLine="0"/>
-            </w:pPr>
-            <w:r>
-              <w:rPr>
-                <w:rFonts w:ascii="Calibri" w:hAnsi="Calibri" w:eastAsia="Calibri" w:cs="Calibri"/>
-                <w:b w:val="1"/>
-              </w:rPr>
-              <w:t xml:space="preserve">(TN)                        </w:t>
-            </w:r>
-            <w:r>
-              <w:rPr/>
-              <w:t xml:space="preserve">86</w:t>
-            </w:r>
-          </w:p>
-        </w:tc>
-        <w:tc>
-          <w:tcPr>
-            <w:tcW w:w="2268" w:type="dxa"/>
-            <w:tcBorders>
-              <w:top w:val="single" w:color="000000" w:sz="4"/>
-              <w:left w:val="single" w:color="000000" w:sz="4"/>
-              <w:bottom w:val="single" w:color="000000" w:sz="4"/>
-              <w:right w:val="single" w:color="000000" w:sz="4"/>
-            </w:tcBorders>
-            <w:vAlign w:val="top"/>
-          </w:tcPr>
-          <w:p wp14:textId="77777777">
-            <w:pPr>
-              <w:spacing w:before="0" w:after="0" w:line="259" w:lineRule="auto"/>
-              <w:ind w:left="6" w:right="0" w:firstLine="0"/>
-            </w:pPr>
-            <w:r>
-              <w:rPr>
-                <w:rFonts w:ascii="Calibri" w:hAnsi="Calibri" w:eastAsia="Calibri" w:cs="Calibri"/>
-                <w:b w:val="1"/>
-              </w:rPr>
-              <w:t xml:space="preserve">(FN)                        </w:t>
-            </w:r>
-            <w:r>
-              <w:rPr/>
-              <w:t xml:space="preserve">16</w:t>
-            </w:r>
-          </w:p>
-        </w:tc>
-        <w:tc>
-          <w:tcPr>
-            <w:tcW w:w="2268" w:type="dxa"/>
-            <w:tcBorders>
-              <w:top w:val="single" w:color="000000" w:sz="4"/>
-              <w:left w:val="single" w:color="000000" w:sz="4"/>
-              <w:bottom w:val="single" w:color="000000" w:sz="4"/>
-              <w:right w:val="single" w:color="000000" w:sz="4"/>
-            </w:tcBorders>
-            <w:vAlign w:val="top"/>
-          </w:tcPr>
-          <w:p wp14:textId="77777777">
-            <w:pPr>
-              <w:spacing w:before="0" w:after="0" w:line="259" w:lineRule="auto"/>
-              <w:ind w:left="6" w:right="0" w:firstLine="0"/>
-            </w:pPr>
-            <w:r>
-              <w:rPr>
-                <w:rFonts w:ascii="Calibri" w:hAnsi="Calibri" w:eastAsia="Calibri" w:cs="Calibri"/>
-                <w:b w:val="1"/>
-              </w:rPr>
-              <w:t xml:space="preserve">(TN)                      </w:t>
-            </w:r>
-            <w:r>
-              <w:rPr/>
-              <w:t xml:space="preserve">124</w:t>
-            </w:r>
-          </w:p>
-        </w:tc>
-      </w:tr>
-      <w:tr xmlns:wp14="http://schemas.microsoft.com/office/word/2010/wordml" wp14:textId="77777777">
-        <w:trPr>
-          <w:trHeight w:val="374" w:hRule="atLeast"/>
-        </w:trPr>
-        <w:tc>
-          <w:tcPr>
-            <w:tcW w:w="2268" w:type="dxa"/>
-            <w:tcBorders>
-              <w:top w:val="single" w:color="000000" w:sz="4"/>
-              <w:left w:val="single" w:color="000000" w:sz="4"/>
-              <w:bottom w:val="single" w:color="000000" w:sz="4"/>
-              <w:right w:val="single" w:color="000000" w:sz="4"/>
-            </w:tcBorders>
-            <w:vAlign w:val="top"/>
-          </w:tcPr>
-          <w:p wp14:textId="77777777">
-            <w:pPr>
-              <w:spacing w:before="0" w:after="0" w:line="259" w:lineRule="auto"/>
-              <w:ind w:left="0" w:right="0" w:firstLine="0"/>
-              <w:jc w:val="left"/>
-            </w:pPr>
-            <w:r>
-              <w:rPr/>
-              <w:t xml:space="preserve">Acurácia</w:t>
-            </w:r>
-          </w:p>
-        </w:tc>
-        <w:tc>
-          <w:tcPr>
-            <w:tcW w:w="2266" w:type="dxa"/>
-            <w:tcBorders>
-              <w:top w:val="single" w:color="000000" w:sz="4"/>
-              <w:left w:val="single" w:color="000000" w:sz="4"/>
-              <w:bottom w:val="single" w:color="000000" w:sz="4"/>
-              <w:right w:val="single" w:color="000000" w:sz="4"/>
-            </w:tcBorders>
-            <w:vAlign w:val="top"/>
-          </w:tcPr>
-          <w:p wp14:textId="77777777">
-            <w:pPr>
-              <w:spacing w:before="0" w:after="0" w:line="259" w:lineRule="auto"/>
-              <w:ind w:right="1" w:firstLine="0"/>
-              <w:jc w:val="right"/>
-            </w:pPr>
-            <w:r>
-              <w:rPr/>
-              <w:t xml:space="preserve">83%</w:t>
-            </w:r>
-          </w:p>
-        </w:tc>
-        <w:tc>
-          <w:tcPr>
-            <w:tcW w:w="2268" w:type="dxa"/>
-            <w:tcBorders>
-              <w:top w:val="single" w:color="000000" w:sz="4"/>
-              <w:left w:val="single" w:color="000000" w:sz="4"/>
-              <w:bottom w:val="single" w:color="000000" w:sz="4"/>
-              <w:right w:val="single" w:color="000000" w:sz="4"/>
-            </w:tcBorders>
-            <w:vAlign w:val="top"/>
-          </w:tcPr>
-          <w:p wp14:textId="77777777">
-            <w:pPr>
-              <w:spacing w:before="0" w:after="0" w:line="259" w:lineRule="auto"/>
-              <w:ind w:right="0" w:firstLine="0"/>
-              <w:jc w:val="left"/>
-            </w:pPr>
-            <w:r>
-              <w:rPr/>
-              <w:t xml:space="preserve">Acurácia</w:t>
-            </w:r>
-          </w:p>
-        </w:tc>
-        <w:tc>
-          <w:tcPr>
-            <w:tcW w:w="2268" w:type="dxa"/>
-            <w:tcBorders>
-              <w:top w:val="single" w:color="000000" w:sz="4"/>
-              <w:left w:val="single" w:color="000000" w:sz="4"/>
-              <w:bottom w:val="single" w:color="000000" w:sz="4"/>
-              <w:right w:val="single" w:color="000000" w:sz="4"/>
-            </w:tcBorders>
-            <w:vAlign w:val="top"/>
-          </w:tcPr>
-          <w:p wp14:textId="77777777">
-            <w:pPr>
-              <w:spacing w:before="0" w:after="0" w:line="259" w:lineRule="auto"/>
-              <w:ind w:right="1" w:firstLine="0"/>
-              <w:jc w:val="right"/>
-            </w:pPr>
-            <w:r>
-              <w:rPr/>
-              <w:t xml:space="preserve">92%</w:t>
-            </w:r>
-          </w:p>
-        </w:tc>
-      </w:tr>
-      <w:tr xmlns:wp14="http://schemas.microsoft.com/office/word/2010/wordml" wp14:textId="77777777">
-        <w:trPr>
-          <w:trHeight w:val="372" w:hRule="atLeast"/>
-        </w:trPr>
-        <w:tc>
-          <w:tcPr>
-            <w:tcW w:w="2268" w:type="dxa"/>
-            <w:tcBorders>
-              <w:top w:val="single" w:color="000000" w:sz="4"/>
-              <w:left w:val="single" w:color="000000" w:sz="4"/>
-              <w:bottom w:val="single" w:color="000000" w:sz="4"/>
-              <w:right w:val="single" w:color="000000" w:sz="4"/>
-            </w:tcBorders>
-            <w:vAlign w:val="top"/>
-          </w:tcPr>
-          <w:p wp14:textId="77777777">
-            <w:pPr>
-              <w:spacing w:before="0" w:after="0" w:line="259" w:lineRule="auto"/>
-              <w:ind w:left="0" w:right="0" w:firstLine="0"/>
-              <w:jc w:val="left"/>
-            </w:pPr>
-            <w:r>
-              <w:rPr/>
-              <w:t xml:space="preserve">Precisão</w:t>
-            </w:r>
-          </w:p>
-        </w:tc>
-        <w:tc>
-          <w:tcPr>
-            <w:tcW w:w="2266" w:type="dxa"/>
-            <w:tcBorders>
-              <w:top w:val="single" w:color="000000" w:sz="4"/>
-              <w:left w:val="single" w:color="000000" w:sz="4"/>
-              <w:bottom w:val="single" w:color="000000" w:sz="4"/>
-              <w:right w:val="single" w:color="000000" w:sz="4"/>
-            </w:tcBorders>
-            <w:vAlign w:val="top"/>
-          </w:tcPr>
-          <w:p wp14:textId="77777777">
-            <w:pPr>
-              <w:spacing w:before="0" w:after="0" w:line="259" w:lineRule="auto"/>
-              <w:ind w:right="1" w:firstLine="0"/>
-              <w:jc w:val="right"/>
-            </w:pPr>
-            <w:r>
-              <w:rPr/>
-              <w:t xml:space="preserve">65%</w:t>
-            </w:r>
-          </w:p>
-        </w:tc>
-        <w:tc>
-          <w:tcPr>
-            <w:tcW w:w="2268" w:type="dxa"/>
-            <w:tcBorders>
-              <w:top w:val="single" w:color="000000" w:sz="4"/>
-              <w:left w:val="single" w:color="000000" w:sz="4"/>
-              <w:bottom w:val="single" w:color="000000" w:sz="4"/>
-              <w:right w:val="single" w:color="000000" w:sz="4"/>
-            </w:tcBorders>
-            <w:vAlign w:val="top"/>
-          </w:tcPr>
-          <w:p wp14:textId="77777777">
-            <w:pPr>
-              <w:spacing w:before="0" w:after="0" w:line="259" w:lineRule="auto"/>
-              <w:ind w:right="0" w:firstLine="0"/>
-              <w:jc w:val="left"/>
-            </w:pPr>
-            <w:r>
-              <w:rPr/>
-              <w:t xml:space="preserve">Precisão</w:t>
-            </w:r>
-          </w:p>
-        </w:tc>
-        <w:tc>
-          <w:tcPr>
-            <w:tcW w:w="2268" w:type="dxa"/>
-            <w:tcBorders>
-              <w:top w:val="single" w:color="000000" w:sz="4"/>
-              <w:left w:val="single" w:color="000000" w:sz="4"/>
-              <w:bottom w:val="single" w:color="000000" w:sz="4"/>
-              <w:right w:val="single" w:color="000000" w:sz="4"/>
-            </w:tcBorders>
-            <w:vAlign w:val="top"/>
-          </w:tcPr>
-          <w:p wp14:textId="77777777">
-            <w:pPr>
-              <w:spacing w:before="0" w:after="0" w:line="259" w:lineRule="auto"/>
-              <w:ind w:right="1" w:firstLine="0"/>
-              <w:jc w:val="right"/>
-            </w:pPr>
-            <w:r>
-              <w:rPr/>
-              <w:t xml:space="preserve">77%</w:t>
-            </w:r>
-          </w:p>
-        </w:tc>
-      </w:tr>
-      <w:tr xmlns:wp14="http://schemas.microsoft.com/office/word/2010/wordml" wp14:textId="77777777">
-        <w:trPr>
-          <w:trHeight w:val="374" w:hRule="atLeast"/>
-        </w:trPr>
-        <w:tc>
-          <w:tcPr>
-            <w:tcW w:w="2268" w:type="dxa"/>
-            <w:tcBorders>
-              <w:top w:val="single" w:color="000000" w:sz="4"/>
-              <w:left w:val="single" w:color="000000" w:sz="4"/>
-              <w:bottom w:val="single" w:color="000000" w:sz="4"/>
-              <w:right w:val="single" w:color="000000" w:sz="4"/>
-            </w:tcBorders>
-            <w:vAlign w:val="top"/>
-          </w:tcPr>
-          <w:p wp14:textId="77777777">
-            <w:pPr>
-              <w:spacing w:before="0" w:after="0" w:line="259" w:lineRule="auto"/>
-              <w:ind w:left="0" w:right="0" w:firstLine="0"/>
-              <w:jc w:val="left"/>
-            </w:pPr>
-            <w:r>
-              <w:rPr/>
-              <w:t xml:space="preserve">Sensibilidade</w:t>
-            </w:r>
-          </w:p>
-        </w:tc>
-        <w:tc>
-          <w:tcPr>
-            <w:tcW w:w="2266" w:type="dxa"/>
-            <w:tcBorders>
-              <w:top w:val="single" w:color="000000" w:sz="4"/>
-              <w:left w:val="single" w:color="000000" w:sz="4"/>
-              <w:bottom w:val="single" w:color="000000" w:sz="4"/>
-              <w:right w:val="single" w:color="000000" w:sz="4"/>
-            </w:tcBorders>
-            <w:vAlign w:val="top"/>
-          </w:tcPr>
-          <w:p wp14:textId="77777777">
-            <w:pPr>
-              <w:spacing w:before="0" w:after="0" w:line="259" w:lineRule="auto"/>
-              <w:ind w:right="1" w:firstLine="0"/>
-              <w:jc w:val="right"/>
-            </w:pPr>
-            <w:r>
-              <w:rPr/>
-              <w:t xml:space="preserve">57%</w:t>
-            </w:r>
-          </w:p>
-        </w:tc>
-        <w:tc>
-          <w:tcPr>
-            <w:tcW w:w="2268" w:type="dxa"/>
-            <w:tcBorders>
-              <w:top w:val="single" w:color="000000" w:sz="4"/>
-              <w:left w:val="single" w:color="000000" w:sz="4"/>
-              <w:bottom w:val="single" w:color="000000" w:sz="4"/>
-              <w:right w:val="single" w:color="000000" w:sz="4"/>
-            </w:tcBorders>
-            <w:vAlign w:val="top"/>
-          </w:tcPr>
-          <w:p wp14:textId="77777777">
-            <w:pPr>
-              <w:spacing w:before="0" w:after="0" w:line="259" w:lineRule="auto"/>
-              <w:ind w:right="0" w:firstLine="0"/>
-              <w:jc w:val="left"/>
-            </w:pPr>
-            <w:r>
-              <w:rPr/>
-              <w:t xml:space="preserve">Sensibilidade</w:t>
-            </w:r>
-          </w:p>
-        </w:tc>
-        <w:tc>
-          <w:tcPr>
-            <w:tcW w:w="2268" w:type="dxa"/>
-            <w:tcBorders>
-              <w:top w:val="single" w:color="000000" w:sz="4"/>
-              <w:left w:val="single" w:color="000000" w:sz="4"/>
-              <w:bottom w:val="single" w:color="000000" w:sz="4"/>
-              <w:right w:val="single" w:color="000000" w:sz="4"/>
-            </w:tcBorders>
-            <w:vAlign w:val="top"/>
-          </w:tcPr>
-          <w:p wp14:textId="77777777">
-            <w:pPr>
-              <w:spacing w:before="0" w:after="0" w:line="259" w:lineRule="auto"/>
-              <w:ind w:right="1" w:firstLine="0"/>
-              <w:jc w:val="right"/>
-            </w:pPr>
-            <w:r>
-              <w:rPr/>
-              <w:t xml:space="preserve">89%</w:t>
-            </w:r>
-          </w:p>
-        </w:tc>
-      </w:tr>
-      <w:tr xmlns:wp14="http://schemas.microsoft.com/office/word/2010/wordml" wp14:textId="77777777">
-        <w:trPr>
-          <w:trHeight w:val="372" w:hRule="atLeast"/>
-        </w:trPr>
-        <w:tc>
-          <w:tcPr>
-            <w:tcW w:w="2268" w:type="dxa"/>
-            <w:tcBorders>
-              <w:top w:val="single" w:color="000000" w:sz="4"/>
-              <w:left w:val="single" w:color="000000" w:sz="4"/>
-              <w:bottom w:val="single" w:color="000000" w:sz="4"/>
-              <w:right w:val="single" w:color="000000" w:sz="4"/>
-            </w:tcBorders>
-            <w:vAlign w:val="top"/>
-          </w:tcPr>
-          <w:p wp14:textId="77777777">
-            <w:pPr>
-              <w:spacing w:before="0" w:after="0" w:line="259" w:lineRule="auto"/>
-              <w:ind w:left="0" w:right="0" w:firstLine="0"/>
-              <w:jc w:val="left"/>
-            </w:pPr>
-            <w:r>
-              <w:rPr/>
-              <w:t xml:space="preserve">“</w:t>
-            </w:r>
-            <w:r>
-              <w:rPr/>
-              <w:t xml:space="preserve">f1-score</w:t>
-            </w:r>
-            <w:r>
-              <w:rPr/>
-              <w:t xml:space="preserve">”</w:t>
-            </w:r>
-          </w:p>
-        </w:tc>
-        <w:tc>
-          <w:tcPr>
-            <w:tcW w:w="2266" w:type="dxa"/>
-            <w:tcBorders>
-              <w:top w:val="single" w:color="000000" w:sz="4"/>
-              <w:left w:val="single" w:color="000000" w:sz="4"/>
-              <w:bottom w:val="single" w:color="000000" w:sz="4"/>
-              <w:right w:val="single" w:color="000000" w:sz="4"/>
-            </w:tcBorders>
-            <w:vAlign w:val="top"/>
-          </w:tcPr>
-          <w:p wp14:textId="77777777">
-            <w:pPr>
-              <w:spacing w:before="0" w:after="0" w:line="259" w:lineRule="auto"/>
-              <w:ind w:right="1" w:firstLine="0"/>
-              <w:jc w:val="right"/>
-            </w:pPr>
-            <w:r>
-              <w:rPr/>
-              <w:t xml:space="preserve">60%</w:t>
-            </w:r>
-          </w:p>
-        </w:tc>
-        <w:tc>
-          <w:tcPr>
-            <w:tcW w:w="2268" w:type="dxa"/>
-            <w:tcBorders>
-              <w:top w:val="single" w:color="000000" w:sz="4"/>
-              <w:left w:val="single" w:color="000000" w:sz="4"/>
-              <w:bottom w:val="single" w:color="000000" w:sz="4"/>
-              <w:right w:val="single" w:color="000000" w:sz="4"/>
-            </w:tcBorders>
-            <w:vAlign w:val="top"/>
-          </w:tcPr>
-          <w:p wp14:textId="77777777">
-            <w:pPr>
-              <w:spacing w:before="0" w:after="0" w:line="259" w:lineRule="auto"/>
-              <w:ind w:right="0" w:firstLine="0"/>
-              <w:jc w:val="left"/>
-            </w:pPr>
-            <w:r>
-              <w:rPr/>
-              <w:t xml:space="preserve">“</w:t>
-            </w:r>
-            <w:r>
-              <w:rPr/>
-              <w:t xml:space="preserve">f1-score</w:t>
-            </w:r>
-            <w:r>
-              <w:rPr/>
-              <w:t xml:space="preserve">”</w:t>
-            </w:r>
-          </w:p>
-        </w:tc>
-        <w:tc>
-          <w:tcPr>
-            <w:tcW w:w="2268" w:type="dxa"/>
-            <w:tcBorders>
-              <w:top w:val="single" w:color="000000" w:sz="4"/>
-              <w:left w:val="single" w:color="000000" w:sz="4"/>
-              <w:bottom w:val="single" w:color="000000" w:sz="4"/>
-              <w:right w:val="single" w:color="000000" w:sz="4"/>
-            </w:tcBorders>
-            <w:vAlign w:val="top"/>
-          </w:tcPr>
-          <w:p wp14:textId="77777777">
-            <w:pPr>
-              <w:spacing w:before="0" w:after="0" w:line="259" w:lineRule="auto"/>
-              <w:ind w:right="1" w:firstLine="0"/>
-              <w:jc w:val="right"/>
-            </w:pPr>
-            <w:r>
-              <w:rPr/>
-              <w:t xml:space="preserve">82%</w:t>
-            </w:r>
-          </w:p>
-        </w:tc>
-      </w:tr>
-      <w:tr xmlns:wp14="http://schemas.microsoft.com/office/word/2010/wordml" wp14:textId="77777777">
-        <w:trPr>
-          <w:trHeight w:val="374" w:hRule="atLeast"/>
-        </w:trPr>
-        <w:tc>
-          <w:tcPr>
-            <w:tcW w:w="4534" w:type="dxa"/>
-            <w:gridSpan w:val="2"/>
-            <w:tcBorders>
-              <w:top w:val="single" w:color="000000" w:sz="4"/>
-              <w:left w:val="single" w:color="000000" w:sz="4"/>
-              <w:bottom w:val="single" w:color="000000" w:sz="4"/>
-              <w:right w:val="single" w:color="000000" w:sz="4"/>
-            </w:tcBorders>
-            <w:vAlign w:val="top"/>
-          </w:tcPr>
-          <w:p wp14:textId="77777777">
-            <w:pPr>
-              <w:spacing w:before="0" w:after="0" w:line="259" w:lineRule="auto"/>
-              <w:ind w:right="1" w:firstLine="0"/>
-              <w:jc w:val="center"/>
-            </w:pPr>
-            <w:r>
-              <w:rPr/>
-              <w:t xml:space="preserve">Drones</w:t>
-            </w:r>
-          </w:p>
-        </w:tc>
-        <w:tc>
-          <w:tcPr>
-            <w:tcW w:w="4536" w:type="dxa"/>
-            <w:gridSpan w:val="2"/>
-            <w:tcBorders>
-              <w:top w:val="single" w:color="000000" w:sz="4"/>
-              <w:left w:val="single" w:color="000000" w:sz="4"/>
-              <w:bottom w:val="single" w:color="000000" w:sz="4"/>
-              <w:right w:val="single" w:color="000000" w:sz="4"/>
-            </w:tcBorders>
-            <w:vAlign w:val="top"/>
-          </w:tcPr>
-          <w:p wp14:textId="77777777">
-            <w:pPr>
-              <w:spacing w:before="0" w:after="0" w:line="259" w:lineRule="auto"/>
-              <w:ind w:right="4" w:firstLine="0"/>
-              <w:jc w:val="center"/>
-            </w:pPr>
-            <w:r>
-              <w:rPr/>
-              <w:t xml:space="preserve">Navios</w:t>
-            </w:r>
-          </w:p>
-        </w:tc>
-      </w:tr>
-      <w:tr xmlns:wp14="http://schemas.microsoft.com/office/word/2010/wordml" wp14:textId="77777777">
-        <w:trPr>
-          <w:trHeight w:val="372" w:hRule="atLeast"/>
-        </w:trPr>
-        <w:tc>
-          <w:tcPr>
-            <w:tcW w:w="2268" w:type="dxa"/>
-            <w:tcBorders>
-              <w:top w:val="single" w:color="000000" w:sz="4"/>
-              <w:left w:val="single" w:color="000000" w:sz="4"/>
-              <w:bottom w:val="single" w:color="000000" w:sz="4"/>
-              <w:right w:val="single" w:color="000000" w:sz="4"/>
-            </w:tcBorders>
-            <w:vAlign w:val="top"/>
-          </w:tcPr>
-          <w:p wp14:textId="77777777">
-            <w:pPr>
-              <w:spacing w:before="0" w:after="0" w:line="259" w:lineRule="auto"/>
-              <w:ind w:left="18" w:right="0" w:firstLine="0"/>
-              <w:jc w:val="left"/>
-            </w:pPr>
-            <w:r>
-              <w:rPr>
-                <w:rFonts w:ascii="Calibri" w:hAnsi="Calibri" w:eastAsia="Calibri" w:cs="Calibri"/>
-                <w:b w:val="1"/>
-              </w:rPr>
-              <w:t xml:space="preserve">(TP)                      </w:t>
-            </w:r>
-            <w:r>
-              <w:rPr/>
-              <w:t xml:space="preserve">390</w:t>
-            </w:r>
-          </w:p>
-        </w:tc>
-        <w:tc>
-          <w:tcPr>
-            <w:tcW w:w="2266" w:type="dxa"/>
-            <w:tcBorders>
-              <w:top w:val="single" w:color="000000" w:sz="4"/>
-              <w:left w:val="single" w:color="000000" w:sz="4"/>
-              <w:bottom w:val="single" w:color="000000" w:sz="4"/>
-              <w:right w:val="single" w:color="000000" w:sz="4"/>
-            </w:tcBorders>
-            <w:vAlign w:val="top"/>
-          </w:tcPr>
-          <w:p wp14:textId="77777777">
-            <w:pPr>
-              <w:spacing w:before="0" w:after="0" w:line="259" w:lineRule="auto"/>
-              <w:ind w:left="16" w:right="0" w:firstLine="0"/>
-              <w:jc w:val="left"/>
-            </w:pPr>
-            <w:r>
-              <w:rPr>
-                <w:rFonts w:ascii="Calibri" w:hAnsi="Calibri" w:eastAsia="Calibri" w:cs="Calibri"/>
-                <w:b w:val="1"/>
-              </w:rPr>
-              <w:t xml:space="preserve">(FP)                        </w:t>
-            </w:r>
-            <w:r>
-              <w:rPr/>
-              <w:t xml:space="preserve">60</w:t>
-            </w:r>
-          </w:p>
-        </w:tc>
-        <w:tc>
-          <w:tcPr>
-            <w:tcW w:w="2268" w:type="dxa"/>
-            <w:tcBorders>
-              <w:top w:val="single" w:color="000000" w:sz="4"/>
-              <w:left w:val="single" w:color="000000" w:sz="4"/>
-              <w:bottom w:val="single" w:color="000000" w:sz="4"/>
-              <w:right w:val="single" w:color="000000" w:sz="4"/>
-            </w:tcBorders>
-            <w:vAlign w:val="top"/>
-          </w:tcPr>
-          <w:p wp14:textId="77777777">
-            <w:pPr>
-              <w:spacing w:before="0" w:after="0" w:line="259" w:lineRule="auto"/>
-              <w:ind w:left="18" w:right="0" w:firstLine="0"/>
-              <w:jc w:val="left"/>
-            </w:pPr>
-            <w:r>
-              <w:rPr>
-                <w:rFonts w:ascii="Calibri" w:hAnsi="Calibri" w:eastAsia="Calibri" w:cs="Calibri"/>
-                <w:b w:val="1"/>
-              </w:rPr>
-              <w:t xml:space="preserve">(TP)                      </w:t>
-            </w:r>
-            <w:r>
-              <w:rPr/>
-              <w:t xml:space="preserve">483</w:t>
-            </w:r>
-          </w:p>
-        </w:tc>
-        <w:tc>
-          <w:tcPr>
-            <w:tcW w:w="2268" w:type="dxa"/>
-            <w:tcBorders>
-              <w:top w:val="single" w:color="000000" w:sz="4"/>
-              <w:left w:val="single" w:color="000000" w:sz="4"/>
-              <w:bottom w:val="single" w:color="000000" w:sz="4"/>
-              <w:right w:val="single" w:color="000000" w:sz="4"/>
-            </w:tcBorders>
-            <w:vAlign w:val="top"/>
-          </w:tcPr>
-          <w:p wp14:textId="77777777">
-            <w:pPr>
-              <w:spacing w:before="0" w:after="0" w:line="259" w:lineRule="auto"/>
-              <w:ind w:left="18" w:right="0" w:firstLine="0"/>
-              <w:jc w:val="left"/>
-            </w:pPr>
-            <w:r>
-              <w:rPr>
-                <w:rFonts w:ascii="Calibri" w:hAnsi="Calibri" w:eastAsia="Calibri" w:cs="Calibri"/>
-                <w:b w:val="1"/>
-              </w:rPr>
-              <w:t xml:space="preserve">(FP)                        </w:t>
-            </w:r>
-            <w:r>
-              <w:rPr/>
-              <w:t xml:space="preserve">11</w:t>
-            </w:r>
-          </w:p>
-        </w:tc>
-      </w:tr>
-      <w:tr xmlns:wp14="http://schemas.microsoft.com/office/word/2010/wordml" wp14:textId="77777777">
-        <w:trPr>
-          <w:trHeight w:val="374" w:hRule="atLeast"/>
-        </w:trPr>
-        <w:tc>
-          <w:tcPr>
-            <w:tcW w:w="2268" w:type="dxa"/>
-            <w:tcBorders>
-              <w:top w:val="single" w:color="000000" w:sz="4"/>
-              <w:left w:val="single" w:color="000000" w:sz="4"/>
-              <w:bottom w:val="single" w:color="000000" w:sz="4"/>
-              <w:right w:val="single" w:color="000000" w:sz="4"/>
-            </w:tcBorders>
-            <w:vAlign w:val="top"/>
-          </w:tcPr>
-          <w:p wp14:textId="77777777">
-            <w:pPr>
-              <w:spacing w:before="0" w:after="0" w:line="259" w:lineRule="auto"/>
-              <w:ind w:left="4" w:right="0" w:firstLine="0"/>
-            </w:pPr>
-            <w:r>
-              <w:rPr>
-                <w:rFonts w:ascii="Calibri" w:hAnsi="Calibri" w:eastAsia="Calibri" w:cs="Calibri"/>
-                <w:b w:val="1"/>
-              </w:rPr>
-              <w:t xml:space="preserve">(FN)                        </w:t>
-            </w:r>
-            <w:r>
-              <w:rPr/>
-              <w:t xml:space="preserve">15</w:t>
-            </w:r>
-          </w:p>
-        </w:tc>
-        <w:tc>
-          <w:tcPr>
-            <w:tcW w:w="2266" w:type="dxa"/>
-            <w:tcBorders>
-              <w:top w:val="single" w:color="000000" w:sz="4"/>
-              <w:left w:val="single" w:color="000000" w:sz="4"/>
-              <w:bottom w:val="single" w:color="000000" w:sz="4"/>
-              <w:right w:val="single" w:color="000000" w:sz="4"/>
-            </w:tcBorders>
-            <w:vAlign w:val="top"/>
-          </w:tcPr>
-          <w:p wp14:textId="77777777">
-            <w:pPr>
-              <w:spacing w:before="0" w:after="0" w:line="259" w:lineRule="auto"/>
-              <w:ind w:left="4" w:right="0" w:firstLine="0"/>
-            </w:pPr>
-            <w:r>
-              <w:rPr>
-                <w:rFonts w:ascii="Calibri" w:hAnsi="Calibri" w:eastAsia="Calibri" w:cs="Calibri"/>
-                <w:b w:val="1"/>
-              </w:rPr>
-              <w:t xml:space="preserve">(TN)                      </w:t>
-            </w:r>
-            <w:r>
-              <w:rPr/>
-              <w:t xml:space="preserve">187</w:t>
-            </w:r>
-          </w:p>
-        </w:tc>
-        <w:tc>
-          <w:tcPr>
-            <w:tcW w:w="2268" w:type="dxa"/>
-            <w:tcBorders>
-              <w:top w:val="single" w:color="000000" w:sz="4"/>
-              <w:left w:val="single" w:color="000000" w:sz="4"/>
-              <w:bottom w:val="single" w:color="000000" w:sz="4"/>
-              <w:right w:val="single" w:color="000000" w:sz="4"/>
-            </w:tcBorders>
-            <w:vAlign w:val="top"/>
-          </w:tcPr>
-          <w:p wp14:textId="77777777">
-            <w:pPr>
-              <w:spacing w:before="0" w:after="0" w:line="259" w:lineRule="auto"/>
-              <w:ind w:left="6" w:right="0" w:firstLine="0"/>
-            </w:pPr>
-            <w:r>
-              <w:rPr>
-                <w:rFonts w:ascii="Calibri" w:hAnsi="Calibri" w:eastAsia="Calibri" w:cs="Calibri"/>
-                <w:b w:val="1"/>
-              </w:rPr>
-              <w:t xml:space="preserve">(FN)                        </w:t>
-            </w:r>
-            <w:r>
-              <w:rPr/>
-              <w:t xml:space="preserve">59</w:t>
-            </w:r>
-          </w:p>
-        </w:tc>
-        <w:tc>
-          <w:tcPr>
-            <w:tcW w:w="2268" w:type="dxa"/>
-            <w:tcBorders>
-              <w:top w:val="single" w:color="000000" w:sz="4"/>
-              <w:left w:val="single" w:color="000000" w:sz="4"/>
-              <w:bottom w:val="single" w:color="000000" w:sz="4"/>
-              <w:right w:val="single" w:color="000000" w:sz="4"/>
-            </w:tcBorders>
-            <w:vAlign w:val="top"/>
-          </w:tcPr>
-          <w:p wp14:textId="77777777">
-            <w:pPr>
-              <w:spacing w:before="0" w:after="0" w:line="259" w:lineRule="auto"/>
-              <w:ind w:left="6" w:right="0" w:firstLine="0"/>
-            </w:pPr>
-            <w:r>
-              <w:rPr>
-                <w:rFonts w:ascii="Calibri" w:hAnsi="Calibri" w:eastAsia="Calibri" w:cs="Calibri"/>
-                <w:b w:val="1"/>
-              </w:rPr>
-              <w:t xml:space="preserve">(TN)                        </w:t>
-            </w:r>
-            <w:r>
-              <w:rPr/>
-              <w:t xml:space="preserve">99</w:t>
-            </w:r>
-          </w:p>
-        </w:tc>
-      </w:tr>
-      <w:tr xmlns:wp14="http://schemas.microsoft.com/office/word/2010/wordml" wp14:textId="77777777">
-        <w:trPr>
-          <w:trHeight w:val="372" w:hRule="atLeast"/>
-        </w:trPr>
-        <w:tc>
-          <w:tcPr>
-            <w:tcW w:w="2268" w:type="dxa"/>
-            <w:tcBorders>
-              <w:top w:val="single" w:color="000000" w:sz="4"/>
-              <w:left w:val="single" w:color="000000" w:sz="4"/>
-              <w:bottom w:val="single" w:color="000000" w:sz="4"/>
-              <w:right w:val="single" w:color="000000" w:sz="4"/>
-            </w:tcBorders>
-            <w:vAlign w:val="top"/>
-          </w:tcPr>
-          <w:p wp14:textId="77777777">
-            <w:pPr>
-              <w:spacing w:before="0" w:after="0" w:line="259" w:lineRule="auto"/>
-              <w:ind w:left="0" w:right="0" w:firstLine="0"/>
-              <w:jc w:val="left"/>
-            </w:pPr>
-            <w:r>
-              <w:rPr/>
-              <w:t xml:space="preserve">Acurácia</w:t>
-            </w:r>
-          </w:p>
-        </w:tc>
-        <w:tc>
-          <w:tcPr>
-            <w:tcW w:w="2266" w:type="dxa"/>
-            <w:tcBorders>
-              <w:top w:val="single" w:color="000000" w:sz="4"/>
-              <w:left w:val="single" w:color="000000" w:sz="4"/>
-              <w:bottom w:val="single" w:color="000000" w:sz="4"/>
-              <w:right w:val="single" w:color="000000" w:sz="4"/>
-            </w:tcBorders>
-            <w:vAlign w:val="top"/>
-          </w:tcPr>
-          <w:p wp14:textId="77777777">
-            <w:pPr>
-              <w:spacing w:before="0" w:after="0" w:line="259" w:lineRule="auto"/>
-              <w:ind w:right="1" w:firstLine="0"/>
-              <w:jc w:val="right"/>
-            </w:pPr>
-            <w:r>
-              <w:rPr/>
-              <w:t xml:space="preserve">88%</w:t>
-            </w:r>
-          </w:p>
-        </w:tc>
-        <w:tc>
-          <w:tcPr>
-            <w:tcW w:w="2268" w:type="dxa"/>
-            <w:tcBorders>
-              <w:top w:val="single" w:color="000000" w:sz="4"/>
-              <w:left w:val="single" w:color="000000" w:sz="4"/>
-              <w:bottom w:val="single" w:color="000000" w:sz="4"/>
-              <w:right w:val="single" w:color="000000" w:sz="4"/>
-            </w:tcBorders>
-            <w:vAlign w:val="top"/>
-          </w:tcPr>
-          <w:p wp14:textId="77777777">
-            <w:pPr>
-              <w:spacing w:before="0" w:after="0" w:line="259" w:lineRule="auto"/>
-              <w:ind w:right="0" w:firstLine="0"/>
-              <w:jc w:val="left"/>
-            </w:pPr>
-            <w:r>
-              <w:rPr/>
-              <w:t xml:space="preserve">Acurácia</w:t>
-            </w:r>
-          </w:p>
-        </w:tc>
-        <w:tc>
-          <w:tcPr>
-            <w:tcW w:w="2268" w:type="dxa"/>
-            <w:tcBorders>
-              <w:top w:val="single" w:color="000000" w:sz="4"/>
-              <w:left w:val="single" w:color="000000" w:sz="4"/>
-              <w:bottom w:val="single" w:color="000000" w:sz="4"/>
-              <w:right w:val="single" w:color="000000" w:sz="4"/>
-            </w:tcBorders>
-            <w:vAlign w:val="top"/>
-          </w:tcPr>
-          <w:p wp14:textId="77777777">
-            <w:pPr>
-              <w:spacing w:before="0" w:after="0" w:line="259" w:lineRule="auto"/>
-              <w:ind w:right="1" w:firstLine="0"/>
-              <w:jc w:val="right"/>
-            </w:pPr>
-            <w:r>
-              <w:rPr/>
-              <w:t xml:space="preserve">89%</w:t>
-            </w:r>
-          </w:p>
-        </w:tc>
-      </w:tr>
-      <w:tr xmlns:wp14="http://schemas.microsoft.com/office/word/2010/wordml" wp14:textId="77777777">
-        <w:trPr>
-          <w:trHeight w:val="374" w:hRule="atLeast"/>
-        </w:trPr>
-        <w:tc>
-          <w:tcPr>
-            <w:tcW w:w="2268" w:type="dxa"/>
-            <w:tcBorders>
-              <w:top w:val="single" w:color="000000" w:sz="4"/>
-              <w:left w:val="single" w:color="000000" w:sz="4"/>
-              <w:bottom w:val="single" w:color="000000" w:sz="4"/>
-              <w:right w:val="single" w:color="000000" w:sz="4"/>
-            </w:tcBorders>
-            <w:vAlign w:val="top"/>
-          </w:tcPr>
-          <w:p wp14:textId="77777777">
-            <w:pPr>
-              <w:spacing w:before="0" w:after="0" w:line="259" w:lineRule="auto"/>
-              <w:ind w:left="0" w:right="0" w:firstLine="0"/>
-              <w:jc w:val="left"/>
-            </w:pPr>
-            <w:r>
-              <w:rPr/>
-              <w:t xml:space="preserve">Precisão</w:t>
-            </w:r>
-          </w:p>
-        </w:tc>
-        <w:tc>
-          <w:tcPr>
-            <w:tcW w:w="2266" w:type="dxa"/>
-            <w:tcBorders>
-              <w:top w:val="single" w:color="000000" w:sz="4"/>
-              <w:left w:val="single" w:color="000000" w:sz="4"/>
-              <w:bottom w:val="single" w:color="000000" w:sz="4"/>
-              <w:right w:val="single" w:color="000000" w:sz="4"/>
-            </w:tcBorders>
-            <w:vAlign w:val="top"/>
-          </w:tcPr>
-          <w:p wp14:textId="77777777">
-            <w:pPr>
-              <w:spacing w:before="0" w:after="0" w:line="259" w:lineRule="auto"/>
-              <w:ind w:right="1" w:firstLine="0"/>
-              <w:jc w:val="right"/>
-            </w:pPr>
-            <w:r>
-              <w:rPr/>
-              <w:t xml:space="preserve">76%</w:t>
-            </w:r>
-          </w:p>
-        </w:tc>
-        <w:tc>
-          <w:tcPr>
-            <w:tcW w:w="2268" w:type="dxa"/>
-            <w:tcBorders>
-              <w:top w:val="single" w:color="000000" w:sz="4"/>
-              <w:left w:val="single" w:color="000000" w:sz="4"/>
-              <w:bottom w:val="single" w:color="000000" w:sz="4"/>
-              <w:right w:val="single" w:color="000000" w:sz="4"/>
-            </w:tcBorders>
-            <w:vAlign w:val="top"/>
-          </w:tcPr>
-          <w:p wp14:textId="77777777">
-            <w:pPr>
-              <w:spacing w:before="0" w:after="0" w:line="259" w:lineRule="auto"/>
-              <w:ind w:right="0" w:firstLine="0"/>
-              <w:jc w:val="left"/>
-            </w:pPr>
-            <w:r>
-              <w:rPr/>
-              <w:t xml:space="preserve">Precisão</w:t>
-            </w:r>
-          </w:p>
-        </w:tc>
-        <w:tc>
-          <w:tcPr>
-            <w:tcW w:w="2268" w:type="dxa"/>
-            <w:tcBorders>
-              <w:top w:val="single" w:color="000000" w:sz="4"/>
-              <w:left w:val="single" w:color="000000" w:sz="4"/>
-              <w:bottom w:val="single" w:color="000000" w:sz="4"/>
-              <w:right w:val="single" w:color="000000" w:sz="4"/>
-            </w:tcBorders>
-            <w:vAlign w:val="top"/>
-          </w:tcPr>
-          <w:p wp14:textId="77777777">
-            <w:pPr>
-              <w:spacing w:before="0" w:after="0" w:line="259" w:lineRule="auto"/>
-              <w:ind w:right="1" w:firstLine="0"/>
-              <w:jc w:val="right"/>
-            </w:pPr>
-            <w:r>
-              <w:rPr/>
-              <w:t xml:space="preserve">90%</w:t>
-            </w:r>
-          </w:p>
-        </w:tc>
-      </w:tr>
-      <w:tr xmlns:wp14="http://schemas.microsoft.com/office/word/2010/wordml" wp14:textId="77777777">
-        <w:trPr>
-          <w:trHeight w:val="372" w:hRule="atLeast"/>
-        </w:trPr>
-        <w:tc>
-          <w:tcPr>
-            <w:tcW w:w="2268" w:type="dxa"/>
-            <w:tcBorders>
-              <w:top w:val="single" w:color="000000" w:sz="4"/>
-              <w:left w:val="single" w:color="000000" w:sz="4"/>
-              <w:bottom w:val="single" w:color="000000" w:sz="4"/>
-              <w:right w:val="single" w:color="000000" w:sz="4"/>
-            </w:tcBorders>
-            <w:vAlign w:val="top"/>
-          </w:tcPr>
-          <w:p wp14:textId="77777777">
-            <w:pPr>
-              <w:spacing w:before="0" w:after="0" w:line="259" w:lineRule="auto"/>
-              <w:ind w:left="0" w:right="0" w:firstLine="0"/>
-              <w:jc w:val="left"/>
-            </w:pPr>
-            <w:r>
-              <w:rPr/>
-              <w:t xml:space="preserve">Sensibilidade</w:t>
-            </w:r>
-          </w:p>
-        </w:tc>
-        <w:tc>
-          <w:tcPr>
-            <w:tcW w:w="2266" w:type="dxa"/>
-            <w:tcBorders>
-              <w:top w:val="single" w:color="000000" w:sz="4"/>
-              <w:left w:val="single" w:color="000000" w:sz="4"/>
-              <w:bottom w:val="single" w:color="000000" w:sz="4"/>
-              <w:right w:val="single" w:color="000000" w:sz="4"/>
-            </w:tcBorders>
-            <w:vAlign w:val="top"/>
-          </w:tcPr>
-          <w:p wp14:textId="77777777">
-            <w:pPr>
-              <w:spacing w:before="0" w:after="0" w:line="259" w:lineRule="auto"/>
-              <w:ind w:right="1" w:firstLine="0"/>
-              <w:jc w:val="right"/>
-            </w:pPr>
-            <w:r>
-              <w:rPr/>
-              <w:t xml:space="preserve">93%</w:t>
-            </w:r>
-          </w:p>
-        </w:tc>
-        <w:tc>
-          <w:tcPr>
-            <w:tcW w:w="2268" w:type="dxa"/>
-            <w:tcBorders>
-              <w:top w:val="single" w:color="000000" w:sz="4"/>
-              <w:left w:val="single" w:color="000000" w:sz="4"/>
-              <w:bottom w:val="single" w:color="000000" w:sz="4"/>
-              <w:right w:val="single" w:color="000000" w:sz="4"/>
-            </w:tcBorders>
-            <w:vAlign w:val="top"/>
-          </w:tcPr>
-          <w:p wp14:textId="77777777">
-            <w:pPr>
-              <w:spacing w:before="0" w:after="0" w:line="259" w:lineRule="auto"/>
-              <w:ind w:right="0" w:firstLine="0"/>
-              <w:jc w:val="left"/>
-            </w:pPr>
-            <w:r>
-              <w:rPr/>
-              <w:t xml:space="preserve">Sensibilidade</w:t>
-            </w:r>
-          </w:p>
-        </w:tc>
-        <w:tc>
-          <w:tcPr>
-            <w:tcW w:w="2268" w:type="dxa"/>
-            <w:tcBorders>
-              <w:top w:val="single" w:color="000000" w:sz="4"/>
-              <w:left w:val="single" w:color="000000" w:sz="4"/>
-              <w:bottom w:val="single" w:color="000000" w:sz="4"/>
-              <w:right w:val="single" w:color="000000" w:sz="4"/>
-            </w:tcBorders>
-            <w:vAlign w:val="top"/>
-          </w:tcPr>
-          <w:p wp14:textId="77777777">
-            <w:pPr>
-              <w:spacing w:before="0" w:after="0" w:line="259" w:lineRule="auto"/>
-              <w:ind w:right="1" w:firstLine="0"/>
-              <w:jc w:val="right"/>
-            </w:pPr>
-            <w:r>
-              <w:rPr/>
-              <w:t xml:space="preserve">63%</w:t>
-            </w:r>
-          </w:p>
-        </w:tc>
-      </w:tr>
-      <w:tr xmlns:wp14="http://schemas.microsoft.com/office/word/2010/wordml" wp14:textId="77777777">
-        <w:trPr>
-          <w:trHeight w:val="374" w:hRule="atLeast"/>
-        </w:trPr>
-        <w:tc>
-          <w:tcPr>
-            <w:tcW w:w="2268" w:type="dxa"/>
-            <w:tcBorders>
-              <w:top w:val="single" w:color="000000" w:sz="4"/>
-              <w:left w:val="single" w:color="000000" w:sz="4"/>
-              <w:bottom w:val="single" w:color="000000" w:sz="4"/>
-              <w:right w:val="single" w:color="000000" w:sz="4"/>
-            </w:tcBorders>
-            <w:vAlign w:val="top"/>
-          </w:tcPr>
-          <w:p wp14:textId="77777777">
-            <w:pPr>
-              <w:spacing w:before="0" w:after="0" w:line="259" w:lineRule="auto"/>
-              <w:ind w:left="0" w:right="0" w:firstLine="0"/>
-              <w:jc w:val="left"/>
-            </w:pPr>
-            <w:r>
-              <w:rPr/>
-              <w:t xml:space="preserve">“</w:t>
-            </w:r>
-            <w:r>
-              <w:rPr/>
-              <w:t xml:space="preserve">f1-score</w:t>
-            </w:r>
-            <w:r>
-              <w:rPr/>
-              <w:t xml:space="preserve">”</w:t>
-            </w:r>
-          </w:p>
-        </w:tc>
-        <w:tc>
-          <w:tcPr>
-            <w:tcW w:w="2266" w:type="dxa"/>
-            <w:tcBorders>
-              <w:top w:val="single" w:color="000000" w:sz="4"/>
-              <w:left w:val="single" w:color="000000" w:sz="4"/>
-              <w:bottom w:val="single" w:color="000000" w:sz="4"/>
-              <w:right w:val="single" w:color="000000" w:sz="4"/>
-            </w:tcBorders>
-            <w:vAlign w:val="top"/>
-          </w:tcPr>
-          <w:p wp14:textId="77777777">
-            <w:pPr>
-              <w:spacing w:before="0" w:after="0" w:line="259" w:lineRule="auto"/>
-              <w:ind w:right="1" w:firstLine="0"/>
-              <w:jc w:val="right"/>
-            </w:pPr>
-            <w:r>
-              <w:rPr/>
-              <w:t xml:space="preserve">83%</w:t>
-            </w:r>
-          </w:p>
-        </w:tc>
-        <w:tc>
-          <w:tcPr>
-            <w:tcW w:w="2268" w:type="dxa"/>
-            <w:tcBorders>
-              <w:top w:val="single" w:color="000000" w:sz="4"/>
-              <w:left w:val="single" w:color="000000" w:sz="4"/>
-              <w:bottom w:val="single" w:color="000000" w:sz="4"/>
-              <w:right w:val="single" w:color="000000" w:sz="4"/>
-            </w:tcBorders>
-            <w:vAlign w:val="top"/>
-          </w:tcPr>
-          <w:p wp14:textId="77777777">
-            <w:pPr>
-              <w:spacing w:before="0" w:after="0" w:line="259" w:lineRule="auto"/>
-              <w:ind w:right="0" w:firstLine="0"/>
-              <w:jc w:val="left"/>
-            </w:pPr>
-            <w:r>
-              <w:rPr/>
-              <w:t xml:space="preserve">“</w:t>
-            </w:r>
-            <w:r>
-              <w:rPr/>
-              <w:t xml:space="preserve">f1-score</w:t>
-            </w:r>
-            <w:r>
-              <w:rPr/>
-              <w:t xml:space="preserve">”</w:t>
-            </w:r>
-          </w:p>
-        </w:tc>
-        <w:tc>
-          <w:tcPr>
-            <w:tcW w:w="2268" w:type="dxa"/>
-            <w:tcBorders>
-              <w:top w:val="single" w:color="000000" w:sz="4"/>
-              <w:left w:val="single" w:color="000000" w:sz="4"/>
-              <w:bottom w:val="single" w:color="000000" w:sz="4"/>
-              <w:right w:val="single" w:color="000000" w:sz="4"/>
-            </w:tcBorders>
-            <w:vAlign w:val="top"/>
-          </w:tcPr>
-          <w:p wp14:textId="77777777">
-            <w:pPr>
-              <w:spacing w:before="0" w:after="0" w:line="259" w:lineRule="auto"/>
-              <w:ind w:right="1" w:firstLine="0"/>
-              <w:jc w:val="right"/>
-            </w:pPr>
-            <w:r>
-              <w:rPr/>
-              <w:t xml:space="preserve">74%</w:t>
-            </w:r>
-          </w:p>
-        </w:tc>
-      </w:tr>
-    </w:tbl>
+        <w:t>Analisando os gráficos acima, percebe-se que a partir aproximadamente da época 30 do treinamento tanto as acurácias quanto as perdas nos dados de validação se mantém constante, enquanto que nos dados de treinamento elas apresentam melhora. Isso é um sinal de “overfitting”. A Xcepion está capturando algumas “features” bem específicas dos dados de treinamento e não está generalizando.</w:t>
+      </w:r>
+    </w:p>
     <w:p xmlns:wp14="http://schemas.microsoft.com/office/word/2010/wordml" wp14:textId="77777777">
       <w:pPr>
         <w:pStyle w:val="normal"/>
@@ -13012,7 +8390,7 @@
         </w:rPr>
         <w:t xml:space="preserve">Disponível em: </w:t>
       </w:r>
-      <w:hyperlink r:id="R5ed844bd7bb64ead">
+      <w:hyperlink r:id="R2675b4e2cb8648da">
         <w:r>
           <w:rPr>
             <w:rStyle w:val="Hyperlink"/>
@@ -13906,7 +9284,7 @@
         </w:rPr>
         <w:t xml:space="preserve">Disponível em: </w:t>
       </w:r>
-      <w:hyperlink r:id="Rcd7e2c9932ea49d3">
+      <w:hyperlink r:id="Rbc38a01ee01e4c8a">
         <w:r>
           <w:rPr>
             <w:rStyle w:val="Hyperlink"/>
@@ -13993,7 +9371,7 @@
         </w:rPr>
         <w:t xml:space="preserve">Disponível em: </w:t>
       </w:r>
-      <w:hyperlink r:id="Rd8dfb810680d490d">
+      <w:hyperlink r:id="R3f2bdff1f3004bbe">
         <w:r>
           <w:rPr>
             <w:rStyle w:val="Hyperlink"/>

--- a/Referencias/Proj 1.docx
+++ b/Referencias/Proj 1.docx
@@ -1906,6 +1906,42 @@
           <w:szCs w:val="22"/>
           <w:lang w:val="pt-BR"/>
         </w:rPr>
+        <w:t>A retinopatia é das complicações mais comuns e está presente tanto no diabetes tipo 1 quanto no tipo 2, especialmente em pacientes com longo tempo de doença e mau controle glicêmico. Quando culmina em perda visual é considerada trágica e constitui fator importante de morbidade de elevado impacto econômico, uma vez que a retinopatia diabética é a causa mais freqüente de cegueira adquirida. A fisiopatologia das alterações microvasculares do tecido retiniano está relacionada à hiperglicemia crônica, que leva a alterações circulatórias como a perda do tônus vascular, alteração do fluxo sangüíneo, aumento da permeabilidade vascular e conseqüentemente extravasamentos e edemas e, por fim, obstrução vascular que leva à neovascularização, com vasos frágeis que se rompem, levando a hemorragias e descolamento da retina. O controle metabólico e pressórico estritos podem retardar a progressão da retinopatia. Até o momento, nenhum agente farmacológico se mostrou eficaz em prevenir, retardar ou reverter a retinopatia diabética.O tratamento disponível no momento é a fotocoagulação a laser de argônio e, em alguns casos, a vitrectomia. O sucesso do tratamento depende da detecção precoce das lesões (A. Bosco et al,. 2005).</w:t>
+      </w:r>
+    </w:p>
+    <w:p>
+      <w:pPr>
+        <w:pStyle w:val="FootnoteText"/>
+        <w:spacing w:after="3" w:afterAutospacing="off" w:line="343" w:lineRule="auto"/>
+        <w:jc w:val="both"/>
+        <w:rPr>
+          <w:rFonts w:ascii="Calibri" w:hAnsi="Calibri" w:eastAsia="Calibri" w:cs="Calibri"/>
+          <w:b w:val="0"/>
+          <w:bCs w:val="0"/>
+          <w:i w:val="0"/>
+          <w:iCs w:val="0"/>
+          <w:caps w:val="0"/>
+          <w:smallCaps w:val="0"/>
+          <w:color w:val="0A0A0A"/>
+          <w:sz w:val="22"/>
+          <w:szCs w:val="22"/>
+          <w:lang w:val="pt-BR"/>
+        </w:rPr>
+      </w:pPr>
+      <w:r>
+        <w:rPr>
+          <w:rFonts w:ascii="Calibri" w:hAnsi="Calibri" w:eastAsia="Calibri" w:cs="Calibri"/>
+          <w:b w:val="0"/>
+          <w:bCs w:val="0"/>
+          <w:i w:val="0"/>
+          <w:iCs w:val="0"/>
+          <w:caps w:val="0"/>
+          <w:smallCaps w:val="0"/>
+          <w:color w:val="0A0A0A"/>
+          <w:sz w:val="22"/>
+          <w:szCs w:val="22"/>
+          <w:lang w:val="pt-BR"/>
+        </w:rPr>
         <w:t>Outra doença que contribui para a cegueira no mundo é o glaucoma, destacando-se como a principal causa de cegueira e deficiência visual irreversível no Brasil e no mundo. Estudos projetam que globalmente, em 2020, 76 milhões de indivíduos sejam portadores de glaucoma e que este número deve atingir a marca de 95,4 milhões em 2030. Dentre os muitos tipos de glaucoma, os mais frequentes são os glaucomas primários de ângulo aberto (GPAA) e de ângulo fechado (GPAF). A distribuição destes tipos de glaucoma sofre influência da área geográfica e da etnia da população. No Brasil, assim como no mundo ocidental, o mais comum é sem dúvida o GPAA, responsável por aproximadamente por 80% dos casos. Tanto a prevalência quanto a incidência do glaucoma aumentam com a idade, sofrendo grande influência da raça do indivíduo. Aos 40 anos, surgem anualmente aproximadamente 1,6 novos casos de glaucoma para cada 100.000 habitantes e aos 80 anos, 94,3/100.000 habitantes. A prevalência para indivíduos brancos e negros, respectivamente, na faixa etária de 73 a 74 anos é de 3,4% e 5,7%. Estas taxas aumentam para 9,4% e 23,2% para estes mesmos grupos se considerarmos a faixa etária de 75 anos ou mais.</w:t>
       </w:r>
     </w:p>
@@ -3772,7 +3808,7 @@
         </w:rPr>
       </w:pPr>
     </w:p>
-    <w:p xmlns:wp14="http://schemas.microsoft.com/office/word/2010/wordml" wp14:textId="1F6973A0">
+    <w:p xmlns:wp14="http://schemas.microsoft.com/office/word/2010/wordml" wp14:textId="5912E84B">
       <w:pPr>
         <w:pStyle w:val="normal"/>
         <w:numPr>
@@ -3789,73 +3825,7 @@
         <w:rPr>
           <w:color w:val="0A0A0A"/>
         </w:rPr>
-        <w:t>Escolha</w:t>
-      </w:r>
-      <w:r>
-        <w:rPr>
-          <w:color w:val="0A0A0A"/>
-        </w:rPr>
-        <w:t xml:space="preserve"> de um conjunto de imagens </w:t>
-      </w:r>
-      <w:r>
-        <w:rPr>
-          <w:color w:val="0A0A0A"/>
-        </w:rPr>
-        <w:t>já</w:t>
-      </w:r>
-      <w:r>
-        <w:rPr>
-          <w:color w:val="0A0A0A"/>
-        </w:rPr>
-        <w:t xml:space="preserve"> com </w:t>
-      </w:r>
-      <w:r>
-        <w:rPr>
-          <w:color w:val="0A0A0A"/>
-        </w:rPr>
-        <w:t>os</w:t>
-      </w:r>
-      <w:r>
-        <w:rPr>
-          <w:color w:val="0A0A0A"/>
-        </w:rPr>
-        <w:t xml:space="preserve"> </w:t>
-      </w:r>
-      <w:r>
-        <w:rPr>
-          <w:color w:val="0A0A0A"/>
-        </w:rPr>
-        <w:t>rótulos</w:t>
-      </w:r>
-      <w:r>
-        <w:rPr>
-          <w:color w:val="0A0A0A"/>
-        </w:rPr>
-        <w:t xml:space="preserve"> e </w:t>
-      </w:r>
-      <w:r>
-        <w:rPr>
-          <w:color w:val="0A0A0A"/>
-        </w:rPr>
-        <w:t>configuração</w:t>
-      </w:r>
-      <w:r>
-        <w:rPr>
-          <w:color w:val="0A0A0A"/>
-        </w:rPr>
-        <w:t xml:space="preserve"> do </w:t>
-      </w:r>
-      <w:r>
-        <w:rPr>
-          <w:color w:val="0A0A0A"/>
-        </w:rPr>
-        <w:t>tamanho</w:t>
-      </w:r>
-      <w:r>
-        <w:rPr>
-          <w:color w:val="0A0A0A"/>
-        </w:rPr>
-        <w:t>;</w:t>
+        <w:t xml:space="preserve">Conjunto de imagens e rótulos; </w:t>
       </w:r>
     </w:p>
     <w:p>
@@ -3864,16 +3834,13 @@
         <w:spacing w:before="0" w:after="95" w:line="259" w:lineRule="auto"/>
         <w:ind w:right="3"/>
         <w:jc w:val="center"/>
-        <w:rPr>
-          <w:color w:val="0A0A0A"/>
-        </w:rPr>
       </w:pPr>
       <w:r>
         <w:drawing>
-          <wp:inline wp14:editId="2663CBF3" wp14:anchorId="0B1CA0B9">
-            <wp:extent cx="5353050" cy="783821"/>
+          <wp:inline wp14:editId="186DDBF7" wp14:anchorId="617ED09E">
+            <wp:extent cx="4572000" cy="600075"/>
             <wp:effectExtent l="0" t="0" r="0" b="0"/>
-            <wp:docPr id="1110115913" name="" title=""/>
+            <wp:docPr id="666115289" name="" title=""/>
             <wp:cNvGraphicFramePr>
               <a:graphicFrameLocks noChangeAspect="1"/>
             </wp:cNvGraphicFramePr>
@@ -3885,7 +3852,7 @@
                     <pic:cNvPicPr/>
                   </pic:nvPicPr>
                   <pic:blipFill>
-                    <a:blip r:embed="R9c6ed653b3864a39">
+                    <a:blip r:embed="Rfb93066baeca4aeb">
                       <a:extLst>
                         <a:ext xmlns:a="http://schemas.openxmlformats.org/drawingml/2006/main" uri="{28A0092B-C50C-407E-A947-70E740481C1C}">
                           <a14:useLocalDpi val="0"/>
@@ -3899,7 +3866,7 @@
                   <pic:spPr>
                     <a:xfrm>
                       <a:off x="0" y="0"/>
-                      <a:ext cx="5353050" cy="783821"/>
+                      <a:ext cx="4572000" cy="600075"/>
                     </a:xfrm>
                     <a:prstGeom prst="rect">
                       <a:avLst/>
@@ -3950,25 +3917,7 @@
           <w:sz w:val="22"/>
           <w:szCs w:val="22"/>
         </w:rPr>
-        <w:t xml:space="preserve"> das imagens e </w:t>
-      </w:r>
-      <w:r>
-        <w:rPr>
-          <w:rFonts w:ascii="Calibri" w:hAnsi="Calibri" w:eastAsia="Calibri" w:cs="Calibri"/>
-          <w:color w:val="0A0A0A"/>
-          <w:sz w:val="22"/>
-          <w:szCs w:val="22"/>
-        </w:rPr>
-        <w:t>configuração</w:t>
-      </w:r>
-      <w:r>
-        <w:rPr>
-          <w:rFonts w:ascii="Calibri" w:hAnsi="Calibri" w:eastAsia="Calibri" w:cs="Calibri"/>
-          <w:color w:val="0A0A0A"/>
-          <w:sz w:val="22"/>
-          <w:szCs w:val="22"/>
-        </w:rPr>
-        <w:t xml:space="preserve"> dos pixels</w:t>
+        <w:t xml:space="preserve"> das imagens</w:t>
       </w:r>
     </w:p>
     <w:p>
@@ -4055,292 +4004,61 @@
           <w:sz w:val="22"/>
           <w:szCs w:val="22"/>
         </w:rPr>
-        <w:t>Após</w:t>
-      </w:r>
-      <w:r>
-        <w:rPr>
-          <w:rFonts w:ascii="Calibri" w:hAnsi="Calibri" w:eastAsia="Calibri" w:cs="Calibri"/>
-          <w:color w:val="0A0A0A"/>
-          <w:sz w:val="22"/>
-          <w:szCs w:val="22"/>
-        </w:rPr>
-        <w:t xml:space="preserve"> a </w:t>
-      </w:r>
-      <w:r>
-        <w:rPr>
-          <w:rFonts w:ascii="Calibri" w:hAnsi="Calibri" w:eastAsia="Calibri" w:cs="Calibri"/>
-          <w:color w:val="0A0A0A"/>
-          <w:sz w:val="22"/>
-          <w:szCs w:val="22"/>
-        </w:rPr>
-        <w:t>seleção</w:t>
-      </w:r>
-      <w:r>
-        <w:rPr>
-          <w:rFonts w:ascii="Calibri" w:hAnsi="Calibri" w:eastAsia="Calibri" w:cs="Calibri"/>
-          <w:color w:val="0A0A0A"/>
-          <w:sz w:val="22"/>
-          <w:szCs w:val="22"/>
-        </w:rPr>
-        <w:t xml:space="preserve"> do conjunto de imagens </w:t>
-      </w:r>
-      <w:r>
-        <w:rPr>
-          <w:rFonts w:ascii="Calibri" w:hAnsi="Calibri" w:eastAsia="Calibri" w:cs="Calibri"/>
-          <w:color w:val="0A0A0A"/>
-          <w:sz w:val="22"/>
-          <w:szCs w:val="22"/>
-        </w:rPr>
-        <w:t>já</w:t>
-      </w:r>
-      <w:r>
-        <w:rPr>
-          <w:rFonts w:ascii="Calibri" w:hAnsi="Calibri" w:eastAsia="Calibri" w:cs="Calibri"/>
-          <w:color w:val="0A0A0A"/>
-          <w:sz w:val="22"/>
-          <w:szCs w:val="22"/>
-        </w:rPr>
-        <w:t xml:space="preserve"> com </w:t>
-      </w:r>
-      <w:r>
-        <w:rPr>
-          <w:rFonts w:ascii="Calibri" w:hAnsi="Calibri" w:eastAsia="Calibri" w:cs="Calibri"/>
-          <w:color w:val="0A0A0A"/>
-          <w:sz w:val="22"/>
-          <w:szCs w:val="22"/>
-        </w:rPr>
-        <w:t>os</w:t>
-      </w:r>
-      <w:r>
-        <w:rPr>
-          <w:rFonts w:ascii="Calibri" w:hAnsi="Calibri" w:eastAsia="Calibri" w:cs="Calibri"/>
-          <w:color w:val="0A0A0A"/>
-          <w:sz w:val="22"/>
-          <w:szCs w:val="22"/>
-        </w:rPr>
-        <w:t xml:space="preserve"> </w:t>
-      </w:r>
-      <w:r>
-        <w:rPr>
-          <w:rFonts w:ascii="Calibri" w:hAnsi="Calibri" w:eastAsia="Calibri" w:cs="Calibri"/>
-          <w:color w:val="0A0A0A"/>
-          <w:sz w:val="22"/>
-          <w:szCs w:val="22"/>
-        </w:rPr>
-        <w:t>rótulos</w:t>
-      </w:r>
-      <w:r>
-        <w:rPr>
-          <w:rFonts w:ascii="Calibri" w:hAnsi="Calibri" w:eastAsia="Calibri" w:cs="Calibri"/>
-          <w:color w:val="0A0A0A"/>
-          <w:sz w:val="22"/>
-          <w:szCs w:val="22"/>
-        </w:rPr>
-        <w:t xml:space="preserve"> é </w:t>
-      </w:r>
-      <w:r>
-        <w:rPr>
-          <w:rFonts w:ascii="Calibri" w:hAnsi="Calibri" w:eastAsia="Calibri" w:cs="Calibri"/>
-          <w:color w:val="0A0A0A"/>
-          <w:sz w:val="22"/>
-          <w:szCs w:val="22"/>
-        </w:rPr>
-        <w:t>necessário</w:t>
-      </w:r>
-      <w:r>
-        <w:rPr>
-          <w:rFonts w:ascii="Calibri" w:hAnsi="Calibri" w:eastAsia="Calibri" w:cs="Calibri"/>
-          <w:color w:val="0A0A0A"/>
-          <w:sz w:val="22"/>
-          <w:szCs w:val="22"/>
-        </w:rPr>
-        <w:t xml:space="preserve"> </w:t>
-      </w:r>
-      <w:r>
-        <w:rPr>
-          <w:rFonts w:ascii="Calibri" w:hAnsi="Calibri" w:eastAsia="Calibri" w:cs="Calibri"/>
-          <w:color w:val="0A0A0A"/>
-          <w:sz w:val="22"/>
-          <w:szCs w:val="22"/>
-        </w:rPr>
-        <w:t>definir</w:t>
-      </w:r>
-      <w:r>
-        <w:rPr>
-          <w:rFonts w:ascii="Calibri" w:hAnsi="Calibri" w:eastAsia="Calibri" w:cs="Calibri"/>
-          <w:color w:val="0A0A0A"/>
-          <w:sz w:val="22"/>
-          <w:szCs w:val="22"/>
-        </w:rPr>
-        <w:t xml:space="preserve"> o </w:t>
-      </w:r>
-      <w:r>
-        <w:rPr>
-          <w:rFonts w:ascii="Calibri" w:hAnsi="Calibri" w:eastAsia="Calibri" w:cs="Calibri"/>
-          <w:color w:val="0A0A0A"/>
-          <w:sz w:val="22"/>
-          <w:szCs w:val="22"/>
-        </w:rPr>
-        <w:t>tamanho</w:t>
-      </w:r>
-      <w:r>
-        <w:rPr>
-          <w:rFonts w:ascii="Calibri" w:hAnsi="Calibri" w:eastAsia="Calibri" w:cs="Calibri"/>
-          <w:color w:val="0A0A0A"/>
-          <w:sz w:val="22"/>
-          <w:szCs w:val="22"/>
-        </w:rPr>
-        <w:t xml:space="preserve"> das </w:t>
-      </w:r>
-      <w:r>
-        <w:tab/>
-      </w:r>
-      <w:r>
-        <w:rPr>
-          <w:rFonts w:ascii="Calibri" w:hAnsi="Calibri" w:eastAsia="Calibri" w:cs="Calibri"/>
-          <w:color w:val="0A0A0A"/>
-          <w:sz w:val="22"/>
-          <w:szCs w:val="22"/>
-        </w:rPr>
-        <w:t xml:space="preserve">imagens de </w:t>
-      </w:r>
-      <w:r>
-        <w:rPr>
-          <w:rFonts w:ascii="Calibri" w:hAnsi="Calibri" w:eastAsia="Calibri" w:cs="Calibri"/>
-          <w:color w:val="0A0A0A"/>
-          <w:sz w:val="22"/>
-          <w:szCs w:val="22"/>
-        </w:rPr>
-        <w:t>acordo</w:t>
-      </w:r>
-      <w:r>
-        <w:rPr>
-          <w:rFonts w:ascii="Calibri" w:hAnsi="Calibri" w:eastAsia="Calibri" w:cs="Calibri"/>
-          <w:color w:val="0A0A0A"/>
-          <w:sz w:val="22"/>
-          <w:szCs w:val="22"/>
-        </w:rPr>
-        <w:t xml:space="preserve"> com o </w:t>
-      </w:r>
-      <w:r>
-        <w:rPr>
-          <w:rFonts w:ascii="Calibri" w:hAnsi="Calibri" w:eastAsia="Calibri" w:cs="Calibri"/>
-          <w:color w:val="0A0A0A"/>
-          <w:sz w:val="22"/>
-          <w:szCs w:val="22"/>
-        </w:rPr>
-        <w:t>modelo</w:t>
-      </w:r>
-      <w:r>
-        <w:rPr>
-          <w:rFonts w:ascii="Calibri" w:hAnsi="Calibri" w:eastAsia="Calibri" w:cs="Calibri"/>
-          <w:color w:val="0A0A0A"/>
-          <w:sz w:val="22"/>
-          <w:szCs w:val="22"/>
-        </w:rPr>
-        <w:t xml:space="preserve"> </w:t>
-      </w:r>
-      <w:r>
-        <w:rPr>
-          <w:rFonts w:ascii="Calibri" w:hAnsi="Calibri" w:eastAsia="Calibri" w:cs="Calibri"/>
-          <w:color w:val="0A0A0A"/>
-          <w:sz w:val="22"/>
-          <w:szCs w:val="22"/>
-        </w:rPr>
-        <w:t>utilizado</w:t>
-      </w:r>
-      <w:r>
-        <w:rPr>
-          <w:rFonts w:ascii="Calibri" w:hAnsi="Calibri" w:eastAsia="Calibri" w:cs="Calibri"/>
-          <w:color w:val="0A0A0A"/>
-          <w:sz w:val="22"/>
-          <w:szCs w:val="22"/>
-        </w:rPr>
-        <w:t xml:space="preserve">, </w:t>
-      </w:r>
-      <w:r>
-        <w:rPr>
-          <w:rFonts w:ascii="Calibri" w:hAnsi="Calibri" w:eastAsia="Calibri" w:cs="Calibri"/>
-          <w:color w:val="0A0A0A"/>
-          <w:sz w:val="22"/>
-          <w:szCs w:val="22"/>
-        </w:rPr>
-        <w:t>nesse</w:t>
-      </w:r>
-      <w:r>
-        <w:rPr>
-          <w:rFonts w:ascii="Calibri" w:hAnsi="Calibri" w:eastAsia="Calibri" w:cs="Calibri"/>
-          <w:color w:val="0A0A0A"/>
-          <w:sz w:val="22"/>
-          <w:szCs w:val="22"/>
-        </w:rPr>
-        <w:t xml:space="preserve"> </w:t>
-      </w:r>
-      <w:r>
-        <w:rPr>
-          <w:rFonts w:ascii="Calibri" w:hAnsi="Calibri" w:eastAsia="Calibri" w:cs="Calibri"/>
-          <w:color w:val="0A0A0A"/>
-          <w:sz w:val="22"/>
-          <w:szCs w:val="22"/>
-        </w:rPr>
-        <w:t>caso</w:t>
-      </w:r>
-      <w:r>
-        <w:rPr>
-          <w:rFonts w:ascii="Calibri" w:hAnsi="Calibri" w:eastAsia="Calibri" w:cs="Calibri"/>
-          <w:color w:val="0A0A0A"/>
-          <w:sz w:val="22"/>
-          <w:szCs w:val="22"/>
-        </w:rPr>
-        <w:t xml:space="preserve"> as imagens </w:t>
-      </w:r>
-      <w:r>
-        <w:rPr>
-          <w:rFonts w:ascii="Calibri" w:hAnsi="Calibri" w:eastAsia="Calibri" w:cs="Calibri"/>
-          <w:color w:val="0A0A0A"/>
-          <w:sz w:val="22"/>
-          <w:szCs w:val="22"/>
-        </w:rPr>
-        <w:t>terão</w:t>
-      </w:r>
-      <w:r>
-        <w:rPr>
-          <w:rFonts w:ascii="Calibri" w:hAnsi="Calibri" w:eastAsia="Calibri" w:cs="Calibri"/>
-          <w:color w:val="0A0A0A"/>
-          <w:sz w:val="22"/>
-          <w:szCs w:val="22"/>
-        </w:rPr>
-        <w:t xml:space="preserve"> um </w:t>
-      </w:r>
-      <w:r>
-        <w:rPr>
-          <w:rFonts w:ascii="Calibri" w:hAnsi="Calibri" w:eastAsia="Calibri" w:cs="Calibri"/>
-          <w:color w:val="0A0A0A"/>
-          <w:sz w:val="22"/>
-          <w:szCs w:val="22"/>
-        </w:rPr>
-        <w:t>tamanho</w:t>
-      </w:r>
-      <w:r>
-        <w:rPr>
-          <w:rFonts w:ascii="Calibri" w:hAnsi="Calibri" w:eastAsia="Calibri" w:cs="Calibri"/>
-          <w:color w:val="0A0A0A"/>
-          <w:sz w:val="22"/>
-          <w:szCs w:val="22"/>
-        </w:rPr>
-        <w:t xml:space="preserve"> de </w:t>
-      </w:r>
-      <w:r>
-        <w:tab/>
-      </w:r>
-      <w:r>
-        <w:rPr>
-          <w:rFonts w:ascii="Calibri" w:hAnsi="Calibri" w:eastAsia="Calibri" w:cs="Calibri"/>
-          <w:color w:val="0A0A0A"/>
-          <w:sz w:val="22"/>
-          <w:szCs w:val="22"/>
-        </w:rPr>
-        <w:t xml:space="preserve">260x260 pixels </w:t>
+        <w:t xml:space="preserve">Como o </w:t>
+      </w:r>
+      <w:r>
+        <w:rPr>
+          <w:rFonts w:ascii="Calibri" w:hAnsi="Calibri" w:eastAsia="Calibri" w:cs="Calibri"/>
+          <w:color w:val="0A0A0A"/>
+          <w:sz w:val="22"/>
+          <w:szCs w:val="22"/>
+        </w:rPr>
+        <w:t>dataset</w:t>
+      </w:r>
+      <w:r>
+        <w:rPr>
+          <w:rFonts w:ascii="Calibri" w:hAnsi="Calibri" w:eastAsia="Calibri" w:cs="Calibri"/>
+          <w:color w:val="0A0A0A"/>
+          <w:sz w:val="22"/>
+          <w:szCs w:val="22"/>
+        </w:rPr>
+        <w:t xml:space="preserve"> foi retirado do </w:t>
+      </w:r>
+      <w:r>
+        <w:rPr>
+          <w:rFonts w:ascii="Calibri" w:hAnsi="Calibri" w:eastAsia="Calibri" w:cs="Calibri"/>
+          <w:color w:val="0A0A0A"/>
+          <w:sz w:val="22"/>
+          <w:szCs w:val="22"/>
+        </w:rPr>
+        <w:t>kaggle</w:t>
+      </w:r>
+      <w:r>
+        <w:rPr>
+          <w:rFonts w:ascii="Calibri" w:hAnsi="Calibri" w:eastAsia="Calibri" w:cs="Calibri"/>
+          <w:color w:val="0A0A0A"/>
+          <w:sz w:val="22"/>
+          <w:szCs w:val="22"/>
+        </w:rPr>
+        <w:t xml:space="preserve"> e o </w:t>
+      </w:r>
+      <w:r>
+        <w:rPr>
+          <w:rFonts w:ascii="Calibri" w:hAnsi="Calibri" w:eastAsia="Calibri" w:cs="Calibri"/>
+          <w:color w:val="0A0A0A"/>
+          <w:sz w:val="22"/>
+          <w:szCs w:val="22"/>
+        </w:rPr>
+        <w:t>mesmoa</w:t>
+      </w:r>
+      <w:r>
+        <w:rPr>
+          <w:rFonts w:ascii="Calibri" w:hAnsi="Calibri" w:eastAsia="Calibri" w:cs="Calibri"/>
+          <w:color w:val="0A0A0A"/>
+          <w:sz w:val="22"/>
+          <w:szCs w:val="22"/>
+        </w:rPr>
+        <w:t xml:space="preserve"> já estavam com os devidos rótulos não foi necessário fazer manualmente. </w:t>
       </w:r>
     </w:p>
     <w:p>
@@ -4348,8 +4066,12 @@
         <w:pStyle w:val="normal"/>
         <w:spacing w:before="0" w:after="95" w:line="259" w:lineRule="auto"/>
         <w:ind w:right="3"/>
-        <w:rPr>
-          <w:color w:val="0A0A0A"/>
+        <w:jc w:val="left"/>
+        <w:rPr>
+          <w:rFonts w:ascii="Calibri" w:hAnsi="Calibri" w:eastAsia="Calibri" w:cs="Calibri"/>
+          <w:color w:val="0A0A0A"/>
+          <w:sz w:val="22"/>
+          <w:szCs w:val="22"/>
         </w:rPr>
       </w:pPr>
     </w:p>
@@ -4370,25 +4092,7 @@
         <w:rPr>
           <w:color w:val="0A0A0A"/>
         </w:rPr>
-        <w:t>Divisão</w:t>
-      </w:r>
-      <w:r>
-        <w:rPr>
-          <w:color w:val="0A0A0A"/>
-        </w:rPr>
-        <w:t xml:space="preserve"> das imagens para o </w:t>
-      </w:r>
-      <w:r>
-        <w:rPr>
-          <w:color w:val="0A0A0A"/>
-        </w:rPr>
-        <w:t>treino</w:t>
-      </w:r>
-      <w:r>
-        <w:rPr>
-          <w:color w:val="0A0A0A"/>
-        </w:rPr>
-        <w:t xml:space="preserve">; </w:t>
+        <w:t>Configuração do tamanho da imagem para o modelo;</w:t>
       </w:r>
     </w:p>
     <w:p>
@@ -4398,15 +4102,18 @@
         <w:ind w:left="340" w:right="3"/>
         <w:jc w:val="center"/>
         <w:rPr>
-          <w:color w:val="0A0A0A"/>
+          <w:rFonts w:ascii="Calibri" w:hAnsi="Calibri" w:eastAsia="Calibri" w:cs="Calibri"/>
+          <w:color w:val="000000" w:themeColor="accent6" w:themeTint="FF" w:themeShade="FF"/>
+          <w:sz w:val="22"/>
+          <w:szCs w:val="22"/>
         </w:rPr>
       </w:pPr>
       <w:r>
         <w:drawing>
-          <wp:inline wp14:editId="28653C9D" wp14:anchorId="7F668ED5">
-            <wp:extent cx="4572000" cy="1190625"/>
+          <wp:inline wp14:editId="3A40C222" wp14:anchorId="0F12A0A5">
+            <wp:extent cx="2486025" cy="809625"/>
             <wp:effectExtent l="0" t="0" r="0" b="0"/>
-            <wp:docPr id="1058323141" name="" title=""/>
+            <wp:docPr id="2136248195" name="" title=""/>
             <wp:cNvGraphicFramePr>
               <a:graphicFrameLocks noChangeAspect="1"/>
             </wp:cNvGraphicFramePr>
@@ -4418,7 +4125,7 @@
                     <pic:cNvPicPr/>
                   </pic:nvPicPr>
                   <pic:blipFill>
-                    <a:blip r:embed="R6f78a61981f64d1c">
+                    <a:blip r:embed="Rfc5f237918c84a16">
                       <a:extLst>
                         <a:ext xmlns:a="http://schemas.openxmlformats.org/drawingml/2006/main" uri="{28A0092B-C50C-407E-A947-70E740481C1C}">
                           <a14:useLocalDpi val="0"/>
@@ -4432,7 +4139,7 @@
                   <pic:spPr>
                     <a:xfrm>
                       <a:off x="0" y="0"/>
-                      <a:ext cx="4572000" cy="1190625"/>
+                      <a:ext cx="2486025" cy="809625"/>
                     </a:xfrm>
                     <a:prstGeom prst="rect">
                       <a:avLst/>
@@ -4449,23 +4156,294 @@
       <w:pPr>
         <w:pStyle w:val="normal"/>
         <w:spacing w:before="0" w:after="95" w:line="259" w:lineRule="auto"/>
+        <w:ind w:right="3"/>
+        <w:jc w:val="left"/>
+        <w:rPr>
+          <w:rFonts w:ascii="Calibri" w:hAnsi="Calibri" w:eastAsia="Calibri" w:cs="Calibri"/>
+          <w:color w:val="0A0A0A"/>
+          <w:sz w:val="22"/>
+          <w:szCs w:val="22"/>
+        </w:rPr>
+      </w:pPr>
+      <w:r>
+        <w:rPr>
+          <w:rFonts w:ascii="Calibri" w:hAnsi="Calibri" w:eastAsia="Calibri" w:cs="Calibri"/>
+          <w:color w:val="0A0A0A"/>
+          <w:sz w:val="22"/>
+          <w:szCs w:val="22"/>
+        </w:rPr>
+        <w:t>Figura 2: Configuração do tamanho das imagens</w:t>
+      </w:r>
+    </w:p>
+    <w:p>
+      <w:pPr>
+        <w:pStyle w:val="normal"/>
+        <w:spacing w:before="0" w:after="95" w:line="259" w:lineRule="auto"/>
+        <w:ind w:right="3"/>
+        <w:jc w:val="left"/>
+        <w:rPr>
+          <w:rFonts w:ascii="Calibri" w:hAnsi="Calibri" w:eastAsia="Calibri" w:cs="Calibri"/>
+          <w:color w:val="0A0A0A"/>
+          <w:sz w:val="22"/>
+          <w:szCs w:val="22"/>
+        </w:rPr>
+      </w:pPr>
+      <w:r>
+        <w:rPr>
+          <w:rFonts w:ascii="Calibri" w:hAnsi="Calibri" w:eastAsia="Calibri" w:cs="Calibri"/>
+          <w:color w:val="0A0A0A"/>
+          <w:sz w:val="22"/>
+          <w:szCs w:val="22"/>
+        </w:rPr>
+        <w:t>Fonte: Dados originais da pesquisa</w:t>
+      </w:r>
+    </w:p>
+    <w:p>
+      <w:pPr>
+        <w:pStyle w:val="normal"/>
+        <w:spacing w:before="0" w:after="95" w:line="259" w:lineRule="auto"/>
+        <w:ind w:right="3"/>
+        <w:jc w:val="left"/>
+        <w:rPr>
+          <w:rFonts w:ascii="Calibri" w:hAnsi="Calibri" w:eastAsia="Calibri" w:cs="Calibri"/>
+          <w:color w:val="0A0A0A"/>
+          <w:sz w:val="22"/>
+          <w:szCs w:val="22"/>
+        </w:rPr>
+      </w:pPr>
+    </w:p>
+    <w:p>
+      <w:pPr>
+        <w:pStyle w:val="normal"/>
+        <w:spacing w:before="0" w:after="95" w:line="259" w:lineRule="auto"/>
+        <w:ind w:right="3"/>
+        <w:jc w:val="left"/>
+        <w:rPr>
+          <w:rFonts w:ascii="Calibri" w:hAnsi="Calibri" w:eastAsia="Calibri" w:cs="Calibri"/>
+          <w:color w:val="0A0A0A"/>
+          <w:sz w:val="22"/>
+          <w:szCs w:val="22"/>
+        </w:rPr>
+      </w:pPr>
+      <w:r>
+        <w:rPr>
+          <w:rFonts w:ascii="Calibri" w:hAnsi="Calibri" w:eastAsia="Calibri" w:cs="Calibri"/>
+          <w:color w:val="0A0A0A"/>
+          <w:sz w:val="22"/>
+          <w:szCs w:val="22"/>
+        </w:rPr>
+        <w:t xml:space="preserve">É necessário definir o tamanho das imagens de acordo com o modelo utilizado, nesse caso as imagens terão o tamanho de 260x260 pixels pois é com essa dimensão que o modelo efficientnetv2-b2-21k trabalha e por tanto as imagens não devem ultrapassar essa configuração. </w:t>
+      </w:r>
+    </w:p>
+    <w:p>
+      <w:pPr>
+        <w:pStyle w:val="normal"/>
+        <w:spacing w:before="0" w:after="95" w:line="259" w:lineRule="auto"/>
+        <w:ind w:right="3"/>
+        <w:jc w:val="left"/>
+        <w:rPr>
+          <w:rFonts w:ascii="Calibri" w:hAnsi="Calibri" w:eastAsia="Calibri" w:cs="Calibri"/>
+          <w:color w:val="0A0A0A"/>
+          <w:sz w:val="22"/>
+          <w:szCs w:val="22"/>
+        </w:rPr>
+      </w:pPr>
+    </w:p>
+    <w:p>
+      <w:pPr>
+        <w:pStyle w:val="normal"/>
+        <w:spacing w:before="0" w:after="95" w:line="259" w:lineRule="auto"/>
+        <w:ind w:right="3"/>
+        <w:jc w:val="left"/>
+        <w:rPr>
+          <w:rFonts w:ascii="Calibri" w:hAnsi="Calibri" w:eastAsia="Calibri" w:cs="Calibri"/>
+          <w:color w:val="0A0A0A"/>
+          <w:sz w:val="22"/>
+          <w:szCs w:val="22"/>
+        </w:rPr>
+      </w:pPr>
+    </w:p>
+    <w:p>
+      <w:pPr>
+        <w:pStyle w:val="normal"/>
+        <w:spacing w:before="0" w:after="95" w:line="259" w:lineRule="auto"/>
+        <w:ind w:right="3"/>
+        <w:jc w:val="left"/>
+        <w:rPr>
+          <w:rFonts w:ascii="Calibri" w:hAnsi="Calibri" w:eastAsia="Calibri" w:cs="Calibri"/>
+          <w:color w:val="0A0A0A"/>
+          <w:sz w:val="22"/>
+          <w:szCs w:val="22"/>
+        </w:rPr>
+      </w:pPr>
+    </w:p>
+    <w:p>
+      <w:pPr>
+        <w:pStyle w:val="normal"/>
+        <w:spacing w:before="0" w:after="95" w:line="259" w:lineRule="auto"/>
+        <w:ind w:right="3"/>
+        <w:jc w:val="left"/>
+        <w:rPr>
+          <w:rFonts w:ascii="Calibri" w:hAnsi="Calibri" w:eastAsia="Calibri" w:cs="Calibri"/>
+          <w:color w:val="0A0A0A"/>
+          <w:sz w:val="22"/>
+          <w:szCs w:val="22"/>
+        </w:rPr>
+      </w:pPr>
+    </w:p>
+    <w:p>
+      <w:pPr>
+        <w:pStyle w:val="normal"/>
+        <w:spacing w:before="0" w:after="95" w:line="259" w:lineRule="auto"/>
+        <w:ind w:right="3"/>
+        <w:jc w:val="left"/>
+        <w:rPr>
+          <w:rFonts w:ascii="Calibri" w:hAnsi="Calibri" w:eastAsia="Calibri" w:cs="Calibri"/>
+          <w:color w:val="0A0A0A"/>
+          <w:sz w:val="22"/>
+          <w:szCs w:val="22"/>
+        </w:rPr>
+      </w:pPr>
+    </w:p>
+    <w:p>
+      <w:pPr>
+        <w:pStyle w:val="normal"/>
+        <w:spacing w:before="0" w:after="95" w:line="259" w:lineRule="auto"/>
+        <w:ind w:right="3"/>
+        <w:jc w:val="left"/>
+        <w:rPr>
+          <w:rFonts w:ascii="Calibri" w:hAnsi="Calibri" w:eastAsia="Calibri" w:cs="Calibri"/>
+          <w:color w:val="0A0A0A"/>
+          <w:sz w:val="22"/>
+          <w:szCs w:val="22"/>
+        </w:rPr>
+      </w:pPr>
+    </w:p>
+    <w:p>
+      <w:pPr>
+        <w:pStyle w:val="normal"/>
+        <w:spacing w:before="0" w:after="95" w:line="259" w:lineRule="auto"/>
         <w:ind w:left="340" w:right="3"/>
+        <w:jc w:val="center"/>
+        <w:rPr>
+          <w:rFonts w:ascii="Calibri" w:hAnsi="Calibri" w:eastAsia="Calibri" w:cs="Calibri"/>
+          <w:color w:val="000000" w:themeColor="accent6" w:themeTint="FF" w:themeShade="FF"/>
+          <w:sz w:val="22"/>
+          <w:szCs w:val="22"/>
+        </w:rPr>
+      </w:pPr>
+    </w:p>
+    <w:p>
+      <w:pPr>
+        <w:pStyle w:val="normal"/>
+        <w:spacing w:before="0" w:after="95" w:line="259" w:lineRule="auto"/>
+        <w:ind w:right="3"/>
         <w:jc w:val="left"/>
         <w:rPr>
-          <w:color w:val="0A0A0A"/>
-        </w:rPr>
-      </w:pPr>
-      <w:r>
-        <w:rPr>
-          <w:color w:val="0A0A0A"/>
-        </w:rPr>
-        <w:t xml:space="preserve">Figura 2: Treino do </w:t>
-      </w:r>
-      <w:r>
-        <w:rPr>
-          <w:color w:val="0A0A0A"/>
-        </w:rPr>
-        <w:t>dataset</w:t>
+          <w:rFonts w:ascii="Calibri" w:hAnsi="Calibri" w:eastAsia="Calibri" w:cs="Calibri"/>
+          <w:color w:val="0A0A0A"/>
+          <w:sz w:val="22"/>
+          <w:szCs w:val="22"/>
+        </w:rPr>
+      </w:pPr>
+    </w:p>
+    <w:p>
+      <w:pPr>
+        <w:pStyle w:val="normal"/>
+        <w:spacing w:before="0" w:after="95" w:line="259" w:lineRule="auto"/>
+        <w:ind w:right="3"/>
+        <w:rPr>
+          <w:color w:val="0A0A0A"/>
+        </w:rPr>
+      </w:pPr>
+    </w:p>
+    <w:p>
+      <w:pPr>
+        <w:pStyle w:val="normal"/>
+        <w:numPr>
+          <w:ilvl w:val="0"/>
+          <w:numId w:val="4"/>
+        </w:numPr>
+        <w:spacing w:before="0" w:after="95" w:line="259" w:lineRule="auto"/>
+        <w:ind w:left="720" w:right="3" w:hanging="360"/>
+        <w:rPr>
+          <w:color w:val="0A0A0A"/>
+        </w:rPr>
+      </w:pPr>
+      <w:r>
+        <w:rPr>
+          <w:color w:val="0A0A0A"/>
+        </w:rPr>
+        <w:t>Divisão</w:t>
+      </w:r>
+      <w:r>
+        <w:rPr>
+          <w:color w:val="0A0A0A"/>
+        </w:rPr>
+        <w:t xml:space="preserve"> das imagens para o </w:t>
+      </w:r>
+      <w:r>
+        <w:rPr>
+          <w:color w:val="0A0A0A"/>
+        </w:rPr>
+        <w:t>treino</w:t>
+      </w:r>
+      <w:r>
+        <w:rPr>
+          <w:color w:val="0A0A0A"/>
+        </w:rPr>
+        <w:t xml:space="preserve">; </w:t>
+      </w:r>
+    </w:p>
+    <w:p>
+      <w:pPr>
+        <w:pStyle w:val="normal"/>
+        <w:spacing w:before="0" w:after="95" w:line="259" w:lineRule="auto"/>
+        <w:ind w:left="340" w:right="3"/>
+        <w:jc w:val="center"/>
+      </w:pPr>
+      <w:r>
+        <w:drawing>
+          <wp:inline wp14:editId="61C09353" wp14:anchorId="40FE33B9">
+            <wp:extent cx="4572000" cy="1257300"/>
+            <wp:effectExtent l="0" t="0" r="0" b="0"/>
+            <wp:docPr id="1672528893" name="" title=""/>
+            <wp:cNvGraphicFramePr>
+              <a:graphicFrameLocks noChangeAspect="1"/>
+            </wp:cNvGraphicFramePr>
+            <a:graphic>
+              <a:graphicData uri="http://schemas.openxmlformats.org/drawingml/2006/picture">
+                <pic:pic>
+                  <pic:nvPicPr>
+                    <pic:cNvPr id="0" name=""/>
+                    <pic:cNvPicPr/>
+                  </pic:nvPicPr>
+                  <pic:blipFill>
+                    <a:blip r:embed="R63d09ae416ea41bf">
+                      <a:extLst>
+                        <a:ext xmlns:a="http://schemas.openxmlformats.org/drawingml/2006/main" uri="{28A0092B-C50C-407E-A947-70E740481C1C}">
+                          <a14:useLocalDpi val="0"/>
+                        </a:ext>
+                      </a:extLst>
+                    </a:blip>
+                    <a:stretch>
+                      <a:fillRect/>
+                    </a:stretch>
+                  </pic:blipFill>
+                  <pic:spPr>
+                    <a:xfrm>
+                      <a:off x="0" y="0"/>
+                      <a:ext cx="4572000" cy="1257300"/>
+                    </a:xfrm>
+                    <a:prstGeom prst="rect">
+                      <a:avLst/>
+                    </a:prstGeom>
+                  </pic:spPr>
+                </pic:pic>
+              </a:graphicData>
+            </a:graphic>
+          </wp:inline>
+        </w:drawing>
       </w:r>
     </w:p>
     <w:p>
@@ -4482,19 +4460,13 @@
         <w:rPr>
           <w:color w:val="0A0A0A"/>
         </w:rPr>
-        <w:t xml:space="preserve">Fonte: Imagem </w:t>
-      </w:r>
-      <w:r>
-        <w:rPr>
-          <w:color w:val="0A0A0A"/>
-        </w:rPr>
-        <w:t>proveniente</w:t>
-      </w:r>
-      <w:r>
-        <w:rPr>
-          <w:color w:val="0A0A0A"/>
-        </w:rPr>
-        <w:t xml:space="preserve"> da pesquisa</w:t>
+        <w:t xml:space="preserve">Figura 3: Treino do </w:t>
+      </w:r>
+      <w:r>
+        <w:rPr>
+          <w:color w:val="0A0A0A"/>
+        </w:rPr>
+        <w:t>dataset</w:t>
       </w:r>
     </w:p>
     <w:p>
@@ -4507,6 +4479,24 @@
           <w:color w:val="0A0A0A"/>
         </w:rPr>
       </w:pPr>
+      <w:r>
+        <w:rPr>
+          <w:color w:val="0A0A0A"/>
+        </w:rPr>
+        <w:t xml:space="preserve">Fonte: Imagem </w:t>
+      </w:r>
+      <w:r>
+        <w:rPr>
+          <w:color w:val="0A0A0A"/>
+        </w:rPr>
+        <w:t>proveniente</w:t>
+      </w:r>
+      <w:r>
+        <w:rPr>
+          <w:color w:val="0A0A0A"/>
+        </w:rPr>
+        <w:t xml:space="preserve"> da pesquisa</w:t>
+      </w:r>
     </w:p>
     <w:p>
       <w:pPr>
@@ -4518,11 +4508,22 @@
           <w:color w:val="0A0A0A"/>
         </w:rPr>
       </w:pPr>
-      <w:r>
-        <w:rPr>
-          <w:color w:val="0A0A0A"/>
-        </w:rPr>
-        <w:t xml:space="preserve">Para fazer o treinamento foi utilizado 80% das imagens (481) e ficando 20% (120) para o </w:t>
+    </w:p>
+    <w:p>
+      <w:pPr>
+        <w:pStyle w:val="normal"/>
+        <w:spacing w:before="0" w:after="95" w:line="259" w:lineRule="auto"/>
+        <w:ind w:left="340" w:right="3"/>
+        <w:jc w:val="left"/>
+        <w:rPr>
+          <w:color w:val="0A0A0A"/>
+        </w:rPr>
+      </w:pPr>
+      <w:r>
+        <w:rPr>
+          <w:color w:val="0A0A0A"/>
+        </w:rPr>
+        <w:t xml:space="preserve">Para fazer o treinamento foi utilizado 80% das imagens (3374) e ficando 20% (843) para o teste(validação) para isso foi utilizado o método split, a etiqueta desse modelo será por </w:t>
       </w:r>
       <w:r>
         <w:tab/>
@@ -4531,43 +4532,7 @@
         <w:rPr>
           <w:color w:val="0A0A0A"/>
         </w:rPr>
-        <w:t xml:space="preserve">      teste(validação) para isso foi utilizado o método split, a etiqueta desse modelo será por </w:t>
-      </w:r>
-      <w:r>
-        <w:tab/>
-      </w:r>
-      <w:r>
-        <w:rPr>
-          <w:color w:val="0A0A0A"/>
-        </w:rPr>
-        <w:t xml:space="preserve">      categoria, ou seja: [‘1_normal’, ‘2_cataract’, ‘2_glaucoma’, ‘3_retina_disease’], toda vez  </w:t>
-      </w:r>
-      <w:r>
-        <w:tab/>
-      </w:r>
-      <w:r>
-        <w:rPr>
-          <w:color w:val="0A0A0A"/>
-        </w:rPr>
-        <w:t xml:space="preserve">      que a função for chamada será composta pelas mesmas imagens, o tamanho das imagens    </w:t>
-      </w:r>
-      <w:r>
-        <w:tab/>
-      </w:r>
-      <w:r>
-        <w:rPr>
-          <w:color w:val="0A0A0A"/>
-        </w:rPr>
-        <w:t xml:space="preserve">          serão 260x260 e o número de amostras processadas antes do modelo ser atualizado será </w:t>
-      </w:r>
-      <w:r>
-        <w:tab/>
-      </w:r>
-      <w:r>
-        <w:rPr>
-          <w:color w:val="0A0A0A"/>
-        </w:rPr>
-        <w:t xml:space="preserve">1. </w:t>
+        <w:t xml:space="preserve">      categoria, ou seja: [‘0_normal’, ‘1_cataract’, ‘2_glaucoma’, ‘3_diabetic_retinapathy’] toda vez que a função for chamada será composta pelas mesmas imagens, o tamanho das imagens serão 260x260 e o número de amostras processadas antes do modelo ser atualizado será 1. </w:t>
       </w:r>
     </w:p>
     <w:p>
@@ -4642,7 +4607,7 @@
       </w:pPr>
       <w:r>
         <w:drawing>
-          <wp:inline wp14:editId="5E24ACBD" wp14:anchorId="6CAB68B8">
+          <wp:inline wp14:editId="5F986FA6" wp14:anchorId="6CAB68B8">
             <wp:extent cx="4524375" cy="1200150"/>
             <wp:effectExtent l="0" t="0" r="0" b="0"/>
             <wp:docPr id="2073286928" name="" title=""/>
@@ -4657,7 +4622,7 @@
                     <pic:cNvPicPr/>
                   </pic:nvPicPr>
                   <pic:blipFill>
-                    <a:blip r:embed="R8a66cf3c27fb4e67">
+                    <a:blip r:embed="Rbfd9cfcf86e94781">
                       <a:extLst>
                         <a:ext xmlns:a="http://schemas.openxmlformats.org/drawingml/2006/main" uri="{28A0092B-C50C-407E-A947-70E740481C1C}">
                           <a14:useLocalDpi val="0"/>
@@ -4704,7 +4669,7 @@
           <w:sz w:val="22"/>
           <w:szCs w:val="22"/>
         </w:rPr>
-        <w:t xml:space="preserve">Figura 3: </w:t>
+        <w:t xml:space="preserve">Figura 4: </w:t>
       </w:r>
       <w:r>
         <w:rPr>
@@ -4814,7 +4779,106 @@
           <w:sz w:val="22"/>
           <w:szCs w:val="22"/>
         </w:rPr>
-        <w:t>Foi</w:t>
+        <w:t>Fo</w:t>
+      </w:r>
+      <w:r>
+        <w:rPr>
+          <w:rFonts w:ascii="Calibri" w:hAnsi="Calibri" w:eastAsia="Calibri" w:cs="Calibri"/>
+          <w:color w:val="0A0A0A"/>
+          <w:sz w:val="22"/>
+          <w:szCs w:val="22"/>
+        </w:rPr>
+        <w:t>i</w:t>
+      </w:r>
+      <w:r>
+        <w:rPr>
+          <w:rFonts w:ascii="Calibri" w:hAnsi="Calibri" w:eastAsia="Calibri" w:cs="Calibri"/>
+          <w:color w:val="0A0A0A"/>
+          <w:sz w:val="22"/>
+          <w:szCs w:val="22"/>
+        </w:rPr>
+        <w:t xml:space="preserve"> fei</w:t>
+      </w:r>
+      <w:r>
+        <w:rPr>
+          <w:rFonts w:ascii="Calibri" w:hAnsi="Calibri" w:eastAsia="Calibri" w:cs="Calibri"/>
+          <w:color w:val="0A0A0A"/>
+          <w:sz w:val="22"/>
+          <w:szCs w:val="22"/>
+        </w:rPr>
+        <w:t>t</w:t>
+      </w:r>
+      <w:r>
+        <w:rPr>
+          <w:rFonts w:ascii="Calibri" w:hAnsi="Calibri" w:eastAsia="Calibri" w:cs="Calibri"/>
+          <w:color w:val="0A0A0A"/>
+          <w:sz w:val="22"/>
+          <w:szCs w:val="22"/>
+        </w:rPr>
+        <w:t xml:space="preserve">o </w:t>
+      </w:r>
+      <w:r>
+        <w:rPr>
+          <w:rFonts w:ascii="Calibri" w:hAnsi="Calibri" w:eastAsia="Calibri" w:cs="Calibri"/>
+          <w:color w:val="0A0A0A"/>
+          <w:sz w:val="22"/>
+          <w:szCs w:val="22"/>
+        </w:rPr>
+        <w:t>a</w:t>
+      </w:r>
+      <w:r>
+        <w:rPr>
+          <w:rFonts w:ascii="Calibri" w:hAnsi="Calibri" w:eastAsia="Calibri" w:cs="Calibri"/>
+          <w:color w:val="0A0A0A"/>
+          <w:sz w:val="22"/>
+          <w:szCs w:val="22"/>
+        </w:rPr>
+        <w:t xml:space="preserve"> t</w:t>
+      </w:r>
+      <w:r>
+        <w:rPr>
+          <w:rFonts w:ascii="Calibri" w:hAnsi="Calibri" w:eastAsia="Calibri" w:cs="Calibri"/>
+          <w:color w:val="0A0A0A"/>
+          <w:sz w:val="22"/>
+          <w:szCs w:val="22"/>
+        </w:rPr>
+        <w:t>ran</w:t>
+      </w:r>
+      <w:r>
+        <w:rPr>
+          <w:rFonts w:ascii="Calibri" w:hAnsi="Calibri" w:eastAsia="Calibri" w:cs="Calibri"/>
+          <w:color w:val="0A0A0A"/>
+          <w:sz w:val="22"/>
+          <w:szCs w:val="22"/>
+        </w:rPr>
+        <w:t>sformaç</w:t>
+      </w:r>
+      <w:r>
+        <w:rPr>
+          <w:rFonts w:ascii="Calibri" w:hAnsi="Calibri" w:eastAsia="Calibri" w:cs="Calibri"/>
+          <w:color w:val="0A0A0A"/>
+          <w:sz w:val="22"/>
+          <w:szCs w:val="22"/>
+        </w:rPr>
+        <w:t>ã</w:t>
+      </w:r>
+      <w:r>
+        <w:rPr>
+          <w:rFonts w:ascii="Calibri" w:hAnsi="Calibri" w:eastAsia="Calibri" w:cs="Calibri"/>
+          <w:color w:val="0A0A0A"/>
+          <w:sz w:val="22"/>
+          <w:szCs w:val="22"/>
+        </w:rPr>
+        <w:t>o</w:t>
+      </w:r>
+      <w:r>
+        <w:rPr>
+          <w:rFonts w:ascii="Calibri" w:hAnsi="Calibri" w:eastAsia="Calibri" w:cs="Calibri"/>
+          <w:color w:val="0A0A0A"/>
+          <w:sz w:val="22"/>
+          <w:szCs w:val="22"/>
+        </w:rPr>
+        <w:t xml:space="preserve"> de</w:t>
       </w:r>
       <w:r>
         <w:rPr>
@@ -4832,7 +4896,178 @@
           <w:sz w:val="22"/>
           <w:szCs w:val="22"/>
         </w:rPr>
-        <w:t>feito</w:t>
+        <w:t>dado</w:t>
+      </w:r>
+      <w:r>
+        <w:rPr>
+          <w:rFonts w:ascii="Calibri" w:hAnsi="Calibri" w:eastAsia="Calibri" w:cs="Calibri"/>
+          <w:color w:val="0A0A0A"/>
+          <w:sz w:val="22"/>
+          <w:szCs w:val="22"/>
+        </w:rPr>
+        <w:t>s</w:t>
+      </w:r>
+      <w:r>
+        <w:rPr>
+          <w:rFonts w:ascii="Calibri" w:hAnsi="Calibri" w:eastAsia="Calibri" w:cs="Calibri"/>
+          <w:color w:val="0A0A0A"/>
+          <w:sz w:val="22"/>
+          <w:szCs w:val="22"/>
+        </w:rPr>
+        <w:t xml:space="preserve"> (com</w:t>
+      </w:r>
+      <w:r>
+        <w:rPr>
+          <w:rFonts w:ascii="Calibri" w:hAnsi="Calibri" w:eastAsia="Calibri" w:cs="Calibri"/>
+          <w:color w:val="0A0A0A"/>
+          <w:sz w:val="22"/>
+          <w:szCs w:val="22"/>
+        </w:rPr>
+        <w:t xml:space="preserve"> </w:t>
+      </w:r>
+      <w:r>
+        <w:rPr>
+          <w:rFonts w:ascii="Calibri" w:hAnsi="Calibri" w:eastAsia="Calibri" w:cs="Calibri"/>
+          <w:color w:val="0A0A0A"/>
+          <w:sz w:val="22"/>
+          <w:szCs w:val="22"/>
+        </w:rPr>
+        <w:t>no</w:t>
+      </w:r>
+      <w:r>
+        <w:rPr>
+          <w:rFonts w:ascii="Calibri" w:hAnsi="Calibri" w:eastAsia="Calibri" w:cs="Calibri"/>
+          <w:color w:val="0A0A0A"/>
+          <w:sz w:val="22"/>
+          <w:szCs w:val="22"/>
+        </w:rPr>
+        <w:t>rmaliza</w:t>
+      </w:r>
+      <w:r>
+        <w:rPr>
+          <w:rFonts w:ascii="Calibri" w:hAnsi="Calibri" w:eastAsia="Calibri" w:cs="Calibri"/>
+          <w:color w:val="0A0A0A"/>
+          <w:sz w:val="22"/>
+          <w:szCs w:val="22"/>
+        </w:rPr>
+        <w:t>t</w:t>
+      </w:r>
+      <w:r>
+        <w:rPr>
+          <w:rFonts w:ascii="Calibri" w:hAnsi="Calibri" w:eastAsia="Calibri" w:cs="Calibri"/>
+          <w:color w:val="0A0A0A"/>
+          <w:sz w:val="22"/>
+          <w:szCs w:val="22"/>
+        </w:rPr>
+        <w:t>i</w:t>
+      </w:r>
+      <w:r>
+        <w:rPr>
+          <w:rFonts w:ascii="Calibri" w:hAnsi="Calibri" w:eastAsia="Calibri" w:cs="Calibri"/>
+          <w:color w:val="0A0A0A"/>
+          <w:sz w:val="22"/>
+          <w:szCs w:val="22"/>
+        </w:rPr>
+        <w:t>on</w:t>
+      </w:r>
+      <w:r>
+        <w:rPr>
+          <w:rFonts w:ascii="Calibri" w:hAnsi="Calibri" w:eastAsia="Calibri" w:cs="Calibri"/>
+          <w:color w:val="0A0A0A"/>
+          <w:sz w:val="22"/>
+          <w:szCs w:val="22"/>
+        </w:rPr>
+        <w:t xml:space="preserve">) </w:t>
+      </w:r>
+      <w:r>
+        <w:rPr>
+          <w:rFonts w:ascii="Calibri" w:hAnsi="Calibri" w:eastAsia="Calibri" w:cs="Calibri"/>
+          <w:color w:val="0A0A0A"/>
+          <w:sz w:val="22"/>
+          <w:szCs w:val="22"/>
+        </w:rPr>
+        <w:t>q</w:t>
+      </w:r>
+      <w:r>
+        <w:rPr>
+          <w:rFonts w:ascii="Calibri" w:hAnsi="Calibri" w:eastAsia="Calibri" w:cs="Calibri"/>
+          <w:color w:val="0A0A0A"/>
+          <w:sz w:val="22"/>
+          <w:szCs w:val="22"/>
+        </w:rPr>
+        <w:t>ue</w:t>
+      </w:r>
+      <w:r>
+        <w:rPr>
+          <w:rFonts w:ascii="Calibri" w:hAnsi="Calibri" w:eastAsia="Calibri" w:cs="Calibri"/>
+          <w:color w:val="0A0A0A"/>
+          <w:sz w:val="22"/>
+          <w:szCs w:val="22"/>
+        </w:rPr>
+        <w:t xml:space="preserve"> </w:t>
+      </w:r>
+      <w:r>
+        <w:rPr>
+          <w:rFonts w:ascii="Calibri" w:hAnsi="Calibri" w:eastAsia="Calibri" w:cs="Calibri"/>
+          <w:color w:val="0A0A0A"/>
+          <w:sz w:val="22"/>
+          <w:szCs w:val="22"/>
+        </w:rPr>
+        <w:t>alinha</w:t>
+      </w:r>
+      <w:r>
+        <w:rPr>
+          <w:rFonts w:ascii="Calibri" w:hAnsi="Calibri" w:eastAsia="Calibri" w:cs="Calibri"/>
+          <w:color w:val="0A0A0A"/>
+          <w:sz w:val="22"/>
+          <w:szCs w:val="22"/>
+        </w:rPr>
+        <w:t xml:space="preserve"> os va</w:t>
+      </w:r>
+      <w:r>
+        <w:rPr>
+          <w:rFonts w:ascii="Calibri" w:hAnsi="Calibri" w:eastAsia="Calibri" w:cs="Calibri"/>
+          <w:color w:val="0A0A0A"/>
+          <w:sz w:val="22"/>
+          <w:szCs w:val="22"/>
+        </w:rPr>
+        <w:t>lores</w:t>
+      </w:r>
+      <w:r>
+        <w:rPr>
+          <w:rFonts w:ascii="Calibri" w:hAnsi="Calibri" w:eastAsia="Calibri" w:cs="Calibri"/>
+          <w:color w:val="0A0A0A"/>
+          <w:sz w:val="22"/>
+          <w:szCs w:val="22"/>
+        </w:rPr>
+        <w:t xml:space="preserve"> </w:t>
+      </w:r>
+      <w:r>
+        <w:rPr>
+          <w:rFonts w:ascii="Calibri" w:hAnsi="Calibri" w:eastAsia="Calibri" w:cs="Calibri"/>
+          <w:color w:val="0A0A0A"/>
+          <w:sz w:val="22"/>
+          <w:szCs w:val="22"/>
+        </w:rPr>
+        <w:t>d</w:t>
+      </w:r>
+      <w:r>
+        <w:rPr>
+          <w:rFonts w:ascii="Calibri" w:hAnsi="Calibri" w:eastAsia="Calibri" w:cs="Calibri"/>
+          <w:color w:val="0A0A0A"/>
+          <w:sz w:val="22"/>
+          <w:szCs w:val="22"/>
+        </w:rPr>
+        <w:t>os dado</w:t>
+      </w:r>
+      <w:r>
+        <w:rPr>
+          <w:rFonts w:ascii="Calibri" w:hAnsi="Calibri" w:eastAsia="Calibri" w:cs="Calibri"/>
+          <w:color w:val="0A0A0A"/>
+          <w:sz w:val="22"/>
+          <w:szCs w:val="22"/>
+        </w:rPr>
+        <w:t>s</w:t>
       </w:r>
       <w:r>
         <w:rPr>
@@ -4850,43 +5085,70 @@
           <w:sz w:val="22"/>
           <w:szCs w:val="22"/>
         </w:rPr>
-        <w:t>transformação</w:t>
-      </w:r>
-      <w:r>
-        <w:rPr>
-          <w:rFonts w:ascii="Calibri" w:hAnsi="Calibri" w:eastAsia="Calibri" w:cs="Calibri"/>
-          <w:color w:val="0A0A0A"/>
-          <w:sz w:val="22"/>
-          <w:szCs w:val="22"/>
-        </w:rPr>
-        <w:t xml:space="preserve"> de dados (com </w:t>
-      </w:r>
-      <w:r>
-        <w:rPr>
-          <w:rFonts w:ascii="Calibri" w:hAnsi="Calibri" w:eastAsia="Calibri" w:cs="Calibri"/>
-          <w:color w:val="0A0A0A"/>
-          <w:sz w:val="22"/>
-          <w:szCs w:val="22"/>
-        </w:rPr>
-        <w:t>normalization</w:t>
-      </w:r>
-      <w:r>
-        <w:rPr>
-          <w:rFonts w:ascii="Calibri" w:hAnsi="Calibri" w:eastAsia="Calibri" w:cs="Calibri"/>
-          <w:color w:val="0A0A0A"/>
-          <w:sz w:val="22"/>
-          <w:szCs w:val="22"/>
-        </w:rPr>
-        <w:t xml:space="preserve">) que </w:t>
-      </w:r>
-      <w:r>
-        <w:rPr>
-          <w:rFonts w:ascii="Calibri" w:hAnsi="Calibri" w:eastAsia="Calibri" w:cs="Calibri"/>
-          <w:color w:val="0A0A0A"/>
-          <w:sz w:val="22"/>
-          <w:szCs w:val="22"/>
-        </w:rPr>
-        <w:t>alinha</w:t>
+        <w:t>uma</w:t>
+      </w:r>
+      <w:r>
+        <w:rPr>
+          <w:rFonts w:ascii="Calibri" w:hAnsi="Calibri" w:eastAsia="Calibri" w:cs="Calibri"/>
+          <w:color w:val="0A0A0A"/>
+          <w:sz w:val="22"/>
+          <w:szCs w:val="22"/>
+        </w:rPr>
+        <w:t xml:space="preserve"> e</w:t>
+      </w:r>
+      <w:r>
+        <w:rPr>
+          <w:rFonts w:ascii="Calibri" w:hAnsi="Calibri" w:eastAsia="Calibri" w:cs="Calibri"/>
+          <w:color w:val="0A0A0A"/>
+          <w:sz w:val="22"/>
+          <w:szCs w:val="22"/>
+        </w:rPr>
+        <w:t>sc</w:t>
+      </w:r>
+      <w:r>
+        <w:rPr>
+          <w:rFonts w:ascii="Calibri" w:hAnsi="Calibri" w:eastAsia="Calibri" w:cs="Calibri"/>
+          <w:color w:val="0A0A0A"/>
+          <w:sz w:val="22"/>
+          <w:szCs w:val="22"/>
+        </w:rPr>
+        <w:t>ola com</w:t>
+      </w:r>
+      <w:r>
+        <w:rPr>
+          <w:rFonts w:ascii="Calibri" w:hAnsi="Calibri" w:eastAsia="Calibri" w:cs="Calibri"/>
+          <w:color w:val="0A0A0A"/>
+          <w:sz w:val="22"/>
+          <w:szCs w:val="22"/>
+        </w:rPr>
+        <w:t>um, util</w:t>
+      </w:r>
+      <w:r>
+        <w:rPr>
+          <w:rFonts w:ascii="Calibri" w:hAnsi="Calibri" w:eastAsia="Calibri" w:cs="Calibri"/>
+          <w:color w:val="0A0A0A"/>
+          <w:sz w:val="22"/>
+          <w:szCs w:val="22"/>
+        </w:rPr>
+        <w:t>iza</w:t>
+      </w:r>
+      <w:r>
+        <w:rPr>
+          <w:rFonts w:ascii="Calibri" w:hAnsi="Calibri" w:eastAsia="Calibri" w:cs="Calibri"/>
+          <w:color w:val="0A0A0A"/>
+          <w:sz w:val="22"/>
+          <w:szCs w:val="22"/>
+        </w:rPr>
+        <w:t xml:space="preserve">do </w:t>
+      </w:r>
+      <w:r>
+        <w:rPr>
+          <w:rFonts w:ascii="Calibri" w:hAnsi="Calibri" w:eastAsia="Calibri" w:cs="Calibri"/>
+          <w:color w:val="0A0A0A"/>
+          <w:sz w:val="22"/>
+          <w:szCs w:val="22"/>
+        </w:rPr>
+        <w:t>o</w:t>
       </w:r>
       <w:r>
         <w:rPr>
@@ -4904,7 +5166,79 @@
           <w:sz w:val="22"/>
           <w:szCs w:val="22"/>
         </w:rPr>
-        <w:t>os</w:t>
+        <w:t>r</w:t>
+      </w:r>
+      <w:r>
+        <w:rPr>
+          <w:rFonts w:ascii="Calibri" w:hAnsi="Calibri" w:eastAsia="Calibri" w:cs="Calibri"/>
+          <w:color w:val="0A0A0A"/>
+          <w:sz w:val="22"/>
+          <w:szCs w:val="22"/>
+        </w:rPr>
+        <w:t>esc</w:t>
+      </w:r>
+      <w:r>
+        <w:rPr>
+          <w:rFonts w:ascii="Calibri" w:hAnsi="Calibri" w:eastAsia="Calibri" w:cs="Calibri"/>
+          <w:color w:val="0A0A0A"/>
+          <w:sz w:val="22"/>
+          <w:szCs w:val="22"/>
+        </w:rPr>
+        <w:t>a</w:t>
+      </w:r>
+      <w:r>
+        <w:rPr>
+          <w:rFonts w:ascii="Calibri" w:hAnsi="Calibri" w:eastAsia="Calibri" w:cs="Calibri"/>
+          <w:color w:val="0A0A0A"/>
+          <w:sz w:val="22"/>
+          <w:szCs w:val="22"/>
+        </w:rPr>
+        <w:t>l</w:t>
+      </w:r>
+      <w:r>
+        <w:rPr>
+          <w:rFonts w:ascii="Calibri" w:hAnsi="Calibri" w:eastAsia="Calibri" w:cs="Calibri"/>
+          <w:color w:val="0A0A0A"/>
+          <w:sz w:val="22"/>
+          <w:szCs w:val="22"/>
+        </w:rPr>
+        <w:t>i</w:t>
+      </w:r>
+      <w:r>
+        <w:rPr>
+          <w:rFonts w:ascii="Calibri" w:hAnsi="Calibri" w:eastAsia="Calibri" w:cs="Calibri"/>
+          <w:color w:val="0A0A0A"/>
+          <w:sz w:val="22"/>
+          <w:szCs w:val="22"/>
+        </w:rPr>
+        <w:t>n</w:t>
+      </w:r>
+      <w:r>
+        <w:rPr>
+          <w:rFonts w:ascii="Calibri" w:hAnsi="Calibri" w:eastAsia="Calibri" w:cs="Calibri"/>
+          <w:color w:val="0A0A0A"/>
+          <w:sz w:val="22"/>
+          <w:szCs w:val="22"/>
+        </w:rPr>
+        <w:t>g</w:t>
+      </w:r>
+      <w:r>
+        <w:rPr>
+          <w:rFonts w:ascii="Calibri" w:hAnsi="Calibri" w:eastAsia="Calibri" w:cs="Calibri"/>
+          <w:color w:val="0A0A0A"/>
+          <w:sz w:val="22"/>
+          <w:szCs w:val="22"/>
+        </w:rPr>
+        <w:t xml:space="preserve"> pa</w:t>
+      </w:r>
+      <w:r>
+        <w:rPr>
+          <w:rFonts w:ascii="Calibri" w:hAnsi="Calibri" w:eastAsia="Calibri" w:cs="Calibri"/>
+          <w:color w:val="0A0A0A"/>
+          <w:sz w:val="22"/>
+          <w:szCs w:val="22"/>
+        </w:rPr>
+        <w:t>ra</w:t>
       </w:r>
       <w:r>
         <w:rPr>
@@ -4922,16 +5256,97 @@
           <w:sz w:val="22"/>
           <w:szCs w:val="22"/>
         </w:rPr>
-        <w:t>valores</w:t>
-      </w:r>
-      <w:r>
-        <w:rPr>
-          <w:rFonts w:ascii="Calibri" w:hAnsi="Calibri" w:eastAsia="Calibri" w:cs="Calibri"/>
-          <w:color w:val="0A0A0A"/>
-          <w:sz w:val="22"/>
-          <w:szCs w:val="22"/>
-        </w:rPr>
-        <w:t xml:space="preserve"> dos dados a </w:t>
+        <w:t>re</w:t>
+      </w:r>
+      <w:r>
+        <w:rPr>
+          <w:rFonts w:ascii="Calibri" w:hAnsi="Calibri" w:eastAsia="Calibri" w:cs="Calibri"/>
+          <w:color w:val="0A0A0A"/>
+          <w:sz w:val="22"/>
+          <w:szCs w:val="22"/>
+        </w:rPr>
+        <w:t>duzindo a e</w:t>
+      </w:r>
+      <w:r>
+        <w:rPr>
+          <w:rFonts w:ascii="Calibri" w:hAnsi="Calibri" w:eastAsia="Calibri" w:cs="Calibri"/>
+          <w:color w:val="0A0A0A"/>
+          <w:sz w:val="22"/>
+          <w:szCs w:val="22"/>
+        </w:rPr>
+        <w:t>scala (pix</w:t>
+      </w:r>
+      <w:r>
+        <w:rPr>
+          <w:rFonts w:ascii="Calibri" w:hAnsi="Calibri" w:eastAsia="Calibri" w:cs="Calibri"/>
+          <w:color w:val="0A0A0A"/>
+          <w:sz w:val="22"/>
+          <w:szCs w:val="22"/>
+        </w:rPr>
+        <w:t>e</w:t>
+      </w:r>
+      <w:r>
+        <w:rPr>
+          <w:rFonts w:ascii="Calibri" w:hAnsi="Calibri" w:eastAsia="Calibri" w:cs="Calibri"/>
+          <w:color w:val="0A0A0A"/>
+          <w:sz w:val="22"/>
+          <w:szCs w:val="22"/>
+        </w:rPr>
+        <w:t>ls</w:t>
+      </w:r>
+      <w:r>
+        <w:rPr>
+          <w:rFonts w:ascii="Calibri" w:hAnsi="Calibri" w:eastAsia="Calibri" w:cs="Calibri"/>
+          <w:color w:val="0A0A0A"/>
+          <w:sz w:val="22"/>
+          <w:szCs w:val="22"/>
+        </w:rPr>
+        <w:t>) da</w:t>
+      </w:r>
+      <w:r>
+        <w:rPr>
+          <w:rFonts w:ascii="Calibri" w:hAnsi="Calibri" w:eastAsia="Calibri" w:cs="Calibri"/>
+          <w:color w:val="0A0A0A"/>
+          <w:sz w:val="22"/>
+          <w:szCs w:val="22"/>
+        </w:rPr>
+        <w:t>s</w:t>
+      </w:r>
+      <w:r>
+        <w:rPr>
+          <w:rFonts w:ascii="Calibri" w:hAnsi="Calibri" w:eastAsia="Calibri" w:cs="Calibri"/>
+          <w:color w:val="0A0A0A"/>
+          <w:sz w:val="22"/>
+          <w:szCs w:val="22"/>
+        </w:rPr>
+        <w:t xml:space="preserve"> i</w:t>
+      </w:r>
+      <w:r>
+        <w:rPr>
+          <w:rFonts w:ascii="Calibri" w:hAnsi="Calibri" w:eastAsia="Calibri" w:cs="Calibri"/>
+          <w:color w:val="0A0A0A"/>
+          <w:sz w:val="22"/>
+          <w:szCs w:val="22"/>
+        </w:rPr>
+        <w:t>magens</w:t>
+      </w:r>
+      <w:r>
+        <w:rPr>
+          <w:rFonts w:ascii="Calibri" w:hAnsi="Calibri" w:eastAsia="Calibri" w:cs="Calibri"/>
+          <w:color w:val="0A0A0A"/>
+          <w:sz w:val="22"/>
+          <w:szCs w:val="22"/>
+        </w:rPr>
+        <w:t xml:space="preserve"> de  </w:t>
+      </w:r>
+      <w:r>
+        <w:rPr>
+          <w:rFonts w:ascii="Calibri" w:hAnsi="Calibri" w:eastAsia="Calibri" w:cs="Calibri"/>
+          <w:color w:val="0A0A0A"/>
+          <w:sz w:val="22"/>
+          <w:szCs w:val="22"/>
+        </w:rPr>
+        <w:t xml:space="preserve">    </w:t>
       </w:r>
       <w:r>
         <w:tab/>
@@ -4943,133 +5358,120 @@
           <w:sz w:val="22"/>
           <w:szCs w:val="22"/>
         </w:rPr>
-        <w:t xml:space="preserve">      </w:t>
-      </w:r>
-      <w:r>
-        <w:rPr>
-          <w:rFonts w:ascii="Calibri" w:hAnsi="Calibri" w:eastAsia="Calibri" w:cs="Calibri"/>
-          <w:color w:val="0A0A0A"/>
-          <w:sz w:val="22"/>
-          <w:szCs w:val="22"/>
-        </w:rPr>
-        <w:t>uma</w:t>
-      </w:r>
-      <w:r>
-        <w:rPr>
-          <w:rFonts w:ascii="Calibri" w:hAnsi="Calibri" w:eastAsia="Calibri" w:cs="Calibri"/>
-          <w:color w:val="0A0A0A"/>
-          <w:sz w:val="22"/>
-          <w:szCs w:val="22"/>
-        </w:rPr>
-        <w:t xml:space="preserve"> </w:t>
-      </w:r>
-      <w:r>
-        <w:rPr>
-          <w:rFonts w:ascii="Calibri" w:hAnsi="Calibri" w:eastAsia="Calibri" w:cs="Calibri"/>
-          <w:color w:val="0A0A0A"/>
-          <w:sz w:val="22"/>
-          <w:szCs w:val="22"/>
-        </w:rPr>
-        <w:t>escola</w:t>
-      </w:r>
-      <w:r>
-        <w:rPr>
-          <w:rFonts w:ascii="Calibri" w:hAnsi="Calibri" w:eastAsia="Calibri" w:cs="Calibri"/>
-          <w:color w:val="0A0A0A"/>
-          <w:sz w:val="22"/>
-          <w:szCs w:val="22"/>
-        </w:rPr>
-        <w:t xml:space="preserve"> </w:t>
-      </w:r>
-      <w:r>
-        <w:rPr>
-          <w:rFonts w:ascii="Calibri" w:hAnsi="Calibri" w:eastAsia="Calibri" w:cs="Calibri"/>
-          <w:color w:val="0A0A0A"/>
-          <w:sz w:val="22"/>
-          <w:szCs w:val="22"/>
-        </w:rPr>
-        <w:t>comum</w:t>
-      </w:r>
-      <w:r>
-        <w:rPr>
-          <w:rFonts w:ascii="Calibri" w:hAnsi="Calibri" w:eastAsia="Calibri" w:cs="Calibri"/>
-          <w:color w:val="0A0A0A"/>
-          <w:sz w:val="22"/>
-          <w:szCs w:val="22"/>
-        </w:rPr>
-        <w:t xml:space="preserve">, </w:t>
-      </w:r>
-      <w:r>
-        <w:rPr>
-          <w:rFonts w:ascii="Calibri" w:hAnsi="Calibri" w:eastAsia="Calibri" w:cs="Calibri"/>
-          <w:color w:val="0A0A0A"/>
-          <w:sz w:val="22"/>
-          <w:szCs w:val="22"/>
-        </w:rPr>
-        <w:t>utili</w:t>
-      </w:r>
-      <w:r>
-        <w:rPr>
-          <w:rFonts w:ascii="Calibri" w:hAnsi="Calibri" w:eastAsia="Calibri" w:cs="Calibri"/>
-          <w:color w:val="0A0A0A"/>
-          <w:sz w:val="22"/>
-          <w:szCs w:val="22"/>
-        </w:rPr>
-        <w:t>zado</w:t>
-      </w:r>
-      <w:r>
-        <w:rPr>
-          <w:rFonts w:ascii="Calibri" w:hAnsi="Calibri" w:eastAsia="Calibri" w:cs="Calibri"/>
-          <w:color w:val="0A0A0A"/>
-          <w:sz w:val="22"/>
-          <w:szCs w:val="22"/>
-        </w:rPr>
-        <w:t xml:space="preserve"> o </w:t>
-      </w:r>
-      <w:r>
-        <w:rPr>
-          <w:rFonts w:ascii="Calibri" w:hAnsi="Calibri" w:eastAsia="Calibri" w:cs="Calibri"/>
-          <w:color w:val="0A0A0A"/>
-          <w:sz w:val="22"/>
-          <w:szCs w:val="22"/>
-        </w:rPr>
-        <w:t>re</w:t>
-      </w:r>
-      <w:r>
-        <w:rPr>
-          <w:rFonts w:ascii="Calibri" w:hAnsi="Calibri" w:eastAsia="Calibri" w:cs="Calibri"/>
-          <w:color w:val="0A0A0A"/>
-          <w:sz w:val="22"/>
-          <w:szCs w:val="22"/>
-        </w:rPr>
-        <w:t>scaling</w:t>
-      </w:r>
-      <w:r>
-        <w:rPr>
-          <w:rFonts w:ascii="Calibri" w:hAnsi="Calibri" w:eastAsia="Calibri" w:cs="Calibri"/>
-          <w:color w:val="0A0A0A"/>
-          <w:sz w:val="22"/>
-          <w:szCs w:val="22"/>
-        </w:rPr>
-        <w:t xml:space="preserve"> para </w:t>
-      </w:r>
-      <w:r>
-        <w:rPr>
-          <w:rFonts w:ascii="Calibri" w:hAnsi="Calibri" w:eastAsia="Calibri" w:cs="Calibri"/>
-          <w:color w:val="0A0A0A"/>
-          <w:sz w:val="22"/>
-          <w:szCs w:val="22"/>
-        </w:rPr>
-        <w:t>reduzindo</w:t>
-      </w:r>
-      <w:r>
-        <w:rPr>
-          <w:rFonts w:ascii="Calibri" w:hAnsi="Calibri" w:eastAsia="Calibri" w:cs="Calibri"/>
-          <w:color w:val="0A0A0A"/>
-          <w:sz w:val="22"/>
-          <w:szCs w:val="22"/>
-        </w:rPr>
-        <w:t xml:space="preserve"> </w:t>
+        <w:t xml:space="preserve">         0-255 p</w:t>
+      </w:r>
+      <w:r>
+        <w:rPr>
+          <w:rFonts w:ascii="Calibri" w:hAnsi="Calibri" w:eastAsia="Calibri" w:cs="Calibri"/>
+          <w:color w:val="0A0A0A"/>
+          <w:sz w:val="22"/>
+          <w:szCs w:val="22"/>
+        </w:rPr>
+        <w:t>ara 0-</w:t>
+      </w:r>
+      <w:r>
+        <w:rPr>
+          <w:rFonts w:ascii="Calibri" w:hAnsi="Calibri" w:eastAsia="Calibri" w:cs="Calibri"/>
+          <w:color w:val="0A0A0A"/>
+          <w:sz w:val="22"/>
+          <w:szCs w:val="22"/>
+        </w:rPr>
+        <w:t>1</w:t>
+      </w:r>
+      <w:r>
+        <w:rPr>
+          <w:rFonts w:ascii="Calibri" w:hAnsi="Calibri" w:eastAsia="Calibri" w:cs="Calibri"/>
+          <w:color w:val="0A0A0A"/>
+          <w:sz w:val="22"/>
+          <w:szCs w:val="22"/>
+        </w:rPr>
+        <w:t xml:space="preserve">. </w:t>
+      </w:r>
+    </w:p>
+    <w:p>
+      <w:pPr>
+        <w:pStyle w:val="normal"/>
+        <w:spacing w:before="0" w:after="3" w:line="343" w:lineRule="auto"/>
+        <w:ind w:left="340" w:right="3"/>
+        <w:jc w:val="left"/>
+        <w:rPr>
+          <w:rFonts w:ascii="Calibri" w:hAnsi="Calibri" w:eastAsia="Calibri" w:cs="Calibri"/>
+          <w:color w:val="0A0A0A"/>
+          <w:sz w:val="22"/>
+          <w:szCs w:val="22"/>
+        </w:rPr>
+      </w:pPr>
+      <w:r>
+        <w:rPr>
+          <w:rFonts w:ascii="Calibri" w:hAnsi="Calibri" w:eastAsia="Calibri" w:cs="Calibri"/>
+          <w:color w:val="0A0A0A"/>
+          <w:sz w:val="22"/>
+          <w:szCs w:val="22"/>
+        </w:rPr>
+        <w:t>Como s</w:t>
+      </w:r>
+      <w:r>
+        <w:rPr>
+          <w:rFonts w:ascii="Calibri" w:hAnsi="Calibri" w:eastAsia="Calibri" w:cs="Calibri"/>
+          <w:color w:val="0A0A0A"/>
+          <w:sz w:val="22"/>
+          <w:szCs w:val="22"/>
+        </w:rPr>
+        <w:t xml:space="preserve">erá </w:t>
+      </w:r>
+      <w:r>
+        <w:rPr>
+          <w:rFonts w:ascii="Calibri" w:hAnsi="Calibri" w:eastAsia="Calibri" w:cs="Calibri"/>
+          <w:color w:val="0A0A0A"/>
+          <w:sz w:val="22"/>
+          <w:szCs w:val="22"/>
+        </w:rPr>
+        <w:t>p</w:t>
+      </w:r>
+      <w:r>
+        <w:rPr>
+          <w:rFonts w:ascii="Calibri" w:hAnsi="Calibri" w:eastAsia="Calibri" w:cs="Calibri"/>
+          <w:color w:val="0A0A0A"/>
+          <w:sz w:val="22"/>
+          <w:szCs w:val="22"/>
+        </w:rPr>
+        <w:t>ass</w:t>
+      </w:r>
+      <w:r>
+        <w:rPr>
+          <w:rFonts w:ascii="Calibri" w:hAnsi="Calibri" w:eastAsia="Calibri" w:cs="Calibri"/>
+          <w:color w:val="0A0A0A"/>
+          <w:sz w:val="22"/>
+          <w:szCs w:val="22"/>
+        </w:rPr>
+        <w:t>ad</w:t>
+      </w:r>
+      <w:r>
+        <w:rPr>
+          <w:rFonts w:ascii="Calibri" w:hAnsi="Calibri" w:eastAsia="Calibri" w:cs="Calibri"/>
+          <w:color w:val="0A0A0A"/>
+          <w:sz w:val="22"/>
+          <w:szCs w:val="22"/>
+        </w:rPr>
+        <w:t>o</w:t>
+      </w:r>
+      <w:r>
+        <w:rPr>
+          <w:rFonts w:ascii="Calibri" w:hAnsi="Calibri" w:eastAsia="Calibri" w:cs="Calibri"/>
+          <w:color w:val="0A0A0A"/>
+          <w:sz w:val="22"/>
+          <w:szCs w:val="22"/>
+        </w:rPr>
+        <w:t xml:space="preserve"> u</w:t>
+      </w:r>
+      <w:r>
+        <w:rPr>
+          <w:rFonts w:ascii="Calibri" w:hAnsi="Calibri" w:eastAsia="Calibri" w:cs="Calibri"/>
+          <w:color w:val="0A0A0A"/>
+          <w:sz w:val="22"/>
+          <w:szCs w:val="22"/>
+        </w:rPr>
+        <w:t>m</w:t>
       </w:r>
       <w:r>
         <w:rPr>
@@ -5087,898 +5489,93 @@
           <w:sz w:val="22"/>
           <w:szCs w:val="22"/>
         </w:rPr>
-        <w:t xml:space="preserve"> </w:t>
-      </w:r>
-      <w:r>
-        <w:rPr>
-          <w:rFonts w:ascii="Calibri" w:hAnsi="Calibri" w:eastAsia="Calibri" w:cs="Calibri"/>
-          <w:color w:val="0A0A0A"/>
-          <w:sz w:val="22"/>
-          <w:szCs w:val="22"/>
-        </w:rPr>
-        <w:t>escala</w:t>
-      </w:r>
-      <w:r>
-        <w:rPr>
-          <w:rFonts w:ascii="Calibri" w:hAnsi="Calibri" w:eastAsia="Calibri" w:cs="Calibri"/>
-          <w:color w:val="0A0A0A"/>
-          <w:sz w:val="22"/>
-          <w:szCs w:val="22"/>
-        </w:rPr>
-        <w:t xml:space="preserve"> (pixels) das imagens de      </w:t>
-      </w:r>
-      <w:r>
-        <w:tab/>
-      </w:r>
-      <w:r>
-        <w:rPr>
-          <w:rFonts w:ascii="Calibri" w:hAnsi="Calibri" w:eastAsia="Calibri" w:cs="Calibri"/>
-          <w:color w:val="0A0A0A"/>
-          <w:sz w:val="22"/>
-          <w:szCs w:val="22"/>
-        </w:rPr>
-        <w:t xml:space="preserve">         0-255 para 0-1. Como </w:t>
-      </w:r>
-      <w:r>
-        <w:rPr>
-          <w:rFonts w:ascii="Calibri" w:hAnsi="Calibri" w:eastAsia="Calibri" w:cs="Calibri"/>
-          <w:color w:val="0A0A0A"/>
-          <w:sz w:val="22"/>
-          <w:szCs w:val="22"/>
-        </w:rPr>
-        <w:t>será</w:t>
-      </w:r>
-      <w:r>
-        <w:rPr>
-          <w:rFonts w:ascii="Calibri" w:hAnsi="Calibri" w:eastAsia="Calibri" w:cs="Calibri"/>
-          <w:color w:val="0A0A0A"/>
-          <w:sz w:val="22"/>
-          <w:szCs w:val="22"/>
-        </w:rPr>
-        <w:t xml:space="preserve"> </w:t>
-      </w:r>
-      <w:r>
-        <w:rPr>
-          <w:rFonts w:ascii="Calibri" w:hAnsi="Calibri" w:eastAsia="Calibri" w:cs="Calibri"/>
-          <w:color w:val="0A0A0A"/>
-          <w:sz w:val="22"/>
-          <w:szCs w:val="22"/>
-        </w:rPr>
-        <w:t>passado</w:t>
-      </w:r>
-      <w:r>
-        <w:rPr>
-          <w:rFonts w:ascii="Calibri" w:hAnsi="Calibri" w:eastAsia="Calibri" w:cs="Calibri"/>
-          <w:color w:val="0A0A0A"/>
-          <w:sz w:val="22"/>
-          <w:szCs w:val="22"/>
-        </w:rPr>
-        <w:t xml:space="preserve"> </w:t>
-      </w:r>
-      <w:r>
-        <w:rPr>
-          <w:rFonts w:ascii="Calibri" w:hAnsi="Calibri" w:eastAsia="Calibri" w:cs="Calibri"/>
-          <w:color w:val="0A0A0A"/>
-          <w:sz w:val="22"/>
-          <w:szCs w:val="22"/>
-        </w:rPr>
-        <w:t>uma</w:t>
-      </w:r>
-      <w:r>
-        <w:rPr>
-          <w:rFonts w:ascii="Calibri" w:hAnsi="Calibri" w:eastAsia="Calibri" w:cs="Calibri"/>
-          <w:color w:val="0A0A0A"/>
-          <w:sz w:val="22"/>
-          <w:szCs w:val="22"/>
-        </w:rPr>
-        <w:t xml:space="preserve"> </w:t>
-      </w:r>
-      <w:r>
-        <w:rPr>
-          <w:rFonts w:ascii="Calibri" w:hAnsi="Calibri" w:eastAsia="Calibri" w:cs="Calibri"/>
-          <w:color w:val="0A0A0A"/>
-          <w:sz w:val="22"/>
-          <w:szCs w:val="22"/>
-        </w:rPr>
-        <w:t>sequencial</w:t>
-      </w:r>
-      <w:r>
-        <w:rPr>
-          <w:rFonts w:ascii="Calibri" w:hAnsi="Calibri" w:eastAsia="Calibri" w:cs="Calibri"/>
-          <w:color w:val="0A0A0A"/>
-          <w:sz w:val="22"/>
-          <w:szCs w:val="22"/>
-        </w:rPr>
-        <w:t xml:space="preserve"> de </w:t>
-      </w:r>
-      <w:r>
-        <w:rPr>
-          <w:rFonts w:ascii="Calibri" w:hAnsi="Calibri" w:eastAsia="Calibri" w:cs="Calibri"/>
-          <w:color w:val="0A0A0A"/>
-          <w:sz w:val="22"/>
-          <w:szCs w:val="22"/>
-        </w:rPr>
-        <w:t>camadas</w:t>
-      </w:r>
-      <w:r>
-        <w:rPr>
-          <w:rFonts w:ascii="Calibri" w:hAnsi="Calibri" w:eastAsia="Calibri" w:cs="Calibri"/>
-          <w:color w:val="0A0A0A"/>
-          <w:sz w:val="22"/>
-          <w:szCs w:val="22"/>
-        </w:rPr>
-        <w:t xml:space="preserve"> para a rede neural </w:t>
-      </w:r>
-      <w:r>
-        <w:rPr>
-          <w:rFonts w:ascii="Calibri" w:hAnsi="Calibri" w:eastAsia="Calibri" w:cs="Calibri"/>
-          <w:color w:val="0A0A0A"/>
-          <w:sz w:val="22"/>
-          <w:szCs w:val="22"/>
-        </w:rPr>
-        <w:t>será</w:t>
-      </w:r>
-      <w:r>
-        <w:rPr>
-          <w:rFonts w:ascii="Calibri" w:hAnsi="Calibri" w:eastAsia="Calibri" w:cs="Calibri"/>
-          <w:color w:val="0A0A0A"/>
-          <w:sz w:val="22"/>
-          <w:szCs w:val="22"/>
-        </w:rPr>
-        <w:t xml:space="preserve"> </w:t>
-      </w:r>
-      <w:r>
-        <w:tab/>
-      </w:r>
-      <w:r>
-        <w:rPr>
-          <w:rFonts w:ascii="Calibri" w:hAnsi="Calibri" w:eastAsia="Calibri" w:cs="Calibri"/>
-          <w:color w:val="0A0A0A"/>
-          <w:sz w:val="22"/>
-          <w:szCs w:val="22"/>
-        </w:rPr>
-        <w:t xml:space="preserve">      </w:t>
-      </w:r>
-      <w:r>
-        <w:rPr>
-          <w:rFonts w:ascii="Calibri" w:hAnsi="Calibri" w:eastAsia="Calibri" w:cs="Calibri"/>
-          <w:color w:val="0A0A0A"/>
-          <w:sz w:val="22"/>
-          <w:szCs w:val="22"/>
-        </w:rPr>
-        <w:t>utili</w:t>
-      </w:r>
-      <w:r>
-        <w:rPr>
-          <w:rFonts w:ascii="Calibri" w:hAnsi="Calibri" w:eastAsia="Calibri" w:cs="Calibri"/>
-          <w:color w:val="0A0A0A"/>
-          <w:sz w:val="22"/>
-          <w:szCs w:val="22"/>
-        </w:rPr>
-        <w:t>zado</w:t>
-      </w:r>
-      <w:r>
-        <w:rPr>
-          <w:rFonts w:ascii="Calibri" w:hAnsi="Calibri" w:eastAsia="Calibri" w:cs="Calibri"/>
-          <w:color w:val="0A0A0A"/>
-          <w:sz w:val="22"/>
-          <w:szCs w:val="22"/>
-        </w:rPr>
-        <w:t xml:space="preserve"> o </w:t>
-      </w:r>
-      <w:r>
-        <w:rPr>
-          <w:rFonts w:ascii="Calibri" w:hAnsi="Calibri" w:eastAsia="Calibri" w:cs="Calibri"/>
-          <w:color w:val="0A0A0A"/>
-          <w:sz w:val="22"/>
-          <w:szCs w:val="22"/>
-        </w:rPr>
-        <w:t>Seq</w:t>
-      </w:r>
-      <w:r>
-        <w:rPr>
-          <w:rFonts w:ascii="Calibri" w:hAnsi="Calibri" w:eastAsia="Calibri" w:cs="Calibri"/>
-          <w:color w:val="0A0A0A"/>
-          <w:sz w:val="22"/>
-          <w:szCs w:val="22"/>
-        </w:rPr>
-        <w:t>uential</w:t>
-      </w:r>
-      <w:r>
-        <w:rPr>
-          <w:rFonts w:ascii="Calibri" w:hAnsi="Calibri" w:eastAsia="Calibri" w:cs="Calibri"/>
-          <w:color w:val="0A0A0A"/>
-          <w:sz w:val="22"/>
-          <w:szCs w:val="22"/>
-        </w:rPr>
-        <w:t xml:space="preserve">. </w:t>
-      </w:r>
-      <w:r>
-        <w:rPr>
-          <w:rFonts w:ascii="Calibri" w:hAnsi="Calibri" w:eastAsia="Calibri" w:cs="Calibri"/>
-          <w:color w:val="0A0A0A"/>
-          <w:sz w:val="22"/>
-          <w:szCs w:val="22"/>
-        </w:rPr>
-        <w:t>Também</w:t>
-      </w:r>
-      <w:r>
-        <w:rPr>
-          <w:rFonts w:ascii="Calibri" w:hAnsi="Calibri" w:eastAsia="Calibri" w:cs="Calibri"/>
-          <w:color w:val="0A0A0A"/>
-          <w:sz w:val="22"/>
-          <w:szCs w:val="22"/>
-        </w:rPr>
-        <w:t xml:space="preserve"> </w:t>
-      </w:r>
-      <w:r>
-        <w:rPr>
-          <w:rFonts w:ascii="Calibri" w:hAnsi="Calibri" w:eastAsia="Calibri" w:cs="Calibri"/>
-          <w:color w:val="0A0A0A"/>
-          <w:sz w:val="22"/>
-          <w:szCs w:val="22"/>
-        </w:rPr>
-        <w:t>serão</w:t>
-      </w:r>
-      <w:r>
-        <w:rPr>
-          <w:rFonts w:ascii="Calibri" w:hAnsi="Calibri" w:eastAsia="Calibri" w:cs="Calibri"/>
-          <w:color w:val="0A0A0A"/>
-          <w:sz w:val="22"/>
-          <w:szCs w:val="22"/>
-        </w:rPr>
-        <w:t xml:space="preserve"> </w:t>
-      </w:r>
-      <w:r>
-        <w:rPr>
-          <w:rFonts w:ascii="Calibri" w:hAnsi="Calibri" w:eastAsia="Calibri" w:cs="Calibri"/>
-          <w:color w:val="0A0A0A"/>
-          <w:sz w:val="22"/>
-          <w:szCs w:val="22"/>
-        </w:rPr>
-        <w:t>adicionadas</w:t>
-      </w:r>
-      <w:r>
-        <w:rPr>
-          <w:rFonts w:ascii="Calibri" w:hAnsi="Calibri" w:eastAsia="Calibri" w:cs="Calibri"/>
-          <w:color w:val="0A0A0A"/>
-          <w:sz w:val="22"/>
-          <w:szCs w:val="22"/>
-        </w:rPr>
-        <w:t xml:space="preserve"> </w:t>
-      </w:r>
-      <w:r>
-        <w:rPr>
-          <w:rFonts w:ascii="Calibri" w:hAnsi="Calibri" w:eastAsia="Calibri" w:cs="Calibri"/>
-          <w:color w:val="0A0A0A"/>
-          <w:sz w:val="22"/>
-          <w:szCs w:val="22"/>
-        </w:rPr>
-        <w:t>algumas</w:t>
-      </w:r>
-      <w:r>
-        <w:rPr>
-          <w:rFonts w:ascii="Calibri" w:hAnsi="Calibri" w:eastAsia="Calibri" w:cs="Calibri"/>
-          <w:color w:val="0A0A0A"/>
-          <w:sz w:val="22"/>
-          <w:szCs w:val="22"/>
-        </w:rPr>
-        <w:t xml:space="preserve"> imag</w:t>
-      </w:r>
-      <w:r>
-        <w:rPr>
-          <w:rFonts w:ascii="Calibri" w:hAnsi="Calibri" w:eastAsia="Calibri" w:cs="Calibri"/>
-          <w:color w:val="0A0A0A"/>
-          <w:sz w:val="22"/>
-          <w:szCs w:val="22"/>
-        </w:rPr>
-        <w:t>ens</w:t>
-      </w:r>
-      <w:r>
-        <w:rPr>
-          <w:rFonts w:ascii="Calibri" w:hAnsi="Calibri" w:eastAsia="Calibri" w:cs="Calibri"/>
-          <w:color w:val="0A0A0A"/>
-          <w:sz w:val="22"/>
-          <w:szCs w:val="22"/>
-        </w:rPr>
-        <w:t xml:space="preserve"> no </w:t>
-      </w:r>
-      <w:r>
-        <w:rPr>
-          <w:rFonts w:ascii="Calibri" w:hAnsi="Calibri" w:eastAsia="Calibri" w:cs="Calibri"/>
-          <w:color w:val="0A0A0A"/>
-          <w:sz w:val="22"/>
-          <w:szCs w:val="22"/>
-        </w:rPr>
-        <w:t>pré</w:t>
-      </w:r>
-      <w:r>
-        <w:rPr>
-          <w:rFonts w:ascii="Calibri" w:hAnsi="Calibri" w:eastAsia="Calibri" w:cs="Calibri"/>
-          <w:color w:val="0A0A0A"/>
-          <w:sz w:val="22"/>
-          <w:szCs w:val="22"/>
-        </w:rPr>
-        <w:t xml:space="preserve">-           </w:t>
-      </w:r>
-      <w:r>
-        <w:tab/>
-      </w:r>
-      <w:r>
-        <w:tab/>
-      </w:r>
-      <w:r>
-        <w:rPr>
-          <w:rFonts w:ascii="Calibri" w:hAnsi="Calibri" w:eastAsia="Calibri" w:cs="Calibri"/>
-          <w:color w:val="0A0A0A"/>
-          <w:sz w:val="22"/>
-          <w:szCs w:val="22"/>
-        </w:rPr>
-        <w:t xml:space="preserve">          </w:t>
-      </w:r>
-      <w:r>
-        <w:tab/>
-      </w:r>
-      <w:r>
-        <w:rPr>
-          <w:rFonts w:ascii="Calibri" w:hAnsi="Calibri" w:eastAsia="Calibri" w:cs="Calibri"/>
-          <w:color w:val="0A0A0A"/>
-          <w:sz w:val="22"/>
-          <w:szCs w:val="22"/>
-        </w:rPr>
-        <w:t xml:space="preserve">         </w:t>
-      </w:r>
-      <w:r>
-        <w:rPr>
-          <w:rFonts w:ascii="Calibri" w:hAnsi="Calibri" w:eastAsia="Calibri" w:cs="Calibri"/>
-          <w:color w:val="0A0A0A"/>
-          <w:sz w:val="22"/>
-          <w:szCs w:val="22"/>
-        </w:rPr>
-        <w:t>processamento</w:t>
-      </w:r>
-      <w:r>
-        <w:rPr>
-          <w:rFonts w:ascii="Calibri" w:hAnsi="Calibri" w:eastAsia="Calibri" w:cs="Calibri"/>
-          <w:color w:val="0A0A0A"/>
-          <w:sz w:val="22"/>
-          <w:szCs w:val="22"/>
-        </w:rPr>
-        <w:t xml:space="preserve">, pois </w:t>
-      </w:r>
-      <w:r>
-        <w:rPr>
-          <w:rFonts w:ascii="Calibri" w:hAnsi="Calibri" w:eastAsia="Calibri" w:cs="Calibri"/>
-          <w:color w:val="0A0A0A"/>
-          <w:sz w:val="22"/>
-          <w:szCs w:val="22"/>
-        </w:rPr>
-        <w:t>pode</w:t>
-      </w:r>
-      <w:r>
-        <w:rPr>
-          <w:rFonts w:ascii="Calibri" w:hAnsi="Calibri" w:eastAsia="Calibri" w:cs="Calibri"/>
-          <w:color w:val="0A0A0A"/>
-          <w:sz w:val="22"/>
-          <w:szCs w:val="22"/>
-        </w:rPr>
-        <w:t xml:space="preserve"> ser que as imagens </w:t>
-      </w:r>
-      <w:r>
-        <w:rPr>
-          <w:rFonts w:ascii="Calibri" w:hAnsi="Calibri" w:eastAsia="Calibri" w:cs="Calibri"/>
-          <w:color w:val="0A0A0A"/>
-          <w:sz w:val="22"/>
-          <w:szCs w:val="22"/>
-        </w:rPr>
-        <w:t>separadas</w:t>
-      </w:r>
-      <w:r>
-        <w:rPr>
-          <w:rFonts w:ascii="Calibri" w:hAnsi="Calibri" w:eastAsia="Calibri" w:cs="Calibri"/>
-          <w:color w:val="0A0A0A"/>
-          <w:sz w:val="22"/>
-          <w:szCs w:val="22"/>
-        </w:rPr>
-        <w:t xml:space="preserve"> para o </w:t>
-      </w:r>
-      <w:r>
-        <w:rPr>
-          <w:rFonts w:ascii="Calibri" w:hAnsi="Calibri" w:eastAsia="Calibri" w:cs="Calibri"/>
-          <w:color w:val="0A0A0A"/>
-          <w:sz w:val="22"/>
-          <w:szCs w:val="22"/>
-        </w:rPr>
-        <w:t>treinamento</w:t>
-      </w:r>
-      <w:r>
-        <w:rPr>
-          <w:rFonts w:ascii="Calibri" w:hAnsi="Calibri" w:eastAsia="Calibri" w:cs="Calibri"/>
-          <w:color w:val="0A0A0A"/>
-          <w:sz w:val="22"/>
-          <w:szCs w:val="22"/>
-        </w:rPr>
-        <w:t xml:space="preserve"> </w:t>
-      </w:r>
-      <w:r>
-        <w:rPr>
-          <w:rFonts w:ascii="Calibri" w:hAnsi="Calibri" w:eastAsia="Calibri" w:cs="Calibri"/>
-          <w:color w:val="0A0A0A"/>
-          <w:sz w:val="22"/>
-          <w:szCs w:val="22"/>
-        </w:rPr>
-        <w:t>não</w:t>
-      </w:r>
-      <w:r>
-        <w:rPr>
-          <w:rFonts w:ascii="Calibri" w:hAnsi="Calibri" w:eastAsia="Calibri" w:cs="Calibri"/>
-          <w:color w:val="0A0A0A"/>
-          <w:sz w:val="22"/>
-          <w:szCs w:val="22"/>
-        </w:rPr>
-        <w:t xml:space="preserve"> </w:t>
-      </w:r>
-      <w:r>
-        <w:rPr>
-          <w:rFonts w:ascii="Calibri" w:hAnsi="Calibri" w:eastAsia="Calibri" w:cs="Calibri"/>
-          <w:color w:val="0A0A0A"/>
-          <w:sz w:val="22"/>
-          <w:szCs w:val="22"/>
-        </w:rPr>
-        <w:t>sejam</w:t>
-      </w:r>
-      <w:r>
-        <w:rPr>
-          <w:rFonts w:ascii="Calibri" w:hAnsi="Calibri" w:eastAsia="Calibri" w:cs="Calibri"/>
-          <w:color w:val="0A0A0A"/>
-          <w:sz w:val="22"/>
-          <w:szCs w:val="22"/>
-        </w:rPr>
-        <w:t xml:space="preserve"> o    </w:t>
-      </w:r>
-      <w:r>
-        <w:tab/>
-      </w:r>
-      <w:r>
-        <w:rPr>
-          <w:rFonts w:ascii="Calibri" w:hAnsi="Calibri" w:eastAsia="Calibri" w:cs="Calibri"/>
-          <w:color w:val="0A0A0A"/>
-          <w:sz w:val="22"/>
-          <w:szCs w:val="22"/>
-        </w:rPr>
-        <w:t xml:space="preserve">  </w:t>
-      </w:r>
-      <w:r>
-        <w:rPr>
-          <w:rFonts w:ascii="Calibri" w:hAnsi="Calibri" w:eastAsia="Calibri" w:cs="Calibri"/>
-          <w:color w:val="0A0A0A"/>
-          <w:sz w:val="22"/>
-          <w:szCs w:val="22"/>
-        </w:rPr>
-        <w:t>suficiente</w:t>
-      </w:r>
-      <w:r>
-        <w:rPr>
-          <w:rFonts w:ascii="Calibri" w:hAnsi="Calibri" w:eastAsia="Calibri" w:cs="Calibri"/>
-          <w:color w:val="0A0A0A"/>
-          <w:sz w:val="22"/>
-          <w:szCs w:val="22"/>
-        </w:rPr>
-        <w:t xml:space="preserve">, logo </w:t>
-      </w:r>
-      <w:r>
-        <w:rPr>
-          <w:rFonts w:ascii="Calibri" w:hAnsi="Calibri" w:eastAsia="Calibri" w:cs="Calibri"/>
-          <w:color w:val="0A0A0A"/>
-          <w:sz w:val="22"/>
-          <w:szCs w:val="22"/>
-        </w:rPr>
-        <w:t>será</w:t>
-      </w:r>
-      <w:r>
-        <w:rPr>
-          <w:rFonts w:ascii="Calibri" w:hAnsi="Calibri" w:eastAsia="Calibri" w:cs="Calibri"/>
-          <w:color w:val="0A0A0A"/>
-          <w:sz w:val="22"/>
-          <w:szCs w:val="22"/>
-        </w:rPr>
-        <w:t xml:space="preserve"> </w:t>
-      </w:r>
-      <w:r>
-        <w:rPr>
-          <w:rFonts w:ascii="Calibri" w:hAnsi="Calibri" w:eastAsia="Calibri" w:cs="Calibri"/>
-          <w:color w:val="0A0A0A"/>
-          <w:sz w:val="22"/>
-          <w:szCs w:val="22"/>
-        </w:rPr>
-        <w:t>necessário</w:t>
-      </w:r>
-      <w:r>
-        <w:rPr>
-          <w:rFonts w:ascii="Calibri" w:hAnsi="Calibri" w:eastAsia="Calibri" w:cs="Calibri"/>
-          <w:color w:val="0A0A0A"/>
-          <w:sz w:val="22"/>
-          <w:szCs w:val="22"/>
-        </w:rPr>
-        <w:t xml:space="preserve"> “</w:t>
-      </w:r>
-      <w:r>
-        <w:rPr>
-          <w:rFonts w:ascii="Calibri" w:hAnsi="Calibri" w:eastAsia="Calibri" w:cs="Calibri"/>
-          <w:color w:val="0A0A0A"/>
-          <w:sz w:val="22"/>
-          <w:szCs w:val="22"/>
-        </w:rPr>
-        <w:t>criar</w:t>
-      </w:r>
-      <w:r>
-        <w:rPr>
-          <w:rFonts w:ascii="Calibri" w:hAnsi="Calibri" w:eastAsia="Calibri" w:cs="Calibri"/>
-          <w:color w:val="0A0A0A"/>
-          <w:sz w:val="22"/>
-          <w:szCs w:val="22"/>
-        </w:rPr>
-        <w:t xml:space="preserve">” imagens para o </w:t>
-      </w:r>
-      <w:r>
-        <w:rPr>
-          <w:rFonts w:ascii="Calibri" w:hAnsi="Calibri" w:eastAsia="Calibri" w:cs="Calibri"/>
-          <w:color w:val="0A0A0A"/>
-          <w:sz w:val="22"/>
-          <w:szCs w:val="22"/>
-        </w:rPr>
-        <w:t>mesmo</w:t>
-      </w:r>
-      <w:r>
-        <w:rPr>
-          <w:rFonts w:ascii="Calibri" w:hAnsi="Calibri" w:eastAsia="Calibri" w:cs="Calibri"/>
-          <w:color w:val="0A0A0A"/>
-          <w:sz w:val="22"/>
-          <w:szCs w:val="22"/>
-        </w:rPr>
-        <w:t xml:space="preserve">, </w:t>
-      </w:r>
-      <w:r>
-        <w:rPr>
-          <w:rFonts w:ascii="Calibri" w:hAnsi="Calibri" w:eastAsia="Calibri" w:cs="Calibri"/>
-          <w:color w:val="0A0A0A"/>
-          <w:sz w:val="22"/>
-          <w:szCs w:val="22"/>
-        </w:rPr>
-        <w:t>sendo</w:t>
-      </w:r>
-      <w:r>
-        <w:rPr>
-          <w:rFonts w:ascii="Calibri" w:hAnsi="Calibri" w:eastAsia="Calibri" w:cs="Calibri"/>
-          <w:color w:val="0A0A0A"/>
-          <w:sz w:val="22"/>
-          <w:szCs w:val="22"/>
-        </w:rPr>
-        <w:t xml:space="preserve"> </w:t>
-      </w:r>
-      <w:r>
-        <w:rPr>
-          <w:rFonts w:ascii="Calibri" w:hAnsi="Calibri" w:eastAsia="Calibri" w:cs="Calibri"/>
-          <w:color w:val="0A0A0A"/>
-          <w:sz w:val="22"/>
-          <w:szCs w:val="22"/>
-        </w:rPr>
-        <w:t>adicionadas</w:t>
-      </w:r>
-      <w:r>
-        <w:rPr>
-          <w:rFonts w:ascii="Calibri" w:hAnsi="Calibri" w:eastAsia="Calibri" w:cs="Calibri"/>
-          <w:color w:val="0A0A0A"/>
-          <w:sz w:val="22"/>
-          <w:szCs w:val="22"/>
-        </w:rPr>
-        <w:t xml:space="preserve">              </w:t>
-      </w:r>
-      <w:r>
-        <w:tab/>
-      </w:r>
-      <w:r>
-        <w:rPr>
-          <w:rFonts w:ascii="Calibri" w:hAnsi="Calibri" w:eastAsia="Calibri" w:cs="Calibri"/>
-          <w:color w:val="0A0A0A"/>
-          <w:sz w:val="22"/>
-          <w:szCs w:val="22"/>
-        </w:rPr>
-        <w:t xml:space="preserve">              </w:t>
-      </w:r>
-      <w:r>
-        <w:tab/>
-      </w:r>
-      <w:r>
-        <w:rPr>
-          <w:rFonts w:ascii="Calibri" w:hAnsi="Calibri" w:eastAsia="Calibri" w:cs="Calibri"/>
-          <w:color w:val="0A0A0A"/>
-          <w:sz w:val="22"/>
-          <w:szCs w:val="22"/>
-        </w:rPr>
-        <w:t xml:space="preserve">             </w:t>
-      </w:r>
-      <w:r>
-        <w:rPr>
-          <w:rFonts w:ascii="Calibri" w:hAnsi="Calibri" w:eastAsia="Calibri" w:cs="Calibri"/>
-          <w:color w:val="0A0A0A"/>
-          <w:sz w:val="22"/>
-          <w:szCs w:val="22"/>
-        </w:rPr>
-        <w:t>algumas</w:t>
-      </w:r>
-      <w:r>
-        <w:rPr>
-          <w:rFonts w:ascii="Calibri" w:hAnsi="Calibri" w:eastAsia="Calibri" w:cs="Calibri"/>
-          <w:color w:val="0A0A0A"/>
-          <w:sz w:val="22"/>
-          <w:szCs w:val="22"/>
-        </w:rPr>
-        <w:t xml:space="preserve"> </w:t>
-      </w:r>
-      <w:r>
-        <w:tab/>
-      </w:r>
-      <w:r>
-        <w:rPr>
-          <w:rFonts w:ascii="Calibri" w:hAnsi="Calibri" w:eastAsia="Calibri" w:cs="Calibri"/>
-          <w:color w:val="0A0A0A"/>
-          <w:sz w:val="22"/>
-          <w:szCs w:val="22"/>
-        </w:rPr>
-        <w:t xml:space="preserve">imagens </w:t>
-      </w:r>
-      <w:r>
-        <w:rPr>
-          <w:rFonts w:ascii="Calibri" w:hAnsi="Calibri" w:eastAsia="Calibri" w:cs="Calibri"/>
-          <w:color w:val="0A0A0A"/>
-          <w:sz w:val="22"/>
-          <w:szCs w:val="22"/>
-        </w:rPr>
-        <w:t>aleatórias</w:t>
-      </w:r>
-      <w:r>
-        <w:rPr>
-          <w:rFonts w:ascii="Calibri" w:hAnsi="Calibri" w:eastAsia="Calibri" w:cs="Calibri"/>
-          <w:color w:val="0A0A0A"/>
-          <w:sz w:val="22"/>
-          <w:szCs w:val="22"/>
-        </w:rPr>
-        <w:t xml:space="preserve"> com </w:t>
-      </w:r>
-      <w:r>
-        <w:rPr>
-          <w:rFonts w:ascii="Calibri" w:hAnsi="Calibri" w:eastAsia="Calibri" w:cs="Calibri"/>
-          <w:color w:val="0A0A0A"/>
-          <w:sz w:val="22"/>
-          <w:szCs w:val="22"/>
-        </w:rPr>
-        <w:t>algumas</w:t>
-      </w:r>
-      <w:r>
-        <w:rPr>
-          <w:rFonts w:ascii="Calibri" w:hAnsi="Calibri" w:eastAsia="Calibri" w:cs="Calibri"/>
-          <w:color w:val="0A0A0A"/>
-          <w:sz w:val="22"/>
-          <w:szCs w:val="22"/>
-        </w:rPr>
-        <w:t xml:space="preserve"> </w:t>
-      </w:r>
-      <w:r>
-        <w:rPr>
-          <w:rFonts w:ascii="Calibri" w:hAnsi="Calibri" w:eastAsia="Calibri" w:cs="Calibri"/>
-          <w:color w:val="0A0A0A"/>
-          <w:sz w:val="22"/>
-          <w:szCs w:val="22"/>
-        </w:rPr>
-        <w:t>modificações</w:t>
-      </w:r>
-      <w:r>
-        <w:rPr>
-          <w:rFonts w:ascii="Calibri" w:hAnsi="Calibri" w:eastAsia="Calibri" w:cs="Calibri"/>
-          <w:color w:val="0A0A0A"/>
-          <w:sz w:val="22"/>
-          <w:szCs w:val="22"/>
-        </w:rPr>
-        <w:t xml:space="preserve"> </w:t>
-      </w:r>
-      <w:r>
-        <w:rPr>
-          <w:rFonts w:ascii="Calibri" w:hAnsi="Calibri" w:eastAsia="Calibri" w:cs="Calibri"/>
-          <w:color w:val="0A0A0A"/>
-          <w:sz w:val="22"/>
-          <w:szCs w:val="22"/>
-        </w:rPr>
-        <w:t>como</w:t>
-      </w:r>
-      <w:r>
-        <w:rPr>
-          <w:rFonts w:ascii="Calibri" w:hAnsi="Calibri" w:eastAsia="Calibri" w:cs="Calibri"/>
-          <w:color w:val="0A0A0A"/>
-          <w:sz w:val="22"/>
-          <w:szCs w:val="22"/>
-        </w:rPr>
-        <w:t xml:space="preserve">: </w:t>
-      </w:r>
-      <w:r>
-        <w:rPr>
-          <w:rFonts w:ascii="Calibri" w:hAnsi="Calibri" w:eastAsia="Calibri" w:cs="Calibri"/>
-          <w:color w:val="0A0A0A"/>
-          <w:sz w:val="22"/>
-          <w:szCs w:val="22"/>
-        </w:rPr>
-        <w:t>girando</w:t>
-      </w:r>
-      <w:r>
-        <w:rPr>
-          <w:rFonts w:ascii="Calibri" w:hAnsi="Calibri" w:eastAsia="Calibri" w:cs="Calibri"/>
-          <w:color w:val="0A0A0A"/>
-          <w:sz w:val="22"/>
-          <w:szCs w:val="22"/>
-        </w:rPr>
-        <w:t xml:space="preserve"> 40°, </w:t>
-      </w:r>
-      <w:r>
-        <w:rPr>
-          <w:rFonts w:ascii="Calibri" w:hAnsi="Calibri" w:eastAsia="Calibri" w:cs="Calibri"/>
-          <w:color w:val="0A0A0A"/>
-          <w:sz w:val="22"/>
-          <w:szCs w:val="22"/>
-        </w:rPr>
-        <w:t>deslocando</w:t>
-      </w:r>
-      <w:r>
-        <w:rPr>
-          <w:rFonts w:ascii="Calibri" w:hAnsi="Calibri" w:eastAsia="Calibri" w:cs="Calibri"/>
-          <w:color w:val="0A0A0A"/>
-          <w:sz w:val="22"/>
-          <w:szCs w:val="22"/>
-        </w:rPr>
-        <w:t xml:space="preserve">      </w:t>
-      </w:r>
-      <w:r>
-        <w:tab/>
-      </w:r>
-      <w:r>
-        <w:rPr>
-          <w:rFonts w:ascii="Calibri" w:hAnsi="Calibri" w:eastAsia="Calibri" w:cs="Calibri"/>
-          <w:color w:val="0A0A0A"/>
-          <w:sz w:val="22"/>
-          <w:szCs w:val="22"/>
-        </w:rPr>
-        <w:t xml:space="preserve">             20% das </w:t>
-      </w:r>
-      <w:r>
-        <w:tab/>
-      </w:r>
-      <w:r>
-        <w:rPr>
-          <w:rFonts w:ascii="Calibri" w:hAnsi="Calibri" w:eastAsia="Calibri" w:cs="Calibri"/>
-          <w:color w:val="0A0A0A"/>
-          <w:sz w:val="22"/>
-          <w:szCs w:val="22"/>
-        </w:rPr>
-        <w:t xml:space="preserve">imagens no horizontal e vertical, </w:t>
-      </w:r>
-      <w:r>
-        <w:rPr>
-          <w:rFonts w:ascii="Calibri" w:hAnsi="Calibri" w:eastAsia="Calibri" w:cs="Calibri"/>
-          <w:color w:val="0A0A0A"/>
-          <w:sz w:val="22"/>
-          <w:szCs w:val="22"/>
-        </w:rPr>
-        <w:t>aumentando</w:t>
-      </w:r>
-      <w:r>
-        <w:rPr>
-          <w:rFonts w:ascii="Calibri" w:hAnsi="Calibri" w:eastAsia="Calibri" w:cs="Calibri"/>
-          <w:color w:val="0A0A0A"/>
-          <w:sz w:val="22"/>
-          <w:szCs w:val="22"/>
-        </w:rPr>
-        <w:t xml:space="preserve"> o zoom </w:t>
-      </w:r>
-      <w:r>
-        <w:rPr>
-          <w:rFonts w:ascii="Calibri" w:hAnsi="Calibri" w:eastAsia="Calibri" w:cs="Calibri"/>
-          <w:color w:val="0A0A0A"/>
-          <w:sz w:val="22"/>
-          <w:szCs w:val="22"/>
-        </w:rPr>
-        <w:t>em</w:t>
-      </w:r>
-      <w:r>
-        <w:rPr>
-          <w:rFonts w:ascii="Calibri" w:hAnsi="Calibri" w:eastAsia="Calibri" w:cs="Calibri"/>
-          <w:color w:val="0A0A0A"/>
-          <w:sz w:val="22"/>
-          <w:szCs w:val="22"/>
-        </w:rPr>
-        <w:t xml:space="preserve"> 20% e com o zoom     </w:t>
-      </w:r>
-      <w:r>
-        <w:tab/>
-      </w:r>
-      <w:r>
-        <w:rPr>
-          <w:rFonts w:ascii="Calibri" w:hAnsi="Calibri" w:eastAsia="Calibri" w:cs="Calibri"/>
-          <w:color w:val="0A0A0A"/>
-          <w:sz w:val="22"/>
-          <w:szCs w:val="22"/>
-        </w:rPr>
-        <w:t xml:space="preserve">    </w:t>
-      </w:r>
-      <w:r>
-        <w:rPr>
-          <w:rFonts w:ascii="Calibri" w:hAnsi="Calibri" w:eastAsia="Calibri" w:cs="Calibri"/>
-          <w:color w:val="0A0A0A"/>
-          <w:sz w:val="22"/>
-          <w:szCs w:val="22"/>
-        </w:rPr>
-        <w:t>reduzido</w:t>
-      </w:r>
-      <w:r>
-        <w:rPr>
-          <w:rFonts w:ascii="Calibri" w:hAnsi="Calibri" w:eastAsia="Calibri" w:cs="Calibri"/>
-          <w:color w:val="0A0A0A"/>
-          <w:sz w:val="22"/>
-          <w:szCs w:val="22"/>
-        </w:rPr>
-        <w:t xml:space="preserve"> </w:t>
-      </w:r>
-      <w:r>
-        <w:rPr>
-          <w:rFonts w:ascii="Calibri" w:hAnsi="Calibri" w:eastAsia="Calibri" w:cs="Calibri"/>
-          <w:color w:val="0A0A0A"/>
-          <w:sz w:val="22"/>
-          <w:szCs w:val="22"/>
-        </w:rPr>
-        <w:t>em</w:t>
-      </w:r>
-      <w:r>
-        <w:rPr>
-          <w:rFonts w:ascii="Calibri" w:hAnsi="Calibri" w:eastAsia="Calibri" w:cs="Calibri"/>
-          <w:color w:val="0A0A0A"/>
-          <w:sz w:val="22"/>
-          <w:szCs w:val="22"/>
-        </w:rPr>
-        <w:t xml:space="preserve"> 20%  e </w:t>
-      </w:r>
-      <w:r>
-        <w:rPr>
-          <w:rFonts w:ascii="Calibri" w:hAnsi="Calibri" w:eastAsia="Calibri" w:cs="Calibri"/>
-          <w:color w:val="0A0A0A"/>
-          <w:sz w:val="22"/>
-          <w:szCs w:val="22"/>
-        </w:rPr>
-        <w:t>girando</w:t>
-      </w:r>
-      <w:r>
-        <w:rPr>
-          <w:rFonts w:ascii="Calibri" w:hAnsi="Calibri" w:eastAsia="Calibri" w:cs="Calibri"/>
-          <w:color w:val="0A0A0A"/>
-          <w:sz w:val="22"/>
-          <w:szCs w:val="22"/>
-        </w:rPr>
-        <w:t xml:space="preserve"> as imagens </w:t>
-      </w:r>
-      <w:r>
-        <w:rPr>
-          <w:rFonts w:ascii="Calibri" w:hAnsi="Calibri" w:eastAsia="Calibri" w:cs="Calibri"/>
-          <w:color w:val="0A0A0A"/>
-          <w:sz w:val="22"/>
-          <w:szCs w:val="22"/>
-        </w:rPr>
-        <w:t>horizontalmente</w:t>
-      </w:r>
-      <w:r>
-        <w:rPr>
-          <w:rFonts w:ascii="Calibri" w:hAnsi="Calibri" w:eastAsia="Calibri" w:cs="Calibri"/>
-          <w:color w:val="0A0A0A"/>
-          <w:sz w:val="22"/>
-          <w:szCs w:val="22"/>
-        </w:rPr>
-        <w:t xml:space="preserve">. </w:t>
+        <w:t xml:space="preserve"> s</w:t>
+      </w:r>
+      <w:r>
+        <w:rPr>
+          <w:rFonts w:ascii="Calibri" w:hAnsi="Calibri" w:eastAsia="Calibri" w:cs="Calibri"/>
+          <w:color w:val="0A0A0A"/>
+          <w:sz w:val="22"/>
+          <w:szCs w:val="22"/>
+        </w:rPr>
+        <w:t>eq</w:t>
+      </w:r>
+      <w:r>
+        <w:rPr>
+          <w:rFonts w:ascii="Calibri" w:hAnsi="Calibri" w:eastAsia="Calibri" w:cs="Calibri"/>
+          <w:color w:val="0A0A0A"/>
+          <w:sz w:val="22"/>
+          <w:szCs w:val="22"/>
+        </w:rPr>
+        <w:t>uenc</w:t>
+      </w:r>
+      <w:r>
+        <w:rPr>
+          <w:rFonts w:ascii="Calibri" w:hAnsi="Calibri" w:eastAsia="Calibri" w:cs="Calibri"/>
+          <w:color w:val="0A0A0A"/>
+          <w:sz w:val="22"/>
+          <w:szCs w:val="22"/>
+        </w:rPr>
+        <w:t>i</w:t>
+      </w:r>
+      <w:r>
+        <w:rPr>
+          <w:rFonts w:ascii="Calibri" w:hAnsi="Calibri" w:eastAsia="Calibri" w:cs="Calibri"/>
+          <w:color w:val="0A0A0A"/>
+          <w:sz w:val="22"/>
+          <w:szCs w:val="22"/>
+        </w:rPr>
+        <w:t>al d</w:t>
+      </w:r>
+      <w:r>
+        <w:rPr>
+          <w:rFonts w:ascii="Calibri" w:hAnsi="Calibri" w:eastAsia="Calibri" w:cs="Calibri"/>
+          <w:color w:val="0A0A0A"/>
+          <w:sz w:val="22"/>
+          <w:szCs w:val="22"/>
+        </w:rPr>
+        <w:t xml:space="preserve">e camadas para a rede neural será utilizado o </w:t>
+      </w:r>
+      <w:r>
+        <w:rPr>
+          <w:rFonts w:ascii="Calibri" w:hAnsi="Calibri" w:eastAsia="Calibri" w:cs="Calibri"/>
+          <w:color w:val="0A0A0A"/>
+          <w:sz w:val="22"/>
+          <w:szCs w:val="22"/>
+        </w:rPr>
+        <w:t>Sequential</w:t>
+      </w:r>
+      <w:r>
+        <w:rPr>
+          <w:rFonts w:ascii="Calibri" w:hAnsi="Calibri" w:eastAsia="Calibri" w:cs="Calibri"/>
+          <w:color w:val="0A0A0A"/>
+          <w:sz w:val="22"/>
+          <w:szCs w:val="22"/>
+        </w:rPr>
+        <w:t>.</w:t>
+      </w:r>
+    </w:p>
+    <w:p>
+      <w:pPr>
+        <w:pStyle w:val="normal"/>
+        <w:spacing w:before="0" w:after="3" w:line="343" w:lineRule="auto"/>
+        <w:ind w:left="340" w:right="3"/>
+        <w:jc w:val="left"/>
+        <w:rPr>
+          <w:rFonts w:ascii="Calibri" w:hAnsi="Calibri" w:eastAsia="Calibri" w:cs="Calibri"/>
+          <w:color w:val="0A0A0A"/>
+          <w:sz w:val="22"/>
+          <w:szCs w:val="22"/>
+        </w:rPr>
+      </w:pPr>
+      <w:r>
+        <w:rPr>
+          <w:rFonts w:ascii="Calibri" w:hAnsi="Calibri" w:eastAsia="Calibri" w:cs="Calibri"/>
+          <w:color w:val="0A0A0A"/>
+          <w:sz w:val="22"/>
+          <w:szCs w:val="22"/>
+        </w:rPr>
+        <w:t xml:space="preserve"> Também serão adicionadas algumas imagens no pré-processamento, pois pode ser que as imagens separadas para o treinamento não sejam o suficiente, logo será necessário “criar” imagens para o mesmo, sendo adicionadas algumas imagens aleatórias com algumas modificações como: girando 40°, deslocando 20% das imagens no horizontal e vertical, aumentando o zoom em 20% e com o zoom reduzido em 20% e girando as imagens horizontalmente. </w:t>
       </w:r>
     </w:p>
     <w:p>
@@ -6005,6 +5602,67 @@
         <w:spacing w:before="0" w:after="3" w:line="343" w:lineRule="auto"/>
         <w:ind w:left="720" w:right="3" w:hanging="360"/>
         <w:rPr>
+          <w:color w:val="0A0A0A"/>
+        </w:rPr>
+      </w:pPr>
+      <w:r>
+        <w:rPr>
+          <w:color w:val="0A0A0A"/>
+        </w:rPr>
+        <w:t>Criando e treinando a rede neural;</w:t>
+      </w:r>
+    </w:p>
+    <w:p>
+      <w:pPr>
+        <w:pStyle w:val="normal"/>
+        <w:spacing w:before="0" w:after="3" w:line="343" w:lineRule="auto"/>
+        <w:ind w:left="340" w:right="3"/>
+        <w:rPr>
+          <w:rFonts w:ascii="Calibri" w:hAnsi="Calibri" w:eastAsia="Calibri" w:cs="Calibri"/>
+          <w:color w:val="000000" w:themeColor="accent6" w:themeTint="FF" w:themeShade="FF"/>
+          <w:sz w:val="22"/>
+          <w:szCs w:val="22"/>
+        </w:rPr>
+      </w:pPr>
+    </w:p>
+    <w:p>
+      <w:pPr>
+        <w:pStyle w:val="normal"/>
+        <w:spacing w:before="0" w:after="3" w:line="343" w:lineRule="auto"/>
+        <w:ind w:left="340" w:right="3"/>
+        <w:jc w:val="left"/>
+        <w:rPr>
+          <w:rFonts w:ascii="Calibri" w:hAnsi="Calibri" w:eastAsia="Calibri" w:cs="Calibri"/>
+          <w:color w:val="0A0A0A"/>
+          <w:sz w:val="22"/>
+          <w:szCs w:val="22"/>
+        </w:rPr>
+      </w:pPr>
+    </w:p>
+    <w:p>
+      <w:pPr>
+        <w:pStyle w:val="normal"/>
+        <w:spacing w:before="0" w:after="3" w:line="343" w:lineRule="auto"/>
+        <w:ind w:left="340" w:right="3"/>
+        <w:jc w:val="left"/>
+        <w:rPr>
+          <w:rFonts w:ascii="Calibri" w:hAnsi="Calibri" w:eastAsia="Calibri" w:cs="Calibri"/>
+          <w:color w:val="0A0A0A"/>
+          <w:sz w:val="22"/>
+          <w:szCs w:val="22"/>
+        </w:rPr>
+      </w:pPr>
+    </w:p>
+    <w:p>
+      <w:pPr>
+        <w:pStyle w:val="normal"/>
+        <w:numPr>
+          <w:ilvl w:val="0"/>
+          <w:numId w:val="4"/>
+        </w:numPr>
+        <w:spacing w:before="0" w:after="3" w:line="343" w:lineRule="auto"/>
+        <w:ind w:left="720" w:right="3" w:hanging="360"/>
+        <w:rPr>
           <w:rFonts w:ascii="Calibri" w:hAnsi="Calibri" w:eastAsia="Calibri" w:cs="Calibri"/>
           <w:color w:val="0A0A0A"/>
           <w:sz w:val="22"/>
@@ -6036,19 +5694,13 @@
         <w:spacing w:before="0" w:after="3" w:line="343" w:lineRule="auto"/>
         <w:ind w:right="3"/>
         <w:jc w:val="center"/>
-        <w:rPr>
-          <w:rFonts w:ascii="Calibri" w:hAnsi="Calibri" w:eastAsia="Calibri" w:cs="Calibri"/>
-          <w:color w:val="0A0A0A"/>
-          <w:sz w:val="22"/>
-          <w:szCs w:val="22"/>
-        </w:rPr>
       </w:pPr>
       <w:r>
         <w:drawing>
-          <wp:inline wp14:editId="0B5E02A3" wp14:anchorId="06A12C0F">
+          <wp:inline wp14:editId="11E6939E" wp14:anchorId="3D23DF7D">
             <wp:extent cx="4572000" cy="1219200"/>
             <wp:effectExtent l="0" t="0" r="0" b="0"/>
-            <wp:docPr id="90495397" name="" title=""/>
+            <wp:docPr id="2074057025" name="" title=""/>
             <wp:cNvGraphicFramePr>
               <a:graphicFrameLocks noChangeAspect="1"/>
             </wp:cNvGraphicFramePr>
@@ -6060,7 +5712,7 @@
                     <pic:cNvPicPr/>
                   </pic:nvPicPr>
                   <pic:blipFill>
-                    <a:blip r:embed="R81d4d46fd8fa43c0">
+                    <a:blip r:embed="R2f724f1d5d3445fc">
                       <a:extLst>
                         <a:ext xmlns:a="http://schemas.openxmlformats.org/drawingml/2006/main" uri="{28A0092B-C50C-407E-A947-70E740481C1C}">
                           <a14:useLocalDpi val="0"/>
@@ -6107,7 +5759,7 @@
           <w:sz w:val="22"/>
           <w:szCs w:val="22"/>
         </w:rPr>
-        <w:t>Figura 4: Imagens para o teste</w:t>
+        <w:t>Figura 5: Imagens para o teste</w:t>
       </w:r>
     </w:p>
     <w:p>
@@ -6173,7 +5825,7 @@
         </w:rPr>
       </w:pPr>
     </w:p>
-    <w:p xmlns:wp14="http://schemas.microsoft.com/office/word/2010/wordml" wp14:textId="47399461">
+    <w:p xmlns:wp14="http://schemas.microsoft.com/office/word/2010/wordml" wp14:textId="781D0088">
       <w:pPr>
         <w:pStyle w:val="normal"/>
         <w:spacing w:before="0" w:after="3" w:line="343" w:lineRule="auto"/>
@@ -6354,13 +6006,13 @@
         <w:rPr>
           <w:color w:val="0A0A0A"/>
         </w:rPr>
-        <w:t>pelas</w:t>
-      </w:r>
-      <w:r>
-        <w:rPr>
-          <w:color w:val="0A0A0A"/>
-        </w:rPr>
-        <w:t xml:space="preserve"> redes </w:t>
+        <w:t>pela</w:t>
+      </w:r>
+      <w:r>
+        <w:rPr>
+          <w:color w:val="0A0A0A"/>
+        </w:rPr>
+        <w:t xml:space="preserve"> rede </w:t>
       </w:r>
       <w:r>
         <w:rPr>
@@ -6537,7 +6189,7 @@
         <w:t>.</w:t>
       </w:r>
     </w:p>
-    <w:p xmlns:wp14="http://schemas.microsoft.com/office/word/2010/wordml" wp14:textId="01D6500A">
+    <w:p xmlns:wp14="http://schemas.microsoft.com/office/word/2010/wordml" wp14:textId="7127D47B">
       <w:pPr>
         <w:pStyle w:val="normal"/>
         <w:spacing w:before="0" w:after="3" w:line="343" w:lineRule="auto"/>
@@ -6550,7 +6202,7 @@
         <w:rPr>
           <w:color w:val="0A0A0A"/>
         </w:rPr>
-        <w:t xml:space="preserve">Para o </w:t>
+        <w:t xml:space="preserve">Além do </w:t>
       </w:r>
       <w:r>
         <w:rPr>
@@ -6562,49 +6214,181 @@
         <w:rPr>
           <w:color w:val="0A0A0A"/>
         </w:rPr>
-        <w:t xml:space="preserve"> das imagens </w:t>
-      </w:r>
-      <w:r>
-        <w:rPr>
-          <w:color w:val="0A0A0A"/>
-        </w:rPr>
-        <w:t>utilizou</w:t>
-      </w:r>
-      <w:r>
-        <w:rPr>
-          <w:color w:val="0A0A0A"/>
-        </w:rPr>
-        <w:t>-</w:t>
-      </w:r>
-      <w:r>
-        <w:rPr>
-          <w:color w:val="0A0A0A"/>
-        </w:rPr>
-        <w:t>se a</w:t>
-      </w:r>
-      <w:r>
-        <w:rPr>
-          <w:color w:val="0A0A0A"/>
-        </w:rPr>
-        <w:t xml:space="preserve"> biblioteca </w:t>
-      </w:r>
-      <w:r>
-        <w:rPr>
-          <w:color w:val="0A0A0A"/>
-        </w:rPr>
-        <w:t>Keras</w:t>
-      </w:r>
-      <w:r>
-        <w:rPr>
-          <w:color w:val="0A0A0A"/>
-        </w:rPr>
-        <w:t xml:space="preserve"> “</w:t>
-      </w:r>
-      <w:r>
-        <w:rPr>
-          <w:color w:val="0A0A0A"/>
-        </w:rPr>
-        <w:t>Scikit-Learn</w:t>
+        <w:t xml:space="preserve"> das imagens também foi necessário </w:t>
+      </w:r>
+      <w:r>
+        <w:rPr>
+          <w:color w:val="0A0A0A"/>
+        </w:rPr>
+        <w:t>dividir</w:t>
+      </w:r>
+      <w:r>
+        <w:rPr>
+          <w:color w:val="0A0A0A"/>
+        </w:rPr>
+        <w:t xml:space="preserve"> um conjunto de dados </w:t>
+      </w:r>
+      <w:r>
+        <w:rPr>
+          <w:color w:val="0A0A0A"/>
+        </w:rPr>
+        <w:t>em</w:t>
+      </w:r>
+      <w:r>
+        <w:rPr>
+          <w:color w:val="0A0A0A"/>
+        </w:rPr>
+        <w:t xml:space="preserve"> </w:t>
+      </w:r>
+      <w:r>
+        <w:rPr>
+          <w:color w:val="0A0A0A"/>
+        </w:rPr>
+        <w:t>dois</w:t>
+      </w:r>
+      <w:r>
+        <w:rPr>
+          <w:color w:val="0A0A0A"/>
+        </w:rPr>
+        <w:t xml:space="preserve"> </w:t>
+      </w:r>
+      <w:r>
+        <w:rPr>
+          <w:color w:val="0A0A0A"/>
+        </w:rPr>
+        <w:t>subconjuntos</w:t>
+      </w:r>
+      <w:r>
+        <w:rPr>
+          <w:color w:val="0A0A0A"/>
+        </w:rPr>
+        <w:t xml:space="preserve"> </w:t>
+      </w:r>
+      <w:r>
+        <w:rPr>
+          <w:color w:val="0A0A0A"/>
+        </w:rPr>
+        <w:t>distintos</w:t>
+      </w:r>
+      <w:r>
+        <w:rPr>
+          <w:color w:val="0A0A0A"/>
+        </w:rPr>
+        <w:t xml:space="preserve">: um conjunto de </w:t>
+      </w:r>
+      <w:r>
+        <w:rPr>
+          <w:color w:val="0A0A0A"/>
+        </w:rPr>
+        <w:t>treinamento</w:t>
+      </w:r>
+      <w:r>
+        <w:rPr>
+          <w:color w:val="0A0A0A"/>
+        </w:rPr>
+        <w:t xml:space="preserve">, utilizando 80% das imagens e um conjunto de teste utilizando 20%. Essa </w:t>
+      </w:r>
+      <w:r>
+        <w:rPr>
+          <w:color w:val="0A0A0A"/>
+        </w:rPr>
+        <w:t>divisão</w:t>
+      </w:r>
+      <w:r>
+        <w:rPr>
+          <w:color w:val="0A0A0A"/>
+        </w:rPr>
+        <w:t xml:space="preserve"> é </w:t>
+      </w:r>
+      <w:r>
+        <w:rPr>
+          <w:color w:val="0A0A0A"/>
+        </w:rPr>
+        <w:t>essencial</w:t>
+      </w:r>
+      <w:r>
+        <w:rPr>
+          <w:color w:val="0A0A0A"/>
+        </w:rPr>
+        <w:t xml:space="preserve"> para </w:t>
+      </w:r>
+      <w:r>
+        <w:rPr>
+          <w:color w:val="0A0A0A"/>
+        </w:rPr>
+        <w:t>avaliar</w:t>
+      </w:r>
+      <w:r>
+        <w:rPr>
+          <w:color w:val="0A0A0A"/>
+        </w:rPr>
+        <w:t xml:space="preserve"> o </w:t>
+      </w:r>
+      <w:r>
+        <w:rPr>
+          <w:color w:val="0A0A0A"/>
+        </w:rPr>
+        <w:t>desempenho</w:t>
+      </w:r>
+      <w:r>
+        <w:rPr>
+          <w:color w:val="0A0A0A"/>
+        </w:rPr>
+        <w:t xml:space="preserve"> do </w:t>
+      </w:r>
+      <w:r>
+        <w:rPr>
+          <w:color w:val="0A0A0A"/>
+        </w:rPr>
+        <w:t>modelo</w:t>
+      </w:r>
+      <w:r>
+        <w:rPr>
+          <w:color w:val="0A0A0A"/>
+        </w:rPr>
+        <w:t xml:space="preserve"> de forma </w:t>
+      </w:r>
+      <w:r>
+        <w:rPr>
+          <w:color w:val="0A0A0A"/>
+        </w:rPr>
+        <w:t>realista</w:t>
+      </w:r>
+      <w:r>
+        <w:rPr>
+          <w:color w:val="0A0A0A"/>
+        </w:rPr>
+        <w:t xml:space="preserve"> e </w:t>
+      </w:r>
+      <w:r>
+        <w:rPr>
+          <w:color w:val="0A0A0A"/>
+        </w:rPr>
+        <w:t>evitar</w:t>
+      </w:r>
+      <w:r>
+        <w:rPr>
+          <w:color w:val="0A0A0A"/>
+        </w:rPr>
+        <w:t xml:space="preserve"> </w:t>
+      </w:r>
+      <w:r>
+        <w:rPr>
+          <w:color w:val="0A0A0A"/>
+        </w:rPr>
+        <w:t>problemas</w:t>
+      </w:r>
+      <w:r>
+        <w:rPr>
+          <w:color w:val="0A0A0A"/>
+        </w:rPr>
+        <w:t xml:space="preserve"> de “</w:t>
+      </w:r>
+      <w:r>
+        <w:rPr>
+          <w:color w:val="0A0A0A"/>
+        </w:rPr>
+        <w:t>overfitting</w:t>
       </w:r>
       <w:r>
         <w:rPr>
@@ -6616,61 +6400,13 @@
         <w:rPr>
           <w:color w:val="0A0A0A"/>
         </w:rPr>
-        <w:t xml:space="preserve"> Essa </w:t>
-      </w:r>
-      <w:r>
-        <w:rPr>
-          <w:color w:val="0A0A0A"/>
-        </w:rPr>
-        <w:t>função</w:t>
-      </w:r>
-      <w:r>
-        <w:rPr>
-          <w:color w:val="0A0A0A"/>
-        </w:rPr>
-        <w:t xml:space="preserve"> é </w:t>
-      </w:r>
-      <w:r>
-        <w:rPr>
-          <w:color w:val="0A0A0A"/>
-        </w:rPr>
-        <w:t>bastante</w:t>
-      </w:r>
-      <w:r>
-        <w:rPr>
-          <w:color w:val="0A0A0A"/>
-        </w:rPr>
         <w:t xml:space="preserve"> </w:t>
       </w:r>
       <w:r>
         <w:rPr>
           <w:color w:val="0A0A0A"/>
         </w:rPr>
-        <w:t>empregada</w:t>
-      </w:r>
-      <w:r>
-        <w:rPr>
-          <w:color w:val="0A0A0A"/>
-        </w:rPr>
-        <w:t xml:space="preserve"> para </w:t>
-      </w:r>
-      <w:r>
-        <w:rPr>
-          <w:color w:val="0A0A0A"/>
-        </w:rPr>
-        <w:t>dividir</w:t>
-      </w:r>
-      <w:r>
-        <w:rPr>
-          <w:color w:val="0A0A0A"/>
-        </w:rPr>
-        <w:t xml:space="preserve"> um conjunto de dados </w:t>
-      </w:r>
-      <w:r>
-        <w:rPr>
-          <w:color w:val="0A0A0A"/>
-        </w:rPr>
-        <w:t>em</w:t>
+        <w:t>Os</w:t>
       </w:r>
       <w:r>
         <w:rPr>
@@ -6682,7 +6418,7 @@
         <w:rPr>
           <w:color w:val="0A0A0A"/>
         </w:rPr>
-        <w:t>dois</w:t>
+        <w:t>resultados</w:t>
       </w:r>
       <w:r>
         <w:rPr>
@@ -6694,7 +6430,7 @@
         <w:rPr>
           <w:color w:val="0A0A0A"/>
         </w:rPr>
-        <w:t>subconjuntos</w:t>
+        <w:t>foram</w:t>
       </w:r>
       <w:r>
         <w:rPr>
@@ -6706,103 +6442,7 @@
         <w:rPr>
           <w:color w:val="0A0A0A"/>
         </w:rPr>
-        <w:t>distintos</w:t>
-      </w:r>
-      <w:r>
-        <w:rPr>
-          <w:color w:val="0A0A0A"/>
-        </w:rPr>
-        <w:t xml:space="preserve">: um conjunto de </w:t>
-      </w:r>
-      <w:r>
-        <w:rPr>
-          <w:color w:val="0A0A0A"/>
-        </w:rPr>
-        <w:t>treinamento</w:t>
-      </w:r>
-      <w:r>
-        <w:rPr>
-          <w:color w:val="0A0A0A"/>
-        </w:rPr>
-        <w:t xml:space="preserve"> e um conjunto de teste. Essa </w:t>
-      </w:r>
-      <w:r>
-        <w:rPr>
-          <w:color w:val="0A0A0A"/>
-        </w:rPr>
-        <w:t>divisão</w:t>
-      </w:r>
-      <w:r>
-        <w:rPr>
-          <w:color w:val="0A0A0A"/>
-        </w:rPr>
-        <w:t xml:space="preserve"> é </w:t>
-      </w:r>
-      <w:r>
-        <w:rPr>
-          <w:color w:val="0A0A0A"/>
-        </w:rPr>
-        <w:t>essencial</w:t>
-      </w:r>
-      <w:r>
-        <w:rPr>
-          <w:color w:val="0A0A0A"/>
-        </w:rPr>
-        <w:t xml:space="preserve"> para </w:t>
-      </w:r>
-      <w:r>
-        <w:rPr>
-          <w:color w:val="0A0A0A"/>
-        </w:rPr>
-        <w:t>avaliar</w:t>
-      </w:r>
-      <w:r>
-        <w:rPr>
-          <w:color w:val="0A0A0A"/>
-        </w:rPr>
-        <w:t xml:space="preserve"> o </w:t>
-      </w:r>
-      <w:r>
-        <w:rPr>
-          <w:color w:val="0A0A0A"/>
-        </w:rPr>
-        <w:t>desempenho</w:t>
-      </w:r>
-      <w:r>
-        <w:rPr>
-          <w:color w:val="0A0A0A"/>
-        </w:rPr>
-        <w:t xml:space="preserve"> do </w:t>
-      </w:r>
-      <w:r>
-        <w:rPr>
-          <w:color w:val="0A0A0A"/>
-        </w:rPr>
-        <w:t>modelo</w:t>
-      </w:r>
-      <w:r>
-        <w:rPr>
-          <w:color w:val="0A0A0A"/>
-        </w:rPr>
-        <w:t xml:space="preserve"> de forma </w:t>
-      </w:r>
-      <w:r>
-        <w:rPr>
-          <w:color w:val="0A0A0A"/>
-        </w:rPr>
-        <w:t>realista</w:t>
-      </w:r>
-      <w:r>
-        <w:rPr>
-          <w:color w:val="0A0A0A"/>
-        </w:rPr>
-        <w:t xml:space="preserve"> e </w:t>
-      </w:r>
-      <w:r>
-        <w:rPr>
-          <w:color w:val="0A0A0A"/>
-        </w:rPr>
-        <w:t>evitar</w:t>
+        <w:t>considerados</w:t>
       </w:r>
       <w:r>
         <w:rPr>
@@ -6814,139 +6454,63 @@
         <w:rPr>
           <w:color w:val="0A0A0A"/>
         </w:rPr>
-        <w:t>problemas</w:t>
-      </w:r>
-      <w:r>
-        <w:rPr>
-          <w:color w:val="0A0A0A"/>
-        </w:rPr>
-        <w:t xml:space="preserve"> de “</w:t>
-      </w:r>
-      <w:r>
-        <w:rPr>
-          <w:color w:val="0A0A0A"/>
-        </w:rPr>
-        <w:t>overfitting</w:t>
-      </w:r>
-      <w:r>
-        <w:rPr>
-          <w:color w:val="0A0A0A"/>
-        </w:rPr>
-        <w:t>”.</w:t>
-      </w:r>
+        <w:t>satisfatórios</w:t>
+      </w:r>
+      <w:r>
+        <w:rPr>
+          <w:color w:val="0A0A0A"/>
+        </w:rPr>
+        <w:t xml:space="preserve">, </w:t>
+      </w:r>
+      <w:r>
+        <w:rPr>
+          <w:color w:val="0A0A0A"/>
+        </w:rPr>
+        <w:t xml:space="preserve">com uma acurácia de </w:t>
+      </w:r>
+      <w:r>
+        <w:rPr>
+          <w:color w:val="0A0A0A"/>
+        </w:rPr>
+        <w:t>[ ]</w:t>
+      </w:r>
+      <w:r>
+        <w:rPr>
+          <w:color w:val="0A0A0A"/>
+        </w:rPr>
+        <w:t xml:space="preserve">% </w:t>
+      </w:r>
+      <w:r>
+        <w:rPr>
+          <w:color w:val="0A0A0A"/>
+        </w:rPr>
+        <w:t>.</w:t>
+      </w:r>
+    </w:p>
+    <w:p xmlns:wp14="http://schemas.microsoft.com/office/word/2010/wordml" wp14:textId="68A94702">
+      <w:pPr>
+        <w:pStyle w:val="normal"/>
+        <w:spacing w:before="0" w:after="3" w:line="343" w:lineRule="auto"/>
+        <w:ind w:left="-15" w:right="3"/>
+        <w:rPr>
+          <w:color w:val="0A0A0A"/>
+        </w:rPr>
+      </w:pPr>
+    </w:p>
+    <w:p xmlns:wp14="http://schemas.microsoft.com/office/word/2010/wordml" wp14:textId="40DCD23C">
+      <w:pPr>
+        <w:pStyle w:val="normal"/>
+        <w:spacing w:before="0" w:after="3" w:line="343" w:lineRule="auto"/>
+        <w:ind w:left="-15" w:right="3"/>
+        <w:rPr>
+          <w:color w:val="0A0A0A"/>
+        </w:rPr>
+      </w:pPr>
       <w:r>
         <w:rPr>
           <w:color w:val="0A0A0A"/>
         </w:rPr>
         <w:t xml:space="preserve"> </w:t>
-      </w:r>
-      <w:r>
-        <w:rPr>
-          <w:color w:val="0A0A0A"/>
-        </w:rPr>
-        <w:t>Os</w:t>
-      </w:r>
-      <w:r>
-        <w:rPr>
-          <w:color w:val="0A0A0A"/>
-        </w:rPr>
-        <w:t xml:space="preserve"> </w:t>
-      </w:r>
-      <w:r>
-        <w:rPr>
-          <w:color w:val="0A0A0A"/>
-        </w:rPr>
-        <w:t>resultados</w:t>
-      </w:r>
-      <w:r>
-        <w:rPr>
-          <w:color w:val="0A0A0A"/>
-        </w:rPr>
-        <w:t xml:space="preserve"> </w:t>
-      </w:r>
-      <w:r>
-        <w:rPr>
-          <w:color w:val="0A0A0A"/>
-        </w:rPr>
-        <w:t>foram</w:t>
-      </w:r>
-      <w:r>
-        <w:rPr>
-          <w:color w:val="0A0A0A"/>
-        </w:rPr>
-        <w:t xml:space="preserve"> </w:t>
-      </w:r>
-      <w:r>
-        <w:rPr>
-          <w:color w:val="0A0A0A"/>
-        </w:rPr>
-        <w:t>considerados</w:t>
-      </w:r>
-      <w:r>
-        <w:rPr>
-          <w:color w:val="0A0A0A"/>
-        </w:rPr>
-        <w:t xml:space="preserve"> </w:t>
-      </w:r>
-      <w:r>
-        <w:rPr>
-          <w:color w:val="0A0A0A"/>
-        </w:rPr>
-        <w:t>satisfatórios</w:t>
-      </w:r>
-      <w:r>
-        <w:rPr>
-          <w:color w:val="0A0A0A"/>
-        </w:rPr>
-        <w:t xml:space="preserve">, </w:t>
-      </w:r>
-      <w:r>
-        <w:rPr>
-          <w:color w:val="0A0A0A"/>
-        </w:rPr>
-        <w:t>sendo</w:t>
-      </w:r>
-      <w:r>
-        <w:rPr>
-          <w:color w:val="0A0A0A"/>
-        </w:rPr>
-        <w:t xml:space="preserve"> </w:t>
-      </w:r>
-      <w:r>
-        <w:rPr>
-          <w:color w:val="0A0A0A"/>
-        </w:rPr>
-        <w:t>todos</w:t>
-      </w:r>
-      <w:r>
-        <w:rPr>
-          <w:color w:val="0A0A0A"/>
-        </w:rPr>
-        <w:t xml:space="preserve"> </w:t>
-      </w:r>
-      <w:r>
-        <w:rPr>
-          <w:color w:val="0A0A0A"/>
-        </w:rPr>
-        <w:t>eles</w:t>
-      </w:r>
-      <w:r>
-        <w:rPr>
-          <w:color w:val="0A0A0A"/>
-        </w:rPr>
-        <w:t xml:space="preserve"> </w:t>
-      </w:r>
-      <w:r>
-        <w:rPr>
-          <w:color w:val="0A0A0A"/>
-        </w:rPr>
-        <w:t>bem</w:t>
-      </w:r>
-      <w:r>
-        <w:rPr>
-          <w:color w:val="0A0A0A"/>
-        </w:rPr>
-        <w:t xml:space="preserve"> altos. </w:t>
       </w:r>
       <w:r>
         <w:rPr>
@@ -8331,7 +7895,7 @@
         <w:t xml:space="preserve">Agradeço a Deus pela força concedida para a realização deste trabalho. Que as habilidades aprendidas aqui sejam úteis para Seu Reino. Agradeço também à Fernanda, minha esposa, pelo apoio incondicional a todo instante.</w:t>
       </w:r>
     </w:p>
-    <w:p xmlns:wp14="http://schemas.microsoft.com/office/word/2010/wordml" wp14:textId="77777777">
+    <w:p>
       <w:pPr>
         <w:pStyle w:val="heading2"/>
         <w:spacing w:before="0" w:after="336" w:line="265" w:lineRule="auto"/>
@@ -8345,6 +7909,45 @@
     <w:p>
       <w:pPr>
         <w:pStyle w:val="normal"/>
+        <w:ind w:left="10" w:firstLine="0"/>
+        <w:rPr>
+          <w:rFonts w:ascii="Calibri" w:hAnsi="Calibri" w:eastAsia="Calibri" w:cs="Calibri"/>
+          <w:color w:val="000000" w:themeColor="accent6" w:themeTint="FF" w:themeShade="FF"/>
+          <w:sz w:val="22"/>
+          <w:szCs w:val="22"/>
+        </w:rPr>
+      </w:pPr>
+      <w:r>
+        <w:rPr/>
+        <w:t>A. Bosco et al.2005. Retinopatia Diabética. Arquivos Brasileiros de Endocrinologia. Volume 58</w:t>
+      </w:r>
+    </w:p>
+    <w:p>
+      <w:pPr>
+        <w:pStyle w:val="normal"/>
+        <w:ind w:left="10" w:firstLine="0"/>
+      </w:pPr>
+      <w:r>
+        <w:rPr/>
+        <w:t xml:space="preserve">Disponível </w:t>
+      </w:r>
+      <w:r>
+        <w:rPr/>
+        <w:t>em:https</w:t>
+      </w:r>
+      <w:r>
+        <w:rPr/>
+        <w:t>://www.scielo.br/j/abem/a/cKy7w6RMzN64YMvbzngZRtg/?format=pdf&amp;lang=pt</w:t>
+      </w:r>
+    </w:p>
+    <w:p>
+      <w:pPr>
+        <w:pStyle w:val="normal"/>
+      </w:pPr>
+    </w:p>
+    <w:p>
+      <w:pPr>
+        <w:pStyle w:val="normal"/>
         <w:ind w:firstLine="0"/>
       </w:pPr>
       <w:r>
@@ -8353,15 +7956,15 @@
           <w:sz w:val="22"/>
           <w:szCs w:val="22"/>
         </w:rPr>
-        <w:t xml:space="preserve">Ricardo Augusto </w:t>
-      </w:r>
-      <w:r>
-        <w:rPr>
-          <w:rFonts w:ascii="Calibri" w:hAnsi="Calibri" w:eastAsia="Calibri" w:cs="Calibri"/>
-          <w:sz w:val="22"/>
-          <w:szCs w:val="22"/>
-        </w:rPr>
-        <w:t>Paletta</w:t>
+        <w:t xml:space="preserve">R. A. </w:t>
+      </w:r>
+      <w:r>
+        <w:rPr>
+          <w:rFonts w:ascii="Calibri" w:hAnsi="Calibri" w:eastAsia="Calibri" w:cs="Calibri"/>
+          <w:sz w:val="22"/>
+          <w:szCs w:val="22"/>
+        </w:rPr>
+        <w:t>P.</w:t>
       </w:r>
       <w:r>
         <w:rPr>
@@ -8390,7 +7993,7 @@
         </w:rPr>
         <w:t xml:space="preserve">Disponível em: </w:t>
       </w:r>
-      <w:hyperlink r:id="R2675b4e2cb8648da">
+      <w:hyperlink r:id="R8b8ad10df4764715">
         <w:r>
           <w:rPr>
             <w:rStyle w:val="Hyperlink"/>
@@ -8418,17 +8021,6 @@
         <w:pStyle w:val="normal"/>
         <w:ind w:firstLine="0"/>
         <w:rPr>
-          <w:rFonts w:ascii="Calibri" w:hAnsi="Calibri" w:eastAsia="Calibri" w:cs="Calibri"/>
-          <w:sz w:val="22"/>
-          <w:szCs w:val="22"/>
-        </w:rPr>
-      </w:pPr>
-    </w:p>
-    <w:p>
-      <w:pPr>
-        <w:pStyle w:val="normal"/>
-        <w:ind w:firstLine="0"/>
-        <w:rPr>
           <w:rFonts w:ascii="Arial" w:hAnsi="Arial" w:eastAsia="Arial" w:cs="Arial"/>
           <w:b w:val="0"/>
           <w:bCs w:val="0"/>
@@ -9284,7 +8876,7 @@
         </w:rPr>
         <w:t xml:space="preserve">Disponível em: </w:t>
       </w:r>
-      <w:hyperlink r:id="Rbc38a01ee01e4c8a">
+      <w:hyperlink r:id="R2325e1af817c4af9">
         <w:r>
           <w:rPr>
             <w:rStyle w:val="Hyperlink"/>
@@ -9371,7 +8963,7 @@
         </w:rPr>
         <w:t xml:space="preserve">Disponível em: </w:t>
       </w:r>
-      <w:hyperlink r:id="R3f2bdff1f3004bbe">
+      <w:hyperlink r:id="R88f5d0f624264f52">
         <w:r>
           <w:rPr>
             <w:rStyle w:val="Hyperlink"/>
@@ -11417,6 +11009,176 @@
 
 <file path=word/numbering.xml><?xml version="1.0" encoding="utf-8"?>
 <w:numbering xmlns:mc="http://schemas.openxmlformats.org/markup-compatibility/2006" xmlns:w14="http://schemas.microsoft.com/office/word/2010/wordml" xmlns:wp14="http://schemas.microsoft.com/office/word/2010/wordml" xmlns:wp="http://schemas.openxmlformats.org/drawingml/2006/wordprocessingDrawing" xmlns:v="urn:schemas-microsoft-com:vml" xmlns:o="urn:schemas-microsoft-com:office:office" xmlns:r="http://schemas.openxmlformats.org/officeDocument/2006/relationships" xmlns:w="http://schemas.openxmlformats.org/wordprocessingml/2006/main" mc:Ignorable="w14 wp14">
+  <w:abstractNum xmlns:w="http://schemas.openxmlformats.org/wordprocessingml/2006/main" w:abstractNumId="11">
+    <w:nsid w:val="7c52125b"/>
+    <w:multiLevelType xmlns:w="http://schemas.openxmlformats.org/wordprocessingml/2006/main" w:val="hybridMultilevel"/>
+    <w:lvl xmlns:w="http://schemas.openxmlformats.org/wordprocessingml/2006/main" w:ilvl="0">
+      <w:start w:val="1"/>
+      <w:numFmt w:val="upperLetter"/>
+      <w:lvlText w:val="%1."/>
+      <w:lvlJc w:val="left"/>
+      <w:pPr>
+        <w:ind w:left="720" w:hanging="360"/>
+      </w:pPr>
+    </w:lvl>
+    <w:lvl xmlns:w="http://schemas.openxmlformats.org/wordprocessingml/2006/main" w:ilvl="1">
+      <w:start w:val="1"/>
+      <w:numFmt w:val="lowerLetter"/>
+      <w:lvlText w:val="%2."/>
+      <w:lvlJc w:val="left"/>
+      <w:pPr>
+        <w:ind w:left="1440" w:hanging="360"/>
+      </w:pPr>
+    </w:lvl>
+    <w:lvl xmlns:w="http://schemas.openxmlformats.org/wordprocessingml/2006/main" w:ilvl="2">
+      <w:start w:val="1"/>
+      <w:numFmt w:val="lowerRoman"/>
+      <w:lvlText w:val="%3."/>
+      <w:lvlJc w:val="right"/>
+      <w:pPr>
+        <w:ind w:left="2160" w:hanging="180"/>
+      </w:pPr>
+    </w:lvl>
+    <w:lvl xmlns:w="http://schemas.openxmlformats.org/wordprocessingml/2006/main" w:ilvl="3">
+      <w:start w:val="1"/>
+      <w:numFmt w:val="decimal"/>
+      <w:lvlText w:val="%4."/>
+      <w:lvlJc w:val="left"/>
+      <w:pPr>
+        <w:ind w:left="2880" w:hanging="360"/>
+      </w:pPr>
+    </w:lvl>
+    <w:lvl xmlns:w="http://schemas.openxmlformats.org/wordprocessingml/2006/main" w:ilvl="4">
+      <w:start w:val="1"/>
+      <w:numFmt w:val="lowerLetter"/>
+      <w:lvlText w:val="%5."/>
+      <w:lvlJc w:val="left"/>
+      <w:pPr>
+        <w:ind w:left="3600" w:hanging="360"/>
+      </w:pPr>
+    </w:lvl>
+    <w:lvl xmlns:w="http://schemas.openxmlformats.org/wordprocessingml/2006/main" w:ilvl="5">
+      <w:start w:val="1"/>
+      <w:numFmt w:val="lowerRoman"/>
+      <w:lvlText w:val="%6."/>
+      <w:lvlJc w:val="right"/>
+      <w:pPr>
+        <w:ind w:left="4320" w:hanging="180"/>
+      </w:pPr>
+    </w:lvl>
+    <w:lvl xmlns:w="http://schemas.openxmlformats.org/wordprocessingml/2006/main" w:ilvl="6">
+      <w:start w:val="1"/>
+      <w:numFmt w:val="decimal"/>
+      <w:lvlText w:val="%7."/>
+      <w:lvlJc w:val="left"/>
+      <w:pPr>
+        <w:ind w:left="5040" w:hanging="360"/>
+      </w:pPr>
+    </w:lvl>
+    <w:lvl xmlns:w="http://schemas.openxmlformats.org/wordprocessingml/2006/main" w:ilvl="7">
+      <w:start w:val="1"/>
+      <w:numFmt w:val="lowerLetter"/>
+      <w:lvlText w:val="%8."/>
+      <w:lvlJc w:val="left"/>
+      <w:pPr>
+        <w:ind w:left="5760" w:hanging="360"/>
+      </w:pPr>
+    </w:lvl>
+    <w:lvl xmlns:w="http://schemas.openxmlformats.org/wordprocessingml/2006/main" w:ilvl="8">
+      <w:start w:val="1"/>
+      <w:numFmt w:val="lowerRoman"/>
+      <w:lvlText w:val="%9."/>
+      <w:lvlJc w:val="right"/>
+      <w:pPr>
+        <w:ind w:left="6480" w:hanging="180"/>
+      </w:pPr>
+    </w:lvl>
+  </w:abstractNum>
+  <w:abstractNum xmlns:w="http://schemas.openxmlformats.org/wordprocessingml/2006/main" w:abstractNumId="10">
+    <w:nsid w:val="6f929565"/>
+    <w:multiLevelType xmlns:w="http://schemas.openxmlformats.org/wordprocessingml/2006/main" w:val="hybridMultilevel"/>
+    <w:lvl xmlns:w="http://schemas.openxmlformats.org/wordprocessingml/2006/main" w:ilvl="0">
+      <w:start w:val="1"/>
+      <w:numFmt w:val="upperLetter"/>
+      <w:lvlText w:val="%1."/>
+      <w:lvlJc w:val="left"/>
+      <w:pPr>
+        <w:ind w:left="720" w:hanging="360"/>
+      </w:pPr>
+    </w:lvl>
+    <w:lvl xmlns:w="http://schemas.openxmlformats.org/wordprocessingml/2006/main" w:ilvl="1">
+      <w:start w:val="1"/>
+      <w:numFmt w:val="lowerLetter"/>
+      <w:lvlText w:val="%2."/>
+      <w:lvlJc w:val="left"/>
+      <w:pPr>
+        <w:ind w:left="1440" w:hanging="360"/>
+      </w:pPr>
+    </w:lvl>
+    <w:lvl xmlns:w="http://schemas.openxmlformats.org/wordprocessingml/2006/main" w:ilvl="2">
+      <w:start w:val="1"/>
+      <w:numFmt w:val="lowerRoman"/>
+      <w:lvlText w:val="%3."/>
+      <w:lvlJc w:val="right"/>
+      <w:pPr>
+        <w:ind w:left="2160" w:hanging="180"/>
+      </w:pPr>
+    </w:lvl>
+    <w:lvl xmlns:w="http://schemas.openxmlformats.org/wordprocessingml/2006/main" w:ilvl="3">
+      <w:start w:val="1"/>
+      <w:numFmt w:val="decimal"/>
+      <w:lvlText w:val="%4."/>
+      <w:lvlJc w:val="left"/>
+      <w:pPr>
+        <w:ind w:left="2880" w:hanging="360"/>
+      </w:pPr>
+    </w:lvl>
+    <w:lvl xmlns:w="http://schemas.openxmlformats.org/wordprocessingml/2006/main" w:ilvl="4">
+      <w:start w:val="1"/>
+      <w:numFmt w:val="lowerLetter"/>
+      <w:lvlText w:val="%5."/>
+      <w:lvlJc w:val="left"/>
+      <w:pPr>
+        <w:ind w:left="3600" w:hanging="360"/>
+      </w:pPr>
+    </w:lvl>
+    <w:lvl xmlns:w="http://schemas.openxmlformats.org/wordprocessingml/2006/main" w:ilvl="5">
+      <w:start w:val="1"/>
+      <w:numFmt w:val="lowerRoman"/>
+      <w:lvlText w:val="%6."/>
+      <w:lvlJc w:val="right"/>
+      <w:pPr>
+        <w:ind w:left="4320" w:hanging="180"/>
+      </w:pPr>
+    </w:lvl>
+    <w:lvl xmlns:w="http://schemas.openxmlformats.org/wordprocessingml/2006/main" w:ilvl="6">
+      <w:start w:val="1"/>
+      <w:numFmt w:val="decimal"/>
+      <w:lvlText w:val="%7."/>
+      <w:lvlJc w:val="left"/>
+      <w:pPr>
+        <w:ind w:left="5040" w:hanging="360"/>
+      </w:pPr>
+    </w:lvl>
+    <w:lvl xmlns:w="http://schemas.openxmlformats.org/wordprocessingml/2006/main" w:ilvl="7">
+      <w:start w:val="1"/>
+      <w:numFmt w:val="lowerLetter"/>
+      <w:lvlText w:val="%8."/>
+      <w:lvlJc w:val="left"/>
+      <w:pPr>
+        <w:ind w:left="5760" w:hanging="360"/>
+      </w:pPr>
+    </w:lvl>
+    <w:lvl xmlns:w="http://schemas.openxmlformats.org/wordprocessingml/2006/main" w:ilvl="8">
+      <w:start w:val="1"/>
+      <w:numFmt w:val="lowerRoman"/>
+      <w:lvlText w:val="%9."/>
+      <w:lvlJc w:val="right"/>
+      <w:pPr>
+        <w:ind w:left="6480" w:hanging="180"/>
+      </w:pPr>
+    </w:lvl>
+  </w:abstractNum>
   <w:abstractNum xmlns:w="http://schemas.openxmlformats.org/wordprocessingml/2006/main" w:abstractNumId="9">
     <w:nsid w:val="7969637f"/>
     <w:multiLevelType xmlns:w="http://schemas.openxmlformats.org/wordprocessingml/2006/main" w:val="hybridMultilevel"/>
@@ -13077,6 +12839,12 @@
       </w:rPr>
     </w:lvl>
   </w:abstractNum>
+  <w:num w:numId="12">
+    <w:abstractNumId w:val="11"/>
+  </w:num>
+  <w:num w:numId="11">
+    <w:abstractNumId w:val="10"/>
+  </w:num>
   <w:num w:numId="10">
     <w:abstractNumId w:val="9"/>
   </w:num>

--- a/Referencias/Proj 1.docx
+++ b/Referencias/Proj 1.docx
@@ -1338,21 +1338,6 @@
     </w:p>
     <w:p>
       <w:pPr>
-        <w:pStyle w:val="normal"/>
-        <w:bidi w:val="0"/>
-        <w:spacing w:before="0" w:beforeAutospacing="off" w:after="210" w:afterAutospacing="off" w:line="265" w:lineRule="auto"/>
-        <w:ind w:left="0" w:right="0" w:hanging="0"/>
-        <w:jc w:val="left"/>
-        <w:rPr>
-          <w:rFonts w:ascii="Calibri" w:hAnsi="Calibri" w:eastAsia="Calibri" w:cs="Calibri"/>
-          <w:b w:val="1"/>
-          <w:bCs w:val="1"/>
-          <w:color w:val="0A0A0A"/>
-        </w:rPr>
-      </w:pPr>
-    </w:p>
-    <w:p>
-      <w:pPr>
         <w:pStyle w:val="heading1"/>
         <w:spacing w:before="0" w:after="422" w:line="265" w:lineRule="auto"/>
         <w:ind w:left="0" w:right="0" w:hanging="0"/>
@@ -3777,26 +3762,6 @@
         </w:rPr>
         <w:t>:</w:t>
       </w:r>
-    </w:p>
-    <w:p>
-      <w:pPr>
-        <w:pStyle w:val="normal"/>
-        <w:spacing w:before="0" w:after="3" w:line="343" w:lineRule="auto"/>
-        <w:ind w:left="-15" w:right="3"/>
-        <w:rPr>
-          <w:color w:val="0A0A0A"/>
-        </w:rPr>
-      </w:pPr>
-    </w:p>
-    <w:p>
-      <w:pPr>
-        <w:pStyle w:val="normal"/>
-        <w:spacing w:before="0" w:after="3" w:line="343" w:lineRule="auto"/>
-        <w:ind w:left="-15" w:right="3"/>
-        <w:rPr>
-          <w:color w:val="0A0A0A"/>
-        </w:rPr>
-      </w:pPr>
     </w:p>
     <w:p>
       <w:pPr>
@@ -3837,8 +3802,8 @@
       </w:pPr>
       <w:r>
         <w:drawing>
-          <wp:inline wp14:editId="186DDBF7" wp14:anchorId="617ED09E">
-            <wp:extent cx="4572000" cy="600075"/>
+          <wp:inline wp14:editId="30DE4973" wp14:anchorId="617ED09E">
+            <wp:extent cx="5225143" cy="685800"/>
             <wp:effectExtent l="0" t="0" r="0" b="0"/>
             <wp:docPr id="666115289" name="" title=""/>
             <wp:cNvGraphicFramePr>
@@ -3852,7 +3817,7 @@
                     <pic:cNvPicPr/>
                   </pic:nvPicPr>
                   <pic:blipFill>
-                    <a:blip r:embed="Rfb93066baeca4aeb">
+                    <a:blip r:embed="R02076ecd844d401d">
                       <a:extLst>
                         <a:ext xmlns:a="http://schemas.openxmlformats.org/drawingml/2006/main" uri="{28A0092B-C50C-407E-A947-70E740481C1C}">
                           <a14:useLocalDpi val="0"/>
@@ -3866,7 +3831,7 @@
                   <pic:spPr>
                     <a:xfrm>
                       <a:off x="0" y="0"/>
-                      <a:ext cx="4572000" cy="600075"/>
+                      <a:ext cx="5225143" cy="685800"/>
                     </a:xfrm>
                     <a:prstGeom prst="rect">
                       <a:avLst/>
@@ -4110,7 +4075,7 @@
       </w:pPr>
       <w:r>
         <w:drawing>
-          <wp:inline wp14:editId="3A40C222" wp14:anchorId="0F12A0A5">
+          <wp:inline wp14:editId="7AB88CD1" wp14:anchorId="0F12A0A5">
             <wp:extent cx="2486025" cy="809625"/>
             <wp:effectExtent l="0" t="0" r="0" b="0"/>
             <wp:docPr id="2136248195" name="" title=""/>
@@ -4125,7 +4090,7 @@
                     <pic:cNvPicPr/>
                   </pic:nvPicPr>
                   <pic:blipFill>
-                    <a:blip r:embed="Rfc5f237918c84a16">
+                    <a:blip r:embed="R136207864804466a">
                       <a:extLst>
                         <a:ext xmlns:a="http://schemas.openxmlformats.org/drawingml/2006/main" uri="{28A0092B-C50C-407E-A947-70E740481C1C}">
                           <a14:useLocalDpi val="0"/>
@@ -4323,6 +4288,20 @@
       <w:pPr>
         <w:pStyle w:val="normal"/>
         <w:spacing w:before="0" w:after="95" w:line="259" w:lineRule="auto"/>
+        <w:ind w:right="3"/>
+        <w:jc w:val="left"/>
+        <w:rPr>
+          <w:rFonts w:ascii="Calibri" w:hAnsi="Calibri" w:eastAsia="Calibri" w:cs="Calibri"/>
+          <w:color w:val="0A0A0A"/>
+          <w:sz w:val="22"/>
+          <w:szCs w:val="22"/>
+        </w:rPr>
+      </w:pPr>
+    </w:p>
+    <w:p>
+      <w:pPr>
+        <w:pStyle w:val="normal"/>
+        <w:spacing w:before="0" w:after="95" w:line="259" w:lineRule="auto"/>
         <w:ind w:left="340" w:right="3"/>
         <w:jc w:val="center"/>
         <w:rPr>
@@ -4404,8 +4383,8 @@
       </w:pPr>
       <w:r>
         <w:drawing>
-          <wp:inline wp14:editId="61C09353" wp14:anchorId="40FE33B9">
-            <wp:extent cx="4572000" cy="1257300"/>
+          <wp:inline wp14:editId="1590B20D" wp14:anchorId="40FE33B9">
+            <wp:extent cx="4837834" cy="1330404"/>
             <wp:effectExtent l="0" t="0" r="0" b="0"/>
             <wp:docPr id="1672528893" name="" title=""/>
             <wp:cNvGraphicFramePr>
@@ -4419,7 +4398,7 @@
                     <pic:cNvPicPr/>
                   </pic:nvPicPr>
                   <pic:blipFill>
-                    <a:blip r:embed="R63d09ae416ea41bf">
+                    <a:blip r:embed="Re5a3808877644b0b">
                       <a:extLst>
                         <a:ext xmlns:a="http://schemas.openxmlformats.org/drawingml/2006/main" uri="{28A0092B-C50C-407E-A947-70E740481C1C}">
                           <a14:useLocalDpi val="0"/>
@@ -4433,7 +4412,7 @@
                   <pic:spPr>
                     <a:xfrm>
                       <a:off x="0" y="0"/>
-                      <a:ext cx="4572000" cy="1257300"/>
+                      <a:ext cx="4837834" cy="1330404"/>
                     </a:xfrm>
                     <a:prstGeom prst="rect">
                       <a:avLst/>
@@ -4607,7 +4586,7 @@
       </w:pPr>
       <w:r>
         <w:drawing>
-          <wp:inline wp14:editId="5F986FA6" wp14:anchorId="6CAB68B8">
+          <wp:inline wp14:editId="0150D71D" wp14:anchorId="6CAB68B8">
             <wp:extent cx="4524375" cy="1200150"/>
             <wp:effectExtent l="0" t="0" r="0" b="0"/>
             <wp:docPr id="2073286928" name="" title=""/>
@@ -4622,7 +4601,7 @@
                     <pic:cNvPicPr/>
                   </pic:nvPicPr>
                   <pic:blipFill>
-                    <a:blip r:embed="Rbfd9cfcf86e94781">
+                    <a:blip r:embed="Rbeccad06733e41c4">
                       <a:extLst>
                         <a:ext xmlns:a="http://schemas.openxmlformats.org/drawingml/2006/main" uri="{28A0092B-C50C-407E-A947-70E740481C1C}">
                           <a14:useLocalDpi val="0"/>
@@ -5595,6 +5574,34 @@
     <w:p>
       <w:pPr>
         <w:pStyle w:val="normal"/>
+        <w:spacing w:before="0" w:after="3" w:line="343" w:lineRule="auto"/>
+        <w:ind w:left="340" w:right="3"/>
+        <w:jc w:val="left"/>
+        <w:rPr>
+          <w:rFonts w:ascii="Calibri" w:hAnsi="Calibri" w:eastAsia="Calibri" w:cs="Calibri"/>
+          <w:color w:val="0A0A0A"/>
+          <w:sz w:val="22"/>
+          <w:szCs w:val="22"/>
+        </w:rPr>
+      </w:pPr>
+    </w:p>
+    <w:p>
+      <w:pPr>
+        <w:pStyle w:val="normal"/>
+        <w:spacing w:before="0" w:after="3" w:line="343" w:lineRule="auto"/>
+        <w:ind w:left="340" w:right="3"/>
+        <w:jc w:val="left"/>
+        <w:rPr>
+          <w:rFonts w:ascii="Calibri" w:hAnsi="Calibri" w:eastAsia="Calibri" w:cs="Calibri"/>
+          <w:color w:val="0A0A0A"/>
+          <w:sz w:val="22"/>
+          <w:szCs w:val="22"/>
+        </w:rPr>
+      </w:pPr>
+    </w:p>
+    <w:p>
+      <w:pPr>
+        <w:pStyle w:val="normal"/>
         <w:numPr>
           <w:ilvl w:val="0"/>
           <w:numId w:val="4"/>
@@ -5624,20 +5631,173 @@
           <w:szCs w:val="22"/>
         </w:rPr>
       </w:pPr>
+      <w:r>
+        <w:drawing>
+          <wp:inline wp14:editId="40C2CA13" wp14:anchorId="3C7E62E9">
+            <wp:extent cx="4800600" cy="876300"/>
+            <wp:effectExtent l="0" t="0" r="0" b="0"/>
+            <wp:docPr id="1807991864" name="" title=""/>
+            <wp:cNvGraphicFramePr>
+              <a:graphicFrameLocks noChangeAspect="1"/>
+            </wp:cNvGraphicFramePr>
+            <a:graphic>
+              <a:graphicData uri="http://schemas.openxmlformats.org/drawingml/2006/picture">
+                <pic:pic>
+                  <pic:nvPicPr>
+                    <pic:cNvPr id="0" name=""/>
+                    <pic:cNvPicPr/>
+                  </pic:nvPicPr>
+                  <pic:blipFill>
+                    <a:blip r:embed="Rf11b1fb834614e70">
+                      <a:extLst>
+                        <a:ext xmlns:a="http://schemas.openxmlformats.org/drawingml/2006/main" uri="{28A0092B-C50C-407E-A947-70E740481C1C}">
+                          <a14:useLocalDpi val="0"/>
+                        </a:ext>
+                      </a:extLst>
+                    </a:blip>
+                    <a:stretch>
+                      <a:fillRect/>
+                    </a:stretch>
+                  </pic:blipFill>
+                  <pic:spPr>
+                    <a:xfrm>
+                      <a:off x="0" y="0"/>
+                      <a:ext cx="4800600" cy="876300"/>
+                    </a:xfrm>
+                    <a:prstGeom prst="rect">
+                      <a:avLst/>
+                    </a:prstGeom>
+                  </pic:spPr>
+                </pic:pic>
+              </a:graphicData>
+            </a:graphic>
+          </wp:inline>
+        </w:drawing>
+      </w:r>
     </w:p>
     <w:p>
       <w:pPr>
         <w:pStyle w:val="normal"/>
         <w:spacing w:before="0" w:after="3" w:line="343" w:lineRule="auto"/>
         <w:ind w:left="340" w:right="3"/>
-        <w:jc w:val="left"/>
-        <w:rPr>
-          <w:rFonts w:ascii="Calibri" w:hAnsi="Calibri" w:eastAsia="Calibri" w:cs="Calibri"/>
-          <w:color w:val="0A0A0A"/>
-          <w:sz w:val="22"/>
-          <w:szCs w:val="22"/>
-        </w:rPr>
-      </w:pPr>
+        <w:rPr>
+          <w:rFonts w:ascii="Calibri" w:hAnsi="Calibri" w:eastAsia="Calibri" w:cs="Calibri"/>
+          <w:color w:val="000000" w:themeColor="accent6" w:themeTint="FF" w:themeShade="FF"/>
+          <w:sz w:val="22"/>
+          <w:szCs w:val="22"/>
+        </w:rPr>
+      </w:pPr>
+      <w:r>
+        <w:rPr>
+          <w:rFonts w:ascii="Calibri" w:hAnsi="Calibri" w:eastAsia="Calibri" w:cs="Calibri"/>
+          <w:color w:val="000000" w:themeColor="accent6" w:themeTint="FF" w:themeShade="FF"/>
+          <w:sz w:val="22"/>
+          <w:szCs w:val="22"/>
+        </w:rPr>
+        <w:t xml:space="preserve">Figura 5: </w:t>
+      </w:r>
+      <w:r>
+        <w:rPr>
+          <w:rFonts w:ascii="Calibri" w:hAnsi="Calibri" w:eastAsia="Calibri" w:cs="Calibri"/>
+          <w:color w:val="000000" w:themeColor="accent6" w:themeTint="FF" w:themeShade="FF"/>
+          <w:sz w:val="22"/>
+          <w:szCs w:val="22"/>
+        </w:rPr>
+        <w:t>configurção</w:t>
+      </w:r>
+      <w:r>
+        <w:rPr>
+          <w:rFonts w:ascii="Calibri" w:hAnsi="Calibri" w:eastAsia="Calibri" w:cs="Calibri"/>
+          <w:color w:val="000000" w:themeColor="accent6" w:themeTint="FF" w:themeShade="FF"/>
+          <w:sz w:val="22"/>
+          <w:szCs w:val="22"/>
+        </w:rPr>
+        <w:t xml:space="preserve"> e criação da rede neural;</w:t>
+      </w:r>
+    </w:p>
+    <w:p>
+      <w:pPr>
+        <w:pStyle w:val="normal"/>
+        <w:spacing w:before="0" w:after="3" w:line="343" w:lineRule="auto"/>
+        <w:ind w:left="340" w:right="3"/>
+        <w:rPr>
+          <w:rFonts w:ascii="Calibri" w:hAnsi="Calibri" w:eastAsia="Calibri" w:cs="Calibri"/>
+          <w:color w:val="000000" w:themeColor="accent6" w:themeTint="FF" w:themeShade="FF"/>
+          <w:sz w:val="22"/>
+          <w:szCs w:val="22"/>
+        </w:rPr>
+      </w:pPr>
+      <w:r>
+        <w:rPr>
+          <w:rFonts w:ascii="Calibri" w:hAnsi="Calibri" w:eastAsia="Calibri" w:cs="Calibri"/>
+          <w:color w:val="000000" w:themeColor="accent6" w:themeTint="FF" w:themeShade="FF"/>
+          <w:sz w:val="22"/>
+          <w:szCs w:val="22"/>
+        </w:rPr>
+        <w:t>Fonte: Autor</w:t>
+      </w:r>
+    </w:p>
+    <w:p>
+      <w:pPr>
+        <w:pStyle w:val="normal"/>
+        <w:spacing w:before="0" w:after="3" w:line="343" w:lineRule="auto"/>
+        <w:ind w:left="340" w:right="3"/>
+        <w:rPr>
+          <w:rFonts w:ascii="Calibri" w:hAnsi="Calibri" w:eastAsia="Calibri" w:cs="Calibri"/>
+          <w:color w:val="000000" w:themeColor="accent6" w:themeTint="FF" w:themeShade="FF"/>
+          <w:sz w:val="22"/>
+          <w:szCs w:val="22"/>
+        </w:rPr>
+      </w:pPr>
+    </w:p>
+    <w:p>
+      <w:pPr>
+        <w:pStyle w:val="normal"/>
+        <w:spacing w:before="0" w:after="3" w:line="343" w:lineRule="auto"/>
+        <w:ind w:left="340" w:right="3" w:firstLine="700"/>
+        <w:rPr>
+          <w:color w:val="0A0A0A"/>
+        </w:rPr>
+      </w:pPr>
+      <w:r>
+        <w:rPr>
+          <w:rFonts w:ascii="Calibri" w:hAnsi="Calibri" w:eastAsia="Calibri" w:cs="Calibri"/>
+          <w:color w:val="000000" w:themeColor="accent6" w:themeTint="FF" w:themeShade="FF"/>
+          <w:sz w:val="22"/>
+          <w:szCs w:val="22"/>
+        </w:rPr>
+        <w:t>Criando uma sequência de camadas, sendo a primeira a entrada da imagem com o canal de cores RGB, a segunda camada irá fazer o download do modelo (</w:t>
+      </w:r>
+      <w:r>
+        <w:rPr>
+          <w:color w:val="0A0A0A"/>
+        </w:rPr>
+        <w:t xml:space="preserve">efficientnetv2-b2-21k) porém sem alterar os pesos do modelo, na camada seguinte foi aplicado o </w:t>
+      </w:r>
+      <w:r>
+        <w:rPr>
+          <w:color w:val="0A0A0A"/>
+        </w:rPr>
+        <w:t>Dropout</w:t>
+      </w:r>
+      <w:r>
+        <w:rPr>
+          <w:color w:val="0A0A0A"/>
+        </w:rPr>
+        <w:t xml:space="preserve"> um recurso utilizado para prevenir </w:t>
+      </w:r>
+      <w:r>
+        <w:rPr>
+          <w:color w:val="0A0A0A"/>
+        </w:rPr>
+        <w:t>overfitting</w:t>
+      </w:r>
+      <w:r>
+        <w:rPr>
+          <w:color w:val="0A0A0A"/>
+        </w:rPr>
+        <w:t xml:space="preserve">  e por último será a densidade da camada de acordo com a quantidade de classes. </w:t>
+      </w:r>
     </w:p>
     <w:p>
       <w:pPr>
@@ -5697,8 +5857,8 @@
       </w:pPr>
       <w:r>
         <w:drawing>
-          <wp:inline wp14:editId="11E6939E" wp14:anchorId="3D23DF7D">
-            <wp:extent cx="4572000" cy="1219200"/>
+          <wp:inline wp14:editId="7AD69E01" wp14:anchorId="3D23DF7D">
+            <wp:extent cx="5195888" cy="1385570"/>
             <wp:effectExtent l="0" t="0" r="0" b="0"/>
             <wp:docPr id="2074057025" name="" title=""/>
             <wp:cNvGraphicFramePr>
@@ -5712,7 +5872,7 @@
                     <pic:cNvPicPr/>
                   </pic:nvPicPr>
                   <pic:blipFill>
-                    <a:blip r:embed="R2f724f1d5d3445fc">
+                    <a:blip r:embed="Rcd0262e9207c438a">
                       <a:extLst>
                         <a:ext xmlns:a="http://schemas.openxmlformats.org/drawingml/2006/main" uri="{28A0092B-C50C-407E-A947-70E740481C1C}">
                           <a14:useLocalDpi val="0"/>
@@ -5726,7 +5886,7 @@
                   <pic:spPr>
                     <a:xfrm>
                       <a:off x="0" y="0"/>
-                      <a:ext cx="4572000" cy="1219200"/>
+                      <a:ext cx="5195888" cy="1385570"/>
                     </a:xfrm>
                     <a:prstGeom prst="rect">
                       <a:avLst/>
@@ -5759,7 +5919,7 @@
           <w:sz w:val="22"/>
           <w:szCs w:val="22"/>
         </w:rPr>
-        <w:t>Figura 5: Imagens para o teste</w:t>
+        <w:t>Figura 6: Imagens para o teste</w:t>
       </w:r>
     </w:p>
     <w:p>
@@ -6189,7 +6349,7 @@
         <w:t>.</w:t>
       </w:r>
     </w:p>
-    <w:p xmlns:wp14="http://schemas.microsoft.com/office/word/2010/wordml" wp14:textId="7127D47B">
+    <w:p>
       <w:pPr>
         <w:pStyle w:val="normal"/>
         <w:spacing w:before="0" w:after="3" w:line="343" w:lineRule="auto"/>
@@ -6487,7 +6647,7 @@
         <w:t>.</w:t>
       </w:r>
     </w:p>
-    <w:p xmlns:wp14="http://schemas.microsoft.com/office/word/2010/wordml" wp14:textId="68A94702">
+    <w:p>
       <w:pPr>
         <w:pStyle w:val="normal"/>
         <w:spacing w:before="0" w:after="3" w:line="343" w:lineRule="auto"/>
@@ -6496,806 +6656,6 @@
           <w:color w:val="0A0A0A"/>
         </w:rPr>
       </w:pPr>
-    </w:p>
-    <w:p xmlns:wp14="http://schemas.microsoft.com/office/word/2010/wordml" wp14:textId="40DCD23C">
-      <w:pPr>
-        <w:pStyle w:val="normal"/>
-        <w:spacing w:before="0" w:after="3" w:line="343" w:lineRule="auto"/>
-        <w:ind w:left="-15" w:right="3"/>
-        <w:rPr>
-          <w:color w:val="0A0A0A"/>
-        </w:rPr>
-      </w:pPr>
-      <w:r>
-        <w:rPr>
-          <w:color w:val="0A0A0A"/>
-        </w:rPr>
-        <w:t xml:space="preserve"> </w:t>
-      </w:r>
-      <w:r>
-        <w:rPr>
-          <w:color w:val="0A0A0A"/>
-        </w:rPr>
-        <w:t>Ressalta</w:t>
-      </w:r>
-      <w:r>
-        <w:rPr>
-          <w:color w:val="0A0A0A"/>
-        </w:rPr>
-        <w:t xml:space="preserve">-se que as </w:t>
-      </w:r>
-      <w:r>
-        <w:rPr>
-          <w:color w:val="0A0A0A"/>
-        </w:rPr>
-        <w:t>menores</w:t>
-      </w:r>
-      <w:r>
-        <w:rPr>
-          <w:color w:val="0A0A0A"/>
-        </w:rPr>
-        <w:t xml:space="preserve"> </w:t>
-      </w:r>
-      <w:r>
-        <w:rPr>
-          <w:color w:val="0A0A0A"/>
-        </w:rPr>
-        <w:t>métricas</w:t>
-      </w:r>
-      <w:r>
-        <w:rPr>
-          <w:color w:val="0A0A0A"/>
-        </w:rPr>
-        <w:t xml:space="preserve"> </w:t>
-      </w:r>
-      <w:r>
-        <w:rPr>
-          <w:color w:val="0A0A0A"/>
-        </w:rPr>
-        <w:t>obtidas</w:t>
-      </w:r>
-      <w:r>
-        <w:rPr>
-          <w:color w:val="0A0A0A"/>
-        </w:rPr>
-        <w:t xml:space="preserve"> pela VGG16 </w:t>
-      </w:r>
-      <w:r>
-        <w:rPr>
-          <w:color w:val="0A0A0A"/>
-        </w:rPr>
-        <w:t>foram</w:t>
-      </w:r>
-      <w:r>
-        <w:rPr>
-          <w:color w:val="0A0A0A"/>
-        </w:rPr>
-        <w:t xml:space="preserve"> </w:t>
-      </w:r>
-      <w:r>
-        <w:rPr>
-          <w:color w:val="0A0A0A"/>
-        </w:rPr>
-        <w:t>nas</w:t>
-      </w:r>
-      <w:r>
-        <w:rPr>
-          <w:color w:val="0A0A0A"/>
-        </w:rPr>
-        <w:t xml:space="preserve"> classes </w:t>
-      </w:r>
-      <w:r>
-        <w:rPr>
-          <w:color w:val="0A0A0A"/>
-        </w:rPr>
-        <w:t>avião</w:t>
-      </w:r>
-      <w:r>
-        <w:rPr>
-          <w:color w:val="0A0A0A"/>
-        </w:rPr>
-        <w:t xml:space="preserve"> e drone. Este </w:t>
-      </w:r>
-      <w:r>
-        <w:rPr>
-          <w:color w:val="0A0A0A"/>
-        </w:rPr>
-        <w:t>resultado</w:t>
-      </w:r>
-      <w:r>
-        <w:rPr>
-          <w:color w:val="0A0A0A"/>
-        </w:rPr>
-        <w:t xml:space="preserve"> </w:t>
-      </w:r>
-      <w:r>
-        <w:rPr>
-          <w:color w:val="0A0A0A"/>
-        </w:rPr>
-        <w:t>abaixo</w:t>
-      </w:r>
-      <w:r>
-        <w:rPr>
-          <w:color w:val="0A0A0A"/>
-        </w:rPr>
-        <w:t xml:space="preserve"> da </w:t>
-      </w:r>
-      <w:r>
-        <w:rPr>
-          <w:color w:val="0A0A0A"/>
-        </w:rPr>
-        <w:t>média</w:t>
-      </w:r>
-      <w:r>
-        <w:rPr>
-          <w:color w:val="0A0A0A"/>
-        </w:rPr>
-        <w:t xml:space="preserve"> </w:t>
-      </w:r>
-      <w:r>
-        <w:rPr>
-          <w:color w:val="0A0A0A"/>
-        </w:rPr>
-        <w:t>nestas</w:t>
-      </w:r>
-      <w:r>
-        <w:rPr>
-          <w:color w:val="0A0A0A"/>
-        </w:rPr>
-        <w:t xml:space="preserve"> duas classes </w:t>
-      </w:r>
-      <w:r>
-        <w:rPr>
-          <w:color w:val="0A0A0A"/>
-        </w:rPr>
-        <w:t>faz</w:t>
-      </w:r>
-      <w:r>
-        <w:rPr>
-          <w:color w:val="0A0A0A"/>
-        </w:rPr>
-        <w:t xml:space="preserve"> </w:t>
-      </w:r>
-      <w:r>
-        <w:rPr>
-          <w:color w:val="0A0A0A"/>
-        </w:rPr>
-        <w:t>sentido</w:t>
-      </w:r>
-      <w:r>
-        <w:rPr>
-          <w:color w:val="0A0A0A"/>
-        </w:rPr>
-        <w:t xml:space="preserve">, pois ambas </w:t>
-      </w:r>
-      <w:r>
-        <w:rPr>
-          <w:color w:val="0A0A0A"/>
-        </w:rPr>
-        <w:t>podem</w:t>
-      </w:r>
-      <w:r>
-        <w:rPr>
-          <w:color w:val="0A0A0A"/>
-        </w:rPr>
-        <w:t xml:space="preserve"> </w:t>
-      </w:r>
-      <w:r>
-        <w:rPr>
-          <w:color w:val="0A0A0A"/>
-        </w:rPr>
-        <w:t>possuir</w:t>
-      </w:r>
-      <w:r>
-        <w:rPr>
-          <w:color w:val="0A0A0A"/>
-        </w:rPr>
-        <w:t xml:space="preserve"> </w:t>
-      </w:r>
-      <w:r>
-        <w:rPr>
-          <w:color w:val="0A0A0A"/>
-        </w:rPr>
-        <w:t>algumas</w:t>
-      </w:r>
-      <w:r>
-        <w:rPr>
-          <w:color w:val="0A0A0A"/>
-        </w:rPr>
-        <w:t xml:space="preserve"> </w:t>
-      </w:r>
-      <w:r>
-        <w:rPr>
-          <w:color w:val="0A0A0A"/>
-        </w:rPr>
-        <w:t>semelhanças</w:t>
-      </w:r>
-      <w:r>
-        <w:rPr>
-          <w:color w:val="0A0A0A"/>
-        </w:rPr>
-        <w:t xml:space="preserve"> (</w:t>
-      </w:r>
-      <w:r>
-        <w:rPr>
-          <w:color w:val="0A0A0A"/>
-        </w:rPr>
-        <w:t>planos</w:t>
-      </w:r>
-      <w:r>
-        <w:rPr>
-          <w:color w:val="0A0A0A"/>
-        </w:rPr>
-        <w:t xml:space="preserve"> de </w:t>
-      </w:r>
-      <w:r>
-        <w:rPr>
-          <w:color w:val="0A0A0A"/>
-        </w:rPr>
-        <w:t>fundo</w:t>
-      </w:r>
-      <w:r>
-        <w:rPr>
-          <w:color w:val="0A0A0A"/>
-        </w:rPr>
-        <w:t xml:space="preserve"> </w:t>
-      </w:r>
-      <w:r>
-        <w:rPr>
-          <w:color w:val="0A0A0A"/>
-        </w:rPr>
-        <w:t>parecidos</w:t>
-      </w:r>
-      <w:r>
-        <w:rPr>
-          <w:color w:val="0A0A0A"/>
-        </w:rPr>
-        <w:t xml:space="preserve">, </w:t>
-      </w:r>
-      <w:r>
-        <w:rPr>
-          <w:color w:val="0A0A0A"/>
-        </w:rPr>
-        <w:t>por</w:t>
-      </w:r>
-      <w:r>
-        <w:rPr>
-          <w:color w:val="0A0A0A"/>
-        </w:rPr>
-        <w:t xml:space="preserve"> </w:t>
-      </w:r>
-      <w:r>
-        <w:rPr>
-          <w:color w:val="0A0A0A"/>
-        </w:rPr>
-        <w:t>exemplo</w:t>
-      </w:r>
-      <w:r>
-        <w:rPr>
-          <w:color w:val="0A0A0A"/>
-        </w:rPr>
-        <w:t xml:space="preserve">) que </w:t>
-      </w:r>
-      <w:r>
-        <w:rPr>
-          <w:color w:val="0A0A0A"/>
-        </w:rPr>
-        <w:t>geram</w:t>
-      </w:r>
-      <w:r>
-        <w:rPr>
-          <w:color w:val="0A0A0A"/>
-        </w:rPr>
-        <w:t xml:space="preserve"> </w:t>
-      </w:r>
-      <w:r>
-        <w:rPr>
-          <w:color w:val="0A0A0A"/>
-        </w:rPr>
-        <w:t>certa</w:t>
-      </w:r>
-      <w:r>
-        <w:rPr>
-          <w:color w:val="0A0A0A"/>
-        </w:rPr>
-        <w:t xml:space="preserve"> </w:t>
-      </w:r>
-      <w:r>
-        <w:rPr>
-          <w:color w:val="0A0A0A"/>
-        </w:rPr>
-        <w:t>confusão</w:t>
-      </w:r>
-      <w:r>
-        <w:rPr>
-          <w:color w:val="0A0A0A"/>
-        </w:rPr>
-        <w:t xml:space="preserve"> </w:t>
-      </w:r>
-      <w:r>
-        <w:rPr>
-          <w:color w:val="0A0A0A"/>
-        </w:rPr>
-        <w:t>na</w:t>
-      </w:r>
-      <w:r>
-        <w:rPr>
-          <w:color w:val="0A0A0A"/>
-        </w:rPr>
-        <w:t xml:space="preserve"> CNN. </w:t>
-      </w:r>
-      <w:r>
-        <w:rPr>
-          <w:color w:val="0A0A0A"/>
-        </w:rPr>
-        <w:t>Ressalta</w:t>
-      </w:r>
-      <w:r>
-        <w:rPr>
-          <w:color w:val="0A0A0A"/>
-        </w:rPr>
-        <w:t xml:space="preserve">-se que </w:t>
-      </w:r>
-      <w:r>
-        <w:rPr>
-          <w:color w:val="0A0A0A"/>
-        </w:rPr>
-        <w:t>embora</w:t>
-      </w:r>
-      <w:r>
-        <w:rPr>
-          <w:color w:val="0A0A0A"/>
-        </w:rPr>
-        <w:t xml:space="preserve"> </w:t>
-      </w:r>
-      <w:r>
-        <w:rPr>
-          <w:color w:val="0A0A0A"/>
-        </w:rPr>
-        <w:t>estes</w:t>
-      </w:r>
-      <w:r>
-        <w:rPr>
-          <w:color w:val="0A0A0A"/>
-        </w:rPr>
-        <w:t xml:space="preserve"> </w:t>
-      </w:r>
-      <w:r>
-        <w:rPr>
-          <w:color w:val="0A0A0A"/>
-        </w:rPr>
-        <w:t>resultados</w:t>
-      </w:r>
-      <w:r>
-        <w:rPr>
-          <w:color w:val="0A0A0A"/>
-        </w:rPr>
-        <w:t xml:space="preserve"> </w:t>
-      </w:r>
-      <w:r>
-        <w:rPr>
-          <w:color w:val="0A0A0A"/>
-        </w:rPr>
-        <w:t>tenham</w:t>
-      </w:r>
-      <w:r>
-        <w:rPr>
-          <w:color w:val="0A0A0A"/>
-        </w:rPr>
-        <w:t xml:space="preserve"> </w:t>
-      </w:r>
-      <w:r>
-        <w:rPr>
-          <w:color w:val="0A0A0A"/>
-        </w:rPr>
-        <w:t>sido</w:t>
-      </w:r>
-      <w:r>
-        <w:rPr>
-          <w:color w:val="0A0A0A"/>
-        </w:rPr>
-        <w:t xml:space="preserve"> </w:t>
-      </w:r>
-      <w:r>
-        <w:rPr>
-          <w:color w:val="0A0A0A"/>
-        </w:rPr>
-        <w:t>abaixo</w:t>
-      </w:r>
-      <w:r>
-        <w:rPr>
-          <w:color w:val="0A0A0A"/>
-        </w:rPr>
-        <w:t xml:space="preserve"> da </w:t>
-      </w:r>
-      <w:r>
-        <w:rPr>
-          <w:color w:val="0A0A0A"/>
-        </w:rPr>
-        <w:t>média</w:t>
-      </w:r>
-      <w:r>
-        <w:rPr>
-          <w:color w:val="0A0A0A"/>
-        </w:rPr>
-        <w:t xml:space="preserve"> das </w:t>
-      </w:r>
-      <w:r>
-        <w:rPr>
-          <w:color w:val="0A0A0A"/>
-        </w:rPr>
-        <w:t>outras</w:t>
-      </w:r>
-      <w:r>
-        <w:rPr>
-          <w:color w:val="0A0A0A"/>
-        </w:rPr>
-        <w:t xml:space="preserve"> classes, </w:t>
-      </w:r>
-      <w:r>
-        <w:rPr>
-          <w:color w:val="0A0A0A"/>
-        </w:rPr>
-        <w:t>ainda</w:t>
-      </w:r>
-      <w:r>
-        <w:rPr>
-          <w:color w:val="0A0A0A"/>
-        </w:rPr>
-        <w:t xml:space="preserve"> </w:t>
-      </w:r>
-      <w:r>
-        <w:rPr>
-          <w:color w:val="0A0A0A"/>
-        </w:rPr>
-        <w:t>assim</w:t>
-      </w:r>
-      <w:r>
-        <w:rPr>
-          <w:color w:val="0A0A0A"/>
-        </w:rPr>
-        <w:t xml:space="preserve"> </w:t>
-      </w:r>
-      <w:r>
-        <w:rPr>
-          <w:color w:val="0A0A0A"/>
-        </w:rPr>
-        <w:t>eles</w:t>
-      </w:r>
-      <w:r>
-        <w:rPr>
-          <w:color w:val="0A0A0A"/>
-        </w:rPr>
-        <w:t xml:space="preserve"> </w:t>
-      </w:r>
-      <w:r>
-        <w:rPr>
-          <w:color w:val="0A0A0A"/>
-        </w:rPr>
-        <w:t>estão</w:t>
-      </w:r>
-      <w:r>
-        <w:rPr>
-          <w:color w:val="0A0A0A"/>
-        </w:rPr>
-        <w:t xml:space="preserve"> </w:t>
-      </w:r>
-      <w:r>
-        <w:rPr>
-          <w:color w:val="0A0A0A"/>
-        </w:rPr>
-        <w:t>bem</w:t>
-      </w:r>
-      <w:r>
-        <w:rPr>
-          <w:color w:val="0A0A0A"/>
-        </w:rPr>
-        <w:t xml:space="preserve"> altos de forma </w:t>
-      </w:r>
-      <w:r>
-        <w:rPr>
-          <w:color w:val="0A0A0A"/>
-        </w:rPr>
-        <w:t>absoluta</w:t>
-      </w:r>
-      <w:r>
-        <w:rPr>
-          <w:color w:val="0A0A0A"/>
-        </w:rPr>
-        <w:t>.</w:t>
-      </w:r>
-    </w:p>
-    <w:p xmlns:wp14="http://schemas.microsoft.com/office/word/2010/wordml" wp14:textId="77777777">
-      <w:pPr>
-        <w:pStyle w:val="normal"/>
-        <w:spacing w:before="0" w:after="3" w:line="343" w:lineRule="auto"/>
-        <w:ind w:left="-15" w:right="3"/>
-        <w:rPr>
-          <w:color w:val="0A0A0A"/>
-        </w:rPr>
-      </w:pPr>
-      <w:r>
-        <w:rPr>
-          <w:color w:val="0A0A0A"/>
-        </w:rPr>
-        <w:t xml:space="preserve">As Figuras 15 e 16 </w:t>
-      </w:r>
-      <w:r>
-        <w:rPr>
-          <w:color w:val="0A0A0A"/>
-        </w:rPr>
-        <w:t>apresentam</w:t>
-      </w:r>
-      <w:r>
-        <w:rPr>
-          <w:color w:val="0A0A0A"/>
-        </w:rPr>
-        <w:t xml:space="preserve"> o </w:t>
-      </w:r>
-      <w:r>
-        <w:rPr>
-          <w:color w:val="0A0A0A"/>
-        </w:rPr>
-        <w:t>gráfico</w:t>
-      </w:r>
-      <w:r>
-        <w:rPr>
-          <w:color w:val="0A0A0A"/>
-        </w:rPr>
-        <w:t xml:space="preserve"> de </w:t>
-      </w:r>
-      <w:r>
-        <w:rPr>
-          <w:color w:val="0A0A0A"/>
-        </w:rPr>
-        <w:t>perdas</w:t>
-      </w:r>
-      <w:r>
-        <w:rPr>
-          <w:color w:val="0A0A0A"/>
-        </w:rPr>
-        <w:t xml:space="preserve"> e de </w:t>
-      </w:r>
-      <w:r>
-        <w:rPr>
-          <w:color w:val="0A0A0A"/>
-        </w:rPr>
-        <w:t>acurácias</w:t>
-      </w:r>
-      <w:r>
-        <w:rPr>
-          <w:color w:val="0A0A0A"/>
-        </w:rPr>
-        <w:t xml:space="preserve"> </w:t>
-      </w:r>
-      <w:r>
-        <w:rPr>
-          <w:color w:val="0A0A0A"/>
-        </w:rPr>
-        <w:t>durante</w:t>
-      </w:r>
-      <w:r>
-        <w:rPr>
-          <w:color w:val="0A0A0A"/>
-        </w:rPr>
-        <w:t xml:space="preserve"> o </w:t>
-      </w:r>
-      <w:r>
-        <w:rPr>
-          <w:color w:val="0A0A0A"/>
-        </w:rPr>
-        <w:t>treinamento</w:t>
-      </w:r>
-      <w:r>
-        <w:rPr>
-          <w:color w:val="0A0A0A"/>
-        </w:rPr>
-        <w:t xml:space="preserve"> (dados de </w:t>
-      </w:r>
-      <w:r>
-        <w:rPr>
-          <w:color w:val="0A0A0A"/>
-        </w:rPr>
-        <w:t>treinamento</w:t>
-      </w:r>
-      <w:r>
-        <w:rPr>
-          <w:color w:val="0A0A0A"/>
-        </w:rPr>
-        <w:t xml:space="preserve"> e </w:t>
-      </w:r>
-      <w:r>
-        <w:rPr>
-          <w:color w:val="0A0A0A"/>
-        </w:rPr>
-        <w:t>validação</w:t>
-      </w:r>
-      <w:r>
-        <w:rPr>
-          <w:color w:val="0A0A0A"/>
-        </w:rPr>
-        <w:t xml:space="preserve"> </w:t>
-      </w:r>
-      <w:r>
-        <w:rPr>
-          <w:color w:val="0A0A0A"/>
-        </w:rPr>
-        <w:t>foram</w:t>
-      </w:r>
-      <w:r>
-        <w:rPr>
-          <w:color w:val="0A0A0A"/>
-        </w:rPr>
-        <w:t xml:space="preserve"> </w:t>
-      </w:r>
-      <w:r>
-        <w:rPr>
-          <w:color w:val="0A0A0A"/>
-        </w:rPr>
-        <w:t>testados</w:t>
-      </w:r>
-      <w:r>
-        <w:rPr>
-          <w:color w:val="0A0A0A"/>
-        </w:rPr>
-        <w:t xml:space="preserve"> </w:t>
-      </w:r>
-      <w:r>
-        <w:rPr>
-          <w:color w:val="0A0A0A"/>
-        </w:rPr>
-        <w:t>nesta</w:t>
-      </w:r>
-      <w:r>
-        <w:rPr>
-          <w:color w:val="0A0A0A"/>
-        </w:rPr>
-        <w:t xml:space="preserve"> </w:t>
-      </w:r>
-      <w:r>
-        <w:rPr>
-          <w:color w:val="0A0A0A"/>
-        </w:rPr>
-        <w:t>fase</w:t>
-      </w:r>
-      <w:r>
-        <w:rPr>
-          <w:color w:val="0A0A0A"/>
-        </w:rPr>
-        <w:t xml:space="preserve">). As </w:t>
-      </w:r>
-      <w:r>
-        <w:rPr>
-          <w:color w:val="0A0A0A"/>
-        </w:rPr>
-        <w:t>perdas</w:t>
-      </w:r>
-      <w:r>
-        <w:rPr>
-          <w:color w:val="0A0A0A"/>
-        </w:rPr>
-        <w:t xml:space="preserve"> </w:t>
-      </w:r>
-      <w:r>
-        <w:rPr>
-          <w:color w:val="0A0A0A"/>
-        </w:rPr>
-        <w:t>representam</w:t>
-      </w:r>
-      <w:r>
-        <w:rPr>
-          <w:color w:val="0A0A0A"/>
-        </w:rPr>
-        <w:t xml:space="preserve"> a </w:t>
-      </w:r>
-      <w:r>
-        <w:rPr>
-          <w:color w:val="0A0A0A"/>
-        </w:rPr>
-        <w:t>diferença</w:t>
-      </w:r>
-      <w:r>
-        <w:rPr>
-          <w:color w:val="0A0A0A"/>
-        </w:rPr>
-        <w:t xml:space="preserve"> entre </w:t>
-      </w:r>
-      <w:r>
-        <w:rPr>
-          <w:color w:val="0A0A0A"/>
-        </w:rPr>
-        <w:t>os</w:t>
-      </w:r>
-      <w:r>
-        <w:rPr>
-          <w:color w:val="0A0A0A"/>
-        </w:rPr>
-        <w:t xml:space="preserve"> </w:t>
-      </w:r>
-      <w:r>
-        <w:rPr>
-          <w:color w:val="0A0A0A"/>
-        </w:rPr>
-        <w:t>valores</w:t>
-      </w:r>
-      <w:r>
-        <w:rPr>
-          <w:color w:val="0A0A0A"/>
-        </w:rPr>
-        <w:t xml:space="preserve"> </w:t>
-      </w:r>
-      <w:r>
-        <w:rPr>
-          <w:color w:val="0A0A0A"/>
-        </w:rPr>
-        <w:t>preditos</w:t>
-      </w:r>
-      <w:r>
-        <w:rPr>
-          <w:color w:val="0A0A0A"/>
-        </w:rPr>
-        <w:t xml:space="preserve"> e </w:t>
-      </w:r>
-      <w:r>
-        <w:rPr>
-          <w:color w:val="0A0A0A"/>
-        </w:rPr>
-        <w:t>os</w:t>
-      </w:r>
-      <w:r>
-        <w:rPr>
-          <w:color w:val="0A0A0A"/>
-        </w:rPr>
-        <w:t xml:space="preserve"> </w:t>
-      </w:r>
-      <w:r>
-        <w:rPr>
-          <w:color w:val="0A0A0A"/>
-        </w:rPr>
-        <w:t>valores</w:t>
-      </w:r>
-      <w:r>
-        <w:rPr>
-          <w:color w:val="0A0A0A"/>
-        </w:rPr>
-        <w:t xml:space="preserve"> reais </w:t>
-      </w:r>
-      <w:r>
-        <w:rPr>
-          <w:color w:val="0A0A0A"/>
-        </w:rPr>
-        <w:t>durante</w:t>
-      </w:r>
-      <w:r>
-        <w:rPr>
-          <w:color w:val="0A0A0A"/>
-        </w:rPr>
-        <w:t xml:space="preserve"> a </w:t>
-      </w:r>
-      <w:r>
-        <w:rPr>
-          <w:color w:val="0A0A0A"/>
-        </w:rPr>
-        <w:t>fase</w:t>
-      </w:r>
-      <w:r>
-        <w:rPr>
-          <w:color w:val="0A0A0A"/>
-        </w:rPr>
-        <w:t xml:space="preserve"> de </w:t>
-      </w:r>
-      <w:r>
-        <w:rPr>
-          <w:color w:val="0A0A0A"/>
-        </w:rPr>
-        <w:t>treinamento</w:t>
-      </w:r>
-      <w:r>
-        <w:rPr>
-          <w:color w:val="0A0A0A"/>
-        </w:rPr>
-        <w:t>.</w:t>
-      </w:r>
     </w:p>
     <w:p xmlns:wp14="http://schemas.microsoft.com/office/word/2010/wordml" wp14:textId="77777777">
       <w:pPr>
@@ -7993,7 +7353,7 @@
         </w:rPr>
         <w:t xml:space="preserve">Disponível em: </w:t>
       </w:r>
-      <w:hyperlink r:id="R8b8ad10df4764715">
+      <w:hyperlink r:id="Rd1b0fc27afd04953">
         <w:r>
           <w:rPr>
             <w:rStyle w:val="Hyperlink"/>
@@ -8876,7 +8236,7 @@
         </w:rPr>
         <w:t xml:space="preserve">Disponível em: </w:t>
       </w:r>
-      <w:hyperlink r:id="R2325e1af817c4af9">
+      <w:hyperlink r:id="R180ca5d1f74f4df3">
         <w:r>
           <w:rPr>
             <w:rStyle w:val="Hyperlink"/>
@@ -8963,7 +8323,7 @@
         </w:rPr>
         <w:t xml:space="preserve">Disponível em: </w:t>
       </w:r>
-      <w:hyperlink r:id="R88f5d0f624264f52">
+      <w:hyperlink r:id="R18449a98131c4547">
         <w:r>
           <w:rPr>
             <w:rStyle w:val="Hyperlink"/>

--- a/Referencias/Proj 1.docx
+++ b/Referencias/Proj 1.docx
@@ -1543,7 +1543,115 @@
         <w:rPr>
           <w:color w:val="0A0A0A"/>
         </w:rPr>
-        <w:t xml:space="preserve">A automação de processos cada vez mais crescente obriga a existência de aplicações deste tipo na área de visão computacional. Visão computacional é uma ferramenta que pode ser útil em todas as áreas em que estiver. O objetivo deste trabalho foi a aplicação de redes neurais </w:t>
+        <w:t xml:space="preserve">Devido ao acúmulo de processos estar crescendo exponencialmente, a automação do mesmo tornou-se algo fundamental </w:t>
+      </w:r>
+      <w:r>
+        <w:rPr>
+          <w:color w:val="0A0A0A"/>
+        </w:rPr>
+        <w:t>nos dias atuais</w:t>
+      </w:r>
+      <w:r>
+        <w:rPr>
+          <w:color w:val="0A0A0A"/>
+        </w:rPr>
+        <w:t xml:space="preserve">, sendo essencial em qualquer área. Uma das ferramentas que pode causar grandes impactos na sociedade </w:t>
+      </w:r>
+      <w:r>
+        <w:rPr>
+          <w:color w:val="0A0A0A"/>
+        </w:rPr>
+        <w:t>independente</w:t>
+      </w:r>
+      <w:r>
+        <w:rPr>
+          <w:color w:val="0A0A0A"/>
+        </w:rPr>
+        <w:t xml:space="preserve"> da área que estiver é a visão computacional. O </w:t>
+      </w:r>
+      <w:r>
+        <w:rPr>
+          <w:color w:val="0A0A0A"/>
+        </w:rPr>
+        <w:t>objetivo</w:t>
+      </w:r>
+      <w:r>
+        <w:rPr>
+          <w:color w:val="0A0A0A"/>
+        </w:rPr>
+        <w:t xml:space="preserve"> </w:t>
+      </w:r>
+      <w:r>
+        <w:rPr>
+          <w:color w:val="0A0A0A"/>
+        </w:rPr>
+        <w:t>deste</w:t>
+      </w:r>
+      <w:r>
+        <w:rPr>
+          <w:color w:val="0A0A0A"/>
+        </w:rPr>
+        <w:t xml:space="preserve"> </w:t>
+      </w:r>
+      <w:r>
+        <w:rPr>
+          <w:color w:val="0A0A0A"/>
+        </w:rPr>
+        <w:t>trabalho</w:t>
+      </w:r>
+      <w:r>
+        <w:rPr>
+          <w:color w:val="0A0A0A"/>
+        </w:rPr>
+        <w:t xml:space="preserve"> </w:t>
+      </w:r>
+      <w:r>
+        <w:rPr>
+          <w:color w:val="0A0A0A"/>
+        </w:rPr>
+        <w:t>foi</w:t>
+      </w:r>
+      <w:r>
+        <w:rPr>
+          <w:color w:val="0A0A0A"/>
+        </w:rPr>
+        <w:t xml:space="preserve"> </w:t>
+      </w:r>
+      <w:r>
+        <w:rPr>
+          <w:color w:val="0A0A0A"/>
+        </w:rPr>
+        <w:t>a</w:t>
+      </w:r>
+      <w:r>
+        <w:rPr>
+          <w:color w:val="0A0A0A"/>
+        </w:rPr>
+        <w:t xml:space="preserve"> </w:t>
+      </w:r>
+      <w:r>
+        <w:rPr>
+          <w:color w:val="0A0A0A"/>
+        </w:rPr>
+        <w:t>aplicação</w:t>
+      </w:r>
+      <w:r>
+        <w:rPr>
+          <w:color w:val="0A0A0A"/>
+        </w:rPr>
+        <w:t xml:space="preserve"> de redes </w:t>
+      </w:r>
+      <w:r>
+        <w:rPr>
+          <w:color w:val="0A0A0A"/>
+        </w:rPr>
+        <w:t>neurais</w:t>
+      </w:r>
+      <w:r>
+        <w:rPr>
+          <w:color w:val="0A0A0A"/>
+        </w:rPr>
+        <w:t xml:space="preserve"> </w:t>
       </w:r>
       <w:r>
         <w:rPr>
@@ -1555,7 +1663,79 @@
         <w:rPr>
           <w:color w:val="0A0A0A"/>
         </w:rPr>
-        <w:t xml:space="preserve"> para a identificação de existência ou não de pacientes com </w:t>
+        <w:t xml:space="preserve"> para </w:t>
+      </w:r>
+      <w:r>
+        <w:rPr>
+          <w:color w:val="0A0A0A"/>
+        </w:rPr>
+        <w:t>a</w:t>
+      </w:r>
+      <w:r>
+        <w:rPr>
+          <w:color w:val="0A0A0A"/>
+        </w:rPr>
+        <w:t xml:space="preserve"> </w:t>
+      </w:r>
+      <w:r>
+        <w:rPr>
+          <w:color w:val="0A0A0A"/>
+        </w:rPr>
+        <w:t>identificação</w:t>
+      </w:r>
+      <w:r>
+        <w:rPr>
+          <w:color w:val="0A0A0A"/>
+        </w:rPr>
+        <w:t xml:space="preserve"> de </w:t>
+      </w:r>
+      <w:r>
+        <w:rPr>
+          <w:color w:val="0A0A0A"/>
+        </w:rPr>
+        <w:t>existência</w:t>
+      </w:r>
+      <w:r>
+        <w:rPr>
+          <w:color w:val="0A0A0A"/>
+        </w:rPr>
+        <w:t xml:space="preserve"> </w:t>
+      </w:r>
+      <w:r>
+        <w:rPr>
+          <w:color w:val="0A0A0A"/>
+        </w:rPr>
+        <w:t>ou</w:t>
+      </w:r>
+      <w:r>
+        <w:rPr>
+          <w:color w:val="0A0A0A"/>
+        </w:rPr>
+        <w:t xml:space="preserve"> </w:t>
+      </w:r>
+      <w:r>
+        <w:rPr>
+          <w:color w:val="0A0A0A"/>
+        </w:rPr>
+        <w:t>não</w:t>
+      </w:r>
+      <w:r>
+        <w:rPr>
+          <w:color w:val="0A0A0A"/>
+        </w:rPr>
+        <w:t xml:space="preserve"> de </w:t>
+      </w:r>
+      <w:r>
+        <w:rPr>
+          <w:color w:val="0A0A0A"/>
+        </w:rPr>
+        <w:t>pacientes</w:t>
+      </w:r>
+      <w:r>
+        <w:rPr>
+          <w:color w:val="0A0A0A"/>
+        </w:rPr>
+        <w:t xml:space="preserve"> com </w:t>
       </w:r>
       <w:r>
         <w:rPr>
@@ -1567,7 +1747,55 @@
         <w:rPr>
           <w:color w:val="0A0A0A"/>
         </w:rPr>
-        <w:t xml:space="preserve"> visual. Para isso, utilizou-se técnicas como “</w:t>
+        <w:t xml:space="preserve"> visual. Para </w:t>
+      </w:r>
+      <w:r>
+        <w:rPr>
+          <w:color w:val="0A0A0A"/>
+        </w:rPr>
+        <w:t>isso</w:t>
+      </w:r>
+      <w:r>
+        <w:rPr>
+          <w:color w:val="0A0A0A"/>
+        </w:rPr>
+        <w:t xml:space="preserve">, </w:t>
+      </w:r>
+      <w:r>
+        <w:rPr>
+          <w:color w:val="0A0A0A"/>
+        </w:rPr>
+        <w:t>utilizou</w:t>
+      </w:r>
+      <w:r>
+        <w:rPr>
+          <w:color w:val="0A0A0A"/>
+        </w:rPr>
+        <w:t xml:space="preserve">-se </w:t>
+      </w:r>
+      <w:r>
+        <w:rPr>
+          <w:color w:val="0A0A0A"/>
+        </w:rPr>
+        <w:t>técnicas</w:t>
+      </w:r>
+      <w:r>
+        <w:rPr>
+          <w:color w:val="0A0A0A"/>
+        </w:rPr>
+        <w:t xml:space="preserve"> </w:t>
+      </w:r>
+      <w:r>
+        <w:rPr>
+          <w:color w:val="0A0A0A"/>
+        </w:rPr>
+        <w:t>como</w:t>
+      </w:r>
+      <w:r>
+        <w:rPr>
+          <w:color w:val="0A0A0A"/>
+        </w:rPr>
+        <w:t xml:space="preserve"> “</w:t>
       </w:r>
       <w:r>
         <w:rPr>
@@ -1603,7 +1831,169 @@
         <w:rPr>
           <w:color w:val="0A0A0A"/>
         </w:rPr>
-        <w:t xml:space="preserve">”. Este trabalho deu grande importância à explicação de conceitos de visão computacional visando a facilitação da replicação dos procedimentos aqui aplicados. A rede neural </w:t>
+        <w:t>”.</w:t>
+      </w:r>
+      <w:r>
+        <w:rPr>
+          <w:color w:val="0A0A0A"/>
+        </w:rPr>
+        <w:t xml:space="preserve"> Este </w:t>
+      </w:r>
+      <w:r>
+        <w:rPr>
+          <w:color w:val="0A0A0A"/>
+        </w:rPr>
+        <w:t>trabalho</w:t>
+      </w:r>
+      <w:r>
+        <w:rPr>
+          <w:color w:val="0A0A0A"/>
+        </w:rPr>
+        <w:t xml:space="preserve"> </w:t>
+      </w:r>
+      <w:r>
+        <w:rPr>
+          <w:color w:val="0A0A0A"/>
+        </w:rPr>
+        <w:t>deu</w:t>
+      </w:r>
+      <w:r>
+        <w:rPr>
+          <w:color w:val="0A0A0A"/>
+        </w:rPr>
+        <w:t xml:space="preserve"> </w:t>
+      </w:r>
+      <w:r>
+        <w:rPr>
+          <w:color w:val="0A0A0A"/>
+        </w:rPr>
+        <w:t>grande</w:t>
+      </w:r>
+      <w:r>
+        <w:rPr>
+          <w:color w:val="0A0A0A"/>
+        </w:rPr>
+        <w:t xml:space="preserve"> </w:t>
+      </w:r>
+      <w:r>
+        <w:rPr>
+          <w:color w:val="0A0A0A"/>
+        </w:rPr>
+        <w:t>importância</w:t>
+      </w:r>
+      <w:r>
+        <w:rPr>
+          <w:color w:val="0A0A0A"/>
+        </w:rPr>
+        <w:t xml:space="preserve"> à </w:t>
+      </w:r>
+      <w:r>
+        <w:rPr>
+          <w:color w:val="0A0A0A"/>
+        </w:rPr>
+        <w:t>explicação</w:t>
+      </w:r>
+      <w:r>
+        <w:rPr>
+          <w:color w:val="0A0A0A"/>
+        </w:rPr>
+        <w:t xml:space="preserve"> de </w:t>
+      </w:r>
+      <w:r>
+        <w:rPr>
+          <w:color w:val="0A0A0A"/>
+        </w:rPr>
+        <w:t>conceitos</w:t>
+      </w:r>
+      <w:r>
+        <w:rPr>
+          <w:color w:val="0A0A0A"/>
+        </w:rPr>
+        <w:t xml:space="preserve"> de </w:t>
+      </w:r>
+      <w:r>
+        <w:rPr>
+          <w:color w:val="0A0A0A"/>
+        </w:rPr>
+        <w:t>visão</w:t>
+      </w:r>
+      <w:r>
+        <w:rPr>
+          <w:color w:val="0A0A0A"/>
+        </w:rPr>
+        <w:t xml:space="preserve"> </w:t>
+      </w:r>
+      <w:r>
+        <w:rPr>
+          <w:color w:val="0A0A0A"/>
+        </w:rPr>
+        <w:t>computacional</w:t>
+      </w:r>
+      <w:r>
+        <w:rPr>
+          <w:color w:val="0A0A0A"/>
+        </w:rPr>
+        <w:t xml:space="preserve"> </w:t>
+      </w:r>
+      <w:r>
+        <w:rPr>
+          <w:color w:val="0A0A0A"/>
+        </w:rPr>
+        <w:t>visando</w:t>
+      </w:r>
+      <w:r>
+        <w:rPr>
+          <w:color w:val="0A0A0A"/>
+        </w:rPr>
+        <w:t xml:space="preserve"> a </w:t>
+      </w:r>
+      <w:r>
+        <w:rPr>
+          <w:color w:val="0A0A0A"/>
+        </w:rPr>
+        <w:t>facilitação</w:t>
+      </w:r>
+      <w:r>
+        <w:rPr>
+          <w:color w:val="0A0A0A"/>
+        </w:rPr>
+        <w:t xml:space="preserve"> da replicação dos </w:t>
+      </w:r>
+      <w:r>
+        <w:rPr>
+          <w:color w:val="0A0A0A"/>
+        </w:rPr>
+        <w:t>procedimentos</w:t>
+      </w:r>
+      <w:r>
+        <w:rPr>
+          <w:color w:val="0A0A0A"/>
+        </w:rPr>
+        <w:t xml:space="preserve"> </w:t>
+      </w:r>
+      <w:r>
+        <w:rPr>
+          <w:color w:val="0A0A0A"/>
+        </w:rPr>
+        <w:t>aqui</w:t>
+      </w:r>
+      <w:r>
+        <w:rPr>
+          <w:color w:val="0A0A0A"/>
+        </w:rPr>
+        <w:t xml:space="preserve"> </w:t>
+      </w:r>
+      <w:r>
+        <w:rPr>
+          <w:color w:val="0A0A0A"/>
+        </w:rPr>
+        <w:t>aplicados</w:t>
+      </w:r>
+      <w:r>
+        <w:rPr>
+          <w:color w:val="0A0A0A"/>
+        </w:rPr>
+        <w:t xml:space="preserve">. A rede neural </w:t>
       </w:r>
       <w:r>
         <w:rPr>
@@ -1615,19 +2005,301 @@
         <w:rPr>
           <w:color w:val="0A0A0A"/>
         </w:rPr>
-        <w:t xml:space="preserve"> utilizada neste trabalho foi: efficientnetv2-b2-21k. Como principais resultados, foram obtidas as matrizes de confusão desta rede neural </w:t>
-      </w:r>
-      <w:r>
-        <w:rPr>
-          <w:color w:val="0A0A0A"/>
-        </w:rPr>
-        <w:t>convolucional</w:t>
-      </w:r>
-      <w:r>
-        <w:rPr>
-          <w:color w:val="0A0A0A"/>
-        </w:rPr>
-        <w:t xml:space="preserve"> e algumas métricas oriundas destas matrizes. Por fim, comprovou-se os resultados obtidos pela rede e observou-se uma métrica de acurácia, precisão, sensibilidade superiores a 98%. Apresentando assim um ótimo resultado para a classificação de imagens na triagem de pacientes com </w:t>
+        <w:t xml:space="preserve"> </w:t>
+      </w:r>
+      <w:r>
+        <w:rPr>
+          <w:color w:val="0A0A0A"/>
+        </w:rPr>
+        <w:t>utilizada</w:t>
+      </w:r>
+      <w:r>
+        <w:rPr>
+          <w:color w:val="0A0A0A"/>
+        </w:rPr>
+        <w:t xml:space="preserve"> </w:t>
+      </w:r>
+      <w:r>
+        <w:rPr>
+          <w:color w:val="0A0A0A"/>
+        </w:rPr>
+        <w:t>neste</w:t>
+      </w:r>
+      <w:r>
+        <w:rPr>
+          <w:color w:val="0A0A0A"/>
+        </w:rPr>
+        <w:t xml:space="preserve"> </w:t>
+      </w:r>
+      <w:r>
+        <w:rPr>
+          <w:color w:val="0A0A0A"/>
+        </w:rPr>
+        <w:t>trabalho</w:t>
+      </w:r>
+      <w:r>
+        <w:rPr>
+          <w:color w:val="0A0A0A"/>
+        </w:rPr>
+        <w:t xml:space="preserve"> foi: efficientnetv2-b2-21k. Como resultados, foram obtidas algumas </w:t>
+      </w:r>
+      <w:r>
+        <w:rPr>
+          <w:color w:val="0A0A0A"/>
+        </w:rPr>
+        <w:t>métricas</w:t>
+      </w:r>
+      <w:r>
+        <w:rPr>
+          <w:color w:val="0A0A0A"/>
+        </w:rPr>
+        <w:t xml:space="preserve"> </w:t>
+      </w:r>
+      <w:r>
+        <w:rPr>
+          <w:color w:val="0A0A0A"/>
+        </w:rPr>
+        <w:t>oriundas</w:t>
+      </w:r>
+      <w:r>
+        <w:rPr>
+          <w:color w:val="0A0A0A"/>
+        </w:rPr>
+        <w:t xml:space="preserve"> </w:t>
+      </w:r>
+      <w:r>
+        <w:rPr>
+          <w:color w:val="0A0A0A"/>
+        </w:rPr>
+        <w:t>do treinamento realizado</w:t>
+      </w:r>
+      <w:r>
+        <w:rPr>
+          <w:color w:val="0A0A0A"/>
+        </w:rPr>
+        <w:t xml:space="preserve">, </w:t>
+      </w:r>
+      <w:r>
+        <w:rPr>
+          <w:color w:val="0A0A0A"/>
+        </w:rPr>
+        <w:t>comprovando</w:t>
+      </w:r>
+      <w:r>
+        <w:rPr>
+          <w:color w:val="0A0A0A"/>
+        </w:rPr>
+        <w:t xml:space="preserve"> </w:t>
+      </w:r>
+      <w:r>
+        <w:rPr>
+          <w:color w:val="0A0A0A"/>
+        </w:rPr>
+        <w:t>os</w:t>
+      </w:r>
+      <w:r>
+        <w:rPr>
+          <w:color w:val="0A0A0A"/>
+        </w:rPr>
+        <w:t xml:space="preserve"> </w:t>
+      </w:r>
+      <w:r>
+        <w:rPr>
+          <w:color w:val="0A0A0A"/>
+        </w:rPr>
+        <w:t>resultados</w:t>
+      </w:r>
+      <w:r>
+        <w:rPr>
+          <w:color w:val="0A0A0A"/>
+        </w:rPr>
+        <w:t xml:space="preserve"> </w:t>
+      </w:r>
+      <w:r>
+        <w:rPr>
+          <w:color w:val="0A0A0A"/>
+        </w:rPr>
+        <w:t>obtidos</w:t>
+      </w:r>
+      <w:r>
+        <w:rPr>
+          <w:color w:val="0A0A0A"/>
+        </w:rPr>
+        <w:t xml:space="preserve"> pela rede e </w:t>
+      </w:r>
+      <w:r>
+        <w:rPr>
+          <w:color w:val="0A0A0A"/>
+        </w:rPr>
+        <w:t>observou</w:t>
+      </w:r>
+      <w:r>
+        <w:rPr>
+          <w:color w:val="0A0A0A"/>
+        </w:rPr>
+        <w:t xml:space="preserve">-se </w:t>
+      </w:r>
+      <w:r>
+        <w:rPr>
+          <w:color w:val="0A0A0A"/>
+        </w:rPr>
+        <w:t>uma</w:t>
+      </w:r>
+      <w:r>
+        <w:rPr>
+          <w:color w:val="0A0A0A"/>
+        </w:rPr>
+        <w:t xml:space="preserve"> </w:t>
+      </w:r>
+      <w:r>
+        <w:rPr>
+          <w:color w:val="0A0A0A"/>
+        </w:rPr>
+        <w:t xml:space="preserve">de </w:t>
+      </w:r>
+      <w:r>
+        <w:rPr>
+          <w:color w:val="0A0A0A"/>
+        </w:rPr>
+        <w:t>acurácia</w:t>
+      </w:r>
+      <w:r>
+        <w:rPr>
+          <w:color w:val="0A0A0A"/>
+        </w:rPr>
+        <w:t xml:space="preserve">, </w:t>
+      </w:r>
+      <w:r>
+        <w:rPr>
+          <w:color w:val="0A0A0A"/>
+        </w:rPr>
+        <w:t>precisão</w:t>
+      </w:r>
+      <w:r>
+        <w:rPr>
+          <w:color w:val="0A0A0A"/>
+        </w:rPr>
+        <w:t xml:space="preserve">, </w:t>
+      </w:r>
+      <w:r>
+        <w:rPr>
+          <w:color w:val="0A0A0A"/>
+        </w:rPr>
+        <w:t>sensibilidade</w:t>
+      </w:r>
+      <w:r>
+        <w:rPr>
+          <w:color w:val="0A0A0A"/>
+        </w:rPr>
+        <w:t xml:space="preserve"> </w:t>
+      </w:r>
+      <w:r>
+        <w:rPr>
+          <w:color w:val="0A0A0A"/>
+        </w:rPr>
+        <w:t>superiores</w:t>
+      </w:r>
+      <w:r>
+        <w:rPr>
+          <w:color w:val="0A0A0A"/>
+        </w:rPr>
+        <w:t xml:space="preserve"> a 98%. </w:t>
+      </w:r>
+      <w:r>
+        <w:rPr>
+          <w:color w:val="0A0A0A"/>
+        </w:rPr>
+        <w:t>Apresentando</w:t>
+      </w:r>
+      <w:r>
+        <w:rPr>
+          <w:color w:val="0A0A0A"/>
+        </w:rPr>
+        <w:t xml:space="preserve"> </w:t>
+      </w:r>
+      <w:r>
+        <w:rPr>
+          <w:color w:val="0A0A0A"/>
+        </w:rPr>
+        <w:t>assim</w:t>
+      </w:r>
+      <w:r>
+        <w:rPr>
+          <w:color w:val="0A0A0A"/>
+        </w:rPr>
+        <w:t xml:space="preserve"> um </w:t>
+      </w:r>
+      <w:r>
+        <w:rPr>
+          <w:color w:val="0A0A0A"/>
+        </w:rPr>
+        <w:t>ótimo</w:t>
+      </w:r>
+      <w:r>
+        <w:rPr>
+          <w:color w:val="0A0A0A"/>
+        </w:rPr>
+        <w:t xml:space="preserve"> </w:t>
+      </w:r>
+      <w:r>
+        <w:rPr>
+          <w:color w:val="0A0A0A"/>
+        </w:rPr>
+        <w:t>resultado</w:t>
+      </w:r>
+      <w:r>
+        <w:rPr>
+          <w:color w:val="0A0A0A"/>
+        </w:rPr>
+        <w:t xml:space="preserve"> para a </w:t>
+      </w:r>
+      <w:r>
+        <w:rPr>
+          <w:color w:val="0A0A0A"/>
+        </w:rPr>
+        <w:t>classificação</w:t>
+      </w:r>
+      <w:r>
+        <w:rPr>
+          <w:color w:val="0A0A0A"/>
+        </w:rPr>
+        <w:t xml:space="preserve"> de imagens </w:t>
+      </w:r>
+      <w:r>
+        <w:rPr>
+          <w:color w:val="0A0A0A"/>
+        </w:rPr>
+        <w:t>na</w:t>
+      </w:r>
+      <w:r>
+        <w:rPr>
+          <w:color w:val="0A0A0A"/>
+        </w:rPr>
+        <w:t xml:space="preserve"> </w:t>
+      </w:r>
+      <w:r>
+        <w:rPr>
+          <w:color w:val="0A0A0A"/>
+        </w:rPr>
+        <w:t>triagem</w:t>
+      </w:r>
+      <w:r>
+        <w:rPr>
+          <w:color w:val="0A0A0A"/>
+        </w:rPr>
+        <w:t xml:space="preserve"> de </w:t>
+      </w:r>
+      <w:r>
+        <w:rPr>
+          <w:color w:val="0A0A0A"/>
+        </w:rPr>
+        <w:t>pacientes</w:t>
+      </w:r>
+      <w:r>
+        <w:rPr>
+          <w:color w:val="0A0A0A"/>
+        </w:rPr>
+        <w:t xml:space="preserve"> com </w:t>
       </w:r>
       <w:r>
         <w:rPr>
@@ -1855,7 +2527,333 @@
           <w:szCs w:val="22"/>
           <w:lang w:val="pt-BR"/>
         </w:rPr>
-        <w:t>Carata é a causa mais prevalente de cegueira reversível no mundo, sendo responsável por aproximadamente 50% dos 50 milhões de casos. Por definição, se refere a opacidade do cristalino, podendo ser adquirida, o que inclui o processo de envelhecimento. As fontes causais da catarata não foram plenamente elucidadas, porém existem fatores de riscos que devem ser evitados, pois a catarata é uma questão de saúde pública intimamente relacionada com o aumento da expectativa de vida no Brasil e no mundo. (V. O. Domingues et al., 2016).</w:t>
+        <w:t xml:space="preserve">Carata é a causa mais </w:t>
+      </w:r>
+      <w:r>
+        <w:rPr>
+          <w:rFonts w:ascii="Calibri" w:hAnsi="Calibri" w:eastAsia="Calibri" w:cs="Calibri"/>
+          <w:b w:val="0"/>
+          <w:bCs w:val="0"/>
+          <w:i w:val="0"/>
+          <w:iCs w:val="0"/>
+          <w:caps w:val="0"/>
+          <w:smallCaps w:val="0"/>
+          <w:color w:val="0A0A0A"/>
+          <w:sz w:val="22"/>
+          <w:szCs w:val="22"/>
+          <w:lang w:val="pt-BR"/>
+        </w:rPr>
+        <w:t>dominan</w:t>
+      </w:r>
+      <w:r>
+        <w:rPr>
+          <w:rFonts w:ascii="Calibri" w:hAnsi="Calibri" w:eastAsia="Calibri" w:cs="Calibri"/>
+          <w:b w:val="0"/>
+          <w:bCs w:val="0"/>
+          <w:i w:val="0"/>
+          <w:iCs w:val="0"/>
+          <w:caps w:val="0"/>
+          <w:smallCaps w:val="0"/>
+          <w:color w:val="0A0A0A"/>
+          <w:sz w:val="22"/>
+          <w:szCs w:val="22"/>
+          <w:lang w:val="pt-BR"/>
+        </w:rPr>
+        <w:t xml:space="preserve">te de cegueira reversível no mundo, sendo o motivo por aproximadamente 50% dos 50 milhões de casos. Por conceito, refere-se </w:t>
+      </w:r>
+      <w:r>
+        <w:rPr>
+          <w:rFonts w:ascii="Calibri" w:hAnsi="Calibri" w:eastAsia="Calibri" w:cs="Calibri"/>
+          <w:b w:val="0"/>
+          <w:bCs w:val="0"/>
+          <w:i w:val="0"/>
+          <w:iCs w:val="0"/>
+          <w:caps w:val="0"/>
+          <w:smallCaps w:val="0"/>
+          <w:color w:val="0A0A0A"/>
+          <w:sz w:val="22"/>
+          <w:szCs w:val="22"/>
+          <w:lang w:val="pt-BR"/>
+        </w:rPr>
+        <w:t>à</w:t>
+      </w:r>
+      <w:r>
+        <w:rPr>
+          <w:rFonts w:ascii="Calibri" w:hAnsi="Calibri" w:eastAsia="Calibri" w:cs="Calibri"/>
+          <w:b w:val="0"/>
+          <w:bCs w:val="0"/>
+          <w:i w:val="0"/>
+          <w:iCs w:val="0"/>
+          <w:caps w:val="0"/>
+          <w:smallCaps w:val="0"/>
+          <w:color w:val="0A0A0A"/>
+          <w:sz w:val="22"/>
+          <w:szCs w:val="22"/>
+          <w:lang w:val="pt-BR"/>
+        </w:rPr>
+        <w:t xml:space="preserve"> opacidade do cristalino, sendo adquirida no processo de envelhecimento. As fontes causais da catarata não foram completamente elucidadas, porém existem fatores de riscos que devem ser evitados, tonando a catarata é uma questão de saúde pública intimamente relacionada com a longevidade </w:t>
+      </w:r>
+      <w:r>
+        <w:rPr>
+          <w:rFonts w:ascii="Calibri" w:hAnsi="Calibri" w:eastAsia="Calibri" w:cs="Calibri"/>
+          <w:b w:val="0"/>
+          <w:bCs w:val="0"/>
+          <w:i w:val="0"/>
+          <w:iCs w:val="0"/>
+          <w:caps w:val="0"/>
+          <w:smallCaps w:val="0"/>
+          <w:color w:val="0A0A0A"/>
+          <w:sz w:val="22"/>
+          <w:szCs w:val="22"/>
+          <w:lang w:val="pt-BR"/>
+        </w:rPr>
+        <w:t>populacional</w:t>
+      </w:r>
+      <w:r>
+        <w:rPr>
+          <w:rFonts w:ascii="Calibri" w:hAnsi="Calibri" w:eastAsia="Calibri" w:cs="Calibri"/>
+          <w:b w:val="0"/>
+          <w:bCs w:val="0"/>
+          <w:i w:val="0"/>
+          <w:iCs w:val="0"/>
+          <w:caps w:val="0"/>
+          <w:smallCaps w:val="0"/>
+          <w:color w:val="0A0A0A"/>
+          <w:sz w:val="22"/>
+          <w:szCs w:val="22"/>
+          <w:lang w:val="pt-BR"/>
+        </w:rPr>
+        <w:t xml:space="preserve"> do Brasil e do mundo. (V. O. Domingues et al., 2016).</w:t>
+      </w:r>
+    </w:p>
+    <w:p>
+      <w:pPr>
+        <w:pStyle w:val="FootnoteText"/>
+        <w:bidi w:val="0"/>
+        <w:spacing w:before="0" w:beforeAutospacing="off" w:after="3" w:afterAutospacing="off" w:line="343" w:lineRule="auto"/>
+        <w:ind w:left="0" w:right="1" w:firstLine="700"/>
+        <w:jc w:val="both"/>
+        <w:rPr>
+          <w:rFonts w:ascii="Calibri" w:hAnsi="Calibri" w:eastAsia="Calibri" w:cs="Calibri"/>
+          <w:b w:val="0"/>
+          <w:bCs w:val="0"/>
+          <w:i w:val="0"/>
+          <w:iCs w:val="0"/>
+          <w:caps w:val="0"/>
+          <w:smallCaps w:val="0"/>
+          <w:color w:val="0A0A0A"/>
+          <w:sz w:val="22"/>
+          <w:szCs w:val="22"/>
+          <w:lang w:val="pt-BR"/>
+        </w:rPr>
+      </w:pPr>
+      <w:r>
+        <w:rPr>
+          <w:rFonts w:ascii="Calibri" w:hAnsi="Calibri" w:eastAsia="Calibri" w:cs="Calibri"/>
+          <w:b w:val="0"/>
+          <w:bCs w:val="0"/>
+          <w:i w:val="0"/>
+          <w:iCs w:val="0"/>
+          <w:caps w:val="0"/>
+          <w:smallCaps w:val="0"/>
+          <w:color w:val="0A0A0A"/>
+          <w:sz w:val="22"/>
+          <w:szCs w:val="22"/>
+          <w:lang w:val="pt-BR"/>
+        </w:rPr>
+        <w:t xml:space="preserve">Além da catarata uma das complicações mais comuns é a retinopatia diabética,  </w:t>
+      </w:r>
+      <w:r>
+        <w:rPr>
+          <w:rFonts w:ascii="Calibri" w:hAnsi="Calibri" w:eastAsia="Calibri" w:cs="Calibri"/>
+          <w:b w:val="0"/>
+          <w:bCs w:val="0"/>
+          <w:i w:val="0"/>
+          <w:iCs w:val="0"/>
+          <w:caps w:val="0"/>
+          <w:smallCaps w:val="0"/>
+          <w:color w:val="0A0A0A"/>
+          <w:sz w:val="22"/>
+          <w:szCs w:val="22"/>
+          <w:lang w:val="pt-BR"/>
+        </w:rPr>
+        <w:t>esta</w:t>
+      </w:r>
+      <w:r>
+        <w:rPr>
+          <w:rFonts w:ascii="Calibri" w:hAnsi="Calibri" w:eastAsia="Calibri" w:cs="Calibri"/>
+          <w:b w:val="0"/>
+          <w:bCs w:val="0"/>
+          <w:i w:val="0"/>
+          <w:iCs w:val="0"/>
+          <w:caps w:val="0"/>
+          <w:smallCaps w:val="0"/>
+          <w:color w:val="0A0A0A"/>
+          <w:sz w:val="22"/>
+          <w:szCs w:val="22"/>
+          <w:lang w:val="pt-BR"/>
+        </w:rPr>
+        <w:t xml:space="preserve"> se mostra presente tanto no diabetes tipo 1 quanto no tipo 2, geralmente em pacientes com longo tempo de doença e mau controle glicêmico. Quando atinge a perda visual é considerada trágica e constitui fator importante de morbidade e como consequência elevando o impacto econômico, uma vez que a retinopatia diabética é uma das causas mais </w:t>
+      </w:r>
+      <w:r>
+        <w:rPr>
+          <w:rFonts w:ascii="Calibri" w:hAnsi="Calibri" w:eastAsia="Calibri" w:cs="Calibri"/>
+          <w:b w:val="0"/>
+          <w:bCs w:val="0"/>
+          <w:i w:val="0"/>
+          <w:iCs w:val="0"/>
+          <w:caps w:val="0"/>
+          <w:smallCaps w:val="0"/>
+          <w:color w:val="0A0A0A"/>
+          <w:sz w:val="22"/>
+          <w:szCs w:val="22"/>
+          <w:lang w:val="pt-BR"/>
+        </w:rPr>
+        <w:t>frequentes</w:t>
+      </w:r>
+      <w:r>
+        <w:rPr>
+          <w:rFonts w:ascii="Calibri" w:hAnsi="Calibri" w:eastAsia="Calibri" w:cs="Calibri"/>
+          <w:b w:val="0"/>
+          <w:bCs w:val="0"/>
+          <w:i w:val="0"/>
+          <w:iCs w:val="0"/>
+          <w:caps w:val="0"/>
+          <w:smallCaps w:val="0"/>
+          <w:color w:val="0A0A0A"/>
+          <w:sz w:val="22"/>
+          <w:szCs w:val="22"/>
+          <w:lang w:val="pt-BR"/>
+        </w:rPr>
+        <w:t xml:space="preserve"> de cegueira adquirida. A fisiopatologia das alterações microvasculares do tecido retiniano está relacionada à hiperglicemia crônica, que leva a alterações circulatórias como a perda do tônus vascular, sendo responsável pela alteração do fluxo </w:t>
+      </w:r>
+      <w:r>
+        <w:rPr>
+          <w:rFonts w:ascii="Calibri" w:hAnsi="Calibri" w:eastAsia="Calibri" w:cs="Calibri"/>
+          <w:b w:val="0"/>
+          <w:bCs w:val="0"/>
+          <w:i w:val="0"/>
+          <w:iCs w:val="0"/>
+          <w:caps w:val="0"/>
+          <w:smallCaps w:val="0"/>
+          <w:color w:val="0A0A0A"/>
+          <w:sz w:val="22"/>
+          <w:szCs w:val="22"/>
+          <w:lang w:val="pt-BR"/>
+        </w:rPr>
+        <w:t>sanguíneo</w:t>
+      </w:r>
+      <w:r>
+        <w:rPr>
+          <w:rFonts w:ascii="Calibri" w:hAnsi="Calibri" w:eastAsia="Calibri" w:cs="Calibri"/>
+          <w:b w:val="0"/>
+          <w:bCs w:val="0"/>
+          <w:i w:val="0"/>
+          <w:iCs w:val="0"/>
+          <w:caps w:val="0"/>
+          <w:smallCaps w:val="0"/>
+          <w:color w:val="0A0A0A"/>
+          <w:sz w:val="22"/>
+          <w:szCs w:val="22"/>
+          <w:lang w:val="pt-BR"/>
+        </w:rPr>
+        <w:t xml:space="preserve">, aumento da permeabilidade vascular e </w:t>
+      </w:r>
+      <w:r>
+        <w:rPr>
+          <w:rFonts w:ascii="Calibri" w:hAnsi="Calibri" w:eastAsia="Calibri" w:cs="Calibri"/>
+          <w:b w:val="0"/>
+          <w:bCs w:val="0"/>
+          <w:i w:val="0"/>
+          <w:iCs w:val="0"/>
+          <w:caps w:val="0"/>
+          <w:smallCaps w:val="0"/>
+          <w:color w:val="0A0A0A"/>
+          <w:sz w:val="22"/>
+          <w:szCs w:val="22"/>
+          <w:lang w:val="pt-BR"/>
+        </w:rPr>
+        <w:t>conseqüentemente</w:t>
+      </w:r>
+      <w:r>
+        <w:rPr>
+          <w:rFonts w:ascii="Calibri" w:hAnsi="Calibri" w:eastAsia="Calibri" w:cs="Calibri"/>
+          <w:b w:val="0"/>
+          <w:bCs w:val="0"/>
+          <w:i w:val="0"/>
+          <w:iCs w:val="0"/>
+          <w:caps w:val="0"/>
+          <w:smallCaps w:val="0"/>
+          <w:color w:val="0A0A0A"/>
+          <w:sz w:val="22"/>
+          <w:szCs w:val="22"/>
+          <w:lang w:val="pt-BR"/>
+        </w:rPr>
+        <w:t xml:space="preserve"> extravasamentos e edemas e, por fim, obstrução vascular que leva à neovascularização, com vasos frágeis que se rompem, levando a hemorragias e descolamento da retina. No momento as alternativas de tratamento são a </w:t>
+      </w:r>
+      <w:r>
+        <w:rPr>
+          <w:rFonts w:ascii="Calibri" w:hAnsi="Calibri" w:eastAsia="Calibri" w:cs="Calibri"/>
+          <w:b w:val="0"/>
+          <w:bCs w:val="0"/>
+          <w:i w:val="0"/>
+          <w:iCs w:val="0"/>
+          <w:caps w:val="0"/>
+          <w:smallCaps w:val="0"/>
+          <w:color w:val="0A0A0A"/>
+          <w:sz w:val="22"/>
+          <w:szCs w:val="22"/>
+          <w:lang w:val="pt-BR"/>
+        </w:rPr>
+        <w:t>fotocoagulação</w:t>
+      </w:r>
+      <w:r>
+        <w:rPr>
+          <w:rFonts w:ascii="Calibri" w:hAnsi="Calibri" w:eastAsia="Calibri" w:cs="Calibri"/>
+          <w:b w:val="0"/>
+          <w:bCs w:val="0"/>
+          <w:i w:val="0"/>
+          <w:iCs w:val="0"/>
+          <w:caps w:val="0"/>
+          <w:smallCaps w:val="0"/>
+          <w:color w:val="0A0A0A"/>
+          <w:sz w:val="22"/>
+          <w:szCs w:val="22"/>
+          <w:lang w:val="pt-BR"/>
+        </w:rPr>
+        <w:t xml:space="preserve"> a laser de argônio e, em alguns casos, a vitrectomia. O sucesso do tratamento está relacionado com a detecção precoce das lesões (A. Bosco et </w:t>
+      </w:r>
+      <w:r>
+        <w:rPr>
+          <w:rFonts w:ascii="Calibri" w:hAnsi="Calibri" w:eastAsia="Calibri" w:cs="Calibri"/>
+          <w:b w:val="0"/>
+          <w:bCs w:val="0"/>
+          <w:i w:val="0"/>
+          <w:iCs w:val="0"/>
+          <w:caps w:val="0"/>
+          <w:smallCaps w:val="0"/>
+          <w:color w:val="0A0A0A"/>
+          <w:sz w:val="22"/>
+          <w:szCs w:val="22"/>
+          <w:lang w:val="pt-BR"/>
+        </w:rPr>
+        <w:t>al,.</w:t>
+      </w:r>
+      <w:r>
+        <w:rPr>
+          <w:rFonts w:ascii="Calibri" w:hAnsi="Calibri" w:eastAsia="Calibri" w:cs="Calibri"/>
+          <w:b w:val="0"/>
+          <w:bCs w:val="0"/>
+          <w:i w:val="0"/>
+          <w:iCs w:val="0"/>
+          <w:caps w:val="0"/>
+          <w:smallCaps w:val="0"/>
+          <w:color w:val="0A0A0A"/>
+          <w:sz w:val="22"/>
+          <w:szCs w:val="22"/>
+          <w:lang w:val="pt-BR"/>
+        </w:rPr>
+        <w:t xml:space="preserve"> 2005).</w:t>
       </w:r>
     </w:p>
     <w:p>
@@ -1891,7 +2889,135 @@
           <w:szCs w:val="22"/>
           <w:lang w:val="pt-BR"/>
         </w:rPr>
-        <w:t>A retinopatia é das complicações mais comuns e está presente tanto no diabetes tipo 1 quanto no tipo 2, especialmente em pacientes com longo tempo de doença e mau controle glicêmico. Quando culmina em perda visual é considerada trágica e constitui fator importante de morbidade de elevado impacto econômico, uma vez que a retinopatia diabética é a causa mais freqüente de cegueira adquirida. A fisiopatologia das alterações microvasculares do tecido retiniano está relacionada à hiperglicemia crônica, que leva a alterações circulatórias como a perda do tônus vascular, alteração do fluxo sangüíneo, aumento da permeabilidade vascular e conseqüentemente extravasamentos e edemas e, por fim, obstrução vascular que leva à neovascularização, com vasos frágeis que se rompem, levando a hemorragias e descolamento da retina. O controle metabólico e pressórico estritos podem retardar a progressão da retinopatia. Até o momento, nenhum agente farmacológico se mostrou eficaz em prevenir, retardar ou reverter a retinopatia diabética.O tratamento disponível no momento é a fotocoagulação a laser de argônio e, em alguns casos, a vitrectomia. O sucesso do tratamento depende da detecção precoce das lesões (A. Bosco et al,. 2005).</w:t>
+        <w:t xml:space="preserve">Outra doença que contribui para a cegueira no mundo é o glaucoma, destacando-se como a principal causa de cegueira e deficiência visual irreversível no Brasil e no mundo. Estima-se que globalmente, em 2020, 76 milhões de indivíduos sejam portadores de glaucoma e que este número deve alcançar a marca de 95,4 milhões em 2030. Os tipos de glaucomas mais frequentes são os glaucomas primários de ângulo aberto (GPAA) e de ângulo fechado (GPAF). A presença destes tipos de glaucoma é relativa à área geográfica e da etnia da população. No Brasil, assim como no mundo ocidental, o mais comum é sem dúvida o GPAA, sendo responsável por volta de 80% dos casos. Tanto a </w:t>
+      </w:r>
+      <w:r>
+        <w:rPr>
+          <w:rFonts w:ascii="Calibri" w:hAnsi="Calibri" w:eastAsia="Calibri" w:cs="Calibri"/>
+          <w:b w:val="0"/>
+          <w:bCs w:val="0"/>
+          <w:i w:val="0"/>
+          <w:iCs w:val="0"/>
+          <w:caps w:val="0"/>
+          <w:smallCaps w:val="0"/>
+          <w:color w:val="0A0A0A"/>
+          <w:sz w:val="22"/>
+          <w:szCs w:val="22"/>
+          <w:lang w:val="pt-BR"/>
+        </w:rPr>
+        <w:t>prevalecimento</w:t>
+      </w:r>
+      <w:r>
+        <w:rPr>
+          <w:rFonts w:ascii="Calibri" w:hAnsi="Calibri" w:eastAsia="Calibri" w:cs="Calibri"/>
+          <w:b w:val="0"/>
+          <w:bCs w:val="0"/>
+          <w:i w:val="0"/>
+          <w:iCs w:val="0"/>
+          <w:caps w:val="0"/>
+          <w:smallCaps w:val="0"/>
+          <w:color w:val="0A0A0A"/>
+          <w:sz w:val="22"/>
+          <w:szCs w:val="22"/>
+          <w:lang w:val="pt-BR"/>
+        </w:rPr>
+        <w:t xml:space="preserve"> quanto a ocorrência do glaucoma aumentam com a idade, sofrendo grande influência da raça do indivíduo. </w:t>
+      </w:r>
+      <w:r>
+        <w:rPr>
+          <w:rFonts w:ascii="Calibri" w:hAnsi="Calibri" w:eastAsia="Calibri" w:cs="Calibri"/>
+          <w:b w:val="0"/>
+          <w:bCs w:val="0"/>
+          <w:i w:val="0"/>
+          <w:iCs w:val="0"/>
+          <w:caps w:val="0"/>
+          <w:smallCaps w:val="0"/>
+          <w:color w:val="0A0A0A"/>
+          <w:sz w:val="22"/>
+          <w:szCs w:val="22"/>
+          <w:lang w:val="pt-BR"/>
+        </w:rPr>
+        <w:t>Alcançando</w:t>
+      </w:r>
+      <w:r>
+        <w:rPr>
+          <w:rFonts w:ascii="Calibri" w:hAnsi="Calibri" w:eastAsia="Calibri" w:cs="Calibri"/>
+          <w:b w:val="0"/>
+          <w:bCs w:val="0"/>
+          <w:i w:val="0"/>
+          <w:iCs w:val="0"/>
+          <w:caps w:val="0"/>
+          <w:smallCaps w:val="0"/>
+          <w:color w:val="0A0A0A"/>
+          <w:sz w:val="22"/>
+          <w:szCs w:val="22"/>
+          <w:lang w:val="pt-BR"/>
+        </w:rPr>
+        <w:t xml:space="preserve"> os 40 </w:t>
+      </w:r>
+      <w:r>
+        <w:rPr>
+          <w:rFonts w:ascii="Calibri" w:hAnsi="Calibri" w:eastAsia="Calibri" w:cs="Calibri"/>
+          <w:b w:val="0"/>
+          <w:bCs w:val="0"/>
+          <w:i w:val="0"/>
+          <w:iCs w:val="0"/>
+          <w:caps w:val="0"/>
+          <w:smallCaps w:val="0"/>
+          <w:color w:val="0A0A0A"/>
+          <w:sz w:val="22"/>
+          <w:szCs w:val="22"/>
+          <w:lang w:val="pt-BR"/>
+        </w:rPr>
+        <w:t>anos,</w:t>
+      </w:r>
+      <w:r>
+        <w:rPr>
+          <w:rFonts w:ascii="Calibri" w:hAnsi="Calibri" w:eastAsia="Calibri" w:cs="Calibri"/>
+          <w:b w:val="0"/>
+          <w:bCs w:val="0"/>
+          <w:i w:val="0"/>
+          <w:iCs w:val="0"/>
+          <w:caps w:val="0"/>
+          <w:smallCaps w:val="0"/>
+          <w:color w:val="0A0A0A"/>
+          <w:sz w:val="22"/>
+          <w:szCs w:val="22"/>
+          <w:lang w:val="pt-BR"/>
+        </w:rPr>
+        <w:t xml:space="preserve"> aparecem anualmente aproximadamente 1,6 novos casos de glaucoma para cada 100.000 habitantes e aos 80 anos, 94,3/100.000 habitantes. A </w:t>
+      </w:r>
+      <w:r>
+        <w:rPr>
+          <w:rFonts w:ascii="Calibri" w:hAnsi="Calibri" w:eastAsia="Calibri" w:cs="Calibri"/>
+          <w:b w:val="0"/>
+          <w:bCs w:val="0"/>
+          <w:i w:val="0"/>
+          <w:iCs w:val="0"/>
+          <w:caps w:val="0"/>
+          <w:smallCaps w:val="0"/>
+          <w:color w:val="0A0A0A"/>
+          <w:sz w:val="22"/>
+          <w:szCs w:val="22"/>
+          <w:lang w:val="pt-BR"/>
+        </w:rPr>
+        <w:t>predominancia</w:t>
+      </w:r>
+      <w:r>
+        <w:rPr>
+          <w:rFonts w:ascii="Calibri" w:hAnsi="Calibri" w:eastAsia="Calibri" w:cs="Calibri"/>
+          <w:b w:val="0"/>
+          <w:bCs w:val="0"/>
+          <w:i w:val="0"/>
+          <w:iCs w:val="0"/>
+          <w:caps w:val="0"/>
+          <w:smallCaps w:val="0"/>
+          <w:color w:val="0A0A0A"/>
+          <w:sz w:val="22"/>
+          <w:szCs w:val="22"/>
+          <w:lang w:val="pt-BR"/>
+        </w:rPr>
+        <w:t xml:space="preserve"> para indivíduos brancos e negros, respectivamente, na faixa etária de 73 a 74 anos é de 3,4% e 5,7%. As taxas aumentam para 9,4% e 23,2% para estes mesmos grupos se considerarmos a faixa etária de 75 anos ou mais.</w:t>
       </w:r>
     </w:p>
     <w:p>
@@ -1927,7 +3053,32 @@
           <w:szCs w:val="22"/>
           <w:lang w:val="pt-BR"/>
         </w:rPr>
-        <w:t>Outra doença que contribui para a cegueira no mundo é o glaucoma, destacando-se como a principal causa de cegueira e deficiência visual irreversível no Brasil e no mundo. Estudos projetam que globalmente, em 2020, 76 milhões de indivíduos sejam portadores de glaucoma e que este número deve atingir a marca de 95,4 milhões em 2030. Dentre os muitos tipos de glaucoma, os mais frequentes são os glaucomas primários de ângulo aberto (GPAA) e de ângulo fechado (GPAF). A distribuição destes tipos de glaucoma sofre influência da área geográfica e da etnia da população. No Brasil, assim como no mundo ocidental, o mais comum é sem dúvida o GPAA, responsável por aproximadamente por 80% dos casos. Tanto a prevalência quanto a incidência do glaucoma aumentam com a idade, sofrendo grande influência da raça do indivíduo. Aos 40 anos, surgem anualmente aproximadamente 1,6 novos casos de glaucoma para cada 100.000 habitantes e aos 80 anos, 94,3/100.000 habitantes. A prevalência para indivíduos brancos e negros, respectivamente, na faixa etária de 73 a 74 anos é de 3,4% e 5,7%. Estas taxas aumentam para 9,4% e 23,2% para estes mesmos grupos se considerarmos a faixa etária de 75 anos ou mais.</w:t>
+        <w:t>Sendo o glaucoma uma doença de origem genética, a sua prevenção primária, ou seja, evitar o seu aparecimento, ainda é impraticável e o único modo de se evitar a progressão para a cegueira é através da prevenção secundária realizando o diagnóstico precoce e aplicando tratamento eficaz, a  prevenção terciária está relacionada a limitar as sequelas da doença e realizar a reabilitação, e a prevenção quaternária está associada ao evitar intervenções diagnósticas e/ou terapêuticas inapropriadas, iatrogênicas ou eticamente questionáveis (</w:t>
+      </w:r>
+      <w:r>
+        <w:rPr>
+          <w:rFonts w:ascii="Calibri" w:hAnsi="Calibri" w:eastAsia="Calibri" w:cs="Calibri"/>
+          <w:color w:val="0A0A0A"/>
+          <w:sz w:val="22"/>
+          <w:szCs w:val="22"/>
+        </w:rPr>
+        <w:t>R.A.P. Guedes.,2021</w:t>
+      </w:r>
+      <w:r>
+        <w:rPr>
+          <w:rFonts w:ascii="Calibri" w:hAnsi="Calibri" w:eastAsia="Calibri" w:cs="Calibri"/>
+          <w:b w:val="0"/>
+          <w:bCs w:val="0"/>
+          <w:i w:val="0"/>
+          <w:iCs w:val="0"/>
+          <w:caps w:val="0"/>
+          <w:smallCaps w:val="0"/>
+          <w:color w:val="0A0A0A"/>
+          <w:sz w:val="22"/>
+          <w:szCs w:val="22"/>
+          <w:lang w:val="pt-BR"/>
+        </w:rPr>
+        <w:t>).</w:t>
       </w:r>
     </w:p>
     <w:p>
@@ -1963,84 +3114,7 @@
           <w:szCs w:val="22"/>
           <w:lang w:val="pt-BR"/>
         </w:rPr>
-        <w:t xml:space="preserve">Sendo o glaucoma uma doença de origem genética, a sua prevenção primária (evitar o seu aparecimento) ainda é impraticável e o único modo de se evitar a progressão para a cegueira é através da prevenção secundária (diagnóstico precoce e tratamento eficaz), prevenção terciária (limitar as sequelas da doença e realizar a reabilitação) e a prevenção quaternária (evitar intervenções diagnósticas e/ou terapêuticas inapropriadas, iatrogênicas ou eticamente </w:t>
-      </w:r>
-      <w:r>
-        <w:rPr>
-          <w:rFonts w:ascii="Calibri" w:hAnsi="Calibri" w:eastAsia="Calibri" w:cs="Calibri"/>
-          <w:b w:val="0"/>
-          <w:bCs w:val="0"/>
-          <w:i w:val="0"/>
-          <w:iCs w:val="0"/>
-          <w:caps w:val="0"/>
-          <w:smallCaps w:val="0"/>
-          <w:color w:val="0A0A0A"/>
-          <w:sz w:val="22"/>
-          <w:szCs w:val="22"/>
-          <w:lang w:val="pt-BR"/>
-        </w:rPr>
-        <w:t>questionáveis) (</w:t>
-      </w:r>
-      <w:r>
-        <w:rPr>
-          <w:rFonts w:ascii="Calibri" w:hAnsi="Calibri" w:eastAsia="Calibri" w:cs="Calibri"/>
-          <w:color w:val="0A0A0A"/>
-          <w:sz w:val="22"/>
-          <w:szCs w:val="22"/>
-        </w:rPr>
-        <w:t>R.A.P. Guedes.,2021</w:t>
-      </w:r>
-      <w:r>
-        <w:rPr>
-          <w:rFonts w:ascii="Calibri" w:hAnsi="Calibri" w:eastAsia="Calibri" w:cs="Calibri"/>
-          <w:b w:val="0"/>
-          <w:bCs w:val="0"/>
-          <w:i w:val="0"/>
-          <w:iCs w:val="0"/>
-          <w:caps w:val="0"/>
-          <w:smallCaps w:val="0"/>
-          <w:color w:val="0A0A0A"/>
-          <w:sz w:val="22"/>
-          <w:szCs w:val="22"/>
-          <w:lang w:val="pt-BR"/>
-        </w:rPr>
-        <w:t>).</w:t>
-      </w:r>
-    </w:p>
-    <w:p>
-      <w:pPr>
-        <w:pStyle w:val="FootnoteText"/>
-        <w:spacing w:after="3" w:afterAutospacing="off" w:line="343" w:lineRule="auto"/>
-        <w:jc w:val="both"/>
-        <w:rPr>
-          <w:rFonts w:ascii="Calibri" w:hAnsi="Calibri" w:eastAsia="Calibri" w:cs="Calibri"/>
-          <w:b w:val="0"/>
-          <w:bCs w:val="0"/>
-          <w:i w:val="0"/>
-          <w:iCs w:val="0"/>
-          <w:caps w:val="0"/>
-          <w:smallCaps w:val="0"/>
-          <w:color w:val="0A0A0A"/>
-          <w:sz w:val="22"/>
-          <w:szCs w:val="22"/>
-          <w:lang w:val="pt-BR"/>
-        </w:rPr>
-      </w:pPr>
-      <w:r>
-        <w:rPr>
-          <w:rFonts w:ascii="Calibri" w:hAnsi="Calibri" w:eastAsia="Calibri" w:cs="Calibri"/>
-          <w:b w:val="0"/>
-          <w:bCs w:val="0"/>
-          <w:i w:val="0"/>
-          <w:iCs w:val="0"/>
-          <w:caps w:val="0"/>
-          <w:smallCaps w:val="0"/>
-          <w:color w:val="0A0A0A"/>
-          <w:sz w:val="22"/>
-          <w:szCs w:val="22"/>
-          <w:lang w:val="pt-BR"/>
-        </w:rPr>
-        <w:t>A triagem para os pacientes tanto com possibilidade de adquirirem catarata ou glaucoma é de extrema valia pois utilizando a classificação de imagem irá fortalecer a prevenção secundário, ou seja, possibilitando um diagnóstico precoce e como consequência possibilitando um tratamento eficaz.</w:t>
+        <w:t>A triagem para os pacientes tanto com possibilidade de adquirirem catarata, retinopatia diabética ou glaucoma é de extrema valia pois utilizando a classificação de imagem irá fortalecer a prevenção secundário, ou seja, possibilitando um diagnóstico precoce e como consequência possibilitando um tratamento eficaz.</w:t>
       </w:r>
     </w:p>
     <w:p>
@@ -2852,7 +3926,23 @@
           <w:bCs w:val="0"/>
           <w:color w:val="0A0A0A"/>
         </w:rPr>
-        <w:t xml:space="preserve"> é um módulo </w:t>
+        <w:t xml:space="preserve"> é um </w:t>
+      </w:r>
+      <w:r>
+        <w:rPr>
+          <w:b w:val="0"/>
+          <w:bCs w:val="0"/>
+          <w:color w:val="0A0A0A"/>
+        </w:rPr>
+        <w:t>módulo do</w:t>
+      </w:r>
+      <w:r>
+        <w:rPr>
+          <w:b w:val="0"/>
+          <w:bCs w:val="0"/>
+          <w:color w:val="0A0A0A"/>
+        </w:rPr>
+        <w:t xml:space="preserve"> </w:t>
       </w:r>
       <w:r>
         <w:rPr>
@@ -2868,7 +3958,55 @@
           <w:bCs w:val="0"/>
           <w:color w:val="0A0A0A"/>
         </w:rPr>
-        <w:t xml:space="preserve"> que fornece uma interface semelhante ao MATLAB. </w:t>
+        <w:t xml:space="preserve"> que oferece</w:t>
+      </w:r>
+      <w:r>
+        <w:rPr>
+          <w:b w:val="0"/>
+          <w:bCs w:val="0"/>
+          <w:color w:val="0A0A0A"/>
+        </w:rPr>
+        <w:t xml:space="preserve"> </w:t>
+      </w:r>
+      <w:r>
+        <w:rPr>
+          <w:b w:val="0"/>
+          <w:bCs w:val="0"/>
+          <w:color w:val="0A0A0A"/>
+        </w:rPr>
+        <w:t>uma</w:t>
+      </w:r>
+      <w:r>
+        <w:rPr>
+          <w:b w:val="0"/>
+          <w:bCs w:val="0"/>
+          <w:color w:val="0A0A0A"/>
+        </w:rPr>
+        <w:t xml:space="preserve"> interface parecida</w:t>
+      </w:r>
+      <w:r>
+        <w:rPr>
+          <w:b w:val="0"/>
+          <w:bCs w:val="0"/>
+          <w:color w:val="0A0A0A"/>
+        </w:rPr>
+        <w:t xml:space="preserve"> </w:t>
+      </w:r>
+      <w:r>
+        <w:rPr>
+          <w:b w:val="0"/>
+          <w:bCs w:val="0"/>
+          <w:color w:val="0A0A0A"/>
+        </w:rPr>
+        <w:t>ao</w:t>
+      </w:r>
+      <w:r>
+        <w:rPr>
+          <w:b w:val="0"/>
+          <w:bCs w:val="0"/>
+          <w:color w:val="0A0A0A"/>
+        </w:rPr>
+        <w:t xml:space="preserve"> MATLAB. </w:t>
       </w:r>
       <w:r>
         <w:rPr>
@@ -2884,7 +4022,151 @@
           <w:bCs w:val="0"/>
           <w:color w:val="0A0A0A"/>
         </w:rPr>
-        <w:t xml:space="preserve"> é projetado para ser tão usável quanto MATLAB, com a capacidade de usar Python e a vantagem de ser gratuito e de código aberto.  </w:t>
+        <w:t xml:space="preserve"> é </w:t>
+      </w:r>
+      <w:r>
+        <w:rPr>
+          <w:b w:val="0"/>
+          <w:bCs w:val="0"/>
+          <w:color w:val="0A0A0A"/>
+        </w:rPr>
+        <w:t>projetado</w:t>
+      </w:r>
+      <w:r>
+        <w:rPr>
+          <w:b w:val="0"/>
+          <w:bCs w:val="0"/>
+          <w:color w:val="0A0A0A"/>
+        </w:rPr>
+        <w:t xml:space="preserve"> para ser </w:t>
+      </w:r>
+      <w:r>
+        <w:rPr>
+          <w:b w:val="0"/>
+          <w:bCs w:val="0"/>
+          <w:color w:val="0A0A0A"/>
+        </w:rPr>
+        <w:t>tão</w:t>
+      </w:r>
+      <w:r>
+        <w:rPr>
+          <w:b w:val="0"/>
+          <w:bCs w:val="0"/>
+          <w:color w:val="0A0A0A"/>
+        </w:rPr>
+        <w:t xml:space="preserve"> </w:t>
+      </w:r>
+      <w:r>
+        <w:rPr>
+          <w:b w:val="0"/>
+          <w:bCs w:val="0"/>
+          <w:color w:val="0A0A0A"/>
+        </w:rPr>
+        <w:t>usável</w:t>
+      </w:r>
+      <w:r>
+        <w:rPr>
+          <w:b w:val="0"/>
+          <w:bCs w:val="0"/>
+          <w:color w:val="0A0A0A"/>
+        </w:rPr>
+        <w:t xml:space="preserve"> </w:t>
+      </w:r>
+      <w:r>
+        <w:rPr>
+          <w:b w:val="0"/>
+          <w:bCs w:val="0"/>
+          <w:color w:val="0A0A0A"/>
+        </w:rPr>
+        <w:t>quanto</w:t>
+      </w:r>
+      <w:r>
+        <w:rPr>
+          <w:b w:val="0"/>
+          <w:bCs w:val="0"/>
+          <w:color w:val="0A0A0A"/>
+        </w:rPr>
+        <w:t xml:space="preserve"> MATLAB, porém com a </w:t>
+      </w:r>
+      <w:r>
+        <w:rPr>
+          <w:b w:val="0"/>
+          <w:bCs w:val="0"/>
+          <w:color w:val="0A0A0A"/>
+        </w:rPr>
+        <w:t>capacidade</w:t>
+      </w:r>
+      <w:r>
+        <w:rPr>
+          <w:b w:val="0"/>
+          <w:bCs w:val="0"/>
+          <w:color w:val="0A0A0A"/>
+        </w:rPr>
+        <w:t xml:space="preserve"> de usar Python e a </w:t>
+      </w:r>
+      <w:r>
+        <w:rPr>
+          <w:b w:val="0"/>
+          <w:bCs w:val="0"/>
+          <w:color w:val="0A0A0A"/>
+        </w:rPr>
+        <w:t>vantagem</w:t>
+      </w:r>
+      <w:r>
+        <w:rPr>
+          <w:b w:val="0"/>
+          <w:bCs w:val="0"/>
+          <w:color w:val="0A0A0A"/>
+        </w:rPr>
+        <w:t xml:space="preserve"> de ser </w:t>
+      </w:r>
+      <w:r>
+        <w:rPr>
+          <w:b w:val="0"/>
+          <w:bCs w:val="0"/>
+          <w:color w:val="0A0A0A"/>
+        </w:rPr>
+        <w:t>gratuito</w:t>
+      </w:r>
+      <w:r>
+        <w:rPr>
+          <w:b w:val="0"/>
+          <w:bCs w:val="0"/>
+          <w:color w:val="0A0A0A"/>
+        </w:rPr>
+        <w:t xml:space="preserve"> e de </w:t>
+      </w:r>
+      <w:r>
+        <w:rPr>
+          <w:b w:val="0"/>
+          <w:bCs w:val="0"/>
+          <w:color w:val="0A0A0A"/>
+        </w:rPr>
+        <w:t>código</w:t>
+      </w:r>
+      <w:r>
+        <w:rPr>
+          <w:b w:val="0"/>
+          <w:bCs w:val="0"/>
+          <w:color w:val="0A0A0A"/>
+        </w:rPr>
+        <w:t xml:space="preserve"> </w:t>
+      </w:r>
+      <w:r>
+        <w:rPr>
+          <w:b w:val="0"/>
+          <w:bCs w:val="0"/>
+          <w:color w:val="0A0A0A"/>
+        </w:rPr>
+        <w:t>aberto</w:t>
+      </w:r>
+      <w:r>
+        <w:rPr>
+          <w:b w:val="0"/>
+          <w:bCs w:val="0"/>
+          <w:color w:val="0A0A0A"/>
+        </w:rPr>
+        <w:t xml:space="preserve">.  </w:t>
       </w:r>
     </w:p>
     <w:p>
@@ -2911,23 +4193,135 @@
           <w:bCs w:val="0"/>
           <w:color w:val="0A0A0A"/>
         </w:rPr>
-        <w:t xml:space="preserve">, a estrutura de aprendizado de máquina muito popular para </w:t>
-      </w:r>
-      <w:r>
-        <w:rPr>
-          <w:b w:val="0"/>
-          <w:bCs w:val="0"/>
-          <w:color w:val="0A0A0A"/>
-        </w:rPr>
-        <w:t>o desenvolvimento</w:t>
-      </w:r>
-      <w:r>
-        <w:rPr>
-          <w:b w:val="0"/>
-          <w:bCs w:val="0"/>
-          <w:color w:val="0A0A0A"/>
-        </w:rPr>
-        <w:t xml:space="preserve"> de ML, é uma biblioteca de software de código aberto gratuita e para aprendizado de máquina e inteligência artificial.</w:t>
+        <w:t xml:space="preserve"> é </w:t>
+      </w:r>
+      <w:r>
+        <w:rPr>
+          <w:b w:val="0"/>
+          <w:bCs w:val="0"/>
+          <w:color w:val="0A0A0A"/>
+        </w:rPr>
+        <w:t>uma</w:t>
+      </w:r>
+      <w:r>
+        <w:rPr>
+          <w:b w:val="0"/>
+          <w:bCs w:val="0"/>
+          <w:color w:val="0A0A0A"/>
+        </w:rPr>
+        <w:t xml:space="preserve"> </w:t>
+      </w:r>
+      <w:r>
+        <w:rPr>
+          <w:b w:val="0"/>
+          <w:bCs w:val="0"/>
+          <w:color w:val="0A0A0A"/>
+        </w:rPr>
+        <w:t>biblioteca</w:t>
+      </w:r>
+      <w:r>
+        <w:rPr>
+          <w:b w:val="0"/>
+          <w:bCs w:val="0"/>
+          <w:color w:val="0A0A0A"/>
+        </w:rPr>
+        <w:t xml:space="preserve"> de software de </w:t>
+      </w:r>
+      <w:r>
+        <w:rPr>
+          <w:b w:val="0"/>
+          <w:bCs w:val="0"/>
+          <w:color w:val="0A0A0A"/>
+        </w:rPr>
+        <w:t>código</w:t>
+      </w:r>
+      <w:r>
+        <w:rPr>
+          <w:b w:val="0"/>
+          <w:bCs w:val="0"/>
+          <w:color w:val="0A0A0A"/>
+        </w:rPr>
+        <w:t xml:space="preserve"> </w:t>
+      </w:r>
+      <w:r>
+        <w:rPr>
+          <w:b w:val="0"/>
+          <w:bCs w:val="0"/>
+          <w:color w:val="0A0A0A"/>
+        </w:rPr>
+        <w:t>aberto</w:t>
+      </w:r>
+      <w:r>
+        <w:rPr>
+          <w:b w:val="0"/>
+          <w:bCs w:val="0"/>
+          <w:color w:val="0A0A0A"/>
+        </w:rPr>
+        <w:t xml:space="preserve"> </w:t>
+      </w:r>
+      <w:r>
+        <w:rPr>
+          <w:b w:val="0"/>
+          <w:bCs w:val="0"/>
+          <w:color w:val="0A0A0A"/>
+        </w:rPr>
+        <w:t>gratuita</w:t>
+      </w:r>
+      <w:r>
+        <w:rPr>
+          <w:b w:val="0"/>
+          <w:bCs w:val="0"/>
+          <w:color w:val="0A0A0A"/>
+        </w:rPr>
+        <w:t xml:space="preserve"> e para </w:t>
+      </w:r>
+      <w:r>
+        <w:rPr>
+          <w:b w:val="0"/>
+          <w:bCs w:val="0"/>
+          <w:color w:val="0A0A0A"/>
+        </w:rPr>
+        <w:t>aprendizado</w:t>
+      </w:r>
+      <w:r>
+        <w:rPr>
+          <w:b w:val="0"/>
+          <w:bCs w:val="0"/>
+          <w:color w:val="0A0A0A"/>
+        </w:rPr>
+        <w:t xml:space="preserve"> de </w:t>
+      </w:r>
+      <w:r>
+        <w:rPr>
+          <w:b w:val="0"/>
+          <w:bCs w:val="0"/>
+          <w:color w:val="0A0A0A"/>
+        </w:rPr>
+        <w:t>máquina</w:t>
+      </w:r>
+      <w:r>
+        <w:rPr>
+          <w:b w:val="0"/>
+          <w:bCs w:val="0"/>
+          <w:color w:val="0A0A0A"/>
+        </w:rPr>
+        <w:t xml:space="preserve"> e </w:t>
+      </w:r>
+      <w:r>
+        <w:rPr>
+          <w:b w:val="0"/>
+          <w:bCs w:val="0"/>
+          <w:color w:val="0A0A0A"/>
+        </w:rPr>
+        <w:t>inteligência</w:t>
+      </w:r>
+      <w:r>
+        <w:rPr>
+          <w:b w:val="0"/>
+          <w:bCs w:val="0"/>
+          <w:color w:val="0A0A0A"/>
+        </w:rPr>
+        <w:t xml:space="preserve"> artificial.</w:t>
       </w:r>
     </w:p>
     <w:p>
@@ -3045,7 +4439,95 @@
           <w:bCs w:val="0"/>
           <w:color w:val="0A0A0A"/>
         </w:rPr>
-        <w:t xml:space="preserve"> é uma biblioteca de código aberto criada para </w:t>
+        <w:t xml:space="preserve"> é </w:t>
+      </w:r>
+      <w:r>
+        <w:rPr>
+          <w:b w:val="0"/>
+          <w:bCs w:val="0"/>
+          <w:color w:val="0A0A0A"/>
+        </w:rPr>
+        <w:t>uma</w:t>
+      </w:r>
+      <w:r>
+        <w:rPr>
+          <w:b w:val="0"/>
+          <w:bCs w:val="0"/>
+          <w:color w:val="0A0A0A"/>
+        </w:rPr>
+        <w:t xml:space="preserve"> </w:t>
+      </w:r>
+      <w:r>
+        <w:rPr>
+          <w:b w:val="0"/>
+          <w:bCs w:val="0"/>
+          <w:color w:val="0A0A0A"/>
+        </w:rPr>
+        <w:t>biblioteca</w:t>
+      </w:r>
+      <w:r>
+        <w:rPr>
+          <w:b w:val="0"/>
+          <w:bCs w:val="0"/>
+          <w:color w:val="0A0A0A"/>
+        </w:rPr>
+        <w:t xml:space="preserve"> de </w:t>
+      </w:r>
+      <w:r>
+        <w:rPr>
+          <w:b w:val="0"/>
+          <w:bCs w:val="0"/>
+          <w:color w:val="0A0A0A"/>
+        </w:rPr>
+        <w:t>código</w:t>
+      </w:r>
+      <w:r>
+        <w:rPr>
+          <w:b w:val="0"/>
+          <w:bCs w:val="0"/>
+          <w:color w:val="0A0A0A"/>
+        </w:rPr>
+        <w:t xml:space="preserve"> </w:t>
+      </w:r>
+      <w:r>
+        <w:rPr>
+          <w:b w:val="0"/>
+          <w:bCs w:val="0"/>
+          <w:color w:val="0A0A0A"/>
+        </w:rPr>
+        <w:t>aberto</w:t>
+      </w:r>
+      <w:r>
+        <w:rPr>
+          <w:b w:val="0"/>
+          <w:bCs w:val="0"/>
+          <w:color w:val="0A0A0A"/>
+        </w:rPr>
+        <w:t xml:space="preserve"> </w:t>
+      </w:r>
+      <w:r>
+        <w:rPr>
+          <w:b w:val="0"/>
+          <w:bCs w:val="0"/>
+          <w:color w:val="0A0A0A"/>
+        </w:rPr>
+        <w:t>criada</w:t>
+      </w:r>
+      <w:r>
+        <w:rPr>
+          <w:b w:val="0"/>
+          <w:bCs w:val="0"/>
+          <w:color w:val="0A0A0A"/>
+        </w:rPr>
+        <w:t xml:space="preserve"> </w:t>
+      </w:r>
+      <w:r>
+        <w:rPr>
+          <w:b w:val="0"/>
+          <w:bCs w:val="0"/>
+          <w:color w:val="0A0A0A"/>
+        </w:rPr>
+        <w:t xml:space="preserve">para </w:t>
       </w:r>
       <w:r>
         <w:rPr>
@@ -3061,7 +4543,215 @@
           <w:bCs w:val="0"/>
           <w:color w:val="0A0A0A"/>
         </w:rPr>
-        <w:t xml:space="preserve"> Learning com Python. Ele é utilizado na criação de redes neurais para resolução de várias tarefas diferentes, como classificação de imagens, detecção de objetos e regressão. </w:t>
+        <w:t xml:space="preserve"> Learning com Python. Ele é </w:t>
+      </w:r>
+      <w:r>
+        <w:rPr>
+          <w:b w:val="0"/>
+          <w:bCs w:val="0"/>
+          <w:color w:val="0A0A0A"/>
+        </w:rPr>
+        <w:t>utilizado</w:t>
+      </w:r>
+      <w:r>
+        <w:rPr>
+          <w:b w:val="0"/>
+          <w:bCs w:val="0"/>
+          <w:color w:val="0A0A0A"/>
+        </w:rPr>
+        <w:t xml:space="preserve"> </w:t>
+      </w:r>
+      <w:r>
+        <w:rPr>
+          <w:b w:val="0"/>
+          <w:bCs w:val="0"/>
+          <w:color w:val="0A0A0A"/>
+        </w:rPr>
+        <w:t>na</w:t>
+      </w:r>
+      <w:r>
+        <w:rPr>
+          <w:b w:val="0"/>
+          <w:bCs w:val="0"/>
+          <w:color w:val="0A0A0A"/>
+        </w:rPr>
+        <w:t xml:space="preserve"> </w:t>
+      </w:r>
+      <w:r>
+        <w:rPr>
+          <w:b w:val="0"/>
+          <w:bCs w:val="0"/>
+          <w:color w:val="0A0A0A"/>
+        </w:rPr>
+        <w:t>criação</w:t>
+      </w:r>
+      <w:r>
+        <w:rPr>
+          <w:b w:val="0"/>
+          <w:bCs w:val="0"/>
+          <w:color w:val="0A0A0A"/>
+        </w:rPr>
+        <w:t xml:space="preserve"> de redes </w:t>
+      </w:r>
+      <w:r>
+        <w:rPr>
+          <w:b w:val="0"/>
+          <w:bCs w:val="0"/>
+          <w:color w:val="0A0A0A"/>
+        </w:rPr>
+        <w:t>neurais</w:t>
+      </w:r>
+      <w:r>
+        <w:rPr>
+          <w:b w:val="0"/>
+          <w:bCs w:val="0"/>
+          <w:color w:val="0A0A0A"/>
+        </w:rPr>
+        <w:t xml:space="preserve"> para </w:t>
+      </w:r>
+      <w:r>
+        <w:rPr>
+          <w:b w:val="0"/>
+          <w:bCs w:val="0"/>
+          <w:color w:val="0A0A0A"/>
+        </w:rPr>
+        <w:t>resolução</w:t>
+      </w:r>
+      <w:r>
+        <w:rPr>
+          <w:b w:val="0"/>
+          <w:bCs w:val="0"/>
+          <w:color w:val="0A0A0A"/>
+        </w:rPr>
+        <w:t xml:space="preserve"> de </w:t>
+      </w:r>
+      <w:r>
+        <w:rPr>
+          <w:b w:val="0"/>
+          <w:bCs w:val="0"/>
+          <w:color w:val="0A0A0A"/>
+        </w:rPr>
+        <w:t>várias</w:t>
+      </w:r>
+      <w:r>
+        <w:rPr>
+          <w:b w:val="0"/>
+          <w:bCs w:val="0"/>
+          <w:color w:val="0A0A0A"/>
+        </w:rPr>
+        <w:t xml:space="preserve"> </w:t>
+      </w:r>
+      <w:r>
+        <w:rPr>
+          <w:b w:val="0"/>
+          <w:bCs w:val="0"/>
+          <w:color w:val="0A0A0A"/>
+        </w:rPr>
+        <w:t>tarefas</w:t>
+      </w:r>
+      <w:r>
+        <w:rPr>
+          <w:b w:val="0"/>
+          <w:bCs w:val="0"/>
+          <w:color w:val="0A0A0A"/>
+        </w:rPr>
+        <w:t xml:space="preserve"> </w:t>
+      </w:r>
+      <w:r>
+        <w:rPr>
+          <w:b w:val="0"/>
+          <w:bCs w:val="0"/>
+          <w:color w:val="0A0A0A"/>
+        </w:rPr>
+        <w:t>diferentes</w:t>
+      </w:r>
+      <w:r>
+        <w:rPr>
+          <w:b w:val="0"/>
+          <w:bCs w:val="0"/>
+          <w:color w:val="0A0A0A"/>
+        </w:rPr>
+        <w:t xml:space="preserve">, </w:t>
+      </w:r>
+      <w:r>
+        <w:rPr>
+          <w:b w:val="0"/>
+          <w:bCs w:val="0"/>
+          <w:color w:val="0A0A0A"/>
+        </w:rPr>
+        <w:t>como</w:t>
+      </w:r>
+      <w:r>
+        <w:rPr>
+          <w:b w:val="0"/>
+          <w:bCs w:val="0"/>
+          <w:color w:val="0A0A0A"/>
+        </w:rPr>
+        <w:t xml:space="preserve"> </w:t>
+      </w:r>
+      <w:r>
+        <w:rPr>
+          <w:b w:val="0"/>
+          <w:bCs w:val="0"/>
+          <w:color w:val="0A0A0A"/>
+        </w:rPr>
+        <w:t>classificação</w:t>
+      </w:r>
+      <w:r>
+        <w:rPr>
+          <w:b w:val="0"/>
+          <w:bCs w:val="0"/>
+          <w:color w:val="0A0A0A"/>
+        </w:rPr>
+        <w:t xml:space="preserve"> de imagens, </w:t>
+      </w:r>
+      <w:r>
+        <w:rPr>
+          <w:b w:val="0"/>
+          <w:bCs w:val="0"/>
+          <w:color w:val="0A0A0A"/>
+        </w:rPr>
+        <w:t>detecção</w:t>
+      </w:r>
+      <w:r>
+        <w:rPr>
+          <w:b w:val="0"/>
+          <w:bCs w:val="0"/>
+          <w:color w:val="0A0A0A"/>
+        </w:rPr>
+        <w:t xml:space="preserve"> de </w:t>
+      </w:r>
+      <w:r>
+        <w:rPr>
+          <w:b w:val="0"/>
+          <w:bCs w:val="0"/>
+          <w:color w:val="0A0A0A"/>
+        </w:rPr>
+        <w:t>objetos</w:t>
+      </w:r>
+      <w:r>
+        <w:rPr>
+          <w:b w:val="0"/>
+          <w:bCs w:val="0"/>
+          <w:color w:val="0A0A0A"/>
+        </w:rPr>
+        <w:t xml:space="preserve"> e </w:t>
+      </w:r>
+      <w:r>
+        <w:rPr>
+          <w:b w:val="0"/>
+          <w:bCs w:val="0"/>
+          <w:color w:val="0A0A0A"/>
+        </w:rPr>
+        <w:t>regressão</w:t>
+      </w:r>
+      <w:r>
+        <w:rPr>
+          <w:b w:val="0"/>
+          <w:bCs w:val="0"/>
+          <w:color w:val="0A0A0A"/>
+        </w:rPr>
+        <w:t xml:space="preserve">. </w:t>
       </w:r>
       <w:r>
         <w:rPr>
@@ -3077,7 +4767,57 @@
           <w:bCs w:val="0"/>
           <w:color w:val="0A0A0A"/>
         </w:rPr>
-        <w:t xml:space="preserve"> atua como uma interface para a biblioteca </w:t>
+        <w:t xml:space="preserve"> atua </w:t>
+      </w:r>
+      <w:bookmarkStart w:name="_Int_oQRQJ4vA" w:id="1232066899"/>
+      <w:r>
+        <w:rPr>
+          <w:b w:val="0"/>
+          <w:bCs w:val="0"/>
+          <w:color w:val="0A0A0A"/>
+        </w:rPr>
+        <w:t>como</w:t>
+      </w:r>
+      <w:bookmarkEnd w:id="1232066899"/>
+      <w:r>
+        <w:rPr>
+          <w:b w:val="0"/>
+          <w:bCs w:val="0"/>
+          <w:color w:val="0A0A0A"/>
+        </w:rPr>
+        <w:t xml:space="preserve"> </w:t>
+      </w:r>
+      <w:r>
+        <w:rPr>
+          <w:b w:val="0"/>
+          <w:bCs w:val="0"/>
+          <w:color w:val="0A0A0A"/>
+        </w:rPr>
+        <w:t>uma</w:t>
+      </w:r>
+      <w:r>
+        <w:rPr>
+          <w:b w:val="0"/>
+          <w:bCs w:val="0"/>
+          <w:color w:val="0A0A0A"/>
+        </w:rPr>
+        <w:t xml:space="preserve"> interface para a </w:t>
+      </w:r>
+      <w:r>
+        <w:rPr>
+          <w:b w:val="0"/>
+          <w:bCs w:val="0"/>
+          <w:color w:val="0A0A0A"/>
+        </w:rPr>
+        <w:t>biblioteca</w:t>
+      </w:r>
+      <w:r>
+        <w:rPr>
+          <w:b w:val="0"/>
+          <w:bCs w:val="0"/>
+          <w:color w:val="0A0A0A"/>
+        </w:rPr>
+        <w:t xml:space="preserve"> </w:t>
       </w:r>
       <w:r>
         <w:rPr>
@@ -3181,7 +4921,391 @@
           <w:bCs w:val="0"/>
           <w:color w:val="0A0A0A"/>
         </w:rPr>
-        <w:t xml:space="preserve"> é um serviço de armazenamento em nuvem oferecido pelo Google, disponível em planos gratuitos e de assinatura. Ele permite que os usuários enviem e armazenem os arquivos na plataforma, podendo acessá-los de qualquer lugar e dispositivo. Para isso, basta ter acesso à internet, o armazenamento do </w:t>
+        <w:t xml:space="preserve"> é um </w:t>
+      </w:r>
+      <w:r>
+        <w:rPr>
+          <w:b w:val="0"/>
+          <w:bCs w:val="0"/>
+          <w:color w:val="0A0A0A"/>
+        </w:rPr>
+        <w:t>serviço</w:t>
+      </w:r>
+      <w:r>
+        <w:rPr>
+          <w:b w:val="0"/>
+          <w:bCs w:val="0"/>
+          <w:color w:val="0A0A0A"/>
+        </w:rPr>
+        <w:t xml:space="preserve"> de </w:t>
+      </w:r>
+      <w:r>
+        <w:rPr>
+          <w:b w:val="0"/>
+          <w:bCs w:val="0"/>
+          <w:color w:val="0A0A0A"/>
+        </w:rPr>
+        <w:t>armazenamento</w:t>
+      </w:r>
+      <w:r>
+        <w:rPr>
+          <w:b w:val="0"/>
+          <w:bCs w:val="0"/>
+          <w:color w:val="0A0A0A"/>
+        </w:rPr>
+        <w:t xml:space="preserve"> </w:t>
+      </w:r>
+      <w:r>
+        <w:rPr>
+          <w:b w:val="0"/>
+          <w:bCs w:val="0"/>
+          <w:color w:val="0A0A0A"/>
+        </w:rPr>
+        <w:t>em</w:t>
+      </w:r>
+      <w:r>
+        <w:rPr>
+          <w:b w:val="0"/>
+          <w:bCs w:val="0"/>
+          <w:color w:val="0A0A0A"/>
+        </w:rPr>
+        <w:t xml:space="preserve"> </w:t>
+      </w:r>
+      <w:r>
+        <w:rPr>
+          <w:b w:val="0"/>
+          <w:bCs w:val="0"/>
+          <w:color w:val="0A0A0A"/>
+        </w:rPr>
+        <w:t>nuvem</w:t>
+      </w:r>
+      <w:r>
+        <w:rPr>
+          <w:b w:val="0"/>
+          <w:bCs w:val="0"/>
+          <w:color w:val="0A0A0A"/>
+        </w:rPr>
+        <w:t xml:space="preserve"> </w:t>
+      </w:r>
+      <w:r>
+        <w:rPr>
+          <w:b w:val="0"/>
+          <w:bCs w:val="0"/>
+          <w:color w:val="0A0A0A"/>
+        </w:rPr>
+        <w:t>oferecido</w:t>
+      </w:r>
+      <w:r>
+        <w:rPr>
+          <w:b w:val="0"/>
+          <w:bCs w:val="0"/>
+          <w:color w:val="0A0A0A"/>
+        </w:rPr>
+        <w:t xml:space="preserve"> </w:t>
+      </w:r>
+      <w:r>
+        <w:rPr>
+          <w:b w:val="0"/>
+          <w:bCs w:val="0"/>
+          <w:color w:val="0A0A0A"/>
+        </w:rPr>
+        <w:t>pelo</w:t>
+      </w:r>
+      <w:r>
+        <w:rPr>
+          <w:b w:val="0"/>
+          <w:bCs w:val="0"/>
+          <w:color w:val="0A0A0A"/>
+        </w:rPr>
+        <w:t xml:space="preserve"> Google. ele </w:t>
+      </w:r>
+      <w:r>
+        <w:rPr>
+          <w:b w:val="0"/>
+          <w:bCs w:val="0"/>
+          <w:color w:val="0A0A0A"/>
+        </w:rPr>
+        <w:t>permite</w:t>
+      </w:r>
+      <w:r>
+        <w:rPr>
+          <w:b w:val="0"/>
+          <w:bCs w:val="0"/>
+          <w:color w:val="0A0A0A"/>
+        </w:rPr>
+        <w:t xml:space="preserve"> que </w:t>
+      </w:r>
+      <w:r>
+        <w:rPr>
+          <w:b w:val="0"/>
+          <w:bCs w:val="0"/>
+          <w:color w:val="0A0A0A"/>
+        </w:rPr>
+        <w:t>os</w:t>
+      </w:r>
+      <w:r>
+        <w:rPr>
+          <w:b w:val="0"/>
+          <w:bCs w:val="0"/>
+          <w:color w:val="0A0A0A"/>
+        </w:rPr>
+        <w:t xml:space="preserve"> </w:t>
+      </w:r>
+      <w:r>
+        <w:rPr>
+          <w:b w:val="0"/>
+          <w:bCs w:val="0"/>
+          <w:color w:val="0A0A0A"/>
+        </w:rPr>
+        <w:t>usuários</w:t>
+      </w:r>
+      <w:r>
+        <w:rPr>
+          <w:b w:val="0"/>
+          <w:bCs w:val="0"/>
+          <w:color w:val="0A0A0A"/>
+        </w:rPr>
+        <w:t xml:space="preserve"> </w:t>
+      </w:r>
+      <w:r>
+        <w:rPr>
+          <w:b w:val="0"/>
+          <w:bCs w:val="0"/>
+          <w:color w:val="0A0A0A"/>
+        </w:rPr>
+        <w:t>enviem</w:t>
+      </w:r>
+      <w:r>
+        <w:rPr>
+          <w:b w:val="0"/>
+          <w:bCs w:val="0"/>
+          <w:color w:val="0A0A0A"/>
+        </w:rPr>
+        <w:t xml:space="preserve"> e </w:t>
+      </w:r>
+      <w:r>
+        <w:rPr>
+          <w:b w:val="0"/>
+          <w:bCs w:val="0"/>
+          <w:color w:val="0A0A0A"/>
+        </w:rPr>
+        <w:t>armazenem</w:t>
+      </w:r>
+      <w:r>
+        <w:rPr>
+          <w:b w:val="0"/>
+          <w:bCs w:val="0"/>
+          <w:color w:val="0A0A0A"/>
+        </w:rPr>
+        <w:t xml:space="preserve"> </w:t>
+      </w:r>
+      <w:r>
+        <w:rPr>
+          <w:b w:val="0"/>
+          <w:bCs w:val="0"/>
+          <w:color w:val="0A0A0A"/>
+        </w:rPr>
+        <w:t>os</w:t>
+      </w:r>
+      <w:r>
+        <w:rPr>
+          <w:b w:val="0"/>
+          <w:bCs w:val="0"/>
+          <w:color w:val="0A0A0A"/>
+        </w:rPr>
+        <w:t xml:space="preserve"> </w:t>
+      </w:r>
+      <w:r>
+        <w:rPr>
+          <w:b w:val="0"/>
+          <w:bCs w:val="0"/>
+          <w:color w:val="0A0A0A"/>
+        </w:rPr>
+        <w:t>arquivos</w:t>
+      </w:r>
+      <w:r>
+        <w:rPr>
+          <w:b w:val="0"/>
+          <w:bCs w:val="0"/>
+          <w:color w:val="0A0A0A"/>
+        </w:rPr>
+        <w:t xml:space="preserve"> </w:t>
+      </w:r>
+      <w:r>
+        <w:rPr>
+          <w:b w:val="0"/>
+          <w:bCs w:val="0"/>
+          <w:color w:val="0A0A0A"/>
+        </w:rPr>
+        <w:t>na</w:t>
+      </w:r>
+      <w:r>
+        <w:rPr>
+          <w:b w:val="0"/>
+          <w:bCs w:val="0"/>
+          <w:color w:val="0A0A0A"/>
+        </w:rPr>
+        <w:t xml:space="preserve"> </w:t>
+      </w:r>
+      <w:r>
+        <w:rPr>
+          <w:b w:val="0"/>
+          <w:bCs w:val="0"/>
+          <w:color w:val="0A0A0A"/>
+        </w:rPr>
+        <w:t>plataforma</w:t>
+      </w:r>
+      <w:r>
+        <w:rPr>
+          <w:b w:val="0"/>
+          <w:bCs w:val="0"/>
+          <w:color w:val="0A0A0A"/>
+        </w:rPr>
+        <w:t xml:space="preserve">, </w:t>
+      </w:r>
+      <w:r>
+        <w:rPr>
+          <w:b w:val="0"/>
+          <w:bCs w:val="0"/>
+          <w:color w:val="0A0A0A"/>
+        </w:rPr>
+        <w:t>podendo</w:t>
+      </w:r>
+      <w:r>
+        <w:rPr>
+          <w:b w:val="0"/>
+          <w:bCs w:val="0"/>
+          <w:color w:val="0A0A0A"/>
+        </w:rPr>
+        <w:t xml:space="preserve"> </w:t>
+      </w:r>
+      <w:r>
+        <w:rPr>
+          <w:b w:val="0"/>
+          <w:bCs w:val="0"/>
+          <w:color w:val="0A0A0A"/>
+        </w:rPr>
+        <w:t>acessá-los</w:t>
+      </w:r>
+      <w:r>
+        <w:rPr>
+          <w:b w:val="0"/>
+          <w:bCs w:val="0"/>
+          <w:color w:val="0A0A0A"/>
+        </w:rPr>
+        <w:t xml:space="preserve"> de </w:t>
+      </w:r>
+      <w:r>
+        <w:rPr>
+          <w:b w:val="0"/>
+          <w:bCs w:val="0"/>
+          <w:color w:val="0A0A0A"/>
+        </w:rPr>
+        <w:t>qualquer</w:t>
+      </w:r>
+      <w:r>
+        <w:rPr>
+          <w:b w:val="0"/>
+          <w:bCs w:val="0"/>
+          <w:color w:val="0A0A0A"/>
+        </w:rPr>
+        <w:t xml:space="preserve"> </w:t>
+      </w:r>
+      <w:r>
+        <w:rPr>
+          <w:b w:val="0"/>
+          <w:bCs w:val="0"/>
+          <w:color w:val="0A0A0A"/>
+        </w:rPr>
+        <w:t>lugar</w:t>
+      </w:r>
+      <w:r>
+        <w:rPr>
+          <w:b w:val="0"/>
+          <w:bCs w:val="0"/>
+          <w:color w:val="0A0A0A"/>
+        </w:rPr>
+        <w:t xml:space="preserve"> e </w:t>
+      </w:r>
+      <w:r>
+        <w:rPr>
+          <w:b w:val="0"/>
+          <w:bCs w:val="0"/>
+          <w:color w:val="0A0A0A"/>
+        </w:rPr>
+        <w:t>dispositivo</w:t>
+      </w:r>
+      <w:r>
+        <w:rPr>
+          <w:b w:val="0"/>
+          <w:bCs w:val="0"/>
+          <w:color w:val="0A0A0A"/>
+        </w:rPr>
+        <w:t xml:space="preserve">. Para </w:t>
+      </w:r>
+      <w:r>
+        <w:rPr>
+          <w:b w:val="0"/>
+          <w:bCs w:val="0"/>
+          <w:color w:val="0A0A0A"/>
+        </w:rPr>
+        <w:t>isso</w:t>
+      </w:r>
+      <w:r>
+        <w:rPr>
+          <w:b w:val="0"/>
+          <w:bCs w:val="0"/>
+          <w:color w:val="0A0A0A"/>
+        </w:rPr>
+        <w:t xml:space="preserve">, basta </w:t>
+      </w:r>
+      <w:r>
+        <w:rPr>
+          <w:b w:val="0"/>
+          <w:bCs w:val="0"/>
+          <w:color w:val="0A0A0A"/>
+        </w:rPr>
+        <w:t>ter</w:t>
+      </w:r>
+      <w:r>
+        <w:rPr>
+          <w:b w:val="0"/>
+          <w:bCs w:val="0"/>
+          <w:color w:val="0A0A0A"/>
+        </w:rPr>
+        <w:t xml:space="preserve"> </w:t>
+      </w:r>
+      <w:r>
+        <w:rPr>
+          <w:b w:val="0"/>
+          <w:bCs w:val="0"/>
+          <w:color w:val="0A0A0A"/>
+        </w:rPr>
+        <w:t>acesso</w:t>
+      </w:r>
+      <w:r>
+        <w:rPr>
+          <w:b w:val="0"/>
+          <w:bCs w:val="0"/>
+          <w:color w:val="0A0A0A"/>
+        </w:rPr>
+        <w:t xml:space="preserve"> à internet, o </w:t>
+      </w:r>
+      <w:r>
+        <w:rPr>
+          <w:b w:val="0"/>
+          <w:bCs w:val="0"/>
+          <w:color w:val="0A0A0A"/>
+        </w:rPr>
+        <w:t>armazenamento</w:t>
+      </w:r>
+      <w:r>
+        <w:rPr>
+          <w:b w:val="0"/>
+          <w:bCs w:val="0"/>
+          <w:color w:val="0A0A0A"/>
+        </w:rPr>
+        <w:t xml:space="preserve"> do </w:t>
       </w:r>
       <w:r>
         <w:rPr>
@@ -3197,7 +5321,55 @@
           <w:bCs w:val="0"/>
           <w:color w:val="0A0A0A"/>
         </w:rPr>
-        <w:t xml:space="preserve"> foi realizado no Google Driver. </w:t>
+        <w:t xml:space="preserve"> </w:t>
+      </w:r>
+      <w:r>
+        <w:rPr>
+          <w:b w:val="0"/>
+          <w:bCs w:val="0"/>
+          <w:color w:val="0A0A0A"/>
+        </w:rPr>
+        <w:t>foi</w:t>
+      </w:r>
+      <w:r>
+        <w:rPr>
+          <w:b w:val="0"/>
+          <w:bCs w:val="0"/>
+          <w:color w:val="0A0A0A"/>
+        </w:rPr>
+        <w:t xml:space="preserve"> </w:t>
+      </w:r>
+      <w:r>
+        <w:rPr>
+          <w:b w:val="0"/>
+          <w:bCs w:val="0"/>
+          <w:color w:val="0A0A0A"/>
+        </w:rPr>
+        <w:t>realizado</w:t>
+      </w:r>
+      <w:r>
+        <w:rPr>
+          <w:b w:val="0"/>
+          <w:bCs w:val="0"/>
+          <w:color w:val="0A0A0A"/>
+        </w:rPr>
+        <w:t xml:space="preserve"> utilizando </w:t>
+      </w:r>
+      <w:r>
+        <w:rPr>
+          <w:b w:val="0"/>
+          <w:bCs w:val="0"/>
+          <w:color w:val="0A0A0A"/>
+        </w:rPr>
+        <w:t>o Google</w:t>
+      </w:r>
+      <w:r>
+        <w:rPr>
+          <w:b w:val="0"/>
+          <w:bCs w:val="0"/>
+          <w:color w:val="0A0A0A"/>
+        </w:rPr>
+        <w:t xml:space="preserve"> Driver. </w:t>
       </w:r>
     </w:p>
     <w:p>
@@ -3802,7 +5974,7 @@
       </w:pPr>
       <w:r>
         <w:drawing>
-          <wp:inline wp14:editId="30DE4973" wp14:anchorId="617ED09E">
+          <wp:inline wp14:editId="2E9D3959" wp14:anchorId="617ED09E">
             <wp:extent cx="5225143" cy="685800"/>
             <wp:effectExtent l="0" t="0" r="0" b="0"/>
             <wp:docPr id="666115289" name="" title=""/>
@@ -3817,7 +5989,7 @@
                     <pic:cNvPicPr/>
                   </pic:nvPicPr>
                   <pic:blipFill>
-                    <a:blip r:embed="R02076ecd844d401d">
+                    <a:blip r:embed="Rb09ccc5779434058">
                       <a:extLst>
                         <a:ext xmlns:a="http://schemas.openxmlformats.org/drawingml/2006/main" uri="{28A0092B-C50C-407E-A947-70E740481C1C}">
                           <a14:useLocalDpi val="0"/>
@@ -4075,7 +6247,7 @@
       </w:pPr>
       <w:r>
         <w:drawing>
-          <wp:inline wp14:editId="7AB88CD1" wp14:anchorId="0F12A0A5">
+          <wp:inline wp14:editId="5242E0AC" wp14:anchorId="0F12A0A5">
             <wp:extent cx="2486025" cy="809625"/>
             <wp:effectExtent l="0" t="0" r="0" b="0"/>
             <wp:docPr id="2136248195" name="" title=""/>
@@ -4090,7 +6262,7 @@
                     <pic:cNvPicPr/>
                   </pic:nvPicPr>
                   <pic:blipFill>
-                    <a:blip r:embed="R136207864804466a">
+                    <a:blip r:embed="R18b9aef955d54ad3">
                       <a:extLst>
                         <a:ext xmlns:a="http://schemas.openxmlformats.org/drawingml/2006/main" uri="{28A0092B-C50C-407E-A947-70E740481C1C}">
                           <a14:useLocalDpi val="0"/>
@@ -4383,7 +6555,7 @@
       </w:pPr>
       <w:r>
         <w:drawing>
-          <wp:inline wp14:editId="1590B20D" wp14:anchorId="40FE33B9">
+          <wp:inline wp14:editId="57855F24" wp14:anchorId="40FE33B9">
             <wp:extent cx="4837834" cy="1330404"/>
             <wp:effectExtent l="0" t="0" r="0" b="0"/>
             <wp:docPr id="1672528893" name="" title=""/>
@@ -4398,7 +6570,7 @@
                     <pic:cNvPicPr/>
                   </pic:nvPicPr>
                   <pic:blipFill>
-                    <a:blip r:embed="Re5a3808877644b0b">
+                    <a:blip r:embed="R642877b718f6479c">
                       <a:extLst>
                         <a:ext xmlns:a="http://schemas.openxmlformats.org/drawingml/2006/main" uri="{28A0092B-C50C-407E-A947-70E740481C1C}">
                           <a14:useLocalDpi val="0"/>
@@ -4586,7 +6758,7 @@
       </w:pPr>
       <w:r>
         <w:drawing>
-          <wp:inline wp14:editId="0150D71D" wp14:anchorId="6CAB68B8">
+          <wp:inline wp14:editId="03BBCB07" wp14:anchorId="6CAB68B8">
             <wp:extent cx="4524375" cy="1200150"/>
             <wp:effectExtent l="0" t="0" r="0" b="0"/>
             <wp:docPr id="2073286928" name="" title=""/>
@@ -4601,7 +6773,7 @@
                     <pic:cNvPicPr/>
                   </pic:nvPicPr>
                   <pic:blipFill>
-                    <a:blip r:embed="Rbeccad06733e41c4">
+                    <a:blip r:embed="Rae3edc08f6804a8b">
                       <a:extLst>
                         <a:ext xmlns:a="http://schemas.openxmlformats.org/drawingml/2006/main" uri="{28A0092B-C50C-407E-A947-70E740481C1C}">
                           <a14:useLocalDpi val="0"/>
@@ -5616,7 +7788,31 @@
         <w:rPr>
           <w:color w:val="0A0A0A"/>
         </w:rPr>
-        <w:t>Criando e treinando a rede neural;</w:t>
+        <w:t>Criando</w:t>
+      </w:r>
+      <w:r>
+        <w:rPr>
+          <w:color w:val="0A0A0A"/>
+        </w:rPr>
+        <w:t xml:space="preserve"> e </w:t>
+      </w:r>
+      <w:r>
+        <w:rPr>
+          <w:color w:val="0A0A0A"/>
+        </w:rPr>
+        <w:t>treinando</w:t>
+      </w:r>
+      <w:r>
+        <w:rPr>
+          <w:color w:val="0A0A0A"/>
+        </w:rPr>
+        <w:t xml:space="preserve"> a rede </w:t>
+      </w:r>
+      <w:r>
+        <w:rPr>
+          <w:color w:val="0A0A0A"/>
+        </w:rPr>
+        <w:t>neural.</w:t>
       </w:r>
     </w:p>
     <w:p>
@@ -5633,7 +7829,7 @@
       </w:pPr>
       <w:r>
         <w:drawing>
-          <wp:inline wp14:editId="40C2CA13" wp14:anchorId="3C7E62E9">
+          <wp:inline wp14:editId="31CC5474" wp14:anchorId="3C7E62E9">
             <wp:extent cx="4800600" cy="876300"/>
             <wp:effectExtent l="0" t="0" r="0" b="0"/>
             <wp:docPr id="1807991864" name="" title=""/>
@@ -5648,7 +7844,7 @@
                     <pic:cNvPicPr/>
                   </pic:nvPicPr>
                   <pic:blipFill>
-                    <a:blip r:embed="Rf11b1fb834614e70">
+                    <a:blip r:embed="R45be2d04d0934cae">
                       <a:extLst>
                         <a:ext xmlns:a="http://schemas.openxmlformats.org/drawingml/2006/main" uri="{28A0092B-C50C-407E-A947-70E740481C1C}">
                           <a14:useLocalDpi val="0"/>
@@ -5857,7 +8053,7 @@
       </w:pPr>
       <w:r>
         <w:drawing>
-          <wp:inline wp14:editId="7AD69E01" wp14:anchorId="3D23DF7D">
+          <wp:inline wp14:editId="64CC9BBA" wp14:anchorId="3D23DF7D">
             <wp:extent cx="5195888" cy="1385570"/>
             <wp:effectExtent l="0" t="0" r="0" b="0"/>
             <wp:docPr id="2074057025" name="" title=""/>
@@ -5872,7 +8068,7 @@
                     <pic:cNvPicPr/>
                   </pic:nvPicPr>
                   <pic:blipFill>
-                    <a:blip r:embed="Rcd0262e9207c438a">
+                    <a:blip r:embed="R07260a2ed11e49da">
                       <a:extLst>
                         <a:ext xmlns:a="http://schemas.openxmlformats.org/drawingml/2006/main" uri="{28A0092B-C50C-407E-A947-70E740481C1C}">
                           <a14:useLocalDpi val="0"/>
@@ -7353,7 +9549,7 @@
         </w:rPr>
         <w:t xml:space="preserve">Disponível em: </w:t>
       </w:r>
-      <w:hyperlink r:id="Rd1b0fc27afd04953">
+      <w:hyperlink r:id="R9da782689e774712">
         <w:r>
           <w:rPr>
             <w:rStyle w:val="Hyperlink"/>
@@ -8236,7 +10432,7 @@
         </w:rPr>
         <w:t xml:space="preserve">Disponível em: </w:t>
       </w:r>
-      <w:hyperlink r:id="R180ca5d1f74f4df3">
+      <w:hyperlink r:id="R9e600576f8db4310">
         <w:r>
           <w:rPr>
             <w:rStyle w:val="Hyperlink"/>
@@ -8323,7 +10519,7 @@
         </w:rPr>
         <w:t xml:space="preserve">Disponível em: </w:t>
       </w:r>
-      <w:hyperlink r:id="R18449a98131c4547">
+      <w:hyperlink r:id="R42be23cb347f4e38">
         <w:r>
           <w:rPr>
             <w:rStyle w:val="Hyperlink"/>
@@ -10359,6 +12555,9 @@
 <file path=word/intelligence2.xml><?xml version="1.0" encoding="utf-8"?>
 <int2:intelligence xmlns:int2="http://schemas.microsoft.com/office/intelligence/2020/intelligence">
   <int2:observations>
+    <int2:bookmark int2:bookmarkName="_Int_oQRQJ4vA" int2:invalidationBookmarkName="" int2:hashCode="73ChcEjyg4sQHM" int2:id="Hdt7Z3lm">
+      <int2:state int2:type="AugLoop_Text_Critique" int2:value="Rejected"/>
+    </int2:bookmark>
     <int2:bookmark int2:bookmarkName="_Int_tzhNZn19" int2:invalidationBookmarkName="" int2:hashCode="brJPVOr3RtOnXc" int2:id="z6TfgCJc">
       <int2:state int2:type="AugLoop_Text_Critique" int2:value="Rejected"/>
     </int2:bookmark>
